--- a/_MEMO/info.docx
+++ b/_MEMO/info.docx
@@ -12,20 +12,33 @@
         <w:rPr>
           <w:lang w:val="en-US"/>
         </w:rPr>
-        <w:t>composer self-update</w:t>
+        <w:t>https://www.youtube.com/playlist?list=PL9XdPIVgBVVmYWGF3BFZwHu4Fz9fa6GJd</w:t>
       </w:r>
     </w:p>
     <w:p>
       <w:pPr>
         <w:rPr>
-          <w:rFonts w:ascii="Courier New" w:eastAsia="Times New Roman" w:hAnsi="Courier New" w:cs="Courier New"/>
-          <w:sz w:val="20"/>
-          <w:szCs w:val="20"/>
-          <w:lang w:val="en-US" w:eastAsia="ru-RU"/>
+          <w:lang w:val="en-US"/>
         </w:rPr>
       </w:pPr>
       <w:r>
         <w:rPr>
+          <w:lang w:val="en-US"/>
+        </w:rPr>
+        <w:t>composer self-update</w:t>
+      </w:r>
+    </w:p>
+    <w:p>
+      <w:pPr>
+        <w:rPr>
+          <w:rFonts w:ascii="Courier New" w:eastAsia="Times New Roman" w:hAnsi="Courier New" w:cs="Courier New"/>
+          <w:sz w:val="20"/>
+          <w:szCs w:val="20"/>
+          <w:lang w:val="en-US" w:eastAsia="ru-RU"/>
+        </w:rPr>
+      </w:pPr>
+      <w:r>
+        <w:rPr>
           <w:rFonts w:ascii="Courier New" w:eastAsia="Times New Roman" w:hAnsi="Courier New" w:cs="Courier New"/>
           <w:sz w:val="20"/>
           <w:szCs w:val="20"/>
@@ -73,8 +86,6 @@
         </w:rPr>
         <w:t>1.2.0"</w:t>
       </w:r>
-      <w:bookmarkStart w:id="0" w:name="_GoBack"/>
-      <w:bookmarkEnd w:id="0"/>
     </w:p>
     <w:p>
       <w:pPr>
@@ -126,6 +137,7 @@
     </w:p>
     <w:p>
       <w:pPr>
+        <w:pStyle w:val="HTML"/>
         <w:rPr>
           <w:lang w:val="en-US"/>
         </w:rPr>
@@ -133,11 +145,933 @@
     </w:p>
     <w:p>
       <w:pPr>
-        <w:rPr>
-          <w:lang w:val="en-US"/>
-        </w:rPr>
+        <w:pStyle w:val="HTML"/>
+        <w:rPr>
+          <w:lang w:val="en-US"/>
+        </w:rPr>
+      </w:pPr>
+      <w:r>
+        <w:t>Передача</w:t>
+      </w:r>
+      <w:r>
+        <w:rPr>
+          <w:lang w:val="en-US"/>
+        </w:rPr>
+        <w:t xml:space="preserve"> </w:t>
+      </w:r>
+      <w:r>
+        <w:t>из</w:t>
+      </w:r>
+      <w:r>
+        <w:rPr>
+          <w:lang w:val="en-US"/>
+        </w:rPr>
+        <w:t xml:space="preserve"> </w:t>
+      </w:r>
+      <w:r>
+        <w:t>контроллера</w:t>
+      </w:r>
+      <w:r>
+        <w:rPr>
+          <w:lang w:val="en-US"/>
+        </w:rPr>
+        <w:t xml:space="preserve"> </w:t>
+      </w:r>
+      <w:r>
+        <w:t>в</w:t>
+      </w:r>
+      <w:r>
+        <w:rPr>
+          <w:lang w:val="en-US"/>
+        </w:rPr>
+        <w:t xml:space="preserve"> </w:t>
+      </w:r>
+      <w:r>
+        <w:t>вид</w:t>
+      </w:r>
+    </w:p>
+    <w:p>
+      <w:pPr>
+        <w:shd w:val="clear" w:color="auto" w:fill="0C1021"/>
+        <w:tabs>
+          <w:tab w:val="left" w:pos="916"/>
+          <w:tab w:val="left" w:pos="1832"/>
+          <w:tab w:val="left" w:pos="2748"/>
+          <w:tab w:val="left" w:pos="3664"/>
+          <w:tab w:val="left" w:pos="4580"/>
+          <w:tab w:val="left" w:pos="5496"/>
+          <w:tab w:val="left" w:pos="6412"/>
+          <w:tab w:val="left" w:pos="7328"/>
+          <w:tab w:val="left" w:pos="8244"/>
+          <w:tab w:val="left" w:pos="9160"/>
+          <w:tab w:val="left" w:pos="10076"/>
+          <w:tab w:val="left" w:pos="10992"/>
+          <w:tab w:val="left" w:pos="11908"/>
+          <w:tab w:val="left" w:pos="12824"/>
+          <w:tab w:val="left" w:pos="13740"/>
+          <w:tab w:val="left" w:pos="14656"/>
+        </w:tabs>
+        <w:spacing w:after="0" w:line="240" w:lineRule="auto"/>
+        <w:rPr>
+          <w:rFonts w:ascii="Courier New" w:eastAsia="Times New Roman" w:hAnsi="Courier New" w:cs="Courier New"/>
+          <w:color w:val="F8F8F8"/>
+          <w:sz w:val="20"/>
+          <w:szCs w:val="20"/>
+          <w:lang w:val="en-US" w:eastAsia="ru-RU"/>
+        </w:rPr>
+      </w:pPr>
+      <w:r>
+        <w:rPr>
+          <w:rFonts w:ascii="Courier New" w:eastAsia="Times New Roman" w:hAnsi="Courier New" w:cs="Courier New"/>
+          <w:color w:val="FBDE2D"/>
+          <w:sz w:val="20"/>
+          <w:szCs w:val="20"/>
+          <w:shd w:val="clear" w:color="auto" w:fill="3C3C57"/>
+          <w:lang w:val="en-US" w:eastAsia="ru-RU"/>
+        </w:rPr>
+        <w:t xml:space="preserve">return </w:t>
+      </w:r>
+      <w:r>
+        <w:rPr>
+          <w:rFonts w:ascii="Courier New" w:eastAsia="Times New Roman" w:hAnsi="Courier New" w:cs="Courier New"/>
+          <w:color w:val="9876AA"/>
+          <w:sz w:val="20"/>
+          <w:szCs w:val="20"/>
+          <w:shd w:val="clear" w:color="auto" w:fill="3C3C57"/>
+          <w:lang w:val="en-US" w:eastAsia="ru-RU"/>
+        </w:rPr>
+        <w:t>$this</w:t>
+      </w:r>
+      <w:r>
+        <w:rPr>
+          <w:rFonts w:ascii="Courier New" w:eastAsia="Times New Roman" w:hAnsi="Courier New" w:cs="Courier New"/>
+          <w:color w:val="FBDE2D"/>
+          <w:sz w:val="20"/>
+          <w:szCs w:val="20"/>
+          <w:shd w:val="clear" w:color="auto" w:fill="3C3C57"/>
+          <w:lang w:val="en-US" w:eastAsia="ru-RU"/>
+        </w:rPr>
+        <w:t>-&gt;</w:t>
+      </w:r>
+      <w:proofErr w:type="gramStart"/>
+      <w:r>
+        <w:rPr>
+          <w:rFonts w:ascii="Courier New" w:eastAsia="Times New Roman" w:hAnsi="Courier New" w:cs="Courier New"/>
+          <w:color w:val="FF6400"/>
+          <w:sz w:val="20"/>
+          <w:szCs w:val="20"/>
+          <w:shd w:val="clear" w:color="auto" w:fill="3C3C57"/>
+          <w:lang w:val="en-US" w:eastAsia="ru-RU"/>
+        </w:rPr>
+        <w:t>render</w:t>
+      </w:r>
+      <w:r>
+        <w:rPr>
+          <w:rFonts w:ascii="Courier New" w:eastAsia="Times New Roman" w:hAnsi="Courier New" w:cs="Courier New"/>
+          <w:color w:val="F8F8F8"/>
+          <w:sz w:val="20"/>
+          <w:szCs w:val="20"/>
+          <w:shd w:val="clear" w:color="auto" w:fill="3C3C57"/>
+          <w:lang w:val="en-US" w:eastAsia="ru-RU"/>
+        </w:rPr>
+        <w:t>(</w:t>
+      </w:r>
+      <w:proofErr w:type="gramEnd"/>
+      <w:r>
+        <w:rPr>
+          <w:rFonts w:ascii="Courier New" w:eastAsia="Times New Roman" w:hAnsi="Courier New" w:cs="Courier New"/>
+          <w:color w:val="82D63B"/>
+          <w:sz w:val="20"/>
+          <w:szCs w:val="20"/>
+          <w:shd w:val="clear" w:color="auto" w:fill="3C3C57"/>
+          <w:lang w:val="en-US" w:eastAsia="ru-RU"/>
+        </w:rPr>
+        <w:t>'index'</w:t>
+      </w:r>
+      <w:r>
+        <w:rPr>
+          <w:rFonts w:ascii="Courier New" w:eastAsia="Times New Roman" w:hAnsi="Courier New" w:cs="Courier New"/>
+          <w:color w:val="CC7832"/>
+          <w:sz w:val="20"/>
+          <w:szCs w:val="20"/>
+          <w:shd w:val="clear" w:color="auto" w:fill="3C3C57"/>
+          <w:lang w:val="en-US" w:eastAsia="ru-RU"/>
+        </w:rPr>
+        <w:t xml:space="preserve">, </w:t>
+      </w:r>
+      <w:r>
+        <w:rPr>
+          <w:rFonts w:ascii="Courier New" w:eastAsia="Times New Roman" w:hAnsi="Courier New" w:cs="Courier New"/>
+          <w:color w:val="F8F8F8"/>
+          <w:sz w:val="20"/>
+          <w:szCs w:val="20"/>
+          <w:shd w:val="clear" w:color="auto" w:fill="3C3C57"/>
+          <w:lang w:val="en-US" w:eastAsia="ru-RU"/>
+        </w:rPr>
+        <w:t>[</w:t>
+      </w:r>
+      <w:r>
+        <w:rPr>
+          <w:rFonts w:ascii="Courier New" w:eastAsia="Times New Roman" w:hAnsi="Courier New" w:cs="Courier New"/>
+          <w:color w:val="82D63B"/>
+          <w:sz w:val="20"/>
+          <w:szCs w:val="20"/>
+          <w:shd w:val="clear" w:color="auto" w:fill="3C3C57"/>
+          <w:lang w:val="en-US" w:eastAsia="ru-RU"/>
+        </w:rPr>
+        <w:t xml:space="preserve">'hello' </w:t>
+      </w:r>
+      <w:r>
+        <w:rPr>
+          <w:rFonts w:ascii="Courier New" w:eastAsia="Times New Roman" w:hAnsi="Courier New" w:cs="Courier New"/>
+          <w:color w:val="FBDE2D"/>
+          <w:sz w:val="20"/>
+          <w:szCs w:val="20"/>
+          <w:shd w:val="clear" w:color="auto" w:fill="3C3C57"/>
+          <w:lang w:val="en-US" w:eastAsia="ru-RU"/>
+        </w:rPr>
+        <w:t xml:space="preserve">=&gt; </w:t>
+      </w:r>
+      <w:r>
+        <w:rPr>
+          <w:rFonts w:ascii="Courier New" w:eastAsia="Times New Roman" w:hAnsi="Courier New" w:cs="Courier New"/>
+          <w:color w:val="9876AA"/>
+          <w:sz w:val="20"/>
+          <w:szCs w:val="20"/>
+          <w:shd w:val="clear" w:color="auto" w:fill="3C3C57"/>
+          <w:lang w:val="en-US" w:eastAsia="ru-RU"/>
+        </w:rPr>
+        <w:t>$hi</w:t>
+      </w:r>
+      <w:r>
+        <w:rPr>
+          <w:rFonts w:ascii="Courier New" w:eastAsia="Times New Roman" w:hAnsi="Courier New" w:cs="Courier New"/>
+          <w:color w:val="CC7832"/>
+          <w:sz w:val="20"/>
+          <w:szCs w:val="20"/>
+          <w:shd w:val="clear" w:color="auto" w:fill="3C3C57"/>
+          <w:lang w:val="en-US" w:eastAsia="ru-RU"/>
+        </w:rPr>
+        <w:t xml:space="preserve">, </w:t>
+      </w:r>
+      <w:r>
+        <w:rPr>
+          <w:rFonts w:ascii="Courier New" w:eastAsia="Times New Roman" w:hAnsi="Courier New" w:cs="Courier New"/>
+          <w:color w:val="82D63B"/>
+          <w:sz w:val="20"/>
+          <w:szCs w:val="20"/>
+          <w:shd w:val="clear" w:color="auto" w:fill="3C3C57"/>
+          <w:lang w:val="en-US" w:eastAsia="ru-RU"/>
+        </w:rPr>
+        <w:t xml:space="preserve">'names' </w:t>
+      </w:r>
+      <w:r>
+        <w:rPr>
+          <w:rFonts w:ascii="Courier New" w:eastAsia="Times New Roman" w:hAnsi="Courier New" w:cs="Courier New"/>
+          <w:color w:val="FBDE2D"/>
+          <w:sz w:val="20"/>
+          <w:szCs w:val="20"/>
+          <w:shd w:val="clear" w:color="auto" w:fill="3C3C57"/>
+          <w:lang w:val="en-US" w:eastAsia="ru-RU"/>
+        </w:rPr>
+        <w:t xml:space="preserve">=&gt; </w:t>
+      </w:r>
+      <w:r>
+        <w:rPr>
+          <w:rFonts w:ascii="Courier New" w:eastAsia="Times New Roman" w:hAnsi="Courier New" w:cs="Courier New"/>
+          <w:color w:val="9876AA"/>
+          <w:sz w:val="20"/>
+          <w:szCs w:val="20"/>
+          <w:shd w:val="clear" w:color="auto" w:fill="3C3C57"/>
+          <w:lang w:val="en-US" w:eastAsia="ru-RU"/>
+        </w:rPr>
+        <w:t>$names</w:t>
+      </w:r>
+      <w:r>
+        <w:rPr>
+          <w:rFonts w:ascii="Courier New" w:eastAsia="Times New Roman" w:hAnsi="Courier New" w:cs="Courier New"/>
+          <w:color w:val="F8F8F8"/>
+          <w:sz w:val="20"/>
+          <w:szCs w:val="20"/>
+          <w:shd w:val="clear" w:color="auto" w:fill="3C3C57"/>
+          <w:lang w:val="en-US" w:eastAsia="ru-RU"/>
+        </w:rPr>
+        <w:t>])</w:t>
+      </w:r>
+      <w:r>
+        <w:rPr>
+          <w:rFonts w:ascii="Courier New" w:eastAsia="Times New Roman" w:hAnsi="Courier New" w:cs="Courier New"/>
+          <w:color w:val="CC7832"/>
+          <w:sz w:val="20"/>
+          <w:szCs w:val="20"/>
+          <w:shd w:val="clear" w:color="auto" w:fill="3C3C57"/>
+          <w:lang w:val="en-US" w:eastAsia="ru-RU"/>
+        </w:rPr>
+        <w:t>;</w:t>
+      </w:r>
+    </w:p>
+    <w:p>
+      <w:pPr>
+        <w:pStyle w:val="HTML"/>
+        <w:rPr>
+          <w:lang w:val="en-US"/>
+        </w:rPr>
+      </w:pPr>
+      <w:r>
+        <w:t>или</w:t>
+      </w:r>
+      <w:r>
+        <w:rPr>
+          <w:lang w:val="en-US"/>
+        </w:rPr>
+        <w:t xml:space="preserve"> </w:t>
+      </w:r>
+    </w:p>
+    <w:p>
+      <w:pPr>
+        <w:shd w:val="clear" w:color="auto" w:fill="0C1021"/>
+        <w:tabs>
+          <w:tab w:val="left" w:pos="916"/>
+          <w:tab w:val="left" w:pos="1832"/>
+          <w:tab w:val="left" w:pos="2748"/>
+          <w:tab w:val="left" w:pos="3664"/>
+          <w:tab w:val="left" w:pos="4580"/>
+          <w:tab w:val="left" w:pos="5496"/>
+          <w:tab w:val="left" w:pos="6412"/>
+          <w:tab w:val="left" w:pos="7328"/>
+          <w:tab w:val="left" w:pos="8244"/>
+          <w:tab w:val="left" w:pos="9160"/>
+          <w:tab w:val="left" w:pos="10076"/>
+          <w:tab w:val="left" w:pos="10992"/>
+          <w:tab w:val="left" w:pos="11908"/>
+          <w:tab w:val="left" w:pos="12824"/>
+          <w:tab w:val="left" w:pos="13740"/>
+          <w:tab w:val="left" w:pos="14656"/>
+        </w:tabs>
+        <w:spacing w:after="0" w:line="240" w:lineRule="auto"/>
+        <w:rPr>
+          <w:rFonts w:ascii="Courier New" w:eastAsia="Times New Roman" w:hAnsi="Courier New" w:cs="Courier New"/>
+          <w:color w:val="F8F8F8"/>
+          <w:sz w:val="20"/>
+          <w:szCs w:val="20"/>
+          <w:lang w:val="en-US" w:eastAsia="ru-RU"/>
+        </w:rPr>
+      </w:pPr>
+      <w:r>
+        <w:rPr>
+          <w:rFonts w:ascii="Courier New" w:eastAsia="Times New Roman" w:hAnsi="Courier New" w:cs="Courier New"/>
+          <w:color w:val="FBDE2D"/>
+          <w:sz w:val="20"/>
+          <w:szCs w:val="20"/>
+          <w:shd w:val="clear" w:color="auto" w:fill="3C3C57"/>
+          <w:lang w:val="en-US" w:eastAsia="ru-RU"/>
+        </w:rPr>
+        <w:t xml:space="preserve">return </w:t>
+      </w:r>
+      <w:r>
+        <w:rPr>
+          <w:rFonts w:ascii="Courier New" w:eastAsia="Times New Roman" w:hAnsi="Courier New" w:cs="Courier New"/>
+          <w:color w:val="9876AA"/>
+          <w:sz w:val="20"/>
+          <w:szCs w:val="20"/>
+          <w:shd w:val="clear" w:color="auto" w:fill="3C3C57"/>
+          <w:lang w:val="en-US" w:eastAsia="ru-RU"/>
+        </w:rPr>
+        <w:t>$this</w:t>
+      </w:r>
+      <w:r>
+        <w:rPr>
+          <w:rFonts w:ascii="Courier New" w:eastAsia="Times New Roman" w:hAnsi="Courier New" w:cs="Courier New"/>
+          <w:color w:val="FBDE2D"/>
+          <w:sz w:val="20"/>
+          <w:szCs w:val="20"/>
+          <w:shd w:val="clear" w:color="auto" w:fill="3C3C57"/>
+          <w:lang w:val="en-US" w:eastAsia="ru-RU"/>
+        </w:rPr>
+        <w:t>-&gt;</w:t>
+      </w:r>
+      <w:proofErr w:type="gramStart"/>
+      <w:r>
+        <w:rPr>
+          <w:rFonts w:ascii="Courier New" w:eastAsia="Times New Roman" w:hAnsi="Courier New" w:cs="Courier New"/>
+          <w:color w:val="FF6400"/>
+          <w:sz w:val="20"/>
+          <w:szCs w:val="20"/>
+          <w:shd w:val="clear" w:color="auto" w:fill="3C3C57"/>
+          <w:lang w:val="en-US" w:eastAsia="ru-RU"/>
+        </w:rPr>
+        <w:t>render</w:t>
+      </w:r>
+      <w:r>
+        <w:rPr>
+          <w:rFonts w:ascii="Courier New" w:eastAsia="Times New Roman" w:hAnsi="Courier New" w:cs="Courier New"/>
+          <w:color w:val="F8F8F8"/>
+          <w:sz w:val="20"/>
+          <w:szCs w:val="20"/>
+          <w:shd w:val="clear" w:color="auto" w:fill="3C3C57"/>
+          <w:lang w:val="en-US" w:eastAsia="ru-RU"/>
+        </w:rPr>
+        <w:t>(</w:t>
+      </w:r>
+      <w:proofErr w:type="gramEnd"/>
+      <w:r>
+        <w:rPr>
+          <w:rFonts w:ascii="Courier New" w:eastAsia="Times New Roman" w:hAnsi="Courier New" w:cs="Courier New"/>
+          <w:color w:val="82D63B"/>
+          <w:sz w:val="20"/>
+          <w:szCs w:val="20"/>
+          <w:shd w:val="clear" w:color="auto" w:fill="3C3C57"/>
+          <w:lang w:val="en-US" w:eastAsia="ru-RU"/>
+        </w:rPr>
+        <w:t>'index'</w:t>
+      </w:r>
+      <w:r>
+        <w:rPr>
+          <w:rFonts w:ascii="Courier New" w:eastAsia="Times New Roman" w:hAnsi="Courier New" w:cs="Courier New"/>
+          <w:color w:val="CC7832"/>
+          <w:sz w:val="20"/>
+          <w:szCs w:val="20"/>
+          <w:shd w:val="clear" w:color="auto" w:fill="3C3C57"/>
+          <w:lang w:val="en-US" w:eastAsia="ru-RU"/>
+        </w:rPr>
+        <w:t xml:space="preserve">, </w:t>
+      </w:r>
+      <w:r>
+        <w:rPr>
+          <w:rFonts w:ascii="Courier New" w:eastAsia="Times New Roman" w:hAnsi="Courier New" w:cs="Courier New"/>
+          <w:color w:val="8DA6CE"/>
+          <w:sz w:val="20"/>
+          <w:szCs w:val="20"/>
+          <w:shd w:val="clear" w:color="auto" w:fill="3C3C57"/>
+          <w:lang w:val="en-US" w:eastAsia="ru-RU"/>
+        </w:rPr>
+        <w:t>compact</w:t>
+      </w:r>
+      <w:r>
+        <w:rPr>
+          <w:rFonts w:ascii="Courier New" w:eastAsia="Times New Roman" w:hAnsi="Courier New" w:cs="Courier New"/>
+          <w:color w:val="F8F8F8"/>
+          <w:sz w:val="20"/>
+          <w:szCs w:val="20"/>
+          <w:shd w:val="clear" w:color="auto" w:fill="3C3C57"/>
+          <w:lang w:val="en-US" w:eastAsia="ru-RU"/>
+        </w:rPr>
+        <w:t>(</w:t>
+      </w:r>
+      <w:r>
+        <w:rPr>
+          <w:rFonts w:ascii="Courier New" w:eastAsia="Times New Roman" w:hAnsi="Courier New" w:cs="Courier New"/>
+          <w:color w:val="82D63B"/>
+          <w:sz w:val="20"/>
+          <w:szCs w:val="20"/>
+          <w:shd w:val="clear" w:color="auto" w:fill="3C3C57"/>
+          <w:lang w:val="en-US" w:eastAsia="ru-RU"/>
+        </w:rPr>
+        <w:t>'h</w:t>
+      </w:r>
+      <w:r>
+        <w:rPr>
+          <w:rFonts w:ascii="Courier New" w:eastAsia="Times New Roman" w:hAnsi="Courier New" w:cs="Courier New"/>
+          <w:color w:val="82D63B"/>
+          <w:sz w:val="20"/>
+          <w:szCs w:val="20"/>
+          <w:shd w:val="clear" w:color="auto" w:fill="3C3C57"/>
+          <w:lang w:val="en-US" w:eastAsia="ru-RU"/>
+        </w:rPr>
+        <w:t>i</w:t>
+      </w:r>
+      <w:r>
+        <w:rPr>
+          <w:rFonts w:ascii="Courier New" w:eastAsia="Times New Roman" w:hAnsi="Courier New" w:cs="Courier New"/>
+          <w:color w:val="82D63B"/>
+          <w:sz w:val="20"/>
+          <w:szCs w:val="20"/>
+          <w:shd w:val="clear" w:color="auto" w:fill="3C3C57"/>
+          <w:lang w:val="en-US" w:eastAsia="ru-RU"/>
+        </w:rPr>
+        <w:t>'</w:t>
+      </w:r>
+      <w:r>
+        <w:rPr>
+          <w:rFonts w:ascii="Courier New" w:eastAsia="Times New Roman" w:hAnsi="Courier New" w:cs="Courier New"/>
+          <w:color w:val="CC7832"/>
+          <w:sz w:val="20"/>
+          <w:szCs w:val="20"/>
+          <w:shd w:val="clear" w:color="auto" w:fill="3C3C57"/>
+          <w:lang w:val="en-US" w:eastAsia="ru-RU"/>
+        </w:rPr>
+        <w:t xml:space="preserve">, </w:t>
+      </w:r>
+      <w:r>
+        <w:rPr>
+          <w:rFonts w:ascii="Courier New" w:eastAsia="Times New Roman" w:hAnsi="Courier New" w:cs="Courier New"/>
+          <w:color w:val="82D63B"/>
+          <w:sz w:val="20"/>
+          <w:szCs w:val="20"/>
+          <w:shd w:val="clear" w:color="auto" w:fill="3C3C57"/>
+          <w:lang w:val="en-US" w:eastAsia="ru-RU"/>
+        </w:rPr>
+        <w:t>'names'</w:t>
+      </w:r>
+      <w:r>
+        <w:rPr>
+          <w:rFonts w:ascii="Courier New" w:eastAsia="Times New Roman" w:hAnsi="Courier New" w:cs="Courier New"/>
+          <w:color w:val="F8F8F8"/>
+          <w:sz w:val="20"/>
+          <w:szCs w:val="20"/>
+          <w:shd w:val="clear" w:color="auto" w:fill="3C3C57"/>
+          <w:lang w:val="en-US" w:eastAsia="ru-RU"/>
+        </w:rPr>
+        <w:t>))</w:t>
+      </w:r>
+      <w:r>
+        <w:rPr>
+          <w:rFonts w:ascii="Courier New" w:eastAsia="Times New Roman" w:hAnsi="Courier New" w:cs="Courier New"/>
+          <w:color w:val="CC7832"/>
+          <w:sz w:val="20"/>
+          <w:szCs w:val="20"/>
+          <w:shd w:val="clear" w:color="auto" w:fill="3C3C57"/>
+          <w:lang w:val="en-US" w:eastAsia="ru-RU"/>
+        </w:rPr>
+        <w:t>;</w:t>
+      </w:r>
+    </w:p>
+    <w:p>
+      <w:pPr>
+        <w:pStyle w:val="HTML"/>
+      </w:pPr>
+      <w:r>
+        <w:t xml:space="preserve">в виде доступны переменная </w:t>
+      </w:r>
+      <w:r>
+        <w:t>$</w:t>
+      </w:r>
+      <w:r>
+        <w:rPr>
+          <w:lang w:val="en-US"/>
+        </w:rPr>
+        <w:t>hello</w:t>
+      </w:r>
+      <w:r>
+        <w:t>($</w:t>
+      </w:r>
+      <w:r>
+        <w:rPr>
+          <w:lang w:val="en-US"/>
+        </w:rPr>
+        <w:t>hi</w:t>
+      </w:r>
+      <w:r>
+        <w:t>)</w:t>
+      </w:r>
+      <w:r>
+        <w:t xml:space="preserve"> </w:t>
+      </w:r>
+      <w:r>
+        <w:t xml:space="preserve">и массив </w:t>
+      </w:r>
+      <w:r>
+        <w:t>$</w:t>
+      </w:r>
+      <w:r>
+        <w:rPr>
+          <w:lang w:val="en-US"/>
+        </w:rPr>
+        <w:t>names</w:t>
+      </w:r>
+    </w:p>
+    <w:p>
+      <w:pPr>
+        <w:pStyle w:val="HTML"/>
       </w:pPr>
     </w:p>
+    <w:p>
+      <w:pPr>
+        <w:pStyle w:val="HTML"/>
+      </w:pPr>
+    </w:p>
+    <w:p>
+      <w:r>
+        <w:t xml:space="preserve">Получить </w:t>
+      </w:r>
+      <w:r>
+        <w:rPr>
+          <w:lang w:val="en-US"/>
+        </w:rPr>
+        <w:t>GET</w:t>
+      </w:r>
+      <w:r>
+        <w:t xml:space="preserve"> </w:t>
+      </w:r>
+      <w:r>
+        <w:t xml:space="preserve">параметры </w:t>
+      </w:r>
+      <w:r>
+        <w:t>“&amp;</w:t>
+      </w:r>
+      <w:r>
+        <w:rPr>
+          <w:lang w:val="en-US"/>
+        </w:rPr>
+        <w:t>id</w:t>
+      </w:r>
+      <w:r>
+        <w:t>=</w:t>
+      </w:r>
+      <w:r>
+        <w:rPr>
+          <w:lang w:val="en-US"/>
+        </w:rPr>
+        <w:t>test</w:t>
+      </w:r>
+      <w:r>
+        <w:t>”</w:t>
+      </w:r>
+      <w:r>
+        <w:t xml:space="preserve"> из строки браузера в контроллер</w:t>
+      </w:r>
+    </w:p>
+    <w:p>
+      <w:pPr>
+        <w:shd w:val="clear" w:color="auto" w:fill="0C1021"/>
+        <w:tabs>
+          <w:tab w:val="left" w:pos="916"/>
+          <w:tab w:val="left" w:pos="1832"/>
+          <w:tab w:val="left" w:pos="2748"/>
+          <w:tab w:val="left" w:pos="3664"/>
+          <w:tab w:val="left" w:pos="4580"/>
+          <w:tab w:val="left" w:pos="5496"/>
+          <w:tab w:val="left" w:pos="6412"/>
+          <w:tab w:val="left" w:pos="7328"/>
+          <w:tab w:val="left" w:pos="8244"/>
+          <w:tab w:val="left" w:pos="9160"/>
+          <w:tab w:val="left" w:pos="10076"/>
+          <w:tab w:val="left" w:pos="10992"/>
+          <w:tab w:val="left" w:pos="11908"/>
+          <w:tab w:val="left" w:pos="12824"/>
+          <w:tab w:val="left" w:pos="13740"/>
+          <w:tab w:val="left" w:pos="14656"/>
+        </w:tabs>
+        <w:spacing w:after="0" w:line="240" w:lineRule="auto"/>
+        <w:rPr>
+          <w:rFonts w:ascii="Courier New" w:eastAsia="Times New Roman" w:hAnsi="Courier New" w:cs="Courier New"/>
+          <w:color w:val="F8F8F8"/>
+          <w:sz w:val="20"/>
+          <w:szCs w:val="20"/>
+          <w:lang w:val="en-US" w:eastAsia="ru-RU"/>
+        </w:rPr>
+      </w:pPr>
+      <w:r>
+        <w:rPr>
+          <w:rFonts w:ascii="Courier New" w:eastAsia="Times New Roman" w:hAnsi="Courier New" w:cs="Courier New"/>
+          <w:color w:val="FBDE2D"/>
+          <w:sz w:val="20"/>
+          <w:szCs w:val="20"/>
+          <w:lang w:val="en-US" w:eastAsia="ru-RU"/>
+        </w:rPr>
+        <w:t xml:space="preserve">public function </w:t>
+      </w:r>
+      <w:proofErr w:type="spellStart"/>
+      <w:proofErr w:type="gramStart"/>
+      <w:r>
+        <w:rPr>
+          <w:rFonts w:ascii="Courier New" w:eastAsia="Times New Roman" w:hAnsi="Courier New" w:cs="Courier New"/>
+          <w:color w:val="FF6400"/>
+          <w:sz w:val="20"/>
+          <w:szCs w:val="20"/>
+          <w:lang w:val="en-US" w:eastAsia="ru-RU"/>
+        </w:rPr>
+        <w:t>actionIndex</w:t>
+      </w:r>
+      <w:proofErr w:type="spellEnd"/>
+      <w:r>
+        <w:rPr>
+          <w:rFonts w:ascii="Courier New" w:eastAsia="Times New Roman" w:hAnsi="Courier New" w:cs="Courier New"/>
+          <w:color w:val="F8F8F8"/>
+          <w:sz w:val="20"/>
+          <w:szCs w:val="20"/>
+          <w:lang w:val="en-US" w:eastAsia="ru-RU"/>
+        </w:rPr>
+        <w:t>(</w:t>
+      </w:r>
+      <w:proofErr w:type="gramEnd"/>
+      <w:r>
+        <w:rPr>
+          <w:rFonts w:ascii="Courier New" w:eastAsia="Times New Roman" w:hAnsi="Courier New" w:cs="Courier New"/>
+          <w:color w:val="9876AA"/>
+          <w:sz w:val="20"/>
+          <w:szCs w:val="20"/>
+          <w:lang w:val="en-US" w:eastAsia="ru-RU"/>
+        </w:rPr>
+        <w:t xml:space="preserve">$id </w:t>
+      </w:r>
+      <w:r>
+        <w:rPr>
+          <w:rFonts w:ascii="Courier New" w:eastAsia="Times New Roman" w:hAnsi="Courier New" w:cs="Courier New"/>
+          <w:color w:val="FBDE2D"/>
+          <w:sz w:val="20"/>
+          <w:szCs w:val="20"/>
+          <w:lang w:val="en-US" w:eastAsia="ru-RU"/>
+        </w:rPr>
+        <w:t>= null</w:t>
+      </w:r>
+      <w:r>
+        <w:rPr>
+          <w:rFonts w:ascii="Courier New" w:eastAsia="Times New Roman" w:hAnsi="Courier New" w:cs="Courier New"/>
+          <w:color w:val="F8F8F8"/>
+          <w:sz w:val="20"/>
+          <w:szCs w:val="20"/>
+          <w:lang w:val="en-US" w:eastAsia="ru-RU"/>
+        </w:rPr>
+        <w:t>){</w:t>
+      </w:r>
+    </w:p>
+    <w:p>
+      <w:pPr>
+        <w:rPr>
+          <w:lang w:val="en-US"/>
+        </w:rPr>
+      </w:pPr>
+    </w:p>
+    <w:p/>
+    <w:p>
+      <w:r>
+        <w:t xml:space="preserve">Для создания доступа по ссылки вида </w:t>
+      </w:r>
+      <w:hyperlink r:id="rId4" w:history="1">
+        <w:r>
+          <w:rPr>
+            <w:rStyle w:val="a3"/>
+          </w:rPr>
+          <w:t>http://yii2/web/index.php?r=admin/user/index</w:t>
+        </w:r>
+      </w:hyperlink>
+    </w:p>
+    <w:p>
+      <w:pPr>
+        <w:rPr>
+          <w:lang w:val="en-US"/>
+        </w:rPr>
+      </w:pPr>
+      <w:r>
+        <w:t>Создаем</w:t>
+      </w:r>
+      <w:r>
+        <w:rPr>
+          <w:lang w:val="en-US"/>
+        </w:rPr>
+        <w:t xml:space="preserve"> </w:t>
+      </w:r>
+      <w:r>
+        <w:t>класс</w:t>
+      </w:r>
+      <w:r>
+        <w:rPr>
+          <w:lang w:val="en-US"/>
+        </w:rPr>
+        <w:t xml:space="preserve"> yii2\controllers\admin\</w:t>
+      </w:r>
+      <w:proofErr w:type="spellStart"/>
+      <w:r>
+        <w:rPr>
+          <w:lang w:val="en-US"/>
+        </w:rPr>
+        <w:t>UserController.php</w:t>
+      </w:r>
+      <w:proofErr w:type="spellEnd"/>
+      <w:r>
+        <w:rPr>
+          <w:lang w:val="en-US"/>
+        </w:rPr>
+        <w:t xml:space="preserve">, </w:t>
+      </w:r>
+      <w:r>
+        <w:t>а</w:t>
+      </w:r>
+      <w:r>
+        <w:rPr>
+          <w:lang w:val="en-US"/>
+        </w:rPr>
+        <w:t xml:space="preserve"> </w:t>
+      </w:r>
+      <w:r>
+        <w:t>в</w:t>
+      </w:r>
+      <w:r>
+        <w:rPr>
+          <w:lang w:val="en-US"/>
+        </w:rPr>
+        <w:t xml:space="preserve"> </w:t>
+      </w:r>
+      <w:r>
+        <w:t>нем</w:t>
+      </w:r>
+      <w:r>
+        <w:rPr>
+          <w:lang w:val="en-US"/>
+        </w:rPr>
+        <w:t xml:space="preserve"> </w:t>
+      </w:r>
+      <w:r>
+        <w:t>уже</w:t>
+      </w:r>
+      <w:r>
+        <w:rPr>
+          <w:lang w:val="en-US"/>
+        </w:rPr>
+        <w:t xml:space="preserve"> </w:t>
+      </w:r>
+      <w:proofErr w:type="spellStart"/>
+      <w:r>
+        <w:rPr>
+          <w:lang w:val="en-US"/>
+        </w:rPr>
+        <w:t>actionIndex</w:t>
+      </w:r>
+      <w:proofErr w:type="spellEnd"/>
+    </w:p>
+    <w:p>
+      <w:r>
+        <w:t>Виды</w:t>
+      </w:r>
+      <w:r>
+        <w:t xml:space="preserve"> </w:t>
+      </w:r>
+      <w:r>
+        <w:t>для</w:t>
+      </w:r>
+      <w:r>
+        <w:t xml:space="preserve"> </w:t>
+      </w:r>
+      <w:r>
+        <w:t>этих</w:t>
+      </w:r>
+      <w:r>
+        <w:t xml:space="preserve"> </w:t>
+      </w:r>
+      <w:r>
+        <w:t>контроллеров</w:t>
+      </w:r>
+      <w:r>
+        <w:t xml:space="preserve"> </w:t>
+      </w:r>
+      <w:r>
+        <w:t>имеют</w:t>
+      </w:r>
+      <w:r>
+        <w:t xml:space="preserve"> </w:t>
+      </w:r>
+      <w:r>
+        <w:t>расположение:</w:t>
+      </w:r>
+      <w:r>
+        <w:t xml:space="preserve"> </w:t>
+      </w:r>
+      <w:proofErr w:type="spellStart"/>
+      <w:r>
+        <w:rPr>
+          <w:lang w:val="en-US"/>
+        </w:rPr>
+        <w:t>yii</w:t>
+      </w:r>
+      <w:proofErr w:type="spellEnd"/>
+      <w:r>
+        <w:t>2\</w:t>
+      </w:r>
+      <w:r>
+        <w:rPr>
+          <w:lang w:val="en-US"/>
+        </w:rPr>
+        <w:t>views</w:t>
+      </w:r>
+      <w:r>
+        <w:t>\</w:t>
+      </w:r>
+      <w:r>
+        <w:rPr>
+          <w:lang w:val="en-US"/>
+        </w:rPr>
+        <w:t>admin</w:t>
+      </w:r>
+      <w:r>
+        <w:t>\</w:t>
+      </w:r>
+      <w:r>
+        <w:rPr>
+          <w:lang w:val="en-US"/>
+        </w:rPr>
+        <w:t>user</w:t>
+      </w:r>
+      <w:r>
+        <w:t>\</w:t>
+      </w:r>
+      <w:r>
+        <w:rPr>
+          <w:lang w:val="en-US"/>
+        </w:rPr>
+        <w:t>index</w:t>
+      </w:r>
+      <w:r>
+        <w:t>.</w:t>
+      </w:r>
+      <w:proofErr w:type="spellStart"/>
+      <w:r>
+        <w:rPr>
+          <w:lang w:val="en-US"/>
+        </w:rPr>
+        <w:t>php</w:t>
+      </w:r>
+      <w:proofErr w:type="spellEnd"/>
+    </w:p>
+    <w:p/>
+    <w:p>
+      <w:r>
+        <w:t xml:space="preserve">Для отображения </w:t>
+      </w:r>
+      <w:proofErr w:type="spellStart"/>
+      <w:r>
+        <w:t>экшина</w:t>
+      </w:r>
+      <w:proofErr w:type="spellEnd"/>
+      <w:r>
+        <w:t xml:space="preserve"> из двух слов «</w:t>
+      </w:r>
+      <w:proofErr w:type="spellStart"/>
+      <w:proofErr w:type="gramStart"/>
+      <w:r>
+        <w:t>actionBlogPost</w:t>
+      </w:r>
+      <w:proofErr w:type="spellEnd"/>
+      <w:r>
+        <w:t>(</w:t>
+      </w:r>
+      <w:proofErr w:type="gramEnd"/>
+      <w:r>
+        <w:t>)</w:t>
+      </w:r>
+      <w:r>
+        <w:t xml:space="preserve">» в строке пишется </w:t>
+      </w:r>
+      <w:proofErr w:type="spellStart"/>
+      <w:r>
+        <w:t>my</w:t>
+      </w:r>
+      <w:proofErr w:type="spellEnd"/>
+      <w:r>
+        <w:t>/</w:t>
+      </w:r>
+      <w:proofErr w:type="spellStart"/>
+      <w:r>
+        <w:t>blog-post</w:t>
+      </w:r>
+      <w:proofErr w:type="spellEnd"/>
+      <w:r>
+        <w:t xml:space="preserve"> </w:t>
+      </w:r>
+      <w:bookmarkStart w:id="0" w:name="_GoBack"/>
+      <w:bookmarkEnd w:id="0"/>
+    </w:p>
+    <w:p/>
     <w:sectPr>
       <w:pgSz w:w="11906" w:h="16838"/>
       <w:pgMar w:top="851" w:right="566" w:bottom="1134" w:left="567" w:header="708" w:footer="708" w:gutter="0"/>
@@ -619,6 +1553,17 @@
       <w:lang w:eastAsia="ru-RU"/>
     </w:rPr>
   </w:style>
+  <w:style w:type="character" w:styleId="a3">
+    <w:name w:val="Hyperlink"/>
+    <w:basedOn w:val="a0"/>
+    <w:uiPriority w:val="99"/>
+    <w:unhideWhenUsed/>
+    <w:rsid w:val="00CF4FB2"/>
+    <w:rPr>
+      <w:color w:val="0563C1" w:themeColor="hyperlink"/>
+      <w:u w:val="single"/>
+    </w:rPr>
+  </w:style>
 </w:styles>
 </file>
 

--- a/_MEMO/info.docx
+++ b/_MEMO/info.docx
@@ -150,43 +150,71 @@
           <w:lang w:val="en-US"/>
         </w:rPr>
       </w:pPr>
-      <w:r>
+    </w:p>
+    <w:p>
+      <w:pPr>
+        <w:pStyle w:val="HTML"/>
+        <w:rPr>
+          <w:b/>
+          <w:lang w:val="en-US"/>
+        </w:rPr>
+      </w:pPr>
+      <w:r>
+        <w:rPr>
+          <w:b/>
+        </w:rPr>
         <w:t>Передача</w:t>
       </w:r>
       <w:r>
         <w:rPr>
-          <w:lang w:val="en-US"/>
-        </w:rPr>
-        <w:t xml:space="preserve"> </w:t>
-      </w:r>
-      <w:r>
+          <w:b/>
+          <w:lang w:val="en-US"/>
+        </w:rPr>
+        <w:t xml:space="preserve"> </w:t>
+      </w:r>
+      <w:r>
+        <w:rPr>
+          <w:b/>
+        </w:rPr>
         <w:t>из</w:t>
       </w:r>
       <w:r>
         <w:rPr>
-          <w:lang w:val="en-US"/>
-        </w:rPr>
-        <w:t xml:space="preserve"> </w:t>
-      </w:r>
-      <w:r>
+          <w:b/>
+          <w:lang w:val="en-US"/>
+        </w:rPr>
+        <w:t xml:space="preserve"> </w:t>
+      </w:r>
+      <w:r>
+        <w:rPr>
+          <w:b/>
+        </w:rPr>
         <w:t>контроллера</w:t>
       </w:r>
       <w:r>
         <w:rPr>
-          <w:lang w:val="en-US"/>
-        </w:rPr>
-        <w:t xml:space="preserve"> </w:t>
-      </w:r>
-      <w:r>
+          <w:b/>
+          <w:lang w:val="en-US"/>
+        </w:rPr>
+        <w:t xml:space="preserve"> </w:t>
+      </w:r>
+      <w:r>
+        <w:rPr>
+          <w:b/>
+        </w:rPr>
         <w:t>в</w:t>
       </w:r>
       <w:r>
         <w:rPr>
-          <w:lang w:val="en-US"/>
-        </w:rPr>
-        <w:t xml:space="preserve"> </w:t>
-      </w:r>
-      <w:r>
+          <w:b/>
+          <w:lang w:val="en-US"/>
+        </w:rPr>
+        <w:t xml:space="preserve"> </w:t>
+      </w:r>
+      <w:r>
+        <w:rPr>
+          <w:b/>
+        </w:rPr>
         <w:t>вид</w:t>
       </w:r>
     </w:p>
@@ -692,19 +720,26 @@
     </w:p>
     <w:p>
       <w:r>
+        <w:rPr>
+          <w:b/>
+        </w:rPr>
         <w:t xml:space="preserve">Получить </w:t>
       </w:r>
       <w:r>
         <w:rPr>
+          <w:b/>
           <w:lang w:val="en-US"/>
         </w:rPr>
         <w:t>GET</w:t>
       </w:r>
       <w:r>
-        <w:t xml:space="preserve"> </w:t>
-      </w:r>
-      <w:r>
-        <w:t xml:space="preserve">параметры </w:t>
+        <w:rPr>
+          <w:b/>
+        </w:rPr>
+        <w:t xml:space="preserve"> параметры</w:t>
+      </w:r>
+      <w:r>
+        <w:t xml:space="preserve"> </w:t>
       </w:r>
       <w:r>
         <w:t>“&amp;</w:t>
@@ -843,7 +878,14 @@
           <w:rPr>
             <w:rStyle w:val="a3"/>
           </w:rPr>
-          <w:t>http://yii2/web/index.php?r=admin/user/index</w:t>
+          <w:t>http://yii2/web/index.php?r=</w:t>
+        </w:r>
+        <w:r>
+          <w:rPr>
+            <w:rStyle w:val="a3"/>
+            <w:b/>
+          </w:rPr>
+          <w:t>admin/user/index</w:t>
         </w:r>
       </w:hyperlink>
     </w:p>
@@ -1028,13 +1070,21 @@
       <w:r>
         <w:t xml:space="preserve">Для отображения </w:t>
       </w:r>
-      <w:proofErr w:type="spellStart"/>
-      <w:r>
-        <w:t>экшина</w:t>
-      </w:r>
-      <w:proofErr w:type="spellEnd"/>
-      <w:r>
-        <w:t xml:space="preserve"> из двух слов «</w:t>
+      <w:r>
+        <w:rPr>
+          <w:b/>
+          <w:lang w:val="en-US"/>
+        </w:rPr>
+        <w:t>action</w:t>
+      </w:r>
+      <w:r>
+        <w:rPr>
+          <w:b/>
+        </w:rPr>
+        <w:t xml:space="preserve"> из двух слов</w:t>
+      </w:r>
+      <w:r>
+        <w:t xml:space="preserve"> «</w:t>
       </w:r>
       <w:proofErr w:type="spellStart"/>
       <w:proofErr w:type="gramStart"/>
@@ -1068,10 +1118,518 @@
       <w:r>
         <w:t xml:space="preserve"> </w:t>
       </w:r>
+    </w:p>
+    <w:p/>
+    <w:p>
+      <w:pPr>
+        <w:rPr>
+          <w:b/>
+        </w:rPr>
+      </w:pPr>
+      <w:r>
+        <w:rPr>
+          <w:b/>
+        </w:rPr>
+        <w:t>Библиотеки функций</w:t>
+      </w:r>
+    </w:p>
+    <w:p>
+      <w:r>
+        <w:t>Создаем в любом месте файл с функциями</w:t>
+      </w:r>
+    </w:p>
+    <w:p>
+      <w:r>
+        <w:t>Подключаем</w:t>
+      </w:r>
+      <w:r>
+        <w:t xml:space="preserve"> </w:t>
+      </w:r>
+      <w:r>
+        <w:t>его</w:t>
+      </w:r>
+      <w:r>
+        <w:t xml:space="preserve"> </w:t>
+      </w:r>
+      <w:r>
+        <w:t>в</w:t>
+      </w:r>
+      <w:r>
+        <w:t xml:space="preserve"> </w:t>
+      </w:r>
+      <w:proofErr w:type="spellStart"/>
+      <w:r>
+        <w:rPr>
+          <w:lang w:val="en-US"/>
+        </w:rPr>
+        <w:t>yii</w:t>
+      </w:r>
+      <w:proofErr w:type="spellEnd"/>
+      <w:r>
+        <w:t>2\</w:t>
+      </w:r>
+      <w:r>
+        <w:rPr>
+          <w:lang w:val="en-US"/>
+        </w:rPr>
+        <w:t>web</w:t>
+      </w:r>
+      <w:r>
+        <w:t>\</w:t>
+      </w:r>
+      <w:r>
+        <w:rPr>
+          <w:lang w:val="en-US"/>
+        </w:rPr>
+        <w:t>index</w:t>
+      </w:r>
+      <w:r>
+        <w:t>.</w:t>
+      </w:r>
+      <w:proofErr w:type="spellStart"/>
+      <w:r>
+        <w:rPr>
+          <w:lang w:val="en-US"/>
+        </w:rPr>
+        <w:t>php</w:t>
+      </w:r>
+      <w:proofErr w:type="spellEnd"/>
+    </w:p>
+    <w:p>
+      <w:pPr>
+        <w:pStyle w:val="HTML"/>
+        <w:shd w:val="clear" w:color="auto" w:fill="0C1021"/>
+        <w:rPr>
+          <w:color w:val="F8F8F8"/>
+        </w:rPr>
+      </w:pPr>
+      <w:proofErr w:type="spellStart"/>
+      <w:r>
+        <w:rPr>
+          <w:color w:val="FBDE2D"/>
+        </w:rPr>
+        <w:t>require</w:t>
+      </w:r>
+      <w:proofErr w:type="spellEnd"/>
+      <w:r>
+        <w:rPr>
+          <w:color w:val="FBDE2D"/>
+        </w:rPr>
+        <w:t xml:space="preserve"> </w:t>
+      </w:r>
+      <w:r>
+        <w:rPr>
+          <w:i/>
+          <w:iCs/>
+          <w:color w:val="9876AA"/>
+        </w:rPr>
+        <w:t>__DIR_</w:t>
+      </w:r>
+      <w:proofErr w:type="gramStart"/>
+      <w:r>
+        <w:rPr>
+          <w:i/>
+          <w:iCs/>
+          <w:color w:val="9876AA"/>
+        </w:rPr>
+        <w:t xml:space="preserve">_ </w:t>
+      </w:r>
+      <w:r>
+        <w:rPr>
+          <w:color w:val="FBDE2D"/>
+        </w:rPr>
+        <w:t>.</w:t>
+      </w:r>
+      <w:proofErr w:type="gramEnd"/>
+      <w:r>
+        <w:rPr>
+          <w:color w:val="FBDE2D"/>
+        </w:rPr>
+        <w:t xml:space="preserve"> </w:t>
+      </w:r>
+      <w:r>
+        <w:rPr>
+          <w:color w:val="82D63B"/>
+        </w:rPr>
+        <w:t>'/../</w:t>
+      </w:r>
+      <w:proofErr w:type="spellStart"/>
+      <w:r>
+        <w:rPr>
+          <w:color w:val="82D63B"/>
+        </w:rPr>
+        <w:t>function.php</w:t>
+      </w:r>
+      <w:proofErr w:type="spellEnd"/>
+      <w:r>
+        <w:rPr>
+          <w:color w:val="82D63B"/>
+        </w:rPr>
+        <w:t>'</w:t>
+      </w:r>
+      <w:r>
+        <w:rPr>
+          <w:color w:val="CC7832"/>
+        </w:rPr>
+        <w:t>;</w:t>
+      </w:r>
+    </w:p>
+    <w:p>
+      <w:r>
+        <w:t xml:space="preserve">Теперь функции видны </w:t>
+      </w:r>
+      <w:proofErr w:type="gramStart"/>
+      <w:r>
+        <w:t>во всех файлах</w:t>
+      </w:r>
+      <w:proofErr w:type="gramEnd"/>
+      <w:r>
+        <w:t xml:space="preserve"> и мы можем использовать их ничего не подключая</w:t>
+      </w:r>
+    </w:p>
+    <w:p/>
+    <w:p>
+      <w:pPr>
+        <w:rPr>
+          <w:b/>
+        </w:rPr>
+      </w:pPr>
+      <w:r>
+        <w:rPr>
+          <w:b/>
+        </w:rPr>
+        <w:t>Свой шаблон</w:t>
+      </w:r>
+    </w:p>
+    <w:p>
+      <w:r>
+        <w:t xml:space="preserve">Для замены шаблона </w:t>
+      </w:r>
+      <w:r>
+        <w:rPr>
+          <w:b/>
+        </w:rPr>
+        <w:t>всего сайта</w:t>
+      </w:r>
+      <w:r>
+        <w:t xml:space="preserve"> на свой шаблон </w:t>
+      </w:r>
+      <w:r>
+        <w:t>'</w:t>
+      </w:r>
+      <w:proofErr w:type="spellStart"/>
+      <w:r>
+        <w:t>basic</w:t>
+      </w:r>
+      <w:proofErr w:type="spellEnd"/>
+      <w:r>
+        <w:t>'</w:t>
+      </w:r>
+      <w:r>
+        <w:t>, в</w:t>
+      </w:r>
+      <w:r>
+        <w:t xml:space="preserve"> </w:t>
+      </w:r>
+      <w:r>
+        <w:t>настройках</w:t>
+      </w:r>
+      <w:r>
+        <w:t xml:space="preserve"> </w:t>
+      </w:r>
+      <w:proofErr w:type="spellStart"/>
+      <w:r>
+        <w:rPr>
+          <w:lang w:val="en-US"/>
+        </w:rPr>
+        <w:t>yii</w:t>
+      </w:r>
+      <w:proofErr w:type="spellEnd"/>
+      <w:r>
+        <w:t>2\</w:t>
+      </w:r>
+      <w:proofErr w:type="spellStart"/>
+      <w:r>
+        <w:rPr>
+          <w:lang w:val="en-US"/>
+        </w:rPr>
+        <w:t>config</w:t>
+      </w:r>
+      <w:proofErr w:type="spellEnd"/>
+      <w:r>
+        <w:t>\</w:t>
+      </w:r>
+      <w:r>
+        <w:rPr>
+          <w:lang w:val="en-US"/>
+        </w:rPr>
+        <w:t>web</w:t>
+      </w:r>
+      <w:r>
+        <w:t>.</w:t>
+      </w:r>
+      <w:proofErr w:type="spellStart"/>
+      <w:r>
+        <w:rPr>
+          <w:lang w:val="en-US"/>
+        </w:rPr>
+        <w:t>php</w:t>
+      </w:r>
+      <w:proofErr w:type="spellEnd"/>
+      <w:r>
+        <w:t xml:space="preserve">, в </w:t>
+      </w:r>
+      <w:proofErr w:type="spellStart"/>
+      <w:r>
+        <w:rPr>
+          <w:lang w:val="en-US"/>
+        </w:rPr>
+        <w:t>config</w:t>
+      </w:r>
+      <w:proofErr w:type="spellEnd"/>
+      <w:r>
+        <w:t xml:space="preserve"> </w:t>
+      </w:r>
+      <w:r>
+        <w:t>дописываем:</w:t>
+      </w:r>
+    </w:p>
+    <w:p>
+      <w:pPr>
+        <w:pStyle w:val="HTML"/>
+        <w:shd w:val="clear" w:color="auto" w:fill="0C1021"/>
+        <w:rPr>
+          <w:color w:val="F8F8F8"/>
+        </w:rPr>
+      </w:pPr>
+      <w:r>
+        <w:rPr>
+          <w:color w:val="82D63B"/>
+        </w:rPr>
+        <w:t>'</w:t>
+      </w:r>
+      <w:proofErr w:type="spellStart"/>
+      <w:r>
+        <w:rPr>
+          <w:color w:val="82D63B"/>
+        </w:rPr>
+        <w:t>layout</w:t>
+      </w:r>
+      <w:proofErr w:type="spellEnd"/>
+      <w:r>
+        <w:rPr>
+          <w:color w:val="82D63B"/>
+        </w:rPr>
+        <w:t xml:space="preserve">' </w:t>
+      </w:r>
+      <w:r>
+        <w:rPr>
+          <w:color w:val="FBDE2D"/>
+        </w:rPr>
+        <w:t xml:space="preserve">=&gt; </w:t>
+      </w:r>
+      <w:r>
+        <w:rPr>
+          <w:color w:val="82D63B"/>
+        </w:rPr>
+        <w:t>'</w:t>
+      </w:r>
+      <w:proofErr w:type="spellStart"/>
+      <w:r>
+        <w:rPr>
+          <w:color w:val="82D63B"/>
+        </w:rPr>
+        <w:t>basic</w:t>
+      </w:r>
+      <w:proofErr w:type="spellEnd"/>
+      <w:r>
+        <w:rPr>
+          <w:color w:val="82D63B"/>
+        </w:rPr>
+        <w:t>'</w:t>
+      </w:r>
+      <w:r>
+        <w:rPr>
+          <w:color w:val="CC7832"/>
+        </w:rPr>
+        <w:t>,</w:t>
+      </w:r>
+    </w:p>
+    <w:p/>
+    <w:p>
+      <w:r>
+        <w:t xml:space="preserve">Для </w:t>
+      </w:r>
+      <w:r>
+        <w:t>назначения своего шаблона</w:t>
+      </w:r>
+      <w:r>
+        <w:t xml:space="preserve"> определенн</w:t>
+      </w:r>
+      <w:r>
+        <w:t>ому</w:t>
+      </w:r>
+      <w:r>
+        <w:t xml:space="preserve"> </w:t>
+      </w:r>
+      <w:r>
+        <w:rPr>
+          <w:b/>
+        </w:rPr>
+        <w:t xml:space="preserve">набору </w:t>
+      </w:r>
+      <w:r>
+        <w:rPr>
+          <w:b/>
+        </w:rPr>
+        <w:t>страниц</w:t>
+      </w:r>
+      <w:r>
+        <w:t>, в контроллере определяем для него параметр</w:t>
+      </w:r>
+    </w:p>
+    <w:p>
+      <w:pPr>
+        <w:pStyle w:val="HTML"/>
+        <w:shd w:val="clear" w:color="auto" w:fill="0C1021"/>
+        <w:rPr>
+          <w:color w:val="F8F8F8"/>
+        </w:rPr>
+      </w:pPr>
+      <w:proofErr w:type="spellStart"/>
+      <w:r>
+        <w:rPr>
+          <w:color w:val="FBDE2D"/>
+        </w:rPr>
+        <w:t>public</w:t>
+      </w:r>
+      <w:proofErr w:type="spellEnd"/>
+      <w:r>
+        <w:rPr>
+          <w:color w:val="FBDE2D"/>
+        </w:rPr>
+        <w:t xml:space="preserve"> </w:t>
+      </w:r>
+      <w:r>
+        <w:rPr>
+          <w:color w:val="FF6400"/>
+        </w:rPr>
+        <w:t>$</w:t>
+      </w:r>
+      <w:proofErr w:type="spellStart"/>
+      <w:r>
+        <w:rPr>
+          <w:color w:val="FF6400"/>
+        </w:rPr>
+        <w:t>layout</w:t>
+      </w:r>
+      <w:proofErr w:type="spellEnd"/>
+      <w:r>
+        <w:rPr>
+          <w:color w:val="FF6400"/>
+        </w:rPr>
+        <w:t xml:space="preserve"> </w:t>
+      </w:r>
+      <w:r>
+        <w:rPr>
+          <w:color w:val="FBDE2D"/>
+        </w:rPr>
+        <w:t xml:space="preserve">= </w:t>
+      </w:r>
+      <w:r>
+        <w:rPr>
+          <w:color w:val="82D63B"/>
+        </w:rPr>
+        <w:t>'</w:t>
+      </w:r>
+      <w:proofErr w:type="spellStart"/>
+      <w:r>
+        <w:rPr>
+          <w:color w:val="82D63B"/>
+        </w:rPr>
+        <w:t>basic</w:t>
+      </w:r>
+      <w:proofErr w:type="spellEnd"/>
+      <w:r>
+        <w:rPr>
+          <w:color w:val="82D63B"/>
+        </w:rPr>
+        <w:t>'</w:t>
+      </w:r>
+      <w:r>
+        <w:rPr>
+          <w:color w:val="CC7832"/>
+        </w:rPr>
+        <w:t>;</w:t>
+      </w:r>
+    </w:p>
+    <w:p>
+      <w:r>
+        <w:t xml:space="preserve">Аналогично можно сделать </w:t>
+      </w:r>
+      <w:r>
+        <w:rPr>
+          <w:b/>
+        </w:rPr>
+        <w:t>для одной страницы</w:t>
+      </w:r>
+      <w:r>
+        <w:t>, указав данную настройку для страницы</w:t>
+      </w:r>
+    </w:p>
+    <w:p/>
+    <w:p>
+      <w:r>
+        <w:t>Скрипты</w:t>
+      </w:r>
+      <w:r>
+        <w:t xml:space="preserve"> </w:t>
+      </w:r>
+      <w:r>
+        <w:t>подключенные</w:t>
+      </w:r>
+      <w:r>
+        <w:t xml:space="preserve"> </w:t>
+      </w:r>
+      <w:r>
+        <w:t xml:space="preserve">проекту: </w:t>
+      </w:r>
+      <w:r>
+        <w:rPr>
+          <w:lang w:val="en-US"/>
+        </w:rPr>
+        <w:t>yii</w:t>
+      </w:r>
+      <w:r>
+        <w:t>2\</w:t>
+      </w:r>
+      <w:r>
+        <w:rPr>
+          <w:lang w:val="en-US"/>
+        </w:rPr>
+        <w:t>assets</w:t>
+      </w:r>
+      <w:r>
+        <w:t>\</w:t>
+      </w:r>
+      <w:r>
+        <w:rPr>
+          <w:lang w:val="en-US"/>
+        </w:rPr>
+        <w:t>AppAsset</w:t>
+      </w:r>
+      <w:r>
+        <w:t>.</w:t>
+      </w:r>
+      <w:r>
+        <w:rPr>
+          <w:lang w:val="en-US"/>
+        </w:rPr>
+        <w:t>php</w:t>
+      </w:r>
       <w:bookmarkStart w:id="0" w:name="_GoBack"/>
       <w:bookmarkEnd w:id="0"/>
     </w:p>
-    <w:p/>
     <w:sectPr>
       <w:pgSz w:w="11906" w:h="16838"/>
       <w:pgMar w:top="851" w:right="566" w:bottom="1134" w:left="567" w:header="708" w:footer="708" w:gutter="0"/>

--- a/_MEMO/info.docx
+++ b/_MEMO/info.docx
@@ -868,7 +868,13 @@
         </w:rPr>
       </w:pPr>
     </w:p>
-    <w:p/>
+    <w:p>
+      <w:pPr>
+        <w:rPr>
+          <w:lang w:val="en-US"/>
+        </w:rPr>
+      </w:pPr>
+    </w:p>
     <w:p>
       <w:r>
         <w:t xml:space="preserve">Для создания доступа по ссылки вида </w:t>
@@ -1122,14 +1128,9 @@
     <w:p/>
     <w:p>
       <w:pPr>
-        <w:rPr>
-          <w:b/>
-        </w:rPr>
-      </w:pPr>
-      <w:r>
-        <w:rPr>
-          <w:b/>
-        </w:rPr>
+        <w:pStyle w:val="1"/>
+      </w:pPr>
+      <w:r>
         <w:t>Библиотеки функций</w:t>
       </w:r>
     </w:p>
@@ -1201,27 +1202,22 @@
         <w:shd w:val="clear" w:color="auto" w:fill="0C1021"/>
         <w:rPr>
           <w:color w:val="F8F8F8"/>
-        </w:rPr>
-      </w:pPr>
-      <w:proofErr w:type="spellStart"/>
+          <w:lang w:val="en-US"/>
+        </w:rPr>
+      </w:pPr>
       <w:r>
         <w:rPr>
           <w:color w:val="FBDE2D"/>
-        </w:rPr>
-        <w:t>require</w:t>
-      </w:r>
-      <w:proofErr w:type="spellEnd"/>
-      <w:r>
-        <w:rPr>
-          <w:color w:val="FBDE2D"/>
-        </w:rPr>
-        <w:t xml:space="preserve"> </w:t>
+          <w:lang w:val="en-US"/>
+        </w:rPr>
+        <w:t xml:space="preserve">require </w:t>
       </w:r>
       <w:r>
         <w:rPr>
           <w:i/>
           <w:iCs/>
           <w:color w:val="9876AA"/>
+          <w:lang w:val="en-US"/>
         </w:rPr>
         <w:t>__DIR_</w:t>
       </w:r>
@@ -1231,12 +1227,14 @@
           <w:i/>
           <w:iCs/>
           <w:color w:val="9876AA"/>
+          <w:lang w:val="en-US"/>
         </w:rPr>
         <w:t xml:space="preserve">_ </w:t>
       </w:r>
       <w:r>
         <w:rPr>
           <w:color w:val="FBDE2D"/>
+          <w:lang w:val="en-US"/>
         </w:rPr>
         <w:t>.</w:t>
       </w:r>
@@ -1244,12 +1242,14 @@
       <w:r>
         <w:rPr>
           <w:color w:val="FBDE2D"/>
+          <w:lang w:val="en-US"/>
         </w:rPr>
         <w:t xml:space="preserve"> </w:t>
       </w:r>
       <w:r>
         <w:rPr>
           <w:color w:val="82D63B"/>
+          <w:lang w:val="en-US"/>
         </w:rPr>
         <w:t>'/../</w:t>
       </w:r>
@@ -1257,6 +1257,7 @@
       <w:r>
         <w:rPr>
           <w:color w:val="82D63B"/>
+          <w:lang w:val="en-US"/>
         </w:rPr>
         <w:t>function.php</w:t>
       </w:r>
@@ -1264,12 +1265,14 @@
       <w:r>
         <w:rPr>
           <w:color w:val="82D63B"/>
+          <w:lang w:val="en-US"/>
         </w:rPr>
         <w:t>'</w:t>
       </w:r>
       <w:r>
         <w:rPr>
           <w:color w:val="CC7832"/>
+          <w:lang w:val="en-US"/>
         </w:rPr>
         <w:t>;</w:t>
       </w:r>
@@ -1290,14 +1293,12 @@
     <w:p/>
     <w:p>
       <w:pPr>
-        <w:rPr>
-          <w:b/>
-        </w:rPr>
-      </w:pPr>
-      <w:r>
-        <w:rPr>
-          <w:b/>
-        </w:rPr>
+        <w:pStyle w:val="1"/>
+        <w:rPr>
+          <w:b w:val="0"/>
+        </w:rPr>
+      </w:pPr>
+      <w:r>
         <w:t>Свой шаблон</w:t>
       </w:r>
     </w:p>
@@ -1578,10 +1579,16 @@
       </w:r>
     </w:p>
     <w:p/>
-    <w:p>
-      <w:r>
+    <w:p/>
+    <w:p/>
+    <w:p/>
+    <w:p>
+      <w:proofErr w:type="gramStart"/>
+      <w:r>
+        <w:lastRenderedPageBreak/>
         <w:t>Скрипты</w:t>
       </w:r>
+      <w:proofErr w:type="gramEnd"/>
       <w:r>
         <w:t xml:space="preserve"> </w:t>
       </w:r>
@@ -1594,12 +1601,14 @@
       <w:r>
         <w:t xml:space="preserve">проекту: </w:t>
       </w:r>
+      <w:proofErr w:type="spellStart"/>
       <w:r>
         <w:rPr>
           <w:lang w:val="en-US"/>
         </w:rPr>
         <w:t>yii</w:t>
       </w:r>
+      <w:proofErr w:type="spellEnd"/>
       <w:r>
         <w:t>2\</w:t>
       </w:r>
@@ -1612,24 +1621,581 @@
       <w:r>
         <w:t>\</w:t>
       </w:r>
+      <w:proofErr w:type="spellStart"/>
       <w:r>
         <w:rPr>
           <w:lang w:val="en-US"/>
         </w:rPr>
         <w:t>AppAsset</w:t>
       </w:r>
+      <w:proofErr w:type="spellEnd"/>
       <w:r>
         <w:t>.</w:t>
       </w:r>
+      <w:proofErr w:type="spellStart"/>
       <w:r>
         <w:rPr>
           <w:lang w:val="en-US"/>
         </w:rPr>
         <w:t>php</w:t>
       </w:r>
+      <w:proofErr w:type="spellEnd"/>
+    </w:p>
+    <w:p>
+      <w:r>
+        <w:t xml:space="preserve">В поле </w:t>
+      </w:r>
+      <w:r>
+        <w:t>$</w:t>
+      </w:r>
+      <w:proofErr w:type="spellStart"/>
+      <w:r>
+        <w:t>depends</w:t>
+      </w:r>
+      <w:proofErr w:type="spellEnd"/>
+      <w:r>
+        <w:t xml:space="preserve">, указываются зависимости. От каких скриптов зависят наши основные скрипты. </w:t>
+      </w:r>
+      <w:proofErr w:type="spellStart"/>
+      <w:r>
+        <w:rPr>
+          <w:lang w:val="en-US"/>
+        </w:rPr>
+        <w:t>Yii</w:t>
+      </w:r>
+      <w:proofErr w:type="spellEnd"/>
+      <w:r>
+        <w:t xml:space="preserve"> подключает эти скрипты выше</w:t>
+      </w:r>
+    </w:p>
+    <w:p>
+      <w:r>
+        <w:t xml:space="preserve">В шаблоне должно быть импортировано пространство имен </w:t>
+      </w:r>
+      <w:r>
+        <w:t>и регистрация объекта</w:t>
+      </w:r>
+    </w:p>
+    <w:p>
+      <w:pPr>
+        <w:pStyle w:val="HTML"/>
+        <w:shd w:val="clear" w:color="auto" w:fill="0C1021"/>
+        <w:rPr>
+          <w:color w:val="CC7832"/>
+        </w:rPr>
+      </w:pPr>
+      <w:proofErr w:type="spellStart"/>
+      <w:r>
+        <w:rPr>
+          <w:color w:val="FBDE2D"/>
+        </w:rPr>
+        <w:t>use</w:t>
+      </w:r>
+      <w:proofErr w:type="spellEnd"/>
+      <w:r>
+        <w:rPr>
+          <w:color w:val="FBDE2D"/>
+        </w:rPr>
+        <w:t xml:space="preserve"> </w:t>
+      </w:r>
+      <w:proofErr w:type="spellStart"/>
+      <w:r>
+        <w:rPr>
+          <w:color w:val="FF6400"/>
+        </w:rPr>
+        <w:t>app</w:t>
+      </w:r>
+      <w:proofErr w:type="spellEnd"/>
+      <w:r>
+        <w:rPr>
+          <w:color w:val="F8F8F8"/>
+        </w:rPr>
+        <w:t>\</w:t>
+      </w:r>
+      <w:proofErr w:type="spellStart"/>
+      <w:r>
+        <w:rPr>
+          <w:color w:val="FF6400"/>
+        </w:rPr>
+        <w:t>assets</w:t>
+      </w:r>
+      <w:proofErr w:type="spellEnd"/>
+      <w:r>
+        <w:rPr>
+          <w:color w:val="F8F8F8"/>
+        </w:rPr>
+        <w:t>\</w:t>
+      </w:r>
+      <w:proofErr w:type="spellStart"/>
+      <w:r>
+        <w:rPr>
+          <w:color w:val="FF6400"/>
+        </w:rPr>
+        <w:t>AppAsset</w:t>
+      </w:r>
+      <w:proofErr w:type="spellEnd"/>
+      <w:r>
+        <w:rPr>
+          <w:color w:val="CC7832"/>
+        </w:rPr>
+        <w:t>;</w:t>
+      </w:r>
+    </w:p>
+    <w:p>
+      <w:pPr>
+        <w:pStyle w:val="HTML"/>
+        <w:shd w:val="clear" w:color="auto" w:fill="0C1021"/>
+        <w:rPr>
+          <w:color w:val="CC7832"/>
+        </w:rPr>
+      </w:pPr>
+    </w:p>
+    <w:p>
+      <w:pPr>
+        <w:pStyle w:val="HTML"/>
+        <w:shd w:val="clear" w:color="auto" w:fill="0C1021"/>
+        <w:rPr>
+          <w:color w:val="F8F8F8"/>
+        </w:rPr>
+      </w:pPr>
+      <w:proofErr w:type="spellStart"/>
+      <w:proofErr w:type="gramStart"/>
+      <w:r>
+        <w:rPr>
+          <w:color w:val="FF6400"/>
+          <w:shd w:val="clear" w:color="auto" w:fill="3C3C57"/>
+        </w:rPr>
+        <w:t>AppAsset</w:t>
+      </w:r>
+      <w:proofErr w:type="spellEnd"/>
+      <w:r>
+        <w:rPr>
+          <w:color w:val="FBDE2D"/>
+        </w:rPr>
+        <w:t>::</w:t>
+      </w:r>
+      <w:proofErr w:type="spellStart"/>
+      <w:proofErr w:type="gramEnd"/>
+      <w:r>
+        <w:rPr>
+          <w:color w:val="FF6400"/>
+        </w:rPr>
+        <w:t>register</w:t>
+      </w:r>
+      <w:proofErr w:type="spellEnd"/>
+      <w:r>
+        <w:rPr>
+          <w:color w:val="F8F8F8"/>
+        </w:rPr>
+        <w:t>(</w:t>
+      </w:r>
+      <w:r>
+        <w:rPr>
+          <w:color w:val="9876AA"/>
+        </w:rPr>
+        <w:t>$</w:t>
+      </w:r>
+      <w:proofErr w:type="spellStart"/>
+      <w:r>
+        <w:rPr>
+          <w:color w:val="9876AA"/>
+        </w:rPr>
+        <w:t>this</w:t>
+      </w:r>
+      <w:proofErr w:type="spellEnd"/>
+      <w:r>
+        <w:rPr>
+          <w:color w:val="F8F8F8"/>
+        </w:rPr>
+        <w:t>)</w:t>
+      </w:r>
+      <w:r>
+        <w:rPr>
+          <w:color w:val="CC7832"/>
+        </w:rPr>
+        <w:t>;</w:t>
+      </w:r>
+    </w:p>
+    <w:p/>
+    <w:p>
+      <w:r>
+        <w:t>Скрипты добавляются в зависимости от меток страницы:</w:t>
+      </w:r>
+    </w:p>
+    <w:p>
+      <w:pPr>
+        <w:pStyle w:val="HTML"/>
+        <w:shd w:val="clear" w:color="auto" w:fill="0C1021"/>
+        <w:rPr>
+          <w:color w:val="F8F8F8"/>
+          <w:lang w:val="en-US"/>
+        </w:rPr>
+      </w:pPr>
+      <w:r>
+        <w:rPr>
+          <w:color w:val="9876AA"/>
+          <w:lang w:val="en-US"/>
+        </w:rPr>
+        <w:t>$this</w:t>
+      </w:r>
+      <w:r>
+        <w:rPr>
+          <w:color w:val="FBDE2D"/>
+          <w:lang w:val="en-US"/>
+        </w:rPr>
+        <w:t>-&gt;</w:t>
+      </w:r>
+      <w:proofErr w:type="spellStart"/>
+      <w:proofErr w:type="gramStart"/>
+      <w:r>
+        <w:rPr>
+          <w:color w:val="FF6400"/>
+          <w:lang w:val="en-US"/>
+        </w:rPr>
+        <w:t>beginPage</w:t>
+      </w:r>
+      <w:proofErr w:type="spellEnd"/>
+      <w:r>
+        <w:rPr>
+          <w:color w:val="F8F8F8"/>
+          <w:lang w:val="en-US"/>
+        </w:rPr>
+        <w:t>(</w:t>
+      </w:r>
+      <w:proofErr w:type="gramEnd"/>
+      <w:r>
+        <w:rPr>
+          <w:color w:val="F8F8F8"/>
+          <w:lang w:val="en-US"/>
+        </w:rPr>
+        <w:t>)</w:t>
+      </w:r>
+    </w:p>
+    <w:p>
+      <w:pPr>
+        <w:pStyle w:val="HTML"/>
+        <w:shd w:val="clear" w:color="auto" w:fill="0C1021"/>
+        <w:rPr>
+          <w:color w:val="F8F8F8"/>
+          <w:lang w:val="en-US"/>
+        </w:rPr>
+      </w:pPr>
+      <w:r>
+        <w:rPr>
+          <w:color w:val="9876AA"/>
+          <w:shd w:val="clear" w:color="auto" w:fill="3C3C57"/>
+          <w:lang w:val="en-US"/>
+        </w:rPr>
+        <w:t>$this</w:t>
+      </w:r>
+      <w:r>
+        <w:rPr>
+          <w:color w:val="FBDE2D"/>
+          <w:lang w:val="en-US"/>
+        </w:rPr>
+        <w:t>-&gt;</w:t>
+      </w:r>
+      <w:proofErr w:type="gramStart"/>
+      <w:r>
+        <w:rPr>
+          <w:color w:val="FF6400"/>
+          <w:lang w:val="en-US"/>
+        </w:rPr>
+        <w:t>head</w:t>
+      </w:r>
+      <w:r>
+        <w:rPr>
+          <w:color w:val="F8F8F8"/>
+          <w:lang w:val="en-US"/>
+        </w:rPr>
+        <w:t>(</w:t>
+      </w:r>
+      <w:proofErr w:type="gramEnd"/>
+      <w:r>
+        <w:rPr>
+          <w:color w:val="F8F8F8"/>
+          <w:lang w:val="en-US"/>
+        </w:rPr>
+        <w:t>)</w:t>
+      </w:r>
+    </w:p>
+    <w:p>
+      <w:pPr>
+        <w:pStyle w:val="HTML"/>
+        <w:shd w:val="clear" w:color="auto" w:fill="0C1021"/>
+        <w:rPr>
+          <w:color w:val="F8F8F8"/>
+          <w:lang w:val="en-US"/>
+        </w:rPr>
+      </w:pPr>
+      <w:r>
+        <w:rPr>
+          <w:color w:val="9876AA"/>
+          <w:shd w:val="clear" w:color="auto" w:fill="3C3C57"/>
+          <w:lang w:val="en-US"/>
+        </w:rPr>
+        <w:t>$this</w:t>
+      </w:r>
+      <w:r>
+        <w:rPr>
+          <w:color w:val="FBDE2D"/>
+          <w:lang w:val="en-US"/>
+        </w:rPr>
+        <w:t>-&gt;</w:t>
+      </w:r>
+      <w:proofErr w:type="spellStart"/>
+      <w:proofErr w:type="gramStart"/>
+      <w:r>
+        <w:rPr>
+          <w:color w:val="FF6400"/>
+          <w:lang w:val="en-US"/>
+        </w:rPr>
+        <w:t>beginBody</w:t>
+      </w:r>
+      <w:proofErr w:type="spellEnd"/>
+      <w:r>
+        <w:rPr>
+          <w:color w:val="F8F8F8"/>
+          <w:lang w:val="en-US"/>
+        </w:rPr>
+        <w:t>(</w:t>
+      </w:r>
+      <w:proofErr w:type="gramEnd"/>
+    </w:p>
+    <w:p>
+      <w:pPr>
+        <w:pStyle w:val="HTML"/>
+        <w:shd w:val="clear" w:color="auto" w:fill="0C1021"/>
+        <w:rPr>
+          <w:color w:val="F8F8F8"/>
+        </w:rPr>
+      </w:pPr>
+      <w:r>
+        <w:rPr>
+          <w:color w:val="9876AA"/>
+          <w:shd w:val="clear" w:color="auto" w:fill="3C3C57"/>
+        </w:rPr>
+        <w:t>$</w:t>
+      </w:r>
+      <w:proofErr w:type="spellStart"/>
+      <w:r>
+        <w:rPr>
+          <w:color w:val="9876AA"/>
+          <w:shd w:val="clear" w:color="auto" w:fill="3C3C57"/>
+        </w:rPr>
+        <w:t>this</w:t>
+      </w:r>
+      <w:proofErr w:type="spellEnd"/>
+      <w:proofErr w:type="gramStart"/>
+      <w:r>
+        <w:rPr>
+          <w:color w:val="FBDE2D"/>
+        </w:rPr>
+        <w:t>-&gt;</w:t>
+      </w:r>
+      <w:proofErr w:type="spellStart"/>
+      <w:r>
+        <w:rPr>
+          <w:color w:val="FF6400"/>
+        </w:rPr>
+        <w:t>endBody</w:t>
+      </w:r>
+      <w:proofErr w:type="spellEnd"/>
+      <w:proofErr w:type="gramEnd"/>
+      <w:r>
+        <w:rPr>
+          <w:color w:val="F8F8F8"/>
+        </w:rPr>
+        <w:t>()</w:t>
+      </w:r>
+    </w:p>
+    <w:p>
+      <w:pPr>
+        <w:pStyle w:val="HTML"/>
+        <w:shd w:val="clear" w:color="auto" w:fill="0C1021"/>
+        <w:rPr>
+          <w:color w:val="F8F8F8"/>
+        </w:rPr>
+      </w:pPr>
+      <w:r>
+        <w:rPr>
+          <w:color w:val="9876AA"/>
+          <w:shd w:val="clear" w:color="auto" w:fill="3C3C57"/>
+        </w:rPr>
+        <w:t>$</w:t>
+      </w:r>
+      <w:proofErr w:type="spellStart"/>
+      <w:r>
+        <w:rPr>
+          <w:color w:val="9876AA"/>
+          <w:shd w:val="clear" w:color="auto" w:fill="3C3C57"/>
+        </w:rPr>
+        <w:t>this</w:t>
+      </w:r>
+      <w:proofErr w:type="spellEnd"/>
+      <w:proofErr w:type="gramStart"/>
+      <w:r>
+        <w:rPr>
+          <w:color w:val="FBDE2D"/>
+        </w:rPr>
+        <w:t>-&gt;</w:t>
+      </w:r>
+      <w:proofErr w:type="spellStart"/>
+      <w:r>
+        <w:rPr>
+          <w:color w:val="FF6400"/>
+        </w:rPr>
+        <w:t>endPage</w:t>
+      </w:r>
+      <w:proofErr w:type="spellEnd"/>
+      <w:proofErr w:type="gramEnd"/>
+      <w:r>
+        <w:rPr>
+          <w:color w:val="F8F8F8"/>
+        </w:rPr>
+        <w:t>()</w:t>
+      </w:r>
+    </w:p>
+    <w:p>
+      <w:pPr>
+        <w:rPr>
+          <w:lang w:val="en-US"/>
+        </w:rPr>
+      </w:pPr>
+    </w:p>
+    <w:p>
+      <w:r>
+        <w:t>Отвечает за адаптивность сайта</w:t>
+      </w:r>
+    </w:p>
+    <w:p>
+      <w:pPr>
+        <w:pStyle w:val="HTML"/>
+        <w:shd w:val="clear" w:color="auto" w:fill="0C1021"/>
+        <w:rPr>
+          <w:color w:val="F8F8F8"/>
+          <w:lang w:val="en-US"/>
+        </w:rPr>
+      </w:pPr>
+      <w:r>
+        <w:rPr>
+          <w:color w:val="F8F8F8"/>
+          <w:lang w:val="en-US"/>
+        </w:rPr>
+        <w:t>&lt;</w:t>
+      </w:r>
+      <w:r>
+        <w:rPr>
+          <w:color w:val="7F90AA"/>
+          <w:lang w:val="en-US"/>
+        </w:rPr>
+        <w:t xml:space="preserve">meta </w:t>
+      </w:r>
+      <w:r>
+        <w:rPr>
+          <w:color w:val="FF6400"/>
+          <w:lang w:val="en-US"/>
+        </w:rPr>
+        <w:t>name=</w:t>
+      </w:r>
+      <w:r>
+        <w:rPr>
+          <w:b/>
+          <w:bCs/>
+          <w:color w:val="4B932E"/>
+          <w:lang w:val="en-US"/>
+        </w:rPr>
+        <w:t xml:space="preserve">"viewport" </w:t>
+      </w:r>
+      <w:r>
+        <w:rPr>
+          <w:color w:val="FF6400"/>
+          <w:lang w:val="en-US"/>
+        </w:rPr>
+        <w:t>content=</w:t>
+      </w:r>
+      <w:r>
+        <w:rPr>
+          <w:b/>
+          <w:bCs/>
+          <w:color w:val="4B932E"/>
+          <w:lang w:val="en-US"/>
+        </w:rPr>
+        <w:t>"width=device-width, initial-scale=1"</w:t>
+      </w:r>
+      <w:r>
+        <w:rPr>
+          <w:color w:val="F8F8F8"/>
+          <w:lang w:val="en-US"/>
+        </w:rPr>
+        <w:t>&gt;</w:t>
+      </w:r>
+    </w:p>
+    <w:p/>
+    <w:p>
+      <w:r>
+        <w:t xml:space="preserve">В отметку </w:t>
+      </w:r>
+    </w:p>
+    <w:p>
+      <w:pPr>
+        <w:pStyle w:val="HTML"/>
+        <w:shd w:val="clear" w:color="auto" w:fill="0C1021"/>
+        <w:rPr>
+          <w:color w:val="F8F8F8"/>
+        </w:rPr>
+      </w:pPr>
+      <w:proofErr w:type="gramStart"/>
+      <w:r>
+        <w:rPr>
+          <w:color w:val="FBDE2D"/>
+        </w:rPr>
+        <w:t>&lt;?=</w:t>
+      </w:r>
+      <w:proofErr w:type="gramEnd"/>
+      <w:r>
+        <w:rPr>
+          <w:color w:val="FBDE2D"/>
+        </w:rPr>
+        <w:t xml:space="preserve"> </w:t>
+      </w:r>
+      <w:r>
+        <w:rPr>
+          <w:color w:val="9876AA"/>
+        </w:rPr>
+        <w:t>$</w:t>
+      </w:r>
+      <w:proofErr w:type="spellStart"/>
+      <w:r>
+        <w:rPr>
+          <w:color w:val="9876AA"/>
+        </w:rPr>
+        <w:t>content</w:t>
+      </w:r>
+      <w:proofErr w:type="spellEnd"/>
+      <w:r>
+        <w:rPr>
+          <w:color w:val="9876AA"/>
+        </w:rPr>
+        <w:t xml:space="preserve"> </w:t>
+      </w:r>
+      <w:r>
+        <w:rPr>
+          <w:color w:val="FBDE2D"/>
+        </w:rPr>
+        <w:t>?&gt;</w:t>
+      </w:r>
+    </w:p>
+    <w:p>
+      <w:r>
+        <w:t>Выводится наши виды</w:t>
+      </w:r>
+    </w:p>
+    <w:p>
       <w:bookmarkStart w:id="0" w:name="_GoBack"/>
       <w:bookmarkEnd w:id="0"/>
     </w:p>
+    <w:p/>
     <w:sectPr>
       <w:pgSz w:w="11906" w:h="16838"/>
       <w:pgMar w:top="851" w:right="566" w:bottom="1134" w:left="567" w:header="708" w:footer="708" w:gutter="0"/>
@@ -2034,6 +2600,27 @@
     <w:name w:val="Normal"/>
     <w:qFormat/>
   </w:style>
+  <w:style w:type="paragraph" w:styleId="1">
+    <w:name w:val="heading 1"/>
+    <w:basedOn w:val="a"/>
+    <w:next w:val="a"/>
+    <w:link w:val="10"/>
+    <w:uiPriority w:val="9"/>
+    <w:qFormat/>
+    <w:rsid w:val="00A238C2"/>
+    <w:pPr>
+      <w:keepNext/>
+      <w:keepLines/>
+      <w:spacing w:before="240" w:after="0"/>
+      <w:outlineLvl w:val="0"/>
+    </w:pPr>
+    <w:rPr>
+      <w:rFonts w:asciiTheme="majorHAnsi" w:eastAsiaTheme="majorEastAsia" w:hAnsiTheme="majorHAnsi" w:cstheme="majorBidi"/>
+      <w:b/>
+      <w:sz w:val="32"/>
+      <w:szCs w:val="32"/>
+    </w:rPr>
+  </w:style>
   <w:style w:type="character" w:default="1" w:styleId="a0">
     <w:name w:val="Default Paragraph Font"/>
     <w:uiPriority w:val="1"/>
@@ -2120,6 +2707,19 @@
     <w:rPr>
       <w:color w:val="0563C1" w:themeColor="hyperlink"/>
       <w:u w:val="single"/>
+    </w:rPr>
+  </w:style>
+  <w:style w:type="character" w:customStyle="1" w:styleId="10">
+    <w:name w:val="Заголовок 1 Знак"/>
+    <w:basedOn w:val="a0"/>
+    <w:link w:val="1"/>
+    <w:uiPriority w:val="9"/>
+    <w:rsid w:val="00A238C2"/>
+    <w:rPr>
+      <w:rFonts w:asciiTheme="majorHAnsi" w:eastAsiaTheme="majorEastAsia" w:hAnsiTheme="majorHAnsi" w:cstheme="majorBidi"/>
+      <w:b/>
+      <w:sz w:val="32"/>
+      <w:szCs w:val="32"/>
     </w:rPr>
   </w:style>
 </w:styles>

--- a/_MEMO/info.docx
+++ b/_MEMO/info.docx
@@ -1583,6 +1583,11 @@
     <w:p/>
     <w:p/>
     <w:p>
+      <w:pPr>
+        <w:rPr>
+          <w:lang w:val="en-US"/>
+        </w:rPr>
+      </w:pPr>
       <w:proofErr w:type="gramStart"/>
       <w:r>
         <w:lastRenderedPageBreak/>
@@ -1640,6 +1645,17 @@
         <w:t>php</w:t>
       </w:r>
       <w:proofErr w:type="spellEnd"/>
+    </w:p>
+    <w:p>
+      <w:r>
+        <w:t xml:space="preserve">(можно создать набор для своего шаблона. Подробнее: </w:t>
+      </w:r>
+      <w:r>
+        <w:t>http://www.yiiframework.com/doc-2.0/guide-structure-assets.html</w:t>
+      </w:r>
+      <w:r>
+        <w:t>)</w:t>
+      </w:r>
     </w:p>
     <w:p>
       <w:r>
@@ -2191,11 +2207,2503 @@
         <w:t>Выводится наши виды</w:t>
       </w:r>
     </w:p>
-    <w:p>
+    <w:p/>
+    <w:p>
+      <w:pPr>
+        <w:pStyle w:val="1"/>
+      </w:pPr>
+      <w:r>
+        <w:t>Формирование ссылок</w:t>
+      </w:r>
+    </w:p>
+    <w:p>
+      <w:pPr>
+        <w:pStyle w:val="HTML"/>
+        <w:shd w:val="clear" w:color="auto" w:fill="0C1021"/>
+        <w:rPr>
+          <w:color w:val="F8F8F8"/>
+          <w:lang w:val="en-US"/>
+        </w:rPr>
+      </w:pPr>
+      <w:proofErr w:type="gramStart"/>
+      <w:r>
+        <w:rPr>
+          <w:color w:val="FBDE2D"/>
+          <w:lang w:val="en-US"/>
+        </w:rPr>
+        <w:t>&lt;?=</w:t>
+      </w:r>
+      <w:proofErr w:type="gramEnd"/>
+      <w:r>
+        <w:rPr>
+          <w:color w:val="FBDE2D"/>
+          <w:lang w:val="en-US"/>
+        </w:rPr>
+        <w:t xml:space="preserve"> </w:t>
+      </w:r>
+      <w:r>
+        <w:rPr>
+          <w:color w:val="FF6400"/>
+          <w:lang w:val="en-US"/>
+        </w:rPr>
+        <w:t>Html</w:t>
+      </w:r>
+      <w:r>
+        <w:rPr>
+          <w:color w:val="FBDE2D"/>
+          <w:lang w:val="en-US"/>
+        </w:rPr>
+        <w:t>::</w:t>
+      </w:r>
+      <w:r>
+        <w:rPr>
+          <w:color w:val="FF6400"/>
+          <w:lang w:val="en-US"/>
+        </w:rPr>
+        <w:t>a</w:t>
+      </w:r>
+      <w:r>
+        <w:rPr>
+          <w:color w:val="F8F8F8"/>
+          <w:lang w:val="en-US"/>
+        </w:rPr>
+        <w:t>(</w:t>
+      </w:r>
+      <w:r>
+        <w:rPr>
+          <w:color w:val="82D63B"/>
+          <w:lang w:val="en-US"/>
+        </w:rPr>
+        <w:t>'</w:t>
+      </w:r>
+      <w:r>
+        <w:rPr>
+          <w:color w:val="82D63B"/>
+        </w:rPr>
+        <w:t>Главная</w:t>
+      </w:r>
+      <w:r>
+        <w:rPr>
+          <w:color w:val="82D63B"/>
+          <w:lang w:val="en-US"/>
+        </w:rPr>
+        <w:t>'</w:t>
+      </w:r>
+      <w:r>
+        <w:rPr>
+          <w:color w:val="CC7832"/>
+          <w:lang w:val="en-US"/>
+        </w:rPr>
+        <w:t xml:space="preserve">, </w:t>
+      </w:r>
+      <w:r>
+        <w:rPr>
+          <w:color w:val="82D63B"/>
+          <w:lang w:val="en-US"/>
+        </w:rPr>
+        <w:t>'/web/'</w:t>
+      </w:r>
+      <w:r>
+        <w:rPr>
+          <w:color w:val="F8F8F8"/>
+          <w:lang w:val="en-US"/>
+        </w:rPr>
+        <w:t xml:space="preserve">) </w:t>
+      </w:r>
+      <w:r>
+        <w:rPr>
+          <w:color w:val="FBDE2D"/>
+          <w:lang w:val="en-US"/>
+        </w:rPr>
+        <w:t>?&gt;</w:t>
+      </w:r>
+    </w:p>
+    <w:p>
+      <w:pPr>
+        <w:pStyle w:val="HTML"/>
+        <w:shd w:val="clear" w:color="auto" w:fill="0C1021"/>
+        <w:rPr>
+          <w:color w:val="F8F8F8"/>
+          <w:lang w:val="en-US"/>
+        </w:rPr>
+      </w:pPr>
+      <w:proofErr w:type="gramStart"/>
+      <w:r>
+        <w:rPr>
+          <w:color w:val="FBDE2D"/>
+          <w:lang w:val="en-US"/>
+        </w:rPr>
+        <w:t>&lt;?=</w:t>
+      </w:r>
+      <w:proofErr w:type="gramEnd"/>
+      <w:r>
+        <w:rPr>
+          <w:color w:val="FBDE2D"/>
+          <w:lang w:val="en-US"/>
+        </w:rPr>
+        <w:t xml:space="preserve"> </w:t>
+      </w:r>
+      <w:r>
+        <w:rPr>
+          <w:color w:val="FF6400"/>
+          <w:lang w:val="en-US"/>
+        </w:rPr>
+        <w:t>Html</w:t>
+      </w:r>
+      <w:r>
+        <w:rPr>
+          <w:color w:val="FBDE2D"/>
+          <w:lang w:val="en-US"/>
+        </w:rPr>
+        <w:t>::</w:t>
+      </w:r>
+      <w:r>
+        <w:rPr>
+          <w:color w:val="FF6400"/>
+          <w:lang w:val="en-US"/>
+        </w:rPr>
+        <w:t>a</w:t>
+      </w:r>
+      <w:r>
+        <w:rPr>
+          <w:color w:val="F8F8F8"/>
+          <w:lang w:val="en-US"/>
+        </w:rPr>
+        <w:t>(</w:t>
+      </w:r>
+      <w:r>
+        <w:rPr>
+          <w:color w:val="82D63B"/>
+          <w:lang w:val="en-US"/>
+        </w:rPr>
+        <w:t>'</w:t>
+      </w:r>
+      <w:r>
+        <w:rPr>
+          <w:color w:val="82D63B"/>
+        </w:rPr>
+        <w:t>Статьи</w:t>
+      </w:r>
+      <w:r>
+        <w:rPr>
+          <w:color w:val="82D63B"/>
+          <w:lang w:val="en-US"/>
+        </w:rPr>
+        <w:t>'</w:t>
+      </w:r>
+      <w:r>
+        <w:rPr>
+          <w:color w:val="CC7832"/>
+          <w:lang w:val="en-US"/>
+        </w:rPr>
+        <w:t xml:space="preserve">, </w:t>
+      </w:r>
+      <w:r>
+        <w:rPr>
+          <w:color w:val="F8F8F8"/>
+          <w:lang w:val="en-US"/>
+        </w:rPr>
+        <w:t>[</w:t>
+      </w:r>
+      <w:r>
+        <w:rPr>
+          <w:color w:val="82D63B"/>
+          <w:lang w:val="en-US"/>
+        </w:rPr>
+        <w:t>'post/index'</w:t>
+      </w:r>
+      <w:r>
+        <w:rPr>
+          <w:color w:val="F8F8F8"/>
+          <w:lang w:val="en-US"/>
+        </w:rPr>
+        <w:t xml:space="preserve">]) </w:t>
+      </w:r>
+      <w:r>
+        <w:rPr>
+          <w:color w:val="FBDE2D"/>
+          <w:lang w:val="en-US"/>
+        </w:rPr>
+        <w:t>?&gt;</w:t>
+      </w:r>
+    </w:p>
+    <w:p>
+      <w:pPr>
+        <w:rPr>
+          <w:lang w:val="en-US"/>
+        </w:rPr>
+      </w:pPr>
+    </w:p>
+    <w:p>
+      <w:pPr>
+        <w:pStyle w:val="1"/>
+      </w:pPr>
+      <w:r>
+        <w:t>Смена позиции подключаемых скриптов</w:t>
+      </w:r>
+    </w:p>
+    <w:p>
+      <w:r>
+        <w:t>в</w:t>
+      </w:r>
+      <w:r>
+        <w:t xml:space="preserve"> </w:t>
+      </w:r>
+      <w:proofErr w:type="spellStart"/>
+      <w:r>
+        <w:rPr>
+          <w:lang w:val="en-US"/>
+        </w:rPr>
+        <w:t>yii</w:t>
+      </w:r>
+      <w:proofErr w:type="spellEnd"/>
+      <w:r>
+        <w:t>2\</w:t>
+      </w:r>
+      <w:r>
+        <w:rPr>
+          <w:lang w:val="en-US"/>
+        </w:rPr>
+        <w:t>assets</w:t>
+      </w:r>
+      <w:r>
+        <w:t>\</w:t>
+      </w:r>
+      <w:proofErr w:type="spellStart"/>
+      <w:r>
+        <w:rPr>
+          <w:lang w:val="en-US"/>
+        </w:rPr>
+        <w:t>AppAsset</w:t>
+      </w:r>
+      <w:proofErr w:type="spellEnd"/>
+      <w:r>
+        <w:t>.</w:t>
+      </w:r>
+      <w:proofErr w:type="spellStart"/>
+      <w:r>
+        <w:rPr>
+          <w:lang w:val="en-US"/>
+        </w:rPr>
+        <w:t>php</w:t>
+      </w:r>
+      <w:proofErr w:type="spellEnd"/>
+      <w:r>
+        <w:t>, устанавливаем параметр</w:t>
+      </w:r>
+    </w:p>
+    <w:p>
+      <w:pPr>
+        <w:pStyle w:val="HTML"/>
+        <w:rPr>
+          <w:rStyle w:val="HTML1"/>
+          <w:rFonts w:eastAsiaTheme="majorEastAsia"/>
+          <w:lang w:val="en-US"/>
+        </w:rPr>
+      </w:pPr>
+      <w:r>
+        <w:rPr>
+          <w:rStyle w:val="hljs-keyword"/>
+          <w:lang w:val="en-US"/>
+        </w:rPr>
+        <w:t>public</w:t>
+      </w:r>
+      <w:r>
+        <w:rPr>
+          <w:rStyle w:val="HTML1"/>
+          <w:rFonts w:eastAsiaTheme="majorEastAsia"/>
+          <w:lang w:val="en-US"/>
+        </w:rPr>
+        <w:t xml:space="preserve"> </w:t>
+      </w:r>
+      <w:r>
+        <w:rPr>
+          <w:rStyle w:val="hljs-variable"/>
+          <w:lang w:val="en-US"/>
+        </w:rPr>
+        <w:t>$</w:t>
+      </w:r>
+      <w:proofErr w:type="spellStart"/>
+      <w:r>
+        <w:rPr>
+          <w:rStyle w:val="hljs-variable"/>
+          <w:lang w:val="en-US"/>
+        </w:rPr>
+        <w:t>jsOptions</w:t>
+      </w:r>
+      <w:proofErr w:type="spellEnd"/>
+      <w:r>
+        <w:rPr>
+          <w:rStyle w:val="HTML1"/>
+          <w:rFonts w:eastAsiaTheme="majorEastAsia"/>
+          <w:lang w:val="en-US"/>
+        </w:rPr>
+        <w:t xml:space="preserve"> = [</w:t>
+      </w:r>
+      <w:r>
+        <w:rPr>
+          <w:rStyle w:val="hljs-string"/>
+          <w:lang w:val="en-US"/>
+        </w:rPr>
+        <w:t>'position'</w:t>
+      </w:r>
+      <w:r>
+        <w:rPr>
+          <w:rStyle w:val="HTML1"/>
+          <w:rFonts w:eastAsiaTheme="majorEastAsia"/>
+          <w:lang w:val="en-US"/>
+        </w:rPr>
+        <w:t xml:space="preserve"> =&gt; </w:t>
+      </w:r>
+      <w:proofErr w:type="gramStart"/>
+      <w:r>
+        <w:rPr>
+          <w:rStyle w:val="HTML1"/>
+          <w:rFonts w:eastAsiaTheme="majorEastAsia"/>
+          <w:lang w:val="en-US"/>
+        </w:rPr>
+        <w:t>\</w:t>
+      </w:r>
+      <w:proofErr w:type="spellStart"/>
+      <w:r>
+        <w:rPr>
+          <w:rStyle w:val="HTML1"/>
+          <w:rFonts w:eastAsiaTheme="majorEastAsia"/>
+          <w:lang w:val="en-US"/>
+        </w:rPr>
+        <w:t>yii</w:t>
+      </w:r>
+      <w:proofErr w:type="spellEnd"/>
+      <w:r>
+        <w:rPr>
+          <w:rStyle w:val="HTML1"/>
+          <w:rFonts w:eastAsiaTheme="majorEastAsia"/>
+          <w:lang w:val="en-US"/>
+        </w:rPr>
+        <w:t>\web\View::</w:t>
+      </w:r>
+      <w:proofErr w:type="gramEnd"/>
+      <w:r>
+        <w:rPr>
+          <w:rStyle w:val="HTML1"/>
+          <w:rFonts w:eastAsiaTheme="majorEastAsia"/>
+          <w:lang w:val="en-US"/>
+        </w:rPr>
+        <w:t>POS_</w:t>
+      </w:r>
+      <w:r>
+        <w:rPr>
+          <w:rStyle w:val="HTML1"/>
+          <w:rFonts w:eastAsiaTheme="majorEastAsia"/>
+          <w:lang w:val="en-US"/>
+        </w:rPr>
+        <w:t>END</w:t>
+      </w:r>
+      <w:r>
+        <w:rPr>
+          <w:rStyle w:val="HTML1"/>
+          <w:rFonts w:eastAsiaTheme="majorEastAsia"/>
+          <w:lang w:val="en-US"/>
+        </w:rPr>
+        <w:t>];</w:t>
+      </w:r>
+    </w:p>
+    <w:p>
+      <w:pPr>
+        <w:pStyle w:val="HTML"/>
+        <w:rPr>
+          <w:rStyle w:val="HTML1"/>
+          <w:rFonts w:eastAsiaTheme="majorEastAsia"/>
+          <w:lang w:val="en-US"/>
+        </w:rPr>
+      </w:pPr>
+    </w:p>
+    <w:p>
+      <w:pPr>
+        <w:pStyle w:val="HTML"/>
+        <w:rPr>
+          <w:rStyle w:val="HTML1"/>
+          <w:rFonts w:eastAsiaTheme="majorEastAsia"/>
+          <w:lang w:val="en-US"/>
+        </w:rPr>
+      </w:pPr>
+    </w:p>
+    <w:p>
+      <w:pPr>
+        <w:pStyle w:val="HTML"/>
+        <w:rPr>
+          <w:lang w:val="en-US"/>
+        </w:rPr>
+      </w:pPr>
+      <w:r>
+        <w:rPr>
+          <w:lang w:val="en-US"/>
+        </w:rPr>
+        <w:t>http://www.yiiframework.com/doc-2.0/yii-web-view.html#registerJs()-detail</w:t>
+      </w:r>
+    </w:p>
+    <w:p>
+      <w:pPr>
+        <w:rPr>
+          <w:rStyle w:val="HTML1"/>
+          <w:rFonts w:eastAsiaTheme="minorHAnsi"/>
+          <w:lang w:val="en-US"/>
+        </w:rPr>
+      </w:pPr>
+      <w:proofErr w:type="spellStart"/>
+      <w:proofErr w:type="gramStart"/>
+      <w:r>
+        <w:rPr>
+          <w:lang w:val="en-US"/>
+        </w:rPr>
+        <w:t>registerJs</w:t>
+      </w:r>
+      <w:proofErr w:type="spellEnd"/>
+      <w:r>
+        <w:rPr>
+          <w:lang w:val="en-US"/>
+        </w:rPr>
+        <w:t>(</w:t>
+      </w:r>
+      <w:proofErr w:type="gramEnd"/>
+      <w:r>
+        <w:rPr>
+          <w:lang w:val="en-US"/>
+        </w:rPr>
+        <w:t>)</w:t>
+      </w:r>
+      <w:r>
+        <w:rPr>
+          <w:lang w:val="en-US"/>
+        </w:rPr>
+        <w:t xml:space="preserve"> </w:t>
+      </w:r>
+      <w:r>
+        <w:t>или</w:t>
+      </w:r>
+      <w:r>
+        <w:rPr>
+          <w:lang w:val="en-US"/>
+        </w:rPr>
+        <w:t xml:space="preserve"> </w:t>
+      </w:r>
+      <w:proofErr w:type="spellStart"/>
+      <w:r>
+        <w:rPr>
+          <w:lang w:val="en-US"/>
+        </w:rPr>
+        <w:t>registerJsFile</w:t>
+      </w:r>
+      <w:proofErr w:type="spellEnd"/>
+      <w:r>
+        <w:rPr>
+          <w:lang w:val="en-US"/>
+        </w:rPr>
+        <w:t>()</w:t>
+      </w:r>
+      <w:r>
+        <w:rPr>
+          <w:lang w:val="en-US"/>
+        </w:rPr>
+        <w:t xml:space="preserve">, </w:t>
+      </w:r>
+      <w:r>
+        <w:t>в</w:t>
+      </w:r>
+      <w:r>
+        <w:rPr>
+          <w:lang w:val="en-US"/>
+        </w:rPr>
+        <w:t xml:space="preserve"> </w:t>
+      </w:r>
+      <w:r>
+        <w:rPr>
+          <w:color w:val="0000BB"/>
+          <w:lang w:val="en-US"/>
+        </w:rPr>
+        <w:t>$options</w:t>
+      </w:r>
+      <w:r>
+        <w:rPr>
+          <w:color w:val="0000BB"/>
+          <w:lang w:val="en-US"/>
+        </w:rPr>
+        <w:t xml:space="preserve"> </w:t>
+      </w:r>
+      <w:r>
+        <w:t>указывается</w:t>
+      </w:r>
+      <w:r>
+        <w:rPr>
+          <w:lang w:val="en-US"/>
+        </w:rPr>
+        <w:t xml:space="preserve"> </w:t>
+      </w:r>
+      <w:r>
+        <w:rPr>
+          <w:rStyle w:val="HTML1"/>
+          <w:rFonts w:eastAsiaTheme="minorHAnsi"/>
+          <w:lang w:val="en-US"/>
+        </w:rPr>
+        <w:t>position</w:t>
+      </w:r>
+    </w:p>
+    <w:p>
+      <w:pPr>
+        <w:rPr>
+          <w:rStyle w:val="HTML1"/>
+          <w:rFonts w:eastAsiaTheme="minorHAnsi"/>
+          <w:lang w:val="en-US"/>
+        </w:rPr>
+      </w:pPr>
+    </w:p>
+    <w:p>
+      <w:pPr>
+        <w:rPr>
+          <w:rStyle w:val="HTML1"/>
+          <w:rFonts w:eastAsiaTheme="minorHAnsi"/>
+        </w:rPr>
+      </w:pPr>
+      <w:r>
+        <w:rPr>
+          <w:rStyle w:val="HTML1"/>
+          <w:rFonts w:eastAsiaTheme="minorHAnsi"/>
+        </w:rPr>
+        <w:t>Подключаем скрипт в нужном нам файле</w:t>
+      </w:r>
+      <w:r>
+        <w:rPr>
+          <w:rStyle w:val="HTML1"/>
+          <w:rFonts w:eastAsiaTheme="minorHAnsi"/>
+        </w:rPr>
+        <w:t xml:space="preserve"> (подключит выше остальных скриптов)</w:t>
+      </w:r>
+    </w:p>
+    <w:p>
+      <w:pPr>
+        <w:pStyle w:val="HTML"/>
+        <w:shd w:val="clear" w:color="auto" w:fill="0C1021"/>
+        <w:rPr>
+          <w:color w:val="F8F8F8"/>
+          <w:lang w:val="en-US"/>
+        </w:rPr>
+      </w:pPr>
+      <w:proofErr w:type="gramStart"/>
+      <w:r>
+        <w:rPr>
+          <w:color w:val="FBDE2D"/>
+          <w:lang w:val="en-US"/>
+        </w:rPr>
+        <w:t>&lt;?</w:t>
+      </w:r>
+      <w:proofErr w:type="spellStart"/>
+      <w:r>
+        <w:rPr>
+          <w:color w:val="FBDE2D"/>
+          <w:lang w:val="en-US"/>
+        </w:rPr>
+        <w:t>php</w:t>
+      </w:r>
+      <w:proofErr w:type="spellEnd"/>
+      <w:proofErr w:type="gramEnd"/>
+      <w:r>
+        <w:rPr>
+          <w:color w:val="FBDE2D"/>
+          <w:lang w:val="en-US"/>
+        </w:rPr>
+        <w:t xml:space="preserve">  </w:t>
+      </w:r>
+      <w:r>
+        <w:rPr>
+          <w:color w:val="9876AA"/>
+          <w:lang w:val="en-US"/>
+        </w:rPr>
+        <w:t>$this</w:t>
+      </w:r>
+      <w:r>
+        <w:rPr>
+          <w:color w:val="FBDE2D"/>
+          <w:lang w:val="en-US"/>
+        </w:rPr>
+        <w:t>-&gt;</w:t>
+      </w:r>
+      <w:proofErr w:type="spellStart"/>
+      <w:r>
+        <w:rPr>
+          <w:color w:val="FF6400"/>
+          <w:lang w:val="en-US"/>
+        </w:rPr>
+        <w:t>registerJsFile</w:t>
+      </w:r>
+      <w:proofErr w:type="spellEnd"/>
+      <w:r>
+        <w:rPr>
+          <w:color w:val="F8F8F8"/>
+          <w:lang w:val="en-US"/>
+        </w:rPr>
+        <w:t>(</w:t>
+      </w:r>
+      <w:r>
+        <w:rPr>
+          <w:color w:val="82D63B"/>
+          <w:lang w:val="en-US"/>
+        </w:rPr>
+        <w:t>'@web/</w:t>
+      </w:r>
+      <w:proofErr w:type="spellStart"/>
+      <w:r>
+        <w:rPr>
+          <w:color w:val="82D63B"/>
+          <w:lang w:val="en-US"/>
+        </w:rPr>
+        <w:t>js</w:t>
+      </w:r>
+      <w:proofErr w:type="spellEnd"/>
+      <w:r>
+        <w:rPr>
+          <w:color w:val="82D63B"/>
+          <w:lang w:val="en-US"/>
+        </w:rPr>
+        <w:t>/scripts.js'</w:t>
+      </w:r>
+      <w:r>
+        <w:rPr>
+          <w:color w:val="F8F8F8"/>
+          <w:lang w:val="en-US"/>
+        </w:rPr>
+        <w:t>)</w:t>
+      </w:r>
+      <w:r>
+        <w:rPr>
+          <w:color w:val="CC7832"/>
+          <w:lang w:val="en-US"/>
+        </w:rPr>
+        <w:t xml:space="preserve">; </w:t>
+      </w:r>
+      <w:r>
+        <w:rPr>
+          <w:color w:val="FBDE2D"/>
+          <w:lang w:val="en-US"/>
+        </w:rPr>
+        <w:t>?&gt;</w:t>
+      </w:r>
+    </w:p>
+    <w:p>
+      <w:pPr>
+        <w:rPr>
+          <w:lang w:val="en-US"/>
+        </w:rPr>
+      </w:pPr>
+    </w:p>
+    <w:p>
+      <w:r>
+        <w:t>Для подключения ниже требуемого скрипта необходимо указать зависимость</w:t>
+      </w:r>
+    </w:p>
+    <w:p>
+      <w:pPr>
+        <w:pStyle w:val="HTML"/>
+        <w:shd w:val="clear" w:color="auto" w:fill="0C1021"/>
+        <w:rPr>
+          <w:color w:val="F8F8F8"/>
+          <w:lang w:val="en-US"/>
+        </w:rPr>
+      </w:pPr>
+      <w:proofErr w:type="gramStart"/>
+      <w:r>
+        <w:rPr>
+          <w:color w:val="FBDE2D"/>
+          <w:lang w:val="en-US"/>
+        </w:rPr>
+        <w:t>&lt;?</w:t>
+      </w:r>
+      <w:proofErr w:type="spellStart"/>
+      <w:r>
+        <w:rPr>
+          <w:color w:val="FBDE2D"/>
+          <w:lang w:val="en-US"/>
+        </w:rPr>
+        <w:t>php</w:t>
+      </w:r>
+      <w:proofErr w:type="spellEnd"/>
+      <w:proofErr w:type="gramEnd"/>
+      <w:r>
+        <w:rPr>
+          <w:color w:val="FBDE2D"/>
+          <w:lang w:val="en-US"/>
+        </w:rPr>
+        <w:t xml:space="preserve">  </w:t>
+      </w:r>
+      <w:r>
+        <w:rPr>
+          <w:color w:val="9876AA"/>
+          <w:lang w:val="en-US"/>
+        </w:rPr>
+        <w:t>$this</w:t>
+      </w:r>
+      <w:r>
+        <w:rPr>
+          <w:color w:val="FBDE2D"/>
+          <w:lang w:val="en-US"/>
+        </w:rPr>
+        <w:t>-&gt;</w:t>
+      </w:r>
+      <w:proofErr w:type="spellStart"/>
+      <w:r>
+        <w:rPr>
+          <w:color w:val="FF6400"/>
+          <w:lang w:val="en-US"/>
+        </w:rPr>
+        <w:t>registerJsFile</w:t>
+      </w:r>
+      <w:proofErr w:type="spellEnd"/>
+      <w:r>
+        <w:rPr>
+          <w:color w:val="F8F8F8"/>
+          <w:lang w:val="en-US"/>
+        </w:rPr>
+        <w:t>(</w:t>
+      </w:r>
+      <w:r>
+        <w:rPr>
+          <w:color w:val="82D63B"/>
+          <w:lang w:val="en-US"/>
+        </w:rPr>
+        <w:t>'@web/</w:t>
+      </w:r>
+      <w:proofErr w:type="spellStart"/>
+      <w:r>
+        <w:rPr>
+          <w:color w:val="82D63B"/>
+          <w:lang w:val="en-US"/>
+        </w:rPr>
+        <w:t>js</w:t>
+      </w:r>
+      <w:proofErr w:type="spellEnd"/>
+      <w:r>
+        <w:rPr>
+          <w:color w:val="82D63B"/>
+          <w:lang w:val="en-US"/>
+        </w:rPr>
+        <w:t>/scripts.js'</w:t>
+      </w:r>
+      <w:r>
+        <w:rPr>
+          <w:color w:val="CC7832"/>
+          <w:lang w:val="en-US"/>
+        </w:rPr>
+        <w:t xml:space="preserve">, </w:t>
+      </w:r>
+      <w:r>
+        <w:rPr>
+          <w:color w:val="F8F8F8"/>
+          <w:lang w:val="en-US"/>
+        </w:rPr>
+        <w:t>[</w:t>
+      </w:r>
+      <w:r>
+        <w:rPr>
+          <w:color w:val="82D63B"/>
+          <w:lang w:val="en-US"/>
+        </w:rPr>
+        <w:t xml:space="preserve">'depends' </w:t>
+      </w:r>
+      <w:r>
+        <w:rPr>
+          <w:color w:val="FBDE2D"/>
+          <w:lang w:val="en-US"/>
+        </w:rPr>
+        <w:t xml:space="preserve">=&gt; </w:t>
+      </w:r>
+      <w:r>
+        <w:rPr>
+          <w:color w:val="82D63B"/>
+          <w:lang w:val="en-US"/>
+        </w:rPr>
+        <w:t>'</w:t>
+      </w:r>
+      <w:proofErr w:type="spellStart"/>
+      <w:r>
+        <w:rPr>
+          <w:color w:val="82D63B"/>
+          <w:lang w:val="en-US"/>
+        </w:rPr>
+        <w:t>yii</w:t>
+      </w:r>
+      <w:proofErr w:type="spellEnd"/>
+      <w:r>
+        <w:rPr>
+          <w:color w:val="82D63B"/>
+          <w:lang w:val="en-US"/>
+        </w:rPr>
+        <w:t>\web\</w:t>
+      </w:r>
+      <w:proofErr w:type="spellStart"/>
+      <w:r>
+        <w:rPr>
+          <w:color w:val="82D63B"/>
+          <w:lang w:val="en-US"/>
+        </w:rPr>
+        <w:t>YiiAsset</w:t>
+      </w:r>
+      <w:proofErr w:type="spellEnd"/>
+      <w:r>
+        <w:rPr>
+          <w:color w:val="82D63B"/>
+          <w:lang w:val="en-US"/>
+        </w:rPr>
+        <w:t>'</w:t>
+      </w:r>
+      <w:r>
+        <w:rPr>
+          <w:color w:val="F8F8F8"/>
+          <w:lang w:val="en-US"/>
+        </w:rPr>
+        <w:t>])</w:t>
+      </w:r>
+      <w:r>
+        <w:rPr>
+          <w:color w:val="CC7832"/>
+          <w:lang w:val="en-US"/>
+        </w:rPr>
+        <w:t xml:space="preserve">; </w:t>
+      </w:r>
+      <w:r>
+        <w:rPr>
+          <w:color w:val="FBDE2D"/>
+          <w:lang w:val="en-US"/>
+        </w:rPr>
+        <w:t>?&gt;</w:t>
+      </w:r>
+    </w:p>
+    <w:p>
+      <w:r>
+        <w:t>Так же можно указать позицию подключения скрипта, как описано выше</w:t>
+      </w:r>
+    </w:p>
+    <w:p/>
+    <w:p>
+      <w:pPr>
+        <w:pStyle w:val="2"/>
+      </w:pPr>
+      <w:r>
+        <w:lastRenderedPageBreak/>
+        <w:t>Подключение</w:t>
+      </w:r>
+      <w:r>
+        <w:t xml:space="preserve"> </w:t>
+      </w:r>
+      <w:r>
+        <w:t>блока</w:t>
+      </w:r>
+      <w:r>
+        <w:t xml:space="preserve"> </w:t>
+      </w:r>
+      <w:r>
+        <w:t>кода</w:t>
+      </w:r>
+      <w:r>
+        <w:t xml:space="preserve"> </w:t>
+      </w:r>
+      <w:r>
+        <w:rPr>
+          <w:lang w:val="en-US"/>
+        </w:rPr>
+        <w:t>JS</w:t>
+      </w:r>
+      <w:r>
+        <w:t xml:space="preserve"> (по умолчанию </w:t>
+      </w:r>
+      <w:r>
+        <w:t xml:space="preserve">вставка </w:t>
+      </w:r>
+      <w:hyperlink r:id="rId5" w:anchor="POS_READY-detail" w:history="1">
+        <w:r>
+          <w:rPr>
+            <w:rStyle w:val="a3"/>
+          </w:rPr>
+          <w:t>POS_READY</w:t>
+        </w:r>
+      </w:hyperlink>
+      <w:r>
+        <w:t xml:space="preserve"> и </w:t>
+      </w:r>
+      <w:hyperlink r:id="rId6" w:anchor="POS_END-detail" w:history="1">
+        <w:r>
+          <w:rPr>
+            <w:rStyle w:val="a3"/>
+          </w:rPr>
+          <w:t>POS_END</w:t>
+        </w:r>
+      </w:hyperlink>
+      <w:r>
+        <w:t>)</w:t>
+      </w:r>
+    </w:p>
+    <w:p>
+      <w:pPr>
+        <w:pStyle w:val="HTML"/>
+        <w:shd w:val="clear" w:color="auto" w:fill="0C1021"/>
+        <w:rPr>
+          <w:color w:val="F8F8F8"/>
+          <w:lang w:val="en-US"/>
+        </w:rPr>
+      </w:pPr>
+      <w:proofErr w:type="gramStart"/>
+      <w:r>
+        <w:rPr>
+          <w:color w:val="FBDE2D"/>
+          <w:lang w:val="en-US"/>
+        </w:rPr>
+        <w:t>&lt;?</w:t>
+      </w:r>
+      <w:proofErr w:type="spellStart"/>
+      <w:r>
+        <w:rPr>
+          <w:color w:val="FBDE2D"/>
+          <w:lang w:val="en-US"/>
+        </w:rPr>
+        <w:t>php</w:t>
+      </w:r>
+      <w:proofErr w:type="spellEnd"/>
+      <w:proofErr w:type="gramEnd"/>
+      <w:r>
+        <w:rPr>
+          <w:color w:val="FBDE2D"/>
+          <w:lang w:val="en-US"/>
+        </w:rPr>
+        <w:t xml:space="preserve"> </w:t>
+      </w:r>
+      <w:r>
+        <w:rPr>
+          <w:color w:val="9876AA"/>
+          <w:lang w:val="en-US"/>
+        </w:rPr>
+        <w:t>$this</w:t>
+      </w:r>
+      <w:r>
+        <w:rPr>
+          <w:color w:val="FBDE2D"/>
+          <w:lang w:val="en-US"/>
+        </w:rPr>
+        <w:t>-&gt;</w:t>
+      </w:r>
+      <w:r>
+        <w:rPr>
+          <w:color w:val="FF6400"/>
+          <w:lang w:val="en-US"/>
+        </w:rPr>
+        <w:t>registerJs</w:t>
+      </w:r>
+      <w:r>
+        <w:rPr>
+          <w:color w:val="F8F8F8"/>
+          <w:lang w:val="en-US"/>
+        </w:rPr>
+        <w:t>(</w:t>
+      </w:r>
+      <w:r>
+        <w:rPr>
+          <w:color w:val="82D63B"/>
+          <w:lang w:val="en-US"/>
+        </w:rPr>
+        <w:t>"$(</w:t>
+      </w:r>
+      <w:r>
+        <w:rPr>
+          <w:color w:val="F8F8F8"/>
+          <w:shd w:val="clear" w:color="auto" w:fill="6E3B3B"/>
+          <w:lang w:val="en-US"/>
+        </w:rPr>
+        <w:t>\'</w:t>
+      </w:r>
+      <w:r>
+        <w:rPr>
+          <w:color w:val="82D63B"/>
+          <w:lang w:val="en-US"/>
+        </w:rPr>
+        <w:t>.container</w:t>
+      </w:r>
+      <w:r>
+        <w:rPr>
+          <w:color w:val="F8F8F8"/>
+          <w:shd w:val="clear" w:color="auto" w:fill="6E3B3B"/>
+          <w:lang w:val="en-US"/>
+        </w:rPr>
+        <w:t>\'</w:t>
+      </w:r>
+      <w:r>
+        <w:rPr>
+          <w:color w:val="82D63B"/>
+          <w:lang w:val="en-US"/>
+        </w:rPr>
+        <w:t>).append(</w:t>
+      </w:r>
+      <w:r>
+        <w:rPr>
+          <w:color w:val="F8F8F8"/>
+          <w:shd w:val="clear" w:color="auto" w:fill="6E3B3B"/>
+          <w:lang w:val="en-US"/>
+        </w:rPr>
+        <w:t>\'</w:t>
+      </w:r>
+      <w:r>
+        <w:rPr>
+          <w:color w:val="82D63B"/>
+          <w:lang w:val="en-US"/>
+        </w:rPr>
+        <w:t>&lt;p&gt;SHOW!!!&lt;/p&gt;</w:t>
+      </w:r>
+      <w:r>
+        <w:rPr>
+          <w:color w:val="F8F8F8"/>
+          <w:shd w:val="clear" w:color="auto" w:fill="6E3B3B"/>
+          <w:lang w:val="en-US"/>
+        </w:rPr>
+        <w:t>\'</w:t>
+      </w:r>
+      <w:r>
+        <w:rPr>
+          <w:color w:val="82D63B"/>
+          <w:lang w:val="en-US"/>
+        </w:rPr>
+        <w:t>)"</w:t>
+      </w:r>
+      <w:r>
+        <w:rPr>
+          <w:color w:val="F8F8F8"/>
+          <w:lang w:val="en-US"/>
+        </w:rPr>
+        <w:t>)</w:t>
+      </w:r>
+      <w:r>
+        <w:rPr>
+          <w:color w:val="CC7832"/>
+          <w:lang w:val="en-US"/>
+        </w:rPr>
+        <w:t xml:space="preserve">; </w:t>
+      </w:r>
+      <w:r>
+        <w:rPr>
+          <w:color w:val="FBDE2D"/>
+          <w:lang w:val="en-US"/>
+        </w:rPr>
+        <w:t>?&gt;</w:t>
+      </w:r>
+    </w:p>
+    <w:p>
+      <w:pPr>
+        <w:rPr>
+          <w:lang w:val="en-US"/>
+        </w:rPr>
+      </w:pPr>
+      <w:r>
+        <w:t>То же самое, но загружается после загрузки страницы. Оборачивается</w:t>
+      </w:r>
+      <w:r>
+        <w:rPr>
+          <w:lang w:val="en-US"/>
+        </w:rPr>
+        <w:t xml:space="preserve"> </w:t>
+      </w:r>
+      <w:r>
+        <w:t>в</w:t>
+      </w:r>
+      <w:r>
+        <w:rPr>
+          <w:lang w:val="en-US"/>
+        </w:rPr>
+        <w:t xml:space="preserve"> </w:t>
+      </w:r>
+      <w:r>
+        <w:rPr>
+          <w:lang w:val="en-US"/>
+        </w:rPr>
+        <w:t>jQuery(window</w:t>
+      </w:r>
+      <w:proofErr w:type="gramStart"/>
+      <w:r>
+        <w:rPr>
+          <w:lang w:val="en-US"/>
+        </w:rPr>
+        <w:t>).load</w:t>
+      </w:r>
+      <w:proofErr w:type="gramEnd"/>
+      <w:r>
+        <w:rPr>
+          <w:lang w:val="en-US"/>
+        </w:rPr>
+        <w:t>(function (){…});</w:t>
+      </w:r>
+    </w:p>
+    <w:p>
+      <w:pPr>
+        <w:pStyle w:val="HTML"/>
+        <w:shd w:val="clear" w:color="auto" w:fill="0C1021"/>
+        <w:rPr>
+          <w:color w:val="F8F8F8"/>
+          <w:lang w:val="en-US"/>
+        </w:rPr>
+      </w:pPr>
+      <w:proofErr w:type="gramStart"/>
+      <w:r>
+        <w:rPr>
+          <w:color w:val="FBDE2D"/>
+          <w:lang w:val="en-US"/>
+        </w:rPr>
+        <w:t>&lt;?</w:t>
+      </w:r>
+      <w:proofErr w:type="spellStart"/>
+      <w:r>
+        <w:rPr>
+          <w:color w:val="FBDE2D"/>
+          <w:lang w:val="en-US"/>
+        </w:rPr>
+        <w:t>php</w:t>
+      </w:r>
+      <w:proofErr w:type="spellEnd"/>
+      <w:proofErr w:type="gramEnd"/>
+      <w:r>
+        <w:rPr>
+          <w:color w:val="FBDE2D"/>
+          <w:lang w:val="en-US"/>
+        </w:rPr>
+        <w:t xml:space="preserve"> </w:t>
+      </w:r>
+      <w:r>
+        <w:rPr>
+          <w:color w:val="9876AA"/>
+          <w:lang w:val="en-US"/>
+        </w:rPr>
+        <w:t>$this</w:t>
+      </w:r>
+      <w:r>
+        <w:rPr>
+          <w:color w:val="FBDE2D"/>
+          <w:lang w:val="en-US"/>
+        </w:rPr>
+        <w:t>-&gt;</w:t>
+      </w:r>
+      <w:proofErr w:type="spellStart"/>
+      <w:r>
+        <w:rPr>
+          <w:color w:val="FF6400"/>
+          <w:lang w:val="en-US"/>
+        </w:rPr>
+        <w:t>registerJs</w:t>
+      </w:r>
+      <w:proofErr w:type="spellEnd"/>
+      <w:r>
+        <w:rPr>
+          <w:color w:val="F8F8F8"/>
+          <w:lang w:val="en-US"/>
+        </w:rPr>
+        <w:t>(</w:t>
+      </w:r>
+      <w:r>
+        <w:rPr>
+          <w:color w:val="82D63B"/>
+          <w:lang w:val="en-US"/>
+        </w:rPr>
+        <w:t>"$('.container').append('&lt;p&gt;SHOW!!!&lt;/p&gt;')"</w:t>
+      </w:r>
+      <w:r>
+        <w:rPr>
+          <w:color w:val="CC7832"/>
+          <w:lang w:val="en-US"/>
+        </w:rPr>
+        <w:t xml:space="preserve">, </w:t>
+      </w:r>
+      <w:r>
+        <w:rPr>
+          <w:color w:val="F8F8F8"/>
+          <w:lang w:val="en-US"/>
+        </w:rPr>
+        <w:t>\</w:t>
+      </w:r>
+      <w:proofErr w:type="spellStart"/>
+      <w:r>
+        <w:rPr>
+          <w:color w:val="FF6400"/>
+          <w:lang w:val="en-US"/>
+        </w:rPr>
+        <w:t>yii</w:t>
+      </w:r>
+      <w:proofErr w:type="spellEnd"/>
+      <w:r>
+        <w:rPr>
+          <w:color w:val="F8F8F8"/>
+          <w:lang w:val="en-US"/>
+        </w:rPr>
+        <w:t>\</w:t>
+      </w:r>
+      <w:r>
+        <w:rPr>
+          <w:color w:val="FF6400"/>
+          <w:lang w:val="en-US"/>
+        </w:rPr>
+        <w:t>web</w:t>
+      </w:r>
+      <w:r>
+        <w:rPr>
+          <w:color w:val="F8F8F8"/>
+          <w:lang w:val="en-US"/>
+        </w:rPr>
+        <w:t>\</w:t>
+      </w:r>
+      <w:r>
+        <w:rPr>
+          <w:color w:val="FF6400"/>
+          <w:lang w:val="en-US"/>
+        </w:rPr>
+        <w:t>View</w:t>
+      </w:r>
+      <w:r>
+        <w:rPr>
+          <w:color w:val="FBDE2D"/>
+          <w:lang w:val="en-US"/>
+        </w:rPr>
+        <w:t>::</w:t>
+      </w:r>
+      <w:r>
+        <w:rPr>
+          <w:i/>
+          <w:iCs/>
+          <w:color w:val="9876AA"/>
+          <w:lang w:val="en-US"/>
+        </w:rPr>
+        <w:t>POS_LOAD</w:t>
+      </w:r>
+      <w:r>
+        <w:rPr>
+          <w:color w:val="F8F8F8"/>
+          <w:lang w:val="en-US"/>
+        </w:rPr>
+        <w:t>)</w:t>
+      </w:r>
+      <w:r>
+        <w:rPr>
+          <w:color w:val="CC7832"/>
+          <w:lang w:val="en-US"/>
+        </w:rPr>
+        <w:t xml:space="preserve">; </w:t>
+      </w:r>
+      <w:r>
+        <w:rPr>
+          <w:color w:val="FBDE2D"/>
+          <w:lang w:val="en-US"/>
+        </w:rPr>
+        <w:t>?&gt;</w:t>
+      </w:r>
+    </w:p>
+    <w:p/>
+    <w:p>
+      <w:pPr>
+        <w:rPr>
+          <w:b/>
+        </w:rPr>
+      </w:pPr>
+      <w:r>
+        <w:rPr>
+          <w:b/>
+        </w:rPr>
+        <w:t xml:space="preserve">Для </w:t>
+      </w:r>
+      <w:r>
+        <w:rPr>
+          <w:b/>
+          <w:lang w:val="en-US"/>
+        </w:rPr>
+        <w:t>CSS</w:t>
+      </w:r>
+      <w:r>
+        <w:rPr>
+          <w:b/>
+        </w:rPr>
+        <w:t xml:space="preserve"> используются аналогичные методы </w:t>
+      </w:r>
+      <w:proofErr w:type="spellStart"/>
+      <w:proofErr w:type="gramStart"/>
+      <w:r>
+        <w:rPr>
+          <w:b/>
+        </w:rPr>
+        <w:t>registerCss</w:t>
+      </w:r>
+      <w:proofErr w:type="spellEnd"/>
+      <w:r>
+        <w:rPr>
+          <w:b/>
+        </w:rPr>
+        <w:t>(</w:t>
+      </w:r>
+      <w:proofErr w:type="gramEnd"/>
+      <w:r>
+        <w:rPr>
+          <w:b/>
+        </w:rPr>
+        <w:t>)</w:t>
+      </w:r>
+      <w:r>
+        <w:rPr>
+          <w:b/>
+        </w:rPr>
+        <w:t xml:space="preserve"> и </w:t>
+      </w:r>
+      <w:proofErr w:type="spellStart"/>
+      <w:r>
+        <w:rPr>
+          <w:b/>
+        </w:rPr>
+        <w:t>registerCssFile</w:t>
+      </w:r>
+      <w:proofErr w:type="spellEnd"/>
+      <w:r>
+        <w:rPr>
+          <w:b/>
+        </w:rPr>
+        <w:t>()</w:t>
+      </w:r>
+    </w:p>
+    <w:p>
+      <w:pPr>
+        <w:pStyle w:val="HTML"/>
+        <w:shd w:val="clear" w:color="auto" w:fill="0C1021"/>
+        <w:rPr>
+          <w:color w:val="F8F8F8"/>
+          <w:lang w:val="en-US"/>
+        </w:rPr>
+      </w:pPr>
+      <w:proofErr w:type="gramStart"/>
+      <w:r>
+        <w:rPr>
+          <w:color w:val="FBDE2D"/>
+          <w:lang w:val="en-US"/>
+        </w:rPr>
+        <w:t>&lt;?</w:t>
+      </w:r>
+      <w:proofErr w:type="spellStart"/>
+      <w:r>
+        <w:rPr>
+          <w:color w:val="FBDE2D"/>
+          <w:lang w:val="en-US"/>
+        </w:rPr>
+        <w:t>php</w:t>
+      </w:r>
+      <w:proofErr w:type="spellEnd"/>
+      <w:proofErr w:type="gramEnd"/>
+      <w:r>
+        <w:rPr>
+          <w:color w:val="FBDE2D"/>
+          <w:lang w:val="en-US"/>
+        </w:rPr>
+        <w:t xml:space="preserve"> </w:t>
+      </w:r>
+      <w:r>
+        <w:rPr>
+          <w:color w:val="9876AA"/>
+          <w:lang w:val="en-US"/>
+        </w:rPr>
+        <w:t>$this</w:t>
+      </w:r>
+      <w:r>
+        <w:rPr>
+          <w:color w:val="FBDE2D"/>
+          <w:lang w:val="en-US"/>
+        </w:rPr>
+        <w:t>-&gt;</w:t>
+      </w:r>
+      <w:proofErr w:type="spellStart"/>
+      <w:r>
+        <w:rPr>
+          <w:color w:val="FF6400"/>
+          <w:lang w:val="en-US"/>
+        </w:rPr>
+        <w:t>registerCss</w:t>
+      </w:r>
+      <w:proofErr w:type="spellEnd"/>
+      <w:r>
+        <w:rPr>
+          <w:color w:val="F8F8F8"/>
+          <w:lang w:val="en-US"/>
+        </w:rPr>
+        <w:t>(</w:t>
+      </w:r>
+      <w:r>
+        <w:rPr>
+          <w:color w:val="82D63B"/>
+          <w:lang w:val="en-US"/>
+        </w:rPr>
+        <w:t>'.container{background: #ccc;}'</w:t>
+      </w:r>
+      <w:r>
+        <w:rPr>
+          <w:color w:val="F8F8F8"/>
+          <w:lang w:val="en-US"/>
+        </w:rPr>
+        <w:t>)</w:t>
+      </w:r>
+      <w:r>
+        <w:rPr>
+          <w:color w:val="CC7832"/>
+          <w:lang w:val="en-US"/>
+        </w:rPr>
+        <w:t xml:space="preserve">; </w:t>
+      </w:r>
+      <w:r>
+        <w:rPr>
+          <w:color w:val="FBDE2D"/>
+          <w:lang w:val="en-US"/>
+        </w:rPr>
+        <w:t>?&gt;</w:t>
+      </w:r>
+    </w:p>
+    <w:p>
+      <w:pPr>
+        <w:rPr>
+          <w:b/>
+          <w:lang w:val="en-US"/>
+        </w:rPr>
+      </w:pPr>
+    </w:p>
+    <w:p>
+      <w:pPr>
+        <w:rPr>
+          <w:b/>
+        </w:rPr>
+      </w:pPr>
+      <w:r>
+        <w:rPr>
+          <w:b/>
+        </w:rPr>
+        <w:t>Если много кода:</w:t>
+      </w:r>
+    </w:p>
+    <w:p/>
+    <w:p/>
+    <w:p/>
+    <w:p/>
+    <w:p>
+      <w:pPr>
+        <w:pStyle w:val="1"/>
+        <w:rPr>
+          <w:lang w:val="en-US"/>
+        </w:rPr>
+      </w:pPr>
+      <w:r>
+        <w:rPr>
+          <w:lang w:val="en-US"/>
+        </w:rPr>
+        <w:t>AJAX</w:t>
+      </w:r>
+    </w:p>
+    <w:p>
+      <w:r>
+        <w:t xml:space="preserve">В </w:t>
+      </w:r>
+      <w:r>
+        <w:t xml:space="preserve">представлении </w:t>
+      </w:r>
+      <w:r>
+        <w:t>или шаблоне</w:t>
+      </w:r>
+    </w:p>
+    <w:p>
+      <w:pPr>
+        <w:pStyle w:val="HTML"/>
+        <w:shd w:val="clear" w:color="auto" w:fill="0C1021"/>
+        <w:rPr>
+          <w:color w:val="F8F8F8"/>
+          <w:lang w:val="en-US"/>
+        </w:rPr>
+      </w:pPr>
+      <w:r>
+        <w:rPr>
+          <w:color w:val="F8F8F8"/>
+          <w:lang w:val="en-US"/>
+        </w:rPr>
+        <w:t>&lt;</w:t>
+      </w:r>
+      <w:r>
+        <w:rPr>
+          <w:color w:val="7F90AA"/>
+          <w:lang w:val="en-US"/>
+        </w:rPr>
+        <w:t xml:space="preserve">button </w:t>
+      </w:r>
+      <w:r>
+        <w:rPr>
+          <w:color w:val="FF6400"/>
+          <w:lang w:val="en-US"/>
+        </w:rPr>
+        <w:t>class=</w:t>
+      </w:r>
+      <w:r>
+        <w:rPr>
+          <w:b/>
+          <w:bCs/>
+          <w:color w:val="4B932E"/>
+          <w:lang w:val="en-US"/>
+        </w:rPr>
+        <w:t>"</w:t>
+      </w:r>
+      <w:proofErr w:type="spellStart"/>
+      <w:r>
+        <w:rPr>
+          <w:b/>
+          <w:bCs/>
+          <w:color w:val="4B932E"/>
+          <w:lang w:val="en-US"/>
+        </w:rPr>
+        <w:t>btn</w:t>
+      </w:r>
+      <w:proofErr w:type="spellEnd"/>
+      <w:r>
+        <w:rPr>
+          <w:b/>
+          <w:bCs/>
+          <w:color w:val="4B932E"/>
+          <w:lang w:val="en-US"/>
+        </w:rPr>
+        <w:t xml:space="preserve"> </w:t>
+      </w:r>
+      <w:proofErr w:type="spellStart"/>
+      <w:r>
+        <w:rPr>
+          <w:b/>
+          <w:bCs/>
+          <w:color w:val="4B932E"/>
+          <w:lang w:val="en-US"/>
+        </w:rPr>
+        <w:t>btn</w:t>
+      </w:r>
+      <w:proofErr w:type="spellEnd"/>
+      <w:r>
+        <w:rPr>
+          <w:b/>
+          <w:bCs/>
+          <w:color w:val="4B932E"/>
+          <w:lang w:val="en-US"/>
+        </w:rPr>
+        <w:t>-success"</w:t>
+      </w:r>
+      <w:r>
+        <w:rPr>
+          <w:color w:val="F8F8F8"/>
+          <w:lang w:val="en-US"/>
+        </w:rPr>
+        <w:t>&gt;</w:t>
+      </w:r>
+      <w:r>
+        <w:rPr>
+          <w:b/>
+          <w:bCs/>
+          <w:color w:val="F8F8F8"/>
+          <w:lang w:val="en-US"/>
+        </w:rPr>
+        <w:t>Click me...</w:t>
+      </w:r>
+      <w:r>
+        <w:rPr>
+          <w:color w:val="F8F8F8"/>
+          <w:lang w:val="en-US"/>
+        </w:rPr>
+        <w:t>&lt;/</w:t>
+      </w:r>
+      <w:r>
+        <w:rPr>
+          <w:color w:val="7F90AA"/>
+          <w:lang w:val="en-US"/>
+        </w:rPr>
+        <w:t>button</w:t>
+      </w:r>
+      <w:r>
+        <w:rPr>
+          <w:color w:val="F8F8F8"/>
+          <w:lang w:val="en-US"/>
+        </w:rPr>
+        <w:t>&gt;</w:t>
+      </w:r>
+    </w:p>
+    <w:p>
+      <w:pPr>
+        <w:rPr>
+          <w:lang w:val="en-US"/>
+        </w:rPr>
+      </w:pPr>
+    </w:p>
+    <w:p>
+      <w:pPr>
+        <w:pStyle w:val="HTML"/>
+        <w:shd w:val="clear" w:color="auto" w:fill="0C1021"/>
+        <w:rPr>
+          <w:color w:val="F8F8F8"/>
+          <w:lang w:val="en-US"/>
+        </w:rPr>
+      </w:pPr>
+      <w:r>
+        <w:rPr>
+          <w:color w:val="FBDE2D"/>
+          <w:lang w:val="en-US"/>
+        </w:rPr>
+        <w:t>&lt;?</w:t>
+      </w:r>
+      <w:proofErr w:type="spellStart"/>
+      <w:r>
+        <w:rPr>
+          <w:color w:val="FBDE2D"/>
+          <w:lang w:val="en-US"/>
+        </w:rPr>
+        <w:t>php</w:t>
+      </w:r>
+      <w:proofErr w:type="spellEnd"/>
+      <w:r>
+        <w:rPr>
+          <w:color w:val="FBDE2D"/>
+          <w:lang w:val="en-US"/>
+        </w:rPr>
+        <w:br/>
+      </w:r>
+      <w:r>
+        <w:rPr>
+          <w:color w:val="FBDE2D"/>
+          <w:lang w:val="en-US"/>
+        </w:rPr>
+        <w:br/>
+      </w:r>
+      <w:r>
+        <w:rPr>
+          <w:color w:val="9876AA"/>
+          <w:lang w:val="en-US"/>
+        </w:rPr>
+        <w:t>$</w:t>
+      </w:r>
+      <w:proofErr w:type="spellStart"/>
+      <w:r>
+        <w:rPr>
+          <w:color w:val="9876AA"/>
+          <w:lang w:val="en-US"/>
+        </w:rPr>
+        <w:t>js</w:t>
+      </w:r>
+      <w:proofErr w:type="spellEnd"/>
+      <w:r>
+        <w:rPr>
+          <w:color w:val="9876AA"/>
+          <w:lang w:val="en-US"/>
+        </w:rPr>
+        <w:t xml:space="preserve"> </w:t>
+      </w:r>
+      <w:r>
+        <w:rPr>
+          <w:color w:val="FBDE2D"/>
+          <w:lang w:val="en-US"/>
+        </w:rPr>
+        <w:t xml:space="preserve">= </w:t>
+      </w:r>
+      <w:r>
+        <w:rPr>
+          <w:color w:val="FF6400"/>
+          <w:lang w:val="en-US"/>
+        </w:rPr>
+        <w:t>&lt;&lt;&lt;JS</w:t>
+      </w:r>
+      <w:r>
+        <w:rPr>
+          <w:color w:val="FF6400"/>
+          <w:lang w:val="en-US"/>
+        </w:rPr>
+        <w:br/>
+        <w:t xml:space="preserve">    $</w:t>
+      </w:r>
+      <w:r>
+        <w:rPr>
+          <w:color w:val="82D63B"/>
+          <w:lang w:val="en-US"/>
+        </w:rPr>
+        <w:t>('#</w:t>
+      </w:r>
+      <w:proofErr w:type="spellStart"/>
+      <w:r>
+        <w:rPr>
+          <w:color w:val="82D63B"/>
+          <w:lang w:val="en-US"/>
+        </w:rPr>
+        <w:t>btn</w:t>
+      </w:r>
+      <w:proofErr w:type="spellEnd"/>
+      <w:r>
+        <w:rPr>
+          <w:color w:val="82D63B"/>
+          <w:lang w:val="en-US"/>
+        </w:rPr>
+        <w:t>').</w:t>
+      </w:r>
+      <w:r>
+        <w:rPr>
+          <w:color w:val="FF6400"/>
+          <w:lang w:val="en-US"/>
+        </w:rPr>
+        <w:t>on</w:t>
+      </w:r>
+      <w:r>
+        <w:rPr>
+          <w:color w:val="82D63B"/>
+          <w:lang w:val="en-US"/>
+        </w:rPr>
+        <w:t>('click', function() {</w:t>
+      </w:r>
+      <w:r>
+        <w:rPr>
+          <w:color w:val="82D63B"/>
+          <w:lang w:val="en-US"/>
+        </w:rPr>
+        <w:br/>
+        <w:t xml:space="preserve">      </w:t>
+      </w:r>
+      <w:r>
+        <w:rPr>
+          <w:color w:val="FF6400"/>
+          <w:lang w:val="en-US"/>
+        </w:rPr>
+        <w:t>$</w:t>
+      </w:r>
+      <w:r>
+        <w:rPr>
+          <w:color w:val="82D63B"/>
+          <w:lang w:val="en-US"/>
+        </w:rPr>
+        <w:t>.</w:t>
+      </w:r>
+      <w:r>
+        <w:rPr>
+          <w:color w:val="FF6400"/>
+          <w:lang w:val="en-US"/>
+        </w:rPr>
+        <w:t>ajax</w:t>
+      </w:r>
+      <w:r>
+        <w:rPr>
+          <w:color w:val="82D63B"/>
+          <w:lang w:val="en-US"/>
+        </w:rPr>
+        <w:t>({</w:t>
+      </w:r>
+      <w:r>
+        <w:rPr>
+          <w:color w:val="82D63B"/>
+          <w:lang w:val="en-US"/>
+        </w:rPr>
+        <w:br/>
+        <w:t xml:space="preserve">        </w:t>
+      </w:r>
+      <w:r>
+        <w:rPr>
+          <w:color w:val="FF6400"/>
+          <w:lang w:val="en-US"/>
+        </w:rPr>
+        <w:t>url</w:t>
+      </w:r>
+      <w:r>
+        <w:rPr>
+          <w:color w:val="82D63B"/>
+          <w:lang w:val="en-US"/>
+        </w:rPr>
+        <w:t>: '</w:t>
+      </w:r>
+      <w:proofErr w:type="spellStart"/>
+      <w:r>
+        <w:rPr>
+          <w:color w:val="82D63B"/>
+          <w:lang w:val="en-US"/>
+        </w:rPr>
+        <w:t>index.php?r</w:t>
+      </w:r>
+      <w:proofErr w:type="spellEnd"/>
+      <w:r>
+        <w:rPr>
+          <w:color w:val="82D63B"/>
+          <w:lang w:val="en-US"/>
+        </w:rPr>
+        <w:t>=post/index',</w:t>
+      </w:r>
+      <w:r>
+        <w:rPr>
+          <w:color w:val="82D63B"/>
+          <w:lang w:val="en-US"/>
+        </w:rPr>
+        <w:br/>
+        <w:t xml:space="preserve">        </w:t>
+      </w:r>
+      <w:r>
+        <w:rPr>
+          <w:color w:val="FF6400"/>
+          <w:lang w:val="en-US"/>
+        </w:rPr>
+        <w:t>data</w:t>
+      </w:r>
+      <w:r>
+        <w:rPr>
+          <w:color w:val="82D63B"/>
+          <w:lang w:val="en-US"/>
+        </w:rPr>
+        <w:t>: {</w:t>
+      </w:r>
+      <w:r>
+        <w:rPr>
+          <w:color w:val="FF6400"/>
+          <w:lang w:val="en-US"/>
+        </w:rPr>
+        <w:t>test</w:t>
+      </w:r>
+      <w:r>
+        <w:rPr>
+          <w:color w:val="82D63B"/>
+          <w:lang w:val="en-US"/>
+        </w:rPr>
+        <w:t>: 123},</w:t>
+      </w:r>
+      <w:r>
+        <w:rPr>
+          <w:color w:val="82D63B"/>
+          <w:lang w:val="en-US"/>
+        </w:rPr>
+        <w:br/>
+        <w:t xml:space="preserve">        </w:t>
+      </w:r>
+      <w:r>
+        <w:rPr>
+          <w:color w:val="FF6400"/>
+          <w:lang w:val="en-US"/>
+        </w:rPr>
+        <w:t>type</w:t>
+      </w:r>
+      <w:r>
+        <w:rPr>
+          <w:color w:val="82D63B"/>
+          <w:lang w:val="en-US"/>
+        </w:rPr>
+        <w:t>: 'GET',</w:t>
+      </w:r>
+      <w:r>
+        <w:rPr>
+          <w:color w:val="82D63B"/>
+          <w:lang w:val="en-US"/>
+        </w:rPr>
+        <w:br/>
+        <w:t xml:space="preserve">        </w:t>
+      </w:r>
+      <w:r>
+        <w:rPr>
+          <w:color w:val="FF6400"/>
+          <w:lang w:val="en-US"/>
+        </w:rPr>
+        <w:t>success</w:t>
+      </w:r>
+      <w:r>
+        <w:rPr>
+          <w:color w:val="82D63B"/>
+          <w:lang w:val="en-US"/>
+        </w:rPr>
+        <w:t>: function(res) {</w:t>
+      </w:r>
+      <w:r>
+        <w:rPr>
+          <w:color w:val="82D63B"/>
+          <w:lang w:val="en-US"/>
+        </w:rPr>
+        <w:br/>
+        <w:t xml:space="preserve">          </w:t>
+      </w:r>
+      <w:r>
+        <w:rPr>
+          <w:color w:val="FF6400"/>
+          <w:lang w:val="en-US"/>
+        </w:rPr>
+        <w:t>console</w:t>
+      </w:r>
+      <w:r>
+        <w:rPr>
+          <w:color w:val="82D63B"/>
+          <w:lang w:val="en-US"/>
+        </w:rPr>
+        <w:t>.</w:t>
+      </w:r>
+      <w:r>
+        <w:rPr>
+          <w:color w:val="FF6400"/>
+          <w:lang w:val="en-US"/>
+        </w:rPr>
+        <w:t>log</w:t>
+      </w:r>
+      <w:r>
+        <w:rPr>
+          <w:color w:val="82D63B"/>
+          <w:lang w:val="en-US"/>
+        </w:rPr>
+        <w:t>(res);</w:t>
+      </w:r>
+      <w:r>
+        <w:rPr>
+          <w:color w:val="82D63B"/>
+          <w:lang w:val="en-US"/>
+        </w:rPr>
+        <w:br/>
+        <w:t xml:space="preserve">        },</w:t>
+      </w:r>
+      <w:r>
+        <w:rPr>
+          <w:color w:val="82D63B"/>
+          <w:lang w:val="en-US"/>
+        </w:rPr>
+        <w:br/>
+        <w:t xml:space="preserve">        </w:t>
+      </w:r>
+      <w:r>
+        <w:rPr>
+          <w:color w:val="FF6400"/>
+          <w:lang w:val="en-US"/>
+        </w:rPr>
+        <w:t>error</w:t>
+      </w:r>
+      <w:r>
+        <w:rPr>
+          <w:color w:val="82D63B"/>
+          <w:lang w:val="en-US"/>
+        </w:rPr>
+        <w:t>: function() {</w:t>
+      </w:r>
+      <w:r>
+        <w:rPr>
+          <w:color w:val="82D63B"/>
+          <w:lang w:val="en-US"/>
+        </w:rPr>
+        <w:br/>
+        <w:t xml:space="preserve">          </w:t>
+      </w:r>
+      <w:r>
+        <w:rPr>
+          <w:color w:val="FF6400"/>
+          <w:lang w:val="en-US"/>
+        </w:rPr>
+        <w:t>alert</w:t>
+      </w:r>
+      <w:r>
+        <w:rPr>
+          <w:color w:val="82D63B"/>
+          <w:lang w:val="en-US"/>
+        </w:rPr>
+        <w:t>("Error!");</w:t>
+      </w:r>
+      <w:r>
+        <w:rPr>
+          <w:color w:val="82D63B"/>
+          <w:lang w:val="en-US"/>
+        </w:rPr>
+        <w:br/>
+        <w:t xml:space="preserve">        }</w:t>
+      </w:r>
+      <w:r>
+        <w:rPr>
+          <w:color w:val="82D63B"/>
+          <w:lang w:val="en-US"/>
+        </w:rPr>
+        <w:br/>
+        <w:t xml:space="preserve">      });</w:t>
+      </w:r>
+      <w:r>
+        <w:rPr>
+          <w:color w:val="82D63B"/>
+          <w:lang w:val="en-US"/>
+        </w:rPr>
+        <w:br/>
+        <w:t xml:space="preserve">    });</w:t>
+      </w:r>
+      <w:r>
+        <w:rPr>
+          <w:color w:val="FF6400"/>
+          <w:lang w:val="en-US"/>
+        </w:rPr>
+        <w:br/>
+        <w:t>JS</w:t>
+      </w:r>
+      <w:r>
+        <w:rPr>
+          <w:color w:val="CC7832"/>
+          <w:lang w:val="en-US"/>
+        </w:rPr>
+        <w:t>;</w:t>
+      </w:r>
+      <w:r>
+        <w:rPr>
+          <w:color w:val="CC7832"/>
+          <w:lang w:val="en-US"/>
+        </w:rPr>
+        <w:br/>
+      </w:r>
+      <w:r>
+        <w:rPr>
+          <w:color w:val="CC7832"/>
+          <w:lang w:val="en-US"/>
+        </w:rPr>
+        <w:br/>
+      </w:r>
+      <w:r>
+        <w:rPr>
+          <w:color w:val="9876AA"/>
+          <w:lang w:val="en-US"/>
+        </w:rPr>
+        <w:t>$this</w:t>
+      </w:r>
+      <w:r>
+        <w:rPr>
+          <w:color w:val="FBDE2D"/>
+          <w:lang w:val="en-US"/>
+        </w:rPr>
+        <w:t>-&gt;</w:t>
+      </w:r>
+      <w:proofErr w:type="spellStart"/>
+      <w:r>
+        <w:rPr>
+          <w:color w:val="FF6400"/>
+          <w:lang w:val="en-US"/>
+        </w:rPr>
+        <w:t>registerJs</w:t>
+      </w:r>
+      <w:proofErr w:type="spellEnd"/>
+      <w:r>
+        <w:rPr>
+          <w:color w:val="F8F8F8"/>
+          <w:lang w:val="en-US"/>
+        </w:rPr>
+        <w:t>(</w:t>
+      </w:r>
+      <w:r>
+        <w:rPr>
+          <w:color w:val="9876AA"/>
+          <w:lang w:val="en-US"/>
+        </w:rPr>
+        <w:t>$</w:t>
+      </w:r>
+      <w:proofErr w:type="spellStart"/>
+      <w:r>
+        <w:rPr>
+          <w:color w:val="9876AA"/>
+          <w:lang w:val="en-US"/>
+        </w:rPr>
+        <w:t>js</w:t>
+      </w:r>
+      <w:proofErr w:type="spellEnd"/>
+      <w:r>
+        <w:rPr>
+          <w:color w:val="F8F8F8"/>
+          <w:lang w:val="en-US"/>
+        </w:rPr>
+        <w:t>)</w:t>
+      </w:r>
+      <w:r>
+        <w:rPr>
+          <w:color w:val="CC7832"/>
+          <w:lang w:val="en-US"/>
+        </w:rPr>
+        <w:t>;</w:t>
+      </w:r>
+      <w:r>
+        <w:rPr>
+          <w:color w:val="CC7832"/>
+          <w:lang w:val="en-US"/>
+        </w:rPr>
+        <w:br/>
+      </w:r>
+      <w:r>
+        <w:rPr>
+          <w:color w:val="CC7832"/>
+          <w:lang w:val="en-US"/>
+        </w:rPr>
+        <w:br/>
+      </w:r>
+      <w:r>
+        <w:rPr>
+          <w:color w:val="FBDE2D"/>
+          <w:lang w:val="en-US"/>
+        </w:rPr>
+        <w:t>?&gt;</w:t>
+      </w:r>
+    </w:p>
+    <w:p>
+      <w:pPr>
+        <w:rPr>
+          <w:lang w:val="en-US"/>
+        </w:rPr>
+      </w:pPr>
+    </w:p>
+    <w:p>
+      <w:pPr>
+        <w:rPr>
+          <w:lang w:val="en-US"/>
+        </w:rPr>
+      </w:pPr>
+      <w:r>
+        <w:t>В</w:t>
+      </w:r>
+      <w:r>
+        <w:rPr>
+          <w:lang w:val="en-US"/>
+        </w:rPr>
+        <w:t xml:space="preserve"> </w:t>
+      </w:r>
+      <w:r>
+        <w:t>контроллере</w:t>
+      </w:r>
+    </w:p>
+    <w:p>
+      <w:pPr>
+        <w:pStyle w:val="HTML"/>
+        <w:shd w:val="clear" w:color="auto" w:fill="0C1021"/>
+        <w:rPr>
+          <w:color w:val="F8F8F8"/>
+          <w:lang w:val="en-US"/>
+        </w:rPr>
+      </w:pPr>
+      <w:r>
+        <w:rPr>
+          <w:color w:val="FBDE2D"/>
+          <w:lang w:val="en-US"/>
+        </w:rPr>
+        <w:t xml:space="preserve">public function </w:t>
+      </w:r>
+      <w:proofErr w:type="spellStart"/>
+      <w:r>
+        <w:rPr>
+          <w:color w:val="FF6400"/>
+          <w:lang w:val="en-US"/>
+        </w:rPr>
+        <w:t>actionIndex</w:t>
+      </w:r>
+      <w:proofErr w:type="spellEnd"/>
+      <w:r>
+        <w:rPr>
+          <w:color w:val="F8F8F8"/>
+          <w:lang w:val="en-US"/>
+        </w:rPr>
+        <w:t>(){</w:t>
+      </w:r>
+      <w:r>
+        <w:rPr>
+          <w:color w:val="F8F8F8"/>
+          <w:lang w:val="en-US"/>
+        </w:rPr>
+        <w:br/>
+        <w:t xml:space="preserve">    </w:t>
+      </w:r>
+      <w:r>
+        <w:rPr>
+          <w:color w:val="FBDE2D"/>
+          <w:lang w:val="en-US"/>
+        </w:rPr>
+        <w:t>if</w:t>
+      </w:r>
+      <w:r>
+        <w:rPr>
+          <w:color w:val="F8F8F8"/>
+          <w:lang w:val="en-US"/>
+        </w:rPr>
+        <w:t xml:space="preserve">( </w:t>
+      </w:r>
+      <w:proofErr w:type="spellStart"/>
+      <w:r>
+        <w:rPr>
+          <w:color w:val="FF6400"/>
+          <w:lang w:val="en-US"/>
+        </w:rPr>
+        <w:t>Yii</w:t>
+      </w:r>
+      <w:proofErr w:type="spellEnd"/>
+      <w:r>
+        <w:rPr>
+          <w:color w:val="FBDE2D"/>
+          <w:lang w:val="en-US"/>
+        </w:rPr>
+        <w:t>::</w:t>
+      </w:r>
+      <w:r>
+        <w:rPr>
+          <w:i/>
+          <w:iCs/>
+          <w:color w:val="9876AA"/>
+          <w:lang w:val="en-US"/>
+        </w:rPr>
+        <w:t>$app</w:t>
+      </w:r>
+      <w:r>
+        <w:rPr>
+          <w:color w:val="FBDE2D"/>
+          <w:lang w:val="en-US"/>
+        </w:rPr>
+        <w:t>-&gt;</w:t>
+      </w:r>
+      <w:r>
+        <w:rPr>
+          <w:color w:val="FF6400"/>
+          <w:lang w:val="en-US"/>
+        </w:rPr>
+        <w:t>request</w:t>
+      </w:r>
+      <w:r>
+        <w:rPr>
+          <w:color w:val="FBDE2D"/>
+          <w:lang w:val="en-US"/>
+        </w:rPr>
+        <w:t>-&gt;</w:t>
+      </w:r>
+      <w:proofErr w:type="spellStart"/>
+      <w:r>
+        <w:rPr>
+          <w:color w:val="D8FA3C"/>
+          <w:lang w:val="en-US"/>
+        </w:rPr>
+        <w:t>isAjax</w:t>
+      </w:r>
+      <w:proofErr w:type="spellEnd"/>
+      <w:r>
+        <w:rPr>
+          <w:color w:val="D8FA3C"/>
+          <w:lang w:val="en-US"/>
+        </w:rPr>
+        <w:t xml:space="preserve"> </w:t>
+      </w:r>
+      <w:r>
+        <w:rPr>
+          <w:color w:val="F8F8F8"/>
+          <w:lang w:val="en-US"/>
+        </w:rPr>
+        <w:t>) {</w:t>
+      </w:r>
+    </w:p>
+    <w:p>
+      <w:pPr>
+        <w:pStyle w:val="HTML"/>
+        <w:shd w:val="clear" w:color="auto" w:fill="0C1021"/>
+        <w:rPr>
+          <w:color w:val="F8F8F8"/>
+        </w:rPr>
+      </w:pPr>
+      <w:r>
+        <w:rPr>
+          <w:color w:val="FBDE2D"/>
+        </w:rPr>
+        <w:tab/>
+      </w:r>
+      <w:proofErr w:type="spellStart"/>
+      <w:r>
+        <w:rPr>
+          <w:color w:val="FBDE2D"/>
+        </w:rPr>
+        <w:t>echo</w:t>
+      </w:r>
+      <w:proofErr w:type="spellEnd"/>
+      <w:r>
+        <w:rPr>
+          <w:color w:val="FBDE2D"/>
+        </w:rPr>
+        <w:t xml:space="preserve"> </w:t>
+      </w:r>
+      <w:r>
+        <w:rPr>
+          <w:color w:val="82D63B"/>
+        </w:rPr>
+        <w:t>"GET: "</w:t>
+      </w:r>
+      <w:r>
+        <w:rPr>
+          <w:color w:val="CC7832"/>
+        </w:rPr>
+        <w:t>;</w:t>
+      </w:r>
+    </w:p>
+    <w:p>
+      <w:pPr>
+        <w:pStyle w:val="HTML"/>
+        <w:shd w:val="clear" w:color="auto" w:fill="0C1021"/>
+        <w:rPr>
+          <w:color w:val="F8F8F8"/>
+          <w:lang w:val="en-US"/>
+        </w:rPr>
+      </w:pPr>
       <w:bookmarkStart w:id="0" w:name="_GoBack"/>
       <w:bookmarkEnd w:id="0"/>
-    </w:p>
-    <w:p/>
+      <w:r>
+        <w:rPr>
+          <w:color w:val="CC7832"/>
+          <w:lang w:val="en-US"/>
+        </w:rPr>
+        <w:t xml:space="preserve">        </w:t>
+      </w:r>
+      <w:r>
+        <w:rPr>
+          <w:color w:val="FF6400"/>
+          <w:lang w:val="en-US"/>
+        </w:rPr>
+        <w:t>debug</w:t>
+      </w:r>
+      <w:r>
+        <w:rPr>
+          <w:color w:val="F8F8F8"/>
+          <w:lang w:val="en-US"/>
+        </w:rPr>
+        <w:t>(</w:t>
+      </w:r>
+      <w:r>
+        <w:rPr>
+          <w:color w:val="9876AA"/>
+          <w:lang w:val="en-US"/>
+        </w:rPr>
+        <w:t>$_GET</w:t>
+      </w:r>
+      <w:r>
+        <w:rPr>
+          <w:color w:val="F8F8F8"/>
+          <w:lang w:val="en-US"/>
+        </w:rPr>
+        <w:t>)</w:t>
+      </w:r>
+      <w:r>
+        <w:rPr>
+          <w:color w:val="CC7832"/>
+          <w:lang w:val="en-US"/>
+        </w:rPr>
+        <w:t>;</w:t>
+      </w:r>
+      <w:r>
+        <w:rPr>
+          <w:color w:val="CC7832"/>
+          <w:lang w:val="en-US"/>
+        </w:rPr>
+        <w:br/>
+        <w:t xml:space="preserve">        </w:t>
+      </w:r>
+      <w:r>
+        <w:rPr>
+          <w:color w:val="FBDE2D"/>
+          <w:lang w:val="en-US"/>
+        </w:rPr>
+        <w:t xml:space="preserve">return </w:t>
+      </w:r>
+      <w:r>
+        <w:rPr>
+          <w:color w:val="82D63B"/>
+          <w:lang w:val="en-US"/>
+        </w:rPr>
+        <w:t>"test"</w:t>
+      </w:r>
+      <w:r>
+        <w:rPr>
+          <w:color w:val="CC7832"/>
+          <w:lang w:val="en-US"/>
+        </w:rPr>
+        <w:t>;</w:t>
+      </w:r>
+      <w:r>
+        <w:rPr>
+          <w:color w:val="CC7832"/>
+          <w:lang w:val="en-US"/>
+        </w:rPr>
+        <w:br/>
+        <w:t xml:space="preserve">    </w:t>
+      </w:r>
+      <w:r>
+        <w:rPr>
+          <w:color w:val="F8F8F8"/>
+          <w:lang w:val="en-US"/>
+        </w:rPr>
+        <w:t>}</w:t>
+      </w:r>
+      <w:r>
+        <w:rPr>
+          <w:color w:val="F8F8F8"/>
+          <w:lang w:val="en-US"/>
+        </w:rPr>
+        <w:br/>
+        <w:t xml:space="preserve">    </w:t>
+      </w:r>
+      <w:r>
+        <w:rPr>
+          <w:color w:val="FBDE2D"/>
+          <w:lang w:val="en-US"/>
+        </w:rPr>
+        <w:t xml:space="preserve">return </w:t>
+      </w:r>
+      <w:r>
+        <w:rPr>
+          <w:color w:val="9876AA"/>
+          <w:lang w:val="en-US"/>
+        </w:rPr>
+        <w:t>$this</w:t>
+      </w:r>
+      <w:r>
+        <w:rPr>
+          <w:color w:val="FBDE2D"/>
+          <w:lang w:val="en-US"/>
+        </w:rPr>
+        <w:t>-&gt;</w:t>
+      </w:r>
+      <w:r>
+        <w:rPr>
+          <w:color w:val="FF6400"/>
+          <w:lang w:val="en-US"/>
+        </w:rPr>
+        <w:t>render</w:t>
+      </w:r>
+      <w:r>
+        <w:rPr>
+          <w:color w:val="F8F8F8"/>
+          <w:lang w:val="en-US"/>
+        </w:rPr>
+        <w:t>(</w:t>
+      </w:r>
+      <w:r>
+        <w:rPr>
+          <w:color w:val="82D63B"/>
+          <w:lang w:val="en-US"/>
+        </w:rPr>
+        <w:t>'test'</w:t>
+      </w:r>
+      <w:r>
+        <w:rPr>
+          <w:color w:val="F8F8F8"/>
+          <w:lang w:val="en-US"/>
+        </w:rPr>
+        <w:t>)</w:t>
+      </w:r>
+      <w:r>
+        <w:rPr>
+          <w:color w:val="CC7832"/>
+          <w:lang w:val="en-US"/>
+        </w:rPr>
+        <w:t>;</w:t>
+      </w:r>
+      <w:r>
+        <w:rPr>
+          <w:color w:val="CC7832"/>
+          <w:lang w:val="en-US"/>
+        </w:rPr>
+        <w:br/>
+      </w:r>
+      <w:r>
+        <w:rPr>
+          <w:color w:val="F8F8F8"/>
+          <w:lang w:val="en-US"/>
+        </w:rPr>
+        <w:t>}</w:t>
+      </w:r>
+    </w:p>
+    <w:p>
+      <w:pPr>
+        <w:rPr>
+          <w:lang w:val="en-US"/>
+        </w:rPr>
+      </w:pPr>
+    </w:p>
     <w:sectPr>
       <w:pgSz w:w="11906" w:h="16838"/>
       <w:pgMar w:top="851" w:right="566" w:bottom="1134" w:left="567" w:header="708" w:footer="708" w:gutter="0"/>
@@ -2621,6 +5129,29 @@
       <w:szCs w:val="32"/>
     </w:rPr>
   </w:style>
+  <w:style w:type="paragraph" w:styleId="2">
+    <w:name w:val="heading 2"/>
+    <w:basedOn w:val="a"/>
+    <w:next w:val="a"/>
+    <w:link w:val="20"/>
+    <w:uiPriority w:val="9"/>
+    <w:unhideWhenUsed/>
+    <w:qFormat/>
+    <w:rsid w:val="0051216B"/>
+    <w:pPr>
+      <w:keepNext/>
+      <w:keepLines/>
+      <w:spacing w:before="40" w:after="0"/>
+      <w:outlineLvl w:val="1"/>
+    </w:pPr>
+    <w:rPr>
+      <w:rFonts w:asciiTheme="majorHAnsi" w:eastAsiaTheme="majorEastAsia" w:hAnsiTheme="majorHAnsi" w:cstheme="majorBidi"/>
+      <w:b/>
+      <w:color w:val="000000" w:themeColor="text1"/>
+      <w:sz w:val="24"/>
+      <w:szCs w:val="26"/>
+    </w:rPr>
+  </w:style>
   <w:style w:type="character" w:default="1" w:styleId="a0">
     <w:name w:val="Default Paragraph Font"/>
     <w:uiPriority w:val="1"/>
@@ -2720,6 +5251,79 @@
       <w:b/>
       <w:sz w:val="32"/>
       <w:szCs w:val="32"/>
+    </w:rPr>
+  </w:style>
+  <w:style w:type="character" w:styleId="HTML1">
+    <w:name w:val="HTML Code"/>
+    <w:basedOn w:val="a0"/>
+    <w:uiPriority w:val="99"/>
+    <w:semiHidden/>
+    <w:unhideWhenUsed/>
+    <w:rsid w:val="00190C17"/>
+    <w:rPr>
+      <w:rFonts w:ascii="Courier New" w:eastAsia="Times New Roman" w:hAnsi="Courier New" w:cs="Courier New"/>
+      <w:sz w:val="20"/>
+      <w:szCs w:val="20"/>
+    </w:rPr>
+  </w:style>
+  <w:style w:type="character" w:customStyle="1" w:styleId="hljs-keyword">
+    <w:name w:val="hljs-keyword"/>
+    <w:basedOn w:val="a0"/>
+    <w:rsid w:val="00190C17"/>
+  </w:style>
+  <w:style w:type="character" w:customStyle="1" w:styleId="hljs-variable">
+    <w:name w:val="hljs-variable"/>
+    <w:basedOn w:val="a0"/>
+    <w:rsid w:val="00190C17"/>
+  </w:style>
+  <w:style w:type="character" w:customStyle="1" w:styleId="hljs-string">
+    <w:name w:val="hljs-string"/>
+    <w:basedOn w:val="a0"/>
+    <w:rsid w:val="00190C17"/>
+  </w:style>
+  <w:style w:type="character" w:customStyle="1" w:styleId="20">
+    <w:name w:val="Заголовок 2 Знак"/>
+    <w:basedOn w:val="a0"/>
+    <w:link w:val="2"/>
+    <w:uiPriority w:val="9"/>
+    <w:rsid w:val="0051216B"/>
+    <w:rPr>
+      <w:rFonts w:asciiTheme="majorHAnsi" w:eastAsiaTheme="majorEastAsia" w:hAnsiTheme="majorHAnsi" w:cstheme="majorBidi"/>
+      <w:b/>
+      <w:color w:val="000000" w:themeColor="text1"/>
+      <w:sz w:val="24"/>
+      <w:szCs w:val="26"/>
+    </w:rPr>
+  </w:style>
+  <w:style w:type="paragraph" w:styleId="a4">
+    <w:name w:val="Subtitle"/>
+    <w:basedOn w:val="a"/>
+    <w:next w:val="a"/>
+    <w:link w:val="a5"/>
+    <w:uiPriority w:val="11"/>
+    <w:qFormat/>
+    <w:rsid w:val="0051216B"/>
+    <w:pPr>
+      <w:numPr>
+        <w:ilvl w:val="1"/>
+      </w:numPr>
+    </w:pPr>
+    <w:rPr>
+      <w:rFonts w:eastAsiaTheme="minorEastAsia"/>
+      <w:color w:val="5A5A5A" w:themeColor="text1" w:themeTint="A5"/>
+      <w:spacing w:val="15"/>
+    </w:rPr>
+  </w:style>
+  <w:style w:type="character" w:customStyle="1" w:styleId="a5">
+    <w:name w:val="Подзаголовок Знак"/>
+    <w:basedOn w:val="a0"/>
+    <w:link w:val="a4"/>
+    <w:uiPriority w:val="11"/>
+    <w:rsid w:val="0051216B"/>
+    <w:rPr>
+      <w:rFonts w:eastAsiaTheme="minorEastAsia"/>
+      <w:color w:val="5A5A5A" w:themeColor="text1" w:themeTint="A5"/>
+      <w:spacing w:val="15"/>
     </w:rPr>
   </w:style>
 </w:styles>

--- a/_MEMO/info.docx
+++ b/_MEMO/info.docx
@@ -1583,11 +1583,6 @@
     <w:p/>
     <w:p/>
     <w:p>
-      <w:pPr>
-        <w:rPr>
-          <w:lang w:val="en-US"/>
-        </w:rPr>
-      </w:pPr>
       <w:proofErr w:type="gramStart"/>
       <w:r>
         <w:lastRenderedPageBreak/>
@@ -2072,13 +2067,7 @@
         <w:t>()</w:t>
       </w:r>
     </w:p>
-    <w:p>
-      <w:pPr>
-        <w:rPr>
-          <w:lang w:val="en-US"/>
-        </w:rPr>
-      </w:pPr>
-    </w:p>
+    <w:p/>
     <w:p>
       <w:r>
         <w:t>Отвечает за адаптивность сайта</w:t>
@@ -2147,7 +2136,13 @@
         <w:t>&gt;</w:t>
       </w:r>
     </w:p>
-    <w:p/>
+    <w:p>
+      <w:pPr>
+        <w:rPr>
+          <w:lang w:val="en-US"/>
+        </w:rPr>
+      </w:pPr>
+    </w:p>
     <w:p>
       <w:r>
         <w:t xml:space="preserve">В отметку </w:t>
@@ -2222,14 +2217,12 @@
         <w:shd w:val="clear" w:color="auto" w:fill="0C1021"/>
         <w:rPr>
           <w:color w:val="F8F8F8"/>
-          <w:lang w:val="en-US"/>
         </w:rPr>
       </w:pPr>
       <w:proofErr w:type="gramStart"/>
       <w:r>
         <w:rPr>
           <w:color w:val="FBDE2D"/>
-          <w:lang w:val="en-US"/>
         </w:rPr>
         <w:t>&lt;?=</w:t>
       </w:r>
@@ -2237,7 +2230,6 @@
       <w:r>
         <w:rPr>
           <w:color w:val="FBDE2D"/>
-          <w:lang w:val="en-US"/>
         </w:rPr>
         <w:t xml:space="preserve"> </w:t>
       </w:r>
@@ -2251,7 +2243,6 @@
       <w:r>
         <w:rPr>
           <w:color w:val="FBDE2D"/>
-          <w:lang w:val="en-US"/>
         </w:rPr>
         <w:t>::</w:t>
       </w:r>
@@ -2265,14 +2256,12 @@
       <w:r>
         <w:rPr>
           <w:color w:val="F8F8F8"/>
-          <w:lang w:val="en-US"/>
         </w:rPr>
         <w:t>(</w:t>
       </w:r>
       <w:r>
         <w:rPr>
           <w:color w:val="82D63B"/>
-          <w:lang w:val="en-US"/>
         </w:rPr>
         <w:t>'</w:t>
       </w:r>
@@ -2285,35 +2274,43 @@
       <w:r>
         <w:rPr>
           <w:color w:val="82D63B"/>
-          <w:lang w:val="en-US"/>
         </w:rPr>
         <w:t>'</w:t>
       </w:r>
       <w:r>
         <w:rPr>
           <w:color w:val="CC7832"/>
-          <w:lang w:val="en-US"/>
         </w:rPr>
         <w:t xml:space="preserve">, </w:t>
       </w:r>
       <w:r>
         <w:rPr>
           <w:color w:val="82D63B"/>
-          <w:lang w:val="en-US"/>
-        </w:rPr>
-        <w:t>'/web/'</w:t>
-      </w:r>
-      <w:r>
-        <w:rPr>
-          <w:color w:val="F8F8F8"/>
-          <w:lang w:val="en-US"/>
+        </w:rPr>
+        <w:t>'/</w:t>
+      </w:r>
+      <w:r>
+        <w:rPr>
+          <w:color w:val="82D63B"/>
+          <w:lang w:val="en-US"/>
+        </w:rPr>
+        <w:t>web</w:t>
+      </w:r>
+      <w:r>
+        <w:rPr>
+          <w:color w:val="82D63B"/>
+        </w:rPr>
+        <w:t>/'</w:t>
+      </w:r>
+      <w:r>
+        <w:rPr>
+          <w:color w:val="F8F8F8"/>
         </w:rPr>
         <w:t xml:space="preserve">) </w:t>
       </w:r>
       <w:r>
         <w:rPr>
           <w:color w:val="FBDE2D"/>
-          <w:lang w:val="en-US"/>
         </w:rPr>
         <w:t>?&gt;</w:t>
       </w:r>
@@ -2444,10 +2441,7 @@
     </w:p>
     <w:p>
       <w:r>
-        <w:t>в</w:t>
-      </w:r>
-      <w:r>
-        <w:t xml:space="preserve"> </w:t>
+        <w:t xml:space="preserve">в </w:t>
       </w:r>
       <w:proofErr w:type="spellStart"/>
       <w:r>
@@ -2721,14 +2715,7 @@
           <w:color w:val="0000BB"/>
           <w:lang w:val="en-US"/>
         </w:rPr>
-        <w:t>$options</w:t>
-      </w:r>
-      <w:r>
-        <w:rPr>
-          <w:color w:val="0000BB"/>
-          <w:lang w:val="en-US"/>
-        </w:rPr>
-        <w:t xml:space="preserve"> </w:t>
+        <w:t xml:space="preserve">$options </w:t>
       </w:r>
       <w:r>
         <w:t>указывается</w:t>
@@ -3496,7 +3483,13 @@
         <w:t>?&gt;</w:t>
       </w:r>
     </w:p>
-    <w:p/>
+    <w:p>
+      <w:pPr>
+        <w:rPr>
+          <w:lang w:val="en-US"/>
+        </w:rPr>
+      </w:pPr>
+    </w:p>
     <w:p>
       <w:pPr>
         <w:rPr>
@@ -3542,13 +3535,7 @@
         <w:rPr>
           <w:b/>
         </w:rPr>
-        <w:t>)</w:t>
-      </w:r>
-      <w:r>
-        <w:rPr>
-          <w:b/>
-        </w:rPr>
-        <w:t xml:space="preserve"> и </w:t>
+        <w:t xml:space="preserve">) и </w:t>
       </w:r>
       <w:proofErr w:type="spellStart"/>
       <w:r>
@@ -3662,7 +3649,6 @@
       <w:pPr>
         <w:rPr>
           <w:b/>
-          <w:lang w:val="en-US"/>
         </w:rPr>
       </w:pPr>
     </w:p>
@@ -3679,16 +3665,45 @@
         <w:t>Если много кода:</w:t>
       </w:r>
     </w:p>
-    <w:p/>
-    <w:p/>
-    <w:p/>
-    <w:p/>
+    <w:p>
+      <w:r>
+        <w:t>$</w:t>
+      </w:r>
+      <w:r>
+        <w:rPr>
+          <w:lang w:val="en-US"/>
+        </w:rPr>
+        <w:t>code</w:t>
+      </w:r>
+      <w:r>
+        <w:t xml:space="preserve"> = &lt;&lt;&lt;</w:t>
+      </w:r>
+      <w:r>
+        <w:rPr>
+          <w:lang w:val="en-US"/>
+        </w:rPr>
+        <w:t>JS</w:t>
+      </w:r>
+    </w:p>
+    <w:p>
+      <w:r>
+        <w:t>…</w:t>
+      </w:r>
+    </w:p>
+    <w:p>
+      <w:r>
+        <w:rPr>
+          <w:lang w:val="en-US"/>
+        </w:rPr>
+        <w:t>JS</w:t>
+      </w:r>
+      <w:r>
+        <w:t>;</w:t>
+      </w:r>
+    </w:p>
     <w:p>
       <w:pPr>
         <w:pStyle w:val="1"/>
-        <w:rPr>
-          <w:lang w:val="en-US"/>
-        </w:rPr>
       </w:pPr>
       <w:r>
         <w:rPr>
@@ -4336,13 +4351,6 @@
           <w:lang w:val="en-US"/>
         </w:rPr>
       </w:pPr>
-    </w:p>
-    <w:p>
-      <w:pPr>
-        <w:rPr>
-          <w:lang w:val="en-US"/>
-        </w:rPr>
-      </w:pPr>
       <w:r>
         <w:t>В</w:t>
       </w:r>
@@ -4486,37 +4494,28 @@
         <w:shd w:val="clear" w:color="auto" w:fill="0C1021"/>
         <w:rPr>
           <w:color w:val="F8F8F8"/>
-        </w:rPr>
-      </w:pPr>
-      <w:r>
-        <w:rPr>
-          <w:color w:val="FBDE2D"/>
+          <w:lang w:val="en-US"/>
+        </w:rPr>
+      </w:pPr>
+      <w:r>
+        <w:rPr>
+          <w:color w:val="FBDE2D"/>
+          <w:lang w:val="en-US"/>
         </w:rPr>
         <w:tab/>
-      </w:r>
-      <w:proofErr w:type="spellStart"/>
-      <w:r>
-        <w:rPr>
-          <w:color w:val="FBDE2D"/>
-        </w:rPr>
-        <w:t>echo</w:t>
-      </w:r>
-      <w:proofErr w:type="spellEnd"/>
-      <w:r>
-        <w:rPr>
-          <w:color w:val="FBDE2D"/>
-        </w:rPr>
-        <w:t xml:space="preserve"> </w:t>
-      </w:r>
-      <w:r>
-        <w:rPr>
-          <w:color w:val="82D63B"/>
+        <w:t xml:space="preserve">echo </w:t>
+      </w:r>
+      <w:r>
+        <w:rPr>
+          <w:color w:val="82D63B"/>
+          <w:lang w:val="en-US"/>
         </w:rPr>
         <w:t>"GET: "</w:t>
       </w:r>
       <w:r>
         <w:rPr>
           <w:color w:val="CC7832"/>
+          <w:lang w:val="en-US"/>
         </w:rPr>
         <w:t>;</w:t>
       </w:r>
@@ -4530,22 +4529,510 @@
           <w:lang w:val="en-US"/>
         </w:rPr>
       </w:pPr>
+      <w:r>
+        <w:rPr>
+          <w:color w:val="CC7832"/>
+          <w:lang w:val="en-US"/>
+        </w:rPr>
+        <w:t xml:space="preserve">        </w:t>
+      </w:r>
+      <w:r>
+        <w:rPr>
+          <w:color w:val="FF6400"/>
+          <w:lang w:val="en-US"/>
+        </w:rPr>
+        <w:t>debug</w:t>
+      </w:r>
+      <w:r>
+        <w:rPr>
+          <w:color w:val="F8F8F8"/>
+          <w:lang w:val="en-US"/>
+        </w:rPr>
+        <w:t>(</w:t>
+      </w:r>
+      <w:r>
+        <w:rPr>
+          <w:color w:val="9876AA"/>
+          <w:lang w:val="en-US"/>
+        </w:rPr>
+        <w:t>$_GET</w:t>
+      </w:r>
+      <w:r>
+        <w:rPr>
+          <w:color w:val="F8F8F8"/>
+          <w:lang w:val="en-US"/>
+        </w:rPr>
+        <w:t>)</w:t>
+      </w:r>
+      <w:r>
+        <w:rPr>
+          <w:color w:val="CC7832"/>
+          <w:lang w:val="en-US"/>
+        </w:rPr>
+        <w:t>;</w:t>
+      </w:r>
+      <w:r>
+        <w:rPr>
+          <w:color w:val="CC7832"/>
+          <w:lang w:val="en-US"/>
+        </w:rPr>
+        <w:br/>
+        <w:t xml:space="preserve">        </w:t>
+      </w:r>
+      <w:r>
+        <w:rPr>
+          <w:color w:val="FBDE2D"/>
+          <w:lang w:val="en-US"/>
+        </w:rPr>
+        <w:t xml:space="preserve">return </w:t>
+      </w:r>
+      <w:r>
+        <w:rPr>
+          <w:color w:val="82D63B"/>
+          <w:lang w:val="en-US"/>
+        </w:rPr>
+        <w:t>"test"</w:t>
+      </w:r>
+      <w:r>
+        <w:rPr>
+          <w:color w:val="CC7832"/>
+          <w:lang w:val="en-US"/>
+        </w:rPr>
+        <w:t>;</w:t>
+      </w:r>
+      <w:r>
+        <w:rPr>
+          <w:color w:val="CC7832"/>
+          <w:lang w:val="en-US"/>
+        </w:rPr>
+        <w:br/>
+        <w:t xml:space="preserve">    </w:t>
+      </w:r>
+      <w:r>
+        <w:rPr>
+          <w:color w:val="F8F8F8"/>
+          <w:lang w:val="en-US"/>
+        </w:rPr>
+        <w:t>}</w:t>
+      </w:r>
+      <w:r>
+        <w:rPr>
+          <w:color w:val="F8F8F8"/>
+          <w:lang w:val="en-US"/>
+        </w:rPr>
+        <w:br/>
+        <w:t xml:space="preserve">    </w:t>
+      </w:r>
+      <w:r>
+        <w:rPr>
+          <w:color w:val="FBDE2D"/>
+          <w:lang w:val="en-US"/>
+        </w:rPr>
+        <w:t xml:space="preserve">return </w:t>
+      </w:r>
+      <w:r>
+        <w:rPr>
+          <w:color w:val="9876AA"/>
+          <w:lang w:val="en-US"/>
+        </w:rPr>
+        <w:t>$this</w:t>
+      </w:r>
+      <w:r>
+        <w:rPr>
+          <w:color w:val="FBDE2D"/>
+          <w:lang w:val="en-US"/>
+        </w:rPr>
+        <w:t>-&gt;</w:t>
+      </w:r>
+      <w:r>
+        <w:rPr>
+          <w:color w:val="FF6400"/>
+          <w:lang w:val="en-US"/>
+        </w:rPr>
+        <w:t>render</w:t>
+      </w:r>
+      <w:r>
+        <w:rPr>
+          <w:color w:val="F8F8F8"/>
+          <w:lang w:val="en-US"/>
+        </w:rPr>
+        <w:t>(</w:t>
+      </w:r>
+      <w:r>
+        <w:rPr>
+          <w:color w:val="82D63B"/>
+          <w:lang w:val="en-US"/>
+        </w:rPr>
+        <w:t>'test'</w:t>
+      </w:r>
+      <w:r>
+        <w:rPr>
+          <w:color w:val="F8F8F8"/>
+          <w:lang w:val="en-US"/>
+        </w:rPr>
+        <w:t>)</w:t>
+      </w:r>
+      <w:r>
+        <w:rPr>
+          <w:color w:val="CC7832"/>
+          <w:lang w:val="en-US"/>
+        </w:rPr>
+        <w:t>;</w:t>
+      </w:r>
+      <w:r>
+        <w:rPr>
+          <w:color w:val="CC7832"/>
+          <w:lang w:val="en-US"/>
+        </w:rPr>
+        <w:br/>
+      </w:r>
+      <w:r>
+        <w:rPr>
+          <w:color w:val="F8F8F8"/>
+          <w:lang w:val="en-US"/>
+        </w:rPr>
+        <w:t>}</w:t>
+      </w:r>
+    </w:p>
+    <w:p>
+      <w:pPr>
+        <w:rPr>
+          <w:lang w:val="en-US"/>
+        </w:rPr>
+      </w:pPr>
+    </w:p>
+    <w:p>
+      <w:r>
+        <w:t xml:space="preserve">Так же можно получить </w:t>
+      </w:r>
+      <w:r>
+        <w:rPr>
+          <w:lang w:val="en-US"/>
+        </w:rPr>
+        <w:t>POST</w:t>
+      </w:r>
+      <w:r>
+        <w:t xml:space="preserve"> </w:t>
+      </w:r>
+      <w:r>
+        <w:t xml:space="preserve">и </w:t>
+      </w:r>
+      <w:r>
+        <w:rPr>
+          <w:lang w:val="en-US"/>
+        </w:rPr>
+        <w:t>GET</w:t>
+      </w:r>
+      <w:r>
+        <w:t>:</w:t>
+      </w:r>
+    </w:p>
+    <w:p>
+      <w:pPr>
+        <w:pStyle w:val="HTML"/>
+        <w:shd w:val="clear" w:color="auto" w:fill="0C1021"/>
+        <w:rPr>
+          <w:color w:val="F8F8F8"/>
+          <w:lang w:val="en-US"/>
+        </w:rPr>
+      </w:pPr>
+      <w:proofErr w:type="spellStart"/>
+      <w:proofErr w:type="gramStart"/>
+      <w:r>
+        <w:rPr>
+          <w:color w:val="FF6400"/>
+          <w:lang w:val="en-US"/>
+        </w:rPr>
+        <w:t>Yii</w:t>
+      </w:r>
+      <w:proofErr w:type="spellEnd"/>
+      <w:r>
+        <w:rPr>
+          <w:color w:val="FBDE2D"/>
+          <w:lang w:val="en-US"/>
+        </w:rPr>
+        <w:t>::</w:t>
+      </w:r>
+      <w:proofErr w:type="gramEnd"/>
+      <w:r>
+        <w:rPr>
+          <w:i/>
+          <w:iCs/>
+          <w:color w:val="9876AA"/>
+          <w:lang w:val="en-US"/>
+        </w:rPr>
+        <w:t>$app</w:t>
+      </w:r>
+      <w:r>
+        <w:rPr>
+          <w:color w:val="FBDE2D"/>
+          <w:lang w:val="en-US"/>
+        </w:rPr>
+        <w:t>-&gt;</w:t>
+      </w:r>
+      <w:r>
+        <w:rPr>
+          <w:color w:val="FF6400"/>
+          <w:lang w:val="en-US"/>
+        </w:rPr>
+        <w:t>request</w:t>
+      </w:r>
+      <w:r>
+        <w:rPr>
+          <w:color w:val="FBDE2D"/>
+          <w:lang w:val="en-US"/>
+        </w:rPr>
+        <w:t>-&gt;</w:t>
+      </w:r>
+      <w:r>
+        <w:rPr>
+          <w:color w:val="FF6400"/>
+          <w:lang w:val="en-US"/>
+        </w:rPr>
+        <w:t>post</w:t>
+      </w:r>
+      <w:r>
+        <w:rPr>
+          <w:color w:val="F8F8F8"/>
+          <w:lang w:val="en-US"/>
+        </w:rPr>
+        <w:t>()</w:t>
+      </w:r>
+    </w:p>
+    <w:p>
+      <w:pPr>
+        <w:pStyle w:val="HTML"/>
+        <w:shd w:val="clear" w:color="auto" w:fill="0C1021"/>
+        <w:rPr>
+          <w:color w:val="F8F8F8"/>
+          <w:lang w:val="en-US"/>
+        </w:rPr>
+      </w:pPr>
+      <w:proofErr w:type="spellStart"/>
+      <w:proofErr w:type="gramStart"/>
+      <w:r>
+        <w:rPr>
+          <w:color w:val="FF6400"/>
+          <w:lang w:val="en-US"/>
+        </w:rPr>
+        <w:t>Yii</w:t>
+      </w:r>
+      <w:proofErr w:type="spellEnd"/>
+      <w:r>
+        <w:rPr>
+          <w:color w:val="FBDE2D"/>
+          <w:lang w:val="en-US"/>
+        </w:rPr>
+        <w:t>::</w:t>
+      </w:r>
+      <w:proofErr w:type="gramEnd"/>
+      <w:r>
+        <w:rPr>
+          <w:i/>
+          <w:iCs/>
+          <w:color w:val="9876AA"/>
+          <w:lang w:val="en-US"/>
+        </w:rPr>
+        <w:t>$app</w:t>
+      </w:r>
+      <w:r>
+        <w:rPr>
+          <w:color w:val="FBDE2D"/>
+          <w:lang w:val="en-US"/>
+        </w:rPr>
+        <w:t>-&gt;</w:t>
+      </w:r>
+      <w:r>
+        <w:rPr>
+          <w:color w:val="FF6400"/>
+          <w:lang w:val="en-US"/>
+        </w:rPr>
+        <w:t>request</w:t>
+      </w:r>
+      <w:r>
+        <w:rPr>
+          <w:color w:val="FBDE2D"/>
+          <w:lang w:val="en-US"/>
+        </w:rPr>
+        <w:t>-&gt;</w:t>
+      </w:r>
+      <w:r>
+        <w:rPr>
+          <w:color w:val="FF6400"/>
+          <w:lang w:val="en-US"/>
+        </w:rPr>
+        <w:t>get</w:t>
+      </w:r>
+      <w:r>
+        <w:rPr>
+          <w:color w:val="F8F8F8"/>
+          <w:lang w:val="en-US"/>
+        </w:rPr>
+        <w:t>()</w:t>
+      </w:r>
+    </w:p>
+    <w:p/>
+    <w:p>
+      <w:r>
+        <w:t xml:space="preserve">Для </w:t>
+      </w:r>
+      <w:r>
+        <w:rPr>
+          <w:lang w:val="en-US"/>
+        </w:rPr>
+        <w:t>POST</w:t>
+      </w:r>
+      <w:r>
+        <w:t xml:space="preserve"> </w:t>
+      </w:r>
+      <w:r>
+        <w:t>запросов, необходимо подключение в хедере</w:t>
+      </w:r>
+      <w:r>
+        <w:t xml:space="preserve">, кот. Формирует </w:t>
+      </w:r>
+      <w:proofErr w:type="spellStart"/>
+      <w:r>
+        <w:t>токен</w:t>
+      </w:r>
+      <w:proofErr w:type="spellEnd"/>
+      <w:r>
+        <w:t xml:space="preserve"> безопасности</w:t>
+      </w:r>
+    </w:p>
+    <w:p>
+      <w:pPr>
+        <w:pStyle w:val="HTML"/>
+        <w:shd w:val="clear" w:color="auto" w:fill="0C1021"/>
+        <w:rPr>
+          <w:color w:val="F8F8F8"/>
+        </w:rPr>
+      </w:pPr>
+      <w:proofErr w:type="gramStart"/>
+      <w:r>
+        <w:rPr>
+          <w:color w:val="FBDE2D"/>
+        </w:rPr>
+        <w:t>&lt;?=</w:t>
+      </w:r>
+      <w:proofErr w:type="gramEnd"/>
+      <w:r>
+        <w:rPr>
+          <w:color w:val="FBDE2D"/>
+        </w:rPr>
+        <w:t xml:space="preserve"> </w:t>
+      </w:r>
+      <w:proofErr w:type="spellStart"/>
+      <w:r>
+        <w:rPr>
+          <w:color w:val="FF6400"/>
+        </w:rPr>
+        <w:t>Html</w:t>
+      </w:r>
+      <w:proofErr w:type="spellEnd"/>
+      <w:r>
+        <w:rPr>
+          <w:color w:val="FBDE2D"/>
+        </w:rPr>
+        <w:t>::</w:t>
+      </w:r>
+      <w:proofErr w:type="spellStart"/>
+      <w:r>
+        <w:rPr>
+          <w:color w:val="FF6400"/>
+        </w:rPr>
+        <w:t>csrfMetaTags</w:t>
+      </w:r>
+      <w:proofErr w:type="spellEnd"/>
+      <w:r>
+        <w:rPr>
+          <w:color w:val="F8F8F8"/>
+        </w:rPr>
+        <w:t xml:space="preserve">() </w:t>
+      </w:r>
+      <w:r>
+        <w:rPr>
+          <w:color w:val="FBDE2D"/>
+        </w:rPr>
+        <w:t>?&gt;</w:t>
+      </w:r>
+    </w:p>
+    <w:p>
       <w:bookmarkStart w:id="0" w:name="_GoBack"/>
       <w:bookmarkEnd w:id="0"/>
-      <w:r>
-        <w:rPr>
-          <w:color w:val="CC7832"/>
-          <w:lang w:val="en-US"/>
-        </w:rPr>
-        <w:t xml:space="preserve">        </w:t>
-      </w:r>
-      <w:r>
-        <w:rPr>
-          <w:color w:val="FF6400"/>
-          <w:lang w:val="en-US"/>
-        </w:rPr>
-        <w:t>debug</w:t>
-      </w:r>
+    </w:p>
+    <w:p>
+      <w:r>
+        <w:t>М</w:t>
+      </w:r>
+      <w:r>
+        <w:t>ожно</w:t>
+      </w:r>
+      <w:r>
+        <w:t xml:space="preserve"> отключить проверку </w:t>
+      </w:r>
+      <w:proofErr w:type="spellStart"/>
+      <w:r>
+        <w:t>токена</w:t>
+      </w:r>
+      <w:proofErr w:type="spellEnd"/>
+      <w:r>
+        <w:t xml:space="preserve"> для </w:t>
+      </w:r>
+      <w:proofErr w:type="spellStart"/>
+      <w:r>
+        <w:t>экшина</w:t>
+      </w:r>
+      <w:proofErr w:type="spellEnd"/>
+      <w:r>
+        <w:t xml:space="preserve"> (</w:t>
+      </w:r>
+      <w:proofErr w:type="spellStart"/>
+      <w:r>
+        <w:t>напримет</w:t>
+      </w:r>
+      <w:proofErr w:type="spellEnd"/>
+      <w:r>
+        <w:t xml:space="preserve"> </w:t>
+      </w:r>
+      <w:r>
+        <w:rPr>
+          <w:lang w:val="en-US"/>
+        </w:rPr>
+        <w:t>index</w:t>
+      </w:r>
+      <w:r>
+        <w:t>)</w:t>
+      </w:r>
+      <w:r>
+        <w:t>:</w:t>
+      </w:r>
+    </w:p>
+    <w:p>
+      <w:pPr>
+        <w:pStyle w:val="HTML"/>
+        <w:shd w:val="clear" w:color="auto" w:fill="0C1021"/>
+        <w:rPr>
+          <w:color w:val="F8F8F8"/>
+          <w:lang w:val="en-US"/>
+        </w:rPr>
+      </w:pPr>
+      <w:r>
+        <w:rPr>
+          <w:color w:val="FBDE2D"/>
+          <w:lang w:val="en-US"/>
+        </w:rPr>
+        <w:t xml:space="preserve">public function </w:t>
+      </w:r>
+      <w:proofErr w:type="spellStart"/>
+      <w:r>
+        <w:rPr>
+          <w:color w:val="FF6400"/>
+          <w:lang w:val="en-US"/>
+        </w:rPr>
+        <w:t>beforeAction</w:t>
+      </w:r>
+      <w:proofErr w:type="spellEnd"/>
       <w:r>
         <w:rPr>
           <w:color w:val="F8F8F8"/>
@@ -4558,7 +5045,7 @@
           <w:color w:val="9876AA"/>
           <w:lang w:val="en-US"/>
         </w:rPr>
-        <w:t>$_GET</w:t>
+        <w:t>$action</w:t>
       </w:r>
       <w:r>
         <w:rPr>
@@ -4569,14 +5056,79 @@
       </w:r>
       <w:r>
         <w:rPr>
-          <w:color w:val="CC7832"/>
-          <w:lang w:val="en-US"/>
-        </w:rPr>
-        <w:t>;</w:t>
-      </w:r>
-      <w:r>
-        <w:rPr>
-          <w:color w:val="CC7832"/>
+          <w:color w:val="F8F8F8"/>
+          <w:lang w:val="en-US"/>
+        </w:rPr>
+        <w:br/>
+        <w:t>{</w:t>
+      </w:r>
+      <w:r>
+        <w:rPr>
+          <w:color w:val="F8F8F8"/>
+          <w:lang w:val="en-US"/>
+        </w:rPr>
+        <w:br/>
+        <w:t xml:space="preserve">    </w:t>
+      </w:r>
+      <w:r>
+        <w:rPr>
+          <w:color w:val="FBDE2D"/>
+          <w:lang w:val="en-US"/>
+        </w:rPr>
+        <w:t>if</w:t>
+      </w:r>
+      <w:r>
+        <w:rPr>
+          <w:color w:val="F8F8F8"/>
+          <w:lang w:val="en-US"/>
+        </w:rPr>
+        <w:t>(</w:t>
+      </w:r>
+      <w:r>
+        <w:rPr>
+          <w:color w:val="9876AA"/>
+          <w:lang w:val="en-US"/>
+        </w:rPr>
+        <w:t>$action</w:t>
+      </w:r>
+      <w:r>
+        <w:rPr>
+          <w:color w:val="FBDE2D"/>
+          <w:lang w:val="en-US"/>
+        </w:rPr>
+        <w:t>-&gt;</w:t>
+      </w:r>
+      <w:r>
+        <w:rPr>
+          <w:color w:val="FF6400"/>
+          <w:lang w:val="en-US"/>
+        </w:rPr>
+        <w:t xml:space="preserve">id </w:t>
+      </w:r>
+      <w:r>
+        <w:rPr>
+          <w:color w:val="FBDE2D"/>
+          <w:lang w:val="en-US"/>
+        </w:rPr>
+        <w:t xml:space="preserve">== </w:t>
+      </w:r>
+      <w:r>
+        <w:rPr>
+          <w:color w:val="82D63B"/>
+          <w:lang w:val="en-US"/>
+        </w:rPr>
+        <w:t>'index'</w:t>
+      </w:r>
+      <w:r>
+        <w:rPr>
+          <w:color w:val="F8F8F8"/>
+          <w:lang w:val="en-US"/>
+        </w:rPr>
+        <w:t>){</w:t>
+      </w:r>
+      <w:r>
+        <w:rPr>
+          <w:color w:val="F8F8F8"/>
           <w:lang w:val="en-US"/>
         </w:rPr>
         <w:br/>
@@ -4584,17 +5136,40 @@
       </w:r>
       <w:r>
         <w:rPr>
-          <w:color w:val="FBDE2D"/>
-          <w:lang w:val="en-US"/>
-        </w:rPr>
-        <w:t xml:space="preserve">return </w:t>
-      </w:r>
-      <w:r>
-        <w:rPr>
-          <w:color w:val="82D63B"/>
-          <w:lang w:val="en-US"/>
-        </w:rPr>
-        <w:t>"test"</w:t>
+          <w:color w:val="9876AA"/>
+          <w:lang w:val="en-US"/>
+        </w:rPr>
+        <w:t>$this</w:t>
+      </w:r>
+      <w:r>
+        <w:rPr>
+          <w:color w:val="FBDE2D"/>
+          <w:lang w:val="en-US"/>
+        </w:rPr>
+        <w:t>-&gt;</w:t>
+      </w:r>
+      <w:proofErr w:type="spellStart"/>
+      <w:r>
+        <w:rPr>
+          <w:color w:val="FF6400"/>
+          <w:lang w:val="en-US"/>
+        </w:rPr>
+        <w:t>enableCsrfValidation</w:t>
+      </w:r>
+      <w:proofErr w:type="spellEnd"/>
+      <w:r>
+        <w:rPr>
+          <w:color w:val="FF6400"/>
+          <w:lang w:val="en-US"/>
+        </w:rPr>
+        <w:t xml:space="preserve"> </w:t>
+      </w:r>
+      <w:r>
+        <w:rPr>
+          <w:color w:val="FBDE2D"/>
+          <w:lang w:val="en-US"/>
+        </w:rPr>
+        <w:t>= false</w:t>
       </w:r>
       <w:r>
         <w:rPr>
@@ -4631,42 +5206,30 @@
           <w:color w:val="FBDE2D"/>
           <w:lang w:val="en-US"/>
         </w:rPr>
-        <w:t xml:space="preserve">return </w:t>
+        <w:t>return parent::</w:t>
+      </w:r>
+      <w:proofErr w:type="spellStart"/>
+      <w:r>
+        <w:rPr>
+          <w:color w:val="FF6400"/>
+          <w:lang w:val="en-US"/>
+        </w:rPr>
+        <w:t>beforeAction</w:t>
+      </w:r>
+      <w:proofErr w:type="spellEnd"/>
+      <w:r>
+        <w:rPr>
+          <w:color w:val="F8F8F8"/>
+          <w:lang w:val="en-US"/>
+        </w:rPr>
+        <w:t>(</w:t>
       </w:r>
       <w:r>
         <w:rPr>
           <w:color w:val="9876AA"/>
           <w:lang w:val="en-US"/>
         </w:rPr>
-        <w:t>$this</w:t>
-      </w:r>
-      <w:r>
-        <w:rPr>
-          <w:color w:val="FBDE2D"/>
-          <w:lang w:val="en-US"/>
-        </w:rPr>
-        <w:t>-&gt;</w:t>
-      </w:r>
-      <w:r>
-        <w:rPr>
-          <w:color w:val="FF6400"/>
-          <w:lang w:val="en-US"/>
-        </w:rPr>
-        <w:t>render</w:t>
-      </w:r>
-      <w:r>
-        <w:rPr>
-          <w:color w:val="F8F8F8"/>
-          <w:lang w:val="en-US"/>
-        </w:rPr>
-        <w:t>(</w:t>
-      </w:r>
-      <w:r>
-        <w:rPr>
-          <w:color w:val="82D63B"/>
-          <w:lang w:val="en-US"/>
-        </w:rPr>
-        <w:t>'test'</w:t>
+        <w:t>$action</w:t>
       </w:r>
       <w:r>
         <w:rPr>
@@ -4680,11 +5243,59 @@
           <w:color w:val="CC7832"/>
           <w:lang w:val="en-US"/>
         </w:rPr>
-        <w:t>;</w:t>
-      </w:r>
-      <w:r>
-        <w:rPr>
-          <w:color w:val="CC7832"/>
+        <w:t xml:space="preserve">; </w:t>
+      </w:r>
+      <w:r>
+        <w:rPr>
+          <w:i/>
+          <w:iCs/>
+          <w:color w:val="4F4F4F"/>
+          <w:lang w:val="en-US"/>
+        </w:rPr>
+        <w:t xml:space="preserve">// </w:t>
+      </w:r>
+      <w:r>
+        <w:rPr>
+          <w:b/>
+          <w:bCs/>
+          <w:i/>
+          <w:iCs/>
+          <w:color w:val="C7C7FF"/>
+          <w:lang w:val="en-US"/>
+        </w:rPr>
+        <w:t xml:space="preserve">TODO: Change the </w:t>
+      </w:r>
+      <w:proofErr w:type="spellStart"/>
+      <w:r>
+        <w:rPr>
+          <w:b/>
+          <w:bCs/>
+          <w:i/>
+          <w:iCs/>
+          <w:color w:val="C7C7FF"/>
+          <w:lang w:val="en-US"/>
+        </w:rPr>
+        <w:t>autogenerated</w:t>
+      </w:r>
+      <w:proofErr w:type="spellEnd"/>
+      <w:r>
+        <w:rPr>
+          <w:b/>
+          <w:bCs/>
+          <w:i/>
+          <w:iCs/>
+          <w:color w:val="C7C7FF"/>
+          <w:lang w:val="en-US"/>
+        </w:rPr>
+        <w:t xml:space="preserve"> stub</w:t>
+      </w:r>
+      <w:r>
+        <w:rPr>
+          <w:b/>
+          <w:bCs/>
+          <w:i/>
+          <w:iCs/>
+          <w:color w:val="C7C7FF"/>
           <w:lang w:val="en-US"/>
         </w:rPr>
         <w:br/>
@@ -4698,11 +5309,31 @@
       </w:r>
     </w:p>
     <w:p>
-      <w:pPr>
-        <w:rPr>
-          <w:lang w:val="en-US"/>
-        </w:rPr>
-      </w:pPr>
+      <w:r>
+        <w:rPr>
+          <w:lang w:val="en-US"/>
+        </w:rPr>
+        <w:t xml:space="preserve"> </w:t>
+      </w:r>
+      <w:proofErr w:type="spellStart"/>
+      <w:r>
+        <w:rPr>
+          <w:lang w:val="en-US"/>
+        </w:rPr>
+        <w:t>beforeAction</w:t>
+      </w:r>
+      <w:proofErr w:type="spellEnd"/>
+      <w:r>
+        <w:t xml:space="preserve"> – выполняется непосредственно перед срабатыванием </w:t>
+      </w:r>
+      <w:proofErr w:type="spellStart"/>
+      <w:r>
+        <w:t>экшина</w:t>
+      </w:r>
+      <w:proofErr w:type="spellEnd"/>
+      <w:r>
+        <w:t xml:space="preserve"> к которому обращались</w:t>
+      </w:r>
     </w:p>
     <w:sectPr>
       <w:pgSz w:w="11906" w:h="16838"/>

--- a/_MEMO/info.docx
+++ b/_MEMO/info.docx
@@ -3649,6 +3649,7 @@
       <w:pPr>
         <w:rPr>
           <w:b/>
+          <w:lang w:val="en-US"/>
         </w:rPr>
       </w:pPr>
     </w:p>
@@ -4871,7 +4872,13 @@
         <w:t>()</w:t>
       </w:r>
     </w:p>
-    <w:p/>
+    <w:p>
+      <w:pPr>
+        <w:rPr>
+          <w:lang w:val="en-US"/>
+        </w:rPr>
+      </w:pPr>
+    </w:p>
     <w:p>
       <w:r>
         <w:t xml:space="preserve">Для </w:t>
@@ -4957,19 +4964,10 @@
         <w:t>?&gt;</w:t>
       </w:r>
     </w:p>
-    <w:p>
-      <w:bookmarkStart w:id="0" w:name="_GoBack"/>
-      <w:bookmarkEnd w:id="0"/>
-    </w:p>
-    <w:p>
-      <w:r>
-        <w:t>М</w:t>
-      </w:r>
-      <w:r>
-        <w:t>ожно</w:t>
-      </w:r>
-      <w:r>
-        <w:t xml:space="preserve"> отключить проверку </w:t>
+    <w:p/>
+    <w:p>
+      <w:r>
+        <w:t xml:space="preserve">Можно отключить проверку </w:t>
       </w:r>
       <w:proofErr w:type="spellStart"/>
       <w:r>
@@ -5334,6 +5332,933 @@
       <w:r>
         <w:t xml:space="preserve"> к которому обращались</w:t>
       </w:r>
+    </w:p>
+    <w:p/>
+    <w:p>
+      <w:pPr>
+        <w:pStyle w:val="1"/>
+      </w:pPr>
+      <w:proofErr w:type="spellStart"/>
+      <w:r>
+        <w:t>Метатеги</w:t>
+      </w:r>
+      <w:proofErr w:type="spellEnd"/>
+    </w:p>
+    <w:p>
+      <w:pPr>
+        <w:pStyle w:val="2"/>
+        <w:rPr>
+          <w:lang w:val="en-US"/>
+        </w:rPr>
+      </w:pPr>
+      <w:r>
+        <w:rPr>
+          <w:lang w:val="en-US"/>
+        </w:rPr>
+        <w:t>Title</w:t>
+      </w:r>
+    </w:p>
+    <w:p>
+      <w:pPr>
+        <w:rPr>
+          <w:lang w:val="en-US"/>
+        </w:rPr>
+      </w:pPr>
+      <w:r>
+        <w:t>В</w:t>
+      </w:r>
+      <w:r>
+        <w:rPr>
+          <w:lang w:val="en-US"/>
+        </w:rPr>
+        <w:t xml:space="preserve"> </w:t>
+      </w:r>
+      <w:r>
+        <w:t>шаблоне</w:t>
+      </w:r>
+    </w:p>
+    <w:p>
+      <w:pPr>
+        <w:shd w:val="clear" w:color="auto" w:fill="0C1021"/>
+        <w:tabs>
+          <w:tab w:val="left" w:pos="916"/>
+          <w:tab w:val="left" w:pos="1832"/>
+          <w:tab w:val="left" w:pos="2748"/>
+          <w:tab w:val="left" w:pos="3664"/>
+          <w:tab w:val="left" w:pos="4580"/>
+          <w:tab w:val="left" w:pos="5496"/>
+          <w:tab w:val="left" w:pos="6412"/>
+          <w:tab w:val="left" w:pos="7328"/>
+          <w:tab w:val="left" w:pos="8244"/>
+          <w:tab w:val="left" w:pos="9160"/>
+          <w:tab w:val="left" w:pos="10076"/>
+          <w:tab w:val="left" w:pos="10992"/>
+          <w:tab w:val="left" w:pos="11908"/>
+          <w:tab w:val="left" w:pos="12824"/>
+          <w:tab w:val="left" w:pos="13740"/>
+          <w:tab w:val="left" w:pos="14656"/>
+        </w:tabs>
+        <w:spacing w:after="0" w:line="240" w:lineRule="auto"/>
+        <w:rPr>
+          <w:rFonts w:ascii="Courier New" w:eastAsia="Times New Roman" w:hAnsi="Courier New" w:cs="Courier New"/>
+          <w:color w:val="F8F8F8"/>
+          <w:sz w:val="20"/>
+          <w:szCs w:val="20"/>
+          <w:lang w:val="en-US" w:eastAsia="ru-RU"/>
+        </w:rPr>
+      </w:pPr>
+      <w:r>
+        <w:rPr>
+          <w:rFonts w:ascii="Courier New" w:eastAsia="Times New Roman" w:hAnsi="Courier New" w:cs="Courier New"/>
+          <w:color w:val="F8F8F8"/>
+          <w:sz w:val="20"/>
+          <w:szCs w:val="20"/>
+          <w:lang w:val="en-US" w:eastAsia="ru-RU"/>
+        </w:rPr>
+        <w:t>&lt;</w:t>
+      </w:r>
+      <w:r>
+        <w:rPr>
+          <w:rFonts w:ascii="Courier New" w:eastAsia="Times New Roman" w:hAnsi="Courier New" w:cs="Courier New"/>
+          <w:color w:val="7F90AA"/>
+          <w:sz w:val="20"/>
+          <w:szCs w:val="20"/>
+          <w:lang w:val="en-US" w:eastAsia="ru-RU"/>
+        </w:rPr>
+        <w:t>title</w:t>
+      </w:r>
+      <w:r>
+        <w:rPr>
+          <w:rFonts w:ascii="Courier New" w:eastAsia="Times New Roman" w:hAnsi="Courier New" w:cs="Courier New"/>
+          <w:color w:val="F8F8F8"/>
+          <w:sz w:val="20"/>
+          <w:szCs w:val="20"/>
+          <w:lang w:val="en-US" w:eastAsia="ru-RU"/>
+        </w:rPr>
+        <w:t>&gt;</w:t>
+      </w:r>
+      <w:proofErr w:type="gramStart"/>
+      <w:r>
+        <w:rPr>
+          <w:rFonts w:ascii="Courier New" w:eastAsia="Times New Roman" w:hAnsi="Courier New" w:cs="Courier New"/>
+          <w:color w:val="FBDE2D"/>
+          <w:sz w:val="20"/>
+          <w:szCs w:val="20"/>
+          <w:lang w:val="en-US" w:eastAsia="ru-RU"/>
+        </w:rPr>
+        <w:t>&lt;?=</w:t>
+      </w:r>
+      <w:proofErr w:type="gramEnd"/>
+      <w:r>
+        <w:rPr>
+          <w:rFonts w:ascii="Courier New" w:eastAsia="Times New Roman" w:hAnsi="Courier New" w:cs="Courier New"/>
+          <w:color w:val="FBDE2D"/>
+          <w:sz w:val="20"/>
+          <w:szCs w:val="20"/>
+          <w:lang w:val="en-US" w:eastAsia="ru-RU"/>
+        </w:rPr>
+        <w:t xml:space="preserve"> </w:t>
+      </w:r>
+      <w:r>
+        <w:rPr>
+          <w:rFonts w:ascii="Courier New" w:eastAsia="Times New Roman" w:hAnsi="Courier New" w:cs="Courier New"/>
+          <w:color w:val="FF6400"/>
+          <w:sz w:val="20"/>
+          <w:szCs w:val="20"/>
+          <w:lang w:val="en-US" w:eastAsia="ru-RU"/>
+        </w:rPr>
+        <w:t>Html</w:t>
+      </w:r>
+      <w:r>
+        <w:rPr>
+          <w:rFonts w:ascii="Courier New" w:eastAsia="Times New Roman" w:hAnsi="Courier New" w:cs="Courier New"/>
+          <w:color w:val="FBDE2D"/>
+          <w:sz w:val="20"/>
+          <w:szCs w:val="20"/>
+          <w:lang w:val="en-US" w:eastAsia="ru-RU"/>
+        </w:rPr>
+        <w:t>::</w:t>
+      </w:r>
+      <w:r>
+        <w:rPr>
+          <w:rFonts w:ascii="Courier New" w:eastAsia="Times New Roman" w:hAnsi="Courier New" w:cs="Courier New"/>
+          <w:color w:val="FF6400"/>
+          <w:sz w:val="20"/>
+          <w:szCs w:val="20"/>
+          <w:lang w:val="en-US" w:eastAsia="ru-RU"/>
+        </w:rPr>
+        <w:t>encode</w:t>
+      </w:r>
+      <w:r>
+        <w:rPr>
+          <w:rFonts w:ascii="Courier New" w:eastAsia="Times New Roman" w:hAnsi="Courier New" w:cs="Courier New"/>
+          <w:color w:val="F8F8F8"/>
+          <w:sz w:val="20"/>
+          <w:szCs w:val="20"/>
+          <w:lang w:val="en-US" w:eastAsia="ru-RU"/>
+        </w:rPr>
+        <w:t>(</w:t>
+      </w:r>
+      <w:r>
+        <w:rPr>
+          <w:rFonts w:ascii="Courier New" w:eastAsia="Times New Roman" w:hAnsi="Courier New" w:cs="Courier New"/>
+          <w:color w:val="9876AA"/>
+          <w:sz w:val="20"/>
+          <w:szCs w:val="20"/>
+          <w:lang w:val="en-US" w:eastAsia="ru-RU"/>
+        </w:rPr>
+        <w:t>$this</w:t>
+      </w:r>
+      <w:r>
+        <w:rPr>
+          <w:rFonts w:ascii="Courier New" w:eastAsia="Times New Roman" w:hAnsi="Courier New" w:cs="Courier New"/>
+          <w:color w:val="FBDE2D"/>
+          <w:sz w:val="20"/>
+          <w:szCs w:val="20"/>
+          <w:lang w:val="en-US" w:eastAsia="ru-RU"/>
+        </w:rPr>
+        <w:t>-&gt;</w:t>
+      </w:r>
+      <w:r>
+        <w:rPr>
+          <w:rFonts w:ascii="Courier New" w:eastAsia="Times New Roman" w:hAnsi="Courier New" w:cs="Courier New"/>
+          <w:color w:val="FF6400"/>
+          <w:sz w:val="20"/>
+          <w:szCs w:val="20"/>
+          <w:lang w:val="en-US" w:eastAsia="ru-RU"/>
+        </w:rPr>
+        <w:t>title</w:t>
+      </w:r>
+      <w:r>
+        <w:rPr>
+          <w:rFonts w:ascii="Courier New" w:eastAsia="Times New Roman" w:hAnsi="Courier New" w:cs="Courier New"/>
+          <w:color w:val="F8F8F8"/>
+          <w:sz w:val="20"/>
+          <w:szCs w:val="20"/>
+          <w:lang w:val="en-US" w:eastAsia="ru-RU"/>
+        </w:rPr>
+        <w:t xml:space="preserve">) </w:t>
+      </w:r>
+      <w:r>
+        <w:rPr>
+          <w:rFonts w:ascii="Courier New" w:eastAsia="Times New Roman" w:hAnsi="Courier New" w:cs="Courier New"/>
+          <w:color w:val="FBDE2D"/>
+          <w:sz w:val="20"/>
+          <w:szCs w:val="20"/>
+          <w:lang w:val="en-US" w:eastAsia="ru-RU"/>
+        </w:rPr>
+        <w:t>?&gt;</w:t>
+      </w:r>
+      <w:r>
+        <w:rPr>
+          <w:rFonts w:ascii="Courier New" w:eastAsia="Times New Roman" w:hAnsi="Courier New" w:cs="Courier New"/>
+          <w:color w:val="F8F8F8"/>
+          <w:sz w:val="20"/>
+          <w:szCs w:val="20"/>
+          <w:lang w:val="en-US" w:eastAsia="ru-RU"/>
+        </w:rPr>
+        <w:t>&lt;/</w:t>
+      </w:r>
+      <w:r>
+        <w:rPr>
+          <w:rFonts w:ascii="Courier New" w:eastAsia="Times New Roman" w:hAnsi="Courier New" w:cs="Courier New"/>
+          <w:color w:val="7F90AA"/>
+          <w:sz w:val="20"/>
+          <w:szCs w:val="20"/>
+          <w:lang w:val="en-US" w:eastAsia="ru-RU"/>
+        </w:rPr>
+        <w:t>title</w:t>
+      </w:r>
+      <w:r>
+        <w:rPr>
+          <w:rFonts w:ascii="Courier New" w:eastAsia="Times New Roman" w:hAnsi="Courier New" w:cs="Courier New"/>
+          <w:color w:val="F8F8F8"/>
+          <w:sz w:val="20"/>
+          <w:szCs w:val="20"/>
+          <w:lang w:val="en-US" w:eastAsia="ru-RU"/>
+        </w:rPr>
+        <w:t>&gt;</w:t>
+      </w:r>
+    </w:p>
+    <w:p>
+      <w:pPr>
+        <w:rPr>
+          <w:lang w:val="en-US"/>
+        </w:rPr>
+      </w:pPr>
+    </w:p>
+    <w:p>
+      <w:r>
+        <w:t>В виде</w:t>
+      </w:r>
+    </w:p>
+    <w:p>
+      <w:pPr>
+        <w:pStyle w:val="HTML"/>
+        <w:shd w:val="clear" w:color="auto" w:fill="0C1021"/>
+        <w:rPr>
+          <w:color w:val="F8F8F8"/>
+          <w:lang w:val="en-US"/>
+        </w:rPr>
+      </w:pPr>
+      <w:proofErr w:type="gramStart"/>
+      <w:r>
+        <w:rPr>
+          <w:color w:val="FBDE2D"/>
+          <w:lang w:val="en-US"/>
+        </w:rPr>
+        <w:t>&lt;?</w:t>
+      </w:r>
+      <w:proofErr w:type="spellStart"/>
+      <w:r>
+        <w:rPr>
+          <w:color w:val="FBDE2D"/>
+          <w:lang w:val="en-US"/>
+        </w:rPr>
+        <w:t>php</w:t>
+      </w:r>
+      <w:proofErr w:type="spellEnd"/>
+      <w:proofErr w:type="gramEnd"/>
+      <w:r>
+        <w:rPr>
+          <w:color w:val="FBDE2D"/>
+          <w:lang w:val="en-US"/>
+        </w:rPr>
+        <w:t xml:space="preserve"> </w:t>
+      </w:r>
+      <w:r>
+        <w:rPr>
+          <w:color w:val="9876AA"/>
+          <w:lang w:val="en-US"/>
+        </w:rPr>
+        <w:t>$this</w:t>
+      </w:r>
+      <w:r>
+        <w:rPr>
+          <w:color w:val="FBDE2D"/>
+          <w:lang w:val="en-US"/>
+        </w:rPr>
+        <w:t>-&gt;</w:t>
+      </w:r>
+      <w:r>
+        <w:rPr>
+          <w:color w:val="FF6400"/>
+          <w:lang w:val="en-US"/>
+        </w:rPr>
+        <w:t xml:space="preserve">title </w:t>
+      </w:r>
+      <w:r>
+        <w:rPr>
+          <w:color w:val="FBDE2D"/>
+          <w:lang w:val="en-US"/>
+        </w:rPr>
+        <w:t xml:space="preserve">= </w:t>
+      </w:r>
+      <w:r>
+        <w:rPr>
+          <w:color w:val="82D63B"/>
+          <w:lang w:val="en-US"/>
+        </w:rPr>
+        <w:t>'</w:t>
+      </w:r>
+      <w:r>
+        <w:rPr>
+          <w:color w:val="82D63B"/>
+        </w:rPr>
+        <w:t>Одна</w:t>
+      </w:r>
+      <w:r>
+        <w:rPr>
+          <w:color w:val="82D63B"/>
+          <w:lang w:val="en-US"/>
+        </w:rPr>
+        <w:t xml:space="preserve"> </w:t>
+      </w:r>
+      <w:r>
+        <w:rPr>
+          <w:color w:val="82D63B"/>
+        </w:rPr>
+        <w:t>статья</w:t>
+      </w:r>
+      <w:r>
+        <w:rPr>
+          <w:color w:val="82D63B"/>
+          <w:lang w:val="en-US"/>
+        </w:rPr>
+        <w:t>'</w:t>
+      </w:r>
+      <w:r>
+        <w:rPr>
+          <w:color w:val="CC7832"/>
+          <w:lang w:val="en-US"/>
+        </w:rPr>
+        <w:t xml:space="preserve">; </w:t>
+      </w:r>
+      <w:r>
+        <w:rPr>
+          <w:color w:val="FBDE2D"/>
+          <w:lang w:val="en-US"/>
+        </w:rPr>
+        <w:t>?&gt;</w:t>
+      </w:r>
+    </w:p>
+    <w:p>
+      <w:pPr>
+        <w:rPr>
+          <w:lang w:val="en-US"/>
+        </w:rPr>
+      </w:pPr>
+    </w:p>
+    <w:p>
+      <w:r>
+        <w:t xml:space="preserve">Или в </w:t>
+      </w:r>
+      <w:r>
+        <w:t>контроллере</w:t>
+      </w:r>
+      <w:r>
+        <w:t xml:space="preserve">. Для каждого </w:t>
+      </w:r>
+      <w:proofErr w:type="spellStart"/>
+      <w:r>
+        <w:t>экшина</w:t>
+      </w:r>
+      <w:proofErr w:type="spellEnd"/>
+    </w:p>
+    <w:p>
+      <w:pPr>
+        <w:pStyle w:val="HTML"/>
+        <w:shd w:val="clear" w:color="auto" w:fill="0C1021"/>
+        <w:rPr>
+          <w:color w:val="F8F8F8"/>
+          <w:lang w:val="en-US"/>
+        </w:rPr>
+      </w:pPr>
+      <w:r>
+        <w:rPr>
+          <w:color w:val="9876AA"/>
+          <w:lang w:val="en-US"/>
+        </w:rPr>
+        <w:t>$this</w:t>
+      </w:r>
+      <w:r>
+        <w:rPr>
+          <w:color w:val="FBDE2D"/>
+          <w:lang w:val="en-US"/>
+        </w:rPr>
+        <w:t>-&gt;</w:t>
+      </w:r>
+      <w:r>
+        <w:rPr>
+          <w:color w:val="D8FA3C"/>
+          <w:lang w:val="en-US"/>
+        </w:rPr>
+        <w:t>view</w:t>
+      </w:r>
+      <w:r>
+        <w:rPr>
+          <w:color w:val="FBDE2D"/>
+          <w:lang w:val="en-US"/>
+        </w:rPr>
+        <w:t>-&gt;</w:t>
+      </w:r>
+      <w:r>
+        <w:rPr>
+          <w:color w:val="FF6400"/>
+          <w:lang w:val="en-US"/>
+        </w:rPr>
+        <w:t xml:space="preserve">title </w:t>
+      </w:r>
+      <w:r>
+        <w:rPr>
+          <w:color w:val="FBDE2D"/>
+          <w:lang w:val="en-US"/>
+        </w:rPr>
+        <w:t xml:space="preserve">= </w:t>
+      </w:r>
+      <w:r>
+        <w:rPr>
+          <w:color w:val="82D63B"/>
+          <w:lang w:val="en-US"/>
+        </w:rPr>
+        <w:t>"</w:t>
+      </w:r>
+      <w:r>
+        <w:rPr>
+          <w:color w:val="82D63B"/>
+        </w:rPr>
+        <w:t>Одна</w:t>
+      </w:r>
+      <w:r>
+        <w:rPr>
+          <w:color w:val="82D63B"/>
+          <w:lang w:val="en-US"/>
+        </w:rPr>
+        <w:t xml:space="preserve"> </w:t>
+      </w:r>
+      <w:r>
+        <w:rPr>
+          <w:color w:val="82D63B"/>
+        </w:rPr>
+        <w:t>статья</w:t>
+      </w:r>
+      <w:r>
+        <w:rPr>
+          <w:color w:val="82D63B"/>
+          <w:lang w:val="en-US"/>
+        </w:rPr>
+        <w:t>"</w:t>
+      </w:r>
+      <w:r>
+        <w:rPr>
+          <w:color w:val="CC7832"/>
+          <w:lang w:val="en-US"/>
+        </w:rPr>
+        <w:t>;</w:t>
+      </w:r>
+    </w:p>
+    <w:p>
+      <w:pPr>
+        <w:rPr>
+          <w:lang w:val="en-US"/>
+        </w:rPr>
+      </w:pPr>
+    </w:p>
+    <w:p>
+      <w:pPr>
+        <w:pStyle w:val="2"/>
+        <w:rPr>
+          <w:rFonts w:eastAsiaTheme="minorHAnsi"/>
+          <w:lang w:val="en-US"/>
+        </w:rPr>
+      </w:pPr>
+      <w:r>
+        <w:rPr>
+          <w:rFonts w:eastAsiaTheme="minorHAnsi"/>
+          <w:lang w:val="en-US"/>
+        </w:rPr>
+        <w:t>Keywords</w:t>
+      </w:r>
+    </w:p>
+    <w:p>
+      <w:r>
+        <w:t>В</w:t>
+      </w:r>
+      <w:r>
+        <w:t xml:space="preserve"> </w:t>
+      </w:r>
+      <w:r>
+        <w:t>виде</w:t>
+      </w:r>
+      <w:r>
+        <w:t>.</w:t>
+      </w:r>
+      <w:r>
+        <w:t xml:space="preserve"> </w:t>
+      </w:r>
+      <w:r>
+        <w:t>Любые мета теги, название + содержание</w:t>
+      </w:r>
+    </w:p>
+    <w:p>
+      <w:pPr>
+        <w:pStyle w:val="HTML"/>
+        <w:shd w:val="clear" w:color="auto" w:fill="0C1021"/>
+        <w:rPr>
+          <w:color w:val="F8F8F8"/>
+        </w:rPr>
+      </w:pPr>
+      <w:proofErr w:type="gramStart"/>
+      <w:r>
+        <w:rPr>
+          <w:color w:val="FBDE2D"/>
+        </w:rPr>
+        <w:t>&lt;?</w:t>
+      </w:r>
+      <w:proofErr w:type="spellStart"/>
+      <w:r>
+        <w:rPr>
+          <w:color w:val="FBDE2D"/>
+          <w:lang w:val="en-US"/>
+        </w:rPr>
+        <w:t>php</w:t>
+      </w:r>
+      <w:proofErr w:type="spellEnd"/>
+      <w:proofErr w:type="gramEnd"/>
+      <w:r>
+        <w:rPr>
+          <w:color w:val="FBDE2D"/>
+        </w:rPr>
+        <w:t xml:space="preserve"> </w:t>
+      </w:r>
+      <w:r>
+        <w:rPr>
+          <w:color w:val="9876AA"/>
+        </w:rPr>
+        <w:t>$</w:t>
+      </w:r>
+      <w:r>
+        <w:rPr>
+          <w:color w:val="9876AA"/>
+          <w:lang w:val="en-US"/>
+        </w:rPr>
+        <w:t>this</w:t>
+      </w:r>
+      <w:r>
+        <w:rPr>
+          <w:color w:val="FBDE2D"/>
+        </w:rPr>
+        <w:t>-&gt;</w:t>
+      </w:r>
+      <w:r>
+        <w:rPr>
+          <w:color w:val="FF6400"/>
+        </w:rPr>
+        <w:t xml:space="preserve"> </w:t>
+      </w:r>
+      <w:proofErr w:type="spellStart"/>
+      <w:r>
+        <w:rPr>
+          <w:color w:val="FF6400"/>
+          <w:lang w:val="en-US"/>
+        </w:rPr>
+        <w:t>registerMetaTag</w:t>
+      </w:r>
+      <w:proofErr w:type="spellEnd"/>
+      <w:r>
+        <w:rPr>
+          <w:color w:val="F8F8F8"/>
+        </w:rPr>
+        <w:t>([</w:t>
+      </w:r>
+      <w:r>
+        <w:rPr>
+          <w:color w:val="82D63B"/>
+        </w:rPr>
+        <w:t>'</w:t>
+      </w:r>
+      <w:r>
+        <w:rPr>
+          <w:color w:val="82D63B"/>
+          <w:lang w:val="en-US"/>
+        </w:rPr>
+        <w:t>name</w:t>
+      </w:r>
+      <w:r>
+        <w:rPr>
+          <w:color w:val="82D63B"/>
+        </w:rPr>
+        <w:t xml:space="preserve">' </w:t>
+      </w:r>
+      <w:r>
+        <w:rPr>
+          <w:color w:val="FBDE2D"/>
+        </w:rPr>
+        <w:t xml:space="preserve">=&gt; </w:t>
+      </w:r>
+      <w:r>
+        <w:rPr>
+          <w:color w:val="82D63B"/>
+        </w:rPr>
+        <w:t>'</w:t>
+      </w:r>
+      <w:r>
+        <w:rPr>
+          <w:color w:val="82D63B"/>
+          <w:lang w:val="en-US"/>
+        </w:rPr>
+        <w:t>description</w:t>
+      </w:r>
+      <w:r>
+        <w:rPr>
+          <w:color w:val="82D63B"/>
+        </w:rPr>
+        <w:t>'</w:t>
+      </w:r>
+      <w:r>
+        <w:rPr>
+          <w:color w:val="CC7832"/>
+        </w:rPr>
+        <w:t xml:space="preserve">, </w:t>
+      </w:r>
+      <w:r>
+        <w:rPr>
+          <w:color w:val="82D63B"/>
+        </w:rPr>
+        <w:t>'</w:t>
+      </w:r>
+      <w:r>
+        <w:rPr>
+          <w:color w:val="82D63B"/>
+          <w:lang w:val="en-US"/>
+        </w:rPr>
+        <w:t>content</w:t>
+      </w:r>
+      <w:r>
+        <w:rPr>
+          <w:color w:val="82D63B"/>
+        </w:rPr>
+        <w:t xml:space="preserve">' </w:t>
+      </w:r>
+      <w:r>
+        <w:rPr>
+          <w:color w:val="FBDE2D"/>
+        </w:rPr>
+        <w:t xml:space="preserve">=&gt; </w:t>
+      </w:r>
+      <w:r>
+        <w:rPr>
+          <w:color w:val="82D63B"/>
+        </w:rPr>
+        <w:t>'</w:t>
+      </w:r>
+      <w:r>
+        <w:rPr>
+          <w:color w:val="82D63B"/>
+        </w:rPr>
+        <w:t>описание</w:t>
+      </w:r>
+      <w:r>
+        <w:rPr>
+          <w:color w:val="82D63B"/>
+        </w:rPr>
+        <w:t xml:space="preserve"> </w:t>
+      </w:r>
+      <w:r>
+        <w:rPr>
+          <w:color w:val="82D63B"/>
+        </w:rPr>
+        <w:t>страницы</w:t>
+      </w:r>
+      <w:r>
+        <w:rPr>
+          <w:color w:val="82D63B"/>
+        </w:rPr>
+        <w:t>...'</w:t>
+      </w:r>
+      <w:r>
+        <w:rPr>
+          <w:color w:val="F8F8F8"/>
+        </w:rPr>
+        <w:t>])</w:t>
+      </w:r>
+      <w:r>
+        <w:rPr>
+          <w:color w:val="CC7832"/>
+        </w:rPr>
+        <w:t xml:space="preserve">; </w:t>
+      </w:r>
+      <w:r>
+        <w:rPr>
+          <w:color w:val="FBDE2D"/>
+        </w:rPr>
+        <w:t>?&gt;</w:t>
+      </w:r>
+    </w:p>
+    <w:p/>
+    <w:p>
+      <w:r>
+        <w:t>Для контроллера.</w:t>
+      </w:r>
+      <w:r>
+        <w:t xml:space="preserve"> </w:t>
+      </w:r>
+      <w:r>
+        <w:t xml:space="preserve">Для каждого </w:t>
+      </w:r>
+      <w:proofErr w:type="spellStart"/>
+      <w:r>
+        <w:t>экшина</w:t>
+      </w:r>
+      <w:proofErr w:type="spellEnd"/>
+    </w:p>
+    <w:p>
+      <w:pPr>
+        <w:pStyle w:val="HTML"/>
+        <w:shd w:val="clear" w:color="auto" w:fill="0C1021"/>
+        <w:rPr>
+          <w:color w:val="F8F8F8"/>
+        </w:rPr>
+      </w:pPr>
+      <w:r>
+        <w:rPr>
+          <w:color w:val="9876AA"/>
+        </w:rPr>
+        <w:t>$</w:t>
+      </w:r>
+      <w:r>
+        <w:rPr>
+          <w:color w:val="9876AA"/>
+          <w:lang w:val="en-US"/>
+        </w:rPr>
+        <w:t>this</w:t>
+      </w:r>
+      <w:proofErr w:type="gramStart"/>
+      <w:r>
+        <w:rPr>
+          <w:color w:val="FBDE2D"/>
+        </w:rPr>
+        <w:t>-&gt;</w:t>
+      </w:r>
+      <w:r>
+        <w:rPr>
+          <w:color w:val="D8FA3C"/>
+          <w:lang w:val="en-US"/>
+        </w:rPr>
+        <w:t>view</w:t>
+      </w:r>
+      <w:proofErr w:type="gramEnd"/>
+      <w:r>
+        <w:rPr>
+          <w:color w:val="FBDE2D"/>
+        </w:rPr>
+        <w:t>-&gt;</w:t>
+      </w:r>
+      <w:proofErr w:type="spellStart"/>
+      <w:r>
+        <w:rPr>
+          <w:color w:val="FF6400"/>
+          <w:lang w:val="en-US"/>
+        </w:rPr>
+        <w:t>registerMetaTag</w:t>
+      </w:r>
+      <w:proofErr w:type="spellEnd"/>
+      <w:r>
+        <w:rPr>
+          <w:color w:val="F8F8F8"/>
+        </w:rPr>
+        <w:t>([</w:t>
+      </w:r>
+      <w:r>
+        <w:rPr>
+          <w:color w:val="82D63B"/>
+        </w:rPr>
+        <w:t>'</w:t>
+      </w:r>
+      <w:r>
+        <w:rPr>
+          <w:color w:val="82D63B"/>
+          <w:lang w:val="en-US"/>
+        </w:rPr>
+        <w:t>name</w:t>
+      </w:r>
+      <w:r>
+        <w:rPr>
+          <w:color w:val="82D63B"/>
+        </w:rPr>
+        <w:t xml:space="preserve">' </w:t>
+      </w:r>
+      <w:r>
+        <w:rPr>
+          <w:color w:val="FBDE2D"/>
+        </w:rPr>
+        <w:t xml:space="preserve">=&gt; </w:t>
+      </w:r>
+      <w:r>
+        <w:rPr>
+          <w:color w:val="82D63B"/>
+        </w:rPr>
+        <w:t>'</w:t>
+      </w:r>
+      <w:r>
+        <w:rPr>
+          <w:color w:val="82D63B"/>
+          <w:lang w:val="en-US"/>
+        </w:rPr>
+        <w:t>description</w:t>
+      </w:r>
+      <w:r>
+        <w:rPr>
+          <w:color w:val="82D63B"/>
+        </w:rPr>
+        <w:t>'</w:t>
+      </w:r>
+      <w:r>
+        <w:rPr>
+          <w:color w:val="CC7832"/>
+        </w:rPr>
+        <w:t xml:space="preserve">, </w:t>
+      </w:r>
+      <w:r>
+        <w:rPr>
+          <w:color w:val="82D63B"/>
+        </w:rPr>
+        <w:t>'</w:t>
+      </w:r>
+      <w:r>
+        <w:rPr>
+          <w:color w:val="82D63B"/>
+          <w:lang w:val="en-US"/>
+        </w:rPr>
+        <w:t>content</w:t>
+      </w:r>
+      <w:r>
+        <w:rPr>
+          <w:color w:val="82D63B"/>
+        </w:rPr>
+        <w:t xml:space="preserve">' </w:t>
+      </w:r>
+      <w:r>
+        <w:rPr>
+          <w:color w:val="FBDE2D"/>
+        </w:rPr>
+        <w:t xml:space="preserve">=&gt; </w:t>
+      </w:r>
+      <w:r>
+        <w:rPr>
+          <w:color w:val="82D63B"/>
+        </w:rPr>
+        <w:t>'</w:t>
+      </w:r>
+      <w:r>
+        <w:rPr>
+          <w:color w:val="82D63B"/>
+        </w:rPr>
+        <w:t>описание</w:t>
+      </w:r>
+      <w:r>
+        <w:rPr>
+          <w:color w:val="82D63B"/>
+        </w:rPr>
+        <w:t xml:space="preserve"> </w:t>
+      </w:r>
+      <w:r>
+        <w:rPr>
+          <w:color w:val="82D63B"/>
+        </w:rPr>
+        <w:t>страницы</w:t>
+      </w:r>
+      <w:r>
+        <w:rPr>
+          <w:color w:val="82D63B"/>
+        </w:rPr>
+        <w:t>...'</w:t>
+      </w:r>
+      <w:r>
+        <w:rPr>
+          <w:color w:val="F8F8F8"/>
+        </w:rPr>
+        <w:t>])</w:t>
+      </w:r>
+      <w:r>
+        <w:rPr>
+          <w:color w:val="CC7832"/>
+        </w:rPr>
+        <w:t>;</w:t>
+      </w:r>
+    </w:p>
+    <w:p/>
+    <w:p>
+      <w:pPr>
+        <w:pStyle w:val="1"/>
+      </w:pPr>
+      <w:r>
+        <w:t>Передача данных из вида в шаблон</w:t>
+      </w:r>
+    </w:p>
+    <w:p>
+      <w:bookmarkStart w:id="0" w:name="_GoBack"/>
+      <w:bookmarkEnd w:id="0"/>
     </w:p>
     <w:sectPr>
       <w:pgSz w:w="11906" w:h="16838"/>
@@ -5783,6 +6708,29 @@
       <w:szCs w:val="26"/>
     </w:rPr>
   </w:style>
+  <w:style w:type="paragraph" w:styleId="3">
+    <w:name w:val="heading 3"/>
+    <w:basedOn w:val="a"/>
+    <w:next w:val="a"/>
+    <w:link w:val="30"/>
+    <w:uiPriority w:val="9"/>
+    <w:semiHidden/>
+    <w:unhideWhenUsed/>
+    <w:qFormat/>
+    <w:rsid w:val="00FE01EE"/>
+    <w:pPr>
+      <w:keepNext/>
+      <w:keepLines/>
+      <w:spacing w:before="40" w:after="0"/>
+      <w:outlineLvl w:val="2"/>
+    </w:pPr>
+    <w:rPr>
+      <w:rFonts w:asciiTheme="majorHAnsi" w:eastAsiaTheme="majorEastAsia" w:hAnsiTheme="majorHAnsi" w:cstheme="majorBidi"/>
+      <w:color w:val="1F4D78" w:themeColor="accent1" w:themeShade="7F"/>
+      <w:sz w:val="24"/>
+      <w:szCs w:val="24"/>
+    </w:rPr>
+  </w:style>
   <w:style w:type="character" w:default="1" w:styleId="a0">
     <w:name w:val="Default Paragraph Font"/>
     <w:uiPriority w:val="1"/>
@@ -5815,7 +6763,6 @@
     <w:basedOn w:val="a"/>
     <w:link w:val="HTML0"/>
     <w:uiPriority w:val="99"/>
-    <w:semiHidden/>
     <w:unhideWhenUsed/>
     <w:rsid w:val="00C94D12"/>
     <w:pPr>
@@ -5851,7 +6798,6 @@
     <w:basedOn w:val="a0"/>
     <w:link w:val="HTML"/>
     <w:uiPriority w:val="99"/>
-    <w:semiHidden/>
     <w:rsid w:val="00C94D12"/>
     <w:rPr>
       <w:rFonts w:ascii="Courier New" w:eastAsia="Times New Roman" w:hAnsi="Courier New" w:cs="Courier New"/>
@@ -5955,6 +6901,20 @@
       <w:rFonts w:eastAsiaTheme="minorEastAsia"/>
       <w:color w:val="5A5A5A" w:themeColor="text1" w:themeTint="A5"/>
       <w:spacing w:val="15"/>
+    </w:rPr>
+  </w:style>
+  <w:style w:type="character" w:customStyle="1" w:styleId="30">
+    <w:name w:val="Заголовок 3 Знак"/>
+    <w:basedOn w:val="a0"/>
+    <w:link w:val="3"/>
+    <w:uiPriority w:val="9"/>
+    <w:semiHidden/>
+    <w:rsid w:val="00FE01EE"/>
+    <w:rPr>
+      <w:rFonts w:asciiTheme="majorHAnsi" w:eastAsiaTheme="majorEastAsia" w:hAnsiTheme="majorHAnsi" w:cstheme="majorBidi"/>
+      <w:color w:val="1F4D78" w:themeColor="accent1" w:themeShade="7F"/>
+      <w:sz w:val="24"/>
+      <w:szCs w:val="24"/>
     </w:rPr>
   </w:style>
 </w:styles>

--- a/_MEMO/info.docx
+++ b/_MEMO/info.docx
@@ -44,47 +44,7 @@
           <w:szCs w:val="20"/>
           <w:lang w:val="en-US" w:eastAsia="ru-RU"/>
         </w:rPr>
-        <w:t>composer global require "</w:t>
-      </w:r>
-      <w:proofErr w:type="spellStart"/>
-      <w:r>
-        <w:rPr>
-          <w:rFonts w:ascii="Courier New" w:eastAsia="Times New Roman" w:hAnsi="Courier New" w:cs="Courier New"/>
-          <w:sz w:val="20"/>
-          <w:szCs w:val="20"/>
-          <w:lang w:val="en-US" w:eastAsia="ru-RU"/>
-        </w:rPr>
-        <w:t>fxp</w:t>
-      </w:r>
-      <w:proofErr w:type="spellEnd"/>
-      <w:r>
-        <w:rPr>
-          <w:rFonts w:ascii="Courier New" w:eastAsia="Times New Roman" w:hAnsi="Courier New" w:cs="Courier New"/>
-          <w:sz w:val="20"/>
-          <w:szCs w:val="20"/>
-          <w:lang w:val="en-US" w:eastAsia="ru-RU"/>
-        </w:rPr>
-        <w:t>/composer-asset-</w:t>
-      </w:r>
-      <w:proofErr w:type="gramStart"/>
-      <w:r>
-        <w:rPr>
-          <w:rFonts w:ascii="Courier New" w:eastAsia="Times New Roman" w:hAnsi="Courier New" w:cs="Courier New"/>
-          <w:sz w:val="20"/>
-          <w:szCs w:val="20"/>
-          <w:lang w:val="en-US" w:eastAsia="ru-RU"/>
-        </w:rPr>
-        <w:t>plugin:^</w:t>
-      </w:r>
-      <w:proofErr w:type="gramEnd"/>
-      <w:r>
-        <w:rPr>
-          <w:rFonts w:ascii="Courier New" w:eastAsia="Times New Roman" w:hAnsi="Courier New" w:cs="Courier New"/>
-          <w:sz w:val="20"/>
-          <w:szCs w:val="20"/>
-          <w:lang w:val="en-US" w:eastAsia="ru-RU"/>
-        </w:rPr>
-        <w:t>1.2.0"</w:t>
+        <w:t>composer global require "fxp/composer-asset-plugin:^1.2.0"</w:t>
       </w:r>
     </w:p>
     <w:p>
@@ -98,28 +58,7 @@
         <w:rPr>
           <w:lang w:val="en-US"/>
         </w:rPr>
-        <w:t xml:space="preserve">composer create-project </w:t>
-      </w:r>
-      <w:proofErr w:type="spellStart"/>
-      <w:r>
-        <w:rPr>
-          <w:lang w:val="en-US"/>
-        </w:rPr>
-        <w:t>yiisoft</w:t>
-      </w:r>
-      <w:proofErr w:type="spellEnd"/>
-      <w:r>
-        <w:rPr>
-          <w:lang w:val="en-US"/>
-        </w:rPr>
-        <w:t>/yii2-app-</w:t>
-      </w:r>
-      <w:proofErr w:type="gramStart"/>
-      <w:r>
-        <w:rPr>
-          <w:lang w:val="en-US"/>
-        </w:rPr>
-        <w:t xml:space="preserve">basic </w:t>
+        <w:t xml:space="preserve">composer create-project yiisoft/yii2-app-basic </w:t>
       </w:r>
       <w:r>
         <w:rPr>
@@ -127,7 +66,6 @@
         </w:rPr>
         <w:t>.</w:t>
       </w:r>
-      <w:proofErr w:type="gramEnd"/>
       <w:r>
         <w:rPr>
           <w:lang w:val="en-US"/>
@@ -281,7 +219,6 @@
         </w:rPr>
         <w:t>-&gt;</w:t>
       </w:r>
-      <w:proofErr w:type="gramStart"/>
       <w:r>
         <w:rPr>
           <w:rFonts w:ascii="Courier New" w:eastAsia="Times New Roman" w:hAnsi="Courier New" w:cs="Courier New"/>
@@ -304,7 +241,6 @@
         </w:rPr>
         <w:t>(</w:t>
       </w:r>
-      <w:proofErr w:type="gramEnd"/>
       <w:r>
         <w:rPr>
           <w:rFonts w:ascii="Courier New" w:eastAsia="Times New Roman" w:hAnsi="Courier New" w:cs="Courier New"/>
@@ -518,7 +454,6 @@
         </w:rPr>
         <w:t>-&gt;</w:t>
       </w:r>
-      <w:proofErr w:type="gramStart"/>
       <w:r>
         <w:rPr>
           <w:rFonts w:ascii="Courier New" w:eastAsia="Times New Roman" w:hAnsi="Courier New" w:cs="Courier New"/>
@@ -541,7 +476,6 @@
         </w:rPr>
         <w:t>(</w:t>
       </w:r>
-      <w:proofErr w:type="gramEnd"/>
       <w:r>
         <w:rPr>
           <w:rFonts w:ascii="Courier New" w:eastAsia="Times New Roman" w:hAnsi="Courier New" w:cs="Courier New"/>
@@ -806,8 +740,6 @@
         </w:rPr>
         <w:t xml:space="preserve">public function </w:t>
       </w:r>
-      <w:proofErr w:type="spellStart"/>
-      <w:proofErr w:type="gramStart"/>
       <w:r>
         <w:rPr>
           <w:rFonts w:ascii="Courier New" w:eastAsia="Times New Roman" w:hAnsi="Courier New" w:cs="Courier New"/>
@@ -818,7 +750,6 @@
         </w:rPr>
         <w:t>actionIndex</w:t>
       </w:r>
-      <w:proofErr w:type="spellEnd"/>
       <w:r>
         <w:rPr>
           <w:rFonts w:ascii="Courier New" w:eastAsia="Times New Roman" w:hAnsi="Courier New" w:cs="Courier New"/>
@@ -829,7 +760,6 @@
         </w:rPr>
         <w:t>(</w:t>
       </w:r>
-      <w:proofErr w:type="gramEnd"/>
       <w:r>
         <w:rPr>
           <w:rFonts w:ascii="Courier New" w:eastAsia="Times New Roman" w:hAnsi="Courier New" w:cs="Courier New"/>
@@ -917,21 +847,7 @@
         <w:rPr>
           <w:lang w:val="en-US"/>
         </w:rPr>
-        <w:t xml:space="preserve"> yii2\controllers\admin\</w:t>
-      </w:r>
-      <w:proofErr w:type="spellStart"/>
-      <w:r>
-        <w:rPr>
-          <w:lang w:val="en-US"/>
-        </w:rPr>
-        <w:t>UserController.php</w:t>
-      </w:r>
-      <w:proofErr w:type="spellEnd"/>
-      <w:r>
-        <w:rPr>
-          <w:lang w:val="en-US"/>
-        </w:rPr>
-        <w:t xml:space="preserve">, </w:t>
+        <w:t xml:space="preserve"> yii2\controllers\admin\UserController.php, </w:t>
       </w:r>
       <w:r>
         <w:t>а</w:t>
@@ -969,14 +885,12 @@
         </w:rPr>
         <w:t xml:space="preserve"> </w:t>
       </w:r>
-      <w:proofErr w:type="spellStart"/>
       <w:r>
         <w:rPr>
           <w:lang w:val="en-US"/>
         </w:rPr>
         <w:t>actionIndex</w:t>
       </w:r>
-      <w:proofErr w:type="spellEnd"/>
     </w:p>
     <w:p>
       <w:r>
@@ -1015,14 +929,12 @@
       <w:r>
         <w:t xml:space="preserve"> </w:t>
       </w:r>
-      <w:proofErr w:type="spellStart"/>
       <w:r>
         <w:rPr>
           <w:lang w:val="en-US"/>
         </w:rPr>
         <w:t>yii</w:t>
       </w:r>
-      <w:proofErr w:type="spellEnd"/>
       <w:r>
         <w:t>2\</w:t>
       </w:r>
@@ -1062,14 +974,12 @@
       <w:r>
         <w:t>.</w:t>
       </w:r>
-      <w:proofErr w:type="spellStart"/>
       <w:r>
         <w:rPr>
           <w:lang w:val="en-US"/>
         </w:rPr>
         <w:t>php</w:t>
       </w:r>
-      <w:proofErr w:type="spellEnd"/>
     </w:p>
     <w:p/>
     <w:p>
@@ -1092,35 +1002,15 @@
       <w:r>
         <w:t xml:space="preserve"> «</w:t>
       </w:r>
-      <w:proofErr w:type="spellStart"/>
-      <w:proofErr w:type="gramStart"/>
-      <w:r>
-        <w:t>actionBlogPost</w:t>
-      </w:r>
-      <w:proofErr w:type="spellEnd"/>
-      <w:r>
-        <w:t>(</w:t>
-      </w:r>
-      <w:proofErr w:type="gramEnd"/>
-      <w:r>
-        <w:t>)</w:t>
+      <w:r>
+        <w:t>actionBlogPost()</w:t>
       </w:r>
       <w:r>
         <w:t xml:space="preserve">» в строке пишется </w:t>
       </w:r>
-      <w:proofErr w:type="spellStart"/>
-      <w:r>
-        <w:t>my</w:t>
-      </w:r>
-      <w:proofErr w:type="spellEnd"/>
-      <w:r>
-        <w:t>/</w:t>
-      </w:r>
-      <w:proofErr w:type="spellStart"/>
-      <w:r>
-        <w:t>blog-post</w:t>
-      </w:r>
-      <w:proofErr w:type="spellEnd"/>
+      <w:r>
+        <w:t>my/blog-post</w:t>
+      </w:r>
       <w:r>
         <w:t xml:space="preserve"> </w:t>
       </w:r>
@@ -1158,14 +1048,12 @@
       <w:r>
         <w:t xml:space="preserve"> </w:t>
       </w:r>
-      <w:proofErr w:type="spellStart"/>
       <w:r>
         <w:rPr>
           <w:lang w:val="en-US"/>
         </w:rPr>
         <w:t>yii</w:t>
       </w:r>
-      <w:proofErr w:type="spellEnd"/>
       <w:r>
         <w:t>2\</w:t>
       </w:r>
@@ -1187,14 +1075,12 @@
       <w:r>
         <w:t>.</w:t>
       </w:r>
-      <w:proofErr w:type="spellStart"/>
       <w:r>
         <w:rPr>
           <w:lang w:val="en-US"/>
         </w:rPr>
         <w:t>php</w:t>
       </w:r>
-      <w:proofErr w:type="spellEnd"/>
     </w:p>
     <w:p>
       <w:pPr>
@@ -1219,175 +1105,117 @@
           <w:color w:val="9876AA"/>
           <w:lang w:val="en-US"/>
         </w:rPr>
-        <w:t>__DIR_</w:t>
-      </w:r>
-      <w:proofErr w:type="gramStart"/>
-      <w:r>
-        <w:rPr>
-          <w:i/>
-          <w:iCs/>
-          <w:color w:val="9876AA"/>
-          <w:lang w:val="en-US"/>
-        </w:rPr>
-        <w:t xml:space="preserve">_ </w:t>
-      </w:r>
-      <w:r>
-        <w:rPr>
-          <w:color w:val="FBDE2D"/>
-          <w:lang w:val="en-US"/>
-        </w:rPr>
+        <w:t xml:space="preserve">__DIR__ </w:t>
+      </w:r>
+      <w:r>
+        <w:rPr>
+          <w:color w:val="FBDE2D"/>
+          <w:lang w:val="en-US"/>
+        </w:rPr>
+        <w:t xml:space="preserve">. </w:t>
+      </w:r>
+      <w:r>
+        <w:rPr>
+          <w:color w:val="82D63B"/>
+          <w:lang w:val="en-US"/>
+        </w:rPr>
+        <w:t>'/../function.php'</w:t>
+      </w:r>
+      <w:r>
+        <w:rPr>
+          <w:color w:val="CC7832"/>
+          <w:lang w:val="en-US"/>
+        </w:rPr>
+        <w:t>;</w:t>
+      </w:r>
+    </w:p>
+    <w:p>
+      <w:r>
+        <w:t>Теперь функции видны во всех файлах и мы можем использовать их ничего не подключая</w:t>
+      </w:r>
+    </w:p>
+    <w:p/>
+    <w:p>
+      <w:pPr>
+        <w:pStyle w:val="1"/>
+        <w:rPr>
+          <w:b w:val="0"/>
+        </w:rPr>
+      </w:pPr>
+      <w:r>
+        <w:t>Свой шаблон</w:t>
+      </w:r>
+    </w:p>
+    <w:p>
+      <w:r>
+        <w:t xml:space="preserve">Для замены шаблона </w:t>
+      </w:r>
+      <w:r>
+        <w:rPr>
+          <w:b/>
+        </w:rPr>
+        <w:t>всего сайта</w:t>
+      </w:r>
+      <w:r>
+        <w:t xml:space="preserve"> на свой шаблон </w:t>
+      </w:r>
+      <w:r>
+        <w:t>'basic'</w:t>
+      </w:r>
+      <w:r>
+        <w:t>, в</w:t>
+      </w:r>
+      <w:r>
+        <w:t xml:space="preserve"> </w:t>
+      </w:r>
+      <w:r>
+        <w:t>настройках</w:t>
+      </w:r>
+      <w:r>
+        <w:t xml:space="preserve"> </w:t>
+      </w:r>
+      <w:r>
+        <w:rPr>
+          <w:lang w:val="en-US"/>
+        </w:rPr>
+        <w:t>yii</w:t>
+      </w:r>
+      <w:r>
+        <w:t>2\</w:t>
+      </w:r>
+      <w:r>
+        <w:rPr>
+          <w:lang w:val="en-US"/>
+        </w:rPr>
+        <w:t>config</w:t>
+      </w:r>
+      <w:r>
+        <w:t>\</w:t>
+      </w:r>
+      <w:r>
+        <w:rPr>
+          <w:lang w:val="en-US"/>
+        </w:rPr>
+        <w:t>web</w:t>
+      </w:r>
+      <w:r>
         <w:t>.</w:t>
       </w:r>
-      <w:proofErr w:type="gramEnd"/>
-      <w:r>
-        <w:rPr>
-          <w:color w:val="FBDE2D"/>
-          <w:lang w:val="en-US"/>
-        </w:rPr>
-        <w:t xml:space="preserve"> </w:t>
-      </w:r>
-      <w:r>
-        <w:rPr>
-          <w:color w:val="82D63B"/>
-          <w:lang w:val="en-US"/>
-        </w:rPr>
-        <w:t>'/../</w:t>
-      </w:r>
-      <w:proofErr w:type="spellStart"/>
-      <w:r>
-        <w:rPr>
-          <w:color w:val="82D63B"/>
-          <w:lang w:val="en-US"/>
-        </w:rPr>
-        <w:t>function.php</w:t>
-      </w:r>
-      <w:proofErr w:type="spellEnd"/>
-      <w:r>
-        <w:rPr>
-          <w:color w:val="82D63B"/>
-          <w:lang w:val="en-US"/>
-        </w:rPr>
-        <w:t>'</w:t>
-      </w:r>
-      <w:r>
-        <w:rPr>
-          <w:color w:val="CC7832"/>
-          <w:lang w:val="en-US"/>
-        </w:rPr>
-        <w:t>;</w:t>
-      </w:r>
-    </w:p>
-    <w:p>
-      <w:r>
-        <w:t xml:space="preserve">Теперь функции видны </w:t>
-      </w:r>
-      <w:proofErr w:type="gramStart"/>
-      <w:r>
-        <w:t>во всех файлах</w:t>
-      </w:r>
-      <w:proofErr w:type="gramEnd"/>
-      <w:r>
-        <w:t xml:space="preserve"> и мы можем использовать их ничего не подключая</w:t>
-      </w:r>
-    </w:p>
-    <w:p/>
-    <w:p>
-      <w:pPr>
-        <w:pStyle w:val="1"/>
-        <w:rPr>
-          <w:b w:val="0"/>
-        </w:rPr>
-      </w:pPr>
-      <w:r>
-        <w:t>Свой шаблон</w:t>
-      </w:r>
-    </w:p>
-    <w:p>
-      <w:r>
-        <w:t xml:space="preserve">Для замены шаблона </w:t>
-      </w:r>
-      <w:r>
-        <w:rPr>
-          <w:b/>
-        </w:rPr>
-        <w:t>всего сайта</w:t>
-      </w:r>
-      <w:r>
-        <w:t xml:space="preserve"> на свой шаблон </w:t>
-      </w:r>
-      <w:r>
-        <w:t>'</w:t>
-      </w:r>
-      <w:proofErr w:type="spellStart"/>
-      <w:r>
-        <w:t>basic</w:t>
-      </w:r>
-      <w:proofErr w:type="spellEnd"/>
-      <w:r>
-        <w:t>'</w:t>
-      </w:r>
-      <w:r>
-        <w:t>, в</w:t>
-      </w:r>
-      <w:r>
-        <w:t xml:space="preserve"> </w:t>
-      </w:r>
-      <w:r>
-        <w:t>настройках</w:t>
-      </w:r>
-      <w:r>
-        <w:t xml:space="preserve"> </w:t>
-      </w:r>
-      <w:proofErr w:type="spellStart"/>
-      <w:r>
-        <w:rPr>
-          <w:lang w:val="en-US"/>
-        </w:rPr>
-        <w:t>yii</w:t>
-      </w:r>
-      <w:proofErr w:type="spellEnd"/>
-      <w:r>
-        <w:t>2\</w:t>
-      </w:r>
-      <w:proofErr w:type="spellStart"/>
+      <w:r>
+        <w:rPr>
+          <w:lang w:val="en-US"/>
+        </w:rPr>
+        <w:t>php</w:t>
+      </w:r>
+      <w:r>
+        <w:t xml:space="preserve">, в </w:t>
+      </w:r>
       <w:r>
         <w:rPr>
           <w:lang w:val="en-US"/>
         </w:rPr>
         <w:t>config</w:t>
       </w:r>
-      <w:proofErr w:type="spellEnd"/>
-      <w:r>
-        <w:t>\</w:t>
-      </w:r>
-      <w:r>
-        <w:rPr>
-          <w:lang w:val="en-US"/>
-        </w:rPr>
-        <w:t>web</w:t>
-      </w:r>
-      <w:r>
-        <w:t>.</w:t>
-      </w:r>
-      <w:proofErr w:type="spellStart"/>
-      <w:r>
-        <w:rPr>
-          <w:lang w:val="en-US"/>
-        </w:rPr>
-        <w:t>php</w:t>
-      </w:r>
-      <w:proofErr w:type="spellEnd"/>
-      <w:r>
-        <w:t xml:space="preserve">, в </w:t>
-      </w:r>
-      <w:proofErr w:type="spellStart"/>
-      <w:r>
-        <w:rPr>
-          <w:lang w:val="en-US"/>
-        </w:rPr>
-        <w:t>config</w:t>
-      </w:r>
-      <w:proofErr w:type="spellEnd"/>
       <w:r>
         <w:t xml:space="preserve"> </w:t>
       </w:r>
@@ -1407,21 +1235,7 @@
         <w:rPr>
           <w:color w:val="82D63B"/>
         </w:rPr>
-        <w:t>'</w:t>
-      </w:r>
-      <w:proofErr w:type="spellStart"/>
-      <w:r>
-        <w:rPr>
-          <w:color w:val="82D63B"/>
-        </w:rPr>
-        <w:t>layout</w:t>
-      </w:r>
-      <w:proofErr w:type="spellEnd"/>
-      <w:r>
-        <w:rPr>
-          <w:color w:val="82D63B"/>
-        </w:rPr>
-        <w:t xml:space="preserve">' </w:t>
+        <w:t xml:space="preserve">'layout' </w:t>
       </w:r>
       <w:r>
         <w:rPr>
@@ -1433,21 +1247,7 @@
         <w:rPr>
           <w:color w:val="82D63B"/>
         </w:rPr>
-        <w:t>'</w:t>
-      </w:r>
-      <w:proofErr w:type="spellStart"/>
-      <w:r>
-        <w:rPr>
-          <w:color w:val="82D63B"/>
-        </w:rPr>
-        <w:t>basic</w:t>
-      </w:r>
-      <w:proofErr w:type="spellEnd"/>
-      <w:r>
-        <w:rPr>
-          <w:color w:val="82D63B"/>
-        </w:rPr>
-        <w:t>'</w:t>
+        <w:t>'basic'</w:t>
       </w:r>
       <w:r>
         <w:rPr>
@@ -1497,39 +1297,17 @@
           <w:color w:val="F8F8F8"/>
         </w:rPr>
       </w:pPr>
-      <w:proofErr w:type="spellStart"/>
-      <w:r>
-        <w:rPr>
-          <w:color w:val="FBDE2D"/>
-        </w:rPr>
-        <w:t>public</w:t>
-      </w:r>
-      <w:proofErr w:type="spellEnd"/>
-      <w:r>
-        <w:rPr>
-          <w:color w:val="FBDE2D"/>
-        </w:rPr>
-        <w:t xml:space="preserve"> </w:t>
-      </w:r>
-      <w:r>
-        <w:rPr>
-          <w:color w:val="FF6400"/>
-        </w:rPr>
-        <w:t>$</w:t>
-      </w:r>
-      <w:proofErr w:type="spellStart"/>
-      <w:r>
-        <w:rPr>
-          <w:color w:val="FF6400"/>
-        </w:rPr>
-        <w:t>layout</w:t>
-      </w:r>
-      <w:proofErr w:type="spellEnd"/>
-      <w:r>
-        <w:rPr>
-          <w:color w:val="FF6400"/>
-        </w:rPr>
-        <w:t xml:space="preserve"> </w:t>
+      <w:r>
+        <w:rPr>
+          <w:color w:val="FBDE2D"/>
+        </w:rPr>
+        <w:t xml:space="preserve">public </w:t>
+      </w:r>
+      <w:r>
+        <w:rPr>
+          <w:color w:val="FF6400"/>
+        </w:rPr>
+        <w:t xml:space="preserve">$layout </w:t>
       </w:r>
       <w:r>
         <w:rPr>
@@ -1541,21 +1319,7 @@
         <w:rPr>
           <w:color w:val="82D63B"/>
         </w:rPr>
-        <w:t>'</w:t>
-      </w:r>
-      <w:proofErr w:type="spellStart"/>
-      <w:r>
-        <w:rPr>
-          <w:color w:val="82D63B"/>
-        </w:rPr>
-        <w:t>basic</w:t>
-      </w:r>
-      <w:proofErr w:type="spellEnd"/>
-      <w:r>
-        <w:rPr>
-          <w:color w:val="82D63B"/>
-        </w:rPr>
-        <w:t>'</w:t>
+        <w:t>'basic'</w:t>
       </w:r>
       <w:r>
         <w:rPr>
@@ -1583,12 +1347,10 @@
     <w:p/>
     <w:p/>
     <w:p>
-      <w:proofErr w:type="gramStart"/>
       <w:r>
         <w:lastRenderedPageBreak/>
         <w:t>Скрипты</w:t>
       </w:r>
-      <w:proofErr w:type="gramEnd"/>
       <w:r>
         <w:t xml:space="preserve"> </w:t>
       </w:r>
@@ -1601,14 +1363,12 @@
       <w:r>
         <w:t xml:space="preserve">проекту: </w:t>
       </w:r>
-      <w:proofErr w:type="spellStart"/>
       <w:r>
         <w:rPr>
           <w:lang w:val="en-US"/>
         </w:rPr>
         <w:t>yii</w:t>
       </w:r>
-      <w:proofErr w:type="spellEnd"/>
       <w:r>
         <w:t>2\</w:t>
       </w:r>
@@ -1621,25 +1381,21 @@
       <w:r>
         <w:t>\</w:t>
       </w:r>
-      <w:proofErr w:type="spellStart"/>
       <w:r>
         <w:rPr>
           <w:lang w:val="en-US"/>
         </w:rPr>
         <w:t>AppAsset</w:t>
       </w:r>
-      <w:proofErr w:type="spellEnd"/>
       <w:r>
         <w:t>.</w:t>
       </w:r>
-      <w:proofErr w:type="spellStart"/>
       <w:r>
         <w:rPr>
           <w:lang w:val="en-US"/>
         </w:rPr>
         <w:t>php</w:t>
       </w:r>
-      <w:proofErr w:type="spellEnd"/>
     </w:p>
     <w:p>
       <w:r>
@@ -1657,24 +1413,17 @@
         <w:t xml:space="preserve">В поле </w:t>
       </w:r>
       <w:r>
-        <w:t>$</w:t>
-      </w:r>
-      <w:proofErr w:type="spellStart"/>
-      <w:r>
-        <w:t>depends</w:t>
-      </w:r>
-      <w:proofErr w:type="spellEnd"/>
+        <w:t>$depends</w:t>
+      </w:r>
       <w:r>
         <w:t xml:space="preserve">, указываются зависимости. От каких скриптов зависят наши основные скрипты. </w:t>
       </w:r>
-      <w:proofErr w:type="spellStart"/>
       <w:r>
         <w:rPr>
           <w:lang w:val="en-US"/>
         </w:rPr>
         <w:t>Yii</w:t>
       </w:r>
-      <w:proofErr w:type="spellEnd"/>
       <w:r>
         <w:t xml:space="preserve"> подключает эти скрипты выше</w:t>
       </w:r>
@@ -1693,61 +1442,55 @@
         <w:shd w:val="clear" w:color="auto" w:fill="0C1021"/>
         <w:rPr>
           <w:color w:val="CC7832"/>
-        </w:rPr>
-      </w:pPr>
-      <w:proofErr w:type="spellStart"/>
-      <w:r>
-        <w:rPr>
-          <w:color w:val="FBDE2D"/>
-        </w:rPr>
-        <w:t>use</w:t>
-      </w:r>
-      <w:proofErr w:type="spellEnd"/>
-      <w:r>
-        <w:rPr>
-          <w:color w:val="FBDE2D"/>
-        </w:rPr>
-        <w:t xml:space="preserve"> </w:t>
-      </w:r>
-      <w:proofErr w:type="spellStart"/>
-      <w:r>
-        <w:rPr>
-          <w:color w:val="FF6400"/>
+          <w:lang w:val="en-US"/>
+        </w:rPr>
+      </w:pPr>
+      <w:r>
+        <w:rPr>
+          <w:color w:val="FBDE2D"/>
+          <w:lang w:val="en-US"/>
+        </w:rPr>
+        <w:t xml:space="preserve">use </w:t>
+      </w:r>
+      <w:r>
+        <w:rPr>
+          <w:color w:val="FF6400"/>
+          <w:lang w:val="en-US"/>
         </w:rPr>
         <w:t>app</w:t>
       </w:r>
-      <w:proofErr w:type="spellEnd"/>
-      <w:r>
-        <w:rPr>
-          <w:color w:val="F8F8F8"/>
+      <w:r>
+        <w:rPr>
+          <w:color w:val="F8F8F8"/>
+          <w:lang w:val="en-US"/>
         </w:rPr>
         <w:t>\</w:t>
       </w:r>
-      <w:proofErr w:type="spellStart"/>
-      <w:r>
-        <w:rPr>
-          <w:color w:val="FF6400"/>
+      <w:r>
+        <w:rPr>
+          <w:color w:val="FF6400"/>
+          <w:lang w:val="en-US"/>
         </w:rPr>
         <w:t>assets</w:t>
       </w:r>
-      <w:proofErr w:type="spellEnd"/>
-      <w:r>
-        <w:rPr>
-          <w:color w:val="F8F8F8"/>
+      <w:r>
+        <w:rPr>
+          <w:color w:val="F8F8F8"/>
+          <w:lang w:val="en-US"/>
         </w:rPr>
         <w:t>\</w:t>
       </w:r>
-      <w:proofErr w:type="spellStart"/>
-      <w:r>
-        <w:rPr>
-          <w:color w:val="FF6400"/>
+      <w:r>
+        <w:rPr>
+          <w:color w:val="FF6400"/>
+          <w:lang w:val="en-US"/>
         </w:rPr>
         <w:t>AppAsset</w:t>
       </w:r>
-      <w:proofErr w:type="spellEnd"/>
       <w:r>
         <w:rPr>
           <w:color w:val="CC7832"/>
+          <w:lang w:val="en-US"/>
         </w:rPr>
         <w:t>;</w:t>
       </w:r>
@@ -1758,6 +1501,7 @@
         <w:shd w:val="clear" w:color="auto" w:fill="0C1021"/>
         <w:rPr>
           <w:color w:val="CC7832"/>
+          <w:lang w:val="en-US"/>
         </w:rPr>
       </w:pPr>
     </w:p>
@@ -1767,67 +1511,67 @@
         <w:shd w:val="clear" w:color="auto" w:fill="0C1021"/>
         <w:rPr>
           <w:color w:val="F8F8F8"/>
-        </w:rPr>
-      </w:pPr>
-      <w:proofErr w:type="spellStart"/>
-      <w:proofErr w:type="gramStart"/>
+          <w:lang w:val="en-US"/>
+        </w:rPr>
+      </w:pPr>
       <w:r>
         <w:rPr>
           <w:color w:val="FF6400"/>
           <w:shd w:val="clear" w:color="auto" w:fill="3C3C57"/>
+          <w:lang w:val="en-US"/>
         </w:rPr>
         <w:t>AppAsset</w:t>
       </w:r>
-      <w:proofErr w:type="spellEnd"/>
-      <w:r>
-        <w:rPr>
-          <w:color w:val="FBDE2D"/>
+      <w:r>
+        <w:rPr>
+          <w:color w:val="FBDE2D"/>
+          <w:lang w:val="en-US"/>
         </w:rPr>
         <w:t>::</w:t>
       </w:r>
-      <w:proofErr w:type="spellStart"/>
-      <w:proofErr w:type="gramEnd"/>
-      <w:r>
-        <w:rPr>
-          <w:color w:val="FF6400"/>
+      <w:r>
+        <w:rPr>
+          <w:color w:val="FF6400"/>
+          <w:lang w:val="en-US"/>
         </w:rPr>
         <w:t>register</w:t>
       </w:r>
-      <w:proofErr w:type="spellEnd"/>
-      <w:r>
-        <w:rPr>
-          <w:color w:val="F8F8F8"/>
+      <w:r>
+        <w:rPr>
+          <w:color w:val="F8F8F8"/>
+          <w:lang w:val="en-US"/>
         </w:rPr>
         <w:t>(</w:t>
       </w:r>
       <w:r>
         <w:rPr>
           <w:color w:val="9876AA"/>
-        </w:rPr>
-        <w:t>$</w:t>
-      </w:r>
-      <w:proofErr w:type="spellStart"/>
-      <w:r>
-        <w:rPr>
-          <w:color w:val="9876AA"/>
-        </w:rPr>
-        <w:t>this</w:t>
-      </w:r>
-      <w:proofErr w:type="spellEnd"/>
-      <w:r>
-        <w:rPr>
-          <w:color w:val="F8F8F8"/>
+          <w:lang w:val="en-US"/>
+        </w:rPr>
+        <w:t>$this</w:t>
+      </w:r>
+      <w:r>
+        <w:rPr>
+          <w:color w:val="F8F8F8"/>
+          <w:lang w:val="en-US"/>
         </w:rPr>
         <w:t>)</w:t>
       </w:r>
       <w:r>
         <w:rPr>
           <w:color w:val="CC7832"/>
+          <w:lang w:val="en-US"/>
         </w:rPr>
         <w:t>;</w:t>
       </w:r>
     </w:p>
-    <w:p/>
+    <w:p>
+      <w:pPr>
+        <w:rPr>
+          <w:lang w:val="en-US"/>
+        </w:rPr>
+      </w:pPr>
+    </w:p>
     <w:p>
       <w:r>
         <w:t>Скрипты добавляются в зависимости от меток страницы:</w:t>
@@ -1856,8 +1600,6 @@
         </w:rPr>
         <w:t>-&gt;</w:t>
       </w:r>
-      <w:proofErr w:type="spellStart"/>
-      <w:proofErr w:type="gramStart"/>
       <w:r>
         <w:rPr>
           <w:color w:val="FF6400"/>
@@ -1865,21 +1607,12 @@
         </w:rPr>
         <w:t>beginPage</w:t>
       </w:r>
-      <w:proofErr w:type="spellEnd"/>
-      <w:r>
-        <w:rPr>
-          <w:color w:val="F8F8F8"/>
-          <w:lang w:val="en-US"/>
-        </w:rPr>
-        <w:t>(</w:t>
-      </w:r>
-      <w:proofErr w:type="gramEnd"/>
-      <w:r>
-        <w:rPr>
-          <w:color w:val="F8F8F8"/>
-          <w:lang w:val="en-US"/>
-        </w:rPr>
-        <w:t>)</w:t>
+      <w:r>
+        <w:rPr>
+          <w:color w:val="F8F8F8"/>
+          <w:lang w:val="en-US"/>
+        </w:rPr>
+        <w:t>()</w:t>
       </w:r>
     </w:p>
     <w:p>
@@ -1906,7 +1639,6 @@
         </w:rPr>
         <w:t>-&gt;</w:t>
       </w:r>
-      <w:proofErr w:type="gramStart"/>
       <w:r>
         <w:rPr>
           <w:color w:val="FF6400"/>
@@ -1919,15 +1651,7 @@
           <w:color w:val="F8F8F8"/>
           <w:lang w:val="en-US"/>
         </w:rPr>
-        <w:t>(</w:t>
-      </w:r>
-      <w:proofErr w:type="gramEnd"/>
-      <w:r>
-        <w:rPr>
-          <w:color w:val="F8F8F8"/>
-          <w:lang w:val="en-US"/>
-        </w:rPr>
-        <w:t>)</w:t>
+        <w:t>()</w:t>
       </w:r>
     </w:p>
     <w:p>
@@ -1954,8 +1678,6 @@
         </w:rPr>
         <w:t>-&gt;</w:t>
       </w:r>
-      <w:proofErr w:type="spellStart"/>
-      <w:proofErr w:type="gramStart"/>
       <w:r>
         <w:rPr>
           <w:color w:val="FF6400"/>
@@ -1963,7 +1685,6 @@
         </w:rPr>
         <w:t>beginBody</w:t>
       </w:r>
-      <w:proofErr w:type="spellEnd"/>
       <w:r>
         <w:rPr>
           <w:color w:val="F8F8F8"/>
@@ -1971,7 +1692,6 @@
         </w:rPr>
         <w:t>(</w:t>
       </w:r>
-      <w:proofErr w:type="gramEnd"/>
     </w:p>
     <w:p>
       <w:pPr>
@@ -1986,80 +1706,54 @@
           <w:color w:val="9876AA"/>
           <w:shd w:val="clear" w:color="auto" w:fill="3C3C57"/>
         </w:rPr>
-        <w:t>$</w:t>
-      </w:r>
-      <w:proofErr w:type="spellStart"/>
+        <w:t>$this</w:t>
+      </w:r>
+      <w:r>
+        <w:rPr>
+          <w:color w:val="FBDE2D"/>
+        </w:rPr>
+        <w:t>-&gt;</w:t>
+      </w:r>
+      <w:r>
+        <w:rPr>
+          <w:color w:val="FF6400"/>
+        </w:rPr>
+        <w:t>endBody</w:t>
+      </w:r>
+      <w:r>
+        <w:rPr>
+          <w:color w:val="F8F8F8"/>
+        </w:rPr>
+        <w:t>()</w:t>
+      </w:r>
+    </w:p>
+    <w:p>
+      <w:pPr>
+        <w:pStyle w:val="HTML"/>
+        <w:shd w:val="clear" w:color="auto" w:fill="0C1021"/>
+        <w:rPr>
+          <w:color w:val="F8F8F8"/>
+        </w:rPr>
+      </w:pPr>
       <w:r>
         <w:rPr>
           <w:color w:val="9876AA"/>
           <w:shd w:val="clear" w:color="auto" w:fill="3C3C57"/>
         </w:rPr>
-        <w:t>this</w:t>
-      </w:r>
-      <w:proofErr w:type="spellEnd"/>
-      <w:proofErr w:type="gramStart"/>
+        <w:t>$this</w:t>
+      </w:r>
       <w:r>
         <w:rPr>
           <w:color w:val="FBDE2D"/>
         </w:rPr>
         <w:t>-&gt;</w:t>
       </w:r>
-      <w:proofErr w:type="spellStart"/>
-      <w:r>
-        <w:rPr>
-          <w:color w:val="FF6400"/>
-        </w:rPr>
-        <w:t>endBody</w:t>
-      </w:r>
-      <w:proofErr w:type="spellEnd"/>
-      <w:proofErr w:type="gramEnd"/>
-      <w:r>
-        <w:rPr>
-          <w:color w:val="F8F8F8"/>
-        </w:rPr>
-        <w:t>()</w:t>
-      </w:r>
-    </w:p>
-    <w:p>
-      <w:pPr>
-        <w:pStyle w:val="HTML"/>
-        <w:shd w:val="clear" w:color="auto" w:fill="0C1021"/>
-        <w:rPr>
-          <w:color w:val="F8F8F8"/>
-        </w:rPr>
-      </w:pPr>
-      <w:r>
-        <w:rPr>
-          <w:color w:val="9876AA"/>
-          <w:shd w:val="clear" w:color="auto" w:fill="3C3C57"/>
-        </w:rPr>
-        <w:t>$</w:t>
-      </w:r>
-      <w:proofErr w:type="spellStart"/>
-      <w:r>
-        <w:rPr>
-          <w:color w:val="9876AA"/>
-          <w:shd w:val="clear" w:color="auto" w:fill="3C3C57"/>
-        </w:rPr>
-        <w:t>this</w:t>
-      </w:r>
-      <w:proofErr w:type="spellEnd"/>
-      <w:proofErr w:type="gramStart"/>
-      <w:r>
-        <w:rPr>
-          <w:color w:val="FBDE2D"/>
-        </w:rPr>
-        <w:t>-&gt;</w:t>
-      </w:r>
-      <w:proofErr w:type="spellStart"/>
       <w:r>
         <w:rPr>
           <w:color w:val="FF6400"/>
         </w:rPr>
         <w:t>endPage</w:t>
       </w:r>
-      <w:proofErr w:type="spellEnd"/>
-      <w:proofErr w:type="gramEnd"/>
       <w:r>
         <w:rPr>
           <w:color w:val="F8F8F8"/>
@@ -2156,39 +1850,17 @@
           <w:color w:val="F8F8F8"/>
         </w:rPr>
       </w:pPr>
-      <w:proofErr w:type="gramStart"/>
-      <w:r>
-        <w:rPr>
-          <w:color w:val="FBDE2D"/>
-        </w:rPr>
-        <w:t>&lt;?=</w:t>
-      </w:r>
-      <w:proofErr w:type="gramEnd"/>
-      <w:r>
-        <w:rPr>
-          <w:color w:val="FBDE2D"/>
-        </w:rPr>
-        <w:t xml:space="preserve"> </w:t>
+      <w:r>
+        <w:rPr>
+          <w:color w:val="FBDE2D"/>
+        </w:rPr>
+        <w:t xml:space="preserve">&lt;?= </w:t>
       </w:r>
       <w:r>
         <w:rPr>
           <w:color w:val="9876AA"/>
         </w:rPr>
-        <w:t>$</w:t>
-      </w:r>
-      <w:proofErr w:type="spellStart"/>
-      <w:r>
-        <w:rPr>
-          <w:color w:val="9876AA"/>
-        </w:rPr>
-        <w:t>content</w:t>
-      </w:r>
-      <w:proofErr w:type="spellEnd"/>
-      <w:r>
-        <w:rPr>
-          <w:color w:val="9876AA"/>
-        </w:rPr>
-        <w:t xml:space="preserve"> </w:t>
+        <w:t xml:space="preserve">$content </w:t>
       </w:r>
       <w:r>
         <w:rPr>
@@ -2219,19 +1891,11 @@
           <w:color w:val="F8F8F8"/>
         </w:rPr>
       </w:pPr>
-      <w:proofErr w:type="gramStart"/>
-      <w:r>
-        <w:rPr>
-          <w:color w:val="FBDE2D"/>
-        </w:rPr>
-        <w:t>&lt;?=</w:t>
-      </w:r>
-      <w:proofErr w:type="gramEnd"/>
-      <w:r>
-        <w:rPr>
-          <w:color w:val="FBDE2D"/>
-        </w:rPr>
-        <w:t xml:space="preserve"> </w:t>
+      <w:r>
+        <w:rPr>
+          <w:color w:val="FBDE2D"/>
+        </w:rPr>
+        <w:t xml:space="preserve">&lt;?= </w:t>
       </w:r>
       <w:r>
         <w:rPr>
@@ -2324,21 +1988,12 @@
           <w:lang w:val="en-US"/>
         </w:rPr>
       </w:pPr>
-      <w:proofErr w:type="gramStart"/>
-      <w:r>
-        <w:rPr>
-          <w:color w:val="FBDE2D"/>
-          <w:lang w:val="en-US"/>
-        </w:rPr>
-        <w:t>&lt;?=</w:t>
-      </w:r>
-      <w:proofErr w:type="gramEnd"/>
-      <w:r>
-        <w:rPr>
-          <w:color w:val="FBDE2D"/>
-          <w:lang w:val="en-US"/>
-        </w:rPr>
-        <w:t xml:space="preserve"> </w:t>
+      <w:r>
+        <w:rPr>
+          <w:color w:val="FBDE2D"/>
+          <w:lang w:val="en-US"/>
+        </w:rPr>
+        <w:t xml:space="preserve">&lt;?= </w:t>
       </w:r>
       <w:r>
         <w:rPr>
@@ -2443,14 +2098,12 @@
       <w:r>
         <w:t xml:space="preserve">в </w:t>
       </w:r>
-      <w:proofErr w:type="spellStart"/>
       <w:r>
         <w:rPr>
           <w:lang w:val="en-US"/>
         </w:rPr>
         <w:t>yii</w:t>
       </w:r>
-      <w:proofErr w:type="spellEnd"/>
       <w:r>
         <w:t>2\</w:t>
       </w:r>
@@ -2463,25 +2116,21 @@
       <w:r>
         <w:t>\</w:t>
       </w:r>
-      <w:proofErr w:type="spellStart"/>
       <w:r>
         <w:rPr>
           <w:lang w:val="en-US"/>
         </w:rPr>
         <w:t>AppAsset</w:t>
       </w:r>
-      <w:proofErr w:type="spellEnd"/>
       <w:r>
         <w:t>.</w:t>
       </w:r>
-      <w:proofErr w:type="spellStart"/>
       <w:r>
         <w:rPr>
           <w:lang w:val="en-US"/>
         </w:rPr>
         <w:t>php</w:t>
       </w:r>
-      <w:proofErr w:type="spellEnd"/>
       <w:r>
         <w:t>, устанавливаем параметр</w:t>
       </w:r>
@@ -2515,17 +2164,8 @@
           <w:rStyle w:val="hljs-variable"/>
           <w:lang w:val="en-US"/>
         </w:rPr>
-        <w:t>$</w:t>
-      </w:r>
-      <w:proofErr w:type="spellStart"/>
-      <w:r>
-        <w:rPr>
-          <w:rStyle w:val="hljs-variable"/>
-          <w:lang w:val="en-US"/>
-        </w:rPr>
-        <w:t>jsOptions</w:t>
-      </w:r>
-      <w:proofErr w:type="spellEnd"/>
+        <w:t>$jsOptions</w:t>
+      </w:r>
       <w:r>
         <w:rPr>
           <w:rStyle w:val="HTML1"/>
@@ -2547,79 +2187,43 @@
           <w:rFonts w:eastAsiaTheme="majorEastAsia"/>
           <w:lang w:val="en-US"/>
         </w:rPr>
-        <w:t xml:space="preserve"> =&gt; </w:t>
-      </w:r>
-      <w:proofErr w:type="gramStart"/>
+        <w:t xml:space="preserve"> =&gt; \yii\web\View::POS_</w:t>
+      </w:r>
       <w:r>
         <w:rPr>
           <w:rStyle w:val="HTML1"/>
           <w:rFonts w:eastAsiaTheme="majorEastAsia"/>
           <w:lang w:val="en-US"/>
         </w:rPr>
-        <w:t>\</w:t>
-      </w:r>
-      <w:proofErr w:type="spellStart"/>
+        <w:t>END</w:t>
+      </w:r>
       <w:r>
         <w:rPr>
           <w:rStyle w:val="HTML1"/>
           <w:rFonts w:eastAsiaTheme="majorEastAsia"/>
           <w:lang w:val="en-US"/>
         </w:rPr>
-        <w:t>yii</w:t>
-      </w:r>
-      <w:proofErr w:type="spellEnd"/>
-      <w:r>
+        <w:t>];</w:t>
+      </w:r>
+    </w:p>
+    <w:p>
+      <w:pPr>
+        <w:pStyle w:val="HTML"/>
         <w:rPr>
           <w:rStyle w:val="HTML1"/>
           <w:rFonts w:eastAsiaTheme="majorEastAsia"/>
           <w:lang w:val="en-US"/>
         </w:rPr>
-        <w:t>\web\View::</w:t>
-      </w:r>
-      <w:proofErr w:type="gramEnd"/>
-      <w:r>
+      </w:pPr>
+    </w:p>
+    <w:p>
+      <w:pPr>
+        <w:pStyle w:val="HTML"/>
         <w:rPr>
           <w:rStyle w:val="HTML1"/>
           <w:rFonts w:eastAsiaTheme="majorEastAsia"/>
           <w:lang w:val="en-US"/>
         </w:rPr>
-        <w:t>POS_</w:t>
-      </w:r>
-      <w:r>
-        <w:rPr>
-          <w:rStyle w:val="HTML1"/>
-          <w:rFonts w:eastAsiaTheme="majorEastAsia"/>
-          <w:lang w:val="en-US"/>
-        </w:rPr>
-        <w:t>END</w:t>
-      </w:r>
-      <w:r>
-        <w:rPr>
-          <w:rStyle w:val="HTML1"/>
-          <w:rFonts w:eastAsiaTheme="majorEastAsia"/>
-          <w:lang w:val="en-US"/>
-        </w:rPr>
-        <w:t>];</w:t>
-      </w:r>
-    </w:p>
-    <w:p>
-      <w:pPr>
-        <w:pStyle w:val="HTML"/>
-        <w:rPr>
-          <w:rStyle w:val="HTML1"/>
-          <w:rFonts w:eastAsiaTheme="majorEastAsia"/>
-          <w:lang w:val="en-US"/>
-        </w:rPr>
-      </w:pPr>
-    </w:p>
-    <w:p>
-      <w:pPr>
-        <w:pStyle w:val="HTML"/>
-        <w:rPr>
-          <w:rStyle w:val="HTML1"/>
-          <w:rFonts w:eastAsiaTheme="majorEastAsia"/>
-          <w:lang w:val="en-US"/>
-        </w:rPr>
       </w:pPr>
     </w:p>
     <w:p>
@@ -2644,27 +2248,11 @@
           <w:lang w:val="en-US"/>
         </w:rPr>
       </w:pPr>
-      <w:proofErr w:type="spellStart"/>
-      <w:proofErr w:type="gramStart"/>
-      <w:r>
-        <w:rPr>
-          <w:lang w:val="en-US"/>
-        </w:rPr>
-        <w:t>registerJs</w:t>
-      </w:r>
-      <w:proofErr w:type="spellEnd"/>
-      <w:r>
-        <w:rPr>
-          <w:lang w:val="en-US"/>
-        </w:rPr>
-        <w:t>(</w:t>
-      </w:r>
-      <w:proofErr w:type="gramEnd"/>
-      <w:r>
-        <w:rPr>
-          <w:lang w:val="en-US"/>
-        </w:rPr>
-        <w:t>)</w:t>
+      <w:r>
+        <w:rPr>
+          <w:lang w:val="en-US"/>
+        </w:rPr>
+        <w:t>registerJs()</w:t>
       </w:r>
       <w:r>
         <w:rPr>
@@ -2681,19 +2269,11 @@
         </w:rPr>
         <w:t xml:space="preserve"> </w:t>
       </w:r>
-      <w:proofErr w:type="spellStart"/>
-      <w:r>
-        <w:rPr>
-          <w:lang w:val="en-US"/>
-        </w:rPr>
-        <w:t>registerJsFile</w:t>
-      </w:r>
-      <w:proofErr w:type="spellEnd"/>
-      <w:r>
-        <w:rPr>
-          <w:lang w:val="en-US"/>
-        </w:rPr>
-        <w:t>()</w:t>
+      <w:r>
+        <w:rPr>
+          <w:lang w:val="en-US"/>
+        </w:rPr>
+        <w:t>registerJsFile()</w:t>
       </w:r>
       <w:r>
         <w:rPr>
@@ -2775,30 +2355,12 @@
           <w:lang w:val="en-US"/>
         </w:rPr>
       </w:pPr>
-      <w:proofErr w:type="gramStart"/>
-      <w:r>
-        <w:rPr>
-          <w:color w:val="FBDE2D"/>
-          <w:lang w:val="en-US"/>
-        </w:rPr>
-        <w:t>&lt;?</w:t>
-      </w:r>
-      <w:proofErr w:type="spellStart"/>
-      <w:r>
-        <w:rPr>
-          <w:color w:val="FBDE2D"/>
-          <w:lang w:val="en-US"/>
-        </w:rPr>
-        <w:t>php</w:t>
-      </w:r>
-      <w:proofErr w:type="spellEnd"/>
-      <w:proofErr w:type="gramEnd"/>
-      <w:r>
-        <w:rPr>
-          <w:color w:val="FBDE2D"/>
-          <w:lang w:val="en-US"/>
-        </w:rPr>
-        <w:t xml:space="preserve">  </w:t>
+      <w:r>
+        <w:rPr>
+          <w:color w:val="FBDE2D"/>
+          <w:lang w:val="en-US"/>
+        </w:rPr>
+        <w:t xml:space="preserve">&lt;?php  </w:t>
       </w:r>
       <w:r>
         <w:rPr>
@@ -2814,7 +2376,6 @@
         </w:rPr>
         <w:t>-&gt;</w:t>
       </w:r>
-      <w:proofErr w:type="spellStart"/>
       <w:r>
         <w:rPr>
           <w:color w:val="FF6400"/>
@@ -2822,7 +2383,6 @@
         </w:rPr>
         <w:t>registerJsFile</w:t>
       </w:r>
-      <w:proofErr w:type="spellEnd"/>
       <w:r>
         <w:rPr>
           <w:color w:val="F8F8F8"/>
@@ -2835,23 +2395,7 @@
           <w:color w:val="82D63B"/>
           <w:lang w:val="en-US"/>
         </w:rPr>
-        <w:t>'@web/</w:t>
-      </w:r>
-      <w:proofErr w:type="spellStart"/>
-      <w:r>
-        <w:rPr>
-          <w:color w:val="82D63B"/>
-          <w:lang w:val="en-US"/>
-        </w:rPr>
-        <w:t>js</w:t>
-      </w:r>
-      <w:proofErr w:type="spellEnd"/>
-      <w:r>
-        <w:rPr>
-          <w:color w:val="82D63B"/>
-          <w:lang w:val="en-US"/>
-        </w:rPr>
-        <w:t>/scripts.js'</w:t>
+        <w:t>'@web/js/scripts.js'</w:t>
       </w:r>
       <w:r>
         <w:rPr>
@@ -2896,30 +2440,12 @@
           <w:lang w:val="en-US"/>
         </w:rPr>
       </w:pPr>
-      <w:proofErr w:type="gramStart"/>
-      <w:r>
-        <w:rPr>
-          <w:color w:val="FBDE2D"/>
-          <w:lang w:val="en-US"/>
-        </w:rPr>
-        <w:t>&lt;?</w:t>
-      </w:r>
-      <w:proofErr w:type="spellStart"/>
-      <w:r>
-        <w:rPr>
-          <w:color w:val="FBDE2D"/>
-          <w:lang w:val="en-US"/>
-        </w:rPr>
-        <w:t>php</w:t>
-      </w:r>
-      <w:proofErr w:type="spellEnd"/>
-      <w:proofErr w:type="gramEnd"/>
-      <w:r>
-        <w:rPr>
-          <w:color w:val="FBDE2D"/>
-          <w:lang w:val="en-US"/>
-        </w:rPr>
-        <w:t xml:space="preserve">  </w:t>
+      <w:r>
+        <w:rPr>
+          <w:color w:val="FBDE2D"/>
+          <w:lang w:val="en-US"/>
+        </w:rPr>
+        <w:t xml:space="preserve">&lt;?php  </w:t>
       </w:r>
       <w:r>
         <w:rPr>
@@ -2935,7 +2461,6 @@
         </w:rPr>
         <w:t>-&gt;</w:t>
       </w:r>
-      <w:proofErr w:type="spellStart"/>
       <w:r>
         <w:rPr>
           <w:color w:val="FF6400"/>
@@ -2943,7 +2468,6 @@
         </w:rPr>
         <w:t>registerJsFile</w:t>
       </w:r>
-      <w:proofErr w:type="spellEnd"/>
       <w:r>
         <w:rPr>
           <w:color w:val="F8F8F8"/>
@@ -2956,23 +2480,7 @@
           <w:color w:val="82D63B"/>
           <w:lang w:val="en-US"/>
         </w:rPr>
-        <w:t>'@web/</w:t>
-      </w:r>
-      <w:proofErr w:type="spellStart"/>
-      <w:r>
-        <w:rPr>
-          <w:color w:val="82D63B"/>
-          <w:lang w:val="en-US"/>
-        </w:rPr>
-        <w:t>js</w:t>
-      </w:r>
-      <w:proofErr w:type="spellEnd"/>
-      <w:r>
-        <w:rPr>
-          <w:color w:val="82D63B"/>
-          <w:lang w:val="en-US"/>
-        </w:rPr>
-        <w:t>/scripts.js'</w:t>
+        <w:t>'@web/js/scripts.js'</w:t>
       </w:r>
       <w:r>
         <w:rPr>
@@ -3007,39 +2515,7 @@
           <w:color w:val="82D63B"/>
           <w:lang w:val="en-US"/>
         </w:rPr>
-        <w:t>'</w:t>
-      </w:r>
-      <w:proofErr w:type="spellStart"/>
-      <w:r>
-        <w:rPr>
-          <w:color w:val="82D63B"/>
-          <w:lang w:val="en-US"/>
-        </w:rPr>
-        <w:t>yii</w:t>
-      </w:r>
-      <w:proofErr w:type="spellEnd"/>
-      <w:r>
-        <w:rPr>
-          <w:color w:val="82D63B"/>
-          <w:lang w:val="en-US"/>
-        </w:rPr>
-        <w:t>\web\</w:t>
-      </w:r>
-      <w:proofErr w:type="spellStart"/>
-      <w:r>
-        <w:rPr>
-          <w:color w:val="82D63B"/>
-          <w:lang w:val="en-US"/>
-        </w:rPr>
-        <w:t>YiiAsset</w:t>
-      </w:r>
-      <w:proofErr w:type="spellEnd"/>
-      <w:r>
-        <w:rPr>
-          <w:color w:val="82D63B"/>
-          <w:lang w:val="en-US"/>
-        </w:rPr>
-        <w:t>'</w:t>
+        <w:t>'yii\web\YiiAsset'</w:t>
       </w:r>
       <w:r>
         <w:rPr>
@@ -3136,156 +2612,147 @@
           <w:lang w:val="en-US"/>
         </w:rPr>
       </w:pPr>
-      <w:proofErr w:type="gramStart"/>
-      <w:r>
-        <w:rPr>
-          <w:color w:val="FBDE2D"/>
-          <w:lang w:val="en-US"/>
-        </w:rPr>
-        <w:t>&lt;?</w:t>
-      </w:r>
-      <w:proofErr w:type="spellStart"/>
-      <w:r>
-        <w:rPr>
-          <w:color w:val="FBDE2D"/>
-          <w:lang w:val="en-US"/>
-        </w:rPr>
-        <w:t>php</w:t>
-      </w:r>
-      <w:proofErr w:type="spellEnd"/>
-      <w:proofErr w:type="gramEnd"/>
-      <w:r>
-        <w:rPr>
-          <w:color w:val="FBDE2D"/>
+      <w:r>
+        <w:rPr>
+          <w:color w:val="FBDE2D"/>
+          <w:lang w:val="en-US"/>
+        </w:rPr>
+        <w:t xml:space="preserve">&lt;?php </w:t>
+      </w:r>
+      <w:r>
+        <w:rPr>
+          <w:color w:val="9876AA"/>
+          <w:lang w:val="en-US"/>
+        </w:rPr>
+        <w:t>$this</w:t>
+      </w:r>
+      <w:r>
+        <w:rPr>
+          <w:color w:val="FBDE2D"/>
+          <w:lang w:val="en-US"/>
+        </w:rPr>
+        <w:t>-&gt;</w:t>
+      </w:r>
+      <w:r>
+        <w:rPr>
+          <w:color w:val="FF6400"/>
+          <w:lang w:val="en-US"/>
+        </w:rPr>
+        <w:t>registerJs</w:t>
+      </w:r>
+      <w:r>
+        <w:rPr>
+          <w:color w:val="F8F8F8"/>
+          <w:lang w:val="en-US"/>
+        </w:rPr>
+        <w:t>(</w:t>
+      </w:r>
+      <w:r>
+        <w:rPr>
+          <w:color w:val="82D63B"/>
+          <w:lang w:val="en-US"/>
+        </w:rPr>
+        <w:t>"$(</w:t>
+      </w:r>
+      <w:r>
+        <w:rPr>
+          <w:color w:val="F8F8F8"/>
+          <w:shd w:val="clear" w:color="auto" w:fill="6E3B3B"/>
+          <w:lang w:val="en-US"/>
+        </w:rPr>
+        <w:t>\'</w:t>
+      </w:r>
+      <w:r>
+        <w:rPr>
+          <w:color w:val="82D63B"/>
+          <w:lang w:val="en-US"/>
+        </w:rPr>
+        <w:t>.container</w:t>
+      </w:r>
+      <w:r>
+        <w:rPr>
+          <w:color w:val="F8F8F8"/>
+          <w:shd w:val="clear" w:color="auto" w:fill="6E3B3B"/>
+          <w:lang w:val="en-US"/>
+        </w:rPr>
+        <w:t>\'</w:t>
+      </w:r>
+      <w:r>
+        <w:rPr>
+          <w:color w:val="82D63B"/>
+          <w:lang w:val="en-US"/>
+        </w:rPr>
+        <w:t>).append(</w:t>
+      </w:r>
+      <w:r>
+        <w:rPr>
+          <w:color w:val="F8F8F8"/>
+          <w:shd w:val="clear" w:color="auto" w:fill="6E3B3B"/>
+          <w:lang w:val="en-US"/>
+        </w:rPr>
+        <w:t>\'</w:t>
+      </w:r>
+      <w:r>
+        <w:rPr>
+          <w:color w:val="82D63B"/>
+          <w:lang w:val="en-US"/>
+        </w:rPr>
+        <w:t>&lt;p&gt;SHOW!!!&lt;/p&gt;</w:t>
+      </w:r>
+      <w:r>
+        <w:rPr>
+          <w:color w:val="F8F8F8"/>
+          <w:shd w:val="clear" w:color="auto" w:fill="6E3B3B"/>
+          <w:lang w:val="en-US"/>
+        </w:rPr>
+        <w:t>\'</w:t>
+      </w:r>
+      <w:r>
+        <w:rPr>
+          <w:color w:val="82D63B"/>
+          <w:lang w:val="en-US"/>
+        </w:rPr>
+        <w:t>)"</w:t>
+      </w:r>
+      <w:r>
+        <w:rPr>
+          <w:color w:val="F8F8F8"/>
+          <w:lang w:val="en-US"/>
+        </w:rPr>
+        <w:t>)</w:t>
+      </w:r>
+      <w:r>
+        <w:rPr>
+          <w:color w:val="CC7832"/>
+          <w:lang w:val="en-US"/>
+        </w:rPr>
+        <w:t xml:space="preserve">; </w:t>
+      </w:r>
+      <w:r>
+        <w:rPr>
+          <w:color w:val="FBDE2D"/>
+          <w:lang w:val="en-US"/>
+        </w:rPr>
+        <w:t>?&gt;</w:t>
+      </w:r>
+    </w:p>
+    <w:p>
+      <w:pPr>
+        <w:rPr>
+          <w:lang w:val="en-US"/>
+        </w:rPr>
+      </w:pPr>
+      <w:r>
+        <w:t>То же самое, но загружается после загрузки страницы. Оборачивается</w:t>
+      </w:r>
+      <w:r>
+        <w:rPr>
           <w:lang w:val="en-US"/>
         </w:rPr>
         <w:t xml:space="preserve"> </w:t>
       </w:r>
       <w:r>
-        <w:rPr>
-          <w:color w:val="9876AA"/>
-          <w:lang w:val="en-US"/>
-        </w:rPr>
-        <w:t>$this</w:t>
-      </w:r>
-      <w:r>
-        <w:rPr>
-          <w:color w:val="FBDE2D"/>
-          <w:lang w:val="en-US"/>
-        </w:rPr>
-        <w:t>-&gt;</w:t>
-      </w:r>
-      <w:r>
-        <w:rPr>
-          <w:color w:val="FF6400"/>
-          <w:lang w:val="en-US"/>
-        </w:rPr>
-        <w:t>registerJs</w:t>
-      </w:r>
-      <w:r>
-        <w:rPr>
-          <w:color w:val="F8F8F8"/>
-          <w:lang w:val="en-US"/>
-        </w:rPr>
-        <w:t>(</w:t>
-      </w:r>
-      <w:r>
-        <w:rPr>
-          <w:color w:val="82D63B"/>
-          <w:lang w:val="en-US"/>
-        </w:rPr>
-        <w:t>"$(</w:t>
-      </w:r>
-      <w:r>
-        <w:rPr>
-          <w:color w:val="F8F8F8"/>
-          <w:shd w:val="clear" w:color="auto" w:fill="6E3B3B"/>
-          <w:lang w:val="en-US"/>
-        </w:rPr>
-        <w:t>\'</w:t>
-      </w:r>
-      <w:r>
-        <w:rPr>
-          <w:color w:val="82D63B"/>
-          <w:lang w:val="en-US"/>
-        </w:rPr>
-        <w:t>.container</w:t>
-      </w:r>
-      <w:r>
-        <w:rPr>
-          <w:color w:val="F8F8F8"/>
-          <w:shd w:val="clear" w:color="auto" w:fill="6E3B3B"/>
-          <w:lang w:val="en-US"/>
-        </w:rPr>
-        <w:t>\'</w:t>
-      </w:r>
-      <w:r>
-        <w:rPr>
-          <w:color w:val="82D63B"/>
-          <w:lang w:val="en-US"/>
-        </w:rPr>
-        <w:t>).append(</w:t>
-      </w:r>
-      <w:r>
-        <w:rPr>
-          <w:color w:val="F8F8F8"/>
-          <w:shd w:val="clear" w:color="auto" w:fill="6E3B3B"/>
-          <w:lang w:val="en-US"/>
-        </w:rPr>
-        <w:t>\'</w:t>
-      </w:r>
-      <w:r>
-        <w:rPr>
-          <w:color w:val="82D63B"/>
-          <w:lang w:val="en-US"/>
-        </w:rPr>
-        <w:t>&lt;p&gt;SHOW!!!&lt;/p&gt;</w:t>
-      </w:r>
-      <w:r>
-        <w:rPr>
-          <w:color w:val="F8F8F8"/>
-          <w:shd w:val="clear" w:color="auto" w:fill="6E3B3B"/>
-          <w:lang w:val="en-US"/>
-        </w:rPr>
-        <w:t>\'</w:t>
-      </w:r>
-      <w:r>
-        <w:rPr>
-          <w:color w:val="82D63B"/>
-          <w:lang w:val="en-US"/>
-        </w:rPr>
-        <w:t>)"</w:t>
-      </w:r>
-      <w:r>
-        <w:rPr>
-          <w:color w:val="F8F8F8"/>
-          <w:lang w:val="en-US"/>
-        </w:rPr>
-        <w:t>)</w:t>
-      </w:r>
-      <w:r>
-        <w:rPr>
-          <w:color w:val="CC7832"/>
-          <w:lang w:val="en-US"/>
-        </w:rPr>
-        <w:t xml:space="preserve">; </w:t>
-      </w:r>
-      <w:r>
-        <w:rPr>
-          <w:color w:val="FBDE2D"/>
-          <w:lang w:val="en-US"/>
-        </w:rPr>
-        <w:t>?&gt;</w:t>
-      </w:r>
-    </w:p>
-    <w:p>
-      <w:pPr>
-        <w:rPr>
-          <w:lang w:val="en-US"/>
-        </w:rPr>
-      </w:pPr>
-      <w:r>
-        <w:t>То же самое, но загружается после загрузки страницы. Оборачивается</w:t>
+        <w:t>в</w:t>
       </w:r>
       <w:r>
         <w:rPr>
@@ -3294,33 +2761,10 @@
         <w:t xml:space="preserve"> </w:t>
       </w:r>
       <w:r>
-        <w:t>в</w:t>
-      </w:r>
-      <w:r>
-        <w:rPr>
-          <w:lang w:val="en-US"/>
-        </w:rPr>
-        <w:t xml:space="preserve"> </w:t>
-      </w:r>
-      <w:r>
-        <w:rPr>
-          <w:lang w:val="en-US"/>
-        </w:rPr>
-        <w:t>jQuery(window</w:t>
-      </w:r>
-      <w:proofErr w:type="gramStart"/>
-      <w:r>
-        <w:rPr>
-          <w:lang w:val="en-US"/>
-        </w:rPr>
-        <w:t>).load</w:t>
-      </w:r>
-      <w:proofErr w:type="gramEnd"/>
-      <w:r>
-        <w:rPr>
-          <w:lang w:val="en-US"/>
-        </w:rPr>
-        <w:t>(function (){…});</w:t>
+        <w:rPr>
+          <w:lang w:val="en-US"/>
+        </w:rPr>
+        <w:t>jQuery(window).load(function (){…});</w:t>
       </w:r>
     </w:p>
     <w:p>
@@ -3332,30 +2776,12 @@
           <w:lang w:val="en-US"/>
         </w:rPr>
       </w:pPr>
-      <w:proofErr w:type="gramStart"/>
-      <w:r>
-        <w:rPr>
-          <w:color w:val="FBDE2D"/>
-          <w:lang w:val="en-US"/>
-        </w:rPr>
-        <w:t>&lt;?</w:t>
-      </w:r>
-      <w:proofErr w:type="spellStart"/>
-      <w:r>
-        <w:rPr>
-          <w:color w:val="FBDE2D"/>
-          <w:lang w:val="en-US"/>
-        </w:rPr>
-        <w:t>php</w:t>
-      </w:r>
-      <w:proofErr w:type="spellEnd"/>
-      <w:proofErr w:type="gramEnd"/>
-      <w:r>
-        <w:rPr>
-          <w:color w:val="FBDE2D"/>
-          <w:lang w:val="en-US"/>
-        </w:rPr>
-        <w:t xml:space="preserve"> </w:t>
+      <w:r>
+        <w:rPr>
+          <w:color w:val="FBDE2D"/>
+          <w:lang w:val="en-US"/>
+        </w:rPr>
+        <w:t xml:space="preserve">&lt;?php </w:t>
       </w:r>
       <w:r>
         <w:rPr>
@@ -3371,7 +2797,6 @@
         </w:rPr>
         <w:t>-&gt;</w:t>
       </w:r>
-      <w:proofErr w:type="spellStart"/>
       <w:r>
         <w:rPr>
           <w:color w:val="FF6400"/>
@@ -3379,7 +2804,6 @@
         </w:rPr>
         <w:t>registerJs</w:t>
       </w:r>
-      <w:proofErr w:type="spellEnd"/>
       <w:r>
         <w:rPr>
           <w:color w:val="F8F8F8"/>
@@ -3408,7 +2832,6 @@
         </w:rPr>
         <w:t>\</w:t>
       </w:r>
-      <w:proofErr w:type="spellStart"/>
       <w:r>
         <w:rPr>
           <w:color w:val="FF6400"/>
@@ -3416,7 +2839,6 @@
         </w:rPr>
         <w:t>yii</w:t>
       </w:r>
-      <w:proofErr w:type="spellEnd"/>
       <w:r>
         <w:rPr>
           <w:color w:val="F8F8F8"/>
@@ -3513,43 +2935,7 @@
         <w:rPr>
           <w:b/>
         </w:rPr>
-        <w:t xml:space="preserve"> используются аналогичные методы </w:t>
-      </w:r>
-      <w:proofErr w:type="spellStart"/>
-      <w:proofErr w:type="gramStart"/>
-      <w:r>
-        <w:rPr>
-          <w:b/>
-        </w:rPr>
-        <w:t>registerCss</w:t>
-      </w:r>
-      <w:proofErr w:type="spellEnd"/>
-      <w:r>
-        <w:rPr>
-          <w:b/>
-        </w:rPr>
-        <w:t>(</w:t>
-      </w:r>
-      <w:proofErr w:type="gramEnd"/>
-      <w:r>
-        <w:rPr>
-          <w:b/>
-        </w:rPr>
-        <w:t xml:space="preserve">) и </w:t>
-      </w:r>
-      <w:proofErr w:type="spellStart"/>
-      <w:r>
-        <w:rPr>
-          <w:b/>
-        </w:rPr>
-        <w:t>registerCssFile</w:t>
-      </w:r>
-      <w:proofErr w:type="spellEnd"/>
-      <w:r>
-        <w:rPr>
-          <w:b/>
-        </w:rPr>
-        <w:t>()</w:t>
+        <w:t xml:space="preserve"> используются аналогичные методы registerCss() и registerCssFile()</w:t>
       </w:r>
     </w:p>
     <w:p>
@@ -3561,30 +2947,12 @@
           <w:lang w:val="en-US"/>
         </w:rPr>
       </w:pPr>
-      <w:proofErr w:type="gramStart"/>
-      <w:r>
-        <w:rPr>
-          <w:color w:val="FBDE2D"/>
-          <w:lang w:val="en-US"/>
-        </w:rPr>
-        <w:t>&lt;?</w:t>
-      </w:r>
-      <w:proofErr w:type="spellStart"/>
-      <w:r>
-        <w:rPr>
-          <w:color w:val="FBDE2D"/>
-          <w:lang w:val="en-US"/>
-        </w:rPr>
-        <w:t>php</w:t>
-      </w:r>
-      <w:proofErr w:type="spellEnd"/>
-      <w:proofErr w:type="gramEnd"/>
-      <w:r>
-        <w:rPr>
-          <w:color w:val="FBDE2D"/>
-          <w:lang w:val="en-US"/>
-        </w:rPr>
-        <w:t xml:space="preserve"> </w:t>
+      <w:r>
+        <w:rPr>
+          <w:color w:val="FBDE2D"/>
+          <w:lang w:val="en-US"/>
+        </w:rPr>
+        <w:t xml:space="preserve">&lt;?php </w:t>
       </w:r>
       <w:r>
         <w:rPr>
@@ -3600,7 +2968,6 @@
         </w:rPr>
         <w:t>-&gt;</w:t>
       </w:r>
-      <w:proofErr w:type="spellStart"/>
       <w:r>
         <w:rPr>
           <w:color w:val="FF6400"/>
@@ -3608,7 +2975,6 @@
         </w:rPr>
         <w:t>registerCss</w:t>
       </w:r>
-      <w:proofErr w:type="spellEnd"/>
       <w:r>
         <w:rPr>
           <w:color w:val="F8F8F8"/>
@@ -3761,59 +3127,19 @@
           <w:color w:val="4B932E"/>
           <w:lang w:val="en-US"/>
         </w:rPr>
-        <w:t>"</w:t>
-      </w:r>
-      <w:proofErr w:type="spellStart"/>
+        <w:t>"btn btn-success"</w:t>
+      </w:r>
+      <w:r>
+        <w:rPr>
+          <w:color w:val="F8F8F8"/>
+          <w:lang w:val="en-US"/>
+        </w:rPr>
+        <w:t>&gt;</w:t>
+      </w:r>
       <w:r>
         <w:rPr>
           <w:b/>
           <w:bCs/>
-          <w:color w:val="4B932E"/>
-          <w:lang w:val="en-US"/>
-        </w:rPr>
-        <w:t>btn</w:t>
-      </w:r>
-      <w:proofErr w:type="spellEnd"/>
-      <w:r>
-        <w:rPr>
-          <w:b/>
-          <w:bCs/>
-          <w:color w:val="4B932E"/>
-          <w:lang w:val="en-US"/>
-        </w:rPr>
-        <w:t xml:space="preserve"> </w:t>
-      </w:r>
-      <w:proofErr w:type="spellStart"/>
-      <w:r>
-        <w:rPr>
-          <w:b/>
-          <w:bCs/>
-          <w:color w:val="4B932E"/>
-          <w:lang w:val="en-US"/>
-        </w:rPr>
-        <w:t>btn</w:t>
-      </w:r>
-      <w:proofErr w:type="spellEnd"/>
-      <w:r>
-        <w:rPr>
-          <w:b/>
-          <w:bCs/>
-          <w:color w:val="4B932E"/>
-          <w:lang w:val="en-US"/>
-        </w:rPr>
-        <w:t>-success"</w:t>
-      </w:r>
-      <w:r>
-        <w:rPr>
-          <w:color w:val="F8F8F8"/>
-          <w:lang w:val="en-US"/>
-        </w:rPr>
-        <w:t>&gt;</w:t>
-      </w:r>
-      <w:r>
-        <w:rPr>
-          <w:b/>
-          <w:bCs/>
           <w:color w:val="F8F8F8"/>
           <w:lang w:val="en-US"/>
         </w:rPr>
@@ -3862,17 +3188,8 @@
           <w:color w:val="FBDE2D"/>
           <w:lang w:val="en-US"/>
         </w:rPr>
-        <w:t>&lt;?</w:t>
-      </w:r>
-      <w:proofErr w:type="spellStart"/>
-      <w:r>
-        <w:rPr>
-          <w:color w:val="FBDE2D"/>
-          <w:lang w:val="en-US"/>
-        </w:rPr>
-        <w:t>php</w:t>
-      </w:r>
-      <w:proofErr w:type="spellEnd"/>
+        <w:t>&lt;?php</w:t>
+      </w:r>
       <w:r>
         <w:rPr>
           <w:color w:val="FBDE2D"/>
@@ -3892,23 +3209,7 @@
           <w:color w:val="9876AA"/>
           <w:lang w:val="en-US"/>
         </w:rPr>
-        <w:t>$</w:t>
-      </w:r>
-      <w:proofErr w:type="spellStart"/>
-      <w:r>
-        <w:rPr>
-          <w:color w:val="9876AA"/>
-          <w:lang w:val="en-US"/>
-        </w:rPr>
-        <w:t>js</w:t>
-      </w:r>
-      <w:proofErr w:type="spellEnd"/>
-      <w:r>
-        <w:rPr>
-          <w:color w:val="9876AA"/>
-          <w:lang w:val="en-US"/>
-        </w:rPr>
-        <w:t xml:space="preserve"> </w:t>
+        <w:t xml:space="preserve">$js </w:t>
       </w:r>
       <w:r>
         <w:rPr>
@@ -3937,23 +3238,7 @@
           <w:color w:val="82D63B"/>
           <w:lang w:val="en-US"/>
         </w:rPr>
-        <w:t>('#</w:t>
-      </w:r>
-      <w:proofErr w:type="spellStart"/>
-      <w:r>
-        <w:rPr>
-          <w:color w:val="82D63B"/>
-          <w:lang w:val="en-US"/>
-        </w:rPr>
-        <w:t>btn</w:t>
-      </w:r>
-      <w:proofErr w:type="spellEnd"/>
-      <w:r>
-        <w:rPr>
-          <w:color w:val="82D63B"/>
-          <w:lang w:val="en-US"/>
-        </w:rPr>
-        <w:t>').</w:t>
+        <w:t>('#btn').</w:t>
       </w:r>
       <w:r>
         <w:rPr>
@@ -4025,23 +3310,7 @@
           <w:color w:val="82D63B"/>
           <w:lang w:val="en-US"/>
         </w:rPr>
-        <w:t>: '</w:t>
-      </w:r>
-      <w:proofErr w:type="spellStart"/>
-      <w:r>
-        <w:rPr>
-          <w:color w:val="82D63B"/>
-          <w:lang w:val="en-US"/>
-        </w:rPr>
-        <w:t>index.php?r</w:t>
-      </w:r>
-      <w:proofErr w:type="spellEnd"/>
-      <w:r>
-        <w:rPr>
-          <w:color w:val="82D63B"/>
-          <w:lang w:val="en-US"/>
-        </w:rPr>
-        <w:t>=post/index',</w:t>
+        <w:t>: 'index.php?r=post/index',</w:t>
       </w:r>
       <w:r>
         <w:rPr>
@@ -4278,7 +3547,6 @@
         </w:rPr>
         <w:t>-&gt;</w:t>
       </w:r>
-      <w:proofErr w:type="spellStart"/>
       <w:r>
         <w:rPr>
           <w:color w:val="FF6400"/>
@@ -4286,7 +3554,6 @@
         </w:rPr>
         <w:t>registerJs</w:t>
       </w:r>
-      <w:proofErr w:type="spellEnd"/>
       <w:r>
         <w:rPr>
           <w:color w:val="F8F8F8"/>
@@ -4299,17 +3566,8 @@
           <w:color w:val="9876AA"/>
           <w:lang w:val="en-US"/>
         </w:rPr>
-        <w:t>$</w:t>
-      </w:r>
-      <w:proofErr w:type="spellStart"/>
-      <w:r>
-        <w:rPr>
-          <w:color w:val="9876AA"/>
-          <w:lang w:val="en-US"/>
-        </w:rPr>
-        <w:t>js</w:t>
-      </w:r>
-      <w:proofErr w:type="spellEnd"/>
+        <w:t>$js</w:t>
+      </w:r>
       <w:r>
         <w:rPr>
           <w:color w:val="F8F8F8"/>
@@ -4381,7 +3639,6 @@
         </w:rPr>
         <w:t xml:space="preserve">public function </w:t>
       </w:r>
-      <w:proofErr w:type="spellStart"/>
       <w:r>
         <w:rPr>
           <w:color w:val="FF6400"/>
@@ -4389,7 +3646,6 @@
         </w:rPr>
         <w:t>actionIndex</w:t>
       </w:r>
-      <w:proofErr w:type="spellEnd"/>
       <w:r>
         <w:rPr>
           <w:color w:val="F8F8F8"/>
@@ -4419,7 +3675,6 @@
         </w:rPr>
         <w:t xml:space="preserve">( </w:t>
       </w:r>
-      <w:proofErr w:type="spellStart"/>
       <w:r>
         <w:rPr>
           <w:color w:val="FF6400"/>
@@ -4427,7 +3682,6 @@
         </w:rPr>
         <w:t>Yii</w:t>
       </w:r>
-      <w:proofErr w:type="spellEnd"/>
       <w:r>
         <w:rPr>
           <w:color w:val="FBDE2D"/>
@@ -4465,21 +3719,12 @@
         </w:rPr>
         <w:t>-&gt;</w:t>
       </w:r>
-      <w:proofErr w:type="spellStart"/>
       <w:r>
         <w:rPr>
           <w:color w:val="D8FA3C"/>
           <w:lang w:val="en-US"/>
         </w:rPr>
-        <w:t>isAjax</w:t>
-      </w:r>
-      <w:proofErr w:type="spellEnd"/>
-      <w:r>
-        <w:rPr>
-          <w:color w:val="D8FA3C"/>
-          <w:lang w:val="en-US"/>
-        </w:rPr>
-        <w:t xml:space="preserve"> </w:t>
+        <w:t xml:space="preserve">isAjax </w:t>
       </w:r>
       <w:r>
         <w:rPr>
@@ -4737,8 +3982,6 @@
           <w:lang w:val="en-US"/>
         </w:rPr>
       </w:pPr>
-      <w:proofErr w:type="spellStart"/>
-      <w:proofErr w:type="gramStart"/>
       <w:r>
         <w:rPr>
           <w:color w:val="FF6400"/>
@@ -4746,7 +3989,6 @@
         </w:rPr>
         <w:t>Yii</w:t>
       </w:r>
-      <w:proofErr w:type="spellEnd"/>
       <w:r>
         <w:rPr>
           <w:color w:val="FBDE2D"/>
@@ -4754,7 +3996,6 @@
         </w:rPr>
         <w:t>::</w:t>
       </w:r>
-      <w:proofErr w:type="gramEnd"/>
       <w:r>
         <w:rPr>
           <w:i/>
@@ -4809,8 +4050,6 @@
           <w:lang w:val="en-US"/>
         </w:rPr>
       </w:pPr>
-      <w:proofErr w:type="spellStart"/>
-      <w:proofErr w:type="gramStart"/>
       <w:r>
         <w:rPr>
           <w:color w:val="FF6400"/>
@@ -4818,7 +4057,6 @@
         </w:rPr>
         <w:t>Yii</w:t>
       </w:r>
-      <w:proofErr w:type="spellEnd"/>
       <w:r>
         <w:rPr>
           <w:color w:val="FBDE2D"/>
@@ -4826,7 +4064,6 @@
         </w:rPr>
         <w:t>::</w:t>
       </w:r>
-      <w:proofErr w:type="gramEnd"/>
       <w:r>
         <w:rPr>
           <w:i/>
@@ -4896,15 +4133,7 @@
         <w:t>запросов, необходимо подключение в хедере</w:t>
       </w:r>
       <w:r>
-        <w:t xml:space="preserve">, кот. Формирует </w:t>
-      </w:r>
-      <w:proofErr w:type="spellStart"/>
-      <w:r>
-        <w:t>токен</w:t>
-      </w:r>
-      <w:proofErr w:type="spellEnd"/>
-      <w:r>
-        <w:t xml:space="preserve"> безопасности</w:t>
+        <w:t>, кот. Формирует токен безопасности</w:t>
       </w:r>
     </w:p>
     <w:p>
@@ -4915,42 +4144,30 @@
           <w:color w:val="F8F8F8"/>
         </w:rPr>
       </w:pPr>
-      <w:proofErr w:type="gramStart"/>
-      <w:r>
-        <w:rPr>
-          <w:color w:val="FBDE2D"/>
-        </w:rPr>
-        <w:t>&lt;?=</w:t>
-      </w:r>
-      <w:proofErr w:type="gramEnd"/>
-      <w:r>
-        <w:rPr>
-          <w:color w:val="FBDE2D"/>
-        </w:rPr>
-        <w:t xml:space="preserve"> </w:t>
-      </w:r>
-      <w:proofErr w:type="spellStart"/>
+      <w:r>
+        <w:rPr>
+          <w:color w:val="FBDE2D"/>
+        </w:rPr>
+        <w:t xml:space="preserve">&lt;?= </w:t>
+      </w:r>
       <w:r>
         <w:rPr>
           <w:color w:val="FF6400"/>
         </w:rPr>
         <w:t>Html</w:t>
       </w:r>
-      <w:proofErr w:type="spellEnd"/>
       <w:r>
         <w:rPr>
           <w:color w:val="FBDE2D"/>
         </w:rPr>
         <w:t>::</w:t>
       </w:r>
-      <w:proofErr w:type="spellStart"/>
       <w:r>
         <w:rPr>
           <w:color w:val="FF6400"/>
         </w:rPr>
         <w:t>csrfMetaTags</w:t>
       </w:r>
-      <w:proofErr w:type="spellEnd"/>
       <w:r>
         <w:rPr>
           <w:color w:val="F8F8F8"/>
@@ -4967,31 +4184,10 @@
     <w:p/>
     <w:p>
       <w:r>
-        <w:t xml:space="preserve">Можно отключить проверку </w:t>
-      </w:r>
-      <w:proofErr w:type="spellStart"/>
-      <w:r>
-        <w:t>токена</w:t>
-      </w:r>
-      <w:proofErr w:type="spellEnd"/>
-      <w:r>
-        <w:t xml:space="preserve"> для </w:t>
-      </w:r>
-      <w:proofErr w:type="spellStart"/>
-      <w:r>
-        <w:t>экшина</w:t>
-      </w:r>
-      <w:proofErr w:type="spellEnd"/>
-      <w:r>
-        <w:t xml:space="preserve"> (</w:t>
-      </w:r>
-      <w:proofErr w:type="spellStart"/>
-      <w:r>
-        <w:t>напримет</w:t>
-      </w:r>
-      <w:proofErr w:type="spellEnd"/>
-      <w:r>
-        <w:t xml:space="preserve"> </w:t>
+        <w:t>Можно отключить проверку токена</w:t>
+      </w:r>
+      <w:r>
+        <w:t xml:space="preserve"> для экшина (напримет </w:t>
       </w:r>
       <w:r>
         <w:rPr>
@@ -5022,7 +4218,6 @@
         </w:rPr>
         <w:t xml:space="preserve">public function </w:t>
       </w:r>
-      <w:proofErr w:type="spellStart"/>
       <w:r>
         <w:rPr>
           <w:color w:val="FF6400"/>
@@ -5030,7 +4225,6 @@
         </w:rPr>
         <w:t>beforeAction</w:t>
       </w:r>
-      <w:proofErr w:type="spellEnd"/>
       <w:r>
         <w:rPr>
           <w:color w:val="F8F8F8"/>
@@ -5146,21 +4340,12 @@
         </w:rPr>
         <w:t>-&gt;</w:t>
       </w:r>
-      <w:proofErr w:type="spellStart"/>
-      <w:r>
-        <w:rPr>
-          <w:color w:val="FF6400"/>
-          <w:lang w:val="en-US"/>
-        </w:rPr>
-        <w:t>enableCsrfValidation</w:t>
-      </w:r>
-      <w:proofErr w:type="spellEnd"/>
-      <w:r>
-        <w:rPr>
-          <w:color w:val="FF6400"/>
-          <w:lang w:val="en-US"/>
-        </w:rPr>
-        <w:t xml:space="preserve"> </w:t>
+      <w:r>
+        <w:rPr>
+          <w:color w:val="FF6400"/>
+          <w:lang w:val="en-US"/>
+        </w:rPr>
+        <w:t xml:space="preserve">enableCsrfValidation </w:t>
       </w:r>
       <w:r>
         <w:rPr>
@@ -5206,7 +4391,6 @@
         </w:rPr>
         <w:t>return parent::</w:t>
       </w:r>
-      <w:proofErr w:type="spellStart"/>
       <w:r>
         <w:rPr>
           <w:color w:val="FF6400"/>
@@ -5214,7 +4398,6 @@
         </w:rPr>
         <w:t>beforeAction</w:t>
       </w:r>
-      <w:proofErr w:type="spellEnd"/>
       <w:r>
         <w:rPr>
           <w:color w:val="F8F8F8"/>
@@ -5261,9 +4444,8 @@
           <w:color w:val="C7C7FF"/>
           <w:lang w:val="en-US"/>
         </w:rPr>
-        <w:t xml:space="preserve">TODO: Change the </w:t>
-      </w:r>
-      <w:proofErr w:type="spellStart"/>
+        <w:t>TODO: Change the autogenerated stub</w:t>
+      </w:r>
       <w:r>
         <w:rPr>
           <w:b/>
@@ -5273,29 +4455,6 @@
           <w:color w:val="C7C7FF"/>
           <w:lang w:val="en-US"/>
         </w:rPr>
-        <w:t>autogenerated</w:t>
-      </w:r>
-      <w:proofErr w:type="spellEnd"/>
-      <w:r>
-        <w:rPr>
-          <w:b/>
-          <w:bCs/>
-          <w:i/>
-          <w:iCs/>
-          <w:color w:val="C7C7FF"/>
-          <w:lang w:val="en-US"/>
-        </w:rPr>
-        <w:t xml:space="preserve"> stub</w:t>
-      </w:r>
-      <w:r>
-        <w:rPr>
-          <w:b/>
-          <w:bCs/>
-          <w:i/>
-          <w:iCs/>
-          <w:color w:val="C7C7FF"/>
-          <w:lang w:val="en-US"/>
-        </w:rPr>
         <w:br/>
       </w:r>
       <w:r>
@@ -5311,26 +4470,10 @@
         <w:rPr>
           <w:lang w:val="en-US"/>
         </w:rPr>
-        <w:t xml:space="preserve"> </w:t>
-      </w:r>
-      <w:proofErr w:type="spellStart"/>
-      <w:r>
-        <w:rPr>
-          <w:lang w:val="en-US"/>
-        </w:rPr>
-        <w:t>beforeAction</w:t>
-      </w:r>
-      <w:proofErr w:type="spellEnd"/>
-      <w:r>
-        <w:t xml:space="preserve"> – выполняется непосредственно перед срабатыванием </w:t>
-      </w:r>
-      <w:proofErr w:type="spellStart"/>
-      <w:r>
-        <w:t>экшина</w:t>
-      </w:r>
-      <w:proofErr w:type="spellEnd"/>
-      <w:r>
-        <w:t xml:space="preserve"> к которому обращались</w:t>
+        <w:t xml:space="preserve"> beforeAction</w:t>
+      </w:r>
+      <w:r>
+        <w:t xml:space="preserve"> – выполняется непосредственно перед срабатыванием экшина к которому обращались</w:t>
       </w:r>
     </w:p>
     <w:p/>
@@ -5338,18 +4481,13 @@
       <w:pPr>
         <w:pStyle w:val="1"/>
       </w:pPr>
-      <w:proofErr w:type="spellStart"/>
       <w:r>
         <w:t>Метатеги</w:t>
       </w:r>
-      <w:proofErr w:type="spellEnd"/>
     </w:p>
     <w:p>
       <w:pPr>
         <w:pStyle w:val="2"/>
-        <w:rPr>
-          <w:lang w:val="en-US"/>
-        </w:rPr>
       </w:pPr>
       <w:r>
         <w:rPr>
@@ -5359,18 +4497,10 @@
       </w:r>
     </w:p>
     <w:p>
-      <w:pPr>
-        <w:rPr>
-          <w:lang w:val="en-US"/>
-        </w:rPr>
-      </w:pPr>
       <w:r>
         <w:t>В</w:t>
       </w:r>
       <w:r>
-        <w:rPr>
-          <w:lang w:val="en-US"/>
-        </w:rPr>
         <w:t xml:space="preserve"> </w:t>
       </w:r>
       <w:r>
@@ -5413,18 +4543,18 @@
           <w:color w:val="F8F8F8"/>
           <w:sz w:val="20"/>
           <w:szCs w:val="20"/>
+          <w:lang w:eastAsia="ru-RU"/>
+        </w:rPr>
+        <w:t>&lt;</w:t>
+      </w:r>
+      <w:r>
+        <w:rPr>
+          <w:rFonts w:ascii="Courier New" w:eastAsia="Times New Roman" w:hAnsi="Courier New" w:cs="Courier New"/>
+          <w:color w:val="7F90AA"/>
+          <w:sz w:val="20"/>
+          <w:szCs w:val="20"/>
           <w:lang w:val="en-US" w:eastAsia="ru-RU"/>
         </w:rPr>
-        <w:t>&lt;</w:t>
-      </w:r>
-      <w:r>
-        <w:rPr>
-          <w:rFonts w:ascii="Courier New" w:eastAsia="Times New Roman" w:hAnsi="Courier New" w:cs="Courier New"/>
-          <w:color w:val="7F90AA"/>
-          <w:sz w:val="20"/>
-          <w:szCs w:val="20"/>
-          <w:lang w:val="en-US" w:eastAsia="ru-RU"/>
-        </w:rPr>
         <w:t>title</w:t>
       </w:r>
       <w:r>
@@ -5433,31 +4563,19 @@
           <w:color w:val="F8F8F8"/>
           <w:sz w:val="20"/>
           <w:szCs w:val="20"/>
-          <w:lang w:val="en-US" w:eastAsia="ru-RU"/>
+          <w:lang w:eastAsia="ru-RU"/>
         </w:rPr>
         <w:t>&gt;</w:t>
       </w:r>
-      <w:proofErr w:type="gramStart"/>
-      <w:r>
-        <w:rPr>
-          <w:rFonts w:ascii="Courier New" w:eastAsia="Times New Roman" w:hAnsi="Courier New" w:cs="Courier New"/>
-          <w:color w:val="FBDE2D"/>
-          <w:sz w:val="20"/>
-          <w:szCs w:val="20"/>
-          <w:lang w:val="en-US" w:eastAsia="ru-RU"/>
-        </w:rPr>
-        <w:t>&lt;?=</w:t>
-      </w:r>
-      <w:proofErr w:type="gramEnd"/>
-      <w:r>
-        <w:rPr>
-          <w:rFonts w:ascii="Courier New" w:eastAsia="Times New Roman" w:hAnsi="Courier New" w:cs="Courier New"/>
-          <w:color w:val="FBDE2D"/>
-          <w:sz w:val="20"/>
-          <w:szCs w:val="20"/>
-          <w:lang w:val="en-US" w:eastAsia="ru-RU"/>
-        </w:rPr>
-        <w:t xml:space="preserve"> </w:t>
+      <w:r>
+        <w:rPr>
+          <w:rFonts w:ascii="Courier New" w:eastAsia="Times New Roman" w:hAnsi="Courier New" w:cs="Courier New"/>
+          <w:color w:val="FBDE2D"/>
+          <w:sz w:val="20"/>
+          <w:szCs w:val="20"/>
+          <w:lang w:eastAsia="ru-RU"/>
+        </w:rPr>
+        <w:t xml:space="preserve">&lt;?= </w:t>
       </w:r>
       <w:r>
         <w:rPr>
@@ -5598,18 +4716,14 @@
         <w:shd w:val="clear" w:color="auto" w:fill="0C1021"/>
         <w:rPr>
           <w:color w:val="F8F8F8"/>
-          <w:lang w:val="en-US"/>
-        </w:rPr>
-      </w:pPr>
-      <w:proofErr w:type="gramStart"/>
-      <w:r>
-        <w:rPr>
-          <w:color w:val="FBDE2D"/>
-          <w:lang w:val="en-US"/>
+        </w:rPr>
+      </w:pPr>
+      <w:r>
+        <w:rPr>
+          <w:color w:val="FBDE2D"/>
         </w:rPr>
         <w:t>&lt;?</w:t>
       </w:r>
-      <w:proofErr w:type="spellStart"/>
       <w:r>
         <w:rPr>
           <w:color w:val="FBDE2D"/>
@@ -5617,26 +4731,28 @@
         </w:rPr>
         <w:t>php</w:t>
       </w:r>
-      <w:proofErr w:type="spellEnd"/>
-      <w:proofErr w:type="gramEnd"/>
-      <w:r>
-        <w:rPr>
-          <w:color w:val="FBDE2D"/>
-          <w:lang w:val="en-US"/>
+      <w:r>
+        <w:rPr>
+          <w:color w:val="FBDE2D"/>
         </w:rPr>
         <w:t xml:space="preserve"> </w:t>
       </w:r>
       <w:r>
         <w:rPr>
           <w:color w:val="9876AA"/>
-          <w:lang w:val="en-US"/>
-        </w:rPr>
-        <w:t>$this</w:t>
-      </w:r>
-      <w:r>
-        <w:rPr>
-          <w:color w:val="FBDE2D"/>
-          <w:lang w:val="en-US"/>
+        </w:rPr>
+        <w:t>$</w:t>
+      </w:r>
+      <w:r>
+        <w:rPr>
+          <w:color w:val="9876AA"/>
+          <w:lang w:val="en-US"/>
+        </w:rPr>
+        <w:t>this</w:t>
+      </w:r>
+      <w:r>
+        <w:rPr>
+          <w:color w:val="FBDE2D"/>
         </w:rPr>
         <w:t>-&gt;</w:t>
       </w:r>
@@ -5645,19 +4761,23 @@
           <w:color w:val="FF6400"/>
           <w:lang w:val="en-US"/>
         </w:rPr>
-        <w:t xml:space="preserve">title </w:t>
-      </w:r>
-      <w:r>
-        <w:rPr>
-          <w:color w:val="FBDE2D"/>
-          <w:lang w:val="en-US"/>
+        <w:t>title</w:t>
+      </w:r>
+      <w:r>
+        <w:rPr>
+          <w:color w:val="FF6400"/>
+        </w:rPr>
+        <w:t xml:space="preserve"> </w:t>
+      </w:r>
+      <w:r>
+        <w:rPr>
+          <w:color w:val="FBDE2D"/>
         </w:rPr>
         <w:t xml:space="preserve">= </w:t>
       </w:r>
       <w:r>
         <w:rPr>
           <w:color w:val="82D63B"/>
-          <w:lang w:val="en-US"/>
         </w:rPr>
         <w:t>'</w:t>
       </w:r>
@@ -5670,7 +4790,6 @@
       <w:r>
         <w:rPr>
           <w:color w:val="82D63B"/>
-          <w:lang w:val="en-US"/>
         </w:rPr>
         <w:t xml:space="preserve"> </w:t>
       </w:r>
@@ -5683,32 +4802,23 @@
       <w:r>
         <w:rPr>
           <w:color w:val="82D63B"/>
-          <w:lang w:val="en-US"/>
         </w:rPr>
         <w:t>'</w:t>
       </w:r>
       <w:r>
         <w:rPr>
           <w:color w:val="CC7832"/>
-          <w:lang w:val="en-US"/>
         </w:rPr>
         <w:t xml:space="preserve">; </w:t>
       </w:r>
       <w:r>
         <w:rPr>
           <w:color w:val="FBDE2D"/>
-          <w:lang w:val="en-US"/>
         </w:rPr>
         <w:t>?&gt;</w:t>
       </w:r>
     </w:p>
-    <w:p>
-      <w:pPr>
-        <w:rPr>
-          <w:lang w:val="en-US"/>
-        </w:rPr>
-      </w:pPr>
-    </w:p>
+    <w:p/>
     <w:p>
       <w:r>
         <w:t xml:space="preserve">Или в </w:t>
@@ -5717,13 +4827,8 @@
         <w:t>контроллере</w:t>
       </w:r>
       <w:r>
-        <w:t xml:space="preserve">. Для каждого </w:t>
-      </w:r>
-      <w:proofErr w:type="spellStart"/>
-      <w:r>
-        <w:t>экшина</w:t>
-      </w:r>
-      <w:proofErr w:type="spellEnd"/>
+        <w:t>. Для каждого экшина</w:t>
+      </w:r>
     </w:p>
     <w:p>
       <w:pPr>
@@ -5829,7 +4934,6 @@
         <w:pStyle w:val="2"/>
         <w:rPr>
           <w:rFonts w:eastAsiaTheme="minorHAnsi"/>
-          <w:lang w:val="en-US"/>
         </w:rPr>
       </w:pPr>
       <w:r>
@@ -5848,10 +4952,7 @@
         <w:t xml:space="preserve"> </w:t>
       </w:r>
       <w:r>
-        <w:t>виде</w:t>
-      </w:r>
-      <w:r>
-        <w:t>.</w:t>
+        <w:t>виде.</w:t>
       </w:r>
       <w:r>
         <w:t xml:space="preserve"> </w:t>
@@ -5866,16 +4967,16 @@
         <w:shd w:val="clear" w:color="auto" w:fill="0C1021"/>
         <w:rPr>
           <w:color w:val="F8F8F8"/>
-        </w:rPr>
-      </w:pPr>
-      <w:proofErr w:type="gramStart"/>
-      <w:r>
-        <w:rPr>
-          <w:color w:val="FBDE2D"/>
+          <w:lang w:val="en-US"/>
+        </w:rPr>
+      </w:pPr>
+      <w:r>
+        <w:rPr>
+          <w:color w:val="FBDE2D"/>
+          <w:lang w:val="en-US"/>
         </w:rPr>
         <w:t>&lt;?</w:t>
       </w:r>
-      <w:proofErr w:type="spellStart"/>
       <w:r>
         <w:rPr>
           <w:color w:val="FBDE2D"/>
@@ -5883,17 +4984,17 @@
         </w:rPr>
         <w:t>php</w:t>
       </w:r>
-      <w:proofErr w:type="spellEnd"/>
-      <w:proofErr w:type="gramEnd"/>
-      <w:r>
-        <w:rPr>
-          <w:color w:val="FBDE2D"/>
+      <w:r>
+        <w:rPr>
+          <w:color w:val="FBDE2D"/>
+          <w:lang w:val="en-US"/>
         </w:rPr>
         <w:t xml:space="preserve"> </w:t>
       </w:r>
       <w:r>
         <w:rPr>
           <w:color w:val="9876AA"/>
+          <w:lang w:val="en-US"/>
         </w:rPr>
         <w:t>$</w:t>
       </w:r>
@@ -5907,16 +5008,17 @@
       <w:r>
         <w:rPr>
           <w:color w:val="FBDE2D"/>
+          <w:lang w:val="en-US"/>
         </w:rPr>
         <w:t>-&gt;</w:t>
       </w:r>
       <w:r>
         <w:rPr>
           <w:color w:val="FF6400"/>
+          <w:lang w:val="en-US"/>
         </w:rPr>
         <w:t xml:space="preserve"> </w:t>
       </w:r>
-      <w:proofErr w:type="spellStart"/>
       <w:r>
         <w:rPr>
           <w:color w:val="FF6400"/>
@@ -5924,16 +5026,17 @@
         </w:rPr>
         <w:t>registerMetaTag</w:t>
       </w:r>
-      <w:proofErr w:type="spellEnd"/>
-      <w:r>
-        <w:rPr>
-          <w:color w:val="F8F8F8"/>
+      <w:r>
+        <w:rPr>
+          <w:color w:val="F8F8F8"/>
+          <w:lang w:val="en-US"/>
         </w:rPr>
         <w:t>([</w:t>
       </w:r>
       <w:r>
         <w:rPr>
           <w:color w:val="82D63B"/>
+          <w:lang w:val="en-US"/>
         </w:rPr>
         <w:t>'</w:t>
       </w:r>
@@ -5947,18 +5050,21 @@
       <w:r>
         <w:rPr>
           <w:color w:val="82D63B"/>
+          <w:lang w:val="en-US"/>
         </w:rPr>
         <w:t xml:space="preserve">' </w:t>
       </w:r>
       <w:r>
         <w:rPr>
           <w:color w:val="FBDE2D"/>
+          <w:lang w:val="en-US"/>
         </w:rPr>
         <w:t xml:space="preserve">=&gt; </w:t>
       </w:r>
       <w:r>
         <w:rPr>
           <w:color w:val="82D63B"/>
+          <w:lang w:val="en-US"/>
         </w:rPr>
         <w:t>'</w:t>
       </w:r>
@@ -5972,18 +5078,21 @@
       <w:r>
         <w:rPr>
           <w:color w:val="82D63B"/>
+          <w:lang w:val="en-US"/>
         </w:rPr>
         <w:t>'</w:t>
       </w:r>
       <w:r>
         <w:rPr>
           <w:color w:val="CC7832"/>
+          <w:lang w:val="en-US"/>
         </w:rPr>
         <w:t xml:space="preserve">, </w:t>
       </w:r>
       <w:r>
         <w:rPr>
           <w:color w:val="82D63B"/>
+          <w:lang w:val="en-US"/>
         </w:rPr>
         <w:t>'</w:t>
       </w:r>
@@ -5997,18 +5106,21 @@
       <w:r>
         <w:rPr>
           <w:color w:val="82D63B"/>
+          <w:lang w:val="en-US"/>
         </w:rPr>
         <w:t xml:space="preserve">' </w:t>
       </w:r>
       <w:r>
         <w:rPr>
           <w:color w:val="FBDE2D"/>
+          <w:lang w:val="en-US"/>
         </w:rPr>
         <w:t xml:space="preserve">=&gt; </w:t>
       </w:r>
       <w:r>
         <w:rPr>
           <w:color w:val="82D63B"/>
+          <w:lang w:val="en-US"/>
         </w:rPr>
         <w:t>'</w:t>
       </w:r>
@@ -6021,6 +5133,7 @@
       <w:r>
         <w:rPr>
           <w:color w:val="82D63B"/>
+          <w:lang w:val="en-US"/>
         </w:rPr>
         <w:t xml:space="preserve"> </w:t>
       </w:r>
@@ -6033,44 +5146,90 @@
       <w:r>
         <w:rPr>
           <w:color w:val="82D63B"/>
+          <w:lang w:val="en-US"/>
         </w:rPr>
         <w:t>...'</w:t>
       </w:r>
       <w:r>
         <w:rPr>
           <w:color w:val="F8F8F8"/>
+          <w:lang w:val="en-US"/>
         </w:rPr>
         <w:t>])</w:t>
       </w:r>
       <w:r>
         <w:rPr>
           <w:color w:val="CC7832"/>
+          <w:lang w:val="en-US"/>
         </w:rPr>
         <w:t xml:space="preserve">; </w:t>
       </w:r>
       <w:r>
         <w:rPr>
           <w:color w:val="FBDE2D"/>
+          <w:lang w:val="en-US"/>
         </w:rPr>
         <w:t>?&gt;</w:t>
       </w:r>
     </w:p>
-    <w:p/>
-    <w:p>
-      <w:r>
-        <w:t>Для контроллера.</w:t>
-      </w:r>
-      <w:r>
+    <w:p>
+      <w:pPr>
+        <w:rPr>
+          <w:lang w:val="en-US"/>
+        </w:rPr>
+      </w:pPr>
+    </w:p>
+    <w:p>
+      <w:pPr>
+        <w:rPr>
+          <w:lang w:val="en-US"/>
+        </w:rPr>
+      </w:pPr>
+      <w:r>
+        <w:t>Для</w:t>
+      </w:r>
+      <w:r>
+        <w:rPr>
+          <w:lang w:val="en-US"/>
+        </w:rPr>
         <w:t xml:space="preserve"> </w:t>
       </w:r>
       <w:r>
-        <w:t xml:space="preserve">Для каждого </w:t>
-      </w:r>
-      <w:proofErr w:type="spellStart"/>
+        <w:t>контроллера</w:t>
+      </w:r>
+      <w:r>
+        <w:rPr>
+          <w:lang w:val="en-US"/>
+        </w:rPr>
+        <w:t>.</w:t>
+      </w:r>
+      <w:r>
+        <w:rPr>
+          <w:lang w:val="en-US"/>
+        </w:rPr>
+        <w:t xml:space="preserve"> </w:t>
+      </w:r>
+      <w:r>
+        <w:t>Для</w:t>
+      </w:r>
+      <w:r>
+        <w:rPr>
+          <w:lang w:val="en-US"/>
+        </w:rPr>
+        <w:t xml:space="preserve"> </w:t>
+      </w:r>
+      <w:r>
+        <w:t>каждого</w:t>
+      </w:r>
+      <w:r>
+        <w:rPr>
+          <w:lang w:val="en-US"/>
+        </w:rPr>
+        <w:t xml:space="preserve"> </w:t>
+      </w:r>
       <w:r>
         <w:t>экшина</w:t>
       </w:r>
-      <w:proofErr w:type="spellEnd"/>
     </w:p>
     <w:p>
       <w:pPr>
@@ -6078,11 +5237,13 @@
         <w:shd w:val="clear" w:color="auto" w:fill="0C1021"/>
         <w:rPr>
           <w:color w:val="F8F8F8"/>
+          <w:lang w:val="en-US"/>
         </w:rPr>
       </w:pPr>
       <w:r>
         <w:rPr>
           <w:color w:val="9876AA"/>
+          <w:lang w:val="en-US"/>
         </w:rPr>
         <w:t>$</w:t>
       </w:r>
@@ -6093,10 +5254,10 @@
         </w:rPr>
         <w:t>this</w:t>
       </w:r>
-      <w:proofErr w:type="gramStart"/>
-      <w:r>
-        <w:rPr>
-          <w:color w:val="FBDE2D"/>
+      <w:r>
+        <w:rPr>
+          <w:color w:val="FBDE2D"/>
+          <w:lang w:val="en-US"/>
         </w:rPr>
         <w:t>-&gt;</w:t>
       </w:r>
@@ -6107,14 +5268,13 @@
         </w:rPr>
         <w:t>view</w:t>
       </w:r>
-      <w:proofErr w:type="gramEnd"/>
-      <w:r>
-        <w:rPr>
-          <w:color w:val="FBDE2D"/>
+      <w:r>
+        <w:rPr>
+          <w:color w:val="FBDE2D"/>
+          <w:lang w:val="en-US"/>
         </w:rPr>
         <w:t>-&gt;</w:t>
       </w:r>
-      <w:proofErr w:type="spellStart"/>
       <w:r>
         <w:rPr>
           <w:color w:val="FF6400"/>
@@ -6122,16 +5282,17 @@
         </w:rPr>
         <w:t>registerMetaTag</w:t>
       </w:r>
-      <w:proofErr w:type="spellEnd"/>
-      <w:r>
-        <w:rPr>
-          <w:color w:val="F8F8F8"/>
+      <w:r>
+        <w:rPr>
+          <w:color w:val="F8F8F8"/>
+          <w:lang w:val="en-US"/>
         </w:rPr>
         <w:t>([</w:t>
       </w:r>
       <w:r>
         <w:rPr>
           <w:color w:val="82D63B"/>
+          <w:lang w:val="en-US"/>
         </w:rPr>
         <w:t>'</w:t>
       </w:r>
@@ -6145,18 +5306,21 @@
       <w:r>
         <w:rPr>
           <w:color w:val="82D63B"/>
+          <w:lang w:val="en-US"/>
         </w:rPr>
         <w:t xml:space="preserve">' </w:t>
       </w:r>
       <w:r>
         <w:rPr>
           <w:color w:val="FBDE2D"/>
+          <w:lang w:val="en-US"/>
         </w:rPr>
         <w:t xml:space="preserve">=&gt; </w:t>
       </w:r>
       <w:r>
         <w:rPr>
           <w:color w:val="82D63B"/>
+          <w:lang w:val="en-US"/>
         </w:rPr>
         <w:t>'</w:t>
       </w:r>
@@ -6170,18 +5334,21 @@
       <w:r>
         <w:rPr>
           <w:color w:val="82D63B"/>
+          <w:lang w:val="en-US"/>
         </w:rPr>
         <w:t>'</w:t>
       </w:r>
       <w:r>
         <w:rPr>
           <w:color w:val="CC7832"/>
+          <w:lang w:val="en-US"/>
         </w:rPr>
         <w:t xml:space="preserve">, </w:t>
       </w:r>
       <w:r>
         <w:rPr>
           <w:color w:val="82D63B"/>
+          <w:lang w:val="en-US"/>
         </w:rPr>
         <w:t>'</w:t>
       </w:r>
@@ -6195,18 +5362,21 @@
       <w:r>
         <w:rPr>
           <w:color w:val="82D63B"/>
+          <w:lang w:val="en-US"/>
         </w:rPr>
         <w:t xml:space="preserve">' </w:t>
       </w:r>
       <w:r>
         <w:rPr>
           <w:color w:val="FBDE2D"/>
+          <w:lang w:val="en-US"/>
         </w:rPr>
         <w:t xml:space="preserve">=&gt; </w:t>
       </w:r>
       <w:r>
         <w:rPr>
           <w:color w:val="82D63B"/>
+          <w:lang w:val="en-US"/>
         </w:rPr>
         <w:t>'</w:t>
       </w:r>
@@ -6219,6 +5389,7 @@
       <w:r>
         <w:rPr>
           <w:color w:val="82D63B"/>
+          <w:lang w:val="en-US"/>
         </w:rPr>
         <w:t xml:space="preserve"> </w:t>
       </w:r>
@@ -6231,29 +5402,2029 @@
       <w:r>
         <w:rPr>
           <w:color w:val="82D63B"/>
+          <w:lang w:val="en-US"/>
         </w:rPr>
         <w:t>...'</w:t>
       </w:r>
       <w:r>
         <w:rPr>
           <w:color w:val="F8F8F8"/>
+          <w:lang w:val="en-US"/>
         </w:rPr>
         <w:t>])</w:t>
       </w:r>
       <w:r>
         <w:rPr>
           <w:color w:val="CC7832"/>
+          <w:lang w:val="en-US"/>
         </w:rPr>
         <w:t>;</w:t>
       </w:r>
     </w:p>
+    <w:p>
+      <w:pPr>
+        <w:rPr>
+          <w:lang w:val="en-US"/>
+        </w:rPr>
+      </w:pPr>
+    </w:p>
+    <w:p>
+      <w:pPr>
+        <w:pStyle w:val="1"/>
+      </w:pPr>
+      <w:r>
+        <w:t>Передача данных из вида в шаблон</w:t>
+      </w:r>
+    </w:p>
+    <w:p>
+      <w:r>
+        <w:t>Регистрируем в виде свой блок</w:t>
+      </w:r>
+    </w:p>
+    <w:p>
+      <w:pPr>
+        <w:shd w:val="clear" w:color="auto" w:fill="0C1021"/>
+        <w:tabs>
+          <w:tab w:val="left" w:pos="916"/>
+          <w:tab w:val="left" w:pos="1832"/>
+          <w:tab w:val="left" w:pos="2748"/>
+          <w:tab w:val="left" w:pos="3664"/>
+          <w:tab w:val="left" w:pos="4580"/>
+          <w:tab w:val="left" w:pos="5496"/>
+          <w:tab w:val="left" w:pos="6412"/>
+          <w:tab w:val="left" w:pos="7328"/>
+          <w:tab w:val="left" w:pos="8244"/>
+          <w:tab w:val="left" w:pos="9160"/>
+          <w:tab w:val="left" w:pos="10076"/>
+          <w:tab w:val="left" w:pos="10992"/>
+          <w:tab w:val="left" w:pos="11908"/>
+          <w:tab w:val="left" w:pos="12824"/>
+          <w:tab w:val="left" w:pos="13740"/>
+          <w:tab w:val="left" w:pos="14656"/>
+        </w:tabs>
+        <w:spacing w:after="0" w:line="240" w:lineRule="auto"/>
+        <w:rPr>
+          <w:rFonts w:ascii="Courier New" w:eastAsia="Times New Roman" w:hAnsi="Courier New" w:cs="Courier New"/>
+          <w:color w:val="F8F8F8"/>
+          <w:sz w:val="20"/>
+          <w:szCs w:val="20"/>
+          <w:lang w:eastAsia="ru-RU"/>
+        </w:rPr>
+      </w:pPr>
+      <w:r>
+        <w:rPr>
+          <w:rFonts w:ascii="Courier New" w:eastAsia="Times New Roman" w:hAnsi="Courier New" w:cs="Courier New"/>
+          <w:color w:val="FBDE2D"/>
+          <w:sz w:val="20"/>
+          <w:szCs w:val="20"/>
+          <w:lang w:eastAsia="ru-RU"/>
+        </w:rPr>
+        <w:t xml:space="preserve">&lt;?php </w:t>
+      </w:r>
+      <w:r>
+        <w:rPr>
+          <w:rFonts w:ascii="Courier New" w:eastAsia="Times New Roman" w:hAnsi="Courier New" w:cs="Courier New"/>
+          <w:color w:val="9876AA"/>
+          <w:sz w:val="20"/>
+          <w:szCs w:val="20"/>
+          <w:lang w:eastAsia="ru-RU"/>
+        </w:rPr>
+        <w:t>$this</w:t>
+      </w:r>
+      <w:r>
+        <w:rPr>
+          <w:rFonts w:ascii="Courier New" w:eastAsia="Times New Roman" w:hAnsi="Courier New" w:cs="Courier New"/>
+          <w:color w:val="FBDE2D"/>
+          <w:sz w:val="20"/>
+          <w:szCs w:val="20"/>
+          <w:lang w:eastAsia="ru-RU"/>
+        </w:rPr>
+        <w:t>-&gt;</w:t>
+      </w:r>
+      <w:r>
+        <w:rPr>
+          <w:rFonts w:ascii="Courier New" w:eastAsia="Times New Roman" w:hAnsi="Courier New" w:cs="Courier New"/>
+          <w:color w:val="FF6400"/>
+          <w:sz w:val="20"/>
+          <w:szCs w:val="20"/>
+          <w:lang w:eastAsia="ru-RU"/>
+        </w:rPr>
+        <w:t>beginBlock</w:t>
+      </w:r>
+      <w:r>
+        <w:rPr>
+          <w:rFonts w:ascii="Courier New" w:eastAsia="Times New Roman" w:hAnsi="Courier New" w:cs="Courier New"/>
+          <w:color w:val="F8F8F8"/>
+          <w:sz w:val="20"/>
+          <w:szCs w:val="20"/>
+          <w:lang w:eastAsia="ru-RU"/>
+        </w:rPr>
+        <w:t>(</w:t>
+      </w:r>
+      <w:r>
+        <w:rPr>
+          <w:rFonts w:ascii="Courier New" w:eastAsia="Times New Roman" w:hAnsi="Courier New" w:cs="Courier New"/>
+          <w:color w:val="82D63B"/>
+          <w:sz w:val="20"/>
+          <w:szCs w:val="20"/>
+          <w:lang w:eastAsia="ru-RU"/>
+        </w:rPr>
+        <w:t>'block1'</w:t>
+      </w:r>
+      <w:r>
+        <w:rPr>
+          <w:rFonts w:ascii="Courier New" w:eastAsia="Times New Roman" w:hAnsi="Courier New" w:cs="Courier New"/>
+          <w:color w:val="F8F8F8"/>
+          <w:sz w:val="20"/>
+          <w:szCs w:val="20"/>
+          <w:lang w:eastAsia="ru-RU"/>
+        </w:rPr>
+        <w:t>)</w:t>
+      </w:r>
+      <w:r>
+        <w:rPr>
+          <w:rFonts w:ascii="Courier New" w:eastAsia="Times New Roman" w:hAnsi="Courier New" w:cs="Courier New"/>
+          <w:color w:val="CC7832"/>
+          <w:sz w:val="20"/>
+          <w:szCs w:val="20"/>
+          <w:lang w:eastAsia="ru-RU"/>
+        </w:rPr>
+        <w:t xml:space="preserve">; </w:t>
+      </w:r>
+      <w:r>
+        <w:rPr>
+          <w:rFonts w:ascii="Courier New" w:eastAsia="Times New Roman" w:hAnsi="Courier New" w:cs="Courier New"/>
+          <w:color w:val="FBDE2D"/>
+          <w:sz w:val="20"/>
+          <w:szCs w:val="20"/>
+          <w:lang w:eastAsia="ru-RU"/>
+        </w:rPr>
+        <w:t>?&gt;</w:t>
+      </w:r>
+      <w:r>
+        <w:rPr>
+          <w:rFonts w:ascii="Courier New" w:eastAsia="Times New Roman" w:hAnsi="Courier New" w:cs="Courier New"/>
+          <w:color w:val="FBDE2D"/>
+          <w:sz w:val="20"/>
+          <w:szCs w:val="20"/>
+          <w:lang w:eastAsia="ru-RU"/>
+        </w:rPr>
+        <w:br/>
+        <w:t xml:space="preserve">    </w:t>
+      </w:r>
+      <w:r>
+        <w:rPr>
+          <w:rFonts w:ascii="Courier New" w:eastAsia="Times New Roman" w:hAnsi="Courier New" w:cs="Courier New"/>
+          <w:color w:val="F8F8F8"/>
+          <w:sz w:val="20"/>
+          <w:szCs w:val="20"/>
+          <w:lang w:eastAsia="ru-RU"/>
+        </w:rPr>
+        <w:t>&lt;</w:t>
+      </w:r>
+      <w:r>
+        <w:rPr>
+          <w:rFonts w:ascii="Courier New" w:eastAsia="Times New Roman" w:hAnsi="Courier New" w:cs="Courier New"/>
+          <w:color w:val="7F90AA"/>
+          <w:sz w:val="20"/>
+          <w:szCs w:val="20"/>
+          <w:lang w:eastAsia="ru-RU"/>
+        </w:rPr>
+        <w:t>h1</w:t>
+      </w:r>
+      <w:r>
+        <w:rPr>
+          <w:rFonts w:ascii="Courier New" w:eastAsia="Times New Roman" w:hAnsi="Courier New" w:cs="Courier New"/>
+          <w:color w:val="F8F8F8"/>
+          <w:sz w:val="20"/>
+          <w:szCs w:val="20"/>
+          <w:lang w:eastAsia="ru-RU"/>
+        </w:rPr>
+        <w:t>&gt;</w:t>
+      </w:r>
+      <w:r>
+        <w:rPr>
+          <w:rFonts w:ascii="Courier New" w:eastAsia="Times New Roman" w:hAnsi="Courier New" w:cs="Courier New"/>
+          <w:b/>
+          <w:bCs/>
+          <w:color w:val="F8F8F8"/>
+          <w:sz w:val="20"/>
+          <w:szCs w:val="20"/>
+          <w:lang w:eastAsia="ru-RU"/>
+        </w:rPr>
+        <w:t>Заголовок страницы</w:t>
+      </w:r>
+      <w:r>
+        <w:rPr>
+          <w:rFonts w:ascii="Courier New" w:eastAsia="Times New Roman" w:hAnsi="Courier New" w:cs="Courier New"/>
+          <w:color w:val="F8F8F8"/>
+          <w:sz w:val="20"/>
+          <w:szCs w:val="20"/>
+          <w:lang w:eastAsia="ru-RU"/>
+        </w:rPr>
+        <w:t>&lt;/</w:t>
+      </w:r>
+      <w:r>
+        <w:rPr>
+          <w:rFonts w:ascii="Courier New" w:eastAsia="Times New Roman" w:hAnsi="Courier New" w:cs="Courier New"/>
+          <w:color w:val="7F90AA"/>
+          <w:sz w:val="20"/>
+          <w:szCs w:val="20"/>
+          <w:lang w:eastAsia="ru-RU"/>
+        </w:rPr>
+        <w:t>h1</w:t>
+      </w:r>
+      <w:r>
+        <w:rPr>
+          <w:rFonts w:ascii="Courier New" w:eastAsia="Times New Roman" w:hAnsi="Courier New" w:cs="Courier New"/>
+          <w:color w:val="F8F8F8"/>
+          <w:sz w:val="20"/>
+          <w:szCs w:val="20"/>
+          <w:lang w:eastAsia="ru-RU"/>
+        </w:rPr>
+        <w:t>&gt;</w:t>
+      </w:r>
+      <w:r>
+        <w:rPr>
+          <w:rFonts w:ascii="Courier New" w:eastAsia="Times New Roman" w:hAnsi="Courier New" w:cs="Courier New"/>
+          <w:color w:val="F8F8F8"/>
+          <w:sz w:val="20"/>
+          <w:szCs w:val="20"/>
+          <w:lang w:eastAsia="ru-RU"/>
+        </w:rPr>
+        <w:br/>
+      </w:r>
+      <w:r>
+        <w:rPr>
+          <w:rFonts w:ascii="Courier New" w:eastAsia="Times New Roman" w:hAnsi="Courier New" w:cs="Courier New"/>
+          <w:color w:val="FBDE2D"/>
+          <w:sz w:val="20"/>
+          <w:szCs w:val="20"/>
+          <w:lang w:eastAsia="ru-RU"/>
+        </w:rPr>
+        <w:t xml:space="preserve">&lt;?php </w:t>
+      </w:r>
+      <w:r>
+        <w:rPr>
+          <w:rFonts w:ascii="Courier New" w:eastAsia="Times New Roman" w:hAnsi="Courier New" w:cs="Courier New"/>
+          <w:color w:val="9876AA"/>
+          <w:sz w:val="20"/>
+          <w:szCs w:val="20"/>
+          <w:lang w:eastAsia="ru-RU"/>
+        </w:rPr>
+        <w:t>$this</w:t>
+      </w:r>
+      <w:r>
+        <w:rPr>
+          <w:rFonts w:ascii="Courier New" w:eastAsia="Times New Roman" w:hAnsi="Courier New" w:cs="Courier New"/>
+          <w:color w:val="FBDE2D"/>
+          <w:sz w:val="20"/>
+          <w:szCs w:val="20"/>
+          <w:lang w:eastAsia="ru-RU"/>
+        </w:rPr>
+        <w:t>-&gt;</w:t>
+      </w:r>
+      <w:r>
+        <w:rPr>
+          <w:rFonts w:ascii="Courier New" w:eastAsia="Times New Roman" w:hAnsi="Courier New" w:cs="Courier New"/>
+          <w:color w:val="FF6400"/>
+          <w:sz w:val="20"/>
+          <w:szCs w:val="20"/>
+          <w:lang w:eastAsia="ru-RU"/>
+        </w:rPr>
+        <w:t>endBlock</w:t>
+      </w:r>
+      <w:r>
+        <w:rPr>
+          <w:rFonts w:ascii="Courier New" w:eastAsia="Times New Roman" w:hAnsi="Courier New" w:cs="Courier New"/>
+          <w:color w:val="F8F8F8"/>
+          <w:sz w:val="20"/>
+          <w:szCs w:val="20"/>
+          <w:lang w:eastAsia="ru-RU"/>
+        </w:rPr>
+        <w:t>()</w:t>
+      </w:r>
+      <w:r>
+        <w:rPr>
+          <w:rFonts w:ascii="Courier New" w:eastAsia="Times New Roman" w:hAnsi="Courier New" w:cs="Courier New"/>
+          <w:color w:val="CC7832"/>
+          <w:sz w:val="20"/>
+          <w:szCs w:val="20"/>
+          <w:lang w:eastAsia="ru-RU"/>
+        </w:rPr>
+        <w:t xml:space="preserve">; </w:t>
+      </w:r>
+      <w:r>
+        <w:rPr>
+          <w:rFonts w:ascii="Courier New" w:eastAsia="Times New Roman" w:hAnsi="Courier New" w:cs="Courier New"/>
+          <w:color w:val="FBDE2D"/>
+          <w:sz w:val="20"/>
+          <w:szCs w:val="20"/>
+          <w:lang w:eastAsia="ru-RU"/>
+        </w:rPr>
+        <w:t>?&gt;</w:t>
+      </w:r>
+    </w:p>
+    <w:p>
+      <w:r>
+        <w:t>(</w:t>
+      </w:r>
+      <w:r>
+        <w:t xml:space="preserve">Блоков можно создавать много, они храняться в масиве </w:t>
+      </w:r>
+      <w:r>
+        <w:t>$</w:t>
+      </w:r>
+      <w:r>
+        <w:rPr>
+          <w:lang w:val="en-US"/>
+        </w:rPr>
+        <w:t>this</w:t>
+      </w:r>
+      <w:r>
+        <w:t>-&gt;</w:t>
+      </w:r>
+      <w:r>
+        <w:rPr>
+          <w:lang w:val="en-US"/>
+        </w:rPr>
+        <w:t>blocks</w:t>
+      </w:r>
+      <w:r>
+        <w:t>;)</w:t>
+      </w:r>
+    </w:p>
+    <w:p>
+      <w:pPr>
+        <w:pStyle w:val="1"/>
+      </w:pPr>
+    </w:p>
+    <w:p>
+      <w:pPr>
+        <w:pStyle w:val="1"/>
+      </w:pPr>
+      <w:r>
+        <w:t>Модели</w:t>
+      </w:r>
+    </w:p>
+    <w:p>
+      <w:r>
+        <w:t xml:space="preserve">Если в модели работы не связаны с БД расширяем от  </w:t>
+      </w:r>
+      <w:r>
+        <w:rPr>
+          <w:lang w:val="en-US"/>
+        </w:rPr>
+        <w:t>Model</w:t>
+      </w:r>
+    </w:p>
+    <w:p>
+      <w:pPr>
+        <w:pStyle w:val="HTML"/>
+        <w:shd w:val="clear" w:color="auto" w:fill="0C1021"/>
+        <w:rPr>
+          <w:color w:val="F8F8F8"/>
+        </w:rPr>
+      </w:pPr>
+      <w:r>
+        <w:rPr>
+          <w:color w:val="FBDE2D"/>
+        </w:rPr>
+        <w:t xml:space="preserve">extends </w:t>
+      </w:r>
+      <w:r>
+        <w:rPr>
+          <w:color w:val="FF6400"/>
+        </w:rPr>
+        <w:t>Model</w:t>
+      </w:r>
+    </w:p>
+    <w:p>
+      <w:r>
+        <w:t xml:space="preserve">если работаем с БД расширяем от </w:t>
+      </w:r>
+      <w:r>
+        <w:t>ActiveRecord</w:t>
+      </w:r>
+    </w:p>
+    <w:p>
+      <w:pPr>
+        <w:pStyle w:val="HTML"/>
+        <w:shd w:val="clear" w:color="auto" w:fill="0C1021"/>
+        <w:rPr>
+          <w:color w:val="F8F8F8"/>
+        </w:rPr>
+      </w:pPr>
+      <w:r>
+        <w:rPr>
+          <w:color w:val="FBDE2D"/>
+        </w:rPr>
+        <w:t xml:space="preserve">extends </w:t>
+      </w:r>
+      <w:r>
+        <w:rPr>
+          <w:color w:val="FF6400"/>
+        </w:rPr>
+        <w:t>ActiveRecord</w:t>
+      </w:r>
+    </w:p>
     <w:p/>
     <w:p>
       <w:pPr>
         <w:pStyle w:val="1"/>
       </w:pPr>
       <w:r>
-        <w:t>Передача данных из вида в шаблон</w:t>
+        <w:t>Формы</w:t>
+      </w:r>
+    </w:p>
+    <w:p>
+      <w:pPr>
+        <w:pStyle w:val="2"/>
+        <w:rPr>
+          <w:lang w:val="en-US"/>
+        </w:rPr>
+      </w:pPr>
+      <w:r>
+        <w:t>В модели с</w:t>
+      </w:r>
+      <w:r>
+        <w:t>оздаем</w:t>
+      </w:r>
+      <w:r>
+        <w:rPr>
+          <w:lang w:val="en-US"/>
+        </w:rPr>
+        <w:t xml:space="preserve"> </w:t>
+      </w:r>
+      <w:r>
+        <w:t>модельФорму</w:t>
+      </w:r>
+    </w:p>
+    <w:p>
+      <w:pPr>
+        <w:pStyle w:val="HTML"/>
+        <w:shd w:val="clear" w:color="auto" w:fill="0C1021"/>
+        <w:rPr>
+          <w:color w:val="F8F8F8"/>
+          <w:lang w:val="en-US"/>
+        </w:rPr>
+      </w:pPr>
+      <w:r>
+        <w:rPr>
+          <w:color w:val="FBDE2D"/>
+          <w:lang w:val="en-US"/>
+        </w:rPr>
+        <w:t xml:space="preserve">class </w:t>
+      </w:r>
+      <w:r>
+        <w:rPr>
+          <w:color w:val="FF6400"/>
+          <w:lang w:val="en-US"/>
+        </w:rPr>
+        <w:t xml:space="preserve">TestForm </w:t>
+      </w:r>
+      <w:r>
+        <w:rPr>
+          <w:color w:val="FBDE2D"/>
+          <w:lang w:val="en-US"/>
+        </w:rPr>
+        <w:t xml:space="preserve">extends </w:t>
+      </w:r>
+      <w:r>
+        <w:rPr>
+          <w:color w:val="FF6400"/>
+          <w:lang w:val="en-US"/>
+        </w:rPr>
+        <w:t>Model</w:t>
+      </w:r>
+      <w:r>
+        <w:rPr>
+          <w:color w:val="FF6400"/>
+          <w:lang w:val="en-US"/>
+        </w:rPr>
+        <w:br/>
+      </w:r>
+      <w:r>
+        <w:rPr>
+          <w:color w:val="F8F8F8"/>
+          <w:lang w:val="en-US"/>
+        </w:rPr>
+        <w:t>{</w:t>
+      </w:r>
+      <w:r>
+        <w:rPr>
+          <w:color w:val="F8F8F8"/>
+          <w:lang w:val="en-US"/>
+        </w:rPr>
+        <w:br/>
+        <w:t xml:space="preserve">    </w:t>
+      </w:r>
+      <w:r>
+        <w:rPr>
+          <w:color w:val="FBDE2D"/>
+          <w:lang w:val="en-US"/>
+        </w:rPr>
+        <w:t xml:space="preserve">public </w:t>
+      </w:r>
+      <w:r>
+        <w:rPr>
+          <w:color w:val="FF6400"/>
+          <w:lang w:val="en-US"/>
+        </w:rPr>
+        <w:t>$name</w:t>
+      </w:r>
+      <w:r>
+        <w:rPr>
+          <w:color w:val="CC7832"/>
+          <w:lang w:val="en-US"/>
+        </w:rPr>
+        <w:t>;</w:t>
+      </w:r>
+      <w:r>
+        <w:rPr>
+          <w:color w:val="CC7832"/>
+          <w:lang w:val="en-US"/>
+        </w:rPr>
+        <w:br/>
+        <w:t xml:space="preserve">    </w:t>
+      </w:r>
+      <w:r>
+        <w:rPr>
+          <w:color w:val="FBDE2D"/>
+          <w:lang w:val="en-US"/>
+        </w:rPr>
+        <w:t xml:space="preserve">public </w:t>
+      </w:r>
+      <w:r>
+        <w:rPr>
+          <w:color w:val="FF6400"/>
+          <w:lang w:val="en-US"/>
+        </w:rPr>
+        <w:t>$email</w:t>
+      </w:r>
+      <w:r>
+        <w:rPr>
+          <w:color w:val="CC7832"/>
+          <w:lang w:val="en-US"/>
+        </w:rPr>
+        <w:t>;</w:t>
+      </w:r>
+      <w:r>
+        <w:rPr>
+          <w:color w:val="CC7832"/>
+          <w:lang w:val="en-US"/>
+        </w:rPr>
+        <w:br/>
+        <w:t xml:space="preserve">    </w:t>
+      </w:r>
+      <w:r>
+        <w:rPr>
+          <w:color w:val="FBDE2D"/>
+          <w:lang w:val="en-US"/>
+        </w:rPr>
+        <w:t xml:space="preserve">public </w:t>
+      </w:r>
+      <w:r>
+        <w:rPr>
+          <w:color w:val="FF6400"/>
+          <w:lang w:val="en-US"/>
+        </w:rPr>
+        <w:t>$text</w:t>
+      </w:r>
+      <w:r>
+        <w:rPr>
+          <w:color w:val="CC7832"/>
+          <w:lang w:val="en-US"/>
+        </w:rPr>
+        <w:t>;</w:t>
+      </w:r>
+      <w:r>
+        <w:rPr>
+          <w:color w:val="CC7832"/>
+          <w:lang w:val="en-US"/>
+        </w:rPr>
+        <w:br/>
+      </w:r>
+      <w:r>
+        <w:rPr>
+          <w:color w:val="F8F8F8"/>
+          <w:lang w:val="en-US"/>
+        </w:rPr>
+        <w:t>}</w:t>
+      </w:r>
+    </w:p>
+    <w:p>
+      <w:pPr>
+        <w:rPr>
+          <w:lang w:val="en-US"/>
+        </w:rPr>
+      </w:pPr>
+    </w:p>
+    <w:p>
+      <w:pPr>
+        <w:pStyle w:val="2"/>
+      </w:pPr>
+      <w:r>
+        <w:rPr>
+          <w:rStyle w:val="20"/>
+        </w:rPr>
+        <w:t>В контроллере</w:t>
+      </w:r>
+      <w:r>
+        <w:t xml:space="preserve"> подключаем модельФорму</w:t>
+      </w:r>
+    </w:p>
+    <w:p>
+      <w:pPr>
+        <w:pStyle w:val="HTML"/>
+        <w:shd w:val="clear" w:color="auto" w:fill="0C1021"/>
+        <w:rPr>
+          <w:color w:val="F8F8F8"/>
+        </w:rPr>
+      </w:pPr>
+      <w:r>
+        <w:rPr>
+          <w:color w:val="FBDE2D"/>
+        </w:rPr>
+        <w:t xml:space="preserve">use </w:t>
+      </w:r>
+      <w:r>
+        <w:rPr>
+          <w:color w:val="FF6400"/>
+        </w:rPr>
+        <w:t>app</w:t>
+      </w:r>
+      <w:r>
+        <w:rPr>
+          <w:color w:val="F8F8F8"/>
+        </w:rPr>
+        <w:t>\</w:t>
+      </w:r>
+      <w:r>
+        <w:rPr>
+          <w:color w:val="FF6400"/>
+        </w:rPr>
+        <w:t>models</w:t>
+      </w:r>
+      <w:r>
+        <w:rPr>
+          <w:color w:val="F8F8F8"/>
+        </w:rPr>
+        <w:t>\</w:t>
+      </w:r>
+      <w:r>
+        <w:rPr>
+          <w:color w:val="FF6400"/>
+        </w:rPr>
+        <w:t>TestForm</w:t>
+      </w:r>
+      <w:r>
+        <w:rPr>
+          <w:color w:val="CC7832"/>
+        </w:rPr>
+        <w:t>;</w:t>
+      </w:r>
+    </w:p>
+    <w:p/>
+    <w:p>
+      <w:r>
+        <w:t>Создаем</w:t>
+      </w:r>
+    </w:p>
+    <w:p>
+      <w:pPr>
+        <w:pStyle w:val="HTML"/>
+        <w:shd w:val="clear" w:color="auto" w:fill="0C1021"/>
+        <w:rPr>
+          <w:color w:val="F8F8F8"/>
+        </w:rPr>
+      </w:pPr>
+      <w:r>
+        <w:rPr>
+          <w:color w:val="9876AA"/>
+          <w:shd w:val="clear" w:color="auto" w:fill="472C47"/>
+        </w:rPr>
+        <w:t>$model</w:t>
+      </w:r>
+      <w:r>
+        <w:rPr>
+          <w:color w:val="9876AA"/>
+        </w:rPr>
+        <w:t xml:space="preserve"> </w:t>
+      </w:r>
+      <w:r>
+        <w:rPr>
+          <w:color w:val="FBDE2D"/>
+        </w:rPr>
+        <w:t xml:space="preserve">= new </w:t>
+      </w:r>
+      <w:r>
+        <w:rPr>
+          <w:color w:val="FF6400"/>
+        </w:rPr>
+        <w:t>TestForm</w:t>
+      </w:r>
+      <w:r>
+        <w:rPr>
+          <w:color w:val="F8F8F8"/>
+        </w:rPr>
+        <w:t>()</w:t>
+      </w:r>
+      <w:r>
+        <w:rPr>
+          <w:color w:val="CC7832"/>
+        </w:rPr>
+        <w:t>;</w:t>
+      </w:r>
+    </w:p>
+    <w:p>
+      <w:r>
+        <w:t>И передаем ее в вид</w:t>
+      </w:r>
+    </w:p>
+    <w:p>
+      <w:pPr>
+        <w:pStyle w:val="HTML"/>
+        <w:shd w:val="clear" w:color="auto" w:fill="0C1021"/>
+        <w:rPr>
+          <w:color w:val="F8F8F8"/>
+          <w:lang w:val="en-US"/>
+        </w:rPr>
+      </w:pPr>
+      <w:r>
+        <w:rPr>
+          <w:color w:val="FBDE2D"/>
+          <w:shd w:val="clear" w:color="auto" w:fill="3C3C57"/>
+          <w:lang w:val="en-US"/>
+        </w:rPr>
+        <w:t xml:space="preserve">return </w:t>
+      </w:r>
+      <w:r>
+        <w:rPr>
+          <w:color w:val="9876AA"/>
+          <w:shd w:val="clear" w:color="auto" w:fill="3C3C57"/>
+          <w:lang w:val="en-US"/>
+        </w:rPr>
+        <w:t>$this</w:t>
+      </w:r>
+      <w:r>
+        <w:rPr>
+          <w:color w:val="FBDE2D"/>
+          <w:shd w:val="clear" w:color="auto" w:fill="3C3C57"/>
+          <w:lang w:val="en-US"/>
+        </w:rPr>
+        <w:t>-&gt;</w:t>
+      </w:r>
+      <w:r>
+        <w:rPr>
+          <w:color w:val="FF6400"/>
+          <w:shd w:val="clear" w:color="auto" w:fill="3C3C57"/>
+          <w:lang w:val="en-US"/>
+        </w:rPr>
+        <w:t>render</w:t>
+      </w:r>
+      <w:r>
+        <w:rPr>
+          <w:color w:val="F8F8F8"/>
+          <w:shd w:val="clear" w:color="auto" w:fill="3C3C57"/>
+          <w:lang w:val="en-US"/>
+        </w:rPr>
+        <w:t>(</w:t>
+      </w:r>
+      <w:r>
+        <w:rPr>
+          <w:color w:val="82D63B"/>
+          <w:shd w:val="clear" w:color="auto" w:fill="3C3C57"/>
+          <w:lang w:val="en-US"/>
+        </w:rPr>
+        <w:t>'test'</w:t>
+      </w:r>
+      <w:r>
+        <w:rPr>
+          <w:color w:val="CC7832"/>
+          <w:shd w:val="clear" w:color="auto" w:fill="3C3C57"/>
+          <w:lang w:val="en-US"/>
+        </w:rPr>
+        <w:t xml:space="preserve">, </w:t>
+      </w:r>
+      <w:r>
+        <w:rPr>
+          <w:color w:val="8DA6CE"/>
+          <w:shd w:val="clear" w:color="auto" w:fill="3C3C57"/>
+          <w:lang w:val="en-US"/>
+        </w:rPr>
+        <w:t>compact</w:t>
+      </w:r>
+      <w:r>
+        <w:rPr>
+          <w:color w:val="F8F8F8"/>
+          <w:shd w:val="clear" w:color="auto" w:fill="3C3C57"/>
+          <w:lang w:val="en-US"/>
+        </w:rPr>
+        <w:t>(</w:t>
+      </w:r>
+      <w:r>
+        <w:rPr>
+          <w:color w:val="82D63B"/>
+          <w:shd w:val="clear" w:color="auto" w:fill="3C3C57"/>
+          <w:lang w:val="en-US"/>
+        </w:rPr>
+        <w:t>'model'</w:t>
+      </w:r>
+      <w:r>
+        <w:rPr>
+          <w:color w:val="F8F8F8"/>
+          <w:shd w:val="clear" w:color="auto" w:fill="3C3C57"/>
+          <w:lang w:val="en-US"/>
+        </w:rPr>
+        <w:t>))</w:t>
+      </w:r>
+      <w:r>
+        <w:rPr>
+          <w:color w:val="CC7832"/>
+          <w:shd w:val="clear" w:color="auto" w:fill="3C3C57"/>
+          <w:lang w:val="en-US"/>
+        </w:rPr>
+        <w:t>;</w:t>
+      </w:r>
+    </w:p>
+    <w:p>
+      <w:pPr>
+        <w:rPr>
+          <w:lang w:val="en-US"/>
+        </w:rPr>
+      </w:pPr>
+    </w:p>
+    <w:p>
+      <w:pPr>
+        <w:pStyle w:val="2"/>
+      </w:pPr>
+      <w:r>
+        <w:t>В виде</w:t>
+      </w:r>
+    </w:p>
+    <w:p>
+      <w:r>
+        <w:t xml:space="preserve">Объект </w:t>
+      </w:r>
+      <w:r>
+        <w:t>$model</w:t>
+      </w:r>
+      <w:r>
+        <w:t xml:space="preserve"> будет содержать поля созданные в модели</w:t>
+      </w:r>
+    </w:p>
+    <w:p>
+      <w:r>
+        <w:t>Для создания исопльзуются два виджета</w:t>
+      </w:r>
+      <w:r>
+        <w:t>:</w:t>
+      </w:r>
+    </w:p>
+    <w:p>
+      <w:r>
+        <w:t xml:space="preserve"> </w:t>
+      </w:r>
+      <w:r>
+        <w:rPr>
+          <w:lang w:val="en-US"/>
+        </w:rPr>
+        <w:t>ActiveForm</w:t>
+      </w:r>
+      <w:r>
+        <w:t xml:space="preserve"> </w:t>
+      </w:r>
+      <w:r>
+        <w:t>– настройка и создание формы</w:t>
+      </w:r>
+      <w:r>
+        <w:tab/>
+      </w:r>
+      <w:r>
+        <w:t>http://www.yiiframework.com/doc-2.0/yii-widgets-activeform.html</w:t>
+      </w:r>
+    </w:p>
+    <w:p>
+      <w:r>
+        <w:rPr>
+          <w:lang w:val="en-US"/>
+        </w:rPr>
+        <w:t>ActiveField</w:t>
+      </w:r>
+      <w:r>
+        <w:t xml:space="preserve"> </w:t>
+      </w:r>
+      <w:r>
+        <w:t>–</w:t>
+      </w:r>
+      <w:r>
+        <w:t xml:space="preserve"> </w:t>
+      </w:r>
+      <w:r>
+        <w:t>настройка полей формы</w:t>
+      </w:r>
+      <w:r>
+        <w:t xml:space="preserve"> </w:t>
+      </w:r>
+      <w:r>
+        <w:tab/>
+      </w:r>
+      <w:r>
+        <w:tab/>
+      </w:r>
+      <w:r>
+        <w:t>http://www.yiiframework.com/doc-2.0/yii-widgets-activefield.html</w:t>
+      </w:r>
+    </w:p>
+    <w:p>
+      <w:r>
+        <w:t xml:space="preserve">Для создания кнопки для формы  - </w:t>
+      </w:r>
+      <w:r>
+        <w:t>use yii\helpers\Html;</w:t>
+      </w:r>
+    </w:p>
+    <w:p>
+      <w:pPr>
+        <w:pStyle w:val="HTML"/>
+        <w:shd w:val="clear" w:color="auto" w:fill="0C1021"/>
+        <w:rPr>
+          <w:color w:val="F8F8F8"/>
+          <w:lang w:val="en-US"/>
+        </w:rPr>
+      </w:pPr>
+      <w:r>
+        <w:rPr>
+          <w:color w:val="FBDE2D"/>
+          <w:lang w:val="en-US"/>
+        </w:rPr>
+        <w:t xml:space="preserve">&lt;?php </w:t>
+      </w:r>
+      <w:r>
+        <w:rPr>
+          <w:color w:val="9876AA"/>
+          <w:lang w:val="en-US"/>
+        </w:rPr>
+        <w:t xml:space="preserve">$form </w:t>
+      </w:r>
+      <w:r>
+        <w:rPr>
+          <w:color w:val="FBDE2D"/>
+          <w:lang w:val="en-US"/>
+        </w:rPr>
+        <w:t xml:space="preserve">= </w:t>
+      </w:r>
+      <w:r>
+        <w:rPr>
+          <w:color w:val="FF6400"/>
+          <w:lang w:val="en-US"/>
+        </w:rPr>
+        <w:t>ActiveForm</w:t>
+      </w:r>
+      <w:r>
+        <w:rPr>
+          <w:color w:val="FBDE2D"/>
+          <w:lang w:val="en-US"/>
+        </w:rPr>
+        <w:t>::</w:t>
+      </w:r>
+      <w:r>
+        <w:rPr>
+          <w:color w:val="FF6400"/>
+          <w:lang w:val="en-US"/>
+        </w:rPr>
+        <w:t>begin</w:t>
+      </w:r>
+      <w:r>
+        <w:rPr>
+          <w:color w:val="F8F8F8"/>
+          <w:lang w:val="en-US"/>
+        </w:rPr>
+        <w:t>()</w:t>
+      </w:r>
+      <w:r>
+        <w:rPr>
+          <w:color w:val="CC7832"/>
+          <w:lang w:val="en-US"/>
+        </w:rPr>
+        <w:t xml:space="preserve">; </w:t>
+      </w:r>
+      <w:r>
+        <w:rPr>
+          <w:color w:val="FBDE2D"/>
+          <w:lang w:val="en-US"/>
+        </w:rPr>
+        <w:t>?&gt;</w:t>
+      </w:r>
+      <w:r>
+        <w:rPr>
+          <w:color w:val="FBDE2D"/>
+          <w:lang w:val="en-US"/>
+        </w:rPr>
+        <w:br/>
+        <w:t xml:space="preserve">&lt;?= </w:t>
+      </w:r>
+      <w:r>
+        <w:rPr>
+          <w:color w:val="9876AA"/>
+          <w:lang w:val="en-US"/>
+        </w:rPr>
+        <w:t>$form</w:t>
+      </w:r>
+      <w:r>
+        <w:rPr>
+          <w:color w:val="FBDE2D"/>
+          <w:lang w:val="en-US"/>
+        </w:rPr>
+        <w:t>-&gt;</w:t>
+      </w:r>
+      <w:r>
+        <w:rPr>
+          <w:color w:val="FF6400"/>
+          <w:lang w:val="en-US"/>
+        </w:rPr>
+        <w:t>field</w:t>
+      </w:r>
+      <w:r>
+        <w:rPr>
+          <w:color w:val="F8F8F8"/>
+          <w:lang w:val="en-US"/>
+        </w:rPr>
+        <w:t>(</w:t>
+      </w:r>
+      <w:r>
+        <w:rPr>
+          <w:color w:val="9876AA"/>
+          <w:lang w:val="en-US"/>
+        </w:rPr>
+        <w:t>$model</w:t>
+      </w:r>
+      <w:r>
+        <w:rPr>
+          <w:color w:val="CC7832"/>
+          <w:lang w:val="en-US"/>
+        </w:rPr>
+        <w:t xml:space="preserve">, </w:t>
+      </w:r>
+      <w:r>
+        <w:rPr>
+          <w:color w:val="82D63B"/>
+          <w:lang w:val="en-US"/>
+        </w:rPr>
+        <w:t>'name'</w:t>
+      </w:r>
+      <w:r>
+        <w:rPr>
+          <w:color w:val="F8F8F8"/>
+          <w:lang w:val="en-US"/>
+        </w:rPr>
+        <w:t xml:space="preserve">) </w:t>
+      </w:r>
+      <w:r>
+        <w:rPr>
+          <w:color w:val="FBDE2D"/>
+          <w:lang w:val="en-US"/>
+        </w:rPr>
+        <w:t>?&gt;</w:t>
+      </w:r>
+      <w:r>
+        <w:rPr>
+          <w:color w:val="FBDE2D"/>
+          <w:lang w:val="en-US"/>
+        </w:rPr>
+        <w:br/>
+        <w:t xml:space="preserve">&lt;?= </w:t>
+      </w:r>
+      <w:r>
+        <w:rPr>
+          <w:color w:val="9876AA"/>
+          <w:lang w:val="en-US"/>
+        </w:rPr>
+        <w:t>$form</w:t>
+      </w:r>
+      <w:r>
+        <w:rPr>
+          <w:color w:val="FBDE2D"/>
+          <w:lang w:val="en-US"/>
+        </w:rPr>
+        <w:t>-&gt;</w:t>
+      </w:r>
+      <w:r>
+        <w:rPr>
+          <w:color w:val="FF6400"/>
+          <w:lang w:val="en-US"/>
+        </w:rPr>
+        <w:t>field</w:t>
+      </w:r>
+      <w:r>
+        <w:rPr>
+          <w:color w:val="F8F8F8"/>
+          <w:lang w:val="en-US"/>
+        </w:rPr>
+        <w:t>(</w:t>
+      </w:r>
+      <w:r>
+        <w:rPr>
+          <w:color w:val="9876AA"/>
+          <w:lang w:val="en-US"/>
+        </w:rPr>
+        <w:t>$model</w:t>
+      </w:r>
+      <w:r>
+        <w:rPr>
+          <w:color w:val="CC7832"/>
+          <w:lang w:val="en-US"/>
+        </w:rPr>
+        <w:t xml:space="preserve">, </w:t>
+      </w:r>
+      <w:r>
+        <w:rPr>
+          <w:color w:val="82D63B"/>
+          <w:lang w:val="en-US"/>
+        </w:rPr>
+        <w:t>'email'</w:t>
+      </w:r>
+      <w:r>
+        <w:rPr>
+          <w:color w:val="F8F8F8"/>
+          <w:lang w:val="en-US"/>
+        </w:rPr>
+        <w:t xml:space="preserve">) </w:t>
+      </w:r>
+      <w:r>
+        <w:rPr>
+          <w:color w:val="FBDE2D"/>
+          <w:lang w:val="en-US"/>
+        </w:rPr>
+        <w:t>?&gt;</w:t>
+      </w:r>
+      <w:r>
+        <w:rPr>
+          <w:color w:val="FBDE2D"/>
+          <w:lang w:val="en-US"/>
+        </w:rPr>
+        <w:br/>
+        <w:t xml:space="preserve">&lt;?= </w:t>
+      </w:r>
+      <w:r>
+        <w:rPr>
+          <w:color w:val="9876AA"/>
+          <w:lang w:val="en-US"/>
+        </w:rPr>
+        <w:t>$form</w:t>
+      </w:r>
+      <w:r>
+        <w:rPr>
+          <w:color w:val="FBDE2D"/>
+          <w:lang w:val="en-US"/>
+        </w:rPr>
+        <w:t>-&gt;</w:t>
+      </w:r>
+      <w:r>
+        <w:rPr>
+          <w:color w:val="FF6400"/>
+          <w:lang w:val="en-US"/>
+        </w:rPr>
+        <w:t>field</w:t>
+      </w:r>
+      <w:r>
+        <w:rPr>
+          <w:color w:val="F8F8F8"/>
+          <w:lang w:val="en-US"/>
+        </w:rPr>
+        <w:t>(</w:t>
+      </w:r>
+      <w:r>
+        <w:rPr>
+          <w:color w:val="9876AA"/>
+          <w:lang w:val="en-US"/>
+        </w:rPr>
+        <w:t>$model</w:t>
+      </w:r>
+      <w:r>
+        <w:rPr>
+          <w:color w:val="CC7832"/>
+          <w:lang w:val="en-US"/>
+        </w:rPr>
+        <w:t xml:space="preserve">, </w:t>
+      </w:r>
+      <w:r>
+        <w:rPr>
+          <w:color w:val="82D63B"/>
+          <w:lang w:val="en-US"/>
+        </w:rPr>
+        <w:t>'text'</w:t>
+      </w:r>
+      <w:r>
+        <w:rPr>
+          <w:color w:val="F8F8F8"/>
+          <w:lang w:val="en-US"/>
+        </w:rPr>
+        <w:t xml:space="preserve">) </w:t>
+      </w:r>
+      <w:r>
+        <w:rPr>
+          <w:color w:val="FBDE2D"/>
+          <w:lang w:val="en-US"/>
+        </w:rPr>
+        <w:t>?&gt;</w:t>
+      </w:r>
+      <w:r>
+        <w:rPr>
+          <w:color w:val="FBDE2D"/>
+          <w:lang w:val="en-US"/>
+        </w:rPr>
+        <w:br/>
+        <w:t xml:space="preserve">&lt;?php  </w:t>
+      </w:r>
+      <w:r>
+        <w:rPr>
+          <w:color w:val="FF6400"/>
+          <w:lang w:val="en-US"/>
+        </w:rPr>
+        <w:t>ActiveForm</w:t>
+      </w:r>
+      <w:r>
+        <w:rPr>
+          <w:color w:val="FBDE2D"/>
+          <w:lang w:val="en-US"/>
+        </w:rPr>
+        <w:t>::</w:t>
+      </w:r>
+      <w:r>
+        <w:rPr>
+          <w:color w:val="FF6400"/>
+          <w:lang w:val="en-US"/>
+        </w:rPr>
+        <w:t>end</w:t>
+      </w:r>
+      <w:r>
+        <w:rPr>
+          <w:color w:val="F8F8F8"/>
+          <w:lang w:val="en-US"/>
+        </w:rPr>
+        <w:t>()</w:t>
+      </w:r>
+      <w:r>
+        <w:rPr>
+          <w:color w:val="CC7832"/>
+          <w:lang w:val="en-US"/>
+        </w:rPr>
+        <w:t xml:space="preserve">; </w:t>
+      </w:r>
+      <w:r>
+        <w:rPr>
+          <w:color w:val="FBDE2D"/>
+          <w:lang w:val="en-US"/>
+        </w:rPr>
+        <w:t>?&gt;</w:t>
+      </w:r>
+    </w:p>
+    <w:p>
+      <w:pPr>
+        <w:rPr>
+          <w:lang w:val="en-US"/>
+        </w:rPr>
+      </w:pPr>
+    </w:p>
+    <w:p>
+      <w:pPr>
+        <w:rPr>
+          <w:lang w:val="en-US"/>
+        </w:rPr>
+      </w:pPr>
+      <w:r>
+        <w:t>Настраиваем</w:t>
+      </w:r>
+      <w:r>
+        <w:rPr>
+          <w:lang w:val="en-US"/>
+        </w:rPr>
+        <w:t xml:space="preserve"> </w:t>
+      </w:r>
+      <w:r>
+        <w:t>форму</w:t>
+      </w:r>
+      <w:r>
+        <w:rPr>
+          <w:lang w:val="en-US"/>
+        </w:rPr>
+        <w:t xml:space="preserve"> </w:t>
+      </w:r>
+      <w:r>
+        <w:t>и</w:t>
+      </w:r>
+      <w:r>
+        <w:rPr>
+          <w:lang w:val="en-US"/>
+        </w:rPr>
+        <w:t xml:space="preserve"> </w:t>
+      </w:r>
+      <w:r>
+        <w:t>поля</w:t>
+      </w:r>
+    </w:p>
+    <w:p>
+      <w:pPr>
+        <w:pStyle w:val="HTML"/>
+        <w:shd w:val="clear" w:color="auto" w:fill="0C1021"/>
+        <w:rPr>
+          <w:color w:val="F8F8F8"/>
+        </w:rPr>
+      </w:pPr>
+      <w:r>
+        <w:rPr>
+          <w:color w:val="FBDE2D"/>
+          <w:lang w:val="en-US"/>
+        </w:rPr>
+        <w:t xml:space="preserve">&lt;?php </w:t>
+      </w:r>
+      <w:r>
+        <w:rPr>
+          <w:color w:val="9876AA"/>
+          <w:lang w:val="en-US"/>
+        </w:rPr>
+        <w:t xml:space="preserve">$form </w:t>
+      </w:r>
+      <w:r>
+        <w:rPr>
+          <w:color w:val="FBDE2D"/>
+          <w:lang w:val="en-US"/>
+        </w:rPr>
+        <w:t xml:space="preserve">= </w:t>
+      </w:r>
+      <w:r>
+        <w:rPr>
+          <w:color w:val="FF6400"/>
+          <w:lang w:val="en-US"/>
+        </w:rPr>
+        <w:t>ActiveForm</w:t>
+      </w:r>
+      <w:r>
+        <w:rPr>
+          <w:color w:val="FBDE2D"/>
+          <w:lang w:val="en-US"/>
+        </w:rPr>
+        <w:t>::</w:t>
+      </w:r>
+      <w:r>
+        <w:rPr>
+          <w:color w:val="FF6400"/>
+          <w:lang w:val="en-US"/>
+        </w:rPr>
+        <w:t>begin</w:t>
+      </w:r>
+      <w:r>
+        <w:rPr>
+          <w:color w:val="F8F8F8"/>
+          <w:lang w:val="en-US"/>
+        </w:rPr>
+        <w:t>([</w:t>
+      </w:r>
+      <w:r>
+        <w:rPr>
+          <w:color w:val="82D63B"/>
+          <w:lang w:val="en-US"/>
+        </w:rPr>
+        <w:t xml:space="preserve">'options' </w:t>
+      </w:r>
+      <w:r>
+        <w:rPr>
+          <w:color w:val="FBDE2D"/>
+          <w:lang w:val="en-US"/>
+        </w:rPr>
+        <w:t xml:space="preserve">=&gt; </w:t>
+      </w:r>
+      <w:r>
+        <w:rPr>
+          <w:color w:val="F8F8F8"/>
+          <w:lang w:val="en-US"/>
+        </w:rPr>
+        <w:t>[</w:t>
+      </w:r>
+      <w:r>
+        <w:rPr>
+          <w:color w:val="82D63B"/>
+          <w:lang w:val="en-US"/>
+        </w:rPr>
+        <w:t xml:space="preserve">'id' </w:t>
+      </w:r>
+      <w:r>
+        <w:rPr>
+          <w:color w:val="FBDE2D"/>
+          <w:lang w:val="en-US"/>
+        </w:rPr>
+        <w:t xml:space="preserve">=&gt; </w:t>
+      </w:r>
+      <w:r>
+        <w:rPr>
+          <w:color w:val="82D63B"/>
+          <w:lang w:val="en-US"/>
+        </w:rPr>
+        <w:t>'testForm'</w:t>
+      </w:r>
+      <w:r>
+        <w:rPr>
+          <w:color w:val="F8F8F8"/>
+          <w:lang w:val="en-US"/>
+        </w:rPr>
+        <w:t>]])</w:t>
+      </w:r>
+      <w:r>
+        <w:rPr>
+          <w:color w:val="CC7832"/>
+          <w:lang w:val="en-US"/>
+        </w:rPr>
+        <w:t xml:space="preserve">; </w:t>
+      </w:r>
+      <w:r>
+        <w:rPr>
+          <w:color w:val="FBDE2D"/>
+          <w:lang w:val="en-US"/>
+        </w:rPr>
+        <w:t>?&gt;</w:t>
+      </w:r>
+      <w:r>
+        <w:rPr>
+          <w:color w:val="FBDE2D"/>
+          <w:lang w:val="en-US"/>
+        </w:rPr>
+        <w:br/>
+        <w:t xml:space="preserve">&lt;?= </w:t>
+      </w:r>
+      <w:r>
+        <w:rPr>
+          <w:color w:val="9876AA"/>
+          <w:lang w:val="en-US"/>
+        </w:rPr>
+        <w:t>$form</w:t>
+      </w:r>
+      <w:r>
+        <w:rPr>
+          <w:color w:val="FBDE2D"/>
+          <w:lang w:val="en-US"/>
+        </w:rPr>
+        <w:t>-&gt;</w:t>
+      </w:r>
+      <w:r>
+        <w:rPr>
+          <w:color w:val="FF6400"/>
+          <w:lang w:val="en-US"/>
+        </w:rPr>
+        <w:t>field</w:t>
+      </w:r>
+      <w:r>
+        <w:rPr>
+          <w:color w:val="F8F8F8"/>
+          <w:lang w:val="en-US"/>
+        </w:rPr>
+        <w:t>(</w:t>
+      </w:r>
+      <w:r>
+        <w:rPr>
+          <w:color w:val="9876AA"/>
+          <w:lang w:val="en-US"/>
+        </w:rPr>
+        <w:t>$model</w:t>
+      </w:r>
+      <w:r>
+        <w:rPr>
+          <w:color w:val="CC7832"/>
+          <w:lang w:val="en-US"/>
+        </w:rPr>
+        <w:t xml:space="preserve">, </w:t>
+      </w:r>
+      <w:r>
+        <w:rPr>
+          <w:color w:val="82D63B"/>
+          <w:lang w:val="en-US"/>
+        </w:rPr>
+        <w:t>'name'</w:t>
+      </w:r>
+      <w:r>
+        <w:rPr>
+          <w:color w:val="F8F8F8"/>
+          <w:lang w:val="en-US"/>
+        </w:rPr>
+        <w:t>)</w:t>
+      </w:r>
+      <w:r>
+        <w:rPr>
+          <w:color w:val="FBDE2D"/>
+          <w:lang w:val="en-US"/>
+        </w:rPr>
+        <w:t>-&gt;</w:t>
+      </w:r>
+      <w:r>
+        <w:rPr>
+          <w:color w:val="FF6400"/>
+          <w:lang w:val="en-US"/>
+        </w:rPr>
+        <w:t>label</w:t>
+      </w:r>
+      <w:r>
+        <w:rPr>
+          <w:color w:val="F8F8F8"/>
+          <w:lang w:val="en-US"/>
+        </w:rPr>
+        <w:t>(</w:t>
+      </w:r>
+      <w:r>
+        <w:rPr>
+          <w:color w:val="82D63B"/>
+          <w:lang w:val="en-US"/>
+        </w:rPr>
+        <w:t>'</w:t>
+      </w:r>
+      <w:r>
+        <w:rPr>
+          <w:color w:val="82D63B"/>
+        </w:rPr>
+        <w:t>Имя</w:t>
+      </w:r>
+      <w:r>
+        <w:rPr>
+          <w:color w:val="82D63B"/>
+          <w:lang w:val="en-US"/>
+        </w:rPr>
+        <w:t>'</w:t>
+      </w:r>
+      <w:r>
+        <w:rPr>
+          <w:color w:val="F8F8F8"/>
+          <w:lang w:val="en-US"/>
+        </w:rPr>
+        <w:t>)</w:t>
+      </w:r>
+      <w:r>
+        <w:rPr>
+          <w:color w:val="FBDE2D"/>
+          <w:lang w:val="en-US"/>
+        </w:rPr>
+        <w:t>-&gt;</w:t>
+      </w:r>
+      <w:r>
+        <w:rPr>
+          <w:color w:val="FF6400"/>
+          <w:lang w:val="en-US"/>
+        </w:rPr>
+        <w:t>passwordInput</w:t>
+      </w:r>
+      <w:r>
+        <w:rPr>
+          <w:color w:val="F8F8F8"/>
+          <w:lang w:val="en-US"/>
+        </w:rPr>
+        <w:t xml:space="preserve">() </w:t>
+      </w:r>
+      <w:r>
+        <w:rPr>
+          <w:color w:val="FBDE2D"/>
+          <w:lang w:val="en-US"/>
+        </w:rPr>
+        <w:t>?&gt;</w:t>
+      </w:r>
+      <w:r>
+        <w:rPr>
+          <w:color w:val="FBDE2D"/>
+          <w:lang w:val="en-US"/>
+        </w:rPr>
+        <w:br/>
+        <w:t xml:space="preserve">&lt;?= </w:t>
+      </w:r>
+      <w:r>
+        <w:rPr>
+          <w:color w:val="9876AA"/>
+          <w:lang w:val="en-US"/>
+        </w:rPr>
+        <w:t>$form</w:t>
+      </w:r>
+      <w:r>
+        <w:rPr>
+          <w:color w:val="FBDE2D"/>
+          <w:lang w:val="en-US"/>
+        </w:rPr>
+        <w:t>-&gt;</w:t>
+      </w:r>
+      <w:r>
+        <w:rPr>
+          <w:color w:val="FF6400"/>
+          <w:lang w:val="en-US"/>
+        </w:rPr>
+        <w:t>field</w:t>
+      </w:r>
+      <w:r>
+        <w:rPr>
+          <w:color w:val="F8F8F8"/>
+          <w:lang w:val="en-US"/>
+        </w:rPr>
+        <w:t>(</w:t>
+      </w:r>
+      <w:r>
+        <w:rPr>
+          <w:color w:val="9876AA"/>
+          <w:lang w:val="en-US"/>
+        </w:rPr>
+        <w:t>$model</w:t>
+      </w:r>
+      <w:r>
+        <w:rPr>
+          <w:color w:val="CC7832"/>
+          <w:lang w:val="en-US"/>
+        </w:rPr>
+        <w:t xml:space="preserve">, </w:t>
+      </w:r>
+      <w:r>
+        <w:rPr>
+          <w:color w:val="82D63B"/>
+          <w:lang w:val="en-US"/>
+        </w:rPr>
+        <w:t>'email'</w:t>
+      </w:r>
+      <w:r>
+        <w:rPr>
+          <w:color w:val="F8F8F8"/>
+          <w:lang w:val="en-US"/>
+        </w:rPr>
+        <w:t>)</w:t>
+      </w:r>
+      <w:r>
+        <w:rPr>
+          <w:color w:val="FBDE2D"/>
+          <w:lang w:val="en-US"/>
+        </w:rPr>
+        <w:t>-&gt;</w:t>
+      </w:r>
+      <w:r>
+        <w:rPr>
+          <w:color w:val="FF6400"/>
+          <w:lang w:val="en-US"/>
+        </w:rPr>
+        <w:t>input</w:t>
+      </w:r>
+      <w:r>
+        <w:rPr>
+          <w:color w:val="F8F8F8"/>
+          <w:lang w:val="en-US"/>
+        </w:rPr>
+        <w:t>(</w:t>
+      </w:r>
+      <w:r>
+        <w:rPr>
+          <w:color w:val="82D63B"/>
+          <w:lang w:val="en-US"/>
+        </w:rPr>
+        <w:t>'email'</w:t>
+      </w:r>
+      <w:r>
+        <w:rPr>
+          <w:color w:val="F8F8F8"/>
+          <w:lang w:val="en-US"/>
+        </w:rPr>
+        <w:t xml:space="preserve">) </w:t>
+      </w:r>
+      <w:r>
+        <w:rPr>
+          <w:color w:val="FBDE2D"/>
+          <w:lang w:val="en-US"/>
+        </w:rPr>
+        <w:t>?&gt;</w:t>
+      </w:r>
+      <w:r>
+        <w:rPr>
+          <w:color w:val="FBDE2D"/>
+          <w:lang w:val="en-US"/>
+        </w:rPr>
+        <w:br/>
+        <w:t xml:space="preserve">&lt;?= </w:t>
+      </w:r>
+      <w:r>
+        <w:rPr>
+          <w:color w:val="9876AA"/>
+          <w:lang w:val="en-US"/>
+        </w:rPr>
+        <w:t>$form</w:t>
+      </w:r>
+      <w:r>
+        <w:rPr>
+          <w:color w:val="FBDE2D"/>
+          <w:lang w:val="en-US"/>
+        </w:rPr>
+        <w:t>-&gt;</w:t>
+      </w:r>
+      <w:r>
+        <w:rPr>
+          <w:color w:val="FF6400"/>
+          <w:lang w:val="en-US"/>
+        </w:rPr>
+        <w:t>field</w:t>
+      </w:r>
+      <w:r>
+        <w:rPr>
+          <w:color w:val="F8F8F8"/>
+          <w:lang w:val="en-US"/>
+        </w:rPr>
+        <w:t>(</w:t>
+      </w:r>
+      <w:r>
+        <w:rPr>
+          <w:color w:val="9876AA"/>
+          <w:lang w:val="en-US"/>
+        </w:rPr>
+        <w:t>$model</w:t>
+      </w:r>
+      <w:r>
+        <w:rPr>
+          <w:color w:val="CC7832"/>
+          <w:lang w:val="en-US"/>
+        </w:rPr>
+        <w:t xml:space="preserve">, </w:t>
+      </w:r>
+      <w:r>
+        <w:rPr>
+          <w:color w:val="82D63B"/>
+          <w:lang w:val="en-US"/>
+        </w:rPr>
+        <w:t>'text'</w:t>
+      </w:r>
+      <w:r>
+        <w:rPr>
+          <w:color w:val="F8F8F8"/>
+          <w:lang w:val="en-US"/>
+        </w:rPr>
+        <w:t>)</w:t>
+      </w:r>
+      <w:r>
+        <w:rPr>
+          <w:color w:val="FBDE2D"/>
+          <w:lang w:val="en-US"/>
+        </w:rPr>
+        <w:t>-&gt;</w:t>
+      </w:r>
+      <w:r>
+        <w:rPr>
+          <w:color w:val="FF6400"/>
+          <w:lang w:val="en-US"/>
+        </w:rPr>
+        <w:t>label</w:t>
+      </w:r>
+      <w:r>
+        <w:rPr>
+          <w:color w:val="F8F8F8"/>
+          <w:lang w:val="en-US"/>
+        </w:rPr>
+        <w:t>(</w:t>
+      </w:r>
+      <w:r>
+        <w:rPr>
+          <w:color w:val="82D63B"/>
+          <w:lang w:val="en-US"/>
+        </w:rPr>
+        <w:t>'</w:t>
+      </w:r>
+      <w:r>
+        <w:rPr>
+          <w:color w:val="82D63B"/>
+        </w:rPr>
+        <w:t>Текст</w:t>
+      </w:r>
+      <w:r>
+        <w:rPr>
+          <w:color w:val="82D63B"/>
+          <w:lang w:val="en-US"/>
+        </w:rPr>
+        <w:t xml:space="preserve"> </w:t>
+      </w:r>
+      <w:r>
+        <w:rPr>
+          <w:color w:val="82D63B"/>
+        </w:rPr>
+        <w:t>сообщения</w:t>
+      </w:r>
+      <w:r>
+        <w:rPr>
+          <w:color w:val="82D63B"/>
+          <w:lang w:val="en-US"/>
+        </w:rPr>
+        <w:t>'</w:t>
+      </w:r>
+      <w:r>
+        <w:rPr>
+          <w:color w:val="F8F8F8"/>
+          <w:lang w:val="en-US"/>
+        </w:rPr>
+        <w:t>)</w:t>
+      </w:r>
+      <w:r>
+        <w:rPr>
+          <w:color w:val="FBDE2D"/>
+          <w:lang w:val="en-US"/>
+        </w:rPr>
+        <w:t>-&gt;</w:t>
+      </w:r>
+      <w:r>
+        <w:rPr>
+          <w:color w:val="FF6400"/>
+          <w:lang w:val="en-US"/>
+        </w:rPr>
+        <w:t>textarea</w:t>
+      </w:r>
+      <w:r>
+        <w:rPr>
+          <w:color w:val="F8F8F8"/>
+          <w:lang w:val="en-US"/>
+        </w:rPr>
+        <w:t>([</w:t>
+      </w:r>
+      <w:r>
+        <w:rPr>
+          <w:color w:val="82D63B"/>
+          <w:lang w:val="en-US"/>
+        </w:rPr>
+        <w:t xml:space="preserve">'rows' </w:t>
+      </w:r>
+      <w:r>
+        <w:rPr>
+          <w:color w:val="FBDE2D"/>
+          <w:lang w:val="en-US"/>
+        </w:rPr>
+        <w:t xml:space="preserve">=&gt; </w:t>
+      </w:r>
+      <w:r>
+        <w:rPr>
+          <w:color w:val="D8FA3C"/>
+          <w:lang w:val="en-US"/>
+        </w:rPr>
+        <w:t>5</w:t>
+      </w:r>
+      <w:r>
+        <w:rPr>
+          <w:color w:val="F8F8F8"/>
+          <w:lang w:val="en-US"/>
+        </w:rPr>
+        <w:t xml:space="preserve">]) </w:t>
+      </w:r>
+      <w:r>
+        <w:rPr>
+          <w:color w:val="FBDE2D"/>
+          <w:lang w:val="en-US"/>
+        </w:rPr>
+        <w:t>?&gt;</w:t>
+      </w:r>
+      <w:r>
+        <w:rPr>
+          <w:color w:val="FBDE2D"/>
+          <w:lang w:val="en-US"/>
+        </w:rPr>
+        <w:br/>
+        <w:t xml:space="preserve">&lt;?= </w:t>
+      </w:r>
+      <w:r>
+        <w:rPr>
+          <w:color w:val="FF6400"/>
+          <w:lang w:val="en-US"/>
+        </w:rPr>
+        <w:t>Html</w:t>
+      </w:r>
+      <w:r>
+        <w:rPr>
+          <w:color w:val="FBDE2D"/>
+          <w:lang w:val="en-US"/>
+        </w:rPr>
+        <w:t>::</w:t>
+      </w:r>
+      <w:r>
+        <w:rPr>
+          <w:color w:val="FF6400"/>
+          <w:lang w:val="en-US"/>
+        </w:rPr>
+        <w:t>submitButton</w:t>
+      </w:r>
+      <w:r>
+        <w:rPr>
+          <w:color w:val="F8F8F8"/>
+          <w:lang w:val="en-US"/>
+        </w:rPr>
+        <w:t>(</w:t>
+      </w:r>
+      <w:r>
+        <w:rPr>
+          <w:color w:val="82D63B"/>
+          <w:lang w:val="en-US"/>
+        </w:rPr>
+        <w:t>'</w:t>
+      </w:r>
+      <w:r>
+        <w:rPr>
+          <w:color w:val="82D63B"/>
+        </w:rPr>
+        <w:t>Отправить</w:t>
+      </w:r>
+      <w:r>
+        <w:rPr>
+          <w:color w:val="82D63B"/>
+          <w:lang w:val="en-US"/>
+        </w:rPr>
+        <w:t>'</w:t>
+      </w:r>
+      <w:r>
+        <w:rPr>
+          <w:color w:val="CC7832"/>
+          <w:lang w:val="en-US"/>
+        </w:rPr>
+        <w:t xml:space="preserve">, </w:t>
+      </w:r>
+      <w:r>
+        <w:rPr>
+          <w:color w:val="F8F8F8"/>
+          <w:lang w:val="en-US"/>
+        </w:rPr>
+        <w:t>[</w:t>
+      </w:r>
+      <w:r>
+        <w:rPr>
+          <w:color w:val="82D63B"/>
+          <w:lang w:val="en-US"/>
+        </w:rPr>
+        <w:t xml:space="preserve">'class' </w:t>
+      </w:r>
+      <w:r>
+        <w:rPr>
+          <w:color w:val="FBDE2D"/>
+          <w:lang w:val="en-US"/>
+        </w:rPr>
+        <w:t xml:space="preserve">=&gt; </w:t>
+      </w:r>
+      <w:r>
+        <w:rPr>
+          <w:color w:val="82D63B"/>
+          <w:lang w:val="en-US"/>
+        </w:rPr>
+        <w:t>'btn btn-success'</w:t>
+      </w:r>
+      <w:r>
+        <w:rPr>
+          <w:color w:val="F8F8F8"/>
+          <w:lang w:val="en-US"/>
+        </w:rPr>
+        <w:t xml:space="preserve">]) </w:t>
+      </w:r>
+      <w:r>
+        <w:rPr>
+          <w:color w:val="FBDE2D"/>
+          <w:lang w:val="en-US"/>
+        </w:rPr>
+        <w:t>?&gt;</w:t>
+      </w:r>
+      <w:r>
+        <w:rPr>
+          <w:color w:val="FBDE2D"/>
+          <w:lang w:val="en-US"/>
+        </w:rPr>
+        <w:br/>
+      </w:r>
+      <w:r>
+        <w:rPr>
+          <w:color w:val="FBDE2D"/>
+        </w:rPr>
+        <w:t xml:space="preserve">&lt;?php  </w:t>
+      </w:r>
+      <w:r>
+        <w:rPr>
+          <w:color w:val="FF6400"/>
+        </w:rPr>
+        <w:t>ActiveForm</w:t>
+      </w:r>
+      <w:r>
+        <w:rPr>
+          <w:color w:val="FBDE2D"/>
+        </w:rPr>
+        <w:t>::</w:t>
+      </w:r>
+      <w:r>
+        <w:rPr>
+          <w:color w:val="FF6400"/>
+        </w:rPr>
+        <w:t>end</w:t>
+      </w:r>
+      <w:r>
+        <w:rPr>
+          <w:color w:val="F8F8F8"/>
+        </w:rPr>
+        <w:t>()</w:t>
+      </w:r>
+      <w:r>
+        <w:rPr>
+          <w:color w:val="CC7832"/>
+        </w:rPr>
+        <w:t xml:space="preserve">; </w:t>
+      </w:r>
+      <w:r>
+        <w:rPr>
+          <w:color w:val="FBDE2D"/>
+        </w:rPr>
+        <w:t>?&gt;</w:t>
       </w:r>
     </w:p>
     <w:p>

--- a/_MEMO/info.docx
+++ b/_MEMO/info.docx
@@ -44,7 +44,47 @@
           <w:szCs w:val="20"/>
           <w:lang w:val="en-US" w:eastAsia="ru-RU"/>
         </w:rPr>
-        <w:t>composer global require "fxp/composer-asset-plugin:^1.2.0"</w:t>
+        <w:t>composer global require "</w:t>
+      </w:r>
+      <w:proofErr w:type="spellStart"/>
+      <w:r>
+        <w:rPr>
+          <w:rFonts w:ascii="Courier New" w:eastAsia="Times New Roman" w:hAnsi="Courier New" w:cs="Courier New"/>
+          <w:sz w:val="20"/>
+          <w:szCs w:val="20"/>
+          <w:lang w:val="en-US" w:eastAsia="ru-RU"/>
+        </w:rPr>
+        <w:t>fxp</w:t>
+      </w:r>
+      <w:proofErr w:type="spellEnd"/>
+      <w:r>
+        <w:rPr>
+          <w:rFonts w:ascii="Courier New" w:eastAsia="Times New Roman" w:hAnsi="Courier New" w:cs="Courier New"/>
+          <w:sz w:val="20"/>
+          <w:szCs w:val="20"/>
+          <w:lang w:val="en-US" w:eastAsia="ru-RU"/>
+        </w:rPr>
+        <w:t>/composer-asset-</w:t>
+      </w:r>
+      <w:proofErr w:type="gramStart"/>
+      <w:r>
+        <w:rPr>
+          <w:rFonts w:ascii="Courier New" w:eastAsia="Times New Roman" w:hAnsi="Courier New" w:cs="Courier New"/>
+          <w:sz w:val="20"/>
+          <w:szCs w:val="20"/>
+          <w:lang w:val="en-US" w:eastAsia="ru-RU"/>
+        </w:rPr>
+        <w:t>plugin:^</w:t>
+      </w:r>
+      <w:proofErr w:type="gramEnd"/>
+      <w:r>
+        <w:rPr>
+          <w:rFonts w:ascii="Courier New" w:eastAsia="Times New Roman" w:hAnsi="Courier New" w:cs="Courier New"/>
+          <w:sz w:val="20"/>
+          <w:szCs w:val="20"/>
+          <w:lang w:val="en-US" w:eastAsia="ru-RU"/>
+        </w:rPr>
+        <w:t>1.2.0"</w:t>
       </w:r>
     </w:p>
     <w:p>
@@ -55,7 +95,28 @@
         <w:rPr>
           <w:lang w:val="en-US"/>
         </w:rPr>
-        <w:t xml:space="preserve">composer create-project yiisoft/yii2-app-basic </w:t>
+        <w:t xml:space="preserve">composer create-project </w:t>
+      </w:r>
+      <w:proofErr w:type="spellStart"/>
+      <w:r>
+        <w:rPr>
+          <w:lang w:val="en-US"/>
+        </w:rPr>
+        <w:t>yiisoft</w:t>
+      </w:r>
+      <w:proofErr w:type="spellEnd"/>
+      <w:r>
+        <w:rPr>
+          <w:lang w:val="en-US"/>
+        </w:rPr>
+        <w:t>/yii2-app-</w:t>
+      </w:r>
+      <w:proofErr w:type="gramStart"/>
+      <w:r>
+        <w:rPr>
+          <w:lang w:val="en-US"/>
+        </w:rPr>
+        <w:t xml:space="preserve">basic </w:t>
       </w:r>
       <w:r>
         <w:rPr>
@@ -63,6 +124,7 @@
         </w:rPr>
         <w:t>.</w:t>
       </w:r>
+      <w:proofErr w:type="gramEnd"/>
       <w:r>
         <w:rPr>
           <w:lang w:val="en-US"/>
@@ -99,21 +161,25 @@
       <w:r>
         <w:t xml:space="preserve"> </w:t>
       </w:r>
+      <w:proofErr w:type="spellStart"/>
       <w:r>
         <w:rPr>
           <w:lang w:val="en-US"/>
         </w:rPr>
         <w:t>yii</w:t>
       </w:r>
+      <w:proofErr w:type="spellEnd"/>
       <w:r>
         <w:t>2\</w:t>
       </w:r>
+      <w:proofErr w:type="spellStart"/>
       <w:r>
         <w:rPr>
           <w:lang w:val="en-US"/>
         </w:rPr>
         <w:t>config</w:t>
       </w:r>
+      <w:proofErr w:type="spellEnd"/>
       <w:r>
         <w:t>\</w:t>
       </w:r>
@@ -126,17 +192,27 @@
       <w:r>
         <w:t>.</w:t>
       </w:r>
+      <w:proofErr w:type="spellStart"/>
       <w:r>
         <w:rPr>
           <w:lang w:val="en-US"/>
         </w:rPr>
         <w:t>php</w:t>
       </w:r>
+      <w:proofErr w:type="spellEnd"/>
       <w:r>
         <w:t xml:space="preserve">, дописать в </w:t>
       </w:r>
       <w:r>
-        <w:t xml:space="preserve">$config </w:t>
+        <w:t>$</w:t>
+      </w:r>
+      <w:proofErr w:type="spellStart"/>
+      <w:r>
+        <w:t>config</w:t>
+      </w:r>
+      <w:proofErr w:type="spellEnd"/>
+      <w:r>
+        <w:t xml:space="preserve"> </w:t>
       </w:r>
     </w:p>
     <w:p>
@@ -219,6 +295,7 @@
         </w:rPr>
         <w:t>'</w:t>
       </w:r>
+      <w:proofErr w:type="spellStart"/>
       <w:r>
         <w:rPr>
           <w:rFonts w:ascii="Courier New" w:eastAsia="Times New Roman" w:hAnsi="Courier New" w:cs="Courier New"/>
@@ -229,6 +306,7 @@
         </w:rPr>
         <w:t>ru</w:t>
       </w:r>
+      <w:proofErr w:type="spellEnd"/>
       <w:r>
         <w:rPr>
           <w:rFonts w:ascii="Courier New" w:eastAsia="Times New Roman" w:hAnsi="Courier New" w:cs="Courier New"/>
@@ -252,14 +330,24 @@
     </w:p>
     <w:p>
       <w:r>
-        <w:t xml:space="preserve">При этом не забыть в метатегах шаблона установить </w:t>
-      </w:r>
+        <w:t xml:space="preserve">При этом не забыть в </w:t>
+      </w:r>
+      <w:proofErr w:type="spellStart"/>
+      <w:r>
+        <w:t>метатегах</w:t>
+      </w:r>
+      <w:proofErr w:type="spellEnd"/>
+      <w:r>
+        <w:t xml:space="preserve"> шаблона установить </w:t>
+      </w:r>
+      <w:proofErr w:type="spellStart"/>
       <w:r>
         <w:rPr>
           <w:lang w:val="en-US"/>
         </w:rPr>
         <w:t>ru</w:t>
       </w:r>
+      <w:proofErr w:type="spellEnd"/>
       <w:r>
         <w:t xml:space="preserve"> </w:t>
       </w:r>
@@ -290,12 +378,21 @@
         </w:rPr>
         <w:t xml:space="preserve">html </w:t>
       </w:r>
-      <w:r>
-        <w:rPr>
-          <w:color w:val="FF6400"/>
-          <w:lang w:val="en-US"/>
-        </w:rPr>
-        <w:t>lang=</w:t>
+      <w:proofErr w:type="spellStart"/>
+      <w:r>
+        <w:rPr>
+          <w:color w:val="FF6400"/>
+          <w:lang w:val="en-US"/>
+        </w:rPr>
+        <w:t>lang</w:t>
+      </w:r>
+      <w:proofErr w:type="spellEnd"/>
+      <w:r>
+        <w:rPr>
+          <w:color w:val="FF6400"/>
+          <w:lang w:val="en-US"/>
+        </w:rPr>
+        <w:t>=</w:t>
       </w:r>
       <w:r>
         <w:rPr>
@@ -306,13 +403,23 @@
         </w:rPr>
         <w:t>"</w:t>
       </w:r>
-      <w:r>
-        <w:rPr>
-          <w:color w:val="FBDE2D"/>
-          <w:lang w:val="en-US"/>
-        </w:rPr>
-        <w:t xml:space="preserve">&lt;?= </w:t>
-      </w:r>
+      <w:proofErr w:type="gramStart"/>
+      <w:r>
+        <w:rPr>
+          <w:color w:val="FBDE2D"/>
+          <w:lang w:val="en-US"/>
+        </w:rPr>
+        <w:t>&lt;?=</w:t>
+      </w:r>
+      <w:proofErr w:type="gramEnd"/>
+      <w:r>
+        <w:rPr>
+          <w:color w:val="FBDE2D"/>
+          <w:lang w:val="en-US"/>
+        </w:rPr>
+        <w:t xml:space="preserve"> </w:t>
+      </w:r>
+      <w:proofErr w:type="spellStart"/>
       <w:r>
         <w:rPr>
           <w:color w:val="FF6400"/>
@@ -320,6 +427,7 @@
         </w:rPr>
         <w:t>Yii</w:t>
       </w:r>
+      <w:proofErr w:type="spellEnd"/>
       <w:r>
         <w:rPr>
           <w:color w:val="FBDE2D"/>
@@ -491,6 +599,7 @@
         </w:rPr>
         <w:t>-&gt;</w:t>
       </w:r>
+      <w:proofErr w:type="gramStart"/>
       <w:r>
         <w:rPr>
           <w:rFonts w:ascii="Courier New" w:eastAsia="Times New Roman" w:hAnsi="Courier New" w:cs="Courier New"/>
@@ -513,6 +622,7 @@
         </w:rPr>
         <w:t>(</w:t>
       </w:r>
+      <w:proofErr w:type="gramEnd"/>
       <w:r>
         <w:rPr>
           <w:rFonts w:ascii="Courier New" w:eastAsia="Times New Roman" w:hAnsi="Courier New" w:cs="Courier New"/>
@@ -726,6 +836,7 @@
         </w:rPr>
         <w:t>-&gt;</w:t>
       </w:r>
+      <w:proofErr w:type="gramStart"/>
       <w:r>
         <w:rPr>
           <w:rFonts w:ascii="Courier New" w:eastAsia="Times New Roman" w:hAnsi="Courier New" w:cs="Courier New"/>
@@ -748,6 +859,7 @@
         </w:rPr>
         <w:t>(</w:t>
       </w:r>
+      <w:proofErr w:type="gramEnd"/>
       <w:r>
         <w:rPr>
           <w:rFonts w:ascii="Courier New" w:eastAsia="Times New Roman" w:hAnsi="Courier New" w:cs="Courier New"/>
@@ -1012,6 +1124,8 @@
         </w:rPr>
         <w:t xml:space="preserve">public function </w:t>
       </w:r>
+      <w:proofErr w:type="spellStart"/>
+      <w:proofErr w:type="gramStart"/>
       <w:r>
         <w:rPr>
           <w:rFonts w:ascii="Courier New" w:eastAsia="Times New Roman" w:hAnsi="Courier New" w:cs="Courier New"/>
@@ -1022,6 +1136,7 @@
         </w:rPr>
         <w:t>actionIndex</w:t>
       </w:r>
+      <w:proofErr w:type="spellEnd"/>
       <w:r>
         <w:rPr>
           <w:rFonts w:ascii="Courier New" w:eastAsia="Times New Roman" w:hAnsi="Courier New" w:cs="Courier New"/>
@@ -1032,6 +1147,7 @@
         </w:rPr>
         <w:t>(</w:t>
       </w:r>
+      <w:proofErr w:type="gramEnd"/>
       <w:r>
         <w:rPr>
           <w:rFonts w:ascii="Courier New" w:eastAsia="Times New Roman" w:hAnsi="Courier New" w:cs="Courier New"/>
@@ -1119,7 +1235,21 @@
         <w:rPr>
           <w:lang w:val="en-US"/>
         </w:rPr>
-        <w:t xml:space="preserve"> yii2\controllers\admin\UserController.php, </w:t>
+        <w:t xml:space="preserve"> yii2\controllers\admin\</w:t>
+      </w:r>
+      <w:proofErr w:type="spellStart"/>
+      <w:r>
+        <w:rPr>
+          <w:lang w:val="en-US"/>
+        </w:rPr>
+        <w:t>UserController.php</w:t>
+      </w:r>
+      <w:proofErr w:type="spellEnd"/>
+      <w:r>
+        <w:rPr>
+          <w:lang w:val="en-US"/>
+        </w:rPr>
+        <w:t xml:space="preserve">, </w:t>
       </w:r>
       <w:r>
         <w:t>а</w:t>
@@ -1157,12 +1287,14 @@
         </w:rPr>
         <w:t xml:space="preserve"> </w:t>
       </w:r>
+      <w:proofErr w:type="spellStart"/>
       <w:r>
         <w:rPr>
           <w:lang w:val="en-US"/>
         </w:rPr>
         <w:t>actionIndex</w:t>
       </w:r>
+      <w:proofErr w:type="spellEnd"/>
     </w:p>
     <w:p>
       <w:r>
@@ -1201,12 +1333,14 @@
       <w:r>
         <w:t xml:space="preserve"> </w:t>
       </w:r>
+      <w:proofErr w:type="spellStart"/>
       <w:r>
         <w:rPr>
           <w:lang w:val="en-US"/>
         </w:rPr>
         <w:t>yii</w:t>
       </w:r>
+      <w:proofErr w:type="spellEnd"/>
       <w:r>
         <w:t>2\</w:t>
       </w:r>
@@ -1246,12 +1380,14 @@
       <w:r>
         <w:t>.</w:t>
       </w:r>
+      <w:proofErr w:type="spellStart"/>
       <w:r>
         <w:rPr>
           <w:lang w:val="en-US"/>
         </w:rPr>
         <w:t>php</w:t>
       </w:r>
+      <w:proofErr w:type="spellEnd"/>
     </w:p>
     <w:p/>
     <w:p>
@@ -1274,15 +1410,35 @@
       <w:r>
         <w:t xml:space="preserve"> «</w:t>
       </w:r>
-      <w:r>
-        <w:t>actionBlogPost()</w:t>
+      <w:proofErr w:type="spellStart"/>
+      <w:proofErr w:type="gramStart"/>
+      <w:r>
+        <w:t>actionBlogPost</w:t>
+      </w:r>
+      <w:proofErr w:type="spellEnd"/>
+      <w:r>
+        <w:t>(</w:t>
+      </w:r>
+      <w:proofErr w:type="gramEnd"/>
+      <w:r>
+        <w:t>)</w:t>
       </w:r>
       <w:r>
         <w:t xml:space="preserve">» в строке пишется </w:t>
       </w:r>
-      <w:r>
-        <w:t>my/blog-post</w:t>
-      </w:r>
+      <w:proofErr w:type="spellStart"/>
+      <w:r>
+        <w:t>my</w:t>
+      </w:r>
+      <w:proofErr w:type="spellEnd"/>
+      <w:r>
+        <w:t>/</w:t>
+      </w:r>
+      <w:proofErr w:type="spellStart"/>
+      <w:r>
+        <w:t>blog-post</w:t>
+      </w:r>
+      <w:proofErr w:type="spellEnd"/>
       <w:r>
         <w:t xml:space="preserve"> </w:t>
       </w:r>
@@ -1320,12 +1476,14 @@
       <w:r>
         <w:t xml:space="preserve"> </w:t>
       </w:r>
+      <w:proofErr w:type="spellStart"/>
       <w:r>
         <w:rPr>
           <w:lang w:val="en-US"/>
         </w:rPr>
         <w:t>yii</w:t>
       </w:r>
+      <w:proofErr w:type="spellEnd"/>
       <w:r>
         <w:t>2\</w:t>
       </w:r>
@@ -1347,12 +1505,14 @@
       <w:r>
         <w:t>.</w:t>
       </w:r>
+      <w:proofErr w:type="spellStart"/>
       <w:r>
         <w:rPr>
           <w:lang w:val="en-US"/>
         </w:rPr>
         <w:t>php</w:t>
       </w:r>
+      <w:proofErr w:type="spellEnd"/>
     </w:p>
     <w:p>
       <w:pPr>
@@ -1377,21 +1537,55 @@
           <w:color w:val="9876AA"/>
           <w:lang w:val="en-US"/>
         </w:rPr>
-        <w:t xml:space="preserve">__DIR__ </w:t>
-      </w:r>
-      <w:r>
-        <w:rPr>
-          <w:color w:val="FBDE2D"/>
-          <w:lang w:val="en-US"/>
-        </w:rPr>
-        <w:t xml:space="preserve">. </w:t>
-      </w:r>
-      <w:r>
-        <w:rPr>
-          <w:color w:val="82D63B"/>
-          <w:lang w:val="en-US"/>
-        </w:rPr>
-        <w:t>'/../function.php'</w:t>
+        <w:t>__DIR_</w:t>
+      </w:r>
+      <w:proofErr w:type="gramStart"/>
+      <w:r>
+        <w:rPr>
+          <w:i/>
+          <w:iCs/>
+          <w:color w:val="9876AA"/>
+          <w:lang w:val="en-US"/>
+        </w:rPr>
+        <w:t xml:space="preserve">_ </w:t>
+      </w:r>
+      <w:r>
+        <w:rPr>
+          <w:color w:val="FBDE2D"/>
+          <w:lang w:val="en-US"/>
+        </w:rPr>
+        <w:t>.</w:t>
+      </w:r>
+      <w:proofErr w:type="gramEnd"/>
+      <w:r>
+        <w:rPr>
+          <w:color w:val="FBDE2D"/>
+          <w:lang w:val="en-US"/>
+        </w:rPr>
+        <w:t xml:space="preserve"> </w:t>
+      </w:r>
+      <w:r>
+        <w:rPr>
+          <w:color w:val="82D63B"/>
+          <w:lang w:val="en-US"/>
+        </w:rPr>
+        <w:t>'/../</w:t>
+      </w:r>
+      <w:proofErr w:type="spellStart"/>
+      <w:r>
+        <w:rPr>
+          <w:color w:val="82D63B"/>
+          <w:lang w:val="en-US"/>
+        </w:rPr>
+        <w:t>function.php</w:t>
+      </w:r>
+      <w:proofErr w:type="spellEnd"/>
+      <w:r>
+        <w:rPr>
+          <w:color w:val="82D63B"/>
+          <w:lang w:val="en-US"/>
+        </w:rPr>
+        <w:t>'</w:t>
       </w:r>
       <w:r>
         <w:rPr>
@@ -1403,7 +1597,15 @@
     </w:p>
     <w:p>
       <w:r>
-        <w:t>Теперь функции видны во всех файлах и мы можем использовать их ничего не подключая</w:t>
+        <w:t xml:space="preserve">Теперь функции видны </w:t>
+      </w:r>
+      <w:proofErr w:type="gramStart"/>
+      <w:r>
+        <w:t>во всех файлах</w:t>
+      </w:r>
+      <w:proofErr w:type="gramEnd"/>
+      <w:r>
+        <w:t xml:space="preserve"> и мы можем использовать их ничего не подключая</w:t>
       </w:r>
     </w:p>
     <w:p/>
@@ -1432,7 +1634,15 @@
         <w:t xml:space="preserve"> на свой шаблон </w:t>
       </w:r>
       <w:r>
-        <w:t>'basic'</w:t>
+        <w:t>'</w:t>
+      </w:r>
+      <w:proofErr w:type="spellStart"/>
+      <w:r>
+        <w:t>basic</w:t>
+      </w:r>
+      <w:proofErr w:type="spellEnd"/>
+      <w:r>
+        <w:t>'</w:t>
       </w:r>
       <w:r>
         <w:t>, в</w:t>
@@ -1446,21 +1656,25 @@
       <w:r>
         <w:t xml:space="preserve"> </w:t>
       </w:r>
+      <w:proofErr w:type="spellStart"/>
       <w:r>
         <w:rPr>
           <w:lang w:val="en-US"/>
         </w:rPr>
         <w:t>yii</w:t>
       </w:r>
+      <w:proofErr w:type="spellEnd"/>
       <w:r>
         <w:t>2\</w:t>
       </w:r>
+      <w:proofErr w:type="spellStart"/>
       <w:r>
         <w:rPr>
           <w:lang w:val="en-US"/>
         </w:rPr>
         <w:t>config</w:t>
       </w:r>
+      <w:proofErr w:type="spellEnd"/>
       <w:r>
         <w:t>\</w:t>
       </w:r>
@@ -1473,21 +1687,25 @@
       <w:r>
         <w:t>.</w:t>
       </w:r>
+      <w:proofErr w:type="spellStart"/>
       <w:r>
         <w:rPr>
           <w:lang w:val="en-US"/>
         </w:rPr>
         <w:t>php</w:t>
       </w:r>
+      <w:proofErr w:type="spellEnd"/>
       <w:r>
         <w:t xml:space="preserve">, в </w:t>
       </w:r>
+      <w:proofErr w:type="spellStart"/>
       <w:r>
         <w:rPr>
           <w:lang w:val="en-US"/>
         </w:rPr>
         <w:t>config</w:t>
       </w:r>
+      <w:proofErr w:type="spellEnd"/>
       <w:r>
         <w:t xml:space="preserve"> </w:t>
       </w:r>
@@ -1507,7 +1725,21 @@
         <w:rPr>
           <w:color w:val="82D63B"/>
         </w:rPr>
-        <w:t xml:space="preserve">'layout' </w:t>
+        <w:t>'</w:t>
+      </w:r>
+      <w:proofErr w:type="spellStart"/>
+      <w:r>
+        <w:rPr>
+          <w:color w:val="82D63B"/>
+        </w:rPr>
+        <w:t>layout</w:t>
+      </w:r>
+      <w:proofErr w:type="spellEnd"/>
+      <w:r>
+        <w:rPr>
+          <w:color w:val="82D63B"/>
+        </w:rPr>
+        <w:t xml:space="preserve">' </w:t>
       </w:r>
       <w:r>
         <w:rPr>
@@ -1519,7 +1751,21 @@
         <w:rPr>
           <w:color w:val="82D63B"/>
         </w:rPr>
-        <w:t>'basic'</w:t>
+        <w:t>'</w:t>
+      </w:r>
+      <w:proofErr w:type="spellStart"/>
+      <w:r>
+        <w:rPr>
+          <w:color w:val="82D63B"/>
+        </w:rPr>
+        <w:t>basic</w:t>
+      </w:r>
+      <w:proofErr w:type="spellEnd"/>
+      <w:r>
+        <w:rPr>
+          <w:color w:val="82D63B"/>
+        </w:rPr>
+        <w:t>'</w:t>
       </w:r>
       <w:r>
         <w:rPr>
@@ -1569,18 +1815,40 @@
           <w:color w:val="F8F8F8"/>
         </w:rPr>
       </w:pPr>
+      <w:proofErr w:type="spellStart"/>
       <w:r>
         <w:rPr>
           <w:color w:val="FBDE2D"/>
         </w:rPr>
         <w:lastRenderedPageBreak/>
-        <w:t xml:space="preserve">public </w:t>
-      </w:r>
-      <w:r>
-        <w:rPr>
-          <w:color w:val="FF6400"/>
-        </w:rPr>
-        <w:t xml:space="preserve">$layout </w:t>
+        <w:t>public</w:t>
+      </w:r>
+      <w:proofErr w:type="spellEnd"/>
+      <w:r>
+        <w:rPr>
+          <w:color w:val="FBDE2D"/>
+        </w:rPr>
+        <w:t xml:space="preserve"> </w:t>
+      </w:r>
+      <w:r>
+        <w:rPr>
+          <w:color w:val="FF6400"/>
+        </w:rPr>
+        <w:t>$</w:t>
+      </w:r>
+      <w:proofErr w:type="spellStart"/>
+      <w:r>
+        <w:rPr>
+          <w:color w:val="FF6400"/>
+        </w:rPr>
+        <w:t>layout</w:t>
+      </w:r>
+      <w:proofErr w:type="spellEnd"/>
+      <w:r>
+        <w:rPr>
+          <w:color w:val="FF6400"/>
+        </w:rPr>
+        <w:t xml:space="preserve"> </w:t>
       </w:r>
       <w:r>
         <w:rPr>
@@ -1592,7 +1860,21 @@
         <w:rPr>
           <w:color w:val="82D63B"/>
         </w:rPr>
-        <w:t>'basic'</w:t>
+        <w:t>'</w:t>
+      </w:r>
+      <w:proofErr w:type="spellStart"/>
+      <w:r>
+        <w:rPr>
+          <w:color w:val="82D63B"/>
+        </w:rPr>
+        <w:t>basic</w:t>
+      </w:r>
+      <w:proofErr w:type="spellEnd"/>
+      <w:r>
+        <w:rPr>
+          <w:color w:val="82D63B"/>
+        </w:rPr>
+        <w:t>'</w:t>
       </w:r>
       <w:r>
         <w:rPr>
@@ -1625,9 +1907,11 @@
           <w:lang w:val="en-US"/>
         </w:rPr>
       </w:pPr>
+      <w:proofErr w:type="gramStart"/>
       <w:r>
         <w:t>Скрипты</w:t>
       </w:r>
+      <w:proofErr w:type="gramEnd"/>
       <w:r>
         <w:t xml:space="preserve"> </w:t>
       </w:r>
@@ -1640,12 +1924,14 @@
       <w:r>
         <w:t xml:space="preserve">проекту: </w:t>
       </w:r>
+      <w:proofErr w:type="spellStart"/>
       <w:r>
         <w:rPr>
           <w:lang w:val="en-US"/>
         </w:rPr>
         <w:t>yii</w:t>
       </w:r>
+      <w:proofErr w:type="spellEnd"/>
       <w:r>
         <w:t>2\</w:t>
       </w:r>
@@ -1658,21 +1944,25 @@
       <w:r>
         <w:t>\</w:t>
       </w:r>
+      <w:proofErr w:type="spellStart"/>
       <w:r>
         <w:rPr>
           <w:lang w:val="en-US"/>
         </w:rPr>
         <w:t>AppAsset</w:t>
       </w:r>
+      <w:proofErr w:type="spellEnd"/>
       <w:r>
         <w:t>.</w:t>
       </w:r>
+      <w:proofErr w:type="spellStart"/>
       <w:r>
         <w:rPr>
           <w:lang w:val="en-US"/>
         </w:rPr>
         <w:t>php</w:t>
       </w:r>
+      <w:proofErr w:type="spellEnd"/>
     </w:p>
     <w:p>
       <w:pPr>
@@ -1732,14 +2022,48 @@
           <w:b/>
           <w:lang w:val="en-US"/>
         </w:rPr>
-        <w:t xml:space="preserve">'yii\bootstrap\BootstrapAsset' </w:t>
-      </w:r>
+        <w:t>'</w:t>
+      </w:r>
+      <w:proofErr w:type="spellStart"/>
       <w:r>
         <w:rPr>
           <w:b/>
+          <w:lang w:val="en-US"/>
+        </w:rPr>
+        <w:t>yii</w:t>
+      </w:r>
+      <w:proofErr w:type="spellEnd"/>
+      <w:r>
+        <w:rPr>
+          <w:b/>
+          <w:lang w:val="en-US"/>
+        </w:rPr>
+        <w:t>\bootstrap\</w:t>
+      </w:r>
+      <w:proofErr w:type="spellStart"/>
+      <w:r>
+        <w:rPr>
+          <w:b/>
+          <w:lang w:val="en-US"/>
+        </w:rPr>
+        <w:t>BootstrapAsset</w:t>
+      </w:r>
+      <w:proofErr w:type="spellEnd"/>
+      <w:r>
+        <w:rPr>
+          <w:b/>
+          <w:lang w:val="en-US"/>
+        </w:rPr>
+        <w:t xml:space="preserve">' </w:t>
+      </w:r>
+      <w:proofErr w:type="spellStart"/>
+      <w:r>
+        <w:rPr>
+          <w:b/>
         </w:rPr>
         <w:t>подлючает</w:t>
       </w:r>
+      <w:proofErr w:type="spellEnd"/>
       <w:r>
         <w:rPr>
           <w:b/>
@@ -1836,7 +2160,39 @@
           <w:b/>
           <w:lang w:val="en-US"/>
         </w:rPr>
-        <w:t xml:space="preserve"> 'yii\bootstrap\BootstrapPluginAsset')</w:t>
+        <w:t xml:space="preserve"> '</w:t>
+      </w:r>
+      <w:proofErr w:type="spellStart"/>
+      <w:r>
+        <w:rPr>
+          <w:b/>
+          <w:lang w:val="en-US"/>
+        </w:rPr>
+        <w:t>yii</w:t>
+      </w:r>
+      <w:proofErr w:type="spellEnd"/>
+      <w:r>
+        <w:rPr>
+          <w:b/>
+          <w:lang w:val="en-US"/>
+        </w:rPr>
+        <w:t>\bootstrap\</w:t>
+      </w:r>
+      <w:proofErr w:type="spellStart"/>
+      <w:r>
+        <w:rPr>
+          <w:b/>
+          <w:lang w:val="en-US"/>
+        </w:rPr>
+        <w:t>BootstrapPluginAsset</w:t>
+      </w:r>
+      <w:proofErr w:type="spellEnd"/>
+      <w:r>
+        <w:rPr>
+          <w:b/>
+          <w:lang w:val="en-US"/>
+        </w:rPr>
+        <w:t>')</w:t>
       </w:r>
     </w:p>
     <w:p>
@@ -1855,17 +2211,24 @@
         <w:t xml:space="preserve">В поле </w:t>
       </w:r>
       <w:r>
-        <w:t>$depends</w:t>
-      </w:r>
+        <w:t>$</w:t>
+      </w:r>
+      <w:proofErr w:type="spellStart"/>
+      <w:r>
+        <w:t>depends</w:t>
+      </w:r>
+      <w:proofErr w:type="spellEnd"/>
       <w:r>
         <w:t xml:space="preserve">, указываются зависимости. От каких скриптов зависят наши основные скрипты. </w:t>
       </w:r>
+      <w:proofErr w:type="spellStart"/>
       <w:r>
         <w:rPr>
           <w:lang w:val="en-US"/>
         </w:rPr>
         <w:t>Yii</w:t>
       </w:r>
+      <w:proofErr w:type="spellEnd"/>
       <w:r>
         <w:t xml:space="preserve"> подключает эти скрипты выше</w:t>
       </w:r>
@@ -1922,6 +2285,7 @@
         </w:rPr>
         <w:t>\</w:t>
       </w:r>
+      <w:proofErr w:type="spellStart"/>
       <w:r>
         <w:rPr>
           <w:color w:val="FF6400"/>
@@ -1929,6 +2293,7 @@
         </w:rPr>
         <w:t>AppAsset</w:t>
       </w:r>
+      <w:proofErr w:type="spellEnd"/>
       <w:r>
         <w:rPr>
           <w:color w:val="CC7832"/>
@@ -1956,6 +2321,8 @@
           <w:lang w:val="en-US"/>
         </w:rPr>
       </w:pPr>
+      <w:proofErr w:type="spellStart"/>
+      <w:proofErr w:type="gramStart"/>
       <w:r>
         <w:rPr>
           <w:color w:val="FF6400"/>
@@ -1964,6 +2331,7 @@
         </w:rPr>
         <w:t>AppAsset</w:t>
       </w:r>
+      <w:proofErr w:type="spellEnd"/>
       <w:r>
         <w:rPr>
           <w:color w:val="FBDE2D"/>
@@ -1971,6 +2339,7 @@
         </w:rPr>
         <w:t>::</w:t>
       </w:r>
+      <w:proofErr w:type="gramEnd"/>
       <w:r>
         <w:rPr>
           <w:color w:val="FF6400"/>
@@ -2042,6 +2411,8 @@
         </w:rPr>
         <w:t>-&gt;</w:t>
       </w:r>
+      <w:proofErr w:type="spellStart"/>
+      <w:proofErr w:type="gramStart"/>
       <w:r>
         <w:rPr>
           <w:color w:val="FF6400"/>
@@ -2049,12 +2420,21 @@
         </w:rPr>
         <w:t>beginPage</w:t>
       </w:r>
-      <w:r>
-        <w:rPr>
-          <w:color w:val="F8F8F8"/>
-          <w:lang w:val="en-US"/>
-        </w:rPr>
-        <w:t>()</w:t>
+      <w:proofErr w:type="spellEnd"/>
+      <w:r>
+        <w:rPr>
+          <w:color w:val="F8F8F8"/>
+          <w:lang w:val="en-US"/>
+        </w:rPr>
+        <w:t>(</w:t>
+      </w:r>
+      <w:proofErr w:type="gramEnd"/>
+      <w:r>
+        <w:rPr>
+          <w:color w:val="F8F8F8"/>
+          <w:lang w:val="en-US"/>
+        </w:rPr>
+        <w:t>)</w:t>
       </w:r>
     </w:p>
     <w:p>
@@ -2081,6 +2461,7 @@
         </w:rPr>
         <w:t>-&gt;</w:t>
       </w:r>
+      <w:proofErr w:type="gramStart"/>
       <w:r>
         <w:rPr>
           <w:color w:val="FF6400"/>
@@ -2093,7 +2474,15 @@
           <w:color w:val="F8F8F8"/>
           <w:lang w:val="en-US"/>
         </w:rPr>
-        <w:t>()</w:t>
+        <w:t>(</w:t>
+      </w:r>
+      <w:proofErr w:type="gramEnd"/>
+      <w:r>
+        <w:rPr>
+          <w:color w:val="F8F8F8"/>
+          <w:lang w:val="en-US"/>
+        </w:rPr>
+        <w:t>)</w:t>
       </w:r>
     </w:p>
     <w:p>
@@ -2120,6 +2509,8 @@
         </w:rPr>
         <w:t>-&gt;</w:t>
       </w:r>
+      <w:proofErr w:type="spellStart"/>
+      <w:proofErr w:type="gramStart"/>
       <w:r>
         <w:rPr>
           <w:color w:val="FF6400"/>
@@ -2127,6 +2518,7 @@
         </w:rPr>
         <w:t>beginBody</w:t>
       </w:r>
+      <w:proofErr w:type="spellEnd"/>
       <w:r>
         <w:rPr>
           <w:color w:val="F8F8F8"/>
@@ -2134,6 +2526,7 @@
         </w:rPr>
         <w:t>(</w:t>
       </w:r>
+      <w:proofErr w:type="gramEnd"/>
     </w:p>
     <w:p>
       <w:pPr>
@@ -2148,20 +2541,33 @@
           <w:color w:val="9876AA"/>
           <w:shd w:val="clear" w:color="auto" w:fill="3C3C57"/>
         </w:rPr>
-        <w:t>$this</w:t>
-      </w:r>
+        <w:t>$</w:t>
+      </w:r>
+      <w:proofErr w:type="spellStart"/>
+      <w:r>
+        <w:rPr>
+          <w:color w:val="9876AA"/>
+          <w:shd w:val="clear" w:color="auto" w:fill="3C3C57"/>
+        </w:rPr>
+        <w:t>this</w:t>
+      </w:r>
+      <w:proofErr w:type="spellEnd"/>
+      <w:proofErr w:type="gramStart"/>
       <w:r>
         <w:rPr>
           <w:color w:val="FBDE2D"/>
         </w:rPr>
         <w:t>-&gt;</w:t>
       </w:r>
+      <w:proofErr w:type="spellStart"/>
       <w:r>
         <w:rPr>
           <w:color w:val="FF6400"/>
         </w:rPr>
         <w:t>endBody</w:t>
       </w:r>
+      <w:proofErr w:type="spellEnd"/>
+      <w:proofErr w:type="gramEnd"/>
       <w:r>
         <w:rPr>
           <w:color w:val="F8F8F8"/>
@@ -2182,20 +2588,33 @@
           <w:color w:val="9876AA"/>
           <w:shd w:val="clear" w:color="auto" w:fill="3C3C57"/>
         </w:rPr>
-        <w:t>$this</w:t>
-      </w:r>
+        <w:t>$</w:t>
+      </w:r>
+      <w:proofErr w:type="spellStart"/>
+      <w:r>
+        <w:rPr>
+          <w:color w:val="9876AA"/>
+          <w:shd w:val="clear" w:color="auto" w:fill="3C3C57"/>
+        </w:rPr>
+        <w:t>this</w:t>
+      </w:r>
+      <w:proofErr w:type="spellEnd"/>
+      <w:proofErr w:type="gramStart"/>
       <w:r>
         <w:rPr>
           <w:color w:val="FBDE2D"/>
         </w:rPr>
         <w:t>-&gt;</w:t>
       </w:r>
+      <w:proofErr w:type="spellStart"/>
       <w:r>
         <w:rPr>
           <w:color w:val="FF6400"/>
         </w:rPr>
         <w:t>endPage</w:t>
       </w:r>
+      <w:proofErr w:type="spellEnd"/>
+      <w:proofErr w:type="gramEnd"/>
       <w:r>
         <w:rPr>
           <w:color w:val="F8F8F8"/>
@@ -2292,17 +2711,39 @@
           <w:color w:val="F8F8F8"/>
         </w:rPr>
       </w:pPr>
-      <w:r>
-        <w:rPr>
-          <w:color w:val="FBDE2D"/>
-        </w:rPr>
-        <w:t xml:space="preserve">&lt;?= </w:t>
+      <w:proofErr w:type="gramStart"/>
+      <w:r>
+        <w:rPr>
+          <w:color w:val="FBDE2D"/>
+        </w:rPr>
+        <w:t>&lt;?=</w:t>
+      </w:r>
+      <w:proofErr w:type="gramEnd"/>
+      <w:r>
+        <w:rPr>
+          <w:color w:val="FBDE2D"/>
+        </w:rPr>
+        <w:t xml:space="preserve"> </w:t>
       </w:r>
       <w:r>
         <w:rPr>
           <w:color w:val="9876AA"/>
         </w:rPr>
-        <w:t xml:space="preserve">$content </w:t>
+        <w:t>$</w:t>
+      </w:r>
+      <w:proofErr w:type="spellStart"/>
+      <w:r>
+        <w:rPr>
+          <w:color w:val="9876AA"/>
+        </w:rPr>
+        <w:t>content</w:t>
+      </w:r>
+      <w:proofErr w:type="spellEnd"/>
+      <w:r>
+        <w:rPr>
+          <w:color w:val="9876AA"/>
+        </w:rPr>
+        <w:t xml:space="preserve"> </w:t>
       </w:r>
       <w:r>
         <w:rPr>
@@ -2333,11 +2774,19 @@
           <w:color w:val="F8F8F8"/>
         </w:rPr>
       </w:pPr>
-      <w:r>
-        <w:rPr>
-          <w:color w:val="FBDE2D"/>
-        </w:rPr>
-        <w:t xml:space="preserve">&lt;?= </w:t>
+      <w:proofErr w:type="gramStart"/>
+      <w:r>
+        <w:rPr>
+          <w:color w:val="FBDE2D"/>
+        </w:rPr>
+        <w:t>&lt;?=</w:t>
+      </w:r>
+      <w:proofErr w:type="gramEnd"/>
+      <w:r>
+        <w:rPr>
+          <w:color w:val="FBDE2D"/>
+        </w:rPr>
+        <w:t xml:space="preserve"> </w:t>
       </w:r>
       <w:r>
         <w:rPr>
@@ -2430,12 +2879,21 @@
           <w:lang w:val="en-US"/>
         </w:rPr>
       </w:pPr>
-      <w:r>
-        <w:rPr>
-          <w:color w:val="FBDE2D"/>
-          <w:lang w:val="en-US"/>
-        </w:rPr>
-        <w:t xml:space="preserve">&lt;?= </w:t>
+      <w:proofErr w:type="gramStart"/>
+      <w:r>
+        <w:rPr>
+          <w:color w:val="FBDE2D"/>
+          <w:lang w:val="en-US"/>
+        </w:rPr>
+        <w:t>&lt;?=</w:t>
+      </w:r>
+      <w:proofErr w:type="gramEnd"/>
+      <w:r>
+        <w:rPr>
+          <w:color w:val="FBDE2D"/>
+          <w:lang w:val="en-US"/>
+        </w:rPr>
+        <w:t xml:space="preserve"> </w:t>
       </w:r>
       <w:r>
         <w:rPr>
@@ -2540,12 +2998,14 @@
       <w:r>
         <w:t xml:space="preserve">в </w:t>
       </w:r>
+      <w:proofErr w:type="spellStart"/>
       <w:r>
         <w:rPr>
           <w:lang w:val="en-US"/>
         </w:rPr>
         <w:t>yii</w:t>
       </w:r>
+      <w:proofErr w:type="spellEnd"/>
       <w:r>
         <w:t>2\</w:t>
       </w:r>
@@ -2558,21 +3018,25 @@
       <w:r>
         <w:t>\</w:t>
       </w:r>
+      <w:proofErr w:type="spellStart"/>
       <w:r>
         <w:rPr>
           <w:lang w:val="en-US"/>
         </w:rPr>
         <w:t>AppAsset</w:t>
       </w:r>
+      <w:proofErr w:type="spellEnd"/>
       <w:r>
         <w:t>.</w:t>
       </w:r>
+      <w:proofErr w:type="spellStart"/>
       <w:r>
         <w:rPr>
           <w:lang w:val="en-US"/>
         </w:rPr>
         <w:t>php</w:t>
       </w:r>
+      <w:proofErr w:type="spellEnd"/>
       <w:r>
         <w:t>, устанавливаем параметр</w:t>
       </w:r>
@@ -2606,8 +3070,17 @@
           <w:rStyle w:val="hljs-variable"/>
           <w:lang w:val="en-US"/>
         </w:rPr>
-        <w:t>$jsOptions</w:t>
-      </w:r>
+        <w:t>$</w:t>
+      </w:r>
+      <w:proofErr w:type="spellStart"/>
+      <w:r>
+        <w:rPr>
+          <w:rStyle w:val="hljs-variable"/>
+          <w:lang w:val="en-US"/>
+        </w:rPr>
+        <w:t>jsOptions</w:t>
+      </w:r>
+      <w:proofErr w:type="spellEnd"/>
       <w:r>
         <w:rPr>
           <w:rStyle w:val="HTML1"/>
@@ -2629,22 +3102,58 @@
           <w:rFonts w:eastAsiaTheme="majorEastAsia"/>
           <w:lang w:val="en-US"/>
         </w:rPr>
-        <w:t xml:space="preserve"> =&gt; \yii\web\View::POS_</w:t>
-      </w:r>
+        <w:t xml:space="preserve"> =&gt; </w:t>
+      </w:r>
+      <w:proofErr w:type="gramStart"/>
       <w:r>
         <w:rPr>
           <w:rStyle w:val="HTML1"/>
           <w:rFonts w:eastAsiaTheme="majorEastAsia"/>
           <w:lang w:val="en-US"/>
         </w:rPr>
-        <w:t>END</w:t>
-      </w:r>
+        <w:t>\</w:t>
+      </w:r>
+      <w:proofErr w:type="spellStart"/>
       <w:r>
         <w:rPr>
           <w:rStyle w:val="HTML1"/>
           <w:rFonts w:eastAsiaTheme="majorEastAsia"/>
           <w:lang w:val="en-US"/>
         </w:rPr>
+        <w:t>yii</w:t>
+      </w:r>
+      <w:proofErr w:type="spellEnd"/>
+      <w:r>
+        <w:rPr>
+          <w:rStyle w:val="HTML1"/>
+          <w:rFonts w:eastAsiaTheme="majorEastAsia"/>
+          <w:lang w:val="en-US"/>
+        </w:rPr>
+        <w:t>\web\View::</w:t>
+      </w:r>
+      <w:proofErr w:type="gramEnd"/>
+      <w:r>
+        <w:rPr>
+          <w:rStyle w:val="HTML1"/>
+          <w:rFonts w:eastAsiaTheme="majorEastAsia"/>
+          <w:lang w:val="en-US"/>
+        </w:rPr>
+        <w:t>POS_</w:t>
+      </w:r>
+      <w:r>
+        <w:rPr>
+          <w:rStyle w:val="HTML1"/>
+          <w:rFonts w:eastAsiaTheme="majorEastAsia"/>
+          <w:lang w:val="en-US"/>
+        </w:rPr>
+        <w:t>END</w:t>
+      </w:r>
+      <w:r>
+        <w:rPr>
+          <w:rStyle w:val="HTML1"/>
+          <w:rFonts w:eastAsiaTheme="majorEastAsia"/>
+          <w:lang w:val="en-US"/>
+        </w:rPr>
         <w:t>];</w:t>
       </w:r>
     </w:p>
@@ -2690,12 +3199,28 @@
           <w:lang w:val="en-US"/>
         </w:rPr>
       </w:pPr>
+      <w:proofErr w:type="spellStart"/>
+      <w:proofErr w:type="gramStart"/>
       <w:r>
         <w:rPr>
           <w:lang w:val="en-US"/>
         </w:rPr>
         <w:lastRenderedPageBreak/>
-        <w:t>registerJs()</w:t>
+        <w:t>registerJs</w:t>
+      </w:r>
+      <w:proofErr w:type="spellEnd"/>
+      <w:r>
+        <w:rPr>
+          <w:lang w:val="en-US"/>
+        </w:rPr>
+        <w:t>(</w:t>
+      </w:r>
+      <w:proofErr w:type="gramEnd"/>
+      <w:r>
+        <w:rPr>
+          <w:lang w:val="en-US"/>
+        </w:rPr>
+        <w:t>)</w:t>
       </w:r>
       <w:r>
         <w:rPr>
@@ -2712,11 +3237,19 @@
         </w:rPr>
         <w:t xml:space="preserve"> </w:t>
       </w:r>
-      <w:r>
-        <w:rPr>
-          <w:lang w:val="en-US"/>
-        </w:rPr>
-        <w:t>registerJsFile()</w:t>
+      <w:proofErr w:type="spellStart"/>
+      <w:r>
+        <w:rPr>
+          <w:lang w:val="en-US"/>
+        </w:rPr>
+        <w:t>registerJsFile</w:t>
+      </w:r>
+      <w:proofErr w:type="spellEnd"/>
+      <w:r>
+        <w:rPr>
+          <w:lang w:val="en-US"/>
+        </w:rPr>
+        <w:t>()</w:t>
       </w:r>
       <w:r>
         <w:rPr>
@@ -2798,12 +3331,30 @@
           <w:lang w:val="en-US"/>
         </w:rPr>
       </w:pPr>
-      <w:r>
-        <w:rPr>
-          <w:color w:val="FBDE2D"/>
-          <w:lang w:val="en-US"/>
-        </w:rPr>
-        <w:t xml:space="preserve">&lt;?php  </w:t>
+      <w:proofErr w:type="gramStart"/>
+      <w:r>
+        <w:rPr>
+          <w:color w:val="FBDE2D"/>
+          <w:lang w:val="en-US"/>
+        </w:rPr>
+        <w:t>&lt;?</w:t>
+      </w:r>
+      <w:proofErr w:type="spellStart"/>
+      <w:r>
+        <w:rPr>
+          <w:color w:val="FBDE2D"/>
+          <w:lang w:val="en-US"/>
+        </w:rPr>
+        <w:t>php</w:t>
+      </w:r>
+      <w:proofErr w:type="spellEnd"/>
+      <w:proofErr w:type="gramEnd"/>
+      <w:r>
+        <w:rPr>
+          <w:color w:val="FBDE2D"/>
+          <w:lang w:val="en-US"/>
+        </w:rPr>
+        <w:t xml:space="preserve">  </w:t>
       </w:r>
       <w:r>
         <w:rPr>
@@ -2819,6 +3370,7 @@
         </w:rPr>
         <w:t>-&gt;</w:t>
       </w:r>
+      <w:proofErr w:type="spellStart"/>
       <w:r>
         <w:rPr>
           <w:color w:val="FF6400"/>
@@ -2826,6 +3378,7 @@
         </w:rPr>
         <w:t>registerJsFile</w:t>
       </w:r>
+      <w:proofErr w:type="spellEnd"/>
       <w:r>
         <w:rPr>
           <w:color w:val="F8F8F8"/>
@@ -2838,7 +3391,23 @@
           <w:color w:val="82D63B"/>
           <w:lang w:val="en-US"/>
         </w:rPr>
-        <w:t>'@web/js/scripts.js'</w:t>
+        <w:t>'@web/</w:t>
+      </w:r>
+      <w:proofErr w:type="spellStart"/>
+      <w:r>
+        <w:rPr>
+          <w:color w:val="82D63B"/>
+          <w:lang w:val="en-US"/>
+        </w:rPr>
+        <w:t>js</w:t>
+      </w:r>
+      <w:proofErr w:type="spellEnd"/>
+      <w:r>
+        <w:rPr>
+          <w:color w:val="82D63B"/>
+          <w:lang w:val="en-US"/>
+        </w:rPr>
+        <w:t>/scripts.js'</w:t>
       </w:r>
       <w:r>
         <w:rPr>
@@ -2883,12 +3452,30 @@
           <w:lang w:val="en-US"/>
         </w:rPr>
       </w:pPr>
-      <w:r>
-        <w:rPr>
-          <w:color w:val="FBDE2D"/>
-          <w:lang w:val="en-US"/>
-        </w:rPr>
-        <w:t xml:space="preserve">&lt;?php  </w:t>
+      <w:proofErr w:type="gramStart"/>
+      <w:r>
+        <w:rPr>
+          <w:color w:val="FBDE2D"/>
+          <w:lang w:val="en-US"/>
+        </w:rPr>
+        <w:t>&lt;?</w:t>
+      </w:r>
+      <w:proofErr w:type="spellStart"/>
+      <w:r>
+        <w:rPr>
+          <w:color w:val="FBDE2D"/>
+          <w:lang w:val="en-US"/>
+        </w:rPr>
+        <w:t>php</w:t>
+      </w:r>
+      <w:proofErr w:type="spellEnd"/>
+      <w:proofErr w:type="gramEnd"/>
+      <w:r>
+        <w:rPr>
+          <w:color w:val="FBDE2D"/>
+          <w:lang w:val="en-US"/>
+        </w:rPr>
+        <w:t xml:space="preserve">  </w:t>
       </w:r>
       <w:r>
         <w:rPr>
@@ -2904,6 +3491,7 @@
         </w:rPr>
         <w:t>-&gt;</w:t>
       </w:r>
+      <w:proofErr w:type="spellStart"/>
       <w:r>
         <w:rPr>
           <w:color w:val="FF6400"/>
@@ -2911,6 +3499,7 @@
         </w:rPr>
         <w:t>registerJsFile</w:t>
       </w:r>
+      <w:proofErr w:type="spellEnd"/>
       <w:r>
         <w:rPr>
           <w:color w:val="F8F8F8"/>
@@ -2923,7 +3512,23 @@
           <w:color w:val="82D63B"/>
           <w:lang w:val="en-US"/>
         </w:rPr>
-        <w:t>'@web/js/scripts.js'</w:t>
+        <w:t>'@web/</w:t>
+      </w:r>
+      <w:proofErr w:type="spellStart"/>
+      <w:r>
+        <w:rPr>
+          <w:color w:val="82D63B"/>
+          <w:lang w:val="en-US"/>
+        </w:rPr>
+        <w:t>js</w:t>
+      </w:r>
+      <w:proofErr w:type="spellEnd"/>
+      <w:r>
+        <w:rPr>
+          <w:color w:val="82D63B"/>
+          <w:lang w:val="en-US"/>
+        </w:rPr>
+        <w:t>/scripts.js'</w:t>
       </w:r>
       <w:r>
         <w:rPr>
@@ -2958,7 +3563,39 @@
           <w:color w:val="82D63B"/>
           <w:lang w:val="en-US"/>
         </w:rPr>
-        <w:t>'yii\web\YiiAsset'</w:t>
+        <w:t>'</w:t>
+      </w:r>
+      <w:proofErr w:type="spellStart"/>
+      <w:r>
+        <w:rPr>
+          <w:color w:val="82D63B"/>
+          <w:lang w:val="en-US"/>
+        </w:rPr>
+        <w:t>yii</w:t>
+      </w:r>
+      <w:proofErr w:type="spellEnd"/>
+      <w:r>
+        <w:rPr>
+          <w:color w:val="82D63B"/>
+          <w:lang w:val="en-US"/>
+        </w:rPr>
+        <w:t>\web\</w:t>
+      </w:r>
+      <w:proofErr w:type="spellStart"/>
+      <w:r>
+        <w:rPr>
+          <w:color w:val="82D63B"/>
+          <w:lang w:val="en-US"/>
+        </w:rPr>
+        <w:t>YiiAsset</w:t>
+      </w:r>
+      <w:proofErr w:type="spellEnd"/>
+      <w:r>
+        <w:rPr>
+          <w:color w:val="82D63B"/>
+          <w:lang w:val="en-US"/>
+        </w:rPr>
+        <w:t>'</w:t>
       </w:r>
       <w:r>
         <w:rPr>
@@ -3054,12 +3691,30 @@
           <w:lang w:val="en-US"/>
         </w:rPr>
       </w:pPr>
-      <w:r>
-        <w:rPr>
-          <w:color w:val="FBDE2D"/>
-          <w:lang w:val="en-US"/>
-        </w:rPr>
-        <w:t xml:space="preserve">&lt;?php </w:t>
+      <w:proofErr w:type="gramStart"/>
+      <w:r>
+        <w:rPr>
+          <w:color w:val="FBDE2D"/>
+          <w:lang w:val="en-US"/>
+        </w:rPr>
+        <w:t>&lt;?</w:t>
+      </w:r>
+      <w:proofErr w:type="spellStart"/>
+      <w:r>
+        <w:rPr>
+          <w:color w:val="FBDE2D"/>
+          <w:lang w:val="en-US"/>
+        </w:rPr>
+        <w:t>php</w:t>
+      </w:r>
+      <w:proofErr w:type="spellEnd"/>
+      <w:proofErr w:type="gramEnd"/>
+      <w:r>
+        <w:rPr>
+          <w:color w:val="FBDE2D"/>
+          <w:lang w:val="en-US"/>
+        </w:rPr>
+        <w:t xml:space="preserve"> </w:t>
       </w:r>
       <w:r>
         <w:rPr>
@@ -3206,7 +3861,21 @@
         <w:rPr>
           <w:lang w:val="en-US"/>
         </w:rPr>
-        <w:t>jQuery(window).load(function (){…});</w:t>
+        <w:t>jQuery(window</w:t>
+      </w:r>
+      <w:proofErr w:type="gramStart"/>
+      <w:r>
+        <w:rPr>
+          <w:lang w:val="en-US"/>
+        </w:rPr>
+        <w:t>).load</w:t>
+      </w:r>
+      <w:proofErr w:type="gramEnd"/>
+      <w:r>
+        <w:rPr>
+          <w:lang w:val="en-US"/>
+        </w:rPr>
+        <w:t>(function (){…});</w:t>
       </w:r>
     </w:p>
     <w:p>
@@ -3218,12 +3887,30 @@
           <w:lang w:val="en-US"/>
         </w:rPr>
       </w:pPr>
-      <w:r>
-        <w:rPr>
-          <w:color w:val="FBDE2D"/>
-          <w:lang w:val="en-US"/>
-        </w:rPr>
-        <w:t xml:space="preserve">&lt;?php </w:t>
+      <w:proofErr w:type="gramStart"/>
+      <w:r>
+        <w:rPr>
+          <w:color w:val="FBDE2D"/>
+          <w:lang w:val="en-US"/>
+        </w:rPr>
+        <w:t>&lt;?</w:t>
+      </w:r>
+      <w:proofErr w:type="spellStart"/>
+      <w:r>
+        <w:rPr>
+          <w:color w:val="FBDE2D"/>
+          <w:lang w:val="en-US"/>
+        </w:rPr>
+        <w:t>php</w:t>
+      </w:r>
+      <w:proofErr w:type="spellEnd"/>
+      <w:proofErr w:type="gramEnd"/>
+      <w:r>
+        <w:rPr>
+          <w:color w:val="FBDE2D"/>
+          <w:lang w:val="en-US"/>
+        </w:rPr>
+        <w:t xml:space="preserve"> </w:t>
       </w:r>
       <w:r>
         <w:rPr>
@@ -3239,6 +3926,7 @@
         </w:rPr>
         <w:t>-&gt;</w:t>
       </w:r>
+      <w:proofErr w:type="spellStart"/>
       <w:r>
         <w:rPr>
           <w:color w:val="FF6400"/>
@@ -3246,6 +3934,7 @@
         </w:rPr>
         <w:t>registerJs</w:t>
       </w:r>
+      <w:proofErr w:type="spellEnd"/>
       <w:r>
         <w:rPr>
           <w:color w:val="F8F8F8"/>
@@ -3274,6 +3963,7 @@
         </w:rPr>
         <w:t>\</w:t>
       </w:r>
+      <w:proofErr w:type="spellStart"/>
       <w:r>
         <w:rPr>
           <w:color w:val="FF6400"/>
@@ -3281,6 +3971,7 @@
         </w:rPr>
         <w:t>yii</w:t>
       </w:r>
+      <w:proofErr w:type="spellEnd"/>
       <w:r>
         <w:rPr>
           <w:color w:val="F8F8F8"/>
@@ -3377,7 +4068,43 @@
         <w:rPr>
           <w:b/>
         </w:rPr>
-        <w:t xml:space="preserve"> используются аналогичные методы registerCss() и registerCssFile()</w:t>
+        <w:t xml:space="preserve"> используются аналогичные методы </w:t>
+      </w:r>
+      <w:proofErr w:type="spellStart"/>
+      <w:proofErr w:type="gramStart"/>
+      <w:r>
+        <w:rPr>
+          <w:b/>
+        </w:rPr>
+        <w:t>registerCss</w:t>
+      </w:r>
+      <w:proofErr w:type="spellEnd"/>
+      <w:r>
+        <w:rPr>
+          <w:b/>
+        </w:rPr>
+        <w:t>(</w:t>
+      </w:r>
+      <w:proofErr w:type="gramEnd"/>
+      <w:r>
+        <w:rPr>
+          <w:b/>
+        </w:rPr>
+        <w:t xml:space="preserve">) и </w:t>
+      </w:r>
+      <w:proofErr w:type="spellStart"/>
+      <w:r>
+        <w:rPr>
+          <w:b/>
+        </w:rPr>
+        <w:t>registerCssFile</w:t>
+      </w:r>
+      <w:proofErr w:type="spellEnd"/>
+      <w:r>
+        <w:rPr>
+          <w:b/>
+        </w:rPr>
+        <w:t>()</w:t>
       </w:r>
     </w:p>
     <w:p>
@@ -3389,12 +4116,30 @@
           <w:lang w:val="en-US"/>
         </w:rPr>
       </w:pPr>
-      <w:r>
-        <w:rPr>
-          <w:color w:val="FBDE2D"/>
-          <w:lang w:val="en-US"/>
-        </w:rPr>
-        <w:t xml:space="preserve">&lt;?php </w:t>
+      <w:proofErr w:type="gramStart"/>
+      <w:r>
+        <w:rPr>
+          <w:color w:val="FBDE2D"/>
+          <w:lang w:val="en-US"/>
+        </w:rPr>
+        <w:t>&lt;?</w:t>
+      </w:r>
+      <w:proofErr w:type="spellStart"/>
+      <w:r>
+        <w:rPr>
+          <w:color w:val="FBDE2D"/>
+          <w:lang w:val="en-US"/>
+        </w:rPr>
+        <w:t>php</w:t>
+      </w:r>
+      <w:proofErr w:type="spellEnd"/>
+      <w:proofErr w:type="gramEnd"/>
+      <w:r>
+        <w:rPr>
+          <w:color w:val="FBDE2D"/>
+          <w:lang w:val="en-US"/>
+        </w:rPr>
+        <w:t xml:space="preserve"> </w:t>
       </w:r>
       <w:r>
         <w:rPr>
@@ -3410,6 +4155,7 @@
         </w:rPr>
         <w:t>-&gt;</w:t>
       </w:r>
+      <w:proofErr w:type="spellStart"/>
       <w:r>
         <w:rPr>
           <w:color w:val="FF6400"/>
@@ -3417,6 +4163,7 @@
         </w:rPr>
         <w:t>registerCss</w:t>
       </w:r>
+      <w:proofErr w:type="spellEnd"/>
       <w:r>
         <w:rPr>
           <w:color w:val="F8F8F8"/>
@@ -3569,7 +4316,47 @@
           <w:color w:val="4B932E"/>
           <w:lang w:val="en-US"/>
         </w:rPr>
-        <w:t>"btn btn-success"</w:t>
+        <w:t>"</w:t>
+      </w:r>
+      <w:proofErr w:type="spellStart"/>
+      <w:r>
+        <w:rPr>
+          <w:b/>
+          <w:bCs/>
+          <w:color w:val="4B932E"/>
+          <w:lang w:val="en-US"/>
+        </w:rPr>
+        <w:t>btn</w:t>
+      </w:r>
+      <w:proofErr w:type="spellEnd"/>
+      <w:r>
+        <w:rPr>
+          <w:b/>
+          <w:bCs/>
+          <w:color w:val="4B932E"/>
+          <w:lang w:val="en-US"/>
+        </w:rPr>
+        <w:t xml:space="preserve"> </w:t>
+      </w:r>
+      <w:proofErr w:type="spellStart"/>
+      <w:r>
+        <w:rPr>
+          <w:b/>
+          <w:bCs/>
+          <w:color w:val="4B932E"/>
+          <w:lang w:val="en-US"/>
+        </w:rPr>
+        <w:t>btn</w:t>
+      </w:r>
+      <w:proofErr w:type="spellEnd"/>
+      <w:r>
+        <w:rPr>
+          <w:b/>
+          <w:bCs/>
+          <w:color w:val="4B932E"/>
+          <w:lang w:val="en-US"/>
+        </w:rPr>
+        <w:t>-success"</w:t>
       </w:r>
       <w:r>
         <w:rPr>
@@ -3630,8 +4417,17 @@
           <w:color w:val="FBDE2D"/>
           <w:lang w:val="en-US"/>
         </w:rPr>
-        <w:t>&lt;?php</w:t>
-      </w:r>
+        <w:t>&lt;?</w:t>
+      </w:r>
+      <w:proofErr w:type="spellStart"/>
+      <w:r>
+        <w:rPr>
+          <w:color w:val="FBDE2D"/>
+          <w:lang w:val="en-US"/>
+        </w:rPr>
+        <w:t>php</w:t>
+      </w:r>
+      <w:proofErr w:type="spellEnd"/>
       <w:r>
         <w:rPr>
           <w:color w:val="FBDE2D"/>
@@ -3651,7 +4447,23 @@
           <w:color w:val="9876AA"/>
           <w:lang w:val="en-US"/>
         </w:rPr>
-        <w:t xml:space="preserve">$js </w:t>
+        <w:t>$</w:t>
+      </w:r>
+      <w:proofErr w:type="spellStart"/>
+      <w:r>
+        <w:rPr>
+          <w:color w:val="9876AA"/>
+          <w:lang w:val="en-US"/>
+        </w:rPr>
+        <w:t>js</w:t>
+      </w:r>
+      <w:proofErr w:type="spellEnd"/>
+      <w:r>
+        <w:rPr>
+          <w:color w:val="9876AA"/>
+          <w:lang w:val="en-US"/>
+        </w:rPr>
+        <w:t xml:space="preserve"> </w:t>
       </w:r>
       <w:r>
         <w:rPr>
@@ -3680,7 +4492,23 @@
           <w:color w:val="82D63B"/>
           <w:lang w:val="en-US"/>
         </w:rPr>
-        <w:t>('#btn').</w:t>
+        <w:t>('#</w:t>
+      </w:r>
+      <w:proofErr w:type="spellStart"/>
+      <w:r>
+        <w:rPr>
+          <w:color w:val="82D63B"/>
+          <w:lang w:val="en-US"/>
+        </w:rPr>
+        <w:t>btn</w:t>
+      </w:r>
+      <w:proofErr w:type="spellEnd"/>
+      <w:r>
+        <w:rPr>
+          <w:color w:val="82D63B"/>
+          <w:lang w:val="en-US"/>
+        </w:rPr>
+        <w:t>').</w:t>
       </w:r>
       <w:r>
         <w:rPr>
@@ -3752,7 +4580,23 @@
           <w:color w:val="82D63B"/>
           <w:lang w:val="en-US"/>
         </w:rPr>
-        <w:t>: 'index.php?r=post/index',</w:t>
+        <w:t>: '</w:t>
+      </w:r>
+      <w:proofErr w:type="spellStart"/>
+      <w:r>
+        <w:rPr>
+          <w:color w:val="82D63B"/>
+          <w:lang w:val="en-US"/>
+        </w:rPr>
+        <w:t>index.php?r</w:t>
+      </w:r>
+      <w:proofErr w:type="spellEnd"/>
+      <w:r>
+        <w:rPr>
+          <w:color w:val="82D63B"/>
+          <w:lang w:val="en-US"/>
+        </w:rPr>
+        <w:t>=post/index',</w:t>
       </w:r>
       <w:r>
         <w:rPr>
@@ -3989,6 +4833,7 @@
         </w:rPr>
         <w:t>-&gt;</w:t>
       </w:r>
+      <w:proofErr w:type="spellStart"/>
       <w:r>
         <w:rPr>
           <w:color w:val="FF6400"/>
@@ -3996,6 +4841,7 @@
         </w:rPr>
         <w:t>registerJs</w:t>
       </w:r>
+      <w:proofErr w:type="spellEnd"/>
       <w:r>
         <w:rPr>
           <w:color w:val="F8F8F8"/>
@@ -4008,8 +4854,17 @@
           <w:color w:val="9876AA"/>
           <w:lang w:val="en-US"/>
         </w:rPr>
-        <w:t>$js</w:t>
-      </w:r>
+        <w:t>$</w:t>
+      </w:r>
+      <w:proofErr w:type="spellStart"/>
+      <w:r>
+        <w:rPr>
+          <w:color w:val="9876AA"/>
+          <w:lang w:val="en-US"/>
+        </w:rPr>
+        <w:t>js</w:t>
+      </w:r>
+      <w:proofErr w:type="spellEnd"/>
       <w:r>
         <w:rPr>
           <w:color w:val="F8F8F8"/>
@@ -4082,6 +4937,7 @@
         </w:rPr>
         <w:t xml:space="preserve">public function </w:t>
       </w:r>
+      <w:proofErr w:type="spellStart"/>
       <w:r>
         <w:rPr>
           <w:color w:val="FF6400"/>
@@ -4089,6 +4945,7 @@
         </w:rPr>
         <w:t>actionIndex</w:t>
       </w:r>
+      <w:proofErr w:type="spellEnd"/>
       <w:r>
         <w:rPr>
           <w:color w:val="F8F8F8"/>
@@ -4118,6 +4975,7 @@
         </w:rPr>
         <w:t xml:space="preserve">( </w:t>
       </w:r>
+      <w:proofErr w:type="spellStart"/>
       <w:r>
         <w:rPr>
           <w:color w:val="FF6400"/>
@@ -4125,6 +4983,7 @@
         </w:rPr>
         <w:t>Yii</w:t>
       </w:r>
+      <w:proofErr w:type="spellEnd"/>
       <w:r>
         <w:rPr>
           <w:color w:val="FBDE2D"/>
@@ -4162,12 +5021,21 @@
         </w:rPr>
         <w:t>-&gt;</w:t>
       </w:r>
+      <w:proofErr w:type="spellStart"/>
       <w:r>
         <w:rPr>
           <w:color w:val="D8FA3C"/>
           <w:lang w:val="en-US"/>
         </w:rPr>
-        <w:t xml:space="preserve">isAjax </w:t>
+        <w:t>isAjax</w:t>
+      </w:r>
+      <w:proofErr w:type="spellEnd"/>
+      <w:r>
+        <w:rPr>
+          <w:color w:val="D8FA3C"/>
+          <w:lang w:val="en-US"/>
+        </w:rPr>
+        <w:t xml:space="preserve"> </w:t>
       </w:r>
       <w:r>
         <w:rPr>
@@ -4425,6 +5293,8 @@
           <w:lang w:val="en-US"/>
         </w:rPr>
       </w:pPr>
+      <w:proofErr w:type="spellStart"/>
+      <w:proofErr w:type="gramStart"/>
       <w:r>
         <w:rPr>
           <w:color w:val="FF6400"/>
@@ -4432,6 +5302,7 @@
         </w:rPr>
         <w:t>Yii</w:t>
       </w:r>
+      <w:proofErr w:type="spellEnd"/>
       <w:r>
         <w:rPr>
           <w:color w:val="FBDE2D"/>
@@ -4439,6 +5310,7 @@
         </w:rPr>
         <w:t>::</w:t>
       </w:r>
+      <w:proofErr w:type="gramEnd"/>
       <w:r>
         <w:rPr>
           <w:i/>
@@ -4493,6 +5365,8 @@
           <w:lang w:val="en-US"/>
         </w:rPr>
       </w:pPr>
+      <w:proofErr w:type="spellStart"/>
+      <w:proofErr w:type="gramStart"/>
       <w:r>
         <w:rPr>
           <w:color w:val="FF6400"/>
@@ -4500,6 +5374,7 @@
         </w:rPr>
         <w:t>Yii</w:t>
       </w:r>
+      <w:proofErr w:type="spellEnd"/>
       <w:r>
         <w:rPr>
           <w:color w:val="FBDE2D"/>
@@ -4507,6 +5382,7 @@
         </w:rPr>
         <w:t>::</w:t>
       </w:r>
+      <w:proofErr w:type="gramEnd"/>
       <w:r>
         <w:rPr>
           <w:i/>
@@ -4576,7 +5452,15 @@
         <w:t>запросов, необходимо подключение в хедере</w:t>
       </w:r>
       <w:r>
-        <w:t>, кот. Формирует токен безопасности</w:t>
+        <w:t xml:space="preserve">, кот. Формирует </w:t>
+      </w:r>
+      <w:proofErr w:type="spellStart"/>
+      <w:r>
+        <w:t>токен</w:t>
+      </w:r>
+      <w:proofErr w:type="spellEnd"/>
+      <w:r>
+        <w:t xml:space="preserve"> безопасности</w:t>
       </w:r>
     </w:p>
     <w:p>
@@ -4587,30 +5471,42 @@
           <w:color w:val="F8F8F8"/>
         </w:rPr>
       </w:pPr>
-      <w:r>
-        <w:rPr>
-          <w:color w:val="FBDE2D"/>
-        </w:rPr>
-        <w:t xml:space="preserve">&lt;?= </w:t>
-      </w:r>
+      <w:proofErr w:type="gramStart"/>
+      <w:r>
+        <w:rPr>
+          <w:color w:val="FBDE2D"/>
+        </w:rPr>
+        <w:t>&lt;?=</w:t>
+      </w:r>
+      <w:proofErr w:type="gramEnd"/>
+      <w:r>
+        <w:rPr>
+          <w:color w:val="FBDE2D"/>
+        </w:rPr>
+        <w:t xml:space="preserve"> </w:t>
+      </w:r>
+      <w:proofErr w:type="spellStart"/>
       <w:r>
         <w:rPr>
           <w:color w:val="FF6400"/>
         </w:rPr>
         <w:t>Html</w:t>
       </w:r>
+      <w:proofErr w:type="spellEnd"/>
       <w:r>
         <w:rPr>
           <w:color w:val="FBDE2D"/>
         </w:rPr>
         <w:t>::</w:t>
       </w:r>
+      <w:proofErr w:type="spellStart"/>
       <w:r>
         <w:rPr>
           <w:color w:val="FF6400"/>
         </w:rPr>
         <w:t>csrfMetaTags</w:t>
       </w:r>
+      <w:proofErr w:type="spellEnd"/>
       <w:r>
         <w:rPr>
           <w:color w:val="F8F8F8"/>
@@ -4627,10 +5523,31 @@
     <w:p/>
     <w:p>
       <w:r>
-        <w:t>Можно отключить проверку токена</w:t>
-      </w:r>
-      <w:r>
-        <w:t xml:space="preserve"> для экшина (напримет </w:t>
+        <w:t xml:space="preserve">Можно отключить проверку </w:t>
+      </w:r>
+      <w:proofErr w:type="spellStart"/>
+      <w:r>
+        <w:t>токена</w:t>
+      </w:r>
+      <w:proofErr w:type="spellEnd"/>
+      <w:r>
+        <w:t xml:space="preserve"> для </w:t>
+      </w:r>
+      <w:proofErr w:type="spellStart"/>
+      <w:r>
+        <w:t>экшина</w:t>
+      </w:r>
+      <w:proofErr w:type="spellEnd"/>
+      <w:r>
+        <w:t xml:space="preserve"> (</w:t>
+      </w:r>
+      <w:proofErr w:type="spellStart"/>
+      <w:r>
+        <w:t>напримет</w:t>
+      </w:r>
+      <w:proofErr w:type="spellEnd"/>
+      <w:r>
+        <w:t xml:space="preserve"> </w:t>
       </w:r>
       <w:r>
         <w:rPr>
@@ -4661,6 +5578,7 @@
         </w:rPr>
         <w:t xml:space="preserve">public function </w:t>
       </w:r>
+      <w:proofErr w:type="spellStart"/>
       <w:r>
         <w:rPr>
           <w:color w:val="FF6400"/>
@@ -4668,6 +5586,7 @@
         </w:rPr>
         <w:t>beforeAction</w:t>
       </w:r>
+      <w:proofErr w:type="spellEnd"/>
       <w:r>
         <w:rPr>
           <w:color w:val="F8F8F8"/>
@@ -4783,12 +5702,21 @@
         </w:rPr>
         <w:t>-&gt;</w:t>
       </w:r>
-      <w:r>
-        <w:rPr>
-          <w:color w:val="FF6400"/>
-          <w:lang w:val="en-US"/>
-        </w:rPr>
-        <w:t xml:space="preserve">enableCsrfValidation </w:t>
+      <w:proofErr w:type="spellStart"/>
+      <w:r>
+        <w:rPr>
+          <w:color w:val="FF6400"/>
+          <w:lang w:val="en-US"/>
+        </w:rPr>
+        <w:t>enableCsrfValidation</w:t>
+      </w:r>
+      <w:proofErr w:type="spellEnd"/>
+      <w:r>
+        <w:rPr>
+          <w:color w:val="FF6400"/>
+          <w:lang w:val="en-US"/>
+        </w:rPr>
+        <w:t xml:space="preserve"> </w:t>
       </w:r>
       <w:r>
         <w:rPr>
@@ -4834,6 +5762,7 @@
         </w:rPr>
         <w:t>return parent::</w:t>
       </w:r>
+      <w:proofErr w:type="spellStart"/>
       <w:r>
         <w:rPr>
           <w:color w:val="FF6400"/>
@@ -4841,6 +5770,7 @@
         </w:rPr>
         <w:t>beforeAction</w:t>
       </w:r>
+      <w:proofErr w:type="spellEnd"/>
       <w:r>
         <w:rPr>
           <w:color w:val="F8F8F8"/>
@@ -4887,8 +5817,9 @@
           <w:color w:val="C7C7FF"/>
           <w:lang w:val="en-US"/>
         </w:rPr>
-        <w:t>TODO: Change the autogenerated stub</w:t>
-      </w:r>
+        <w:t xml:space="preserve">TODO: Change the </w:t>
+      </w:r>
+      <w:proofErr w:type="spellStart"/>
       <w:r>
         <w:rPr>
           <w:b/>
@@ -4898,6 +5829,29 @@
           <w:color w:val="C7C7FF"/>
           <w:lang w:val="en-US"/>
         </w:rPr>
+        <w:t>autogenerated</w:t>
+      </w:r>
+      <w:proofErr w:type="spellEnd"/>
+      <w:r>
+        <w:rPr>
+          <w:b/>
+          <w:bCs/>
+          <w:i/>
+          <w:iCs/>
+          <w:color w:val="C7C7FF"/>
+          <w:lang w:val="en-US"/>
+        </w:rPr>
+        <w:t xml:space="preserve"> stub</w:t>
+      </w:r>
+      <w:r>
+        <w:rPr>
+          <w:b/>
+          <w:bCs/>
+          <w:i/>
+          <w:iCs/>
+          <w:color w:val="C7C7FF"/>
+          <w:lang w:val="en-US"/>
+        </w:rPr>
         <w:br/>
       </w:r>
       <w:r>
@@ -4913,10 +5867,26 @@
         <w:rPr>
           <w:lang w:val="en-US"/>
         </w:rPr>
-        <w:t xml:space="preserve"> beforeAction</w:t>
-      </w:r>
-      <w:r>
-        <w:t xml:space="preserve"> – выполняется непосредственно перед срабатыванием экшина к которому обращались</w:t>
+        <w:t xml:space="preserve"> </w:t>
+      </w:r>
+      <w:proofErr w:type="spellStart"/>
+      <w:r>
+        <w:rPr>
+          <w:lang w:val="en-US"/>
+        </w:rPr>
+        <w:t>beforeAction</w:t>
+      </w:r>
+      <w:proofErr w:type="spellEnd"/>
+      <w:r>
+        <w:t xml:space="preserve"> – выполняется непосредственно перед срабатыванием </w:t>
+      </w:r>
+      <w:proofErr w:type="spellStart"/>
+      <w:r>
+        <w:t>экшина</w:t>
+      </w:r>
+      <w:proofErr w:type="spellEnd"/>
+      <w:r>
+        <w:t xml:space="preserve"> к которому обращались</w:t>
       </w:r>
     </w:p>
     <w:p/>
@@ -4924,9 +5894,11 @@
       <w:pPr>
         <w:pStyle w:val="1"/>
       </w:pPr>
+      <w:proofErr w:type="spellStart"/>
       <w:r>
         <w:t>Метатеги</w:t>
       </w:r>
+      <w:proofErr w:type="spellEnd"/>
     </w:p>
     <w:p>
       <w:pPr>
@@ -5000,6 +5972,7 @@
         </w:rPr>
         <w:t>title</w:t>
       </w:r>
+      <w:proofErr w:type="gramStart"/>
       <w:r>
         <w:rPr>
           <w:rFonts w:ascii="Courier New" w:eastAsia="Times New Roman" w:hAnsi="Courier New" w:cs="Courier New"/>
@@ -5018,7 +5991,18 @@
           <w:szCs w:val="20"/>
           <w:lang w:eastAsia="ru-RU"/>
         </w:rPr>
-        <w:t xml:space="preserve">&lt;?= </w:t>
+        <w:t>&lt;</w:t>
+      </w:r>
+      <w:proofErr w:type="gramEnd"/>
+      <w:r>
+        <w:rPr>
+          <w:rFonts w:ascii="Courier New" w:eastAsia="Times New Roman" w:hAnsi="Courier New" w:cs="Courier New"/>
+          <w:color w:val="FBDE2D"/>
+          <w:sz w:val="20"/>
+          <w:szCs w:val="20"/>
+          <w:lang w:eastAsia="ru-RU"/>
+        </w:rPr>
+        <w:t xml:space="preserve">?= </w:t>
       </w:r>
       <w:r>
         <w:rPr>
@@ -5161,12 +6145,14 @@
           <w:color w:val="F8F8F8"/>
         </w:rPr>
       </w:pPr>
+      <w:proofErr w:type="gramStart"/>
       <w:r>
         <w:rPr>
           <w:color w:val="FBDE2D"/>
         </w:rPr>
         <w:t>&lt;?</w:t>
       </w:r>
+      <w:proofErr w:type="spellStart"/>
       <w:r>
         <w:rPr>
           <w:color w:val="FBDE2D"/>
@@ -5174,6 +6160,8 @@
         </w:rPr>
         <w:t>php</w:t>
       </w:r>
+      <w:proofErr w:type="spellEnd"/>
+      <w:proofErr w:type="gramEnd"/>
       <w:r>
         <w:rPr>
           <w:color w:val="FBDE2D"/>
@@ -5270,8 +6258,13 @@
         <w:t>контроллере</w:t>
       </w:r>
       <w:r>
-        <w:t>. Для каждого экшина</w:t>
-      </w:r>
+        <w:t xml:space="preserve">. Для каждого </w:t>
+      </w:r>
+      <w:proofErr w:type="spellStart"/>
+      <w:r>
+        <w:t>экшина</w:t>
+      </w:r>
+      <w:proofErr w:type="spellEnd"/>
     </w:p>
     <w:p>
       <w:pPr>
@@ -5413,6 +6406,7 @@
           <w:lang w:val="en-US"/>
         </w:rPr>
       </w:pPr>
+      <w:proofErr w:type="gramStart"/>
       <w:r>
         <w:rPr>
           <w:color w:val="FBDE2D"/>
@@ -5420,6 +6414,7 @@
         </w:rPr>
         <w:t>&lt;?</w:t>
       </w:r>
+      <w:proofErr w:type="spellStart"/>
       <w:r>
         <w:rPr>
           <w:color w:val="FBDE2D"/>
@@ -5427,6 +6422,8 @@
         </w:rPr>
         <w:t>php</w:t>
       </w:r>
+      <w:proofErr w:type="spellEnd"/>
+      <w:proofErr w:type="gramEnd"/>
       <w:r>
         <w:rPr>
           <w:color w:val="FBDE2D"/>
@@ -5462,6 +6459,7 @@
         </w:rPr>
         <w:t xml:space="preserve"> </w:t>
       </w:r>
+      <w:proofErr w:type="spellStart"/>
       <w:r>
         <w:rPr>
           <w:color w:val="FF6400"/>
@@ -5469,6 +6467,7 @@
         </w:rPr>
         <w:t>registerMetaTag</w:t>
       </w:r>
+      <w:proofErr w:type="spellEnd"/>
       <w:r>
         <w:rPr>
           <w:color w:val="F8F8F8"/>
@@ -5670,9 +6669,11 @@
         </w:rPr>
         <w:t xml:space="preserve"> </w:t>
       </w:r>
+      <w:proofErr w:type="spellStart"/>
       <w:r>
         <w:t>экшина</w:t>
       </w:r>
+      <w:proofErr w:type="spellEnd"/>
     </w:p>
     <w:p>
       <w:pPr>
@@ -5719,6 +6720,8 @@
         </w:rPr>
         <w:t>-&gt;</w:t>
       </w:r>
+      <w:proofErr w:type="spellStart"/>
+      <w:proofErr w:type="gramStart"/>
       <w:r>
         <w:rPr>
           <w:color w:val="FF6400"/>
@@ -5726,12 +6729,21 @@
         </w:rPr>
         <w:t>registerMetaTag</w:t>
       </w:r>
-      <w:r>
-        <w:rPr>
-          <w:color w:val="F8F8F8"/>
-          <w:lang w:val="en-US"/>
-        </w:rPr>
-        <w:t>([</w:t>
+      <w:proofErr w:type="spellEnd"/>
+      <w:r>
+        <w:rPr>
+          <w:color w:val="F8F8F8"/>
+          <w:lang w:val="en-US"/>
+        </w:rPr>
+        <w:t>(</w:t>
+      </w:r>
+      <w:proofErr w:type="gramEnd"/>
+      <w:r>
+        <w:rPr>
+          <w:color w:val="F8F8F8"/>
+          <w:lang w:val="en-US"/>
+        </w:rPr>
+        <w:t>[</w:t>
       </w:r>
       <w:r>
         <w:rPr>
@@ -5923,7 +6935,29 @@
           <w:szCs w:val="20"/>
           <w:lang w:eastAsia="ru-RU"/>
         </w:rPr>
-        <w:t xml:space="preserve">&lt;?php </w:t>
+        <w:t>&lt;?</w:t>
+      </w:r>
+      <w:proofErr w:type="spellStart"/>
+      <w:r>
+        <w:rPr>
+          <w:rFonts w:ascii="Courier New" w:eastAsia="Times New Roman" w:hAnsi="Courier New" w:cs="Courier New"/>
+          <w:color w:val="FBDE2D"/>
+          <w:sz w:val="20"/>
+          <w:szCs w:val="20"/>
+          <w:lang w:eastAsia="ru-RU"/>
+        </w:rPr>
+        <w:t>php</w:t>
+      </w:r>
+      <w:proofErr w:type="spellEnd"/>
+      <w:r>
+        <w:rPr>
+          <w:rFonts w:ascii="Courier New" w:eastAsia="Times New Roman" w:hAnsi="Courier New" w:cs="Courier New"/>
+          <w:color w:val="FBDE2D"/>
+          <w:sz w:val="20"/>
+          <w:szCs w:val="20"/>
+          <w:lang w:eastAsia="ru-RU"/>
+        </w:rPr>
+        <w:t xml:space="preserve"> </w:t>
       </w:r>
       <w:r>
         <w:rPr>
@@ -5933,28 +6967,42 @@
           <w:szCs w:val="20"/>
           <w:lang w:eastAsia="ru-RU"/>
         </w:rPr>
-        <w:t>$this</w:t>
-      </w:r>
+        <w:t>$</w:t>
+      </w:r>
+      <w:proofErr w:type="spellStart"/>
       <w:r>
         <w:rPr>
           <w:rFonts w:ascii="Courier New" w:eastAsia="Times New Roman" w:hAnsi="Courier New" w:cs="Courier New"/>
-          <w:color w:val="FBDE2D"/>
+          <w:color w:val="9876AA"/>
           <w:sz w:val="20"/>
           <w:szCs w:val="20"/>
           <w:lang w:eastAsia="ru-RU"/>
         </w:rPr>
-        <w:t>-&gt;</w:t>
-      </w:r>
+        <w:t>this</w:t>
+      </w:r>
+      <w:proofErr w:type="spellEnd"/>
       <w:r>
         <w:rPr>
           <w:rFonts w:ascii="Courier New" w:eastAsia="Times New Roman" w:hAnsi="Courier New" w:cs="Courier New"/>
-          <w:color w:val="FF6400"/>
+          <w:color w:val="FBDE2D"/>
           <w:sz w:val="20"/>
           <w:szCs w:val="20"/>
           <w:lang w:eastAsia="ru-RU"/>
         </w:rPr>
+        <w:t>-&gt;</w:t>
+      </w:r>
+      <w:proofErr w:type="spellStart"/>
+      <w:r>
+        <w:rPr>
+          <w:rFonts w:ascii="Courier New" w:eastAsia="Times New Roman" w:hAnsi="Courier New" w:cs="Courier New"/>
+          <w:color w:val="FF6400"/>
+          <w:sz w:val="20"/>
+          <w:szCs w:val="20"/>
+          <w:lang w:eastAsia="ru-RU"/>
+        </w:rPr>
         <w:t>beginBlock</w:t>
       </w:r>
+      <w:proofErr w:type="spellEnd"/>
       <w:r>
         <w:rPr>
           <w:rFonts w:ascii="Courier New" w:eastAsia="Times New Roman" w:hAnsi="Courier New" w:cs="Courier New"/>
@@ -6106,7 +7154,29 @@
           <w:szCs w:val="20"/>
           <w:lang w:eastAsia="ru-RU"/>
         </w:rPr>
-        <w:t xml:space="preserve">&lt;?php </w:t>
+        <w:t>&lt;?</w:t>
+      </w:r>
+      <w:proofErr w:type="spellStart"/>
+      <w:r>
+        <w:rPr>
+          <w:rFonts w:ascii="Courier New" w:eastAsia="Times New Roman" w:hAnsi="Courier New" w:cs="Courier New"/>
+          <w:color w:val="FBDE2D"/>
+          <w:sz w:val="20"/>
+          <w:szCs w:val="20"/>
+          <w:lang w:eastAsia="ru-RU"/>
+        </w:rPr>
+        <w:t>php</w:t>
+      </w:r>
+      <w:proofErr w:type="spellEnd"/>
+      <w:r>
+        <w:rPr>
+          <w:rFonts w:ascii="Courier New" w:eastAsia="Times New Roman" w:hAnsi="Courier New" w:cs="Courier New"/>
+          <w:color w:val="FBDE2D"/>
+          <w:sz w:val="20"/>
+          <w:szCs w:val="20"/>
+          <w:lang w:eastAsia="ru-RU"/>
+        </w:rPr>
+        <w:t xml:space="preserve"> </w:t>
       </w:r>
       <w:r>
         <w:rPr>
@@ -6116,28 +7186,42 @@
           <w:szCs w:val="20"/>
           <w:lang w:eastAsia="ru-RU"/>
         </w:rPr>
-        <w:t>$this</w:t>
-      </w:r>
+        <w:t>$</w:t>
+      </w:r>
+      <w:proofErr w:type="spellStart"/>
       <w:r>
         <w:rPr>
           <w:rFonts w:ascii="Courier New" w:eastAsia="Times New Roman" w:hAnsi="Courier New" w:cs="Courier New"/>
-          <w:color w:val="FBDE2D"/>
+          <w:color w:val="9876AA"/>
           <w:sz w:val="20"/>
           <w:szCs w:val="20"/>
           <w:lang w:eastAsia="ru-RU"/>
         </w:rPr>
-        <w:t>-&gt;</w:t>
-      </w:r>
+        <w:t>this</w:t>
+      </w:r>
+      <w:proofErr w:type="spellEnd"/>
       <w:r>
         <w:rPr>
           <w:rFonts w:ascii="Courier New" w:eastAsia="Times New Roman" w:hAnsi="Courier New" w:cs="Courier New"/>
-          <w:color w:val="FF6400"/>
+          <w:color w:val="FBDE2D"/>
           <w:sz w:val="20"/>
           <w:szCs w:val="20"/>
           <w:lang w:eastAsia="ru-RU"/>
         </w:rPr>
+        <w:t>-&gt;</w:t>
+      </w:r>
+      <w:proofErr w:type="spellStart"/>
+      <w:r>
+        <w:rPr>
+          <w:rFonts w:ascii="Courier New" w:eastAsia="Times New Roman" w:hAnsi="Courier New" w:cs="Courier New"/>
+          <w:color w:val="FF6400"/>
+          <w:sz w:val="20"/>
+          <w:szCs w:val="20"/>
+          <w:lang w:eastAsia="ru-RU"/>
+        </w:rPr>
         <w:t>endBlock</w:t>
       </w:r>
+      <w:proofErr w:type="spellEnd"/>
       <w:r>
         <w:rPr>
           <w:rFonts w:ascii="Courier New" w:eastAsia="Times New Roman" w:hAnsi="Courier New" w:cs="Courier New"/>
@@ -6174,7 +7258,23 @@
         <w:t>(</w:t>
       </w:r>
       <w:r>
-        <w:t xml:space="preserve">Блоков можно создавать много, они храняться в масиве </w:t>
+        <w:t xml:space="preserve">Блоков можно создавать много, они </w:t>
+      </w:r>
+      <w:proofErr w:type="spellStart"/>
+      <w:r>
+        <w:t>храняться</w:t>
+      </w:r>
+      <w:proofErr w:type="spellEnd"/>
+      <w:r>
+        <w:t xml:space="preserve"> в </w:t>
+      </w:r>
+      <w:proofErr w:type="spellStart"/>
+      <w:r>
+        <w:t>масиве</w:t>
+      </w:r>
+      <w:proofErr w:type="spellEnd"/>
+      <w:r>
+        <w:t xml:space="preserve"> </w:t>
       </w:r>
       <w:r>
         <w:t>$</w:t>
@@ -6185,6 +7285,7 @@
         </w:rPr>
         <w:t>this</w:t>
       </w:r>
+      <w:proofErr w:type="gramStart"/>
       <w:r>
         <w:t>-&gt;</w:t>
       </w:r>
@@ -6194,6 +7295,7 @@
         </w:rPr>
         <w:t>blocks</w:t>
       </w:r>
+      <w:proofErr w:type="gramEnd"/>
       <w:r>
         <w:t>;)</w:t>
       </w:r>
@@ -6213,7 +7315,11 @@
     </w:p>
     <w:p>
       <w:r>
-        <w:t xml:space="preserve">Если в модели работы не связаны с БД расширяем от  </w:t>
+        <w:t xml:space="preserve">Если в модели работы не связаны с БД расширяем </w:t>
+      </w:r>
+      <w:proofErr w:type="gramStart"/>
+      <w:r>
+        <w:t xml:space="preserve">от  </w:t>
       </w:r>
       <w:r>
         <w:rPr>
@@ -6221,6 +7327,7 @@
         </w:rPr>
         <w:t>Model</w:t>
       </w:r>
+      <w:proofErr w:type="gramEnd"/>
     </w:p>
     <w:p>
       <w:pPr>
@@ -6304,8 +7411,16 @@
         <w:rPr>
           <w:lang w:val="en-US"/>
         </w:rPr>
-        <w:t xml:space="preserve"> ActiveRecord</w:t>
-      </w:r>
+        <w:t xml:space="preserve"> </w:t>
+      </w:r>
+      <w:proofErr w:type="spellStart"/>
+      <w:r>
+        <w:rPr>
+          <w:lang w:val="en-US"/>
+        </w:rPr>
+        <w:t>ActiveRecord</w:t>
+      </w:r>
+      <w:proofErr w:type="spellEnd"/>
     </w:p>
     <w:p>
       <w:pPr>
@@ -6323,6 +7438,7 @@
         </w:rPr>
         <w:t xml:space="preserve">extends </w:t>
       </w:r>
+      <w:proofErr w:type="spellStart"/>
       <w:r>
         <w:rPr>
           <w:color w:val="FF6400"/>
@@ -6330,6 +7446,7 @@
         </w:rPr>
         <w:t>ActiveRecord</w:t>
       </w:r>
+      <w:proofErr w:type="spellEnd"/>
     </w:p>
     <w:p>
       <w:pPr>
@@ -6347,6 +7464,7 @@
       </w:r>
     </w:p>
     <w:p>
+      <w:proofErr w:type="gramStart"/>
       <w:r>
         <w:rPr>
           <w:color w:val="FF0000"/>
@@ -6357,7 +7475,14 @@
         <w:rPr>
           <w:color w:val="FF0000"/>
         </w:rPr>
-        <w:t>ДЛЯ ВСЕХ ПОЛЕЙ ОБЯЗАТЕЛЬНО ДОЛЖНЫ БЫТЬ ОПРЕДЕЛЕНЫ ПРАВИЛИА</w:t>
+        <w:t>ДЛЯ</w:t>
+      </w:r>
+      <w:proofErr w:type="gramEnd"/>
+      <w:r>
+        <w:rPr>
+          <w:color w:val="FF0000"/>
+        </w:rPr>
+        <w:t xml:space="preserve"> ВСЕХ ПОЛЕЙ ОБЯЗАТЕЛЬНО ДОЛЖНЫ БЫТЬ ОПРЕДЕЛЕНЫ ПРАВИЛИА</w:t>
       </w:r>
       <w:r>
         <w:rPr>
@@ -6415,9 +7540,11 @@
         </w:rPr>
         <w:t xml:space="preserve"> </w:t>
       </w:r>
+      <w:proofErr w:type="spellStart"/>
       <w:r>
         <w:t>модельФорму</w:t>
       </w:r>
+      <w:proofErr w:type="spellEnd"/>
     </w:p>
     <w:p>
       <w:pPr>
@@ -6435,12 +7562,21 @@
         </w:rPr>
         <w:t xml:space="preserve">class </w:t>
       </w:r>
-      <w:r>
-        <w:rPr>
-          <w:color w:val="FF6400"/>
-          <w:lang w:val="en-US"/>
-        </w:rPr>
-        <w:t xml:space="preserve">TestForm </w:t>
+      <w:proofErr w:type="spellStart"/>
+      <w:r>
+        <w:rPr>
+          <w:color w:val="FF6400"/>
+          <w:lang w:val="en-US"/>
+        </w:rPr>
+        <w:t>TestForm</w:t>
+      </w:r>
+      <w:proofErr w:type="spellEnd"/>
+      <w:r>
+        <w:rPr>
+          <w:color w:val="FF6400"/>
+          <w:lang w:val="en-US"/>
+        </w:rPr>
+        <w:t xml:space="preserve"> </w:t>
       </w:r>
       <w:r>
         <w:rPr>
@@ -6590,8 +7726,13 @@
         <w:t>В контроллере</w:t>
       </w:r>
       <w:r>
-        <w:t xml:space="preserve"> подключаем модельФорму</w:t>
-      </w:r>
+        <w:t xml:space="preserve"> подключаем </w:t>
+      </w:r>
+      <w:proofErr w:type="spellStart"/>
+      <w:r>
+        <w:t>модельФорму</w:t>
+      </w:r>
+      <w:proofErr w:type="spellEnd"/>
     </w:p>
     <w:p>
       <w:pPr>
@@ -6601,42 +7742,56 @@
           <w:color w:val="F8F8F8"/>
         </w:rPr>
       </w:pPr>
-      <w:r>
-        <w:rPr>
-          <w:color w:val="FBDE2D"/>
-        </w:rPr>
-        <w:t xml:space="preserve">use </w:t>
-      </w:r>
+      <w:proofErr w:type="spellStart"/>
+      <w:r>
+        <w:rPr>
+          <w:color w:val="FBDE2D"/>
+        </w:rPr>
+        <w:t>use</w:t>
+      </w:r>
+      <w:proofErr w:type="spellEnd"/>
+      <w:r>
+        <w:rPr>
+          <w:color w:val="FBDE2D"/>
+        </w:rPr>
+        <w:t xml:space="preserve"> </w:t>
+      </w:r>
+      <w:proofErr w:type="spellStart"/>
       <w:r>
         <w:rPr>
           <w:color w:val="FF6400"/>
         </w:rPr>
         <w:t>app</w:t>
       </w:r>
+      <w:proofErr w:type="spellEnd"/>
       <w:r>
         <w:rPr>
           <w:color w:val="F8F8F8"/>
         </w:rPr>
         <w:t>\</w:t>
       </w:r>
+      <w:proofErr w:type="spellStart"/>
       <w:r>
         <w:rPr>
           <w:color w:val="FF6400"/>
         </w:rPr>
         <w:t>models</w:t>
       </w:r>
+      <w:proofErr w:type="spellEnd"/>
       <w:r>
         <w:rPr>
           <w:color w:val="F8F8F8"/>
         </w:rPr>
         <w:t>\</w:t>
       </w:r>
+      <w:proofErr w:type="spellStart"/>
       <w:r>
         <w:rPr>
           <w:color w:val="FF6400"/>
         </w:rPr>
         <w:t>TestForm</w:t>
       </w:r>
+      <w:proofErr w:type="spellEnd"/>
       <w:r>
         <w:rPr>
           <w:color w:val="CC7832"/>
@@ -6663,11 +7818,20 @@
           <w:color w:val="9876AA"/>
           <w:shd w:val="clear" w:color="auto" w:fill="472C47"/>
         </w:rPr>
-        <w:t>$model</w:t>
-      </w:r>
+        <w:t>$</w:t>
+      </w:r>
+      <w:proofErr w:type="spellStart"/>
       <w:r>
         <w:rPr>
           <w:color w:val="9876AA"/>
+          <w:shd w:val="clear" w:color="auto" w:fill="472C47"/>
+        </w:rPr>
+        <w:t>model</w:t>
+      </w:r>
+      <w:proofErr w:type="spellEnd"/>
+      <w:r>
+        <w:rPr>
+          <w:color w:val="9876AA"/>
         </w:rPr>
         <w:t xml:space="preserve"> </w:t>
       </w:r>
@@ -6675,19 +7839,43 @@
         <w:rPr>
           <w:color w:val="FBDE2D"/>
         </w:rPr>
-        <w:t xml:space="preserve">= new </w:t>
-      </w:r>
+        <w:t xml:space="preserve">= </w:t>
+      </w:r>
+      <w:proofErr w:type="spellStart"/>
+      <w:r>
+        <w:rPr>
+          <w:color w:val="FBDE2D"/>
+        </w:rPr>
+        <w:t>new</w:t>
+      </w:r>
+      <w:proofErr w:type="spellEnd"/>
+      <w:r>
+        <w:rPr>
+          <w:color w:val="FBDE2D"/>
+        </w:rPr>
+        <w:t xml:space="preserve"> </w:t>
+      </w:r>
+      <w:proofErr w:type="spellStart"/>
+      <w:proofErr w:type="gramStart"/>
       <w:r>
         <w:rPr>
           <w:color w:val="FF6400"/>
         </w:rPr>
         <w:t>TestForm</w:t>
       </w:r>
-      <w:r>
-        <w:rPr>
-          <w:color w:val="F8F8F8"/>
-        </w:rPr>
-        <w:t>()</w:t>
+      <w:proofErr w:type="spellEnd"/>
+      <w:r>
+        <w:rPr>
+          <w:color w:val="F8F8F8"/>
+        </w:rPr>
+        <w:t>(</w:t>
+      </w:r>
+      <w:proofErr w:type="gramEnd"/>
+      <w:r>
+        <w:rPr>
+          <w:color w:val="F8F8F8"/>
+        </w:rPr>
+        <w:t>)</w:t>
       </w:r>
       <w:r>
         <w:rPr>
@@ -6734,6 +7922,7 @@
         </w:rPr>
         <w:t>-&gt;</w:t>
       </w:r>
+      <w:proofErr w:type="gramStart"/>
       <w:r>
         <w:rPr>
           <w:color w:val="FF6400"/>
@@ -6750,6 +7939,7 @@
         </w:rPr>
         <w:t>(</w:t>
       </w:r>
+      <w:proofErr w:type="gramEnd"/>
       <w:r>
         <w:rPr>
           <w:color w:val="82D63B"/>
@@ -6827,16 +8017,42 @@
         <w:t xml:space="preserve">Объект </w:t>
       </w:r>
       <w:r>
-        <w:t>$model</w:t>
-      </w:r>
-      <w:r>
-        <w:t xml:space="preserve"> будет содержать поля созданные в модели</w:t>
-      </w:r>
-    </w:p>
-    <w:p>
-      <w:r>
-        <w:t>Для создания исопльзуются два виджета</w:t>
-      </w:r>
+        <w:t>$</w:t>
+      </w:r>
+      <w:proofErr w:type="spellStart"/>
+      <w:r>
+        <w:t>model</w:t>
+      </w:r>
+      <w:proofErr w:type="spellEnd"/>
+      <w:r>
+        <w:t xml:space="preserve"> будет содержать </w:t>
+      </w:r>
+      <w:proofErr w:type="gramStart"/>
+      <w:r>
+        <w:t>поля</w:t>
+      </w:r>
+      <w:proofErr w:type="gramEnd"/>
+      <w:r>
+        <w:t xml:space="preserve"> созданные в модели</w:t>
+      </w:r>
+    </w:p>
+    <w:p>
+      <w:r>
+        <w:t xml:space="preserve">Для создания </w:t>
+      </w:r>
+      <w:proofErr w:type="spellStart"/>
+      <w:r>
+        <w:t>исопльзуются</w:t>
+      </w:r>
+      <w:proofErr w:type="spellEnd"/>
+      <w:r>
+        <w:t xml:space="preserve"> два </w:t>
+      </w:r>
+      <w:proofErr w:type="spellStart"/>
+      <w:r>
+        <w:t>виджета</w:t>
+      </w:r>
+      <w:proofErr w:type="spellEnd"/>
       <w:r>
         <w:t>:</w:t>
       </w:r>
@@ -6845,12 +8061,14 @@
       <w:r>
         <w:t xml:space="preserve"> </w:t>
       </w:r>
+      <w:proofErr w:type="spellStart"/>
       <w:r>
         <w:rPr>
           <w:lang w:val="en-US"/>
         </w:rPr>
         <w:t>ActiveForm</w:t>
       </w:r>
+      <w:proofErr w:type="spellEnd"/>
       <w:r>
         <w:t xml:space="preserve"> </w:t>
       </w:r>
@@ -6865,12 +8083,14 @@
       </w:r>
     </w:p>
     <w:p>
+      <w:proofErr w:type="spellStart"/>
       <w:r>
         <w:rPr>
           <w:lang w:val="en-US"/>
         </w:rPr>
         <w:t>ActiveField</w:t>
       </w:r>
+      <w:proofErr w:type="spellEnd"/>
       <w:r>
         <w:t xml:space="preserve"> </w:t>
       </w:r>
@@ -6898,10 +8118,47 @@
     </w:p>
     <w:p>
       <w:r>
-        <w:t xml:space="preserve">Для создания кнопки для формы  - </w:t>
-      </w:r>
-      <w:r>
-        <w:t>use yii\helpers\Html;</w:t>
+        <w:t xml:space="preserve">Для создания кнопки для </w:t>
+      </w:r>
+      <w:proofErr w:type="gramStart"/>
+      <w:r>
+        <w:t>формы  -</w:t>
+      </w:r>
+      <w:proofErr w:type="gramEnd"/>
+      <w:r>
+        <w:t xml:space="preserve"> </w:t>
+      </w:r>
+      <w:proofErr w:type="spellStart"/>
+      <w:r>
+        <w:t>use</w:t>
+      </w:r>
+      <w:proofErr w:type="spellEnd"/>
+      <w:r>
+        <w:t xml:space="preserve"> </w:t>
+      </w:r>
+      <w:proofErr w:type="spellStart"/>
+      <w:r>
+        <w:t>yii</w:t>
+      </w:r>
+      <w:proofErr w:type="spellEnd"/>
+      <w:r>
+        <w:t>\</w:t>
+      </w:r>
+      <w:proofErr w:type="spellStart"/>
+      <w:r>
+        <w:t>helpers</w:t>
+      </w:r>
+      <w:proofErr w:type="spellEnd"/>
+      <w:r>
+        <w:t>\</w:t>
+      </w:r>
+      <w:proofErr w:type="spellStart"/>
+      <w:r>
+        <w:t>Html</w:t>
+      </w:r>
+      <w:proofErr w:type="spellEnd"/>
+      <w:r>
+        <w:t>;</w:t>
       </w:r>
     </w:p>
     <w:p>
@@ -6918,7 +8175,23 @@
           <w:color w:val="FBDE2D"/>
           <w:lang w:val="en-US"/>
         </w:rPr>
-        <w:t xml:space="preserve">&lt;?php </w:t>
+        <w:t>&lt;?</w:t>
+      </w:r>
+      <w:proofErr w:type="spellStart"/>
+      <w:r>
+        <w:rPr>
+          <w:color w:val="FBDE2D"/>
+          <w:lang w:val="en-US"/>
+        </w:rPr>
+        <w:t>php</w:t>
+      </w:r>
+      <w:proofErr w:type="spellEnd"/>
+      <w:r>
+        <w:rPr>
+          <w:color w:val="FBDE2D"/>
+          <w:lang w:val="en-US"/>
+        </w:rPr>
+        <w:t xml:space="preserve"> </w:t>
       </w:r>
       <w:r>
         <w:rPr>
@@ -6934,6 +8207,7 @@
         </w:rPr>
         <w:t xml:space="preserve">= </w:t>
       </w:r>
+      <w:proofErr w:type="spellStart"/>
       <w:r>
         <w:rPr>
           <w:color w:val="FF6400"/>
@@ -6941,6 +8215,7 @@
         </w:rPr>
         <w:t>ActiveForm</w:t>
       </w:r>
+      <w:proofErr w:type="spellEnd"/>
       <w:r>
         <w:rPr>
           <w:color w:val="FBDE2D"/>
@@ -7202,8 +8477,25 @@
           <w:lang w:val="en-US"/>
         </w:rPr>
         <w:br/>
-        <w:t xml:space="preserve">&lt;?php  </w:t>
-      </w:r>
+        <w:t>&lt;?</w:t>
+      </w:r>
+      <w:proofErr w:type="spellStart"/>
+      <w:r>
+        <w:rPr>
+          <w:color w:val="FBDE2D"/>
+          <w:lang w:val="en-US"/>
+        </w:rPr>
+        <w:t>php</w:t>
+      </w:r>
+      <w:proofErr w:type="spellEnd"/>
+      <w:r>
+        <w:rPr>
+          <w:color w:val="FBDE2D"/>
+          <w:lang w:val="en-US"/>
+        </w:rPr>
+        <w:t xml:space="preserve">  </w:t>
+      </w:r>
+      <w:proofErr w:type="spellStart"/>
       <w:r>
         <w:rPr>
           <w:color w:val="FF6400"/>
@@ -7211,6 +8503,7 @@
         </w:rPr>
         <w:t>ActiveForm</w:t>
       </w:r>
+      <w:proofErr w:type="spellEnd"/>
       <w:r>
         <w:rPr>
           <w:color w:val="FBDE2D"/>
@@ -7304,7 +8597,23 @@
           <w:color w:val="FBDE2D"/>
           <w:lang w:val="en-US"/>
         </w:rPr>
-        <w:t xml:space="preserve">&lt;?php </w:t>
+        <w:t>&lt;?</w:t>
+      </w:r>
+      <w:proofErr w:type="spellStart"/>
+      <w:r>
+        <w:rPr>
+          <w:color w:val="FBDE2D"/>
+          <w:lang w:val="en-US"/>
+        </w:rPr>
+        <w:t>php</w:t>
+      </w:r>
+      <w:proofErr w:type="spellEnd"/>
+      <w:r>
+        <w:rPr>
+          <w:color w:val="FBDE2D"/>
+          <w:lang w:val="en-US"/>
+        </w:rPr>
+        <w:t xml:space="preserve"> </w:t>
       </w:r>
       <w:r>
         <w:rPr>
@@ -7320,6 +8629,7 @@
         </w:rPr>
         <w:t xml:space="preserve">= </w:t>
       </w:r>
+      <w:proofErr w:type="spellStart"/>
       <w:r>
         <w:rPr>
           <w:color w:val="FF6400"/>
@@ -7327,6 +8637,7 @@
         </w:rPr>
         <w:t>ActiveForm</w:t>
       </w:r>
+      <w:proofErr w:type="spellEnd"/>
       <w:r>
         <w:rPr>
           <w:color w:val="FBDE2D"/>
@@ -7388,7 +8699,23 @@
           <w:color w:val="82D63B"/>
           <w:lang w:val="en-US"/>
         </w:rPr>
-        <w:t>'testForm'</w:t>
+        <w:t>'</w:t>
+      </w:r>
+      <w:proofErr w:type="spellStart"/>
+      <w:r>
+        <w:rPr>
+          <w:color w:val="82D63B"/>
+          <w:lang w:val="en-US"/>
+        </w:rPr>
+        <w:t>testForm</w:t>
+      </w:r>
+      <w:proofErr w:type="spellEnd"/>
+      <w:r>
+        <w:rPr>
+          <w:color w:val="82D63B"/>
+          <w:lang w:val="en-US"/>
+        </w:rPr>
+        <w:t>'</w:t>
       </w:r>
       <w:r>
         <w:rPr>
@@ -7530,6 +8857,7 @@
         </w:rPr>
         <w:t>-&gt;</w:t>
       </w:r>
+      <w:proofErr w:type="spellStart"/>
       <w:r>
         <w:rPr>
           <w:color w:val="FF6400"/>
@@ -7537,6 +8865,7 @@
         </w:rPr>
         <w:t>passwordInput</w:t>
       </w:r>
+      <w:proofErr w:type="spellEnd"/>
       <w:r>
         <w:rPr>
           <w:color w:val="F8F8F8"/>
@@ -7789,6 +9118,7 @@
         </w:rPr>
         <w:t>-&gt;</w:t>
       </w:r>
+      <w:proofErr w:type="spellStart"/>
       <w:r>
         <w:rPr>
           <w:color w:val="FF6400"/>
@@ -7796,6 +9126,7 @@
         </w:rPr>
         <w:t>textarea</w:t>
       </w:r>
+      <w:proofErr w:type="spellEnd"/>
       <w:r>
         <w:rPr>
           <w:color w:val="F8F8F8"/>
@@ -7860,6 +9191,7 @@
         </w:rPr>
         <w:t>::</w:t>
       </w:r>
+      <w:proofErr w:type="spellStart"/>
       <w:r>
         <w:rPr>
           <w:color w:val="FF6400"/>
@@ -7867,6 +9199,7 @@
         </w:rPr>
         <w:t>submitButton</w:t>
       </w:r>
+      <w:proofErr w:type="spellEnd"/>
       <w:r>
         <w:rPr>
           <w:color w:val="F8F8F8"/>
@@ -7927,7 +9260,39 @@
           <w:color w:val="82D63B"/>
           <w:lang w:val="en-US"/>
         </w:rPr>
-        <w:t>'btn btn-success'</w:t>
+        <w:t>'</w:t>
+      </w:r>
+      <w:proofErr w:type="spellStart"/>
+      <w:r>
+        <w:rPr>
+          <w:color w:val="82D63B"/>
+          <w:lang w:val="en-US"/>
+        </w:rPr>
+        <w:t>btn</w:t>
+      </w:r>
+      <w:proofErr w:type="spellEnd"/>
+      <w:r>
+        <w:rPr>
+          <w:color w:val="82D63B"/>
+          <w:lang w:val="en-US"/>
+        </w:rPr>
+        <w:t xml:space="preserve"> </w:t>
+      </w:r>
+      <w:proofErr w:type="spellStart"/>
+      <w:r>
+        <w:rPr>
+          <w:color w:val="82D63B"/>
+          <w:lang w:val="en-US"/>
+        </w:rPr>
+        <w:t>btn</w:t>
+      </w:r>
+      <w:proofErr w:type="spellEnd"/>
+      <w:r>
+        <w:rPr>
+          <w:color w:val="82D63B"/>
+          <w:lang w:val="en-US"/>
+        </w:rPr>
+        <w:t>-success'</w:t>
       </w:r>
       <w:r>
         <w:rPr>
@@ -7954,26 +9319,44 @@
         <w:rPr>
           <w:color w:val="FBDE2D"/>
         </w:rPr>
-        <w:t xml:space="preserve">&lt;?php  </w:t>
-      </w:r>
+        <w:t>&lt;?</w:t>
+      </w:r>
+      <w:proofErr w:type="spellStart"/>
+      <w:r>
+        <w:rPr>
+          <w:color w:val="FBDE2D"/>
+        </w:rPr>
+        <w:t>php</w:t>
+      </w:r>
+      <w:proofErr w:type="spellEnd"/>
+      <w:r>
+        <w:rPr>
+          <w:color w:val="FBDE2D"/>
+        </w:rPr>
+        <w:t xml:space="preserve">  </w:t>
+      </w:r>
+      <w:proofErr w:type="spellStart"/>
       <w:r>
         <w:rPr>
           <w:color w:val="FF6400"/>
         </w:rPr>
         <w:t>ActiveForm</w:t>
       </w:r>
+      <w:proofErr w:type="spellEnd"/>
       <w:r>
         <w:rPr>
           <w:color w:val="FBDE2D"/>
         </w:rPr>
         <w:t>::</w:t>
       </w:r>
+      <w:proofErr w:type="spellStart"/>
       <w:r>
         <w:rPr>
           <w:color w:val="FF6400"/>
         </w:rPr>
         <w:t>end</w:t>
       </w:r>
+      <w:proofErr w:type="spellEnd"/>
       <w:r>
         <w:rPr>
           <w:color w:val="F8F8F8"/>
@@ -7997,12 +9380,16 @@
       <w:r>
         <w:t xml:space="preserve">В </w:t>
       </w:r>
+      <w:proofErr w:type="spellStart"/>
+      <w:proofErr w:type="gramStart"/>
       <w:r>
         <w:t>ActiveForm</w:t>
       </w:r>
+      <w:proofErr w:type="spellEnd"/>
       <w:r>
         <w:t>::</w:t>
       </w:r>
+      <w:proofErr w:type="gramEnd"/>
       <w:r>
         <w:rPr>
           <w:lang w:val="en-US"/>
@@ -8013,7 +9400,15 @@
         <w:t xml:space="preserve"> – </w:t>
       </w:r>
       <w:r>
-        <w:t>можно переопределить экшн и метод используемые в форме</w:t>
+        <w:t xml:space="preserve">можно переопределить </w:t>
+      </w:r>
+      <w:proofErr w:type="spellStart"/>
+      <w:r>
+        <w:t>экшн</w:t>
+      </w:r>
+      <w:proofErr w:type="spellEnd"/>
+      <w:r>
+        <w:t xml:space="preserve"> и метод используемые в форме</w:t>
       </w:r>
     </w:p>
     <w:p>
@@ -8037,6 +9432,7 @@
         </w:rPr>
         <w:t xml:space="preserve">public function </w:t>
       </w:r>
+      <w:proofErr w:type="spellStart"/>
       <w:r>
         <w:rPr>
           <w:color w:val="FF6400"/>
@@ -8044,6 +9440,7 @@
         </w:rPr>
         <w:t>attributeLabels</w:t>
       </w:r>
+      <w:proofErr w:type="spellEnd"/>
       <w:r>
         <w:rPr>
           <w:color w:val="F8F8F8"/>
@@ -8276,11 +9673,17 @@
       <w:pPr>
         <w:pStyle w:val="1"/>
       </w:pPr>
-      <w:r>
-        <w:t>Валидация формы</w:t>
-      </w:r>
-    </w:p>
-    <w:p>
+      <w:proofErr w:type="spellStart"/>
+      <w:r>
+        <w:t>Валидация</w:t>
+      </w:r>
+      <w:proofErr w:type="spellEnd"/>
+      <w:r>
+        <w:t xml:space="preserve"> формы</w:t>
+      </w:r>
+    </w:p>
+    <w:p>
+      <w:proofErr w:type="gramStart"/>
       <w:r>
         <w:rPr>
           <w:color w:val="FF0000"/>
@@ -8291,7 +9694,14 @@
         <w:rPr>
           <w:color w:val="FF0000"/>
         </w:rPr>
-        <w:t>ДЛЯ ВСЕХ ПОЛЕЙ ОБЯЗАТЕЛЬНО ДОЛЖНЫ БЫТЬ ОПРЕДЕЛЕНЫ ПРАВИЛИА</w:t>
+        <w:t>ДЛЯ</w:t>
+      </w:r>
+      <w:proofErr w:type="gramEnd"/>
+      <w:r>
+        <w:rPr>
+          <w:color w:val="FF0000"/>
+        </w:rPr>
+        <w:t xml:space="preserve"> ВСЕХ ПОЛЕЙ ОБЯЗАТЕЛЬНО ДОЛЖНЫ БЫТЬ ОПРЕДЕЛЕНЫ ПРАВИЛИА</w:t>
       </w:r>
       <w:r>
         <w:rPr>
@@ -8364,17 +9774,47 @@
         </w:rPr>
         <w:t xml:space="preserve">    </w:t>
       </w:r>
-      <w:r>
-        <w:rPr>
-          <w:color w:val="FBDE2D"/>
-        </w:rPr>
-        <w:t xml:space="preserve">public function </w:t>
-      </w:r>
-      <w:r>
-        <w:rPr>
-          <w:color w:val="FF6400"/>
-        </w:rPr>
-        <w:t xml:space="preserve">rules </w:t>
+      <w:proofErr w:type="spellStart"/>
+      <w:r>
+        <w:rPr>
+          <w:color w:val="FBDE2D"/>
+        </w:rPr>
+        <w:t>public</w:t>
+      </w:r>
+      <w:proofErr w:type="spellEnd"/>
+      <w:r>
+        <w:rPr>
+          <w:color w:val="FBDE2D"/>
+        </w:rPr>
+        <w:t xml:space="preserve"> </w:t>
+      </w:r>
+      <w:proofErr w:type="spellStart"/>
+      <w:r>
+        <w:rPr>
+          <w:color w:val="FBDE2D"/>
+        </w:rPr>
+        <w:t>function</w:t>
+      </w:r>
+      <w:proofErr w:type="spellEnd"/>
+      <w:r>
+        <w:rPr>
+          <w:color w:val="FBDE2D"/>
+        </w:rPr>
+        <w:t xml:space="preserve"> </w:t>
+      </w:r>
+      <w:proofErr w:type="spellStart"/>
+      <w:r>
+        <w:rPr>
+          <w:color w:val="FF6400"/>
+        </w:rPr>
+        <w:t>rules</w:t>
+      </w:r>
+      <w:proofErr w:type="spellEnd"/>
+      <w:r>
+        <w:rPr>
+          <w:color w:val="FF6400"/>
+        </w:rPr>
+        <w:t xml:space="preserve"> </w:t>
       </w:r>
       <w:r>
         <w:rPr>
@@ -8389,11 +9829,19 @@
         <w:br/>
         <w:t xml:space="preserve">        </w:t>
       </w:r>
-      <w:r>
-        <w:rPr>
-          <w:color w:val="FBDE2D"/>
-        </w:rPr>
-        <w:t xml:space="preserve">return </w:t>
+      <w:proofErr w:type="spellStart"/>
+      <w:r>
+        <w:rPr>
+          <w:color w:val="FBDE2D"/>
+        </w:rPr>
+        <w:t>return</w:t>
+      </w:r>
+      <w:proofErr w:type="spellEnd"/>
+      <w:r>
+        <w:rPr>
+          <w:color w:val="FBDE2D"/>
+        </w:rPr>
+        <w:t xml:space="preserve"> </w:t>
       </w:r>
       <w:r>
         <w:rPr>
@@ -8412,7 +9860,21 @@
         <w:rPr>
           <w:color w:val="82D63B"/>
         </w:rPr>
-        <w:t>'name'</w:t>
+        <w:t>'</w:t>
+      </w:r>
+      <w:proofErr w:type="spellStart"/>
+      <w:r>
+        <w:rPr>
+          <w:color w:val="82D63B"/>
+        </w:rPr>
+        <w:t>name</w:t>
+      </w:r>
+      <w:proofErr w:type="spellEnd"/>
+      <w:r>
+        <w:rPr>
+          <w:color w:val="82D63B"/>
+        </w:rPr>
+        <w:t>'</w:t>
       </w:r>
       <w:r>
         <w:rPr>
@@ -8424,7 +9886,21 @@
         <w:rPr>
           <w:color w:val="82D63B"/>
         </w:rPr>
-        <w:t>'email'</w:t>
+        <w:t>'</w:t>
+      </w:r>
+      <w:proofErr w:type="spellStart"/>
+      <w:r>
+        <w:rPr>
+          <w:color w:val="82D63B"/>
+        </w:rPr>
+        <w:t>email</w:t>
+      </w:r>
+      <w:proofErr w:type="spellEnd"/>
+      <w:r>
+        <w:rPr>
+          <w:color w:val="82D63B"/>
+        </w:rPr>
+        <w:t>'</w:t>
       </w:r>
       <w:r>
         <w:rPr>
@@ -8442,7 +9918,21 @@
         <w:rPr>
           <w:color w:val="82D63B"/>
         </w:rPr>
-        <w:t>'required'</w:t>
+        <w:t>'</w:t>
+      </w:r>
+      <w:proofErr w:type="spellStart"/>
+      <w:r>
+        <w:rPr>
+          <w:color w:val="82D63B"/>
+        </w:rPr>
+        <w:t>required</w:t>
+      </w:r>
+      <w:proofErr w:type="spellEnd"/>
+      <w:r>
+        <w:rPr>
+          <w:color w:val="82D63B"/>
+        </w:rPr>
+        <w:t>'</w:t>
       </w:r>
       <w:r>
         <w:rPr>
@@ -8454,7 +9944,21 @@
         <w:rPr>
           <w:color w:val="82D63B"/>
         </w:rPr>
-        <w:t xml:space="preserve">'message' </w:t>
+        <w:t>'</w:t>
+      </w:r>
+      <w:proofErr w:type="spellStart"/>
+      <w:r>
+        <w:rPr>
+          <w:color w:val="82D63B"/>
+        </w:rPr>
+        <w:t>message</w:t>
+      </w:r>
+      <w:proofErr w:type="spellEnd"/>
+      <w:r>
+        <w:rPr>
+          <w:color w:val="82D63B"/>
+        </w:rPr>
+        <w:t xml:space="preserve">' </w:t>
       </w:r>
       <w:r>
         <w:rPr>
@@ -8466,7 +9970,21 @@
         <w:rPr>
           <w:color w:val="82D63B"/>
         </w:rPr>
-        <w:t>'Полея обязательно для заполнения'</w:t>
+        <w:t>'</w:t>
+      </w:r>
+      <w:proofErr w:type="spellStart"/>
+      <w:r>
+        <w:rPr>
+          <w:color w:val="82D63B"/>
+        </w:rPr>
+        <w:t>Полея</w:t>
+      </w:r>
+      <w:proofErr w:type="spellEnd"/>
+      <w:r>
+        <w:rPr>
+          <w:color w:val="82D63B"/>
+        </w:rPr>
+        <w:t xml:space="preserve"> обязательно для заполнения'</w:t>
       </w:r>
       <w:r>
         <w:rPr>
@@ -8497,7 +10015,21 @@
         <w:rPr>
           <w:color w:val="82D63B"/>
         </w:rPr>
-        <w:t>'email'</w:t>
+        <w:t>'</w:t>
+      </w:r>
+      <w:proofErr w:type="spellStart"/>
+      <w:r>
+        <w:rPr>
+          <w:color w:val="82D63B"/>
+        </w:rPr>
+        <w:t>email</w:t>
+      </w:r>
+      <w:proofErr w:type="spellEnd"/>
+      <w:r>
+        <w:rPr>
+          <w:color w:val="82D63B"/>
+        </w:rPr>
+        <w:t>'</w:t>
       </w:r>
       <w:r>
         <w:rPr>
@@ -8509,7 +10041,21 @@
         <w:rPr>
           <w:color w:val="82D63B"/>
         </w:rPr>
-        <w:t>'email'</w:t>
+        <w:t>'</w:t>
+      </w:r>
+      <w:proofErr w:type="spellStart"/>
+      <w:r>
+        <w:rPr>
+          <w:color w:val="82D63B"/>
+        </w:rPr>
+        <w:t>email</w:t>
+      </w:r>
+      <w:proofErr w:type="spellEnd"/>
+      <w:r>
+        <w:rPr>
+          <w:color w:val="82D63B"/>
+        </w:rPr>
+        <w:t>'</w:t>
       </w:r>
       <w:r>
         <w:rPr>
@@ -8535,276 +10081,79 @@
           <w:iCs/>
           <w:color w:val="4F4F4F"/>
         </w:rPr>
-        <w:t>//            ['name', 'string', 'min' =&gt; 2, 'tooShort' =&gt; 'Слишком коротко'],</w:t>
-      </w:r>
+        <w:t>//            ['</w:t>
+      </w:r>
+      <w:proofErr w:type="spellStart"/>
       <w:r>
         <w:rPr>
           <w:i/>
           <w:iCs/>
           <w:color w:val="4F4F4F"/>
         </w:rPr>
-        <w:br/>
-        <w:t>//            ['name', 'string', 'max' =&gt; 5, 'tooLong' =&gt; 'Слишком много'],</w:t>
-      </w:r>
+        <w:t>name</w:t>
+      </w:r>
+      <w:proofErr w:type="spellEnd"/>
       <w:r>
         <w:rPr>
           <w:i/>
           <w:iCs/>
           <w:color w:val="4F4F4F"/>
         </w:rPr>
-        <w:br/>
-        <w:t xml:space="preserve">            </w:t>
-      </w:r>
-      <w:r>
-        <w:rPr>
-          <w:color w:val="F8F8F8"/>
-        </w:rPr>
-        <w:t>[</w:t>
-      </w:r>
-      <w:r>
-        <w:rPr>
-          <w:color w:val="82D63B"/>
-        </w:rPr>
-        <w:t>'name'</w:t>
-      </w:r>
-      <w:r>
-        <w:rPr>
-          <w:color w:val="CC7832"/>
-        </w:rPr>
-        <w:t xml:space="preserve">, </w:t>
-      </w:r>
-      <w:r>
-        <w:rPr>
-          <w:color w:val="82D63B"/>
-        </w:rPr>
-        <w:t>'string'</w:t>
-      </w:r>
-      <w:r>
-        <w:rPr>
-          <w:color w:val="CC7832"/>
-        </w:rPr>
-        <w:t xml:space="preserve">, </w:t>
-      </w:r>
-      <w:r>
-        <w:rPr>
-          <w:color w:val="82D63B"/>
-        </w:rPr>
-        <w:t xml:space="preserve">'length' </w:t>
-      </w:r>
-      <w:r>
-        <w:rPr>
-          <w:color w:val="FBDE2D"/>
-        </w:rPr>
-        <w:t xml:space="preserve">=&gt; </w:t>
-      </w:r>
-      <w:r>
-        <w:rPr>
-          <w:color w:val="F8F8F8"/>
-        </w:rPr>
-        <w:t>[</w:t>
-      </w:r>
-      <w:r>
-        <w:rPr>
-          <w:color w:val="D8FA3C"/>
-        </w:rPr>
-        <w:t>2</w:t>
-      </w:r>
-      <w:r>
-        <w:rPr>
-          <w:color w:val="CC7832"/>
-        </w:rPr>
-        <w:t>,</w:t>
-      </w:r>
-      <w:r>
-        <w:rPr>
-          <w:color w:val="D8FA3C"/>
-        </w:rPr>
-        <w:t>5</w:t>
-      </w:r>
-      <w:r>
-        <w:rPr>
-          <w:color w:val="F8F8F8"/>
-        </w:rPr>
-        <w:t>]]</w:t>
-      </w:r>
-      <w:r>
-        <w:rPr>
-          <w:color w:val="CC7832"/>
-        </w:rPr>
-        <w:t>,</w:t>
-      </w:r>
-      <w:r>
-        <w:rPr>
-          <w:color w:val="CC7832"/>
-        </w:rPr>
-        <w:br/>
-        <w:t xml:space="preserve">            </w:t>
-      </w:r>
-      <w:r>
-        <w:rPr>
-          <w:color w:val="F8F8F8"/>
-        </w:rPr>
-        <w:t>[</w:t>
-      </w:r>
-      <w:r>
-        <w:rPr>
-          <w:color w:val="82D63B"/>
-        </w:rPr>
-        <w:t>'name'</w:t>
-      </w:r>
-      <w:r>
-        <w:rPr>
-          <w:color w:val="CC7832"/>
-        </w:rPr>
-        <w:t xml:space="preserve">, </w:t>
-      </w:r>
-      <w:r>
-        <w:rPr>
-          <w:color w:val="82D63B"/>
-        </w:rPr>
-        <w:t>'myRule'</w:t>
-      </w:r>
-      <w:r>
-        <w:rPr>
-          <w:color w:val="F8F8F8"/>
-        </w:rPr>
-        <w:t>]</w:t>
-      </w:r>
-      <w:r>
-        <w:rPr>
-          <w:color w:val="CC7832"/>
-        </w:rPr>
-        <w:t xml:space="preserve">, </w:t>
-      </w:r>
+        <w:t>', '</w:t>
+      </w:r>
+      <w:proofErr w:type="spellStart"/>
       <w:r>
         <w:rPr>
           <w:i/>
           <w:iCs/>
           <w:color w:val="4F4F4F"/>
         </w:rPr>
-        <w:t>// своя валидация на сервере</w:t>
-      </w:r>
+        <w:t>string</w:t>
+      </w:r>
+      <w:proofErr w:type="spellEnd"/>
       <w:r>
         <w:rPr>
           <w:i/>
           <w:iCs/>
           <w:color w:val="4F4F4F"/>
         </w:rPr>
-        <w:br/>
-        <w:t xml:space="preserve">            </w:t>
-      </w:r>
-      <w:r>
-        <w:rPr>
-          <w:color w:val="F8F8F8"/>
-        </w:rPr>
-        <w:t>[</w:t>
-      </w:r>
-      <w:r>
-        <w:rPr>
-          <w:color w:val="82D63B"/>
-        </w:rPr>
-        <w:t>'text'</w:t>
-      </w:r>
-      <w:r>
-        <w:rPr>
-          <w:color w:val="CC7832"/>
-        </w:rPr>
-        <w:t xml:space="preserve">, </w:t>
-      </w:r>
-      <w:r>
-        <w:rPr>
-          <w:color w:val="82D63B"/>
-        </w:rPr>
-        <w:t>'trim'</w:t>
-      </w:r>
-      <w:r>
-        <w:rPr>
-          <w:color w:val="F8F8F8"/>
-        </w:rPr>
-        <w:t>]</w:t>
-      </w:r>
-      <w:r>
-        <w:rPr>
-          <w:color w:val="CC7832"/>
-        </w:rPr>
-        <w:t xml:space="preserve">, </w:t>
-      </w:r>
+        <w:t>', '</w:t>
+      </w:r>
+      <w:proofErr w:type="spellStart"/>
       <w:r>
         <w:rPr>
           <w:i/>
           <w:iCs/>
           <w:color w:val="4F4F4F"/>
         </w:rPr>
-        <w:t>// убирает лишние пробелы в начале и конце строки</w:t>
-      </w:r>
+        <w:t>min</w:t>
+      </w:r>
+      <w:proofErr w:type="spellEnd"/>
       <w:r>
         <w:rPr>
           <w:i/>
           <w:iCs/>
           <w:color w:val="4F4F4F"/>
         </w:rPr>
-        <w:br/>
-        <w:t xml:space="preserve">        </w:t>
-      </w:r>
-      <w:r>
-        <w:rPr>
-          <w:color w:val="F8F8F8"/>
-        </w:rPr>
-        <w:t>]</w:t>
-      </w:r>
-      <w:r>
-        <w:rPr>
-          <w:color w:val="CC7832"/>
-        </w:rPr>
-        <w:t>;</w:t>
-      </w:r>
-      <w:r>
-        <w:rPr>
-          <w:color w:val="CC7832"/>
-        </w:rPr>
-        <w:br/>
-        <w:t xml:space="preserve">    </w:t>
-      </w:r>
-      <w:r>
-        <w:rPr>
-          <w:color w:val="F8F8F8"/>
-        </w:rPr>
-        <w:t>}</w:t>
-      </w:r>
-      <w:r>
-        <w:rPr>
-          <w:color w:val="F8F8F8"/>
-        </w:rPr>
-        <w:br/>
-      </w:r>
-      <w:r>
-        <w:rPr>
-          <w:color w:val="F8F8F8"/>
-        </w:rPr>
-        <w:br/>
-        <w:t xml:space="preserve">    </w:t>
-      </w:r>
+        <w:t>' =&gt; 2, '</w:t>
+      </w:r>
+      <w:proofErr w:type="spellStart"/>
       <w:r>
         <w:rPr>
           <w:i/>
           <w:iCs/>
           <w:color w:val="4F4F4F"/>
         </w:rPr>
-        <w:t>// своя валидация на сервере</w:t>
-      </w:r>
+        <w:t>tooShort</w:t>
+      </w:r>
+      <w:proofErr w:type="spellEnd"/>
       <w:r>
         <w:rPr>
           <w:i/>
           <w:iCs/>
           <w:color w:val="4F4F4F"/>
         </w:rPr>
-        <w:br/>
-      </w:r>
-      <w:r>
-        <w:rPr>
-          <w:color w:val="F8F8F8"/>
-        </w:rPr>
-        <w:t xml:space="preserve">    </w:t>
+        <w:t>' =&gt; 'Слишком коротко'],</w:t>
       </w:r>
       <w:r>
         <w:rPr>
@@ -8812,29 +10161,546 @@
           <w:iCs/>
           <w:color w:val="4F4F4F"/>
         </w:rPr>
-        <w:t>// своя валидация на сервере</w:t>
-      </w:r>
+        <w:br/>
+        <w:t>//            ['</w:t>
+      </w:r>
+      <w:proofErr w:type="spellStart"/>
       <w:r>
         <w:rPr>
           <w:i/>
           <w:iCs/>
           <w:color w:val="4F4F4F"/>
         </w:rPr>
+        <w:t>name</w:t>
+      </w:r>
+      <w:proofErr w:type="spellEnd"/>
+      <w:r>
+        <w:rPr>
+          <w:i/>
+          <w:iCs/>
+          <w:color w:val="4F4F4F"/>
+        </w:rPr>
+        <w:t>', '</w:t>
+      </w:r>
+      <w:proofErr w:type="spellStart"/>
+      <w:r>
+        <w:rPr>
+          <w:i/>
+          <w:iCs/>
+          <w:color w:val="4F4F4F"/>
+        </w:rPr>
+        <w:t>string</w:t>
+      </w:r>
+      <w:proofErr w:type="spellEnd"/>
+      <w:r>
+        <w:rPr>
+          <w:i/>
+          <w:iCs/>
+          <w:color w:val="4F4F4F"/>
+        </w:rPr>
+        <w:t>', '</w:t>
+      </w:r>
+      <w:proofErr w:type="spellStart"/>
+      <w:r>
+        <w:rPr>
+          <w:i/>
+          <w:iCs/>
+          <w:color w:val="4F4F4F"/>
+        </w:rPr>
+        <w:t>max</w:t>
+      </w:r>
+      <w:proofErr w:type="spellEnd"/>
+      <w:r>
+        <w:rPr>
+          <w:i/>
+          <w:iCs/>
+          <w:color w:val="4F4F4F"/>
+        </w:rPr>
+        <w:t>' =&gt; 5, '</w:t>
+      </w:r>
+      <w:proofErr w:type="spellStart"/>
+      <w:r>
+        <w:rPr>
+          <w:i/>
+          <w:iCs/>
+          <w:color w:val="4F4F4F"/>
+        </w:rPr>
+        <w:t>tooLong</w:t>
+      </w:r>
+      <w:proofErr w:type="spellEnd"/>
+      <w:r>
+        <w:rPr>
+          <w:i/>
+          <w:iCs/>
+          <w:color w:val="4F4F4F"/>
+        </w:rPr>
+        <w:t>' =&gt; 'Слишком много'],</w:t>
+      </w:r>
+      <w:r>
+        <w:rPr>
+          <w:i/>
+          <w:iCs/>
+          <w:color w:val="4F4F4F"/>
+        </w:rPr>
+        <w:br/>
+        <w:t xml:space="preserve">            </w:t>
+      </w:r>
+      <w:r>
+        <w:rPr>
+          <w:color w:val="F8F8F8"/>
+        </w:rPr>
+        <w:t>[</w:t>
+      </w:r>
+      <w:r>
+        <w:rPr>
+          <w:color w:val="82D63B"/>
+        </w:rPr>
+        <w:t>'</w:t>
+      </w:r>
+      <w:proofErr w:type="spellStart"/>
+      <w:r>
+        <w:rPr>
+          <w:color w:val="82D63B"/>
+        </w:rPr>
+        <w:t>name</w:t>
+      </w:r>
+      <w:proofErr w:type="spellEnd"/>
+      <w:r>
+        <w:rPr>
+          <w:color w:val="82D63B"/>
+        </w:rPr>
+        <w:t>'</w:t>
+      </w:r>
+      <w:r>
+        <w:rPr>
+          <w:color w:val="CC7832"/>
+        </w:rPr>
+        <w:t xml:space="preserve">, </w:t>
+      </w:r>
+      <w:r>
+        <w:rPr>
+          <w:color w:val="82D63B"/>
+        </w:rPr>
+        <w:t>'</w:t>
+      </w:r>
+      <w:proofErr w:type="spellStart"/>
+      <w:r>
+        <w:rPr>
+          <w:color w:val="82D63B"/>
+        </w:rPr>
+        <w:t>string</w:t>
+      </w:r>
+      <w:proofErr w:type="spellEnd"/>
+      <w:r>
+        <w:rPr>
+          <w:color w:val="82D63B"/>
+        </w:rPr>
+        <w:t>'</w:t>
+      </w:r>
+      <w:r>
+        <w:rPr>
+          <w:color w:val="CC7832"/>
+        </w:rPr>
+        <w:t xml:space="preserve">, </w:t>
+      </w:r>
+      <w:r>
+        <w:rPr>
+          <w:color w:val="82D63B"/>
+        </w:rPr>
+        <w:t>'</w:t>
+      </w:r>
+      <w:proofErr w:type="spellStart"/>
+      <w:r>
+        <w:rPr>
+          <w:color w:val="82D63B"/>
+        </w:rPr>
+        <w:t>length</w:t>
+      </w:r>
+      <w:proofErr w:type="spellEnd"/>
+      <w:r>
+        <w:rPr>
+          <w:color w:val="82D63B"/>
+        </w:rPr>
+        <w:t xml:space="preserve">' </w:t>
+      </w:r>
+      <w:r>
+        <w:rPr>
+          <w:color w:val="FBDE2D"/>
+        </w:rPr>
+        <w:t xml:space="preserve">=&gt; </w:t>
+      </w:r>
+      <w:r>
+        <w:rPr>
+          <w:color w:val="F8F8F8"/>
+        </w:rPr>
+        <w:t>[</w:t>
+      </w:r>
+      <w:r>
+        <w:rPr>
+          <w:color w:val="D8FA3C"/>
+        </w:rPr>
+        <w:t>2</w:t>
+      </w:r>
+      <w:r>
+        <w:rPr>
+          <w:color w:val="CC7832"/>
+        </w:rPr>
+        <w:t>,</w:t>
+      </w:r>
+      <w:r>
+        <w:rPr>
+          <w:color w:val="D8FA3C"/>
+        </w:rPr>
+        <w:t>5</w:t>
+      </w:r>
+      <w:r>
+        <w:rPr>
+          <w:color w:val="F8F8F8"/>
+        </w:rPr>
+        <w:t>]]</w:t>
+      </w:r>
+      <w:r>
+        <w:rPr>
+          <w:color w:val="CC7832"/>
+        </w:rPr>
+        <w:t>,</w:t>
+      </w:r>
+      <w:r>
+        <w:rPr>
+          <w:color w:val="CC7832"/>
+        </w:rPr>
+        <w:br/>
+        <w:t xml:space="preserve">            </w:t>
+      </w:r>
+      <w:r>
+        <w:rPr>
+          <w:color w:val="F8F8F8"/>
+        </w:rPr>
+        <w:t>[</w:t>
+      </w:r>
+      <w:r>
+        <w:rPr>
+          <w:color w:val="82D63B"/>
+        </w:rPr>
+        <w:t>'</w:t>
+      </w:r>
+      <w:proofErr w:type="spellStart"/>
+      <w:r>
+        <w:rPr>
+          <w:color w:val="82D63B"/>
+        </w:rPr>
+        <w:t>name</w:t>
+      </w:r>
+      <w:proofErr w:type="spellEnd"/>
+      <w:r>
+        <w:rPr>
+          <w:color w:val="82D63B"/>
+        </w:rPr>
+        <w:t>'</w:t>
+      </w:r>
+      <w:r>
+        <w:rPr>
+          <w:color w:val="CC7832"/>
+        </w:rPr>
+        <w:t xml:space="preserve">, </w:t>
+      </w:r>
+      <w:r>
+        <w:rPr>
+          <w:color w:val="82D63B"/>
+        </w:rPr>
+        <w:t>'</w:t>
+      </w:r>
+      <w:proofErr w:type="spellStart"/>
+      <w:r>
+        <w:rPr>
+          <w:color w:val="82D63B"/>
+        </w:rPr>
+        <w:t>myRule</w:t>
+      </w:r>
+      <w:proofErr w:type="spellEnd"/>
+      <w:r>
+        <w:rPr>
+          <w:color w:val="82D63B"/>
+        </w:rPr>
+        <w:t>'</w:t>
+      </w:r>
+      <w:r>
+        <w:rPr>
+          <w:color w:val="F8F8F8"/>
+        </w:rPr>
+        <w:t>]</w:t>
+      </w:r>
+      <w:r>
+        <w:rPr>
+          <w:color w:val="CC7832"/>
+        </w:rPr>
+        <w:t xml:space="preserve">, </w:t>
+      </w:r>
+      <w:r>
+        <w:rPr>
+          <w:i/>
+          <w:iCs/>
+          <w:color w:val="4F4F4F"/>
+        </w:rPr>
+        <w:t xml:space="preserve">// своя </w:t>
+      </w:r>
+      <w:proofErr w:type="spellStart"/>
+      <w:r>
+        <w:rPr>
+          <w:i/>
+          <w:iCs/>
+          <w:color w:val="4F4F4F"/>
+        </w:rPr>
+        <w:t>валидация</w:t>
+      </w:r>
+      <w:proofErr w:type="spellEnd"/>
+      <w:r>
+        <w:rPr>
+          <w:i/>
+          <w:iCs/>
+          <w:color w:val="4F4F4F"/>
+        </w:rPr>
+        <w:t xml:space="preserve"> на сервере</w:t>
+      </w:r>
+      <w:r>
+        <w:rPr>
+          <w:i/>
+          <w:iCs/>
+          <w:color w:val="4F4F4F"/>
+        </w:rPr>
+        <w:br/>
+        <w:t xml:space="preserve">            </w:t>
+      </w:r>
+      <w:r>
+        <w:rPr>
+          <w:color w:val="F8F8F8"/>
+        </w:rPr>
+        <w:t>[</w:t>
+      </w:r>
+      <w:r>
+        <w:rPr>
+          <w:color w:val="82D63B"/>
+        </w:rPr>
+        <w:t>'</w:t>
+      </w:r>
+      <w:proofErr w:type="spellStart"/>
+      <w:r>
+        <w:rPr>
+          <w:color w:val="82D63B"/>
+        </w:rPr>
+        <w:t>text</w:t>
+      </w:r>
+      <w:proofErr w:type="spellEnd"/>
+      <w:r>
+        <w:rPr>
+          <w:color w:val="82D63B"/>
+        </w:rPr>
+        <w:t>'</w:t>
+      </w:r>
+      <w:r>
+        <w:rPr>
+          <w:color w:val="CC7832"/>
+        </w:rPr>
+        <w:t xml:space="preserve">, </w:t>
+      </w:r>
+      <w:r>
+        <w:rPr>
+          <w:color w:val="82D63B"/>
+        </w:rPr>
+        <w:t>'</w:t>
+      </w:r>
+      <w:proofErr w:type="spellStart"/>
+      <w:r>
+        <w:rPr>
+          <w:color w:val="82D63B"/>
+        </w:rPr>
+        <w:t>trim</w:t>
+      </w:r>
+      <w:proofErr w:type="spellEnd"/>
+      <w:r>
+        <w:rPr>
+          <w:color w:val="82D63B"/>
+        </w:rPr>
+        <w:t>'</w:t>
+      </w:r>
+      <w:r>
+        <w:rPr>
+          <w:color w:val="F8F8F8"/>
+        </w:rPr>
+        <w:t>]</w:t>
+      </w:r>
+      <w:r>
+        <w:rPr>
+          <w:color w:val="CC7832"/>
+        </w:rPr>
+        <w:t xml:space="preserve">, </w:t>
+      </w:r>
+      <w:r>
+        <w:rPr>
+          <w:i/>
+          <w:iCs/>
+          <w:color w:val="4F4F4F"/>
+        </w:rPr>
+        <w:t>// убирает лишние пробелы в начале и конце строки</w:t>
+      </w:r>
+      <w:r>
+        <w:rPr>
+          <w:i/>
+          <w:iCs/>
+          <w:color w:val="4F4F4F"/>
+        </w:rPr>
+        <w:br/>
+        <w:t xml:space="preserve">        </w:t>
+      </w:r>
+      <w:r>
+        <w:rPr>
+          <w:color w:val="F8F8F8"/>
+        </w:rPr>
+        <w:t>]</w:t>
+      </w:r>
+      <w:r>
+        <w:rPr>
+          <w:color w:val="CC7832"/>
+        </w:rPr>
+        <w:t>;</w:t>
+      </w:r>
+      <w:r>
+        <w:rPr>
+          <w:color w:val="CC7832"/>
+        </w:rPr>
         <w:br/>
         <w:t xml:space="preserve">    </w:t>
       </w:r>
       <w:r>
         <w:rPr>
-          <w:color w:val="FBDE2D"/>
-        </w:rPr>
-        <w:t xml:space="preserve">public function </w:t>
-      </w:r>
+          <w:color w:val="F8F8F8"/>
+        </w:rPr>
+        <w:t>}</w:t>
+      </w:r>
+      <w:r>
+        <w:rPr>
+          <w:color w:val="F8F8F8"/>
+        </w:rPr>
+        <w:br/>
+      </w:r>
+      <w:r>
+        <w:rPr>
+          <w:color w:val="F8F8F8"/>
+        </w:rPr>
+        <w:br/>
+        <w:t xml:space="preserve">    </w:t>
+      </w:r>
+      <w:r>
+        <w:rPr>
+          <w:i/>
+          <w:iCs/>
+          <w:color w:val="4F4F4F"/>
+        </w:rPr>
+        <w:t xml:space="preserve">// своя </w:t>
+      </w:r>
+      <w:proofErr w:type="spellStart"/>
+      <w:r>
+        <w:rPr>
+          <w:i/>
+          <w:iCs/>
+          <w:color w:val="4F4F4F"/>
+        </w:rPr>
+        <w:t>валидация</w:t>
+      </w:r>
+      <w:proofErr w:type="spellEnd"/>
+      <w:r>
+        <w:rPr>
+          <w:i/>
+          <w:iCs/>
+          <w:color w:val="4F4F4F"/>
+        </w:rPr>
+        <w:t xml:space="preserve"> на сервере</w:t>
+      </w:r>
+      <w:r>
+        <w:rPr>
+          <w:i/>
+          <w:iCs/>
+          <w:color w:val="4F4F4F"/>
+        </w:rPr>
+        <w:br/>
+      </w:r>
+      <w:r>
+        <w:rPr>
+          <w:color w:val="F8F8F8"/>
+        </w:rPr>
+        <w:t xml:space="preserve">    </w:t>
+      </w:r>
+      <w:r>
+        <w:rPr>
+          <w:i/>
+          <w:iCs/>
+          <w:color w:val="4F4F4F"/>
+        </w:rPr>
+        <w:t xml:space="preserve">// своя </w:t>
+      </w:r>
+      <w:proofErr w:type="spellStart"/>
+      <w:r>
+        <w:rPr>
+          <w:i/>
+          <w:iCs/>
+          <w:color w:val="4F4F4F"/>
+        </w:rPr>
+        <w:t>валидация</w:t>
+      </w:r>
+      <w:proofErr w:type="spellEnd"/>
+      <w:r>
+        <w:rPr>
+          <w:i/>
+          <w:iCs/>
+          <w:color w:val="4F4F4F"/>
+        </w:rPr>
+        <w:t xml:space="preserve"> на сервере</w:t>
+      </w:r>
+      <w:r>
+        <w:rPr>
+          <w:i/>
+          <w:iCs/>
+          <w:color w:val="4F4F4F"/>
+        </w:rPr>
+        <w:br/>
+        <w:t xml:space="preserve">    </w:t>
+      </w:r>
+      <w:proofErr w:type="spellStart"/>
+      <w:r>
+        <w:rPr>
+          <w:color w:val="FBDE2D"/>
+        </w:rPr>
+        <w:t>public</w:t>
+      </w:r>
+      <w:proofErr w:type="spellEnd"/>
+      <w:r>
+        <w:rPr>
+          <w:color w:val="FBDE2D"/>
+        </w:rPr>
+        <w:t xml:space="preserve"> </w:t>
+      </w:r>
+      <w:proofErr w:type="spellStart"/>
+      <w:r>
+        <w:rPr>
+          <w:color w:val="FBDE2D"/>
+        </w:rPr>
+        <w:t>function</w:t>
+      </w:r>
+      <w:proofErr w:type="spellEnd"/>
+      <w:r>
+        <w:rPr>
+          <w:color w:val="FBDE2D"/>
+        </w:rPr>
+        <w:t xml:space="preserve"> </w:t>
+      </w:r>
+      <w:proofErr w:type="spellStart"/>
       <w:r>
         <w:rPr>
           <w:color w:val="FF6400"/>
         </w:rPr>
         <w:t>myRule</w:t>
       </w:r>
+      <w:proofErr w:type="spellEnd"/>
       <w:r>
         <w:rPr>
           <w:color w:val="F8F8F8"/>
@@ -8845,8 +10711,16 @@
         <w:rPr>
           <w:color w:val="9876AA"/>
         </w:rPr>
-        <w:t>$attr</w:t>
-      </w:r>
+        <w:t>$</w:t>
+      </w:r>
+      <w:proofErr w:type="spellStart"/>
+      <w:r>
+        <w:rPr>
+          <w:color w:val="9876AA"/>
+        </w:rPr>
+        <w:t>attr</w:t>
+      </w:r>
+      <w:proofErr w:type="spellEnd"/>
       <w:r>
         <w:rPr>
           <w:color w:val="F8F8F8"/>
@@ -8860,12 +10734,14 @@
         <w:br/>
         <w:t xml:space="preserve">        </w:t>
       </w:r>
+      <w:proofErr w:type="spellStart"/>
       <w:r>
         <w:rPr>
           <w:color w:val="FBDE2D"/>
         </w:rPr>
         <w:t>if</w:t>
       </w:r>
+      <w:proofErr w:type="spellEnd"/>
       <w:r>
         <w:rPr>
           <w:color w:val="F8F8F8"/>
@@ -8878,12 +10754,14 @@
         </w:rPr>
         <w:t>!</w:t>
       </w:r>
+      <w:proofErr w:type="spellStart"/>
       <w:r>
         <w:rPr>
           <w:color w:val="8DA6CE"/>
         </w:rPr>
         <w:t>in_array</w:t>
       </w:r>
+      <w:proofErr w:type="spellEnd"/>
       <w:r>
         <w:rPr>
           <w:color w:val="F8F8F8"/>
@@ -8894,8 +10772,16 @@
         <w:rPr>
           <w:color w:val="9876AA"/>
         </w:rPr>
-        <w:t>$this</w:t>
-      </w:r>
+        <w:t>$</w:t>
+      </w:r>
+      <w:proofErr w:type="spellStart"/>
+      <w:r>
+        <w:rPr>
+          <w:color w:val="9876AA"/>
+        </w:rPr>
+        <w:t>this</w:t>
+      </w:r>
+      <w:proofErr w:type="spellEnd"/>
       <w:r>
         <w:rPr>
           <w:color w:val="FBDE2D"/>
@@ -8906,8 +10792,16 @@
         <w:rPr>
           <w:color w:val="D8FA3C"/>
         </w:rPr>
-        <w:t>$attr</w:t>
-      </w:r>
+        <w:t>$</w:t>
+      </w:r>
+      <w:proofErr w:type="spellStart"/>
+      <w:r>
+        <w:rPr>
+          <w:color w:val="D8FA3C"/>
+        </w:rPr>
+        <w:t>attr</w:t>
+      </w:r>
+      <w:proofErr w:type="spellEnd"/>
       <w:r>
         <w:rPr>
           <w:color w:val="CC7832"/>
@@ -8924,7 +10818,21 @@
         <w:rPr>
           <w:color w:val="82D63B"/>
         </w:rPr>
-        <w:t>'hello'</w:t>
+        <w:t>'</w:t>
+      </w:r>
+      <w:proofErr w:type="spellStart"/>
+      <w:r>
+        <w:rPr>
+          <w:color w:val="82D63B"/>
+        </w:rPr>
+        <w:t>hello</w:t>
+      </w:r>
+      <w:proofErr w:type="spellEnd"/>
+      <w:r>
+        <w:rPr>
+          <w:color w:val="82D63B"/>
+        </w:rPr>
+        <w:t>'</w:t>
       </w:r>
       <w:r>
         <w:rPr>
@@ -8936,7 +10844,21 @@
         <w:rPr>
           <w:color w:val="82D63B"/>
         </w:rPr>
-        <w:t>'world'</w:t>
+        <w:t>'</w:t>
+      </w:r>
+      <w:proofErr w:type="spellStart"/>
+      <w:r>
+        <w:rPr>
+          <w:color w:val="82D63B"/>
+        </w:rPr>
+        <w:t>world</w:t>
+      </w:r>
+      <w:proofErr w:type="spellEnd"/>
+      <w:r>
+        <w:rPr>
+          <w:color w:val="82D63B"/>
+        </w:rPr>
+        <w:t>'</w:t>
       </w:r>
       <w:r>
         <w:rPr>
@@ -8955,20 +10877,30 @@
         <w:rPr>
           <w:color w:val="9876AA"/>
         </w:rPr>
-        <w:t>$this</w:t>
-      </w:r>
+        <w:t>$</w:t>
+      </w:r>
+      <w:proofErr w:type="spellStart"/>
+      <w:r>
+        <w:rPr>
+          <w:color w:val="9876AA"/>
+        </w:rPr>
+        <w:t>this</w:t>
+      </w:r>
+      <w:proofErr w:type="spellEnd"/>
       <w:r>
         <w:rPr>
           <w:color w:val="FBDE2D"/>
         </w:rPr>
         <w:t>-&gt;</w:t>
       </w:r>
+      <w:proofErr w:type="spellStart"/>
       <w:r>
         <w:rPr>
           <w:color w:val="FF6400"/>
         </w:rPr>
         <w:t>addError</w:t>
       </w:r>
+      <w:proofErr w:type="spellEnd"/>
       <w:r>
         <w:rPr>
           <w:color w:val="F8F8F8"/>
@@ -8979,8 +10911,16 @@
         <w:rPr>
           <w:color w:val="9876AA"/>
         </w:rPr>
-        <w:t>$attr</w:t>
-      </w:r>
+        <w:t>$</w:t>
+      </w:r>
+      <w:proofErr w:type="spellStart"/>
+      <w:r>
+        <w:rPr>
+          <w:color w:val="9876AA"/>
+        </w:rPr>
+        <w:t>attr</w:t>
+      </w:r>
+      <w:proofErr w:type="spellEnd"/>
       <w:r>
         <w:rPr>
           <w:color w:val="CC7832"/>
@@ -8991,7 +10931,21 @@
         <w:rPr>
           <w:color w:val="82D63B"/>
         </w:rPr>
-        <w:t>'Wrong!'</w:t>
+        <w:t>'</w:t>
+      </w:r>
+      <w:proofErr w:type="spellStart"/>
+      <w:r>
+        <w:rPr>
+          <w:color w:val="82D63B"/>
+        </w:rPr>
+        <w:t>Wrong</w:t>
+      </w:r>
+      <w:proofErr w:type="spellEnd"/>
+      <w:r>
+        <w:rPr>
+          <w:color w:val="82D63B"/>
+        </w:rPr>
+        <w:t>!'</w:t>
       </w:r>
       <w:r>
         <w:rPr>
@@ -9036,11 +10990,16 @@
       <w:r>
         <w:t xml:space="preserve">ом </w:t>
       </w:r>
+      <w:proofErr w:type="spellStart"/>
       <w:r>
         <w:t>валидатор</w:t>
       </w:r>
       <w:r>
-        <w:t xml:space="preserve">е: </w:t>
+        <w:t>е</w:t>
+      </w:r>
+      <w:proofErr w:type="spellEnd"/>
+      <w:r>
+        <w:t xml:space="preserve">: </w:t>
       </w:r>
       <w:hyperlink r:id="rId12" w:history="1">
         <w:r>
@@ -9066,24 +11025,66 @@
         <w:t xml:space="preserve">Проверка удалось ли загрузить данные в модель - </w:t>
       </w:r>
       <w:r>
-        <w:t>$model-&gt;load</w:t>
-      </w:r>
+        <w:t>$</w:t>
+      </w:r>
+      <w:proofErr w:type="spellStart"/>
+      <w:r>
+        <w:t>model</w:t>
+      </w:r>
+      <w:proofErr w:type="spellEnd"/>
+      <w:proofErr w:type="gramStart"/>
+      <w:r>
+        <w:t>-&gt;</w:t>
+      </w:r>
+      <w:proofErr w:type="spellStart"/>
+      <w:r>
+        <w:t>load</w:t>
+      </w:r>
+      <w:proofErr w:type="spellEnd"/>
+      <w:proofErr w:type="gramEnd"/>
       <w:r>
         <w:t>()</w:t>
       </w:r>
     </w:p>
     <w:p>
       <w:r>
-        <w:t xml:space="preserve">Проверка на прохождение валидации - </w:t>
-      </w:r>
-      <w:r>
-        <w:t>$model-&gt;validate(</w:t>
+        <w:t xml:space="preserve">Проверка на прохождение </w:t>
+      </w:r>
+      <w:proofErr w:type="spellStart"/>
+      <w:r>
+        <w:t>валидации</w:t>
+      </w:r>
+      <w:proofErr w:type="spellEnd"/>
+      <w:r>
+        <w:t xml:space="preserve"> - </w:t>
+      </w:r>
+      <w:r>
+        <w:t>$</w:t>
+      </w:r>
+      <w:proofErr w:type="spellStart"/>
+      <w:r>
+        <w:t>model</w:t>
+      </w:r>
+      <w:proofErr w:type="spellEnd"/>
+      <w:proofErr w:type="gramStart"/>
+      <w:r>
+        <w:t>-&gt;</w:t>
+      </w:r>
+      <w:proofErr w:type="spellStart"/>
+      <w:r>
+        <w:t>validate</w:t>
+      </w:r>
+      <w:proofErr w:type="spellEnd"/>
+      <w:proofErr w:type="gramEnd"/>
+      <w:r>
+        <w:t>(</w:t>
       </w:r>
       <w:r>
         <w:t>)</w:t>
       </w:r>
     </w:p>
     <w:p>
+      <w:proofErr w:type="spellStart"/>
       <w:r>
         <w:t>Ф</w:t>
       </w:r>
@@ -9091,10 +11092,22 @@
         <w:t>л</w:t>
       </w:r>
       <w:r>
-        <w:t>еш сообщения</w:t>
-      </w:r>
-      <w:r>
-        <w:t xml:space="preserve"> – которые записываются в сесиию и являются одноразовыми</w:t>
+        <w:t>еш</w:t>
+      </w:r>
+      <w:proofErr w:type="spellEnd"/>
+      <w:r>
+        <w:t xml:space="preserve"> сообщения</w:t>
+      </w:r>
+      <w:r>
+        <w:t xml:space="preserve"> – которые записываются в </w:t>
+      </w:r>
+      <w:proofErr w:type="spellStart"/>
+      <w:r>
+        <w:t>сесиию</w:t>
+      </w:r>
+      <w:proofErr w:type="spellEnd"/>
+      <w:r>
+        <w:t xml:space="preserve"> и являются одноразовыми</w:t>
       </w:r>
     </w:p>
     <w:p>
@@ -9147,6 +11160,7 @@
         </w:rPr>
         <w:t xml:space="preserve">= new </w:t>
       </w:r>
+      <w:proofErr w:type="spellStart"/>
       <w:r>
         <w:rPr>
           <w:color w:val="FF6400"/>
@@ -9154,6 +11168,7 @@
         </w:rPr>
         <w:t>TestForm</w:t>
       </w:r>
+      <w:proofErr w:type="spellEnd"/>
       <w:r>
         <w:rPr>
           <w:color w:val="F8F8F8"/>
@@ -9218,6 +11233,7 @@
         </w:rPr>
         <w:t xml:space="preserve">( </w:t>
       </w:r>
+      <w:proofErr w:type="spellStart"/>
       <w:r>
         <w:rPr>
           <w:color w:val="FF6400"/>
@@ -9225,6 +11241,7 @@
         </w:rPr>
         <w:t>Yii</w:t>
       </w:r>
+      <w:proofErr w:type="spellEnd"/>
       <w:r>
         <w:rPr>
           <w:color w:val="FBDE2D"/>
@@ -9290,8 +11307,9 @@
           <w:color w:val="4F4F4F"/>
           <w:lang w:val="en-US"/>
         </w:rPr>
-        <w:t>//            debug(Yii::$app-&gt;request-&gt;post());</w:t>
-      </w:r>
+        <w:t>//            debug(</w:t>
+      </w:r>
+      <w:proofErr w:type="spellStart"/>
       <w:r>
         <w:rPr>
           <w:i/>
@@ -9299,9 +11317,9 @@
           <w:color w:val="4F4F4F"/>
           <w:lang w:val="en-US"/>
         </w:rPr>
-        <w:br/>
-        <w:t>//            debug($model);</w:t>
-      </w:r>
+        <w:t>Yii</w:t>
+      </w:r>
+      <w:proofErr w:type="spellEnd"/>
       <w:r>
         <w:rPr>
           <w:i/>
@@ -9309,8 +11327,7 @@
           <w:color w:val="4F4F4F"/>
           <w:lang w:val="en-US"/>
         </w:rPr>
-        <w:br/>
-        <w:t>//            die;</w:t>
+        <w:t>::$app-&gt;request-&gt;post());</w:t>
       </w:r>
       <w:r>
         <w:rPr>
@@ -9320,6 +11337,26 @@
           <w:lang w:val="en-US"/>
         </w:rPr>
         <w:br/>
+        <w:t>//            debug($model);</w:t>
+      </w:r>
+      <w:r>
+        <w:rPr>
+          <w:i/>
+          <w:iCs/>
+          <w:color w:val="4F4F4F"/>
+          <w:lang w:val="en-US"/>
+        </w:rPr>
+        <w:br/>
+        <w:t>//            die;</w:t>
+      </w:r>
+      <w:r>
+        <w:rPr>
+          <w:i/>
+          <w:iCs/>
+          <w:color w:val="4F4F4F"/>
+          <w:lang w:val="en-US"/>
+        </w:rPr>
+        <w:br/>
         <w:t xml:space="preserve">            </w:t>
       </w:r>
       <w:r>
@@ -9372,6 +11409,7 @@
         <w:br/>
         <w:t xml:space="preserve">                </w:t>
       </w:r>
+      <w:proofErr w:type="spellStart"/>
       <w:r>
         <w:rPr>
           <w:color w:val="FF6400"/>
@@ -9379,6 +11417,7 @@
         </w:rPr>
         <w:t>Yii</w:t>
       </w:r>
+      <w:proofErr w:type="spellEnd"/>
       <w:r>
         <w:rPr>
           <w:color w:val="FBDE2D"/>
@@ -9416,6 +11455,7 @@
         </w:rPr>
         <w:t>-&gt;</w:t>
       </w:r>
+      <w:proofErr w:type="spellStart"/>
       <w:r>
         <w:rPr>
           <w:color w:val="FF6400"/>
@@ -9423,6 +11463,7 @@
         </w:rPr>
         <w:t>setFlash</w:t>
       </w:r>
+      <w:proofErr w:type="spellEnd"/>
       <w:r>
         <w:rPr>
           <w:color w:val="F8F8F8"/>
@@ -9536,6 +11577,7 @@
         <w:br/>
         <w:t xml:space="preserve">                </w:t>
       </w:r>
+      <w:proofErr w:type="spellStart"/>
       <w:r>
         <w:rPr>
           <w:color w:val="FF6400"/>
@@ -9543,6 +11585,7 @@
         </w:rPr>
         <w:t>Yii</w:t>
       </w:r>
+      <w:proofErr w:type="spellEnd"/>
       <w:r>
         <w:rPr>
           <w:color w:val="FBDE2D"/>
@@ -9580,6 +11623,7 @@
         </w:rPr>
         <w:t>-&gt;</w:t>
       </w:r>
+      <w:proofErr w:type="spellStart"/>
       <w:r>
         <w:rPr>
           <w:color w:val="FF6400"/>
@@ -9587,6 +11631,7 @@
         </w:rPr>
         <w:t>setFlash</w:t>
       </w:r>
+      <w:proofErr w:type="spellEnd"/>
       <w:r>
         <w:rPr>
           <w:color w:val="F8F8F8"/>
@@ -9699,7 +11744,23 @@
           <w:color w:val="FBDE2D"/>
           <w:lang w:val="en-US"/>
         </w:rPr>
-        <w:t>&lt;?php if</w:t>
+        <w:t>&lt;?</w:t>
+      </w:r>
+      <w:proofErr w:type="spellStart"/>
+      <w:r>
+        <w:rPr>
+          <w:color w:val="FBDE2D"/>
+          <w:lang w:val="en-US"/>
+        </w:rPr>
+        <w:t>php</w:t>
+      </w:r>
+      <w:proofErr w:type="spellEnd"/>
+      <w:r>
+        <w:rPr>
+          <w:color w:val="FBDE2D"/>
+          <w:lang w:val="en-US"/>
+        </w:rPr>
+        <w:t xml:space="preserve"> if</w:t>
       </w:r>
       <w:r>
         <w:rPr>
@@ -9708,6 +11769,7 @@
         </w:rPr>
         <w:t xml:space="preserve">( </w:t>
       </w:r>
+      <w:proofErr w:type="spellStart"/>
       <w:r>
         <w:rPr>
           <w:color w:val="FF6400"/>
@@ -9715,6 +11777,7 @@
         </w:rPr>
         <w:t>Yii</w:t>
       </w:r>
+      <w:proofErr w:type="spellEnd"/>
       <w:r>
         <w:rPr>
           <w:color w:val="FBDE2D"/>
@@ -9752,6 +11815,7 @@
         </w:rPr>
         <w:t>-&gt;</w:t>
       </w:r>
+      <w:proofErr w:type="spellStart"/>
       <w:r>
         <w:rPr>
           <w:color w:val="FF6400"/>
@@ -9759,6 +11823,7 @@
         </w:rPr>
         <w:t>hasFlash</w:t>
       </w:r>
+      <w:proofErr w:type="spellEnd"/>
       <w:r>
         <w:rPr>
           <w:color w:val="F8F8F8"/>
@@ -9795,6 +11860,7 @@
         <w:br/>
         <w:t xml:space="preserve">    &lt;?= </w:t>
       </w:r>
+      <w:proofErr w:type="spellStart"/>
       <w:r>
         <w:rPr>
           <w:color w:val="FF6400"/>
@@ -9802,6 +11868,7 @@
         </w:rPr>
         <w:t>Yii</w:t>
       </w:r>
+      <w:proofErr w:type="spellEnd"/>
       <w:r>
         <w:rPr>
           <w:color w:val="FBDE2D"/>
@@ -9839,6 +11906,7 @@
         </w:rPr>
         <w:t>-&gt;</w:t>
       </w:r>
+      <w:proofErr w:type="spellStart"/>
       <w:r>
         <w:rPr>
           <w:color w:val="FF6400"/>
@@ -9846,6 +11914,7 @@
         </w:rPr>
         <w:t>getFlash</w:t>
       </w:r>
+      <w:proofErr w:type="spellEnd"/>
       <w:r>
         <w:rPr>
           <w:color w:val="F8F8F8"/>
@@ -9880,8 +11949,33 @@
           <w:lang w:val="en-US"/>
         </w:rPr>
         <w:br/>
-        <w:t>&lt;?php endif</w:t>
-      </w:r>
+        <w:t>&lt;?</w:t>
+      </w:r>
+      <w:proofErr w:type="spellStart"/>
+      <w:r>
+        <w:rPr>
+          <w:color w:val="FBDE2D"/>
+          <w:lang w:val="en-US"/>
+        </w:rPr>
+        <w:t>php</w:t>
+      </w:r>
+      <w:proofErr w:type="spellEnd"/>
+      <w:r>
+        <w:rPr>
+          <w:color w:val="FBDE2D"/>
+          <w:lang w:val="en-US"/>
+        </w:rPr>
+        <w:t xml:space="preserve"> </w:t>
+      </w:r>
+      <w:proofErr w:type="spellStart"/>
+      <w:r>
+        <w:rPr>
+          <w:color w:val="FBDE2D"/>
+          <w:lang w:val="en-US"/>
+        </w:rPr>
+        <w:t>endif</w:t>
+      </w:r>
+      <w:proofErr w:type="spellEnd"/>
       <w:r>
         <w:rPr>
           <w:color w:val="CC7832"/>
@@ -9909,7 +12003,23 @@
           <w:lang w:val="en-US"/>
         </w:rPr>
         <w:br/>
-        <w:t>&lt;?php if</w:t>
+        <w:t>&lt;?</w:t>
+      </w:r>
+      <w:proofErr w:type="spellStart"/>
+      <w:r>
+        <w:rPr>
+          <w:color w:val="FBDE2D"/>
+          <w:lang w:val="en-US"/>
+        </w:rPr>
+        <w:t>php</w:t>
+      </w:r>
+      <w:proofErr w:type="spellEnd"/>
+      <w:r>
+        <w:rPr>
+          <w:color w:val="FBDE2D"/>
+          <w:lang w:val="en-US"/>
+        </w:rPr>
+        <w:t xml:space="preserve"> if</w:t>
       </w:r>
       <w:r>
         <w:rPr>
@@ -9918,6 +12028,7 @@
         </w:rPr>
         <w:t xml:space="preserve">( </w:t>
       </w:r>
+      <w:proofErr w:type="spellStart"/>
       <w:r>
         <w:rPr>
           <w:color w:val="FF6400"/>
@@ -9925,6 +12036,7 @@
         </w:rPr>
         <w:t>Yii</w:t>
       </w:r>
+      <w:proofErr w:type="spellEnd"/>
       <w:r>
         <w:rPr>
           <w:color w:val="FBDE2D"/>
@@ -9962,6 +12074,7 @@
         </w:rPr>
         <w:t>-&gt;</w:t>
       </w:r>
+      <w:proofErr w:type="spellStart"/>
       <w:r>
         <w:rPr>
           <w:color w:val="FF6400"/>
@@ -9969,6 +12082,7 @@
         </w:rPr>
         <w:t>hasFlash</w:t>
       </w:r>
+      <w:proofErr w:type="spellEnd"/>
       <w:r>
         <w:rPr>
           <w:color w:val="F8F8F8"/>
@@ -10005,6 +12119,7 @@
         <w:br/>
         <w:t xml:space="preserve">    &lt;?= </w:t>
       </w:r>
+      <w:proofErr w:type="spellStart"/>
       <w:r>
         <w:rPr>
           <w:color w:val="FF6400"/>
@@ -10012,6 +12127,7 @@
         </w:rPr>
         <w:t>Yii</w:t>
       </w:r>
+      <w:proofErr w:type="spellEnd"/>
       <w:r>
         <w:rPr>
           <w:color w:val="FBDE2D"/>
@@ -10049,6 +12165,7 @@
         </w:rPr>
         <w:t>-&gt;</w:t>
       </w:r>
+      <w:proofErr w:type="spellStart"/>
       <w:r>
         <w:rPr>
           <w:color w:val="FF6400"/>
@@ -10056,6 +12173,7 @@
         </w:rPr>
         <w:t>getFlash</w:t>
       </w:r>
+      <w:proofErr w:type="spellEnd"/>
       <w:r>
         <w:rPr>
           <w:color w:val="F8F8F8"/>
@@ -10095,8 +12213,30 @@
         <w:rPr>
           <w:color w:val="FBDE2D"/>
         </w:rPr>
-        <w:t>&lt;?php endif</w:t>
-      </w:r>
+        <w:t>&lt;?</w:t>
+      </w:r>
+      <w:proofErr w:type="spellStart"/>
+      <w:r>
+        <w:rPr>
+          <w:color w:val="FBDE2D"/>
+        </w:rPr>
+        <w:t>php</w:t>
+      </w:r>
+      <w:proofErr w:type="spellEnd"/>
+      <w:r>
+        <w:rPr>
+          <w:color w:val="FBDE2D"/>
+        </w:rPr>
+        <w:t xml:space="preserve"> </w:t>
+      </w:r>
+      <w:proofErr w:type="spellStart"/>
+      <w:r>
+        <w:rPr>
+          <w:color w:val="FBDE2D"/>
+        </w:rPr>
+        <w:t>endif</w:t>
+      </w:r>
+      <w:proofErr w:type="spellEnd"/>
       <w:r>
         <w:rPr>
           <w:color w:val="CC7832"/>
@@ -10157,7 +12297,23 @@
           <w:color w:val="FBDE2D"/>
           <w:lang w:val="en-US"/>
         </w:rPr>
-        <w:t>&lt;?php if</w:t>
+        <w:t>&lt;?</w:t>
+      </w:r>
+      <w:proofErr w:type="spellStart"/>
+      <w:r>
+        <w:rPr>
+          <w:color w:val="FBDE2D"/>
+          <w:lang w:val="en-US"/>
+        </w:rPr>
+        <w:t>php</w:t>
+      </w:r>
+      <w:proofErr w:type="spellEnd"/>
+      <w:r>
+        <w:rPr>
+          <w:color w:val="FBDE2D"/>
+          <w:lang w:val="en-US"/>
+        </w:rPr>
+        <w:t xml:space="preserve"> if</w:t>
       </w:r>
       <w:r>
         <w:rPr>
@@ -10166,6 +12322,7 @@
         </w:rPr>
         <w:t xml:space="preserve">( </w:t>
       </w:r>
+      <w:proofErr w:type="spellStart"/>
       <w:r>
         <w:rPr>
           <w:color w:val="FF6400"/>
@@ -10173,6 +12330,7 @@
         </w:rPr>
         <w:t>Yii</w:t>
       </w:r>
+      <w:proofErr w:type="spellEnd"/>
       <w:r>
         <w:rPr>
           <w:color w:val="FBDE2D"/>
@@ -10210,6 +12368,7 @@
         </w:rPr>
         <w:t>-&gt;</w:t>
       </w:r>
+      <w:proofErr w:type="spellStart"/>
       <w:r>
         <w:rPr>
           <w:color w:val="FF6400"/>
@@ -10217,6 +12376,7 @@
         </w:rPr>
         <w:t>hasFlash</w:t>
       </w:r>
+      <w:proofErr w:type="spellEnd"/>
       <w:r>
         <w:rPr>
           <w:color w:val="F8F8F8"/>
@@ -10481,6 +12641,7 @@
         </w:rPr>
         <w:t xml:space="preserve">&lt;?= </w:t>
       </w:r>
+      <w:proofErr w:type="spellStart"/>
       <w:r>
         <w:rPr>
           <w:color w:val="FF6400"/>
@@ -10488,6 +12649,7 @@
         </w:rPr>
         <w:t>Yii</w:t>
       </w:r>
+      <w:proofErr w:type="spellEnd"/>
       <w:r>
         <w:rPr>
           <w:color w:val="FBDE2D"/>
@@ -10525,6 +12687,7 @@
         </w:rPr>
         <w:t>-&gt;</w:t>
       </w:r>
+      <w:proofErr w:type="spellStart"/>
       <w:r>
         <w:rPr>
           <w:color w:val="FF6400"/>
@@ -10532,6 +12695,7 @@
         </w:rPr>
         <w:t>getFlash</w:t>
       </w:r>
+      <w:proofErr w:type="spellEnd"/>
       <w:r>
         <w:rPr>
           <w:color w:val="F8F8F8"/>
@@ -10601,8 +12765,33 @@
           <w:color w:val="FBDE2D"/>
           <w:lang w:val="en-US"/>
         </w:rPr>
-        <w:t>&lt;?php endif</w:t>
-      </w:r>
+        <w:t>&lt;?</w:t>
+      </w:r>
+      <w:proofErr w:type="spellStart"/>
+      <w:r>
+        <w:rPr>
+          <w:color w:val="FBDE2D"/>
+          <w:lang w:val="en-US"/>
+        </w:rPr>
+        <w:t>php</w:t>
+      </w:r>
+      <w:proofErr w:type="spellEnd"/>
+      <w:r>
+        <w:rPr>
+          <w:color w:val="FBDE2D"/>
+          <w:lang w:val="en-US"/>
+        </w:rPr>
+        <w:t xml:space="preserve"> </w:t>
+      </w:r>
+      <w:proofErr w:type="spellStart"/>
+      <w:r>
+        <w:rPr>
+          <w:color w:val="FBDE2D"/>
+          <w:lang w:val="en-US"/>
+        </w:rPr>
+        <w:t>endif</w:t>
+      </w:r>
+      <w:proofErr w:type="spellEnd"/>
       <w:r>
         <w:rPr>
           <w:color w:val="CC7832"/>
@@ -10630,7 +12819,23 @@
           <w:lang w:val="en-US"/>
         </w:rPr>
         <w:br/>
-        <w:t>&lt;?php if</w:t>
+        <w:t>&lt;?</w:t>
+      </w:r>
+      <w:proofErr w:type="spellStart"/>
+      <w:r>
+        <w:rPr>
+          <w:color w:val="FBDE2D"/>
+          <w:lang w:val="en-US"/>
+        </w:rPr>
+        <w:t>php</w:t>
+      </w:r>
+      <w:proofErr w:type="spellEnd"/>
+      <w:r>
+        <w:rPr>
+          <w:color w:val="FBDE2D"/>
+          <w:lang w:val="en-US"/>
+        </w:rPr>
+        <w:t xml:space="preserve"> if</w:t>
       </w:r>
       <w:r>
         <w:rPr>
@@ -10639,6 +12844,7 @@
         </w:rPr>
         <w:t xml:space="preserve">( </w:t>
       </w:r>
+      <w:proofErr w:type="spellStart"/>
       <w:r>
         <w:rPr>
           <w:color w:val="FF6400"/>
@@ -10646,6 +12852,7 @@
         </w:rPr>
         <w:t>Yii</w:t>
       </w:r>
+      <w:proofErr w:type="spellEnd"/>
       <w:r>
         <w:rPr>
           <w:color w:val="FBDE2D"/>
@@ -10683,6 +12890,7 @@
         </w:rPr>
         <w:t>-&gt;</w:t>
       </w:r>
+      <w:proofErr w:type="spellStart"/>
       <w:r>
         <w:rPr>
           <w:color w:val="FF6400"/>
@@ -10690,6 +12898,7 @@
         </w:rPr>
         <w:t>hasFlash</w:t>
       </w:r>
+      <w:proofErr w:type="spellEnd"/>
       <w:r>
         <w:rPr>
           <w:color w:val="F8F8F8"/>
@@ -10954,6 +13163,7 @@
         </w:rPr>
         <w:t xml:space="preserve">&lt;?= </w:t>
       </w:r>
+      <w:proofErr w:type="spellStart"/>
       <w:r>
         <w:rPr>
           <w:color w:val="FF6400"/>
@@ -10961,6 +13171,7 @@
         </w:rPr>
         <w:t>Yii</w:t>
       </w:r>
+      <w:proofErr w:type="spellEnd"/>
       <w:r>
         <w:rPr>
           <w:color w:val="FBDE2D"/>
@@ -10998,6 +13209,7 @@
         </w:rPr>
         <w:t>-&gt;</w:t>
       </w:r>
+      <w:proofErr w:type="spellStart"/>
       <w:r>
         <w:rPr>
           <w:color w:val="FF6400"/>
@@ -11005,6 +13217,7 @@
         </w:rPr>
         <w:t>getFlash</w:t>
       </w:r>
+      <w:proofErr w:type="spellEnd"/>
       <w:r>
         <w:rPr>
           <w:color w:val="F8F8F8"/>
@@ -11074,8 +13287,33 @@
           <w:color w:val="FBDE2D"/>
           <w:lang w:val="en-US"/>
         </w:rPr>
-        <w:t>&lt;?php endif</w:t>
-      </w:r>
+        <w:t>&lt;?</w:t>
+      </w:r>
+      <w:proofErr w:type="spellStart"/>
+      <w:r>
+        <w:rPr>
+          <w:color w:val="FBDE2D"/>
+          <w:lang w:val="en-US"/>
+        </w:rPr>
+        <w:t>php</w:t>
+      </w:r>
+      <w:proofErr w:type="spellEnd"/>
+      <w:r>
+        <w:rPr>
+          <w:color w:val="FBDE2D"/>
+          <w:lang w:val="en-US"/>
+        </w:rPr>
+        <w:t xml:space="preserve"> </w:t>
+      </w:r>
+      <w:proofErr w:type="spellStart"/>
+      <w:r>
+        <w:rPr>
+          <w:color w:val="FBDE2D"/>
+          <w:lang w:val="en-US"/>
+        </w:rPr>
+        <w:t>endif</w:t>
+      </w:r>
+      <w:proofErr w:type="spellEnd"/>
       <w:r>
         <w:rPr>
           <w:color w:val="CC7832"/>
@@ -11118,16 +13356,25 @@
         </w:rPr>
         <w:t xml:space="preserve"> </w:t>
       </w:r>
+      <w:proofErr w:type="spellStart"/>
       <w:r>
         <w:rPr>
           <w:b/>
           <w:lang w:val="en-US"/>
         </w:rPr>
-        <w:t xml:space="preserve">AppAsets </w:t>
-      </w:r>
+        <w:t>AppAsets</w:t>
+      </w:r>
+      <w:proofErr w:type="spellEnd"/>
       <w:r>
         <w:rPr>
           <w:b/>
+          <w:lang w:val="en-US"/>
+        </w:rPr>
+        <w:t xml:space="preserve"> </w:t>
+      </w:r>
+      <w:r>
+        <w:rPr>
+          <w:b/>
         </w:rPr>
         <w:t>изначально</w:t>
       </w:r>
@@ -11162,14 +13409,48 @@
           <w:b/>
           <w:lang w:val="en-US"/>
         </w:rPr>
-        <w:t xml:space="preserve"> 'yii\bootstrap\BootstrapAsset' </w:t>
-      </w:r>
+        <w:t xml:space="preserve"> '</w:t>
+      </w:r>
+      <w:proofErr w:type="spellStart"/>
       <w:r>
         <w:rPr>
           <w:b/>
+          <w:lang w:val="en-US"/>
+        </w:rPr>
+        <w:t>yii</w:t>
+      </w:r>
+      <w:proofErr w:type="spellEnd"/>
+      <w:r>
+        <w:rPr>
+          <w:b/>
+          <w:lang w:val="en-US"/>
+        </w:rPr>
+        <w:t>\bootstrap\</w:t>
+      </w:r>
+      <w:proofErr w:type="spellStart"/>
+      <w:r>
+        <w:rPr>
+          <w:b/>
+          <w:lang w:val="en-US"/>
+        </w:rPr>
+        <w:t>BootstrapAsset</w:t>
+      </w:r>
+      <w:proofErr w:type="spellEnd"/>
+      <w:r>
+        <w:rPr>
+          <w:b/>
+          <w:lang w:val="en-US"/>
+        </w:rPr>
+        <w:t xml:space="preserve">' </w:t>
+      </w:r>
+      <w:proofErr w:type="spellStart"/>
+      <w:r>
+        <w:rPr>
+          <w:b/>
         </w:rPr>
         <w:t>подлючает</w:t>
       </w:r>
+      <w:proofErr w:type="spellEnd"/>
       <w:r>
         <w:rPr>
           <w:b/>
@@ -11266,7 +13547,39 @@
           <w:b/>
           <w:lang w:val="en-US"/>
         </w:rPr>
-        <w:t xml:space="preserve"> 'yii\bootstrap\BootstrapPluginAsset')</w:t>
+        <w:t xml:space="preserve"> '</w:t>
+      </w:r>
+      <w:proofErr w:type="spellStart"/>
+      <w:r>
+        <w:rPr>
+          <w:b/>
+          <w:lang w:val="en-US"/>
+        </w:rPr>
+        <w:t>yii</w:t>
+      </w:r>
+      <w:proofErr w:type="spellEnd"/>
+      <w:r>
+        <w:rPr>
+          <w:b/>
+          <w:lang w:val="en-US"/>
+        </w:rPr>
+        <w:t>\bootstrap\</w:t>
+      </w:r>
+      <w:proofErr w:type="spellStart"/>
+      <w:r>
+        <w:rPr>
+          <w:b/>
+          <w:lang w:val="en-US"/>
+        </w:rPr>
+        <w:t>BootstrapPluginAsset</w:t>
+      </w:r>
+      <w:proofErr w:type="spellEnd"/>
+      <w:r>
+        <w:rPr>
+          <w:b/>
+          <w:lang w:val="en-US"/>
+        </w:rPr>
+        <w:t>')</w:t>
       </w:r>
     </w:p>
     <w:p>
@@ -11286,8 +13599,6 @@
       <w:r>
         <w:t>, очистка полей</w:t>
       </w:r>
-      <w:bookmarkStart w:id="0" w:name="_GoBack"/>
-      <w:bookmarkEnd w:id="0"/>
     </w:p>
     <w:p>
       <w:pPr>
@@ -11367,6 +13678,7 @@
         <w:br/>
         <w:t xml:space="preserve">    </w:t>
       </w:r>
+      <w:proofErr w:type="spellStart"/>
       <w:r>
         <w:rPr>
           <w:color w:val="FF6400"/>
@@ -11374,6 +13686,7 @@
         </w:rPr>
         <w:t>Yii</w:t>
       </w:r>
+      <w:proofErr w:type="spellEnd"/>
       <w:r>
         <w:rPr>
           <w:color w:val="FBDE2D"/>
@@ -11411,6 +13724,7 @@
         </w:rPr>
         <w:t>-&gt;</w:t>
       </w:r>
+      <w:proofErr w:type="spellStart"/>
       <w:r>
         <w:rPr>
           <w:color w:val="FF6400"/>
@@ -11418,6 +13732,7 @@
         </w:rPr>
         <w:t>setFlash</w:t>
       </w:r>
+      <w:proofErr w:type="spellEnd"/>
       <w:r>
         <w:rPr>
           <w:color w:val="F8F8F8"/>
@@ -11557,6 +13872,19 @@
           <w:lang w:val="en-US"/>
         </w:rPr>
       </w:pPr>
+    </w:p>
+    <w:p>
+      <w:pPr>
+        <w:pStyle w:val="1"/>
+      </w:pPr>
+      <w:r>
+        <w:lastRenderedPageBreak/>
+        <w:t>Выборка из БД</w:t>
+      </w:r>
+    </w:p>
+    <w:p>
+      <w:bookmarkStart w:id="0" w:name="_GoBack"/>
+      <w:bookmarkEnd w:id="0"/>
     </w:p>
     <w:sectPr>
       <w:pgSz w:w="11906" w:h="16838"/>

--- a/_MEMO/info.docx
+++ b/_MEMO/info.docx
@@ -1081,7 +1081,7 @@
       <w:r>
         <w:t xml:space="preserve">Для создания доступа по ссылки вида </w:t>
       </w:r>
-      <w:hyperlink r:id="rId6" w:history="1">
+      <w:hyperlink r:id="rId7" w:history="1">
         <w:r>
           <w:rPr>
             <w:rStyle w:val="a3"/>
@@ -1407,6 +1407,7 @@
       </w:r>
     </w:p>
     <w:p/>
+    <w:p/>
     <w:p>
       <w:pPr>
         <w:pStyle w:val="1"/>
@@ -1531,6 +1532,7 @@
     <w:p/>
     <w:p>
       <w:r>
+        <w:lastRenderedPageBreak/>
         <w:t xml:space="preserve">Для </w:t>
       </w:r>
       <w:r>
@@ -1573,7 +1575,6 @@
         <w:rPr>
           <w:color w:val="FBDE2D"/>
         </w:rPr>
-        <w:lastRenderedPageBreak/>
         <w:t xml:space="preserve">public </w:t>
       </w:r>
       <w:r>
@@ -1615,10 +1616,6 @@
         <w:t>, указав данную настройку для страницы</w:t>
       </w:r>
     </w:p>
-    <w:p/>
-    <w:p/>
-    <w:p/>
-    <w:p/>
     <w:p>
       <w:r>
         <w:t>Скрипты</w:t>
@@ -1995,6 +1992,7 @@
         <w:shd w:val="clear" w:color="auto" w:fill="0C1021"/>
         <w:rPr>
           <w:color w:val="CC7832"/>
+          <w:lang w:val="en-US"/>
         </w:rPr>
       </w:pPr>
       <w:r>
@@ -2007,6 +2005,7 @@
       <w:r>
         <w:rPr>
           <w:color w:val="FBDE2D"/>
+          <w:lang w:val="en-US"/>
         </w:rPr>
         <w:t xml:space="preserve"> </w:t>
       </w:r>
@@ -2020,6 +2019,7 @@
       <w:r>
         <w:rPr>
           <w:color w:val="F8F8F8"/>
+          <w:lang w:val="en-US"/>
         </w:rPr>
         <w:t>\</w:t>
       </w:r>
@@ -2033,6 +2033,7 @@
       <w:r>
         <w:rPr>
           <w:color w:val="F8F8F8"/>
+          <w:lang w:val="en-US"/>
         </w:rPr>
         <w:t>\</w:t>
       </w:r>
@@ -2046,6 +2047,7 @@
       <w:r>
         <w:rPr>
           <w:color w:val="CC7832"/>
+          <w:lang w:val="en-US"/>
         </w:rPr>
         <w:t>;</w:t>
       </w:r>
@@ -2056,6 +2058,7 @@
         <w:shd w:val="clear" w:color="auto" w:fill="0C1021"/>
         <w:rPr>
           <w:color w:val="CC7832"/>
+          <w:lang w:val="en-US"/>
         </w:rPr>
       </w:pPr>
     </w:p>
@@ -2065,6 +2068,7 @@
         <w:shd w:val="clear" w:color="auto" w:fill="0C1021"/>
         <w:rPr>
           <w:color w:val="F8F8F8"/>
+          <w:lang w:val="en-US"/>
         </w:rPr>
       </w:pPr>
       <w:r>
@@ -2078,6 +2082,7 @@
       <w:r>
         <w:rPr>
           <w:color w:val="FBDE2D"/>
+          <w:lang w:val="en-US"/>
         </w:rPr>
         <w:t>::</w:t>
       </w:r>
@@ -2091,12 +2096,14 @@
       <w:r>
         <w:rPr>
           <w:color w:val="F8F8F8"/>
+          <w:lang w:val="en-US"/>
         </w:rPr>
         <w:t>(</w:t>
       </w:r>
       <w:r>
         <w:rPr>
           <w:color w:val="9876AA"/>
+          <w:lang w:val="en-US"/>
         </w:rPr>
         <w:t>$</w:t>
       </w:r>
@@ -2110,17 +2117,25 @@
       <w:r>
         <w:rPr>
           <w:color w:val="F8F8F8"/>
+          <w:lang w:val="en-US"/>
         </w:rPr>
         <w:t>)</w:t>
       </w:r>
       <w:r>
         <w:rPr>
           <w:color w:val="CC7832"/>
+          <w:lang w:val="en-US"/>
         </w:rPr>
         <w:t>;</w:t>
       </w:r>
     </w:p>
-    <w:p/>
+    <w:p>
+      <w:pPr>
+        <w:rPr>
+          <w:lang w:val="en-US"/>
+        </w:rPr>
+      </w:pPr>
+    </w:p>
     <w:p>
       <w:r>
         <w:t>Скрипты добавляются в зависимости от меток страницы:</w:t>
@@ -2438,6 +2453,7 @@
         <w:shd w:val="clear" w:color="auto" w:fill="0C1021"/>
         <w:rPr>
           <w:color w:val="F8F8F8"/>
+          <w:lang w:val="en-US"/>
         </w:rPr>
       </w:pPr>
       <w:r>
@@ -2456,6 +2472,7 @@
       <w:r>
         <w:rPr>
           <w:color w:val="FBDE2D"/>
+          <w:lang w:val="en-US"/>
         </w:rPr>
         <w:t>::</w:t>
       </w:r>
@@ -2469,12 +2486,14 @@
       <w:r>
         <w:rPr>
           <w:color w:val="F8F8F8"/>
+          <w:lang w:val="en-US"/>
         </w:rPr>
         <w:t>(</w:t>
       </w:r>
       <w:r>
         <w:rPr>
           <w:color w:val="82D63B"/>
+          <w:lang w:val="en-US"/>
         </w:rPr>
         <w:t>'</w:t>
       </w:r>
@@ -2487,18 +2506,21 @@
       <w:r>
         <w:rPr>
           <w:color w:val="82D63B"/>
+          <w:lang w:val="en-US"/>
         </w:rPr>
         <w:t>'</w:t>
       </w:r>
       <w:r>
         <w:rPr>
           <w:color w:val="CC7832"/>
+          <w:lang w:val="en-US"/>
         </w:rPr>
         <w:t xml:space="preserve">, </w:t>
       </w:r>
       <w:r>
         <w:rPr>
           <w:color w:val="82D63B"/>
+          <w:lang w:val="en-US"/>
         </w:rPr>
         <w:t>'/</w:t>
       </w:r>
@@ -2512,18 +2534,21 @@
       <w:r>
         <w:rPr>
           <w:color w:val="82D63B"/>
+          <w:lang w:val="en-US"/>
         </w:rPr>
         <w:t>/'</w:t>
       </w:r>
       <w:r>
         <w:rPr>
           <w:color w:val="F8F8F8"/>
+          <w:lang w:val="en-US"/>
         </w:rPr>
         <w:t xml:space="preserve">) </w:t>
       </w:r>
       <w:r>
         <w:rPr>
           <w:color w:val="FBDE2D"/>
+          <w:lang w:val="en-US"/>
         </w:rPr>
         <w:t>?&gt;</w:t>
       </w:r>
@@ -2801,7 +2826,6 @@
         <w:rPr>
           <w:lang w:val="en-US"/>
         </w:rPr>
-        <w:lastRenderedPageBreak/>
         <w:t>registerJs()</w:t>
       </w:r>
       <w:r>
@@ -2978,6 +3002,7 @@
     </w:p>
     <w:p>
       <w:r>
+        <w:lastRenderedPageBreak/>
         <w:t>Для подключения ниже требуемого скрипта необходимо указать зависимость</w:t>
       </w:r>
     </w:p>
@@ -3129,7 +3154,7 @@
       <w:r>
         <w:t xml:space="preserve">вставка </w:t>
       </w:r>
-      <w:hyperlink r:id="rId7" w:anchor="POS_READY-detail" w:history="1">
+      <w:hyperlink r:id="rId8" w:anchor="POS_READY-detail" w:history="1">
         <w:r>
           <w:rPr>
             <w:rStyle w:val="a3"/>
@@ -3140,7 +3165,7 @@
       <w:r>
         <w:t xml:space="preserve"> и </w:t>
       </w:r>
-      <w:hyperlink r:id="rId8" w:anchor="POS_END-detail" w:history="1">
+      <w:hyperlink r:id="rId9" w:anchor="POS_END-detail" w:history="1">
         <w:r>
           <w:rPr>
             <w:rStyle w:val="a3"/>
@@ -4160,7 +4185,6 @@
         </w:rPr>
       </w:pPr>
       <w:r>
-        <w:lastRenderedPageBreak/>
         <w:t>В</w:t>
       </w:r>
       <w:r>
@@ -5030,9 +5054,6 @@
     <w:p>
       <w:pPr>
         <w:pStyle w:val="1"/>
-        <w:rPr>
-          <w:lang w:val="en-US"/>
-        </w:rPr>
       </w:pPr>
       <w:r>
         <w:t>Метатеги</w:t>
@@ -5041,9 +5062,6 @@
     <w:p>
       <w:pPr>
         <w:pStyle w:val="2"/>
-        <w:rPr>
-          <w:lang w:val="en-US"/>
-        </w:rPr>
       </w:pPr>
       <w:r>
         <w:rPr>
@@ -5053,18 +5071,10 @@
       </w:r>
     </w:p>
     <w:p>
-      <w:pPr>
-        <w:rPr>
-          <w:lang w:val="en-US"/>
-        </w:rPr>
-      </w:pPr>
       <w:r>
         <w:t>В</w:t>
       </w:r>
       <w:r>
-        <w:rPr>
-          <w:lang w:val="en-US"/>
-        </w:rPr>
         <w:t xml:space="preserve"> </w:t>
       </w:r>
       <w:r>
@@ -5107,7 +5117,7 @@
           <w:color w:val="F8F8F8"/>
           <w:sz w:val="20"/>
           <w:szCs w:val="20"/>
-          <w:lang w:val="en-US" w:eastAsia="ru-RU"/>
+          <w:lang w:eastAsia="ru-RU"/>
         </w:rPr>
         <w:t>&lt;</w:t>
       </w:r>
@@ -5127,7 +5137,7 @@
           <w:color w:val="F8F8F8"/>
           <w:sz w:val="20"/>
           <w:szCs w:val="20"/>
-          <w:lang w:val="en-US" w:eastAsia="ru-RU"/>
+          <w:lang w:eastAsia="ru-RU"/>
         </w:rPr>
         <w:t>&gt;</w:t>
       </w:r>
@@ -5137,7 +5147,7 @@
           <w:color w:val="FBDE2D"/>
           <w:sz w:val="20"/>
           <w:szCs w:val="20"/>
-          <w:lang w:val="en-US" w:eastAsia="ru-RU"/>
+          <w:lang w:eastAsia="ru-RU"/>
         </w:rPr>
         <w:t xml:space="preserve">&lt;?= </w:t>
       </w:r>
@@ -5280,13 +5290,11 @@
         <w:shd w:val="clear" w:color="auto" w:fill="0C1021"/>
         <w:rPr>
           <w:color w:val="F8F8F8"/>
-          <w:lang w:val="en-US"/>
-        </w:rPr>
-      </w:pPr>
-      <w:r>
-        <w:rPr>
-          <w:color w:val="FBDE2D"/>
-          <w:lang w:val="en-US"/>
+        </w:rPr>
+      </w:pPr>
+      <w:r>
+        <w:rPr>
+          <w:color w:val="FBDE2D"/>
         </w:rPr>
         <w:t>&lt;?</w:t>
       </w:r>
@@ -5300,14 +5308,12 @@
       <w:r>
         <w:rPr>
           <w:color w:val="FBDE2D"/>
-          <w:lang w:val="en-US"/>
         </w:rPr>
         <w:t xml:space="preserve"> </w:t>
       </w:r>
       <w:r>
         <w:rPr>
           <w:color w:val="9876AA"/>
-          <w:lang w:val="en-US"/>
         </w:rPr>
         <w:t>$</w:t>
       </w:r>
@@ -5321,7 +5327,6 @@
       <w:r>
         <w:rPr>
           <w:color w:val="FBDE2D"/>
-          <w:lang w:val="en-US"/>
         </w:rPr>
         <w:t>-&gt;</w:t>
       </w:r>
@@ -5335,21 +5340,18 @@
       <w:r>
         <w:rPr>
           <w:color w:val="FF6400"/>
-          <w:lang w:val="en-US"/>
         </w:rPr>
         <w:t xml:space="preserve"> </w:t>
       </w:r>
       <w:r>
         <w:rPr>
           <w:color w:val="FBDE2D"/>
-          <w:lang w:val="en-US"/>
         </w:rPr>
         <w:t xml:space="preserve">= </w:t>
       </w:r>
       <w:r>
         <w:rPr>
           <w:color w:val="82D63B"/>
-          <w:lang w:val="en-US"/>
         </w:rPr>
         <w:t>'</w:t>
       </w:r>
@@ -5362,7 +5364,6 @@
       <w:r>
         <w:rPr>
           <w:color w:val="82D63B"/>
-          <w:lang w:val="en-US"/>
         </w:rPr>
         <w:t xml:space="preserve"> </w:t>
       </w:r>
@@ -5375,32 +5376,23 @@
       <w:r>
         <w:rPr>
           <w:color w:val="82D63B"/>
-          <w:lang w:val="en-US"/>
         </w:rPr>
         <w:t>'</w:t>
       </w:r>
       <w:r>
         <w:rPr>
           <w:color w:val="CC7832"/>
-          <w:lang w:val="en-US"/>
         </w:rPr>
         <w:t xml:space="preserve">; </w:t>
       </w:r>
       <w:r>
         <w:rPr>
           <w:color w:val="FBDE2D"/>
-          <w:lang w:val="en-US"/>
         </w:rPr>
         <w:t>?&gt;</w:t>
       </w:r>
     </w:p>
-    <w:p>
-      <w:pPr>
-        <w:rPr>
-          <w:lang w:val="en-US"/>
-        </w:rPr>
-      </w:pPr>
-    </w:p>
+    <w:p/>
     <w:p>
       <w:r>
         <w:t xml:space="preserve">Или в </w:t>
@@ -5827,7 +5819,6 @@
           <w:color w:val="9876AA"/>
           <w:lang w:val="en-US"/>
         </w:rPr>
-        <w:lastRenderedPageBreak/>
         <w:t>$</w:t>
       </w:r>
       <w:r>
@@ -7192,13 +7183,6 @@
           <w:lang w:val="en-US"/>
         </w:rPr>
         <w:br/>
-      </w:r>
-      <w:r>
-        <w:rPr>
-          <w:color w:val="FBDE2D"/>
-          <w:lang w:val="en-US"/>
-        </w:rPr>
-        <w:lastRenderedPageBreak/>
         <w:t xml:space="preserve">&lt;?= </w:t>
       </w:r>
       <w:r>
@@ -7386,13 +7370,7 @@
         <w:t>?&gt;</w:t>
       </w:r>
     </w:p>
-    <w:p>
-      <w:pPr>
-        <w:rPr>
-          <w:lang w:val="en-US"/>
-        </w:rPr>
-      </w:pPr>
-    </w:p>
+    <w:p/>
     <w:p>
       <w:pPr>
         <w:rPr>
@@ -8157,6 +8135,7 @@
     </w:p>
     <w:p>
       <w:r>
+        <w:lastRenderedPageBreak/>
         <w:t>Так же можно на строить поля в модели</w:t>
       </w:r>
     </w:p>
@@ -8406,13 +8385,6 @@
     </w:p>
     <w:p>
       <w:pPr>
-        <w:rPr>
-          <w:lang w:val="en-US"/>
-        </w:rPr>
-      </w:pPr>
-    </w:p>
-    <w:p>
-      <w:pPr>
         <w:pStyle w:val="1"/>
       </w:pPr>
       <w:r>
@@ -8455,7 +8427,7 @@
       </w:r>
     </w:p>
     <w:p>
-      <w:hyperlink r:id="rId9" w:history="1">
+      <w:hyperlink r:id="rId10" w:history="1">
         <w:r>
           <w:rPr>
             <w:rStyle w:val="a3"/>
@@ -8465,7 +8437,7 @@
       </w:hyperlink>
     </w:p>
     <w:p>
-      <w:hyperlink r:id="rId10" w:history="1">
+      <w:hyperlink r:id="rId11" w:history="1">
         <w:r>
           <w:rPr>
             <w:rStyle w:val="a3"/>
@@ -8475,7 +8447,7 @@
       </w:hyperlink>
     </w:p>
     <w:p>
-      <w:hyperlink r:id="rId11" w:history="1">
+      <w:hyperlink r:id="rId12" w:history="1">
         <w:r>
           <w:rPr>
             <w:rStyle w:val="a3"/>
@@ -9181,7 +9153,7 @@
       <w:r>
         <w:t xml:space="preserve">е: </w:t>
       </w:r>
-      <w:hyperlink r:id="rId12" w:history="1">
+      <w:hyperlink r:id="rId13" w:history="1">
         <w:r>
           <w:rPr>
             <w:rStyle w:val="a3"/>
@@ -9190,13 +9162,11 @@
         </w:r>
       </w:hyperlink>
     </w:p>
-    <w:p/>
     <w:p>
       <w:pPr>
         <w:pStyle w:val="1"/>
       </w:pPr>
       <w:r>
-        <w:lastRenderedPageBreak/>
         <w:t>Получение данных из формы</w:t>
       </w:r>
     </w:p>
@@ -9813,6 +9783,7 @@
         </w:rPr>
       </w:pPr>
       <w:r>
+        <w:lastRenderedPageBreak/>
         <w:t>В</w:t>
       </w:r>
       <w:r>
@@ -10273,7 +10244,13 @@
         <w:t xml:space="preserve"> </w:t>
       </w:r>
       <w:r>
-        <w:t xml:space="preserve">уведомлений </w:t>
+        <w:t>уведомлений</w:t>
+      </w:r>
+      <w:r>
+        <w:rPr>
+          <w:lang w:val="en-US"/>
+        </w:rPr>
+        <w:t xml:space="preserve"> </w:t>
       </w:r>
       <w:r>
         <w:rPr>
@@ -11692,7 +11669,6 @@
         <w:pStyle w:val="1"/>
       </w:pPr>
       <w:r>
-        <w:lastRenderedPageBreak/>
         <w:t>Выборка из БД</w:t>
       </w:r>
     </w:p>
@@ -11797,29 +11773,34 @@
         <w:shd w:val="clear" w:color="auto" w:fill="0C1021"/>
         <w:rPr>
           <w:color w:val="F8F8F8"/>
-        </w:rPr>
-      </w:pPr>
-      <w:r>
-        <w:rPr>
-          <w:color w:val="FBDE2D"/>
+          <w:lang w:val="en-US"/>
+        </w:rPr>
+      </w:pPr>
+      <w:r>
+        <w:rPr>
+          <w:color w:val="FBDE2D"/>
+          <w:lang w:val="en-US"/>
         </w:rPr>
         <w:t xml:space="preserve">public static function </w:t>
       </w:r>
       <w:r>
         <w:rPr>
           <w:color w:val="FF6400"/>
+          <w:lang w:val="en-US"/>
         </w:rPr>
         <w:t>tableName</w:t>
       </w:r>
       <w:r>
         <w:rPr>
           <w:color w:val="F8F8F8"/>
+          <w:lang w:val="en-US"/>
         </w:rPr>
         <w:t>()</w:t>
       </w:r>
       <w:r>
         <w:rPr>
           <w:color w:val="F8F8F8"/>
+          <w:lang w:val="en-US"/>
         </w:rPr>
         <w:br/>
         <w:t>{</w:t>
@@ -11827,6 +11808,7 @@
       <w:r>
         <w:rPr>
           <w:color w:val="F8F8F8"/>
+          <w:lang w:val="en-US"/>
         </w:rPr>
         <w:br/>
         <w:t xml:space="preserve">    </w:t>
@@ -11834,49 +11816,54 @@
       <w:r>
         <w:rPr>
           <w:color w:val="FBDE2D"/>
+          <w:lang w:val="en-US"/>
         </w:rPr>
         <w:t xml:space="preserve">return </w:t>
       </w:r>
       <w:r>
         <w:rPr>
           <w:color w:val="82D63B"/>
+          <w:lang w:val="en-US"/>
         </w:rPr>
         <w:t>'categories'</w:t>
       </w:r>
       <w:r>
         <w:rPr>
           <w:color w:val="CC7832"/>
+          <w:lang w:val="en-US"/>
         </w:rPr>
         <w:t>;</w:t>
       </w:r>
       <w:r>
         <w:rPr>
           <w:color w:val="CC7832"/>
+          <w:lang w:val="en-US"/>
         </w:rPr>
         <w:br/>
       </w:r>
       <w:r>
         <w:rPr>
           <w:color w:val="F8F8F8"/>
+          <w:lang w:val="en-US"/>
         </w:rPr>
         <w:t>}</w:t>
       </w:r>
     </w:p>
-    <w:p/>
+    <w:p>
+      <w:pPr>
+        <w:rPr>
+          <w:lang w:val="en-US"/>
+        </w:rPr>
+      </w:pPr>
+    </w:p>
     <w:p>
       <w:pPr>
         <w:pStyle w:val="2"/>
-        <w:rPr>
-          <w:lang w:val="en-US"/>
-        </w:rPr>
       </w:pPr>
       <w:r>
         <w:t>в</w:t>
       </w:r>
       <w:r>
-        <w:rPr>
-          <w:lang w:val="en-US"/>
-        </w:rPr>
         <w:t xml:space="preserve"> </w:t>
       </w:r>
       <w:r>
@@ -11964,13 +11951,2760 @@
         <w:t>;</w:t>
       </w:r>
     </w:p>
-    <w:p>
+    <w:p/>
+    <w:p>
+      <w:r>
+        <w:lastRenderedPageBreak/>
+        <w:t>Выборка состоит из трех шагов:</w:t>
+      </w:r>
+    </w:p>
+    <w:p>
+      <w:pPr>
+        <w:pStyle w:val="aa"/>
+        <w:numPr>
+          <w:ilvl w:val="0"/>
+          <w:numId w:val="1"/>
+        </w:numPr>
+      </w:pPr>
+      <w:r>
+        <w:t>Создать объект запроса: find()</w:t>
+      </w:r>
+      <w:r>
+        <w:t xml:space="preserve">, </w:t>
+      </w:r>
+      <w:r>
+        <w:rPr>
+          <w:lang w:val="en-US"/>
+        </w:rPr>
+        <w:t>findOne</w:t>
+      </w:r>
+      <w:r>
+        <w:t xml:space="preserve">(), </w:t>
+      </w:r>
+      <w:r>
+        <w:rPr>
+          <w:lang w:val="en-US"/>
+        </w:rPr>
+        <w:t>findAll</w:t>
+      </w:r>
+      <w:r>
+        <w:t>()</w:t>
+      </w:r>
+    </w:p>
+    <w:p>
+      <w:pPr>
+        <w:pStyle w:val="aa"/>
+        <w:numPr>
+          <w:ilvl w:val="0"/>
+          <w:numId w:val="1"/>
+        </w:numPr>
+      </w:pPr>
+      <w:r>
+        <w:t>Настройка объекта запроса</w:t>
+      </w:r>
+      <w:r>
+        <w:t xml:space="preserve"> </w:t>
+      </w:r>
+      <w:r>
+        <w:t>(порядок не важен)</w:t>
+      </w:r>
+      <w:r>
+        <w:t xml:space="preserve">: </w:t>
+      </w:r>
+      <w:r>
+        <w:t>orderBy</w:t>
+      </w:r>
+      <w:r>
+        <w:t xml:space="preserve">(), </w:t>
+      </w:r>
+      <w:r>
+        <w:t xml:space="preserve">asArray(), </w:t>
+      </w:r>
+      <w:r>
+        <w:t>where(</w:t>
+      </w:r>
+      <w:r>
+        <w:t>'</w:t>
+      </w:r>
+      <w:r>
+        <w:rPr>
+          <w:lang w:val="en-US"/>
+        </w:rPr>
+        <w:t>colum</w:t>
+      </w:r>
+      <w:r>
+        <w:t>=</w:t>
+      </w:r>
+      <w:r>
+        <w:rPr>
+          <w:lang w:val="en-US"/>
+        </w:rPr>
+        <w:t>value</w:t>
+      </w:r>
+      <w:r>
+        <w:t>'</w:t>
+      </w:r>
+      <w:r>
+        <w:t>)</w:t>
+      </w:r>
+      <w:r>
+        <w:t>,</w:t>
+      </w:r>
+      <w:r>
+        <w:t xml:space="preserve"> </w:t>
+      </w:r>
+    </w:p>
+    <w:p>
+      <w:pPr>
+        <w:pStyle w:val="aa"/>
+        <w:rPr>
+          <w:lang w:val="en-US"/>
+        </w:rPr>
+      </w:pPr>
+      <w:r>
+        <w:rPr>
+          <w:lang w:val="en-US"/>
+        </w:rPr>
+        <w:t>where(['</w:t>
+      </w:r>
+      <w:r>
+        <w:rPr>
+          <w:lang w:val="en-US"/>
+        </w:rPr>
+        <w:t>colum</w:t>
+      </w:r>
+      <w:r>
+        <w:rPr>
+          <w:lang w:val="en-US"/>
+        </w:rPr>
+        <w:t xml:space="preserve">' =&gt; </w:t>
+      </w:r>
+      <w:r>
+        <w:rPr>
+          <w:lang w:val="en-US"/>
+        </w:rPr>
+        <w:t>value</w:t>
+      </w:r>
+      <w:r>
+        <w:rPr>
+          <w:lang w:val="en-US"/>
+        </w:rPr>
+        <w:t>])</w:t>
+      </w:r>
+      <w:r>
+        <w:rPr>
+          <w:lang w:val="en-US"/>
+        </w:rPr>
+        <w:t>,</w:t>
+      </w:r>
+      <w:r>
+        <w:rPr>
+          <w:lang w:val="en-US"/>
+        </w:rPr>
+        <w:t xml:space="preserve"> </w:t>
+      </w:r>
+      <w:r>
+        <w:rPr>
+          <w:lang w:val="en-US"/>
+        </w:rPr>
+        <w:t>where(['like', '</w:t>
+      </w:r>
+      <w:r>
+        <w:rPr>
+          <w:lang w:val="en-US"/>
+        </w:rPr>
+        <w:t>colum</w:t>
+      </w:r>
+      <w:r>
+        <w:rPr>
+          <w:lang w:val="en-US"/>
+        </w:rPr>
+        <w:t>', '</w:t>
+      </w:r>
+      <w:r>
+        <w:rPr>
+          <w:lang w:val="en-US"/>
+        </w:rPr>
+        <w:t>symbols</w:t>
+      </w:r>
+      <w:r>
+        <w:rPr>
+          <w:lang w:val="en-US"/>
+        </w:rPr>
+        <w:t>'])</w:t>
+      </w:r>
+      <w:r>
+        <w:rPr>
+          <w:lang w:val="en-US"/>
+        </w:rPr>
+        <w:t>, limit()</w:t>
+      </w:r>
+    </w:p>
+    <w:p>
+      <w:pPr>
+        <w:pStyle w:val="aa"/>
+        <w:numPr>
+          <w:ilvl w:val="0"/>
+          <w:numId w:val="1"/>
+        </w:numPr>
+      </w:pPr>
+      <w:r>
+        <w:t>Выбор</w:t>
+      </w:r>
+      <w:r>
+        <w:t xml:space="preserve"> </w:t>
+      </w:r>
+      <w:r>
+        <w:t>метода</w:t>
+      </w:r>
+      <w:r>
+        <w:t xml:space="preserve"> </w:t>
+      </w:r>
+      <w:r>
+        <w:t>для</w:t>
+      </w:r>
+      <w:r>
+        <w:t xml:space="preserve"> </w:t>
+      </w:r>
+      <w:r>
+        <w:t>получения</w:t>
+      </w:r>
+      <w:r>
+        <w:t xml:space="preserve"> </w:t>
+      </w:r>
+      <w:r>
+        <w:t>данных</w:t>
+      </w:r>
+      <w:r>
+        <w:t xml:space="preserve"> </w:t>
+      </w:r>
+      <w:r>
+        <w:t>объектов</w:t>
+      </w:r>
+      <w:r>
+        <w:t xml:space="preserve"> </w:t>
+      </w:r>
+      <w:r>
+        <w:rPr>
+          <w:lang w:val="en-US"/>
+        </w:rPr>
+        <w:t>ActiveRecord</w:t>
+      </w:r>
+      <w:r>
+        <w:t xml:space="preserve">: </w:t>
+      </w:r>
+    </w:p>
+    <w:p>
+      <w:pPr>
+        <w:pStyle w:val="aa"/>
+        <w:numPr>
+          <w:ilvl w:val="1"/>
+          <w:numId w:val="1"/>
+        </w:numPr>
+      </w:pPr>
+      <w:r>
+        <w:rPr>
+          <w:lang w:val="en-US"/>
+        </w:rPr>
+        <w:t>one</w:t>
+      </w:r>
+      <w:r>
+        <w:t>()</w:t>
+      </w:r>
+      <w:r>
+        <w:t xml:space="preserve"> – </w:t>
+      </w:r>
+      <w:r>
+        <w:t>одномерный</w:t>
+      </w:r>
+      <w:r>
+        <w:t xml:space="preserve"> </w:t>
+      </w:r>
+      <w:r>
+        <w:t>массив</w:t>
+      </w:r>
+    </w:p>
+    <w:p>
+      <w:pPr>
+        <w:pStyle w:val="aa"/>
+        <w:numPr>
+          <w:ilvl w:val="1"/>
+          <w:numId w:val="1"/>
+        </w:numPr>
+      </w:pPr>
+      <w:r>
+        <w:rPr>
+          <w:lang w:val="en-US"/>
+        </w:rPr>
+        <w:t>all</w:t>
+      </w:r>
+      <w:r>
+        <w:t>()</w:t>
+      </w:r>
+      <w:r>
+        <w:t xml:space="preserve"> – </w:t>
+      </w:r>
+      <w:r>
+        <w:t>двухмерный</w:t>
+      </w:r>
+      <w:r>
+        <w:t xml:space="preserve"> </w:t>
+      </w:r>
+      <w:r>
+        <w:t>массив</w:t>
+      </w:r>
+      <w:r>
+        <w:t xml:space="preserve"> </w:t>
+      </w:r>
+      <w:r>
+        <w:t>или</w:t>
+      </w:r>
+      <w:r>
+        <w:t xml:space="preserve"> </w:t>
+      </w:r>
+      <w:r>
+        <w:t>объекты</w:t>
+      </w:r>
+    </w:p>
+    <w:p>
+      <w:pPr>
+        <w:pStyle w:val="aa"/>
+        <w:numPr>
+          <w:ilvl w:val="1"/>
+          <w:numId w:val="1"/>
+        </w:numPr>
+      </w:pPr>
+      <w:r>
+        <w:rPr>
+          <w:lang w:val="en-US"/>
+        </w:rPr>
+        <w:t>count</w:t>
+      </w:r>
+      <w:r>
+        <w:t xml:space="preserve">() – возвращает количество </w:t>
+      </w:r>
+      <w:r>
+        <w:t>э</w:t>
+      </w:r>
+      <w:r>
+        <w:t>лементов удовлетворяющих условиям</w:t>
+      </w:r>
+    </w:p>
+    <w:p>
+      <w:pPr>
+        <w:pStyle w:val="aa"/>
+        <w:numPr>
+          <w:ilvl w:val="1"/>
+          <w:numId w:val="1"/>
+        </w:numPr>
+      </w:pPr>
+      <w:r>
+        <w:t>summ()</w:t>
+      </w:r>
+      <w:r>
+        <w:rPr>
+          <w:lang w:val="en-US"/>
+        </w:rPr>
+        <w:t xml:space="preserve"> </w:t>
+      </w:r>
+      <w:r>
+        <w:t>–</w:t>
+      </w:r>
+      <w:r>
+        <w:rPr>
+          <w:lang w:val="en-US"/>
+        </w:rPr>
+        <w:t xml:space="preserve"> </w:t>
+      </w:r>
+      <w:r>
+        <w:t>…</w:t>
+      </w:r>
+    </w:p>
+    <w:p/>
+    <w:p>
+      <w:pPr>
+        <w:ind w:left="360"/>
+        <w:rPr>
+          <w:lang w:val="en-US"/>
+        </w:rPr>
+      </w:pPr>
+      <w:r>
+        <w:t xml:space="preserve">Использование </w:t>
+      </w:r>
+      <w:r>
+        <w:rPr>
+          <w:lang w:val="en-US"/>
+        </w:rPr>
+        <w:t>one</w:t>
+      </w:r>
+      <w:r>
+        <w:t xml:space="preserve">() </w:t>
+      </w:r>
+      <w:r>
+        <w:t>осуществляет выборку всех подходящих под условие записей из БД, но возвращает только одну. Рекомендовано</w:t>
+      </w:r>
+      <w:r>
+        <w:rPr>
+          <w:lang w:val="en-US"/>
+        </w:rPr>
+        <w:t xml:space="preserve"> </w:t>
+      </w:r>
+      <w:r>
+        <w:t>использовать</w:t>
+      </w:r>
+      <w:r>
+        <w:rPr>
+          <w:lang w:val="en-US"/>
+        </w:rPr>
+        <w:t xml:space="preserve"> </w:t>
+      </w:r>
+      <w:r>
+        <w:t>с</w:t>
+      </w:r>
+      <w:r>
+        <w:rPr>
+          <w:lang w:val="en-US"/>
+        </w:rPr>
+        <w:t xml:space="preserve"> </w:t>
+      </w:r>
+      <w:r>
+        <w:rPr>
+          <w:lang w:val="en-US"/>
+        </w:rPr>
+        <w:t>limit(1)</w:t>
+      </w:r>
+    </w:p>
+    <w:p>
+      <w:pPr>
+        <w:pStyle w:val="HTML"/>
+        <w:shd w:val="clear" w:color="auto" w:fill="0C1021"/>
+        <w:rPr>
+          <w:color w:val="F8F8F8"/>
+          <w:lang w:val="en-US"/>
+        </w:rPr>
+      </w:pPr>
+      <w:r>
+        <w:rPr>
+          <w:color w:val="9876AA"/>
+          <w:shd w:val="clear" w:color="auto" w:fill="472C47"/>
+          <w:lang w:val="en-US"/>
+        </w:rPr>
+        <w:t>$cats</w:t>
+      </w:r>
+      <w:r>
+        <w:rPr>
+          <w:color w:val="9876AA"/>
+          <w:lang w:val="en-US"/>
+        </w:rPr>
+        <w:t xml:space="preserve"> </w:t>
+      </w:r>
+      <w:r>
+        <w:rPr>
+          <w:color w:val="FBDE2D"/>
+          <w:lang w:val="en-US"/>
+        </w:rPr>
+        <w:t xml:space="preserve">= </w:t>
+      </w:r>
+      <w:r>
+        <w:rPr>
+          <w:color w:val="FF6400"/>
+          <w:lang w:val="en-US"/>
+        </w:rPr>
+        <w:t>Category</w:t>
+      </w:r>
+      <w:r>
+        <w:rPr>
+          <w:color w:val="FBDE2D"/>
+          <w:lang w:val="en-US"/>
+        </w:rPr>
+        <w:t>::</w:t>
+      </w:r>
+      <w:r>
+        <w:rPr>
+          <w:color w:val="FF6400"/>
+          <w:lang w:val="en-US"/>
+        </w:rPr>
+        <w:t>find</w:t>
+      </w:r>
+      <w:r>
+        <w:rPr>
+          <w:color w:val="F8F8F8"/>
+          <w:lang w:val="en-US"/>
+        </w:rPr>
+        <w:t>()</w:t>
+      </w:r>
+      <w:r>
+        <w:rPr>
+          <w:color w:val="FBDE2D"/>
+          <w:lang w:val="en-US"/>
+        </w:rPr>
+        <w:t>-&gt;</w:t>
+      </w:r>
+      <w:r>
+        <w:rPr>
+          <w:color w:val="FF6400"/>
+          <w:lang w:val="en-US"/>
+        </w:rPr>
+        <w:t>asArray</w:t>
+      </w:r>
+      <w:r>
+        <w:rPr>
+          <w:color w:val="F8F8F8"/>
+          <w:lang w:val="en-US"/>
+        </w:rPr>
+        <w:t>()</w:t>
+      </w:r>
+      <w:r>
+        <w:rPr>
+          <w:color w:val="FBDE2D"/>
+          <w:lang w:val="en-US"/>
+        </w:rPr>
+        <w:t>-&gt;</w:t>
+      </w:r>
+      <w:r>
+        <w:rPr>
+          <w:color w:val="FF6400"/>
+          <w:lang w:val="en-US"/>
+        </w:rPr>
+        <w:t>where</w:t>
+      </w:r>
+      <w:r>
+        <w:rPr>
+          <w:color w:val="F8F8F8"/>
+          <w:lang w:val="en-US"/>
+        </w:rPr>
+        <w:t>(</w:t>
+      </w:r>
+      <w:r>
+        <w:rPr>
+          <w:color w:val="82D63B"/>
+          <w:lang w:val="en-US"/>
+        </w:rPr>
+        <w:t>'parent=691'</w:t>
+      </w:r>
+      <w:r>
+        <w:rPr>
+          <w:color w:val="F8F8F8"/>
+          <w:lang w:val="en-US"/>
+        </w:rPr>
+        <w:t>)</w:t>
+      </w:r>
+      <w:r>
+        <w:rPr>
+          <w:color w:val="FBDE2D"/>
+          <w:lang w:val="en-US"/>
+        </w:rPr>
+        <w:t>-&gt;</w:t>
+      </w:r>
+      <w:r>
+        <w:rPr>
+          <w:color w:val="FF6400"/>
+          <w:lang w:val="en-US"/>
+        </w:rPr>
+        <w:t>limit(1)</w:t>
+      </w:r>
+      <w:r>
+        <w:rPr>
+          <w:color w:val="FBDE2D"/>
+          <w:lang w:val="en-US"/>
+        </w:rPr>
+        <w:t>-&gt;</w:t>
+      </w:r>
+      <w:r>
+        <w:rPr>
+          <w:color w:val="FF6400"/>
+          <w:lang w:val="en-US"/>
+        </w:rPr>
+        <w:t>one</w:t>
+      </w:r>
+      <w:r>
+        <w:rPr>
+          <w:color w:val="F8F8F8"/>
+          <w:lang w:val="en-US"/>
+        </w:rPr>
+        <w:t>()</w:t>
+      </w:r>
+      <w:r>
+        <w:rPr>
+          <w:color w:val="CC7832"/>
+          <w:lang w:val="en-US"/>
+        </w:rPr>
+        <w:t>;</w:t>
+      </w:r>
+    </w:p>
+    <w:p>
+      <w:pPr>
+        <w:rPr>
+          <w:lang w:val="en-US"/>
+        </w:rPr>
+      </w:pPr>
+    </w:p>
+    <w:p>
+      <w:pPr>
+        <w:ind w:left="360"/>
+      </w:pPr>
+      <w:r>
+        <w:t xml:space="preserve">Сортировка: </w:t>
+      </w:r>
+    </w:p>
+    <w:p>
+      <w:pPr>
+        <w:shd w:val="clear" w:color="auto" w:fill="0C1021"/>
+        <w:tabs>
+          <w:tab w:val="left" w:pos="916"/>
+          <w:tab w:val="left" w:pos="1832"/>
+          <w:tab w:val="left" w:pos="2748"/>
+          <w:tab w:val="left" w:pos="3664"/>
+          <w:tab w:val="left" w:pos="4580"/>
+          <w:tab w:val="left" w:pos="5496"/>
+          <w:tab w:val="left" w:pos="6412"/>
+          <w:tab w:val="left" w:pos="7328"/>
+          <w:tab w:val="left" w:pos="8244"/>
+          <w:tab w:val="left" w:pos="9160"/>
+          <w:tab w:val="left" w:pos="10076"/>
+          <w:tab w:val="left" w:pos="10992"/>
+          <w:tab w:val="left" w:pos="11908"/>
+          <w:tab w:val="left" w:pos="12824"/>
+          <w:tab w:val="left" w:pos="13740"/>
+          <w:tab w:val="left" w:pos="14656"/>
+        </w:tabs>
+        <w:spacing w:after="0" w:line="240" w:lineRule="auto"/>
+        <w:rPr>
+          <w:rFonts w:ascii="Courier New" w:eastAsia="Times New Roman" w:hAnsi="Courier New" w:cs="Courier New"/>
+          <w:color w:val="F8F8F8"/>
+          <w:sz w:val="20"/>
+          <w:szCs w:val="20"/>
+          <w:lang w:val="en-US" w:eastAsia="ru-RU"/>
+        </w:rPr>
+      </w:pPr>
+      <w:r>
+        <w:rPr>
+          <w:rFonts w:ascii="Courier New" w:eastAsia="Times New Roman" w:hAnsi="Courier New" w:cs="Courier New"/>
+          <w:color w:val="9876AA"/>
+          <w:sz w:val="20"/>
+          <w:szCs w:val="20"/>
+          <w:shd w:val="clear" w:color="auto" w:fill="472C47"/>
+          <w:lang w:val="en-US" w:eastAsia="ru-RU"/>
+        </w:rPr>
+        <w:t>$cats</w:t>
+      </w:r>
+      <w:r>
+        <w:rPr>
+          <w:rFonts w:ascii="Courier New" w:eastAsia="Times New Roman" w:hAnsi="Courier New" w:cs="Courier New"/>
+          <w:color w:val="9876AA"/>
+          <w:sz w:val="20"/>
+          <w:szCs w:val="20"/>
+          <w:lang w:val="en-US" w:eastAsia="ru-RU"/>
+        </w:rPr>
+        <w:t xml:space="preserve"> </w:t>
+      </w:r>
+      <w:r>
+        <w:rPr>
+          <w:rFonts w:ascii="Courier New" w:eastAsia="Times New Roman" w:hAnsi="Courier New" w:cs="Courier New"/>
+          <w:color w:val="FBDE2D"/>
+          <w:sz w:val="20"/>
+          <w:szCs w:val="20"/>
+          <w:lang w:val="en-US" w:eastAsia="ru-RU"/>
+        </w:rPr>
+        <w:t xml:space="preserve">= </w:t>
+      </w:r>
+      <w:r>
+        <w:rPr>
+          <w:rFonts w:ascii="Courier New" w:eastAsia="Times New Roman" w:hAnsi="Courier New" w:cs="Courier New"/>
+          <w:color w:val="FF6400"/>
+          <w:sz w:val="20"/>
+          <w:szCs w:val="20"/>
+          <w:lang w:val="en-US" w:eastAsia="ru-RU"/>
+        </w:rPr>
+        <w:t>Category</w:t>
+      </w:r>
+      <w:r>
+        <w:rPr>
+          <w:rFonts w:ascii="Courier New" w:eastAsia="Times New Roman" w:hAnsi="Courier New" w:cs="Courier New"/>
+          <w:color w:val="FBDE2D"/>
+          <w:sz w:val="20"/>
+          <w:szCs w:val="20"/>
+          <w:lang w:val="en-US" w:eastAsia="ru-RU"/>
+        </w:rPr>
+        <w:t>::</w:t>
+      </w:r>
+      <w:r>
+        <w:rPr>
+          <w:rFonts w:ascii="Courier New" w:eastAsia="Times New Roman" w:hAnsi="Courier New" w:cs="Courier New"/>
+          <w:color w:val="FF6400"/>
+          <w:sz w:val="20"/>
+          <w:szCs w:val="20"/>
+          <w:lang w:val="en-US" w:eastAsia="ru-RU"/>
+        </w:rPr>
+        <w:t>find</w:t>
+      </w:r>
+      <w:r>
+        <w:rPr>
+          <w:rFonts w:ascii="Courier New" w:eastAsia="Times New Roman" w:hAnsi="Courier New" w:cs="Courier New"/>
+          <w:color w:val="F8F8F8"/>
+          <w:sz w:val="20"/>
+          <w:szCs w:val="20"/>
+          <w:lang w:val="en-US" w:eastAsia="ru-RU"/>
+        </w:rPr>
+        <w:t>()</w:t>
+      </w:r>
+      <w:r>
+        <w:rPr>
+          <w:rFonts w:ascii="Courier New" w:eastAsia="Times New Roman" w:hAnsi="Courier New" w:cs="Courier New"/>
+          <w:color w:val="FBDE2D"/>
+          <w:sz w:val="20"/>
+          <w:szCs w:val="20"/>
+          <w:lang w:val="en-US" w:eastAsia="ru-RU"/>
+        </w:rPr>
+        <w:t>-&gt;</w:t>
+      </w:r>
+      <w:r>
+        <w:rPr>
+          <w:rFonts w:ascii="Courier New" w:eastAsia="Times New Roman" w:hAnsi="Courier New" w:cs="Courier New"/>
+          <w:color w:val="FF6400"/>
+          <w:sz w:val="20"/>
+          <w:szCs w:val="20"/>
+          <w:lang w:val="en-US" w:eastAsia="ru-RU"/>
+        </w:rPr>
+        <w:t>orderBy</w:t>
+      </w:r>
+      <w:r>
+        <w:rPr>
+          <w:rFonts w:ascii="Courier New" w:eastAsia="Times New Roman" w:hAnsi="Courier New" w:cs="Courier New"/>
+          <w:color w:val="F8F8F8"/>
+          <w:sz w:val="20"/>
+          <w:szCs w:val="20"/>
+          <w:lang w:val="en-US" w:eastAsia="ru-RU"/>
+        </w:rPr>
+        <w:t>([</w:t>
+      </w:r>
+      <w:r>
+        <w:rPr>
+          <w:rFonts w:ascii="Courier New" w:eastAsia="Times New Roman" w:hAnsi="Courier New" w:cs="Courier New"/>
+          <w:color w:val="82D63B"/>
+          <w:sz w:val="20"/>
+          <w:szCs w:val="20"/>
+          <w:lang w:val="en-US" w:eastAsia="ru-RU"/>
+        </w:rPr>
+        <w:t xml:space="preserve">'id' </w:t>
+      </w:r>
+      <w:r>
+        <w:rPr>
+          <w:rFonts w:ascii="Courier New" w:eastAsia="Times New Roman" w:hAnsi="Courier New" w:cs="Courier New"/>
+          <w:color w:val="FBDE2D"/>
+          <w:sz w:val="20"/>
+          <w:szCs w:val="20"/>
+          <w:lang w:val="en-US" w:eastAsia="ru-RU"/>
+        </w:rPr>
+        <w:t xml:space="preserve">=&gt; </w:t>
+      </w:r>
+      <w:r>
+        <w:rPr>
+          <w:rFonts w:ascii="Courier New" w:eastAsia="Times New Roman" w:hAnsi="Courier New" w:cs="Courier New"/>
+          <w:i/>
+          <w:iCs/>
+          <w:color w:val="9876AA"/>
+          <w:sz w:val="20"/>
+          <w:szCs w:val="20"/>
+          <w:lang w:val="en-US" w:eastAsia="ru-RU"/>
+        </w:rPr>
+        <w:t>SORT_DESC</w:t>
+      </w:r>
+      <w:r>
+        <w:rPr>
+          <w:rFonts w:ascii="Courier New" w:eastAsia="Times New Roman" w:hAnsi="Courier New" w:cs="Courier New"/>
+          <w:color w:val="F8F8F8"/>
+          <w:sz w:val="20"/>
+          <w:szCs w:val="20"/>
+          <w:lang w:val="en-US" w:eastAsia="ru-RU"/>
+        </w:rPr>
+        <w:t>])</w:t>
+      </w:r>
+      <w:r>
+        <w:rPr>
+          <w:rFonts w:ascii="Courier New" w:eastAsia="Times New Roman" w:hAnsi="Courier New" w:cs="Courier New"/>
+          <w:color w:val="FBDE2D"/>
+          <w:sz w:val="20"/>
+          <w:szCs w:val="20"/>
+          <w:lang w:val="en-US" w:eastAsia="ru-RU"/>
+        </w:rPr>
+        <w:t>-&gt;</w:t>
+      </w:r>
+      <w:r>
+        <w:rPr>
+          <w:rFonts w:ascii="Courier New" w:eastAsia="Times New Roman" w:hAnsi="Courier New" w:cs="Courier New"/>
+          <w:color w:val="FF6400"/>
+          <w:sz w:val="20"/>
+          <w:szCs w:val="20"/>
+          <w:lang w:val="en-US" w:eastAsia="ru-RU"/>
+        </w:rPr>
+        <w:t>all</w:t>
+      </w:r>
+      <w:r>
+        <w:rPr>
+          <w:rFonts w:ascii="Courier New" w:eastAsia="Times New Roman" w:hAnsi="Courier New" w:cs="Courier New"/>
+          <w:color w:val="F8F8F8"/>
+          <w:sz w:val="20"/>
+          <w:szCs w:val="20"/>
+          <w:lang w:val="en-US" w:eastAsia="ru-RU"/>
+        </w:rPr>
+        <w:t>()</w:t>
+      </w:r>
+      <w:r>
+        <w:rPr>
+          <w:rFonts w:ascii="Courier New" w:eastAsia="Times New Roman" w:hAnsi="Courier New" w:cs="Courier New"/>
+          <w:color w:val="CC7832"/>
+          <w:sz w:val="20"/>
+          <w:szCs w:val="20"/>
+          <w:lang w:val="en-US" w:eastAsia="ru-RU"/>
+        </w:rPr>
+        <w:t>;</w:t>
+      </w:r>
+    </w:p>
+    <w:p>
+      <w:pPr>
+        <w:ind w:left="360"/>
+      </w:pPr>
+    </w:p>
+    <w:p>
+      <w:pPr>
+        <w:ind w:left="360"/>
+      </w:pPr>
+      <w:r>
+        <w:t xml:space="preserve">По умолчанию выборка </w:t>
+      </w:r>
+      <w:r>
+        <w:t>производится в объекты. Для выборки большого количества данных рекомендовано делать выборку в массив</w:t>
+      </w:r>
+    </w:p>
+    <w:p>
+      <w:pPr>
+        <w:shd w:val="clear" w:color="auto" w:fill="0C1021"/>
+        <w:tabs>
+          <w:tab w:val="left" w:pos="916"/>
+          <w:tab w:val="left" w:pos="1832"/>
+          <w:tab w:val="left" w:pos="2748"/>
+          <w:tab w:val="left" w:pos="3664"/>
+          <w:tab w:val="left" w:pos="4580"/>
+          <w:tab w:val="left" w:pos="5496"/>
+          <w:tab w:val="left" w:pos="6412"/>
+          <w:tab w:val="left" w:pos="7328"/>
+          <w:tab w:val="left" w:pos="8244"/>
+          <w:tab w:val="left" w:pos="9160"/>
+          <w:tab w:val="left" w:pos="10076"/>
+          <w:tab w:val="left" w:pos="10992"/>
+          <w:tab w:val="left" w:pos="11908"/>
+          <w:tab w:val="left" w:pos="12824"/>
+          <w:tab w:val="left" w:pos="13740"/>
+          <w:tab w:val="left" w:pos="14656"/>
+        </w:tabs>
+        <w:spacing w:after="0" w:line="240" w:lineRule="auto"/>
+        <w:rPr>
+          <w:rFonts w:ascii="Courier New" w:eastAsia="Times New Roman" w:hAnsi="Courier New" w:cs="Courier New"/>
+          <w:color w:val="F8F8F8"/>
+          <w:sz w:val="20"/>
+          <w:szCs w:val="20"/>
+          <w:lang w:val="en-US" w:eastAsia="ru-RU"/>
+        </w:rPr>
+      </w:pPr>
+      <w:r>
+        <w:rPr>
+          <w:rFonts w:ascii="Courier New" w:eastAsia="Times New Roman" w:hAnsi="Courier New" w:cs="Courier New"/>
+          <w:color w:val="9876AA"/>
+          <w:sz w:val="20"/>
+          <w:szCs w:val="20"/>
+          <w:shd w:val="clear" w:color="auto" w:fill="472C47"/>
+          <w:lang w:val="en-US" w:eastAsia="ru-RU"/>
+        </w:rPr>
+        <w:t>$cats</w:t>
+      </w:r>
+      <w:r>
+        <w:rPr>
+          <w:rFonts w:ascii="Courier New" w:eastAsia="Times New Roman" w:hAnsi="Courier New" w:cs="Courier New"/>
+          <w:color w:val="9876AA"/>
+          <w:sz w:val="20"/>
+          <w:szCs w:val="20"/>
+          <w:lang w:val="en-US" w:eastAsia="ru-RU"/>
+        </w:rPr>
+        <w:t xml:space="preserve"> </w:t>
+      </w:r>
+      <w:r>
+        <w:rPr>
+          <w:rFonts w:ascii="Courier New" w:eastAsia="Times New Roman" w:hAnsi="Courier New" w:cs="Courier New"/>
+          <w:color w:val="FBDE2D"/>
+          <w:sz w:val="20"/>
+          <w:szCs w:val="20"/>
+          <w:lang w:val="en-US" w:eastAsia="ru-RU"/>
+        </w:rPr>
+        <w:t xml:space="preserve">= </w:t>
+      </w:r>
+      <w:r>
+        <w:rPr>
+          <w:rFonts w:ascii="Courier New" w:eastAsia="Times New Roman" w:hAnsi="Courier New" w:cs="Courier New"/>
+          <w:color w:val="FF6400"/>
+          <w:sz w:val="20"/>
+          <w:szCs w:val="20"/>
+          <w:lang w:val="en-US" w:eastAsia="ru-RU"/>
+        </w:rPr>
+        <w:t>Category</w:t>
+      </w:r>
+      <w:r>
+        <w:rPr>
+          <w:rFonts w:ascii="Courier New" w:eastAsia="Times New Roman" w:hAnsi="Courier New" w:cs="Courier New"/>
+          <w:color w:val="FBDE2D"/>
+          <w:sz w:val="20"/>
+          <w:szCs w:val="20"/>
+          <w:lang w:val="en-US" w:eastAsia="ru-RU"/>
+        </w:rPr>
+        <w:t>::</w:t>
+      </w:r>
+      <w:r>
+        <w:rPr>
+          <w:rFonts w:ascii="Courier New" w:eastAsia="Times New Roman" w:hAnsi="Courier New" w:cs="Courier New"/>
+          <w:color w:val="FF6400"/>
+          <w:sz w:val="20"/>
+          <w:szCs w:val="20"/>
+          <w:lang w:val="en-US" w:eastAsia="ru-RU"/>
+        </w:rPr>
+        <w:t>find</w:t>
+      </w:r>
+      <w:r>
+        <w:rPr>
+          <w:rFonts w:ascii="Courier New" w:eastAsia="Times New Roman" w:hAnsi="Courier New" w:cs="Courier New"/>
+          <w:color w:val="F8F8F8"/>
+          <w:sz w:val="20"/>
+          <w:szCs w:val="20"/>
+          <w:lang w:val="en-US" w:eastAsia="ru-RU"/>
+        </w:rPr>
+        <w:t>()</w:t>
+      </w:r>
+      <w:r>
+        <w:rPr>
+          <w:rFonts w:ascii="Courier New" w:eastAsia="Times New Roman" w:hAnsi="Courier New" w:cs="Courier New"/>
+          <w:color w:val="FBDE2D"/>
+          <w:sz w:val="20"/>
+          <w:szCs w:val="20"/>
+          <w:lang w:val="en-US" w:eastAsia="ru-RU"/>
+        </w:rPr>
+        <w:t>-&gt;</w:t>
+      </w:r>
+      <w:r>
+        <w:rPr>
+          <w:rFonts w:ascii="Courier New" w:eastAsia="Times New Roman" w:hAnsi="Courier New" w:cs="Courier New"/>
+          <w:color w:val="FF6400"/>
+          <w:sz w:val="20"/>
+          <w:szCs w:val="20"/>
+          <w:lang w:val="en-US" w:eastAsia="ru-RU"/>
+        </w:rPr>
+        <w:t>asArray</w:t>
+      </w:r>
+      <w:r>
+        <w:rPr>
+          <w:rFonts w:ascii="Courier New" w:eastAsia="Times New Roman" w:hAnsi="Courier New" w:cs="Courier New"/>
+          <w:color w:val="F8F8F8"/>
+          <w:sz w:val="20"/>
+          <w:szCs w:val="20"/>
+          <w:lang w:val="en-US" w:eastAsia="ru-RU"/>
+        </w:rPr>
+        <w:t>()</w:t>
+      </w:r>
+      <w:r>
+        <w:rPr>
+          <w:rFonts w:ascii="Courier New" w:eastAsia="Times New Roman" w:hAnsi="Courier New" w:cs="Courier New"/>
+          <w:color w:val="FBDE2D"/>
+          <w:sz w:val="20"/>
+          <w:szCs w:val="20"/>
+          <w:lang w:val="en-US" w:eastAsia="ru-RU"/>
+        </w:rPr>
+        <w:t>-&gt;</w:t>
+      </w:r>
+      <w:r>
+        <w:rPr>
+          <w:rFonts w:ascii="Courier New" w:eastAsia="Times New Roman" w:hAnsi="Courier New" w:cs="Courier New"/>
+          <w:color w:val="FF6400"/>
+          <w:sz w:val="20"/>
+          <w:szCs w:val="20"/>
+          <w:lang w:val="en-US" w:eastAsia="ru-RU"/>
+        </w:rPr>
+        <w:t>all</w:t>
+      </w:r>
+      <w:r>
+        <w:rPr>
+          <w:rFonts w:ascii="Courier New" w:eastAsia="Times New Roman" w:hAnsi="Courier New" w:cs="Courier New"/>
+          <w:color w:val="F8F8F8"/>
+          <w:sz w:val="20"/>
+          <w:szCs w:val="20"/>
+          <w:lang w:val="en-US" w:eastAsia="ru-RU"/>
+        </w:rPr>
+        <w:t>()</w:t>
+      </w:r>
+      <w:r>
+        <w:rPr>
+          <w:rFonts w:ascii="Courier New" w:eastAsia="Times New Roman" w:hAnsi="Courier New" w:cs="Courier New"/>
+          <w:color w:val="CC7832"/>
+          <w:sz w:val="20"/>
+          <w:szCs w:val="20"/>
+          <w:lang w:val="en-US" w:eastAsia="ru-RU"/>
+        </w:rPr>
+        <w:t>;</w:t>
+      </w:r>
+    </w:p>
+    <w:p>
+      <w:pPr>
+        <w:ind w:left="360"/>
+        <w:rPr>
+          <w:lang w:val="en-US"/>
+        </w:rPr>
+      </w:pPr>
+    </w:p>
+    <w:p>
+      <w:pPr>
+        <w:ind w:left="360"/>
+        <w:rPr>
+          <w:lang w:val="en-US"/>
+        </w:rPr>
+      </w:pPr>
+      <w:r>
+        <w:t>Выборка</w:t>
+      </w:r>
+      <w:r>
+        <w:rPr>
+          <w:lang w:val="en-US"/>
+        </w:rPr>
+        <w:t xml:space="preserve"> </w:t>
+      </w:r>
+      <w:r>
+        <w:t>по</w:t>
+      </w:r>
+      <w:r>
+        <w:rPr>
+          <w:lang w:val="en-US"/>
+        </w:rPr>
+        <w:t xml:space="preserve"> </w:t>
+      </w:r>
+      <w:r>
+        <w:t>условиям</w:t>
+      </w:r>
+      <w:r>
+        <w:rPr>
+          <w:lang w:val="en-US"/>
+        </w:rPr>
+        <w:t xml:space="preserve"> </w:t>
+      </w:r>
+      <w:r>
+        <w:t>WHERE</w:t>
+      </w:r>
+    </w:p>
+    <w:p>
+      <w:pPr>
+        <w:pStyle w:val="HTML"/>
+        <w:shd w:val="clear" w:color="auto" w:fill="0C1021"/>
+        <w:rPr>
+          <w:color w:val="F8F8F8"/>
+          <w:lang w:val="en-US"/>
+        </w:rPr>
+      </w:pPr>
+      <w:r>
+        <w:rPr>
+          <w:color w:val="9876AA"/>
+          <w:shd w:val="clear" w:color="auto" w:fill="472C47"/>
+          <w:lang w:val="en-US"/>
+        </w:rPr>
+        <w:t>$cats</w:t>
+      </w:r>
+      <w:r>
+        <w:rPr>
+          <w:color w:val="9876AA"/>
+          <w:lang w:val="en-US"/>
+        </w:rPr>
+        <w:t xml:space="preserve"> </w:t>
+      </w:r>
+      <w:r>
+        <w:rPr>
+          <w:color w:val="FBDE2D"/>
+          <w:lang w:val="en-US"/>
+        </w:rPr>
+        <w:t xml:space="preserve">= </w:t>
+      </w:r>
+      <w:r>
+        <w:rPr>
+          <w:color w:val="FF6400"/>
+          <w:lang w:val="en-US"/>
+        </w:rPr>
+        <w:t>Category</w:t>
+      </w:r>
+      <w:r>
+        <w:rPr>
+          <w:color w:val="FBDE2D"/>
+          <w:lang w:val="en-US"/>
+        </w:rPr>
+        <w:t>::</w:t>
+      </w:r>
+      <w:r>
+        <w:rPr>
+          <w:color w:val="FF6400"/>
+          <w:lang w:val="en-US"/>
+        </w:rPr>
+        <w:t>find</w:t>
+      </w:r>
+      <w:r>
+        <w:rPr>
+          <w:color w:val="F8F8F8"/>
+          <w:lang w:val="en-US"/>
+        </w:rPr>
+        <w:t>()</w:t>
+      </w:r>
+      <w:r>
+        <w:rPr>
+          <w:color w:val="FBDE2D"/>
+          <w:lang w:val="en-US"/>
+        </w:rPr>
+        <w:t>-&gt;</w:t>
+      </w:r>
+      <w:r>
+        <w:rPr>
+          <w:color w:val="FF6400"/>
+          <w:lang w:val="en-US"/>
+        </w:rPr>
+        <w:t>asArray</w:t>
+      </w:r>
+      <w:r>
+        <w:rPr>
+          <w:color w:val="F8F8F8"/>
+          <w:lang w:val="en-US"/>
+        </w:rPr>
+        <w:t>()</w:t>
+      </w:r>
+      <w:r>
+        <w:rPr>
+          <w:color w:val="FBDE2D"/>
+          <w:lang w:val="en-US"/>
+        </w:rPr>
+        <w:t>-&gt;</w:t>
+      </w:r>
+      <w:r>
+        <w:rPr>
+          <w:color w:val="FF6400"/>
+          <w:lang w:val="en-US"/>
+        </w:rPr>
+        <w:t>where</w:t>
+      </w:r>
+      <w:r>
+        <w:rPr>
+          <w:color w:val="F8F8F8"/>
+          <w:lang w:val="en-US"/>
+        </w:rPr>
+        <w:t>(</w:t>
+      </w:r>
+      <w:r>
+        <w:rPr>
+          <w:color w:val="82D63B"/>
+          <w:lang w:val="en-US"/>
+        </w:rPr>
+        <w:t>'parent=691'</w:t>
+      </w:r>
+      <w:r>
+        <w:rPr>
+          <w:color w:val="F8F8F8"/>
+          <w:lang w:val="en-US"/>
+        </w:rPr>
+        <w:t>)</w:t>
+      </w:r>
+      <w:r>
+        <w:rPr>
+          <w:color w:val="FBDE2D"/>
+          <w:lang w:val="en-US"/>
+        </w:rPr>
+        <w:t>-&gt;</w:t>
+      </w:r>
+      <w:r>
+        <w:rPr>
+          <w:color w:val="FF6400"/>
+          <w:lang w:val="en-US"/>
+        </w:rPr>
+        <w:t>all</w:t>
+      </w:r>
+      <w:r>
+        <w:rPr>
+          <w:color w:val="F8F8F8"/>
+          <w:lang w:val="en-US"/>
+        </w:rPr>
+        <w:t>()</w:t>
+      </w:r>
+      <w:r>
+        <w:rPr>
+          <w:color w:val="CC7832"/>
+          <w:lang w:val="en-US"/>
+        </w:rPr>
+        <w:t>;</w:t>
+      </w:r>
+    </w:p>
+    <w:p>
+      <w:pPr>
+        <w:ind w:left="360"/>
+        <w:rPr>
+          <w:lang w:val="en-US"/>
+        </w:rPr>
+      </w:pPr>
+      <w:r>
+        <w:t>или</w:t>
+      </w:r>
+    </w:p>
+    <w:p>
+      <w:pPr>
+        <w:pStyle w:val="HTML"/>
+        <w:shd w:val="clear" w:color="auto" w:fill="0C1021"/>
+        <w:rPr>
+          <w:color w:val="F8F8F8"/>
+          <w:lang w:val="en-US"/>
+        </w:rPr>
+      </w:pPr>
+      <w:r>
+        <w:rPr>
+          <w:color w:val="9876AA"/>
+          <w:shd w:val="clear" w:color="auto" w:fill="472C47"/>
+          <w:lang w:val="en-US"/>
+        </w:rPr>
+        <w:t>$cats</w:t>
+      </w:r>
+      <w:r>
+        <w:rPr>
+          <w:color w:val="9876AA"/>
+          <w:lang w:val="en-US"/>
+        </w:rPr>
+        <w:t xml:space="preserve"> </w:t>
+      </w:r>
+      <w:r>
+        <w:rPr>
+          <w:color w:val="FBDE2D"/>
+          <w:lang w:val="en-US"/>
+        </w:rPr>
+        <w:t xml:space="preserve">= </w:t>
+      </w:r>
+      <w:r>
+        <w:rPr>
+          <w:color w:val="FF6400"/>
+          <w:lang w:val="en-US"/>
+        </w:rPr>
+        <w:t>Category</w:t>
+      </w:r>
+      <w:r>
+        <w:rPr>
+          <w:color w:val="FBDE2D"/>
+          <w:lang w:val="en-US"/>
+        </w:rPr>
+        <w:t>::</w:t>
+      </w:r>
+      <w:r>
+        <w:rPr>
+          <w:color w:val="FF6400"/>
+          <w:lang w:val="en-US"/>
+        </w:rPr>
+        <w:t>find</w:t>
+      </w:r>
+      <w:r>
+        <w:rPr>
+          <w:color w:val="F8F8F8"/>
+          <w:lang w:val="en-US"/>
+        </w:rPr>
+        <w:t>()</w:t>
+      </w:r>
+      <w:r>
+        <w:rPr>
+          <w:color w:val="FBDE2D"/>
+          <w:lang w:val="en-US"/>
+        </w:rPr>
+        <w:t>-&gt;</w:t>
+      </w:r>
+      <w:r>
+        <w:rPr>
+          <w:color w:val="FF6400"/>
+          <w:lang w:val="en-US"/>
+        </w:rPr>
+        <w:t>asArray</w:t>
+      </w:r>
+      <w:r>
+        <w:rPr>
+          <w:color w:val="F8F8F8"/>
+          <w:lang w:val="en-US"/>
+        </w:rPr>
+        <w:t>()</w:t>
+      </w:r>
+      <w:r>
+        <w:rPr>
+          <w:color w:val="FBDE2D"/>
+          <w:lang w:val="en-US"/>
+        </w:rPr>
+        <w:t>-&gt;</w:t>
+      </w:r>
+      <w:r>
+        <w:rPr>
+          <w:color w:val="FF6400"/>
+          <w:lang w:val="en-US"/>
+        </w:rPr>
+        <w:t>where</w:t>
+      </w:r>
+      <w:r>
+        <w:rPr>
+          <w:color w:val="F8F8F8"/>
+          <w:lang w:val="en-US"/>
+        </w:rPr>
+        <w:t>([</w:t>
+      </w:r>
+      <w:r>
+        <w:rPr>
+          <w:color w:val="82D63B"/>
+          <w:lang w:val="en-US"/>
+        </w:rPr>
+        <w:t xml:space="preserve">'parent' </w:t>
+      </w:r>
+      <w:r>
+        <w:rPr>
+          <w:color w:val="FBDE2D"/>
+          <w:lang w:val="en-US"/>
+        </w:rPr>
+        <w:t xml:space="preserve">=&gt; </w:t>
+      </w:r>
+      <w:r>
+        <w:rPr>
+          <w:color w:val="D8FA3C"/>
+          <w:lang w:val="en-US"/>
+        </w:rPr>
+        <w:t>691</w:t>
+      </w:r>
+      <w:r>
+        <w:rPr>
+          <w:color w:val="F8F8F8"/>
+          <w:lang w:val="en-US"/>
+        </w:rPr>
+        <w:t>])</w:t>
+      </w:r>
+      <w:r>
+        <w:rPr>
+          <w:color w:val="FBDE2D"/>
+          <w:lang w:val="en-US"/>
+        </w:rPr>
+        <w:t>-&gt;</w:t>
+      </w:r>
+      <w:r>
+        <w:rPr>
+          <w:color w:val="FF6400"/>
+          <w:lang w:val="en-US"/>
+        </w:rPr>
+        <w:t>all</w:t>
+      </w:r>
+      <w:r>
+        <w:rPr>
+          <w:color w:val="F8F8F8"/>
+          <w:lang w:val="en-US"/>
+        </w:rPr>
+        <w:t>()</w:t>
+      </w:r>
+      <w:r>
+        <w:rPr>
+          <w:color w:val="CC7832"/>
+          <w:lang w:val="en-US"/>
+        </w:rPr>
+        <w:t>;</w:t>
+      </w:r>
+    </w:p>
+    <w:p>
+      <w:pPr>
+        <w:ind w:left="360"/>
+      </w:pPr>
+      <w:r>
+        <w:t>еще вариант</w:t>
+      </w:r>
+    </w:p>
+    <w:p>
+      <w:pPr>
+        <w:pStyle w:val="HTML"/>
+        <w:shd w:val="clear" w:color="auto" w:fill="0C1021"/>
+        <w:rPr>
+          <w:color w:val="F8F8F8"/>
+          <w:lang w:val="en-US"/>
+        </w:rPr>
+      </w:pPr>
+      <w:r>
+        <w:rPr>
+          <w:color w:val="9876AA"/>
+          <w:shd w:val="clear" w:color="auto" w:fill="472C47"/>
+          <w:lang w:val="en-US"/>
+        </w:rPr>
+        <w:t>$cats</w:t>
+      </w:r>
+      <w:r>
+        <w:rPr>
+          <w:color w:val="9876AA"/>
+          <w:lang w:val="en-US"/>
+        </w:rPr>
+        <w:t xml:space="preserve"> </w:t>
+      </w:r>
+      <w:r>
+        <w:rPr>
+          <w:color w:val="FBDE2D"/>
+          <w:lang w:val="en-US"/>
+        </w:rPr>
+        <w:t xml:space="preserve">= </w:t>
+      </w:r>
+      <w:r>
+        <w:rPr>
+          <w:color w:val="FF6400"/>
+          <w:lang w:val="en-US"/>
+        </w:rPr>
+        <w:t>Category</w:t>
+      </w:r>
+      <w:r>
+        <w:rPr>
+          <w:color w:val="FBDE2D"/>
+          <w:lang w:val="en-US"/>
+        </w:rPr>
+        <w:t>::</w:t>
+      </w:r>
+      <w:r>
+        <w:rPr>
+          <w:color w:val="FF6400"/>
+          <w:lang w:val="en-US"/>
+        </w:rPr>
+        <w:t>find</w:t>
+      </w:r>
+      <w:r>
+        <w:rPr>
+          <w:color w:val="F8F8F8"/>
+          <w:lang w:val="en-US"/>
+        </w:rPr>
+        <w:t>()</w:t>
+      </w:r>
+      <w:r>
+        <w:rPr>
+          <w:color w:val="FBDE2D"/>
+          <w:lang w:val="en-US"/>
+        </w:rPr>
+        <w:t>-&gt;</w:t>
+      </w:r>
+      <w:r>
+        <w:rPr>
+          <w:color w:val="FF6400"/>
+          <w:lang w:val="en-US"/>
+        </w:rPr>
+        <w:t>asArray</w:t>
+      </w:r>
+      <w:r>
+        <w:rPr>
+          <w:color w:val="F8F8F8"/>
+          <w:lang w:val="en-US"/>
+        </w:rPr>
+        <w:t>()</w:t>
+      </w:r>
+      <w:r>
+        <w:rPr>
+          <w:color w:val="FBDE2D"/>
+          <w:lang w:val="en-US"/>
+        </w:rPr>
+        <w:t>-&gt;</w:t>
+      </w:r>
+      <w:r>
+        <w:rPr>
+          <w:color w:val="FF6400"/>
+          <w:lang w:val="en-US"/>
+        </w:rPr>
+        <w:t>where</w:t>
+      </w:r>
+      <w:r>
+        <w:rPr>
+          <w:color w:val="F8F8F8"/>
+          <w:lang w:val="en-US"/>
+        </w:rPr>
+        <w:t>([</w:t>
+      </w:r>
+      <w:r>
+        <w:rPr>
+          <w:color w:val="82D63B"/>
+          <w:lang w:val="en-US"/>
+        </w:rPr>
+        <w:t>'&lt;='</w:t>
+      </w:r>
+      <w:r>
+        <w:rPr>
+          <w:color w:val="CC7832"/>
+          <w:lang w:val="en-US"/>
+        </w:rPr>
+        <w:t xml:space="preserve">, </w:t>
+      </w:r>
+      <w:r>
+        <w:rPr>
+          <w:color w:val="82D63B"/>
+          <w:lang w:val="en-US"/>
+        </w:rPr>
+        <w:t>'id'</w:t>
+      </w:r>
+      <w:r>
+        <w:rPr>
+          <w:color w:val="CC7832"/>
+          <w:lang w:val="en-US"/>
+        </w:rPr>
+        <w:t xml:space="preserve">, </w:t>
+      </w:r>
+      <w:r>
+        <w:rPr>
+          <w:color w:val="D8FA3C"/>
+          <w:lang w:val="en-US"/>
+        </w:rPr>
+        <w:t>695</w:t>
+      </w:r>
+      <w:r>
+        <w:rPr>
+          <w:color w:val="F8F8F8"/>
+          <w:lang w:val="en-US"/>
+        </w:rPr>
+        <w:t>])</w:t>
+      </w:r>
+      <w:r>
+        <w:rPr>
+          <w:color w:val="FBDE2D"/>
+          <w:lang w:val="en-US"/>
+        </w:rPr>
+        <w:t>-&gt;</w:t>
+      </w:r>
+      <w:r>
+        <w:rPr>
+          <w:color w:val="FF6400"/>
+          <w:lang w:val="en-US"/>
+        </w:rPr>
+        <w:t>all</w:t>
+      </w:r>
+      <w:r>
+        <w:rPr>
+          <w:color w:val="F8F8F8"/>
+          <w:lang w:val="en-US"/>
+        </w:rPr>
+        <w:t>()</w:t>
+      </w:r>
+      <w:r>
+        <w:rPr>
+          <w:color w:val="CC7832"/>
+          <w:lang w:val="en-US"/>
+        </w:rPr>
+        <w:t>;</w:t>
+      </w:r>
+    </w:p>
+    <w:p>
+      <w:pPr>
+        <w:ind w:left="360"/>
+      </w:pPr>
+      <w:r>
+        <w:t>Выборка</w:t>
+      </w:r>
+      <w:r>
+        <w:t xml:space="preserve"> </w:t>
+      </w:r>
+      <w:r>
+        <w:t>по</w:t>
+      </w:r>
+      <w:r>
+        <w:t xml:space="preserve"> </w:t>
+      </w:r>
+      <w:r>
+        <w:t>условиям</w:t>
+      </w:r>
+      <w:r>
+        <w:t xml:space="preserve"> </w:t>
+      </w:r>
+      <w:r>
+        <w:rPr>
+          <w:lang w:val="en-US"/>
+        </w:rPr>
+        <w:t>WHERE</w:t>
+      </w:r>
+      <w:r>
+        <w:t xml:space="preserve"> </w:t>
+      </w:r>
+      <w:r>
+        <w:rPr>
+          <w:lang w:val="en-US"/>
+        </w:rPr>
+        <w:t>LIKE</w:t>
+      </w:r>
+    </w:p>
+    <w:p>
+      <w:pPr>
+        <w:pStyle w:val="HTML"/>
+        <w:shd w:val="clear" w:color="auto" w:fill="0C1021"/>
+        <w:rPr>
+          <w:color w:val="F8F8F8"/>
+          <w:lang w:val="en-US"/>
+        </w:rPr>
+      </w:pPr>
+      <w:r>
+        <w:rPr>
+          <w:color w:val="9876AA"/>
+          <w:lang w:val="en-US"/>
+        </w:rPr>
+        <w:t xml:space="preserve">$cats </w:t>
+      </w:r>
+      <w:r>
+        <w:rPr>
+          <w:color w:val="FBDE2D"/>
+          <w:lang w:val="en-US"/>
+        </w:rPr>
+        <w:t xml:space="preserve">= </w:t>
+      </w:r>
+      <w:r>
+        <w:rPr>
+          <w:color w:val="FF6400"/>
+          <w:lang w:val="en-US"/>
+        </w:rPr>
+        <w:t>Category</w:t>
+      </w:r>
+      <w:r>
+        <w:rPr>
+          <w:color w:val="FBDE2D"/>
+          <w:lang w:val="en-US"/>
+        </w:rPr>
+        <w:t>::</w:t>
+      </w:r>
+      <w:r>
+        <w:rPr>
+          <w:color w:val="FF6400"/>
+          <w:lang w:val="en-US"/>
+        </w:rPr>
+        <w:t>find</w:t>
+      </w:r>
+      <w:r>
+        <w:rPr>
+          <w:color w:val="F8F8F8"/>
+          <w:lang w:val="en-US"/>
+        </w:rPr>
+        <w:t>()</w:t>
+      </w:r>
+      <w:r>
+        <w:rPr>
+          <w:color w:val="FBDE2D"/>
+          <w:lang w:val="en-US"/>
+        </w:rPr>
+        <w:t>-&gt;</w:t>
+      </w:r>
+      <w:r>
+        <w:rPr>
+          <w:color w:val="FF6400"/>
+          <w:lang w:val="en-US"/>
+        </w:rPr>
+        <w:t>asArray</w:t>
+      </w:r>
+      <w:r>
+        <w:rPr>
+          <w:color w:val="F8F8F8"/>
+          <w:lang w:val="en-US"/>
+        </w:rPr>
+        <w:t>()</w:t>
+      </w:r>
+      <w:r>
+        <w:rPr>
+          <w:color w:val="FBDE2D"/>
+          <w:lang w:val="en-US"/>
+        </w:rPr>
+        <w:t>-&gt;</w:t>
+      </w:r>
+      <w:r>
+        <w:rPr>
+          <w:color w:val="FF6400"/>
+          <w:lang w:val="en-US"/>
+        </w:rPr>
+        <w:t>where</w:t>
+      </w:r>
+      <w:r>
+        <w:rPr>
+          <w:color w:val="F8F8F8"/>
+          <w:lang w:val="en-US"/>
+        </w:rPr>
+        <w:t>([</w:t>
+      </w:r>
+      <w:r>
+        <w:rPr>
+          <w:color w:val="82D63B"/>
+          <w:lang w:val="en-US"/>
+        </w:rPr>
+        <w:t>'like'</w:t>
+      </w:r>
+      <w:r>
+        <w:rPr>
+          <w:color w:val="CC7832"/>
+          <w:lang w:val="en-US"/>
+        </w:rPr>
+        <w:t xml:space="preserve">, </w:t>
+      </w:r>
+      <w:r>
+        <w:rPr>
+          <w:color w:val="82D63B"/>
+          <w:lang w:val="en-US"/>
+        </w:rPr>
+        <w:t>'title'</w:t>
+      </w:r>
+      <w:r>
+        <w:rPr>
+          <w:color w:val="CC7832"/>
+          <w:lang w:val="en-US"/>
+        </w:rPr>
+        <w:t xml:space="preserve">, </w:t>
+      </w:r>
+      <w:r>
+        <w:rPr>
+          <w:color w:val="82D63B"/>
+          <w:lang w:val="en-US"/>
+        </w:rPr>
+        <w:t>'pp'</w:t>
+      </w:r>
+      <w:r>
+        <w:rPr>
+          <w:color w:val="F8F8F8"/>
+          <w:lang w:val="en-US"/>
+        </w:rPr>
+        <w:t>])</w:t>
+      </w:r>
+      <w:r>
+        <w:rPr>
+          <w:color w:val="FBDE2D"/>
+          <w:lang w:val="en-US"/>
+        </w:rPr>
+        <w:t>-&gt;</w:t>
+      </w:r>
+      <w:r>
+        <w:rPr>
+          <w:color w:val="FF6400"/>
+          <w:lang w:val="en-US"/>
+        </w:rPr>
+        <w:t>all</w:t>
+      </w:r>
+      <w:r>
+        <w:rPr>
+          <w:color w:val="F8F8F8"/>
+          <w:lang w:val="en-US"/>
+        </w:rPr>
+        <w:t>()</w:t>
+      </w:r>
+      <w:r>
+        <w:rPr>
+          <w:color w:val="CC7832"/>
+          <w:lang w:val="en-US"/>
+        </w:rPr>
+        <w:t>;</w:t>
+      </w:r>
+    </w:p>
+    <w:p>
+      <w:pPr>
+        <w:ind w:left="360"/>
+        <w:rPr>
+          <w:lang w:val="en-US"/>
+        </w:rPr>
+      </w:pPr>
+      <w:r>
+        <w:rPr>
+          <w:lang w:val="en-US"/>
+        </w:rPr>
+        <w:t>LIMIT</w:t>
+      </w:r>
+    </w:p>
+    <w:p>
+      <w:pPr>
+        <w:pStyle w:val="HTML"/>
+        <w:shd w:val="clear" w:color="auto" w:fill="0C1021"/>
+        <w:rPr>
+          <w:color w:val="F8F8F8"/>
+          <w:lang w:val="en-US"/>
+        </w:rPr>
+      </w:pPr>
+      <w:r>
+        <w:rPr>
+          <w:color w:val="9876AA"/>
+          <w:shd w:val="clear" w:color="auto" w:fill="472C47"/>
+          <w:lang w:val="en-US"/>
+        </w:rPr>
+        <w:t>$cats</w:t>
+      </w:r>
+      <w:r>
+        <w:rPr>
+          <w:color w:val="9876AA"/>
+          <w:lang w:val="en-US"/>
+        </w:rPr>
+        <w:t xml:space="preserve"> </w:t>
+      </w:r>
+      <w:r>
+        <w:rPr>
+          <w:color w:val="FBDE2D"/>
+          <w:lang w:val="en-US"/>
+        </w:rPr>
+        <w:t xml:space="preserve">= </w:t>
+      </w:r>
+      <w:r>
+        <w:rPr>
+          <w:color w:val="FF6400"/>
+          <w:lang w:val="en-US"/>
+        </w:rPr>
+        <w:t>Category</w:t>
+      </w:r>
+      <w:r>
+        <w:rPr>
+          <w:color w:val="FBDE2D"/>
+          <w:lang w:val="en-US"/>
+        </w:rPr>
+        <w:t>::</w:t>
+      </w:r>
+      <w:r>
+        <w:rPr>
+          <w:color w:val="FF6400"/>
+          <w:lang w:val="en-US"/>
+        </w:rPr>
+        <w:t>find</w:t>
+      </w:r>
+      <w:r>
+        <w:rPr>
+          <w:color w:val="F8F8F8"/>
+          <w:lang w:val="en-US"/>
+        </w:rPr>
+        <w:t>()</w:t>
+      </w:r>
+      <w:r>
+        <w:rPr>
+          <w:color w:val="FBDE2D"/>
+          <w:lang w:val="en-US"/>
+        </w:rPr>
+        <w:t>-&gt;</w:t>
+      </w:r>
+      <w:r>
+        <w:rPr>
+          <w:color w:val="FF6400"/>
+          <w:lang w:val="en-US"/>
+        </w:rPr>
+        <w:t>asArray</w:t>
+      </w:r>
+      <w:r>
+        <w:rPr>
+          <w:color w:val="F8F8F8"/>
+          <w:lang w:val="en-US"/>
+        </w:rPr>
+        <w:t>()</w:t>
+      </w:r>
+      <w:r>
+        <w:rPr>
+          <w:color w:val="FBDE2D"/>
+          <w:lang w:val="en-US"/>
+        </w:rPr>
+        <w:t>-&gt;</w:t>
+      </w:r>
+      <w:r>
+        <w:rPr>
+          <w:color w:val="FF6400"/>
+          <w:lang w:val="en-US"/>
+        </w:rPr>
+        <w:t>where</w:t>
+      </w:r>
+      <w:r>
+        <w:rPr>
+          <w:color w:val="F8F8F8"/>
+          <w:lang w:val="en-US"/>
+        </w:rPr>
+        <w:t>(</w:t>
+      </w:r>
+      <w:r>
+        <w:rPr>
+          <w:color w:val="82D63B"/>
+          <w:lang w:val="en-US"/>
+        </w:rPr>
+        <w:t>'parent=691'</w:t>
+      </w:r>
+      <w:r>
+        <w:rPr>
+          <w:color w:val="F8F8F8"/>
+          <w:lang w:val="en-US"/>
+        </w:rPr>
+        <w:t>)</w:t>
+      </w:r>
+      <w:r>
+        <w:rPr>
+          <w:color w:val="FBDE2D"/>
+          <w:lang w:val="en-US"/>
+        </w:rPr>
+        <w:t>-&gt;</w:t>
+      </w:r>
+      <w:r>
+        <w:rPr>
+          <w:color w:val="FF6400"/>
+          <w:lang w:val="en-US"/>
+        </w:rPr>
+        <w:t>limit</w:t>
+      </w:r>
+      <w:r>
+        <w:rPr>
+          <w:color w:val="F8F8F8"/>
+          <w:lang w:val="en-US"/>
+        </w:rPr>
+        <w:t>(</w:t>
+      </w:r>
+      <w:r>
+        <w:rPr>
+          <w:color w:val="D8FA3C"/>
+          <w:lang w:val="en-US"/>
+        </w:rPr>
+        <w:t>1</w:t>
+      </w:r>
+      <w:r>
+        <w:rPr>
+          <w:color w:val="F8F8F8"/>
+          <w:lang w:val="en-US"/>
+        </w:rPr>
+        <w:t>)</w:t>
+      </w:r>
+      <w:r>
+        <w:rPr>
+          <w:color w:val="FBDE2D"/>
+          <w:lang w:val="en-US"/>
+        </w:rPr>
+        <w:t>-&gt;</w:t>
+      </w:r>
+      <w:r>
+        <w:rPr>
+          <w:color w:val="FF6400"/>
+          <w:lang w:val="en-US"/>
+        </w:rPr>
+        <w:t>all</w:t>
+      </w:r>
+      <w:r>
+        <w:rPr>
+          <w:color w:val="F8F8F8"/>
+          <w:lang w:val="en-US"/>
+        </w:rPr>
+        <w:t>()</w:t>
+      </w:r>
+      <w:r>
+        <w:rPr>
+          <w:color w:val="CC7832"/>
+          <w:lang w:val="en-US"/>
+        </w:rPr>
+        <w:t>;</w:t>
+      </w:r>
+    </w:p>
+    <w:p>
+      <w:pPr>
+        <w:ind w:left="360"/>
+      </w:pPr>
+      <w:r>
+        <w:t>COUNT</w:t>
+      </w:r>
+    </w:p>
+    <w:p>
+      <w:pPr>
+        <w:pStyle w:val="HTML"/>
+        <w:shd w:val="clear" w:color="auto" w:fill="0C1021"/>
+        <w:rPr>
+          <w:color w:val="F8F8F8"/>
+          <w:lang w:val="en-US"/>
+        </w:rPr>
+      </w:pPr>
+      <w:r>
+        <w:rPr>
+          <w:color w:val="9876AA"/>
+          <w:shd w:val="clear" w:color="auto" w:fill="472C47"/>
+          <w:lang w:val="en-US"/>
+        </w:rPr>
+        <w:t>$cats</w:t>
+      </w:r>
+      <w:r>
+        <w:rPr>
+          <w:color w:val="9876AA"/>
+          <w:lang w:val="en-US"/>
+        </w:rPr>
+        <w:t xml:space="preserve"> </w:t>
+      </w:r>
+      <w:r>
+        <w:rPr>
+          <w:color w:val="FBDE2D"/>
+          <w:lang w:val="en-US"/>
+        </w:rPr>
+        <w:t xml:space="preserve">= </w:t>
+      </w:r>
+      <w:r>
+        <w:rPr>
+          <w:color w:val="FF6400"/>
+          <w:lang w:val="en-US"/>
+        </w:rPr>
+        <w:t>Category</w:t>
+      </w:r>
+      <w:r>
+        <w:rPr>
+          <w:color w:val="FBDE2D"/>
+          <w:lang w:val="en-US"/>
+        </w:rPr>
+        <w:t>::</w:t>
+      </w:r>
+      <w:r>
+        <w:rPr>
+          <w:color w:val="FF6400"/>
+          <w:lang w:val="en-US"/>
+        </w:rPr>
+        <w:t>find</w:t>
+      </w:r>
+      <w:r>
+        <w:rPr>
+          <w:color w:val="F8F8F8"/>
+          <w:lang w:val="en-US"/>
+        </w:rPr>
+        <w:t>()</w:t>
+      </w:r>
+      <w:r>
+        <w:rPr>
+          <w:color w:val="FBDE2D"/>
+          <w:lang w:val="en-US"/>
+        </w:rPr>
+        <w:t>-&gt;</w:t>
+      </w:r>
+      <w:r>
+        <w:rPr>
+          <w:color w:val="FF6400"/>
+          <w:lang w:val="en-US"/>
+        </w:rPr>
+        <w:t>asArray</w:t>
+      </w:r>
+      <w:r>
+        <w:rPr>
+          <w:color w:val="F8F8F8"/>
+          <w:lang w:val="en-US"/>
+        </w:rPr>
+        <w:t>()</w:t>
+      </w:r>
+      <w:r>
+        <w:rPr>
+          <w:color w:val="FBDE2D"/>
+          <w:lang w:val="en-US"/>
+        </w:rPr>
+        <w:t>-&gt;</w:t>
+      </w:r>
+      <w:r>
+        <w:rPr>
+          <w:color w:val="FF6400"/>
+          <w:lang w:val="en-US"/>
+        </w:rPr>
+        <w:t>where</w:t>
+      </w:r>
+      <w:r>
+        <w:rPr>
+          <w:color w:val="F8F8F8"/>
+          <w:lang w:val="en-US"/>
+        </w:rPr>
+        <w:t>(</w:t>
+      </w:r>
+      <w:r>
+        <w:rPr>
+          <w:color w:val="82D63B"/>
+          <w:lang w:val="en-US"/>
+        </w:rPr>
+        <w:t>'parent=691'</w:t>
+      </w:r>
+      <w:r>
+        <w:rPr>
+          <w:color w:val="F8F8F8"/>
+          <w:lang w:val="en-US"/>
+        </w:rPr>
+        <w:t>)</w:t>
+      </w:r>
+      <w:r>
+        <w:rPr>
+          <w:color w:val="FBDE2D"/>
+          <w:lang w:val="en-US"/>
+        </w:rPr>
+        <w:t>-&gt;</w:t>
+      </w:r>
+      <w:r>
+        <w:rPr>
+          <w:color w:val="FF6400"/>
+          <w:lang w:val="en-US"/>
+        </w:rPr>
+        <w:t>count</w:t>
+      </w:r>
+      <w:r>
+        <w:rPr>
+          <w:color w:val="F8F8F8"/>
+          <w:lang w:val="en-US"/>
+        </w:rPr>
+        <w:t>()</w:t>
+      </w:r>
+      <w:r>
+        <w:rPr>
+          <w:color w:val="CC7832"/>
+          <w:lang w:val="en-US"/>
+        </w:rPr>
+        <w:t>;</w:t>
+      </w:r>
+    </w:p>
+    <w:p>
+      <w:pPr>
+        <w:ind w:left="360"/>
+        <w:rPr>
+          <w:lang w:val="en-US"/>
+        </w:rPr>
+      </w:pPr>
+    </w:p>
+    <w:p>
+      <w:pPr>
+        <w:ind w:left="360"/>
+        <w:rPr>
+          <w:lang w:val="en-US"/>
+        </w:rPr>
+      </w:pPr>
+      <w:r>
+        <w:rPr>
+          <w:lang w:val="en-US"/>
+        </w:rPr>
+        <w:t xml:space="preserve">findOne – </w:t>
+      </w:r>
+      <w:r>
+        <w:t>упрощенный вариант</w:t>
+      </w:r>
+      <w:r>
+        <w:rPr>
+          <w:lang w:val="en-US"/>
+        </w:rPr>
+        <w:t xml:space="preserve"> </w:t>
+      </w:r>
+      <w:r>
+        <w:rPr>
+          <w:lang w:val="en-US"/>
+        </w:rPr>
+        <w:t>find()-&gt;one()</w:t>
+      </w:r>
+    </w:p>
+    <w:p>
+      <w:pPr>
+        <w:pStyle w:val="HTML"/>
+        <w:shd w:val="clear" w:color="auto" w:fill="0C1021"/>
+        <w:rPr>
+          <w:color w:val="F8F8F8"/>
+          <w:lang w:val="en-US"/>
+        </w:rPr>
+      </w:pPr>
+      <w:r>
+        <w:rPr>
+          <w:color w:val="9876AA"/>
+          <w:shd w:val="clear" w:color="auto" w:fill="472C47"/>
+          <w:lang w:val="en-US"/>
+        </w:rPr>
+        <w:t>$cats</w:t>
+      </w:r>
+      <w:r>
+        <w:rPr>
+          <w:color w:val="9876AA"/>
+          <w:lang w:val="en-US"/>
+        </w:rPr>
+        <w:t xml:space="preserve"> </w:t>
+      </w:r>
+      <w:r>
+        <w:rPr>
+          <w:color w:val="FBDE2D"/>
+          <w:lang w:val="en-US"/>
+        </w:rPr>
+        <w:t xml:space="preserve">= </w:t>
+      </w:r>
+      <w:r>
+        <w:rPr>
+          <w:color w:val="FF6400"/>
+          <w:lang w:val="en-US"/>
+        </w:rPr>
+        <w:t>Category</w:t>
+      </w:r>
+      <w:r>
+        <w:rPr>
+          <w:color w:val="FBDE2D"/>
+          <w:lang w:val="en-US"/>
+        </w:rPr>
+        <w:t>::</w:t>
+      </w:r>
+      <w:r>
+        <w:rPr>
+          <w:color w:val="FF6400"/>
+          <w:lang w:val="en-US"/>
+        </w:rPr>
+        <w:t>findOne</w:t>
+      </w:r>
+      <w:r>
+        <w:rPr>
+          <w:color w:val="F8F8F8"/>
+          <w:lang w:val="en-US"/>
+        </w:rPr>
+        <w:t>([</w:t>
+      </w:r>
+      <w:r>
+        <w:rPr>
+          <w:color w:val="82D63B"/>
+          <w:lang w:val="en-US"/>
+        </w:rPr>
+        <w:t xml:space="preserve">'parent' </w:t>
+      </w:r>
+      <w:r>
+        <w:rPr>
+          <w:color w:val="FBDE2D"/>
+          <w:lang w:val="en-US"/>
+        </w:rPr>
+        <w:t xml:space="preserve">=&gt; </w:t>
+      </w:r>
+      <w:r>
+        <w:rPr>
+          <w:color w:val="D8FA3C"/>
+          <w:lang w:val="en-US"/>
+        </w:rPr>
+        <w:t>691</w:t>
+      </w:r>
+      <w:r>
+        <w:rPr>
+          <w:color w:val="F8F8F8"/>
+          <w:lang w:val="en-US"/>
+        </w:rPr>
+        <w:t>])</w:t>
+      </w:r>
+      <w:r>
+        <w:rPr>
+          <w:color w:val="CC7832"/>
+          <w:lang w:val="en-US"/>
+        </w:rPr>
+        <w:t>;</w:t>
+      </w:r>
+    </w:p>
+    <w:p>
+      <w:pPr>
+        <w:ind w:left="360"/>
+      </w:pPr>
+      <w:r>
+        <w:t>То</w:t>
+      </w:r>
+      <w:r>
+        <w:t xml:space="preserve"> </w:t>
+      </w:r>
+      <w:r>
+        <w:t xml:space="preserve">же </w:t>
+      </w:r>
+      <w:r>
+        <w:t>самое, только найти все записи</w:t>
+      </w:r>
+    </w:p>
+    <w:p>
+      <w:pPr>
+        <w:pStyle w:val="HTML"/>
+        <w:shd w:val="clear" w:color="auto" w:fill="0C1021"/>
+        <w:rPr>
+          <w:color w:val="F8F8F8"/>
+        </w:rPr>
+      </w:pPr>
+      <w:r>
+        <w:rPr>
+          <w:color w:val="9876AA"/>
+          <w:shd w:val="clear" w:color="auto" w:fill="472C47"/>
+        </w:rPr>
+        <w:t>$cats</w:t>
+      </w:r>
+      <w:r>
+        <w:rPr>
+          <w:color w:val="9876AA"/>
+        </w:rPr>
+        <w:t xml:space="preserve"> </w:t>
+      </w:r>
+      <w:r>
+        <w:rPr>
+          <w:color w:val="FBDE2D"/>
+        </w:rPr>
+        <w:t xml:space="preserve">= </w:t>
+      </w:r>
+      <w:r>
+        <w:rPr>
+          <w:color w:val="FF6400"/>
+        </w:rPr>
+        <w:t>Category</w:t>
+      </w:r>
+      <w:r>
+        <w:rPr>
+          <w:color w:val="FBDE2D"/>
+        </w:rPr>
+        <w:t>::</w:t>
+      </w:r>
+      <w:r>
+        <w:rPr>
+          <w:color w:val="FF6400"/>
+        </w:rPr>
+        <w:t>findAll</w:t>
+      </w:r>
+      <w:r>
+        <w:rPr>
+          <w:color w:val="F8F8F8"/>
+        </w:rPr>
+        <w:t>([</w:t>
+      </w:r>
+      <w:r>
+        <w:rPr>
+          <w:color w:val="82D63B"/>
+        </w:rPr>
+        <w:t xml:space="preserve">'parent' </w:t>
+      </w:r>
+      <w:r>
+        <w:rPr>
+          <w:color w:val="FBDE2D"/>
+        </w:rPr>
+        <w:t xml:space="preserve">=&gt; </w:t>
+      </w:r>
+      <w:r>
+        <w:rPr>
+          <w:color w:val="D8FA3C"/>
+        </w:rPr>
+        <w:t>691</w:t>
+      </w:r>
+      <w:r>
+        <w:rPr>
+          <w:color w:val="F8F8F8"/>
+        </w:rPr>
+        <w:t>])</w:t>
+      </w:r>
+      <w:r>
+        <w:rPr>
+          <w:color w:val="CC7832"/>
+        </w:rPr>
+        <w:t>;</w:t>
+      </w:r>
+    </w:p>
+    <w:p>
+      <w:pPr>
+        <w:ind w:left="360"/>
+      </w:pPr>
+    </w:p>
+    <w:p>
+      <w:pPr>
+        <w:ind w:left="360"/>
+      </w:pPr>
+      <w:r>
+        <w:t>Построение запроса используя</w:t>
+      </w:r>
+      <w:r>
+        <w:t xml:space="preserve"> </w:t>
+      </w:r>
+      <w:r>
+        <w:t>стандартный</w:t>
+      </w:r>
+      <w:r>
+        <w:t xml:space="preserve"> </w:t>
+      </w:r>
+      <w:r>
+        <w:rPr>
+          <w:lang w:val="en-US"/>
+        </w:rPr>
+        <w:t>SQL</w:t>
+      </w:r>
+      <w:r>
+        <w:t xml:space="preserve"> </w:t>
+      </w:r>
+      <w:r>
+        <w:t>запрос</w:t>
+      </w:r>
+      <w:r>
+        <w:t>:</w:t>
+      </w:r>
+    </w:p>
+    <w:p>
+      <w:pPr>
+        <w:pStyle w:val="HTML"/>
+        <w:shd w:val="clear" w:color="auto" w:fill="0C1021"/>
+        <w:rPr>
+          <w:color w:val="F8F8F8"/>
+          <w:lang w:val="en-US"/>
+        </w:rPr>
+      </w:pPr>
+      <w:r>
+        <w:rPr>
+          <w:color w:val="9876AA"/>
+          <w:lang w:val="en-US"/>
+        </w:rPr>
+        <w:t xml:space="preserve">$query </w:t>
+      </w:r>
+      <w:r>
+        <w:rPr>
+          <w:color w:val="FBDE2D"/>
+          <w:lang w:val="en-US"/>
+        </w:rPr>
+        <w:t xml:space="preserve">= </w:t>
+      </w:r>
+      <w:r>
+        <w:rPr>
+          <w:color w:val="82D63B"/>
+          <w:lang w:val="en-US"/>
+        </w:rPr>
+        <w:t xml:space="preserve">"SELECT </w:t>
+      </w:r>
+      <w:r>
+        <w:rPr>
+          <w:color w:val="FFC66D"/>
+          <w:lang w:val="en-US"/>
+        </w:rPr>
+        <w:t>*</w:t>
+      </w:r>
+      <w:r>
+        <w:rPr>
+          <w:color w:val="82D63B"/>
+          <w:lang w:val="en-US"/>
+        </w:rPr>
+        <w:t xml:space="preserve"> FROM categories WHERE title LIKE '%pp%'"</w:t>
+      </w:r>
+      <w:r>
+        <w:rPr>
+          <w:color w:val="CC7832"/>
+          <w:lang w:val="en-US"/>
+        </w:rPr>
+        <w:t>;</w:t>
+      </w:r>
+      <w:r>
+        <w:rPr>
+          <w:color w:val="CC7832"/>
+          <w:lang w:val="en-US"/>
+        </w:rPr>
+        <w:br/>
+      </w:r>
+      <w:r>
+        <w:rPr>
+          <w:color w:val="9876AA"/>
+          <w:lang w:val="en-US"/>
+        </w:rPr>
+        <w:t xml:space="preserve">$cats </w:t>
+      </w:r>
+      <w:r>
+        <w:rPr>
+          <w:color w:val="FBDE2D"/>
+          <w:lang w:val="en-US"/>
+        </w:rPr>
+        <w:t xml:space="preserve">= </w:t>
+      </w:r>
+      <w:r>
+        <w:rPr>
+          <w:color w:val="FF6400"/>
+          <w:lang w:val="en-US"/>
+        </w:rPr>
+        <w:t>Category</w:t>
+      </w:r>
+      <w:r>
+        <w:rPr>
+          <w:color w:val="FBDE2D"/>
+          <w:lang w:val="en-US"/>
+        </w:rPr>
+        <w:t>::</w:t>
+      </w:r>
+      <w:r>
+        <w:rPr>
+          <w:color w:val="FF6400"/>
+          <w:lang w:val="en-US"/>
+        </w:rPr>
+        <w:t>findBySql</w:t>
+      </w:r>
+      <w:r>
+        <w:rPr>
+          <w:color w:val="F8F8F8"/>
+          <w:lang w:val="en-US"/>
+        </w:rPr>
+        <w:t>(</w:t>
+      </w:r>
+      <w:r>
+        <w:rPr>
+          <w:color w:val="9876AA"/>
+          <w:lang w:val="en-US"/>
+        </w:rPr>
+        <w:t>$query</w:t>
+      </w:r>
+      <w:r>
+        <w:rPr>
+          <w:color w:val="F8F8F8"/>
+          <w:lang w:val="en-US"/>
+        </w:rPr>
+        <w:t>)</w:t>
+      </w:r>
+      <w:r>
+        <w:rPr>
+          <w:color w:val="FBDE2D"/>
+          <w:lang w:val="en-US"/>
+        </w:rPr>
+        <w:t>-&gt;</w:t>
+      </w:r>
+      <w:r>
+        <w:rPr>
+          <w:color w:val="FF6400"/>
+          <w:lang w:val="en-US"/>
+        </w:rPr>
+        <w:t>asArray</w:t>
+      </w:r>
+      <w:r>
+        <w:rPr>
+          <w:color w:val="F8F8F8"/>
+          <w:lang w:val="en-US"/>
+        </w:rPr>
+        <w:t>()</w:t>
+      </w:r>
+      <w:r>
+        <w:rPr>
+          <w:color w:val="FBDE2D"/>
+          <w:lang w:val="en-US"/>
+        </w:rPr>
+        <w:t>-&gt;</w:t>
+      </w:r>
+      <w:r>
+        <w:rPr>
+          <w:color w:val="FF6400"/>
+          <w:lang w:val="en-US"/>
+        </w:rPr>
+        <w:t>all</w:t>
+      </w:r>
+      <w:r>
+        <w:rPr>
+          <w:color w:val="F8F8F8"/>
+          <w:lang w:val="en-US"/>
+        </w:rPr>
+        <w:t>()</w:t>
+      </w:r>
+      <w:r>
+        <w:rPr>
+          <w:color w:val="CC7832"/>
+          <w:lang w:val="en-US"/>
+        </w:rPr>
+        <w:t>;</w:t>
+      </w:r>
+    </w:p>
+    <w:p>
+      <w:pPr>
+        <w:ind w:left="360"/>
+      </w:pPr>
+    </w:p>
+    <w:p>
+      <w:pPr>
+        <w:ind w:left="360"/>
+      </w:pPr>
+      <w:r>
+        <w:lastRenderedPageBreak/>
+        <w:t xml:space="preserve">Для безопасности экранируем </w:t>
+      </w:r>
+      <w:r>
+        <w:rPr>
+          <w:lang w:val="en-US"/>
+        </w:rPr>
+        <w:t>LIKE</w:t>
+      </w:r>
+      <w:r>
+        <w:t xml:space="preserve"> </w:t>
+      </w:r>
+      <w:r>
+        <w:t>через параметр:</w:t>
+      </w:r>
+    </w:p>
+    <w:p>
+      <w:pPr>
+        <w:pStyle w:val="HTML"/>
+        <w:shd w:val="clear" w:color="auto" w:fill="0C1021"/>
+        <w:rPr>
+          <w:color w:val="F8F8F8"/>
+          <w:lang w:val="en-US"/>
+        </w:rPr>
+      </w:pPr>
+      <w:r>
+        <w:rPr>
+          <w:color w:val="9876AA"/>
+          <w:lang w:val="en-US"/>
+        </w:rPr>
+        <w:t xml:space="preserve">$query </w:t>
+      </w:r>
+      <w:r>
+        <w:rPr>
+          <w:color w:val="FBDE2D"/>
+          <w:lang w:val="en-US"/>
+        </w:rPr>
+        <w:t xml:space="preserve">= </w:t>
+      </w:r>
+      <w:r>
+        <w:rPr>
+          <w:color w:val="82D63B"/>
+          <w:lang w:val="en-US"/>
+        </w:rPr>
+        <w:t xml:space="preserve">"SELECT </w:t>
+      </w:r>
+      <w:r>
+        <w:rPr>
+          <w:color w:val="FFC66D"/>
+          <w:lang w:val="en-US"/>
+        </w:rPr>
+        <w:t>*</w:t>
+      </w:r>
+      <w:r>
+        <w:rPr>
+          <w:color w:val="82D63B"/>
+          <w:lang w:val="en-US"/>
+        </w:rPr>
+        <w:t xml:space="preserve"> FROM categories WHERE title LIKE :search"</w:t>
+      </w:r>
+      <w:r>
+        <w:rPr>
+          <w:color w:val="CC7832"/>
+          <w:lang w:val="en-US"/>
+        </w:rPr>
+        <w:t>;</w:t>
+      </w:r>
+      <w:r>
+        <w:rPr>
+          <w:color w:val="CC7832"/>
+          <w:lang w:val="en-US"/>
+        </w:rPr>
+        <w:br/>
+      </w:r>
+      <w:r>
+        <w:rPr>
+          <w:color w:val="9876AA"/>
+          <w:lang w:val="en-US"/>
+        </w:rPr>
+        <w:t xml:space="preserve">$cats </w:t>
+      </w:r>
+      <w:r>
+        <w:rPr>
+          <w:color w:val="FBDE2D"/>
+          <w:lang w:val="en-US"/>
+        </w:rPr>
+        <w:t xml:space="preserve">= </w:t>
+      </w:r>
+      <w:r>
+        <w:rPr>
+          <w:color w:val="FF6400"/>
+          <w:lang w:val="en-US"/>
+        </w:rPr>
+        <w:t>Category</w:t>
+      </w:r>
+      <w:r>
+        <w:rPr>
+          <w:color w:val="FBDE2D"/>
+          <w:lang w:val="en-US"/>
+        </w:rPr>
+        <w:t>::</w:t>
+      </w:r>
+      <w:r>
+        <w:rPr>
+          <w:color w:val="FF6400"/>
+          <w:lang w:val="en-US"/>
+        </w:rPr>
+        <w:t>findBySql</w:t>
+      </w:r>
+      <w:r>
+        <w:rPr>
+          <w:color w:val="F8F8F8"/>
+          <w:lang w:val="en-US"/>
+        </w:rPr>
+        <w:t>(</w:t>
+      </w:r>
+      <w:r>
+        <w:rPr>
+          <w:color w:val="9876AA"/>
+          <w:lang w:val="en-US"/>
+        </w:rPr>
+        <w:t>$query</w:t>
+      </w:r>
+      <w:r>
+        <w:rPr>
+          <w:color w:val="CC7832"/>
+          <w:lang w:val="en-US"/>
+        </w:rPr>
+        <w:t xml:space="preserve">, </w:t>
+      </w:r>
+      <w:r>
+        <w:rPr>
+          <w:color w:val="F8F8F8"/>
+          <w:lang w:val="en-US"/>
+        </w:rPr>
+        <w:t>[</w:t>
+      </w:r>
+      <w:r>
+        <w:rPr>
+          <w:color w:val="82D63B"/>
+          <w:lang w:val="en-US"/>
+        </w:rPr>
+        <w:t xml:space="preserve">':search' </w:t>
+      </w:r>
+      <w:r>
+        <w:rPr>
+          <w:color w:val="FBDE2D"/>
+          <w:lang w:val="en-US"/>
+        </w:rPr>
+        <w:t xml:space="preserve">=&gt; </w:t>
+      </w:r>
+      <w:r>
+        <w:rPr>
+          <w:color w:val="82D63B"/>
+          <w:lang w:val="en-US"/>
+        </w:rPr>
+        <w:t>'%pp%'</w:t>
+      </w:r>
+      <w:r>
+        <w:rPr>
+          <w:color w:val="F8F8F8"/>
+          <w:lang w:val="en-US"/>
+        </w:rPr>
+        <w:t>])</w:t>
+      </w:r>
+      <w:r>
+        <w:rPr>
+          <w:color w:val="FBDE2D"/>
+          <w:lang w:val="en-US"/>
+        </w:rPr>
+        <w:t>-&gt;</w:t>
+      </w:r>
+      <w:r>
+        <w:rPr>
+          <w:color w:val="FF6400"/>
+          <w:lang w:val="en-US"/>
+        </w:rPr>
+        <w:t>asArray</w:t>
+      </w:r>
+      <w:r>
+        <w:rPr>
+          <w:color w:val="F8F8F8"/>
+          <w:lang w:val="en-US"/>
+        </w:rPr>
+        <w:t>()</w:t>
+      </w:r>
+      <w:r>
+        <w:rPr>
+          <w:color w:val="FBDE2D"/>
+          <w:lang w:val="en-US"/>
+        </w:rPr>
+        <w:t>-&gt;</w:t>
+      </w:r>
+      <w:r>
+        <w:rPr>
+          <w:color w:val="FF6400"/>
+          <w:lang w:val="en-US"/>
+        </w:rPr>
+        <w:t>all</w:t>
+      </w:r>
+      <w:r>
+        <w:rPr>
+          <w:color w:val="F8F8F8"/>
+          <w:lang w:val="en-US"/>
+        </w:rPr>
+        <w:t>()</w:t>
+      </w:r>
+      <w:r>
+        <w:rPr>
+          <w:color w:val="CC7832"/>
+          <w:lang w:val="en-US"/>
+        </w:rPr>
+        <w:t>;</w:t>
+      </w:r>
+    </w:p>
+    <w:p>
+      <w:pPr>
+        <w:ind w:left="360"/>
+        <w:rPr>
+          <w:lang w:val="en-US"/>
+        </w:rPr>
+      </w:pPr>
       <w:bookmarkStart w:id="0" w:name="_GoBack"/>
       <w:bookmarkEnd w:id="0"/>
     </w:p>
     <w:sectPr>
       <w:pgSz w:w="11906" w:h="16838"/>
-      <w:pgMar w:top="851" w:right="566" w:bottom="1134" w:left="567" w:header="708" w:footer="708" w:gutter="0"/>
+      <w:pgMar w:top="567" w:right="566" w:bottom="1134" w:left="567" w:header="708" w:footer="708" w:gutter="0"/>
       <w:cols w:space="708"/>
       <w:docGrid w:linePitch="360"/>
     </w:sectPr>
@@ -12026,6 +14760,106 @@
     </w:p>
   </w:footnote>
 </w:footnotes>
+</file>
+
+<file path=word/numbering.xml><?xml version="1.0" encoding="utf-8"?>
+<w:numbering xmlns:wpc="http://schemas.microsoft.com/office/word/2010/wordprocessingCanvas" xmlns:cx="http://schemas.microsoft.com/office/drawing/2014/chartex" xmlns:cx1="http://schemas.microsoft.com/office/drawing/2015/9/8/chartex" xmlns:mc="http://schemas.openxmlformats.org/markup-compatibility/2006" xmlns:o="urn:schemas-microsoft-com:office:office" xmlns:r="http://schemas.openxmlformats.org/officeDocument/2006/relationships" xmlns:m="http://schemas.openxmlformats.org/officeDocument/2006/math" xmlns:v="urn:schemas-microsoft-com:vml" xmlns:wp14="http://schemas.microsoft.com/office/word/2010/wordprocessingDrawing" xmlns:wp="http://schemas.openxmlformats.org/drawingml/2006/wordprocessingDrawing" xmlns:w10="urn:schemas-microsoft-com:office:word" xmlns:w="http://schemas.openxmlformats.org/wordprocessingml/2006/main" xmlns:w14="http://schemas.microsoft.com/office/word/2010/wordml" xmlns:w15="http://schemas.microsoft.com/office/word/2012/wordml" xmlns:w16se="http://schemas.microsoft.com/office/word/2015/wordml/symex" xmlns:wpg="http://schemas.microsoft.com/office/word/2010/wordprocessingGroup" xmlns:wpi="http://schemas.microsoft.com/office/word/2010/wordprocessingInk" xmlns:wne="http://schemas.microsoft.com/office/word/2006/wordml" xmlns:wps="http://schemas.microsoft.com/office/word/2010/wordprocessingShape" mc:Ignorable="w14 w15 w16se wp14">
+  <w:abstractNum w:abstractNumId="0" w15:restartNumberingAfterBreak="0">
+    <w:nsid w:val="281314EC"/>
+    <w:multiLevelType w:val="hybridMultilevel"/>
+    <w:tmpl w:val="3A8C7018"/>
+    <w:lvl w:ilvl="0" w:tplc="0419000F">
+      <w:start w:val="1"/>
+      <w:numFmt w:val="decimal"/>
+      <w:lvlText w:val="%1."/>
+      <w:lvlJc w:val="left"/>
+      <w:pPr>
+        <w:ind w:left="720" w:hanging="360"/>
+      </w:pPr>
+      <w:rPr>
+        <w:rFonts w:hint="default"/>
+      </w:rPr>
+    </w:lvl>
+    <w:lvl w:ilvl="1" w:tplc="04190001">
+      <w:start w:val="1"/>
+      <w:numFmt w:val="bullet"/>
+      <w:lvlText w:val=""/>
+      <w:lvlJc w:val="left"/>
+      <w:pPr>
+        <w:ind w:left="1440" w:hanging="360"/>
+      </w:pPr>
+      <w:rPr>
+        <w:rFonts w:ascii="Symbol" w:hAnsi="Symbol" w:hint="default"/>
+      </w:rPr>
+    </w:lvl>
+    <w:lvl w:ilvl="2" w:tplc="0419001B" w:tentative="1">
+      <w:start w:val="1"/>
+      <w:numFmt w:val="lowerRoman"/>
+      <w:lvlText w:val="%3."/>
+      <w:lvlJc w:val="right"/>
+      <w:pPr>
+        <w:ind w:left="2160" w:hanging="180"/>
+      </w:pPr>
+    </w:lvl>
+    <w:lvl w:ilvl="3" w:tplc="0419000F" w:tentative="1">
+      <w:start w:val="1"/>
+      <w:numFmt w:val="decimal"/>
+      <w:lvlText w:val="%4."/>
+      <w:lvlJc w:val="left"/>
+      <w:pPr>
+        <w:ind w:left="2880" w:hanging="360"/>
+      </w:pPr>
+    </w:lvl>
+    <w:lvl w:ilvl="4" w:tplc="04190019" w:tentative="1">
+      <w:start w:val="1"/>
+      <w:numFmt w:val="lowerLetter"/>
+      <w:lvlText w:val="%5."/>
+      <w:lvlJc w:val="left"/>
+      <w:pPr>
+        <w:ind w:left="3600" w:hanging="360"/>
+      </w:pPr>
+    </w:lvl>
+    <w:lvl w:ilvl="5" w:tplc="0419001B" w:tentative="1">
+      <w:start w:val="1"/>
+      <w:numFmt w:val="lowerRoman"/>
+      <w:lvlText w:val="%6."/>
+      <w:lvlJc w:val="right"/>
+      <w:pPr>
+        <w:ind w:left="4320" w:hanging="180"/>
+      </w:pPr>
+    </w:lvl>
+    <w:lvl w:ilvl="6" w:tplc="0419000F" w:tentative="1">
+      <w:start w:val="1"/>
+      <w:numFmt w:val="decimal"/>
+      <w:lvlText w:val="%7."/>
+      <w:lvlJc w:val="left"/>
+      <w:pPr>
+        <w:ind w:left="5040" w:hanging="360"/>
+      </w:pPr>
+    </w:lvl>
+    <w:lvl w:ilvl="7" w:tplc="04190019" w:tentative="1">
+      <w:start w:val="1"/>
+      <w:numFmt w:val="lowerLetter"/>
+      <w:lvlText w:val="%8."/>
+      <w:lvlJc w:val="left"/>
+      <w:pPr>
+        <w:ind w:left="5760" w:hanging="360"/>
+      </w:pPr>
+    </w:lvl>
+    <w:lvl w:ilvl="8" w:tplc="0419001B" w:tentative="1">
+      <w:start w:val="1"/>
+      <w:numFmt w:val="lowerRoman"/>
+      <w:lvlText w:val="%9."/>
+      <w:lvlJc w:val="right"/>
+      <w:pPr>
+        <w:ind w:left="6480" w:hanging="180"/>
+      </w:pPr>
+    </w:lvl>
+  </w:abstractNum>
+  <w:num w:numId="1">
+    <w:abstractNumId w:val="0"/>
+  </w:num>
+</w:numbering>
 </file>
 
 <file path=word/styles.xml><?xml version="1.0" encoding="utf-8"?>
@@ -12719,6 +15553,17 @@
     <w:uiPriority w:val="99"/>
     <w:rsid w:val="00457DE6"/>
   </w:style>
+  <w:style w:type="paragraph" w:styleId="aa">
+    <w:name w:val="List Paragraph"/>
+    <w:basedOn w:val="a"/>
+    <w:uiPriority w:val="34"/>
+    <w:qFormat/>
+    <w:rsid w:val="009C0850"/>
+    <w:pPr>
+      <w:ind w:left="720"/>
+      <w:contextualSpacing/>
+    </w:pPr>
+  </w:style>
 </w:styles>
 </file>
 

--- a/_MEMO/info.docx
+++ b/_MEMO/info.docx
@@ -7370,7 +7370,13 @@
         <w:t>?&gt;</w:t>
       </w:r>
     </w:p>
-    <w:p/>
+    <w:p>
+      <w:pPr>
+        <w:rPr>
+          <w:lang w:val="en-US"/>
+        </w:rPr>
+      </w:pPr>
+    </w:p>
     <w:p>
       <w:pPr>
         <w:rPr>
@@ -12542,9 +12548,18 @@
     <w:p>
       <w:pPr>
         <w:ind w:left="360"/>
-      </w:pPr>
-      <w:r>
-        <w:t xml:space="preserve">Сортировка: </w:t>
+        <w:rPr>
+          <w:lang w:val="en-US"/>
+        </w:rPr>
+      </w:pPr>
+      <w:r>
+        <w:t>Сортировка</w:t>
+      </w:r>
+      <w:r>
+        <w:rPr>
+          <w:lang w:val="en-US"/>
+        </w:rPr>
+        <w:t xml:space="preserve">: </w:t>
       </w:r>
     </w:p>
     <w:p>
@@ -12764,6 +12779,9 @@
     <w:p>
       <w:pPr>
         <w:ind w:left="360"/>
+        <w:rPr>
+          <w:lang w:val="en-US"/>
+        </w:rPr>
       </w:pPr>
     </w:p>
     <w:p>
@@ -12992,6 +13010,9 @@
         <w:t xml:space="preserve"> </w:t>
       </w:r>
       <w:r>
+        <w:rPr>
+          <w:lang w:val="en-US"/>
+        </w:rPr>
         <w:t>WHERE</w:t>
       </w:r>
     </w:p>
@@ -13311,9 +13332,21 @@
     <w:p>
       <w:pPr>
         <w:ind w:left="360"/>
-      </w:pPr>
-      <w:r>
-        <w:t>еще вариант</w:t>
+        <w:rPr>
+          <w:lang w:val="en-US"/>
+        </w:rPr>
+      </w:pPr>
+      <w:r>
+        <w:t>еще</w:t>
+      </w:r>
+      <w:r>
+        <w:rPr>
+          <w:lang w:val="en-US"/>
+        </w:rPr>
+        <w:t xml:space="preserve"> </w:t>
+      </w:r>
+      <w:r>
+        <w:t>вариант</w:t>
       </w:r>
     </w:p>
     <w:p>
@@ -13491,23 +13524,35 @@
     <w:p>
       <w:pPr>
         <w:ind w:left="360"/>
+        <w:rPr>
+          <w:lang w:val="en-US"/>
+        </w:rPr>
       </w:pPr>
       <w:r>
         <w:t>Выборка</w:t>
       </w:r>
       <w:r>
+        <w:rPr>
+          <w:lang w:val="en-US"/>
+        </w:rPr>
         <w:t xml:space="preserve"> </w:t>
       </w:r>
       <w:r>
         <w:t>по</w:t>
       </w:r>
       <w:r>
+        <w:rPr>
+          <w:lang w:val="en-US"/>
+        </w:rPr>
         <w:t xml:space="preserve"> </w:t>
       </w:r>
       <w:r>
         <w:t>условиям</w:t>
       </w:r>
       <w:r>
+        <w:rPr>
+          <w:lang w:val="en-US"/>
+        </w:rPr>
         <w:t xml:space="preserve"> </w:t>
       </w:r>
       <w:r>
@@ -13517,6 +13562,9 @@
         <w:t>WHERE</w:t>
       </w:r>
       <w:r>
+        <w:rPr>
+          <w:lang w:val="en-US"/>
+        </w:rPr>
         <w:t xml:space="preserve"> </w:t>
       </w:r>
       <w:r>
@@ -13886,8 +13934,14 @@
     <w:p>
       <w:pPr>
         <w:ind w:left="360"/>
-      </w:pPr>
-      <w:r>
+        <w:rPr>
+          <w:lang w:val="en-US"/>
+        </w:rPr>
+      </w:pPr>
+      <w:r>
+        <w:rPr>
+          <w:lang w:val="en-US"/>
+        </w:rPr>
         <w:t>COUNT</w:t>
       </w:r>
     </w:p>
@@ -14057,7 +14111,16 @@
         <w:t xml:space="preserve">findOne – </w:t>
       </w:r>
       <w:r>
-        <w:t>упрощенный вариант</w:t>
+        <w:t>упрощенный</w:t>
+      </w:r>
+      <w:r>
+        <w:rPr>
+          <w:lang w:val="en-US"/>
+        </w:rPr>
+        <w:t xml:space="preserve"> </w:t>
+      </w:r>
+      <w:r>
+        <w:t>вариант</w:t>
       </w:r>
       <w:r>
         <w:rPr>
@@ -14470,6 +14533,9 @@
     <w:p>
       <w:pPr>
         <w:ind w:left="360"/>
+        <w:rPr>
+          <w:lang w:val="en-US"/>
+        </w:rPr>
       </w:pPr>
     </w:p>
     <w:p>
@@ -14699,9 +14765,1809 @@
           <w:lang w:val="en-US"/>
         </w:rPr>
       </w:pPr>
+    </w:p>
+    <w:p>
+      <w:pPr>
+        <w:pStyle w:val="2"/>
+      </w:pPr>
+      <w:r>
+        <w:t>с</w:t>
+      </w:r>
+      <w:r>
+        <w:t>вязывание (объединение) таблиц (моделей)</w:t>
+      </w:r>
+    </w:p>
+    <w:p>
+      <w:r>
+        <w:rPr>
+          <w:b/>
+        </w:rPr>
+        <w:t>В модели</w:t>
+      </w:r>
+      <w:r>
+        <w:t xml:space="preserve">, необходимо объявить функцию, начинаться должна на </w:t>
+      </w:r>
+      <w:r>
+        <w:rPr>
+          <w:lang w:val="en-US"/>
+        </w:rPr>
+        <w:t>get</w:t>
+      </w:r>
+      <w:r>
+        <w:t xml:space="preserve"> </w:t>
+      </w:r>
+      <w:r>
+        <w:t xml:space="preserve">и возвращаться </w:t>
+      </w:r>
+      <w:r>
+        <w:t>$this-&gt;hasOne</w:t>
+      </w:r>
+      <w:r>
+        <w:t>()</w:t>
+      </w:r>
+      <w:r>
+        <w:t xml:space="preserve"> – (</w:t>
+      </w:r>
+      <w:r>
+        <w:t xml:space="preserve">для </w:t>
+      </w:r>
+      <w:r>
+        <w:t xml:space="preserve">связи многие к одному. Много продуктов – одна категория), или </w:t>
+      </w:r>
+      <w:r>
+        <w:t>$this-&gt;hasMany</w:t>
+      </w:r>
+      <w:r>
+        <w:t>() - (для связи один к многим. Одна категория – много продуктов)</w:t>
+      </w:r>
+    </w:p>
+    <w:p>
+      <w:pPr>
+        <w:spacing w:after="0"/>
+      </w:pPr>
+      <w:r>
+        <w:rPr>
+          <w:lang w:val="en-US"/>
+        </w:rPr>
+        <w:t>public</w:t>
+      </w:r>
+      <w:r>
+        <w:t xml:space="preserve"> </w:t>
+      </w:r>
+      <w:r>
+        <w:rPr>
+          <w:lang w:val="en-US"/>
+        </w:rPr>
+        <w:t>function</w:t>
+      </w:r>
+      <w:r>
+        <w:t xml:space="preserve"> </w:t>
+      </w:r>
+      <w:r>
+        <w:rPr>
+          <w:lang w:val="en-US"/>
+        </w:rPr>
+        <w:t>get</w:t>
+      </w:r>
+      <w:r>
+        <w:t>Модель</w:t>
+      </w:r>
+      <w:r>
+        <w:t>2</w:t>
+      </w:r>
+      <w:r>
+        <w:t>() {</w:t>
+      </w:r>
+    </w:p>
+    <w:p>
+      <w:pPr>
+        <w:spacing w:after="0"/>
+      </w:pPr>
+      <w:r>
+        <w:rPr>
+          <w:lang w:val="en-US"/>
+        </w:rPr>
+        <w:t>return</w:t>
+      </w:r>
+      <w:r>
+        <w:t xml:space="preserve"> $</w:t>
+      </w:r>
+      <w:r>
+        <w:rPr>
+          <w:lang w:val="en-US"/>
+        </w:rPr>
+        <w:t>this</w:t>
+      </w:r>
+      <w:r>
+        <w:t>-&gt;</w:t>
+      </w:r>
+      <w:r>
+        <w:rPr>
+          <w:lang w:val="en-US"/>
+        </w:rPr>
+        <w:t>has</w:t>
+      </w:r>
+      <w:r>
+        <w:t>***(</w:t>
+      </w:r>
+      <w:r>
+        <w:t>Модель</w:t>
+      </w:r>
+      <w:r>
+        <w:t>2</w:t>
+      </w:r>
+      <w:r>
+        <w:t>::</w:t>
+      </w:r>
+      <w:r>
+        <w:rPr>
+          <w:lang w:val="en-US"/>
+        </w:rPr>
+        <w:t>className</w:t>
+      </w:r>
+      <w:r>
+        <w:t>(), ['</w:t>
+      </w:r>
+      <w:r>
+        <w:t>параметр</w:t>
+      </w:r>
+      <w:r>
+        <w:t xml:space="preserve"> </w:t>
+      </w:r>
+      <w:r>
+        <w:t>модели</w:t>
+      </w:r>
+      <w:r>
+        <w:t>2</w:t>
+      </w:r>
+      <w:r>
+        <w:t>' =&gt; '</w:t>
+      </w:r>
+      <w:r>
+        <w:t>параметр модели</w:t>
+      </w:r>
+      <w:r>
+        <w:t>1</w:t>
+      </w:r>
+      <w:r>
+        <w:t>']);</w:t>
+      </w:r>
+    </w:p>
+    <w:p>
+      <w:pPr>
+        <w:spacing w:after="0"/>
+      </w:pPr>
+    </w:p>
+    <w:p>
+      <w:pPr>
+        <w:pStyle w:val="HTML"/>
+        <w:shd w:val="clear" w:color="auto" w:fill="0C1021"/>
+        <w:rPr>
+          <w:color w:val="F8F8F8"/>
+          <w:lang w:val="en-US"/>
+        </w:rPr>
+      </w:pPr>
+      <w:r>
+        <w:rPr>
+          <w:color w:val="FBDE2D"/>
+          <w:lang w:val="en-US"/>
+        </w:rPr>
+        <w:t xml:space="preserve">public function </w:t>
+      </w:r>
+      <w:r>
+        <w:rPr>
+          <w:color w:val="FF6400"/>
+          <w:lang w:val="en-US"/>
+        </w:rPr>
+        <w:t>get</w:t>
+      </w:r>
+      <w:r>
+        <w:rPr>
+          <w:b/>
+          <w:color w:val="00B0F0"/>
+          <w:lang w:val="en-US"/>
+        </w:rPr>
+        <w:t>Categories</w:t>
+      </w:r>
+      <w:r>
+        <w:rPr>
+          <w:color w:val="F8F8F8"/>
+          <w:lang w:val="en-US"/>
+        </w:rPr>
+        <w:t>() {</w:t>
+      </w:r>
+      <w:r>
+        <w:rPr>
+          <w:color w:val="F8F8F8"/>
+          <w:lang w:val="en-US"/>
+        </w:rPr>
+        <w:br/>
+        <w:t xml:space="preserve">    </w:t>
+      </w:r>
+      <w:r>
+        <w:rPr>
+          <w:color w:val="FBDE2D"/>
+          <w:lang w:val="en-US"/>
+        </w:rPr>
+        <w:t xml:space="preserve">return </w:t>
+      </w:r>
+      <w:r>
+        <w:rPr>
+          <w:color w:val="9876AA"/>
+          <w:lang w:val="en-US"/>
+        </w:rPr>
+        <w:t>$this</w:t>
+      </w:r>
+      <w:r>
+        <w:rPr>
+          <w:color w:val="FBDE2D"/>
+          <w:lang w:val="en-US"/>
+        </w:rPr>
+        <w:t>-&gt;</w:t>
+      </w:r>
+      <w:r>
+        <w:rPr>
+          <w:color w:val="FF6400"/>
+          <w:lang w:val="en-US"/>
+        </w:rPr>
+        <w:t>hasOne</w:t>
+      </w:r>
+      <w:r>
+        <w:rPr>
+          <w:color w:val="F8F8F8"/>
+          <w:lang w:val="en-US"/>
+        </w:rPr>
+        <w:t>(</w:t>
+      </w:r>
+      <w:r>
+        <w:rPr>
+          <w:color w:val="FF6400"/>
+          <w:lang w:val="en-US"/>
+        </w:rPr>
+        <w:t>Category</w:t>
+      </w:r>
+      <w:r>
+        <w:rPr>
+          <w:color w:val="FBDE2D"/>
+          <w:lang w:val="en-US"/>
+        </w:rPr>
+        <w:t>::</w:t>
+      </w:r>
+      <w:r>
+        <w:rPr>
+          <w:color w:val="FF6400"/>
+          <w:lang w:val="en-US"/>
+        </w:rPr>
+        <w:t>className</w:t>
+      </w:r>
+      <w:r>
+        <w:rPr>
+          <w:color w:val="F8F8F8"/>
+          <w:lang w:val="en-US"/>
+        </w:rPr>
+        <w:t>()</w:t>
+      </w:r>
+      <w:r>
+        <w:rPr>
+          <w:color w:val="CC7832"/>
+          <w:lang w:val="en-US"/>
+        </w:rPr>
+        <w:t xml:space="preserve">, </w:t>
+      </w:r>
+      <w:r>
+        <w:rPr>
+          <w:color w:val="F8F8F8"/>
+          <w:lang w:val="en-US"/>
+        </w:rPr>
+        <w:t>[</w:t>
+      </w:r>
+      <w:r>
+        <w:rPr>
+          <w:color w:val="82D63B"/>
+          <w:lang w:val="en-US"/>
+        </w:rPr>
+        <w:t xml:space="preserve">'id' </w:t>
+      </w:r>
+      <w:r>
+        <w:rPr>
+          <w:color w:val="FBDE2D"/>
+          <w:lang w:val="en-US"/>
+        </w:rPr>
+        <w:t xml:space="preserve">=&gt; </w:t>
+      </w:r>
+      <w:r>
+        <w:rPr>
+          <w:color w:val="82D63B"/>
+          <w:lang w:val="en-US"/>
+        </w:rPr>
+        <w:t>'parent'</w:t>
+      </w:r>
+      <w:r>
+        <w:rPr>
+          <w:color w:val="F8F8F8"/>
+          <w:lang w:val="en-US"/>
+        </w:rPr>
+        <w:t>])</w:t>
+      </w:r>
+      <w:r>
+        <w:rPr>
+          <w:color w:val="CC7832"/>
+          <w:lang w:val="en-US"/>
+        </w:rPr>
+        <w:t>;</w:t>
+      </w:r>
+      <w:r>
+        <w:rPr>
+          <w:color w:val="CC7832"/>
+          <w:lang w:val="en-US"/>
+        </w:rPr>
+        <w:br/>
+      </w:r>
+      <w:r>
+        <w:rPr>
+          <w:color w:val="F8F8F8"/>
+          <w:lang w:val="en-US"/>
+        </w:rPr>
+        <w:t>}</w:t>
+      </w:r>
+    </w:p>
+    <w:p>
+      <w:pPr>
+        <w:rPr>
+          <w:lang w:val="en-US"/>
+        </w:rPr>
+      </w:pPr>
+    </w:p>
+    <w:p>
+      <w:pPr>
+        <w:pStyle w:val="HTML"/>
+        <w:shd w:val="clear" w:color="auto" w:fill="0C1021"/>
+        <w:rPr>
+          <w:color w:val="F8F8F8"/>
+          <w:lang w:val="en-US"/>
+        </w:rPr>
+      </w:pPr>
+      <w:r>
+        <w:rPr>
+          <w:color w:val="FBDE2D"/>
+          <w:lang w:val="en-US"/>
+        </w:rPr>
+        <w:t xml:space="preserve">public function </w:t>
+      </w:r>
+      <w:r>
+        <w:rPr>
+          <w:color w:val="FF6400"/>
+          <w:lang w:val="en-US"/>
+        </w:rPr>
+        <w:t>get</w:t>
+      </w:r>
+      <w:r>
+        <w:rPr>
+          <w:b/>
+          <w:color w:val="00B0F0"/>
+          <w:lang w:val="en-US"/>
+        </w:rPr>
+        <w:t>Products</w:t>
+      </w:r>
+      <w:r>
+        <w:rPr>
+          <w:color w:val="F8F8F8"/>
+          <w:lang w:val="en-US"/>
+        </w:rPr>
+        <w:t>() {</w:t>
+      </w:r>
+      <w:r>
+        <w:rPr>
+          <w:color w:val="F8F8F8"/>
+          <w:lang w:val="en-US"/>
+        </w:rPr>
+        <w:br/>
+        <w:t xml:space="preserve">    </w:t>
+      </w:r>
+      <w:r>
+        <w:rPr>
+          <w:color w:val="FBDE2D"/>
+          <w:lang w:val="en-US"/>
+        </w:rPr>
+        <w:t xml:space="preserve">return </w:t>
+      </w:r>
+      <w:r>
+        <w:rPr>
+          <w:color w:val="9876AA"/>
+          <w:lang w:val="en-US"/>
+        </w:rPr>
+        <w:t>$this</w:t>
+      </w:r>
+      <w:r>
+        <w:rPr>
+          <w:color w:val="FBDE2D"/>
+          <w:lang w:val="en-US"/>
+        </w:rPr>
+        <w:t>-&gt;</w:t>
+      </w:r>
+      <w:r>
+        <w:rPr>
+          <w:color w:val="FF6400"/>
+          <w:lang w:val="en-US"/>
+        </w:rPr>
+        <w:t>hasMany</w:t>
+      </w:r>
+      <w:r>
+        <w:rPr>
+          <w:color w:val="F8F8F8"/>
+          <w:lang w:val="en-US"/>
+        </w:rPr>
+        <w:t>(</w:t>
+      </w:r>
+      <w:r>
+        <w:rPr>
+          <w:color w:val="FF6400"/>
+          <w:lang w:val="en-US"/>
+        </w:rPr>
+        <w:t>Product</w:t>
+      </w:r>
+      <w:r>
+        <w:rPr>
+          <w:color w:val="FBDE2D"/>
+          <w:lang w:val="en-US"/>
+        </w:rPr>
+        <w:t>::</w:t>
+      </w:r>
+      <w:r>
+        <w:rPr>
+          <w:color w:val="FF6400"/>
+          <w:lang w:val="en-US"/>
+        </w:rPr>
+        <w:t>className</w:t>
+      </w:r>
+      <w:r>
+        <w:rPr>
+          <w:color w:val="F8F8F8"/>
+          <w:lang w:val="en-US"/>
+        </w:rPr>
+        <w:t>()</w:t>
+      </w:r>
+      <w:r>
+        <w:rPr>
+          <w:color w:val="CC7832"/>
+          <w:lang w:val="en-US"/>
+        </w:rPr>
+        <w:t xml:space="preserve">, </w:t>
+      </w:r>
+      <w:r>
+        <w:rPr>
+          <w:color w:val="F8F8F8"/>
+          <w:lang w:val="en-US"/>
+        </w:rPr>
+        <w:t>[</w:t>
+      </w:r>
+      <w:r>
+        <w:rPr>
+          <w:color w:val="82D63B"/>
+          <w:lang w:val="en-US"/>
+        </w:rPr>
+        <w:t xml:space="preserve">'parent' </w:t>
+      </w:r>
+      <w:r>
+        <w:rPr>
+          <w:color w:val="FBDE2D"/>
+          <w:lang w:val="en-US"/>
+        </w:rPr>
+        <w:t xml:space="preserve">=&gt; </w:t>
+      </w:r>
+      <w:r>
+        <w:rPr>
+          <w:color w:val="82D63B"/>
+          <w:lang w:val="en-US"/>
+        </w:rPr>
+        <w:t>'id'</w:t>
+      </w:r>
+      <w:r>
+        <w:rPr>
+          <w:color w:val="F8F8F8"/>
+          <w:lang w:val="en-US"/>
+        </w:rPr>
+        <w:t>])</w:t>
+      </w:r>
+      <w:r>
+        <w:rPr>
+          <w:color w:val="CC7832"/>
+          <w:lang w:val="en-US"/>
+        </w:rPr>
+        <w:t>;</w:t>
+      </w:r>
+      <w:r>
+        <w:rPr>
+          <w:color w:val="CC7832"/>
+          <w:lang w:val="en-US"/>
+        </w:rPr>
+        <w:br/>
+      </w:r>
+      <w:r>
+        <w:rPr>
+          <w:color w:val="F8F8F8"/>
+          <w:lang w:val="en-US"/>
+        </w:rPr>
+        <w:t>}</w:t>
+      </w:r>
+    </w:p>
+    <w:p>
+      <w:pPr>
+        <w:rPr>
+          <w:lang w:val="en-US"/>
+        </w:rPr>
+      </w:pPr>
+      <w:r>
+        <w:rPr>
+          <w:lang w:val="en-US"/>
+        </w:rPr>
+        <w:t xml:space="preserve"> </w:t>
+      </w:r>
+    </w:p>
+    <w:p>
+      <w:pPr>
+        <w:pStyle w:val="2"/>
+      </w:pPr>
+      <w:r>
+        <w:t>Ленивая загрузка:</w:t>
+      </w:r>
+    </w:p>
+    <w:p>
+      <w:r>
+        <w:t>в контроллере</w:t>
+      </w:r>
+      <w:r>
+        <w:t xml:space="preserve"> делаем запрос на выборку </w:t>
+      </w:r>
+    </w:p>
+    <w:p>
+      <w:pPr>
+        <w:pStyle w:val="HTML"/>
+        <w:shd w:val="clear" w:color="auto" w:fill="0C1021"/>
+        <w:rPr>
+          <w:color w:val="F8F8F8"/>
+        </w:rPr>
+      </w:pPr>
+      <w:r>
+        <w:rPr>
+          <w:color w:val="9876AA"/>
+          <w:shd w:val="clear" w:color="auto" w:fill="472C47"/>
+        </w:rPr>
+        <w:t>$cats</w:t>
+      </w:r>
+      <w:r>
+        <w:rPr>
+          <w:color w:val="9876AA"/>
+        </w:rPr>
+        <w:t xml:space="preserve"> </w:t>
+      </w:r>
+      <w:r>
+        <w:rPr>
+          <w:color w:val="FBDE2D"/>
+        </w:rPr>
+        <w:t xml:space="preserve">= </w:t>
+      </w:r>
+      <w:r>
+        <w:rPr>
+          <w:color w:val="FF6400"/>
+        </w:rPr>
+        <w:t>Category</w:t>
+      </w:r>
+      <w:r>
+        <w:rPr>
+          <w:color w:val="FBDE2D"/>
+        </w:rPr>
+        <w:t>::</w:t>
+      </w:r>
+      <w:r>
+        <w:rPr>
+          <w:color w:val="FF6400"/>
+        </w:rPr>
+        <w:t>findOne</w:t>
+      </w:r>
+      <w:r>
+        <w:rPr>
+          <w:color w:val="F8F8F8"/>
+        </w:rPr>
+        <w:t>(</w:t>
+      </w:r>
+      <w:r>
+        <w:rPr>
+          <w:color w:val="D8FA3C"/>
+        </w:rPr>
+        <w:t>693</w:t>
+      </w:r>
+      <w:r>
+        <w:rPr>
+          <w:color w:val="F8F8F8"/>
+        </w:rPr>
+        <w:t>)</w:t>
+      </w:r>
+      <w:r>
+        <w:rPr>
+          <w:color w:val="CC7832"/>
+        </w:rPr>
+        <w:t>;</w:t>
+      </w:r>
+    </w:p>
+    <w:p/>
+    <w:p>
+      <w:r>
+        <w:t>в виде</w:t>
+      </w:r>
+      <w:r>
+        <w:t>,</w:t>
+      </w:r>
+      <w:r>
+        <w:t xml:space="preserve"> если обращаемся к </w:t>
+      </w:r>
+      <w:r>
+        <w:t>$cats</w:t>
+      </w:r>
+      <w:r>
+        <w:t xml:space="preserve">, то получаем запрашиваемый объект категории, с </w:t>
+      </w:r>
+      <w:r>
+        <w:rPr>
+          <w:lang w:val="en-US"/>
+        </w:rPr>
+        <w:t>ID</w:t>
+      </w:r>
+      <w:r>
+        <w:t xml:space="preserve"> 693</w:t>
+      </w:r>
+    </w:p>
+    <w:p>
+      <w:r>
+        <w:t>Д</w:t>
+      </w:r>
+      <w:r>
+        <w:t>анные о продуктах, связанных с этой категорией мы получим только в момент обращения к этому полю</w:t>
+      </w:r>
+    </w:p>
+    <w:p>
+      <w:pPr>
+        <w:pStyle w:val="HTML"/>
+        <w:shd w:val="clear" w:color="auto" w:fill="0C1021"/>
+        <w:rPr>
+          <w:color w:val="F8F8F8"/>
+          <w:lang w:val="en-US"/>
+        </w:rPr>
+      </w:pPr>
+      <w:r>
+        <w:rPr>
+          <w:color w:val="FBDE2D"/>
+          <w:lang w:val="en-US"/>
+        </w:rPr>
+        <w:t xml:space="preserve">&lt;?php echo </w:t>
+      </w:r>
+      <w:r>
+        <w:rPr>
+          <w:color w:val="8DA6CE"/>
+          <w:lang w:val="en-US"/>
+        </w:rPr>
+        <w:t>count</w:t>
+      </w:r>
+      <w:r>
+        <w:rPr>
+          <w:color w:val="F8F8F8"/>
+          <w:lang w:val="en-US"/>
+        </w:rPr>
+        <w:t>(</w:t>
+      </w:r>
+      <w:r>
+        <w:rPr>
+          <w:color w:val="9876AA"/>
+          <w:lang w:val="en-US"/>
+        </w:rPr>
+        <w:t>$cats</w:t>
+      </w:r>
+      <w:r>
+        <w:rPr>
+          <w:color w:val="FBDE2D"/>
+          <w:lang w:val="en-US"/>
+        </w:rPr>
+        <w:t>-&gt;</w:t>
+      </w:r>
+      <w:r>
+        <w:rPr>
+          <w:b/>
+          <w:color w:val="00B0F0"/>
+          <w:lang w:val="en-US"/>
+        </w:rPr>
+        <w:t>products</w:t>
+      </w:r>
+      <w:r>
+        <w:rPr>
+          <w:color w:val="F8F8F8"/>
+          <w:lang w:val="en-US"/>
+        </w:rPr>
+        <w:t>)</w:t>
+      </w:r>
+      <w:r>
+        <w:rPr>
+          <w:color w:val="CC7832"/>
+          <w:lang w:val="en-US"/>
+        </w:rPr>
+        <w:t xml:space="preserve">; </w:t>
+      </w:r>
+      <w:r>
+        <w:rPr>
+          <w:color w:val="FBDE2D"/>
+          <w:lang w:val="en-US"/>
+        </w:rPr>
+        <w:t>?&gt;</w:t>
+      </w:r>
+    </w:p>
+    <w:p>
+      <w:r>
+        <w:t xml:space="preserve">До этого момента переменная </w:t>
+      </w:r>
+      <w:r>
+        <w:t xml:space="preserve"> </w:t>
+      </w:r>
+      <w:r>
+        <w:t>$cats</w:t>
+      </w:r>
+      <w:r>
+        <w:t>, содержит информацию только о категориях</w:t>
+      </w:r>
+    </w:p>
+    <w:p>
+      <w:r>
+        <w:t>($cats-&gt;</w:t>
+      </w:r>
+      <w:r>
+        <w:rPr>
+          <w:b/>
+        </w:rPr>
+        <w:t>products</w:t>
+      </w:r>
+      <w:r>
+        <w:t xml:space="preserve"> – это название метода в модели, то что после </w:t>
+      </w:r>
+      <w:r>
+        <w:rPr>
+          <w:lang w:val="en-US"/>
+        </w:rPr>
+        <w:t>get</w:t>
+      </w:r>
+    </w:p>
+    <w:p/>
+    <w:p>
+      <w:pPr>
+        <w:pStyle w:val="2"/>
+        <w:rPr>
+          <w:lang w:val="en-US"/>
+        </w:rPr>
+      </w:pPr>
+      <w:r>
+        <w:t>Жадная</w:t>
+      </w:r>
+      <w:r>
+        <w:rPr>
+          <w:lang w:val="en-US"/>
+        </w:rPr>
+        <w:t xml:space="preserve"> </w:t>
+      </w:r>
+      <w:r>
+        <w:t>загрузка</w:t>
+      </w:r>
+      <w:r>
+        <w:rPr>
+          <w:lang w:val="en-US"/>
+        </w:rPr>
+        <w:t>:</w:t>
+      </w:r>
+    </w:p>
+    <w:p>
+      <w:pPr>
+        <w:rPr>
+          <w:lang w:val="en-US"/>
+        </w:rPr>
+      </w:pPr>
+      <w:r>
+        <w:t>В</w:t>
+      </w:r>
+      <w:r>
+        <w:rPr>
+          <w:lang w:val="en-US"/>
+        </w:rPr>
+        <w:t xml:space="preserve"> </w:t>
+      </w:r>
+      <w:r>
+        <w:t>контроллере</w:t>
+      </w:r>
+    </w:p>
+    <w:p>
+      <w:pPr>
+        <w:pStyle w:val="HTML"/>
+        <w:shd w:val="clear" w:color="auto" w:fill="0C1021"/>
+        <w:rPr>
+          <w:color w:val="F8F8F8"/>
+          <w:lang w:val="en-US"/>
+        </w:rPr>
+      </w:pPr>
+      <w:r>
+        <w:rPr>
+          <w:color w:val="9876AA"/>
+          <w:shd w:val="clear" w:color="auto" w:fill="472C47"/>
+          <w:lang w:val="en-US"/>
+        </w:rPr>
+        <w:t>$cats</w:t>
+      </w:r>
+      <w:r>
+        <w:rPr>
+          <w:color w:val="9876AA"/>
+          <w:lang w:val="en-US"/>
+        </w:rPr>
+        <w:t xml:space="preserve"> </w:t>
+      </w:r>
+      <w:r>
+        <w:rPr>
+          <w:color w:val="FBDE2D"/>
+          <w:lang w:val="en-US"/>
+        </w:rPr>
+        <w:t xml:space="preserve">= </w:t>
+      </w:r>
+      <w:r>
+        <w:rPr>
+          <w:color w:val="FF6400"/>
+          <w:lang w:val="en-US"/>
+        </w:rPr>
+        <w:t>Category</w:t>
+      </w:r>
+      <w:r>
+        <w:rPr>
+          <w:color w:val="FBDE2D"/>
+          <w:lang w:val="en-US"/>
+        </w:rPr>
+        <w:t>::</w:t>
+      </w:r>
+      <w:r>
+        <w:rPr>
+          <w:color w:val="FF6400"/>
+          <w:lang w:val="en-US"/>
+        </w:rPr>
+        <w:t>find</w:t>
+      </w:r>
+      <w:r>
+        <w:rPr>
+          <w:color w:val="F8F8F8"/>
+          <w:lang w:val="en-US"/>
+        </w:rPr>
+        <w:t>()</w:t>
+      </w:r>
+      <w:r>
+        <w:rPr>
+          <w:color w:val="FBDE2D"/>
+          <w:lang w:val="en-US"/>
+        </w:rPr>
+        <w:t>-&gt;</w:t>
+      </w:r>
+      <w:r>
+        <w:rPr>
+          <w:color w:val="FF6400"/>
+          <w:lang w:val="en-US"/>
+        </w:rPr>
+        <w:t>with</w:t>
+      </w:r>
+      <w:r>
+        <w:rPr>
+          <w:color w:val="F8F8F8"/>
+          <w:lang w:val="en-US"/>
+        </w:rPr>
+        <w:t>(</w:t>
+      </w:r>
+      <w:r>
+        <w:rPr>
+          <w:color w:val="82D63B"/>
+          <w:lang w:val="en-US"/>
+        </w:rPr>
+        <w:t>'products'</w:t>
+      </w:r>
+      <w:r>
+        <w:rPr>
+          <w:color w:val="F8F8F8"/>
+          <w:lang w:val="en-US"/>
+        </w:rPr>
+        <w:t>)</w:t>
+      </w:r>
+      <w:r>
+        <w:rPr>
+          <w:color w:val="FBDE2D"/>
+          <w:lang w:val="en-US"/>
+        </w:rPr>
+        <w:t>-&gt;</w:t>
+      </w:r>
+      <w:r>
+        <w:rPr>
+          <w:color w:val="FF6400"/>
+          <w:lang w:val="en-US"/>
+        </w:rPr>
+        <w:t>where</w:t>
+      </w:r>
+      <w:r>
+        <w:rPr>
+          <w:color w:val="F8F8F8"/>
+          <w:lang w:val="en-US"/>
+        </w:rPr>
+        <w:t>(</w:t>
+      </w:r>
+      <w:r>
+        <w:rPr>
+          <w:color w:val="82D63B"/>
+          <w:lang w:val="en-US"/>
+        </w:rPr>
+        <w:t>'id=693'</w:t>
+      </w:r>
+      <w:r>
+        <w:rPr>
+          <w:color w:val="F8F8F8"/>
+          <w:lang w:val="en-US"/>
+        </w:rPr>
+        <w:t>)</w:t>
+      </w:r>
+      <w:r>
+        <w:rPr>
+          <w:color w:val="FBDE2D"/>
+          <w:lang w:val="en-US"/>
+        </w:rPr>
+        <w:t>-&gt;</w:t>
+      </w:r>
+      <w:r>
+        <w:rPr>
+          <w:color w:val="FF6400"/>
+          <w:lang w:val="en-US"/>
+        </w:rPr>
+        <w:t>all</w:t>
+      </w:r>
+      <w:r>
+        <w:rPr>
+          <w:color w:val="F8F8F8"/>
+          <w:lang w:val="en-US"/>
+        </w:rPr>
+        <w:t>()</w:t>
+      </w:r>
+      <w:r>
+        <w:rPr>
+          <w:color w:val="CC7832"/>
+          <w:lang w:val="en-US"/>
+        </w:rPr>
+        <w:t>;</w:t>
+      </w:r>
+    </w:p>
+    <w:p>
+      <w:r>
+        <w:rPr>
+          <w:lang w:val="en-US"/>
+        </w:rPr>
+        <w:t>with</w:t>
+      </w:r>
+      <w:r>
+        <w:t xml:space="preserve">() – </w:t>
+      </w:r>
+      <w:r>
+        <w:t>присоединяет к результату категорий связанные с ними продукты. Минует ленивую загрузку</w:t>
+      </w:r>
+    </w:p>
+    <w:p>
+      <w:r>
+        <w:t xml:space="preserve">в виде </w:t>
+      </w:r>
+      <w:r>
+        <w:t>$</w:t>
+      </w:r>
+      <w:r>
+        <w:rPr>
+          <w:lang w:val="en-US"/>
+        </w:rPr>
+        <w:t>cats</w:t>
+      </w:r>
+      <w:r>
+        <w:t xml:space="preserve"> </w:t>
+      </w:r>
+      <w:r>
+        <w:t>уже содержит в себе категорию и ее продукты</w:t>
+      </w:r>
+    </w:p>
+    <w:p>
+      <w:pPr>
+        <w:pStyle w:val="HTML"/>
+        <w:shd w:val="clear" w:color="auto" w:fill="0C1021"/>
+        <w:rPr>
+          <w:color w:val="F8F8F8"/>
+        </w:rPr>
+      </w:pPr>
+      <w:r>
+        <w:rPr>
+          <w:color w:val="FBDE2D"/>
+        </w:rPr>
+        <w:t xml:space="preserve">&lt;?php </w:t>
+      </w:r>
+      <w:r>
+        <w:rPr>
+          <w:color w:val="FF6400"/>
+        </w:rPr>
+        <w:t>debug</w:t>
+      </w:r>
+      <w:r>
+        <w:rPr>
+          <w:color w:val="F8F8F8"/>
+        </w:rPr>
+        <w:t>(</w:t>
+      </w:r>
+      <w:r>
+        <w:rPr>
+          <w:color w:val="9876AA"/>
+        </w:rPr>
+        <w:t>$cats</w:t>
+      </w:r>
+      <w:r>
+        <w:rPr>
+          <w:color w:val="F8F8F8"/>
+        </w:rPr>
+        <w:t>)</w:t>
+      </w:r>
+      <w:r>
+        <w:rPr>
+          <w:color w:val="CC7832"/>
+        </w:rPr>
+        <w:t xml:space="preserve">; </w:t>
+      </w:r>
+      <w:r>
+        <w:rPr>
+          <w:color w:val="FBDE2D"/>
+        </w:rPr>
+        <w:t>?&gt;</w:t>
+      </w:r>
+    </w:p>
+    <w:p/>
+    <w:p>
+      <w:pPr>
+        <w:pStyle w:val="2"/>
+      </w:pPr>
+      <w:r>
+        <w:t>Сравнение:</w:t>
+      </w:r>
+    </w:p>
+    <w:p>
+      <w:r>
+        <w:t xml:space="preserve">Для ленивой загрузки, в контроллере </w:t>
+      </w:r>
+      <w:r>
+        <w:t>не запрашиваются данные по связи. Многократные запросы к БД</w:t>
+      </w:r>
+    </w:p>
+    <w:p>
+      <w:pPr>
+        <w:pStyle w:val="HTML"/>
+        <w:shd w:val="clear" w:color="auto" w:fill="0C1021"/>
+        <w:rPr>
+          <w:color w:val="F8F8F8"/>
+        </w:rPr>
+      </w:pPr>
+      <w:r>
+        <w:rPr>
+          <w:color w:val="9876AA"/>
+          <w:shd w:val="clear" w:color="auto" w:fill="472C47"/>
+        </w:rPr>
+        <w:t>$cats</w:t>
+      </w:r>
+      <w:r>
+        <w:rPr>
+          <w:color w:val="9876AA"/>
+        </w:rPr>
+        <w:t xml:space="preserve"> </w:t>
+      </w:r>
+      <w:r>
+        <w:rPr>
+          <w:color w:val="FBDE2D"/>
+        </w:rPr>
+        <w:t xml:space="preserve">= </w:t>
+      </w:r>
+      <w:r>
+        <w:rPr>
+          <w:color w:val="FF6400"/>
+        </w:rPr>
+        <w:t>Category</w:t>
+      </w:r>
+      <w:r>
+        <w:rPr>
+          <w:color w:val="FBDE2D"/>
+        </w:rPr>
+        <w:t>::</w:t>
+      </w:r>
+      <w:r>
+        <w:rPr>
+          <w:color w:val="FF6400"/>
+        </w:rPr>
+        <w:t>find</w:t>
+      </w:r>
+      <w:r>
+        <w:rPr>
+          <w:color w:val="F8F8F8"/>
+        </w:rPr>
+        <w:t>()</w:t>
+      </w:r>
+      <w:r>
+        <w:rPr>
+          <w:color w:val="FBDE2D"/>
+        </w:rPr>
+        <w:t>-&gt;</w:t>
+      </w:r>
+      <w:r>
+        <w:rPr>
+          <w:color w:val="FF6400"/>
+        </w:rPr>
+        <w:t>all</w:t>
+      </w:r>
+      <w:r>
+        <w:rPr>
+          <w:color w:val="F8F8F8"/>
+        </w:rPr>
+        <w:t>()</w:t>
+      </w:r>
+      <w:r>
+        <w:rPr>
+          <w:color w:val="CC7832"/>
+        </w:rPr>
+        <w:t>;</w:t>
+      </w:r>
+    </w:p>
+    <w:p/>
+    <w:p>
+      <w:r>
+        <w:t>При</w:t>
+      </w:r>
+      <w:r>
+        <w:t xml:space="preserve"> </w:t>
+      </w:r>
+      <w:r>
+        <w:t>жадной</w:t>
+      </w:r>
+      <w:r>
+        <w:t xml:space="preserve"> </w:t>
+      </w:r>
+      <w:r>
+        <w:t>загрузке, при первом запросе получаем все данные по связи. Повторные з</w:t>
+      </w:r>
       <w:bookmarkStart w:id="0" w:name="_GoBack"/>
       <w:bookmarkEnd w:id="0"/>
-    </w:p>
+      <w:r>
+        <w:t>апросы не выполняются</w:t>
+      </w:r>
+    </w:p>
+    <w:p>
+      <w:pPr>
+        <w:pStyle w:val="HTML"/>
+        <w:shd w:val="clear" w:color="auto" w:fill="0C1021"/>
+        <w:rPr>
+          <w:color w:val="F8F8F8"/>
+          <w:lang w:val="en-US"/>
+        </w:rPr>
+      </w:pPr>
+      <w:r>
+        <w:rPr>
+          <w:color w:val="9876AA"/>
+          <w:lang w:val="en-US"/>
+        </w:rPr>
+        <w:t xml:space="preserve">$cats </w:t>
+      </w:r>
+      <w:r>
+        <w:rPr>
+          <w:color w:val="FBDE2D"/>
+          <w:lang w:val="en-US"/>
+        </w:rPr>
+        <w:t xml:space="preserve">= </w:t>
+      </w:r>
+      <w:r>
+        <w:rPr>
+          <w:color w:val="FF6400"/>
+          <w:lang w:val="en-US"/>
+        </w:rPr>
+        <w:t>Category</w:t>
+      </w:r>
+      <w:r>
+        <w:rPr>
+          <w:color w:val="FBDE2D"/>
+          <w:lang w:val="en-US"/>
+        </w:rPr>
+        <w:t>::</w:t>
+      </w:r>
+      <w:r>
+        <w:rPr>
+          <w:color w:val="FF6400"/>
+          <w:lang w:val="en-US"/>
+        </w:rPr>
+        <w:t>find</w:t>
+      </w:r>
+      <w:r>
+        <w:rPr>
+          <w:color w:val="F8F8F8"/>
+          <w:lang w:val="en-US"/>
+        </w:rPr>
+        <w:t>()</w:t>
+      </w:r>
+      <w:r>
+        <w:rPr>
+          <w:color w:val="FBDE2D"/>
+          <w:lang w:val="en-US"/>
+        </w:rPr>
+        <w:t>-&gt;</w:t>
+      </w:r>
+      <w:r>
+        <w:rPr>
+          <w:color w:val="FF6400"/>
+          <w:lang w:val="en-US"/>
+        </w:rPr>
+        <w:t>with</w:t>
+      </w:r>
+      <w:r>
+        <w:rPr>
+          <w:color w:val="F8F8F8"/>
+          <w:lang w:val="en-US"/>
+        </w:rPr>
+        <w:t>(</w:t>
+      </w:r>
+      <w:r>
+        <w:rPr>
+          <w:color w:val="82D63B"/>
+          <w:lang w:val="en-US"/>
+        </w:rPr>
+        <w:t>'products'</w:t>
+      </w:r>
+      <w:r>
+        <w:rPr>
+          <w:color w:val="F8F8F8"/>
+          <w:lang w:val="en-US"/>
+        </w:rPr>
+        <w:t>)</w:t>
+      </w:r>
+      <w:r>
+        <w:rPr>
+          <w:color w:val="FBDE2D"/>
+          <w:lang w:val="en-US"/>
+        </w:rPr>
+        <w:t>-&gt;</w:t>
+      </w:r>
+      <w:r>
+        <w:rPr>
+          <w:color w:val="FF6400"/>
+          <w:lang w:val="en-US"/>
+        </w:rPr>
+        <w:t>all</w:t>
+      </w:r>
+      <w:r>
+        <w:rPr>
+          <w:color w:val="F8F8F8"/>
+          <w:lang w:val="en-US"/>
+        </w:rPr>
+        <w:t>()</w:t>
+      </w:r>
+      <w:r>
+        <w:rPr>
+          <w:color w:val="CC7832"/>
+          <w:lang w:val="en-US"/>
+        </w:rPr>
+        <w:t>;</w:t>
+      </w:r>
+    </w:p>
+    <w:p>
+      <w:pPr>
+        <w:rPr>
+          <w:lang w:val="en-US"/>
+        </w:rPr>
+      </w:pPr>
+    </w:p>
+    <w:p>
+      <w:pPr>
+        <w:rPr>
+          <w:lang w:val="en-US"/>
+        </w:rPr>
+      </w:pPr>
+      <w:r>
+        <w:lastRenderedPageBreak/>
+        <w:t>В</w:t>
+      </w:r>
+      <w:r>
+        <w:rPr>
+          <w:lang w:val="en-US"/>
+        </w:rPr>
+        <w:t xml:space="preserve"> </w:t>
+      </w:r>
+      <w:r>
+        <w:t>виде</w:t>
+      </w:r>
+    </w:p>
+    <w:p>
+      <w:pPr>
+        <w:pStyle w:val="HTML"/>
+        <w:shd w:val="clear" w:color="auto" w:fill="0C1021"/>
+        <w:rPr>
+          <w:color w:val="F8F8F8"/>
+        </w:rPr>
+      </w:pPr>
+      <w:r>
+        <w:rPr>
+          <w:color w:val="FBDE2D"/>
+          <w:lang w:val="en-US"/>
+        </w:rPr>
+        <w:t xml:space="preserve">&lt;?php foreach </w:t>
+      </w:r>
+      <w:r>
+        <w:rPr>
+          <w:color w:val="F8F8F8"/>
+          <w:lang w:val="en-US"/>
+        </w:rPr>
+        <w:t>(</w:t>
+      </w:r>
+      <w:r>
+        <w:rPr>
+          <w:color w:val="9876AA"/>
+          <w:lang w:val="en-US"/>
+        </w:rPr>
+        <w:t xml:space="preserve">$cats </w:t>
+      </w:r>
+      <w:r>
+        <w:rPr>
+          <w:color w:val="FBDE2D"/>
+          <w:lang w:val="en-US"/>
+        </w:rPr>
+        <w:t xml:space="preserve">as </w:t>
+      </w:r>
+      <w:r>
+        <w:rPr>
+          <w:color w:val="9876AA"/>
+          <w:lang w:val="en-US"/>
+        </w:rPr>
+        <w:t>$cat</w:t>
+      </w:r>
+      <w:r>
+        <w:rPr>
+          <w:color w:val="F8F8F8"/>
+          <w:lang w:val="en-US"/>
+        </w:rPr>
+        <w:t>)</w:t>
+      </w:r>
+      <w:r>
+        <w:rPr>
+          <w:color w:val="FBDE2D"/>
+          <w:lang w:val="en-US"/>
+        </w:rPr>
+        <w:t>:?&gt;</w:t>
+      </w:r>
+      <w:r>
+        <w:rPr>
+          <w:color w:val="FBDE2D"/>
+          <w:lang w:val="en-US"/>
+        </w:rPr>
+        <w:br/>
+        <w:t xml:space="preserve">    </w:t>
+      </w:r>
+      <w:r>
+        <w:rPr>
+          <w:color w:val="F8F8F8"/>
+          <w:lang w:val="en-US"/>
+        </w:rPr>
+        <w:t>&lt;</w:t>
+      </w:r>
+      <w:r>
+        <w:rPr>
+          <w:color w:val="7F90AA"/>
+          <w:lang w:val="en-US"/>
+        </w:rPr>
+        <w:t>ul</w:t>
+      </w:r>
+      <w:r>
+        <w:rPr>
+          <w:color w:val="F8F8F8"/>
+          <w:lang w:val="en-US"/>
+        </w:rPr>
+        <w:t>&gt;</w:t>
+      </w:r>
+      <w:r>
+        <w:rPr>
+          <w:color w:val="F8F8F8"/>
+          <w:lang w:val="en-US"/>
+        </w:rPr>
+        <w:br/>
+        <w:t xml:space="preserve">        &lt;</w:t>
+      </w:r>
+      <w:r>
+        <w:rPr>
+          <w:color w:val="7F90AA"/>
+          <w:lang w:val="en-US"/>
+        </w:rPr>
+        <w:t>li</w:t>
+      </w:r>
+      <w:r>
+        <w:rPr>
+          <w:color w:val="F8F8F8"/>
+          <w:lang w:val="en-US"/>
+        </w:rPr>
+        <w:t>&gt;</w:t>
+      </w:r>
+      <w:r>
+        <w:rPr>
+          <w:color w:val="FBDE2D"/>
+          <w:lang w:val="en-US"/>
+        </w:rPr>
+        <w:t xml:space="preserve">&lt;?= </w:t>
+      </w:r>
+      <w:r>
+        <w:rPr>
+          <w:color w:val="9876AA"/>
+          <w:lang w:val="en-US"/>
+        </w:rPr>
+        <w:t>$cat</w:t>
+      </w:r>
+      <w:r>
+        <w:rPr>
+          <w:color w:val="FBDE2D"/>
+          <w:lang w:val="en-US"/>
+        </w:rPr>
+        <w:t>-&gt;</w:t>
+      </w:r>
+      <w:r>
+        <w:rPr>
+          <w:color w:val="FF6400"/>
+          <w:lang w:val="en-US"/>
+        </w:rPr>
+        <w:t xml:space="preserve">title </w:t>
+      </w:r>
+      <w:r>
+        <w:rPr>
+          <w:color w:val="FBDE2D"/>
+          <w:lang w:val="en-US"/>
+        </w:rPr>
+        <w:t>?&gt;</w:t>
+      </w:r>
+      <w:r>
+        <w:rPr>
+          <w:color w:val="F8F8F8"/>
+          <w:lang w:val="en-US"/>
+        </w:rPr>
+        <w:t>&lt;/</w:t>
+      </w:r>
+      <w:r>
+        <w:rPr>
+          <w:color w:val="7F90AA"/>
+          <w:lang w:val="en-US"/>
+        </w:rPr>
+        <w:t>li</w:t>
+      </w:r>
+      <w:r>
+        <w:rPr>
+          <w:color w:val="F8F8F8"/>
+          <w:lang w:val="en-US"/>
+        </w:rPr>
+        <w:t>&gt;</w:t>
+      </w:r>
+      <w:r>
+        <w:rPr>
+          <w:color w:val="F8F8F8"/>
+          <w:lang w:val="en-US"/>
+        </w:rPr>
+        <w:br/>
+        <w:t xml:space="preserve">        </w:t>
+      </w:r>
+      <w:r>
+        <w:rPr>
+          <w:color w:val="FBDE2D"/>
+          <w:lang w:val="en-US"/>
+        </w:rPr>
+        <w:t xml:space="preserve">&lt;?php </w:t>
+      </w:r>
+      <w:r>
+        <w:rPr>
+          <w:color w:val="9876AA"/>
+          <w:lang w:val="en-US"/>
+        </w:rPr>
+        <w:t xml:space="preserve">$products </w:t>
+      </w:r>
+      <w:r>
+        <w:rPr>
+          <w:color w:val="FBDE2D"/>
+          <w:lang w:val="en-US"/>
+        </w:rPr>
+        <w:t xml:space="preserve">= </w:t>
+      </w:r>
+      <w:r>
+        <w:rPr>
+          <w:color w:val="9876AA"/>
+          <w:lang w:val="en-US"/>
+        </w:rPr>
+        <w:t>$cat</w:t>
+      </w:r>
+      <w:r>
+        <w:rPr>
+          <w:color w:val="FBDE2D"/>
+          <w:lang w:val="en-US"/>
+        </w:rPr>
+        <w:t>-&gt;</w:t>
+      </w:r>
+      <w:r>
+        <w:rPr>
+          <w:color w:val="FF6400"/>
+          <w:lang w:val="en-US"/>
+        </w:rPr>
+        <w:t>products</w:t>
+      </w:r>
+      <w:r>
+        <w:rPr>
+          <w:color w:val="CC7832"/>
+          <w:lang w:val="en-US"/>
+        </w:rPr>
+        <w:t xml:space="preserve">; </w:t>
+      </w:r>
+      <w:r>
+        <w:rPr>
+          <w:color w:val="FBDE2D"/>
+          <w:lang w:val="en-US"/>
+        </w:rPr>
+        <w:t>?&gt;</w:t>
+      </w:r>
+      <w:r>
+        <w:rPr>
+          <w:color w:val="FBDE2D"/>
+          <w:lang w:val="en-US"/>
+        </w:rPr>
+        <w:br/>
+        <w:t xml:space="preserve">        &lt;?php foreach </w:t>
+      </w:r>
+      <w:r>
+        <w:rPr>
+          <w:color w:val="F8F8F8"/>
+          <w:lang w:val="en-US"/>
+        </w:rPr>
+        <w:t>(</w:t>
+      </w:r>
+      <w:r>
+        <w:rPr>
+          <w:color w:val="9876AA"/>
+          <w:lang w:val="en-US"/>
+        </w:rPr>
+        <w:t xml:space="preserve">$products </w:t>
+      </w:r>
+      <w:r>
+        <w:rPr>
+          <w:color w:val="FBDE2D"/>
+          <w:lang w:val="en-US"/>
+        </w:rPr>
+        <w:t xml:space="preserve">as </w:t>
+      </w:r>
+      <w:r>
+        <w:rPr>
+          <w:color w:val="9876AA"/>
+          <w:lang w:val="en-US"/>
+        </w:rPr>
+        <w:t>$product</w:t>
+      </w:r>
+      <w:r>
+        <w:rPr>
+          <w:color w:val="F8F8F8"/>
+          <w:lang w:val="en-US"/>
+        </w:rPr>
+        <w:t>)</w:t>
+      </w:r>
+      <w:r>
+        <w:rPr>
+          <w:color w:val="FBDE2D"/>
+          <w:lang w:val="en-US"/>
+        </w:rPr>
+        <w:t>: ?&gt;</w:t>
+      </w:r>
+      <w:r>
+        <w:rPr>
+          <w:color w:val="FBDE2D"/>
+          <w:lang w:val="en-US"/>
+        </w:rPr>
+        <w:br/>
+        <w:t xml:space="preserve">        </w:t>
+      </w:r>
+      <w:r>
+        <w:rPr>
+          <w:color w:val="F8F8F8"/>
+          <w:lang w:val="en-US"/>
+        </w:rPr>
+        <w:t>&lt;</w:t>
+      </w:r>
+      <w:r>
+        <w:rPr>
+          <w:color w:val="7F90AA"/>
+          <w:lang w:val="en-US"/>
+        </w:rPr>
+        <w:t>ul</w:t>
+      </w:r>
+      <w:r>
+        <w:rPr>
+          <w:color w:val="F8F8F8"/>
+          <w:lang w:val="en-US"/>
+        </w:rPr>
+        <w:t>&gt;</w:t>
+      </w:r>
+      <w:r>
+        <w:rPr>
+          <w:color w:val="F8F8F8"/>
+          <w:lang w:val="en-US"/>
+        </w:rPr>
+        <w:br/>
+        <w:t xml:space="preserve">            &lt;</w:t>
+      </w:r>
+      <w:r>
+        <w:rPr>
+          <w:color w:val="7F90AA"/>
+          <w:lang w:val="en-US"/>
+        </w:rPr>
+        <w:t>il</w:t>
+      </w:r>
+      <w:r>
+        <w:rPr>
+          <w:color w:val="F8F8F8"/>
+          <w:lang w:val="en-US"/>
+        </w:rPr>
+        <w:t>&gt;</w:t>
+      </w:r>
+      <w:r>
+        <w:rPr>
+          <w:color w:val="FBDE2D"/>
+          <w:lang w:val="en-US"/>
+        </w:rPr>
+        <w:t xml:space="preserve">&lt;?= </w:t>
+      </w:r>
+      <w:r>
+        <w:rPr>
+          <w:color w:val="9876AA"/>
+          <w:lang w:val="en-US"/>
+        </w:rPr>
+        <w:t>$product</w:t>
+      </w:r>
+      <w:r>
+        <w:rPr>
+          <w:color w:val="FBDE2D"/>
+          <w:lang w:val="en-US"/>
+        </w:rPr>
+        <w:t>-&gt;</w:t>
+      </w:r>
+      <w:r>
+        <w:rPr>
+          <w:color w:val="FF6400"/>
+          <w:lang w:val="en-US"/>
+        </w:rPr>
+        <w:t xml:space="preserve">title </w:t>
+      </w:r>
+      <w:r>
+        <w:rPr>
+          <w:color w:val="FBDE2D"/>
+          <w:lang w:val="en-US"/>
+        </w:rPr>
+        <w:t>?&gt;</w:t>
+      </w:r>
+      <w:r>
+        <w:rPr>
+          <w:color w:val="F8F8F8"/>
+          <w:lang w:val="en-US"/>
+        </w:rPr>
+        <w:t>&lt;/</w:t>
+      </w:r>
+      <w:r>
+        <w:rPr>
+          <w:color w:val="7F90AA"/>
+          <w:lang w:val="en-US"/>
+        </w:rPr>
+        <w:t>il</w:t>
+      </w:r>
+      <w:r>
+        <w:rPr>
+          <w:color w:val="F8F8F8"/>
+          <w:lang w:val="en-US"/>
+        </w:rPr>
+        <w:t>&gt;</w:t>
+      </w:r>
+      <w:r>
+        <w:rPr>
+          <w:color w:val="F8F8F8"/>
+          <w:lang w:val="en-US"/>
+        </w:rPr>
+        <w:br/>
+        <w:t xml:space="preserve">        &lt;/</w:t>
+      </w:r>
+      <w:r>
+        <w:rPr>
+          <w:color w:val="7F90AA"/>
+          <w:lang w:val="en-US"/>
+        </w:rPr>
+        <w:t>ul</w:t>
+      </w:r>
+      <w:r>
+        <w:rPr>
+          <w:color w:val="F8F8F8"/>
+          <w:lang w:val="en-US"/>
+        </w:rPr>
+        <w:t>&gt;</w:t>
+      </w:r>
+      <w:r>
+        <w:rPr>
+          <w:color w:val="F8F8F8"/>
+          <w:lang w:val="en-US"/>
+        </w:rPr>
+        <w:br/>
+        <w:t xml:space="preserve">        </w:t>
+      </w:r>
+      <w:r>
+        <w:rPr>
+          <w:color w:val="FBDE2D"/>
+          <w:lang w:val="en-US"/>
+        </w:rPr>
+        <w:t>&lt;?php endforeach</w:t>
+      </w:r>
+      <w:r>
+        <w:rPr>
+          <w:color w:val="CC7832"/>
+          <w:lang w:val="en-US"/>
+        </w:rPr>
+        <w:t xml:space="preserve">; </w:t>
+      </w:r>
+      <w:r>
+        <w:rPr>
+          <w:color w:val="FBDE2D"/>
+          <w:lang w:val="en-US"/>
+        </w:rPr>
+        <w:t>?&gt;</w:t>
+      </w:r>
+      <w:r>
+        <w:rPr>
+          <w:color w:val="FBDE2D"/>
+          <w:lang w:val="en-US"/>
+        </w:rPr>
+        <w:br/>
+        <w:t xml:space="preserve">    </w:t>
+      </w:r>
+      <w:r>
+        <w:rPr>
+          <w:color w:val="F8F8F8"/>
+        </w:rPr>
+        <w:t>&lt;/</w:t>
+      </w:r>
+      <w:r>
+        <w:rPr>
+          <w:color w:val="7F90AA"/>
+        </w:rPr>
+        <w:t>ul</w:t>
+      </w:r>
+      <w:r>
+        <w:rPr>
+          <w:color w:val="F8F8F8"/>
+        </w:rPr>
+        <w:t>&gt;</w:t>
+      </w:r>
+      <w:r>
+        <w:rPr>
+          <w:color w:val="F8F8F8"/>
+        </w:rPr>
+        <w:br/>
+      </w:r>
+      <w:r>
+        <w:rPr>
+          <w:color w:val="FBDE2D"/>
+        </w:rPr>
+        <w:t>&lt;?php endforeach</w:t>
+      </w:r>
+      <w:r>
+        <w:rPr>
+          <w:color w:val="CC7832"/>
+        </w:rPr>
+        <w:t xml:space="preserve">; </w:t>
+      </w:r>
+      <w:r>
+        <w:rPr>
+          <w:color w:val="FBDE2D"/>
+        </w:rPr>
+        <w:t>?&gt;</w:t>
+      </w:r>
+    </w:p>
+    <w:p/>
     <w:sectPr>
       <w:pgSz w:w="11906" w:h="16838"/>
       <w:pgMar w:top="567" w:right="566" w:bottom="1134" w:left="567" w:header="708" w:footer="708" w:gutter="0"/>

--- a/_MEMO/info.docx
+++ b/_MEMO/info.docx
@@ -1081,7 +1081,7 @@
       <w:r>
         <w:t xml:space="preserve">Для создания доступа по ссылки вида </w:t>
       </w:r>
-      <w:hyperlink r:id="rId7" w:history="1">
+      <w:hyperlink r:id="rId8" w:history="1">
         <w:r>
           <w:rPr>
             <w:rStyle w:val="a3"/>
@@ -3154,7 +3154,7 @@
       <w:r>
         <w:t xml:space="preserve">вставка </w:t>
       </w:r>
-      <w:hyperlink r:id="rId8" w:anchor="POS_READY-detail" w:history="1">
+      <w:hyperlink r:id="rId9" w:anchor="POS_READY-detail" w:history="1">
         <w:r>
           <w:rPr>
             <w:rStyle w:val="a3"/>
@@ -3165,7 +3165,7 @@
       <w:r>
         <w:t xml:space="preserve"> и </w:t>
       </w:r>
-      <w:hyperlink r:id="rId9" w:anchor="POS_END-detail" w:history="1">
+      <w:hyperlink r:id="rId10" w:anchor="POS_END-detail" w:history="1">
         <w:r>
           <w:rPr>
             <w:rStyle w:val="a3"/>
@@ -8433,7 +8433,7 @@
       </w:r>
     </w:p>
     <w:p>
-      <w:hyperlink r:id="rId10" w:history="1">
+      <w:hyperlink r:id="rId11" w:history="1">
         <w:r>
           <w:rPr>
             <w:rStyle w:val="a3"/>
@@ -8443,7 +8443,7 @@
       </w:hyperlink>
     </w:p>
     <w:p>
-      <w:hyperlink r:id="rId11" w:history="1">
+      <w:hyperlink r:id="rId12" w:history="1">
         <w:r>
           <w:rPr>
             <w:rStyle w:val="a3"/>
@@ -8453,7 +8453,7 @@
       </w:hyperlink>
     </w:p>
     <w:p>
-      <w:hyperlink r:id="rId12" w:history="1">
+      <w:hyperlink r:id="rId13" w:history="1">
         <w:r>
           <w:rPr>
             <w:rStyle w:val="a3"/>
@@ -9159,7 +9159,7 @@
       <w:r>
         <w:t xml:space="preserve">е: </w:t>
       </w:r>
-      <w:hyperlink r:id="rId13" w:history="1">
+      <w:hyperlink r:id="rId14" w:history="1">
         <w:r>
           <w:rPr>
             <w:rStyle w:val="a3"/>
@@ -15504,10 +15504,7 @@
         <w:t xml:space="preserve">До этого момента переменная </w:t>
       </w:r>
       <w:r>
-        <w:t xml:space="preserve"> </w:t>
-      </w:r>
-      <w:r>
-        <w:t>$cats</w:t>
+        <w:t xml:space="preserve"> $cats</w:t>
       </w:r>
       <w:r>
         <w:t>, содержит информацию только о категориях</w:t>
@@ -15930,644 +15927,2811 @@
         <w:t xml:space="preserve"> </w:t>
       </w:r>
       <w:r>
-        <w:t>загрузке, при первом запросе получаем все данные по связи. Повторные з</w:t>
-      </w:r>
+        <w:t>загрузке, при первом запросе получаем все данные по связи. Повторные запросы не выполняются</w:t>
+      </w:r>
+    </w:p>
+    <w:p>
+      <w:pPr>
+        <w:pStyle w:val="HTML"/>
+        <w:shd w:val="clear" w:color="auto" w:fill="0C1021"/>
+        <w:rPr>
+          <w:color w:val="F8F8F8"/>
+          <w:lang w:val="en-US"/>
+        </w:rPr>
+      </w:pPr>
+      <w:r>
+        <w:rPr>
+          <w:color w:val="9876AA"/>
+          <w:lang w:val="en-US"/>
+        </w:rPr>
+        <w:t xml:space="preserve">$cats </w:t>
+      </w:r>
+      <w:r>
+        <w:rPr>
+          <w:color w:val="FBDE2D"/>
+          <w:lang w:val="en-US"/>
+        </w:rPr>
+        <w:t xml:space="preserve">= </w:t>
+      </w:r>
+      <w:r>
+        <w:rPr>
+          <w:color w:val="FF6400"/>
+          <w:lang w:val="en-US"/>
+        </w:rPr>
+        <w:t>Category</w:t>
+      </w:r>
+      <w:r>
+        <w:rPr>
+          <w:color w:val="FBDE2D"/>
+          <w:lang w:val="en-US"/>
+        </w:rPr>
+        <w:t>::</w:t>
+      </w:r>
+      <w:r>
+        <w:rPr>
+          <w:color w:val="FF6400"/>
+          <w:lang w:val="en-US"/>
+        </w:rPr>
+        <w:t>find</w:t>
+      </w:r>
+      <w:r>
+        <w:rPr>
+          <w:color w:val="F8F8F8"/>
+          <w:lang w:val="en-US"/>
+        </w:rPr>
+        <w:t>()</w:t>
+      </w:r>
+      <w:r>
+        <w:rPr>
+          <w:color w:val="FBDE2D"/>
+          <w:lang w:val="en-US"/>
+        </w:rPr>
+        <w:t>-&gt;</w:t>
+      </w:r>
+      <w:r>
+        <w:rPr>
+          <w:color w:val="FF6400"/>
+          <w:lang w:val="en-US"/>
+        </w:rPr>
+        <w:t>with</w:t>
+      </w:r>
+      <w:r>
+        <w:rPr>
+          <w:color w:val="F8F8F8"/>
+          <w:lang w:val="en-US"/>
+        </w:rPr>
+        <w:t>(</w:t>
+      </w:r>
+      <w:r>
+        <w:rPr>
+          <w:color w:val="82D63B"/>
+          <w:lang w:val="en-US"/>
+        </w:rPr>
+        <w:t>'products'</w:t>
+      </w:r>
+      <w:r>
+        <w:rPr>
+          <w:color w:val="F8F8F8"/>
+          <w:lang w:val="en-US"/>
+        </w:rPr>
+        <w:t>)</w:t>
+      </w:r>
+      <w:r>
+        <w:rPr>
+          <w:color w:val="FBDE2D"/>
+          <w:lang w:val="en-US"/>
+        </w:rPr>
+        <w:t>-&gt;</w:t>
+      </w:r>
+      <w:r>
+        <w:rPr>
+          <w:color w:val="FF6400"/>
+          <w:lang w:val="en-US"/>
+        </w:rPr>
+        <w:t>all</w:t>
+      </w:r>
+      <w:r>
+        <w:rPr>
+          <w:color w:val="F8F8F8"/>
+          <w:lang w:val="en-US"/>
+        </w:rPr>
+        <w:t>()</w:t>
+      </w:r>
+      <w:r>
+        <w:rPr>
+          <w:color w:val="CC7832"/>
+          <w:lang w:val="en-US"/>
+        </w:rPr>
+        <w:t>;</w:t>
+      </w:r>
+    </w:p>
+    <w:p>
+      <w:pPr>
+        <w:rPr>
+          <w:lang w:val="en-US"/>
+        </w:rPr>
+      </w:pPr>
+    </w:p>
+    <w:p>
+      <w:pPr>
+        <w:rPr>
+          <w:lang w:val="en-US"/>
+        </w:rPr>
+      </w:pPr>
+      <w:r>
+        <w:lastRenderedPageBreak/>
+        <w:t>В</w:t>
+      </w:r>
+      <w:r>
+        <w:rPr>
+          <w:lang w:val="en-US"/>
+        </w:rPr>
+        <w:t xml:space="preserve"> </w:t>
+      </w:r>
+      <w:r>
+        <w:t>виде</w:t>
+      </w:r>
+    </w:p>
+    <w:p>
+      <w:pPr>
+        <w:pStyle w:val="HTML"/>
+        <w:shd w:val="clear" w:color="auto" w:fill="0C1021"/>
+        <w:rPr>
+          <w:color w:val="F8F8F8"/>
+        </w:rPr>
+      </w:pPr>
+      <w:r>
+        <w:rPr>
+          <w:color w:val="FBDE2D"/>
+          <w:lang w:val="en-US"/>
+        </w:rPr>
+        <w:t xml:space="preserve">&lt;?php foreach </w:t>
+      </w:r>
+      <w:r>
+        <w:rPr>
+          <w:color w:val="F8F8F8"/>
+          <w:lang w:val="en-US"/>
+        </w:rPr>
+        <w:t>(</w:t>
+      </w:r>
+      <w:r>
+        <w:rPr>
+          <w:color w:val="9876AA"/>
+          <w:lang w:val="en-US"/>
+        </w:rPr>
+        <w:t xml:space="preserve">$cats </w:t>
+      </w:r>
+      <w:r>
+        <w:rPr>
+          <w:color w:val="FBDE2D"/>
+          <w:lang w:val="en-US"/>
+        </w:rPr>
+        <w:t xml:space="preserve">as </w:t>
+      </w:r>
+      <w:r>
+        <w:rPr>
+          <w:color w:val="9876AA"/>
+          <w:lang w:val="en-US"/>
+        </w:rPr>
+        <w:t>$cat</w:t>
+      </w:r>
+      <w:r>
+        <w:rPr>
+          <w:color w:val="F8F8F8"/>
+          <w:lang w:val="en-US"/>
+        </w:rPr>
+        <w:t>)</w:t>
+      </w:r>
+      <w:r>
+        <w:rPr>
+          <w:color w:val="FBDE2D"/>
+          <w:lang w:val="en-US"/>
+        </w:rPr>
+        <w:t>:?&gt;</w:t>
+      </w:r>
+      <w:r>
+        <w:rPr>
+          <w:color w:val="FBDE2D"/>
+          <w:lang w:val="en-US"/>
+        </w:rPr>
+        <w:br/>
+        <w:t xml:space="preserve">    </w:t>
+      </w:r>
+      <w:r>
+        <w:rPr>
+          <w:color w:val="F8F8F8"/>
+          <w:lang w:val="en-US"/>
+        </w:rPr>
+        <w:t>&lt;</w:t>
+      </w:r>
+      <w:r>
+        <w:rPr>
+          <w:color w:val="7F90AA"/>
+          <w:lang w:val="en-US"/>
+        </w:rPr>
+        <w:t>ul</w:t>
+      </w:r>
+      <w:r>
+        <w:rPr>
+          <w:color w:val="F8F8F8"/>
+          <w:lang w:val="en-US"/>
+        </w:rPr>
+        <w:t>&gt;</w:t>
+      </w:r>
+      <w:r>
+        <w:rPr>
+          <w:color w:val="F8F8F8"/>
+          <w:lang w:val="en-US"/>
+        </w:rPr>
+        <w:br/>
+        <w:t xml:space="preserve">        &lt;</w:t>
+      </w:r>
+      <w:r>
+        <w:rPr>
+          <w:color w:val="7F90AA"/>
+          <w:lang w:val="en-US"/>
+        </w:rPr>
+        <w:t>li</w:t>
+      </w:r>
+      <w:r>
+        <w:rPr>
+          <w:color w:val="F8F8F8"/>
+          <w:lang w:val="en-US"/>
+        </w:rPr>
+        <w:t>&gt;</w:t>
+      </w:r>
+      <w:r>
+        <w:rPr>
+          <w:color w:val="FBDE2D"/>
+          <w:lang w:val="en-US"/>
+        </w:rPr>
+        <w:t xml:space="preserve">&lt;?= </w:t>
+      </w:r>
+      <w:r>
+        <w:rPr>
+          <w:color w:val="9876AA"/>
+          <w:lang w:val="en-US"/>
+        </w:rPr>
+        <w:t>$cat</w:t>
+      </w:r>
+      <w:r>
+        <w:rPr>
+          <w:color w:val="FBDE2D"/>
+          <w:lang w:val="en-US"/>
+        </w:rPr>
+        <w:t>-&gt;</w:t>
+      </w:r>
+      <w:r>
+        <w:rPr>
+          <w:color w:val="FF6400"/>
+          <w:lang w:val="en-US"/>
+        </w:rPr>
+        <w:t xml:space="preserve">title </w:t>
+      </w:r>
+      <w:r>
+        <w:rPr>
+          <w:color w:val="FBDE2D"/>
+          <w:lang w:val="en-US"/>
+        </w:rPr>
+        <w:t>?&gt;</w:t>
+      </w:r>
+      <w:r>
+        <w:rPr>
+          <w:color w:val="F8F8F8"/>
+          <w:lang w:val="en-US"/>
+        </w:rPr>
+        <w:t>&lt;/</w:t>
+      </w:r>
+      <w:r>
+        <w:rPr>
+          <w:color w:val="7F90AA"/>
+          <w:lang w:val="en-US"/>
+        </w:rPr>
+        <w:t>li</w:t>
+      </w:r>
+      <w:r>
+        <w:rPr>
+          <w:color w:val="F8F8F8"/>
+          <w:lang w:val="en-US"/>
+        </w:rPr>
+        <w:t>&gt;</w:t>
+      </w:r>
+      <w:r>
+        <w:rPr>
+          <w:color w:val="F8F8F8"/>
+          <w:lang w:val="en-US"/>
+        </w:rPr>
+        <w:br/>
+        <w:t xml:space="preserve">        </w:t>
+      </w:r>
+      <w:r>
+        <w:rPr>
+          <w:color w:val="FBDE2D"/>
+          <w:lang w:val="en-US"/>
+        </w:rPr>
+        <w:t xml:space="preserve">&lt;?php </w:t>
+      </w:r>
+      <w:r>
+        <w:rPr>
+          <w:color w:val="9876AA"/>
+          <w:lang w:val="en-US"/>
+        </w:rPr>
+        <w:t xml:space="preserve">$products </w:t>
+      </w:r>
+      <w:r>
+        <w:rPr>
+          <w:color w:val="FBDE2D"/>
+          <w:lang w:val="en-US"/>
+        </w:rPr>
+        <w:t xml:space="preserve">= </w:t>
+      </w:r>
+      <w:r>
+        <w:rPr>
+          <w:color w:val="9876AA"/>
+          <w:lang w:val="en-US"/>
+        </w:rPr>
+        <w:t>$cat</w:t>
+      </w:r>
+      <w:r>
+        <w:rPr>
+          <w:color w:val="FBDE2D"/>
+          <w:lang w:val="en-US"/>
+        </w:rPr>
+        <w:t>-&gt;</w:t>
+      </w:r>
+      <w:r>
+        <w:rPr>
+          <w:color w:val="FF6400"/>
+          <w:lang w:val="en-US"/>
+        </w:rPr>
+        <w:t>products</w:t>
+      </w:r>
+      <w:r>
+        <w:rPr>
+          <w:color w:val="CC7832"/>
+          <w:lang w:val="en-US"/>
+        </w:rPr>
+        <w:t xml:space="preserve">; </w:t>
+      </w:r>
+      <w:r>
+        <w:rPr>
+          <w:color w:val="FBDE2D"/>
+          <w:lang w:val="en-US"/>
+        </w:rPr>
+        <w:t>?&gt;</w:t>
+      </w:r>
+      <w:r>
+        <w:rPr>
+          <w:color w:val="FBDE2D"/>
+          <w:lang w:val="en-US"/>
+        </w:rPr>
+        <w:br/>
+        <w:t xml:space="preserve">        &lt;?php foreach </w:t>
+      </w:r>
+      <w:r>
+        <w:rPr>
+          <w:color w:val="F8F8F8"/>
+          <w:lang w:val="en-US"/>
+        </w:rPr>
+        <w:t>(</w:t>
+      </w:r>
+      <w:r>
+        <w:rPr>
+          <w:color w:val="9876AA"/>
+          <w:lang w:val="en-US"/>
+        </w:rPr>
+        <w:t xml:space="preserve">$products </w:t>
+      </w:r>
+      <w:r>
+        <w:rPr>
+          <w:color w:val="FBDE2D"/>
+          <w:lang w:val="en-US"/>
+        </w:rPr>
+        <w:t xml:space="preserve">as </w:t>
+      </w:r>
+      <w:r>
+        <w:rPr>
+          <w:color w:val="9876AA"/>
+          <w:lang w:val="en-US"/>
+        </w:rPr>
+        <w:t>$product</w:t>
+      </w:r>
+      <w:r>
+        <w:rPr>
+          <w:color w:val="F8F8F8"/>
+          <w:lang w:val="en-US"/>
+        </w:rPr>
+        <w:t>)</w:t>
+      </w:r>
+      <w:r>
+        <w:rPr>
+          <w:color w:val="FBDE2D"/>
+          <w:lang w:val="en-US"/>
+        </w:rPr>
+        <w:t>: ?&gt;</w:t>
+      </w:r>
+      <w:r>
+        <w:rPr>
+          <w:color w:val="FBDE2D"/>
+          <w:lang w:val="en-US"/>
+        </w:rPr>
+        <w:br/>
+        <w:t xml:space="preserve">        </w:t>
+      </w:r>
+      <w:r>
+        <w:rPr>
+          <w:color w:val="F8F8F8"/>
+          <w:lang w:val="en-US"/>
+        </w:rPr>
+        <w:t>&lt;</w:t>
+      </w:r>
+      <w:r>
+        <w:rPr>
+          <w:color w:val="7F90AA"/>
+          <w:lang w:val="en-US"/>
+        </w:rPr>
+        <w:t>ul</w:t>
+      </w:r>
+      <w:r>
+        <w:rPr>
+          <w:color w:val="F8F8F8"/>
+          <w:lang w:val="en-US"/>
+        </w:rPr>
+        <w:t>&gt;</w:t>
+      </w:r>
+      <w:r>
+        <w:rPr>
+          <w:color w:val="F8F8F8"/>
+          <w:lang w:val="en-US"/>
+        </w:rPr>
+        <w:br/>
+        <w:t xml:space="preserve">            &lt;</w:t>
+      </w:r>
+      <w:r>
+        <w:rPr>
+          <w:color w:val="7F90AA"/>
+          <w:lang w:val="en-US"/>
+        </w:rPr>
+        <w:t>il</w:t>
+      </w:r>
+      <w:r>
+        <w:rPr>
+          <w:color w:val="F8F8F8"/>
+          <w:lang w:val="en-US"/>
+        </w:rPr>
+        <w:t>&gt;</w:t>
+      </w:r>
+      <w:r>
+        <w:rPr>
+          <w:color w:val="FBDE2D"/>
+          <w:lang w:val="en-US"/>
+        </w:rPr>
+        <w:t xml:space="preserve">&lt;?= </w:t>
+      </w:r>
+      <w:r>
+        <w:rPr>
+          <w:color w:val="9876AA"/>
+          <w:lang w:val="en-US"/>
+        </w:rPr>
+        <w:t>$product</w:t>
+      </w:r>
+      <w:r>
+        <w:rPr>
+          <w:color w:val="FBDE2D"/>
+          <w:lang w:val="en-US"/>
+        </w:rPr>
+        <w:t>-&gt;</w:t>
+      </w:r>
+      <w:r>
+        <w:rPr>
+          <w:color w:val="FF6400"/>
+          <w:lang w:val="en-US"/>
+        </w:rPr>
+        <w:t xml:space="preserve">title </w:t>
+      </w:r>
+      <w:r>
+        <w:rPr>
+          <w:color w:val="FBDE2D"/>
+          <w:lang w:val="en-US"/>
+        </w:rPr>
+        <w:t>?&gt;</w:t>
+      </w:r>
+      <w:r>
+        <w:rPr>
+          <w:color w:val="F8F8F8"/>
+          <w:lang w:val="en-US"/>
+        </w:rPr>
+        <w:t>&lt;/</w:t>
+      </w:r>
+      <w:r>
+        <w:rPr>
+          <w:color w:val="7F90AA"/>
+          <w:lang w:val="en-US"/>
+        </w:rPr>
+        <w:t>il</w:t>
+      </w:r>
+      <w:r>
+        <w:rPr>
+          <w:color w:val="F8F8F8"/>
+          <w:lang w:val="en-US"/>
+        </w:rPr>
+        <w:t>&gt;</w:t>
+      </w:r>
+      <w:r>
+        <w:rPr>
+          <w:color w:val="F8F8F8"/>
+          <w:lang w:val="en-US"/>
+        </w:rPr>
+        <w:br/>
+        <w:t xml:space="preserve">        &lt;/</w:t>
+      </w:r>
+      <w:r>
+        <w:rPr>
+          <w:color w:val="7F90AA"/>
+          <w:lang w:val="en-US"/>
+        </w:rPr>
+        <w:t>ul</w:t>
+      </w:r>
+      <w:r>
+        <w:rPr>
+          <w:color w:val="F8F8F8"/>
+          <w:lang w:val="en-US"/>
+        </w:rPr>
+        <w:t>&gt;</w:t>
+      </w:r>
+      <w:r>
+        <w:rPr>
+          <w:color w:val="F8F8F8"/>
+          <w:lang w:val="en-US"/>
+        </w:rPr>
+        <w:br/>
+        <w:t xml:space="preserve">        </w:t>
+      </w:r>
+      <w:r>
+        <w:rPr>
+          <w:color w:val="FBDE2D"/>
+          <w:lang w:val="en-US"/>
+        </w:rPr>
+        <w:t>&lt;?php endforeach</w:t>
+      </w:r>
+      <w:r>
+        <w:rPr>
+          <w:color w:val="CC7832"/>
+          <w:lang w:val="en-US"/>
+        </w:rPr>
+        <w:t xml:space="preserve">; </w:t>
+      </w:r>
+      <w:r>
+        <w:rPr>
+          <w:color w:val="FBDE2D"/>
+          <w:lang w:val="en-US"/>
+        </w:rPr>
+        <w:t>?&gt;</w:t>
+      </w:r>
+      <w:r>
+        <w:rPr>
+          <w:color w:val="FBDE2D"/>
+          <w:lang w:val="en-US"/>
+        </w:rPr>
+        <w:br/>
+        <w:t xml:space="preserve">    </w:t>
+      </w:r>
+      <w:r>
+        <w:rPr>
+          <w:color w:val="F8F8F8"/>
+        </w:rPr>
+        <w:t>&lt;/</w:t>
+      </w:r>
+      <w:r>
+        <w:rPr>
+          <w:color w:val="7F90AA"/>
+        </w:rPr>
+        <w:t>ul</w:t>
+      </w:r>
+      <w:r>
+        <w:rPr>
+          <w:color w:val="F8F8F8"/>
+        </w:rPr>
+        <w:t>&gt;</w:t>
+      </w:r>
+      <w:r>
+        <w:rPr>
+          <w:color w:val="F8F8F8"/>
+        </w:rPr>
+        <w:br/>
+      </w:r>
+      <w:r>
+        <w:rPr>
+          <w:color w:val="FBDE2D"/>
+        </w:rPr>
+        <w:t>&lt;?php endforeach</w:t>
+      </w:r>
+      <w:r>
+        <w:rPr>
+          <w:color w:val="CC7832"/>
+        </w:rPr>
+        <w:t xml:space="preserve">; </w:t>
+      </w:r>
+      <w:r>
+        <w:rPr>
+          <w:color w:val="FBDE2D"/>
+        </w:rPr>
+        <w:t>?&gt;</w:t>
+      </w:r>
+    </w:p>
+    <w:p/>
+    <w:p>
+      <w:pPr>
+        <w:pStyle w:val="1"/>
+      </w:pPr>
+      <w:r>
+        <w:t>Добавление новых данных в ДБ</w:t>
+      </w:r>
+    </w:p>
+    <w:p>
+      <w:r>
+        <w:t xml:space="preserve">Основной метод </w:t>
+      </w:r>
+      <w:r>
+        <w:rPr>
+          <w:lang w:val="en-US"/>
+        </w:rPr>
+        <w:t>save</w:t>
+      </w:r>
+      <w:r>
+        <w:t>()</w:t>
+      </w:r>
+      <w:r>
+        <w:t xml:space="preserve">. При создании нового объекта модели, данные добавляются в таблицу, при получении объекта методом </w:t>
+      </w:r>
+      <w:r>
+        <w:rPr>
+          <w:lang w:val="en-US"/>
+        </w:rPr>
+        <w:t>find</w:t>
+      </w:r>
+      <w:r>
+        <w:t xml:space="preserve">() </w:t>
+      </w:r>
+      <w:r>
+        <w:t>– данные обновляются.</w:t>
+      </w:r>
+    </w:p>
+    <w:p>
+      <w:pPr>
+        <w:rPr>
+          <w:lang w:val="en-US"/>
+        </w:rPr>
+      </w:pPr>
+      <w:r>
+        <w:t>Модель</w:t>
+      </w:r>
+    </w:p>
+    <w:p>
+      <w:pPr>
+        <w:shd w:val="clear" w:color="auto" w:fill="0C1021"/>
+        <w:tabs>
+          <w:tab w:val="left" w:pos="916"/>
+          <w:tab w:val="left" w:pos="1832"/>
+          <w:tab w:val="left" w:pos="2748"/>
+          <w:tab w:val="left" w:pos="3664"/>
+          <w:tab w:val="left" w:pos="4580"/>
+          <w:tab w:val="left" w:pos="5496"/>
+          <w:tab w:val="left" w:pos="6412"/>
+          <w:tab w:val="left" w:pos="7328"/>
+          <w:tab w:val="left" w:pos="8244"/>
+          <w:tab w:val="left" w:pos="9160"/>
+          <w:tab w:val="left" w:pos="10076"/>
+          <w:tab w:val="left" w:pos="10992"/>
+          <w:tab w:val="left" w:pos="11908"/>
+          <w:tab w:val="left" w:pos="12824"/>
+          <w:tab w:val="left" w:pos="13740"/>
+          <w:tab w:val="left" w:pos="14656"/>
+        </w:tabs>
+        <w:spacing w:after="0" w:line="240" w:lineRule="auto"/>
+        <w:rPr>
+          <w:rFonts w:ascii="Courier New" w:eastAsia="Times New Roman" w:hAnsi="Courier New" w:cs="Courier New"/>
+          <w:color w:val="F8F8F8"/>
+          <w:sz w:val="20"/>
+          <w:szCs w:val="20"/>
+          <w:lang w:val="en-US" w:eastAsia="ru-RU"/>
+        </w:rPr>
+      </w:pPr>
+      <w:r>
+        <w:rPr>
+          <w:rFonts w:ascii="Courier New" w:eastAsia="Times New Roman" w:hAnsi="Courier New" w:cs="Courier New"/>
+          <w:color w:val="FBDE2D"/>
+          <w:sz w:val="20"/>
+          <w:szCs w:val="20"/>
+          <w:lang w:val="en-US" w:eastAsia="ru-RU"/>
+        </w:rPr>
+        <w:t xml:space="preserve">class </w:t>
+      </w:r>
+      <w:r>
+        <w:rPr>
+          <w:rFonts w:ascii="Courier New" w:eastAsia="Times New Roman" w:hAnsi="Courier New" w:cs="Courier New"/>
+          <w:color w:val="FF6400"/>
+          <w:sz w:val="20"/>
+          <w:szCs w:val="20"/>
+          <w:lang w:val="en-US" w:eastAsia="ru-RU"/>
+        </w:rPr>
+        <w:t xml:space="preserve">TestForm </w:t>
+      </w:r>
+      <w:r>
+        <w:rPr>
+          <w:rFonts w:ascii="Courier New" w:eastAsia="Times New Roman" w:hAnsi="Courier New" w:cs="Courier New"/>
+          <w:color w:val="FBDE2D"/>
+          <w:sz w:val="20"/>
+          <w:szCs w:val="20"/>
+          <w:lang w:val="en-US" w:eastAsia="ru-RU"/>
+        </w:rPr>
+        <w:t xml:space="preserve">extends </w:t>
+      </w:r>
+      <w:r>
+        <w:rPr>
+          <w:rFonts w:ascii="Courier New" w:eastAsia="Times New Roman" w:hAnsi="Courier New" w:cs="Courier New"/>
+          <w:color w:val="FF6400"/>
+          <w:sz w:val="20"/>
+          <w:szCs w:val="20"/>
+          <w:lang w:val="en-US" w:eastAsia="ru-RU"/>
+        </w:rPr>
+        <w:t>ActiveRecord</w:t>
+      </w:r>
+      <w:r>
+        <w:rPr>
+          <w:rFonts w:ascii="Courier New" w:eastAsia="Times New Roman" w:hAnsi="Courier New" w:cs="Courier New"/>
+          <w:color w:val="FF6400"/>
+          <w:sz w:val="20"/>
+          <w:szCs w:val="20"/>
+          <w:lang w:val="en-US" w:eastAsia="ru-RU"/>
+        </w:rPr>
+        <w:br/>
+      </w:r>
+      <w:r>
+        <w:rPr>
+          <w:rFonts w:ascii="Courier New" w:eastAsia="Times New Roman" w:hAnsi="Courier New" w:cs="Courier New"/>
+          <w:color w:val="F8F8F8"/>
+          <w:sz w:val="20"/>
+          <w:szCs w:val="20"/>
+          <w:lang w:val="en-US" w:eastAsia="ru-RU"/>
+        </w:rPr>
+        <w:t>{</w:t>
+      </w:r>
+      <w:r>
+        <w:rPr>
+          <w:rFonts w:ascii="Courier New" w:eastAsia="Times New Roman" w:hAnsi="Courier New" w:cs="Courier New"/>
+          <w:color w:val="F8F8F8"/>
+          <w:sz w:val="20"/>
+          <w:szCs w:val="20"/>
+          <w:lang w:val="en-US" w:eastAsia="ru-RU"/>
+        </w:rPr>
+        <w:br/>
+        <w:t xml:space="preserve">    </w:t>
+      </w:r>
+      <w:r>
+        <w:rPr>
+          <w:rFonts w:ascii="Courier New" w:eastAsia="Times New Roman" w:hAnsi="Courier New" w:cs="Courier New"/>
+          <w:color w:val="FBDE2D"/>
+          <w:sz w:val="20"/>
+          <w:szCs w:val="20"/>
+          <w:lang w:val="en-US" w:eastAsia="ru-RU"/>
+        </w:rPr>
+        <w:t xml:space="preserve">public static function </w:t>
+      </w:r>
+      <w:r>
+        <w:rPr>
+          <w:rFonts w:ascii="Courier New" w:eastAsia="Times New Roman" w:hAnsi="Courier New" w:cs="Courier New"/>
+          <w:color w:val="FF6400"/>
+          <w:sz w:val="20"/>
+          <w:szCs w:val="20"/>
+          <w:lang w:val="en-US" w:eastAsia="ru-RU"/>
+        </w:rPr>
+        <w:t>tableName</w:t>
+      </w:r>
+      <w:r>
+        <w:rPr>
+          <w:rFonts w:ascii="Courier New" w:eastAsia="Times New Roman" w:hAnsi="Courier New" w:cs="Courier New"/>
+          <w:color w:val="F8F8F8"/>
+          <w:sz w:val="20"/>
+          <w:szCs w:val="20"/>
+          <w:lang w:val="en-US" w:eastAsia="ru-RU"/>
+        </w:rPr>
+        <w:t>()</w:t>
+      </w:r>
+      <w:r>
+        <w:rPr>
+          <w:rFonts w:ascii="Courier New" w:eastAsia="Times New Roman" w:hAnsi="Courier New" w:cs="Courier New"/>
+          <w:color w:val="F8F8F8"/>
+          <w:sz w:val="20"/>
+          <w:szCs w:val="20"/>
+          <w:lang w:val="en-US" w:eastAsia="ru-RU"/>
+        </w:rPr>
+        <w:br/>
+        <w:t xml:space="preserve">    {</w:t>
+      </w:r>
+      <w:r>
+        <w:rPr>
+          <w:rFonts w:ascii="Courier New" w:eastAsia="Times New Roman" w:hAnsi="Courier New" w:cs="Courier New"/>
+          <w:color w:val="F8F8F8"/>
+          <w:sz w:val="20"/>
+          <w:szCs w:val="20"/>
+          <w:lang w:val="en-US" w:eastAsia="ru-RU"/>
+        </w:rPr>
+        <w:br/>
+        <w:t xml:space="preserve">        </w:t>
+      </w:r>
+      <w:r>
+        <w:rPr>
+          <w:rFonts w:ascii="Courier New" w:eastAsia="Times New Roman" w:hAnsi="Courier New" w:cs="Courier New"/>
+          <w:color w:val="FBDE2D"/>
+          <w:sz w:val="20"/>
+          <w:szCs w:val="20"/>
+          <w:lang w:val="en-US" w:eastAsia="ru-RU"/>
+        </w:rPr>
+        <w:t xml:space="preserve">return </w:t>
+      </w:r>
+      <w:r>
+        <w:rPr>
+          <w:rFonts w:ascii="Courier New" w:eastAsia="Times New Roman" w:hAnsi="Courier New" w:cs="Courier New"/>
+          <w:color w:val="82D63B"/>
+          <w:sz w:val="20"/>
+          <w:szCs w:val="20"/>
+          <w:lang w:val="en-US" w:eastAsia="ru-RU"/>
+        </w:rPr>
+        <w:t>'posts'</w:t>
+      </w:r>
+      <w:r>
+        <w:rPr>
+          <w:rFonts w:ascii="Courier New" w:eastAsia="Times New Roman" w:hAnsi="Courier New" w:cs="Courier New"/>
+          <w:color w:val="CC7832"/>
+          <w:sz w:val="20"/>
+          <w:szCs w:val="20"/>
+          <w:lang w:val="en-US" w:eastAsia="ru-RU"/>
+        </w:rPr>
+        <w:t>;</w:t>
+      </w:r>
+      <w:r>
+        <w:rPr>
+          <w:rFonts w:ascii="Courier New" w:eastAsia="Times New Roman" w:hAnsi="Courier New" w:cs="Courier New"/>
+          <w:color w:val="CC7832"/>
+          <w:sz w:val="20"/>
+          <w:szCs w:val="20"/>
+          <w:lang w:val="en-US" w:eastAsia="ru-RU"/>
+        </w:rPr>
+        <w:br/>
+        <w:t xml:space="preserve">    </w:t>
+      </w:r>
+      <w:r>
+        <w:rPr>
+          <w:rFonts w:ascii="Courier New" w:eastAsia="Times New Roman" w:hAnsi="Courier New" w:cs="Courier New"/>
+          <w:color w:val="F8F8F8"/>
+          <w:sz w:val="20"/>
+          <w:szCs w:val="20"/>
+          <w:lang w:val="en-US" w:eastAsia="ru-RU"/>
+        </w:rPr>
+        <w:t>}</w:t>
+      </w:r>
+    </w:p>
+    <w:p>
+      <w:pPr>
+        <w:shd w:val="clear" w:color="auto" w:fill="0C1021"/>
+        <w:tabs>
+          <w:tab w:val="left" w:pos="916"/>
+          <w:tab w:val="left" w:pos="1832"/>
+          <w:tab w:val="left" w:pos="2748"/>
+          <w:tab w:val="left" w:pos="3664"/>
+          <w:tab w:val="left" w:pos="4580"/>
+          <w:tab w:val="left" w:pos="5496"/>
+          <w:tab w:val="left" w:pos="6412"/>
+          <w:tab w:val="left" w:pos="7328"/>
+          <w:tab w:val="left" w:pos="8244"/>
+          <w:tab w:val="left" w:pos="9160"/>
+          <w:tab w:val="left" w:pos="10076"/>
+          <w:tab w:val="left" w:pos="10992"/>
+          <w:tab w:val="left" w:pos="11908"/>
+          <w:tab w:val="left" w:pos="12824"/>
+          <w:tab w:val="left" w:pos="13740"/>
+          <w:tab w:val="left" w:pos="14656"/>
+        </w:tabs>
+        <w:spacing w:after="0" w:line="240" w:lineRule="auto"/>
+        <w:rPr>
+          <w:rFonts w:ascii="Courier New" w:eastAsia="Times New Roman" w:hAnsi="Courier New" w:cs="Courier New"/>
+          <w:color w:val="F8F8F8"/>
+          <w:sz w:val="20"/>
+          <w:szCs w:val="20"/>
+          <w:lang w:val="en-US" w:eastAsia="ru-RU"/>
+        </w:rPr>
+      </w:pPr>
+      <w:r>
+        <w:rPr>
+          <w:rFonts w:ascii="Courier New" w:eastAsia="Times New Roman" w:hAnsi="Courier New" w:cs="Courier New"/>
+          <w:color w:val="FBDE2D"/>
+          <w:sz w:val="20"/>
+          <w:szCs w:val="20"/>
+          <w:lang w:val="en-US" w:eastAsia="ru-RU"/>
+        </w:rPr>
+        <w:t xml:space="preserve">public function </w:t>
+      </w:r>
+      <w:r>
+        <w:rPr>
+          <w:rFonts w:ascii="Courier New" w:eastAsia="Times New Roman" w:hAnsi="Courier New" w:cs="Courier New"/>
+          <w:color w:val="FF6400"/>
+          <w:sz w:val="20"/>
+          <w:szCs w:val="20"/>
+          <w:lang w:val="en-US" w:eastAsia="ru-RU"/>
+        </w:rPr>
+        <w:t xml:space="preserve">rules </w:t>
+      </w:r>
+      <w:r>
+        <w:rPr>
+          <w:rFonts w:ascii="Courier New" w:eastAsia="Times New Roman" w:hAnsi="Courier New" w:cs="Courier New"/>
+          <w:color w:val="F8F8F8"/>
+          <w:sz w:val="20"/>
+          <w:szCs w:val="20"/>
+          <w:lang w:val="en-US" w:eastAsia="ru-RU"/>
+        </w:rPr>
+        <w:t>(){</w:t>
+      </w:r>
+      <w:r>
+        <w:rPr>
+          <w:rFonts w:ascii="Courier New" w:eastAsia="Times New Roman" w:hAnsi="Courier New" w:cs="Courier New"/>
+          <w:color w:val="F8F8F8"/>
+          <w:sz w:val="20"/>
+          <w:szCs w:val="20"/>
+          <w:lang w:val="en-US" w:eastAsia="ru-RU"/>
+        </w:rPr>
+        <w:br/>
+        <w:t xml:space="preserve">    </w:t>
+      </w:r>
+      <w:r>
+        <w:rPr>
+          <w:rFonts w:ascii="Courier New" w:eastAsia="Times New Roman" w:hAnsi="Courier New" w:cs="Courier New"/>
+          <w:color w:val="FBDE2D"/>
+          <w:sz w:val="20"/>
+          <w:szCs w:val="20"/>
+          <w:lang w:val="en-US" w:eastAsia="ru-RU"/>
+        </w:rPr>
+        <w:t xml:space="preserve">return </w:t>
+      </w:r>
+      <w:r>
+        <w:rPr>
+          <w:rFonts w:ascii="Courier New" w:eastAsia="Times New Roman" w:hAnsi="Courier New" w:cs="Courier New"/>
+          <w:color w:val="F8F8F8"/>
+          <w:sz w:val="20"/>
+          <w:szCs w:val="20"/>
+          <w:lang w:val="en-US" w:eastAsia="ru-RU"/>
+        </w:rPr>
+        <w:t>[</w:t>
+      </w:r>
+      <w:r>
+        <w:rPr>
+          <w:rFonts w:ascii="Courier New" w:eastAsia="Times New Roman" w:hAnsi="Courier New" w:cs="Courier New"/>
+          <w:color w:val="F8F8F8"/>
+          <w:sz w:val="20"/>
+          <w:szCs w:val="20"/>
+          <w:lang w:val="en-US" w:eastAsia="ru-RU"/>
+        </w:rPr>
+        <w:br/>
+        <w:t xml:space="preserve">        [[</w:t>
+      </w:r>
+      <w:r>
+        <w:rPr>
+          <w:rFonts w:ascii="Courier New" w:eastAsia="Times New Roman" w:hAnsi="Courier New" w:cs="Courier New"/>
+          <w:color w:val="82D63B"/>
+          <w:sz w:val="20"/>
+          <w:szCs w:val="20"/>
+          <w:lang w:val="en-US" w:eastAsia="ru-RU"/>
+        </w:rPr>
+        <w:t>'name'</w:t>
+      </w:r>
+      <w:r>
+        <w:rPr>
+          <w:rFonts w:ascii="Courier New" w:eastAsia="Times New Roman" w:hAnsi="Courier New" w:cs="Courier New"/>
+          <w:color w:val="CC7832"/>
+          <w:sz w:val="20"/>
+          <w:szCs w:val="20"/>
+          <w:lang w:val="en-US" w:eastAsia="ru-RU"/>
+        </w:rPr>
+        <w:t xml:space="preserve">, </w:t>
+      </w:r>
+      <w:r>
+        <w:rPr>
+          <w:rFonts w:ascii="Courier New" w:eastAsia="Times New Roman" w:hAnsi="Courier New" w:cs="Courier New"/>
+          <w:color w:val="82D63B"/>
+          <w:sz w:val="20"/>
+          <w:szCs w:val="20"/>
+          <w:lang w:val="en-US" w:eastAsia="ru-RU"/>
+        </w:rPr>
+        <w:t>'text'</w:t>
+      </w:r>
+      <w:r>
+        <w:rPr>
+          <w:rFonts w:ascii="Courier New" w:eastAsia="Times New Roman" w:hAnsi="Courier New" w:cs="Courier New"/>
+          <w:color w:val="F8F8F8"/>
+          <w:sz w:val="20"/>
+          <w:szCs w:val="20"/>
+          <w:lang w:val="en-US" w:eastAsia="ru-RU"/>
+        </w:rPr>
+        <w:t>]</w:t>
+      </w:r>
+      <w:r>
+        <w:rPr>
+          <w:rFonts w:ascii="Courier New" w:eastAsia="Times New Roman" w:hAnsi="Courier New" w:cs="Courier New"/>
+          <w:color w:val="CC7832"/>
+          <w:sz w:val="20"/>
+          <w:szCs w:val="20"/>
+          <w:lang w:val="en-US" w:eastAsia="ru-RU"/>
+        </w:rPr>
+        <w:t xml:space="preserve">, </w:t>
+      </w:r>
+      <w:r>
+        <w:rPr>
+          <w:rFonts w:ascii="Courier New" w:eastAsia="Times New Roman" w:hAnsi="Courier New" w:cs="Courier New"/>
+          <w:color w:val="82D63B"/>
+          <w:sz w:val="20"/>
+          <w:szCs w:val="20"/>
+          <w:lang w:val="en-US" w:eastAsia="ru-RU"/>
+        </w:rPr>
+        <w:t>'required'</w:t>
+      </w:r>
+      <w:r>
+        <w:rPr>
+          <w:rFonts w:ascii="Courier New" w:eastAsia="Times New Roman" w:hAnsi="Courier New" w:cs="Courier New"/>
+          <w:color w:val="F8F8F8"/>
+          <w:sz w:val="20"/>
+          <w:szCs w:val="20"/>
+          <w:lang w:val="en-US" w:eastAsia="ru-RU"/>
+        </w:rPr>
+        <w:t>]</w:t>
+      </w:r>
+      <w:r>
+        <w:rPr>
+          <w:rFonts w:ascii="Courier New" w:eastAsia="Times New Roman" w:hAnsi="Courier New" w:cs="Courier New"/>
+          <w:color w:val="CC7832"/>
+          <w:sz w:val="20"/>
+          <w:szCs w:val="20"/>
+          <w:lang w:val="en-US" w:eastAsia="ru-RU"/>
+        </w:rPr>
+        <w:t>,</w:t>
+      </w:r>
+      <w:r>
+        <w:rPr>
+          <w:rFonts w:ascii="Courier New" w:eastAsia="Times New Roman" w:hAnsi="Courier New" w:cs="Courier New"/>
+          <w:color w:val="CC7832"/>
+          <w:sz w:val="20"/>
+          <w:szCs w:val="20"/>
+          <w:lang w:val="en-US" w:eastAsia="ru-RU"/>
+        </w:rPr>
+        <w:br/>
+        <w:t xml:space="preserve">        </w:t>
+      </w:r>
+      <w:r>
+        <w:rPr>
+          <w:rFonts w:ascii="Courier New" w:eastAsia="Times New Roman" w:hAnsi="Courier New" w:cs="Courier New"/>
+          <w:color w:val="F8F8F8"/>
+          <w:sz w:val="20"/>
+          <w:szCs w:val="20"/>
+          <w:lang w:val="en-US" w:eastAsia="ru-RU"/>
+        </w:rPr>
+        <w:t>[</w:t>
+      </w:r>
+      <w:r>
+        <w:rPr>
+          <w:rFonts w:ascii="Courier New" w:eastAsia="Times New Roman" w:hAnsi="Courier New" w:cs="Courier New"/>
+          <w:color w:val="82D63B"/>
+          <w:sz w:val="20"/>
+          <w:szCs w:val="20"/>
+          <w:lang w:val="en-US" w:eastAsia="ru-RU"/>
+        </w:rPr>
+        <w:t>'email'</w:t>
+      </w:r>
+      <w:r>
+        <w:rPr>
+          <w:rFonts w:ascii="Courier New" w:eastAsia="Times New Roman" w:hAnsi="Courier New" w:cs="Courier New"/>
+          <w:color w:val="CC7832"/>
+          <w:sz w:val="20"/>
+          <w:szCs w:val="20"/>
+          <w:lang w:val="en-US" w:eastAsia="ru-RU"/>
+        </w:rPr>
+        <w:t xml:space="preserve">, </w:t>
+      </w:r>
+      <w:r>
+        <w:rPr>
+          <w:rFonts w:ascii="Courier New" w:eastAsia="Times New Roman" w:hAnsi="Courier New" w:cs="Courier New"/>
+          <w:color w:val="82D63B"/>
+          <w:sz w:val="20"/>
+          <w:szCs w:val="20"/>
+          <w:lang w:val="en-US" w:eastAsia="ru-RU"/>
+        </w:rPr>
+        <w:t>'email'</w:t>
+      </w:r>
+      <w:r>
+        <w:rPr>
+          <w:rFonts w:ascii="Courier New" w:eastAsia="Times New Roman" w:hAnsi="Courier New" w:cs="Courier New"/>
+          <w:color w:val="F8F8F8"/>
+          <w:sz w:val="20"/>
+          <w:szCs w:val="20"/>
+          <w:lang w:val="en-US" w:eastAsia="ru-RU"/>
+        </w:rPr>
+        <w:t>]</w:t>
+      </w:r>
+      <w:r>
+        <w:rPr>
+          <w:rFonts w:ascii="Courier New" w:eastAsia="Times New Roman" w:hAnsi="Courier New" w:cs="Courier New"/>
+          <w:color w:val="CC7832"/>
+          <w:sz w:val="20"/>
+          <w:szCs w:val="20"/>
+          <w:lang w:val="en-US" w:eastAsia="ru-RU"/>
+        </w:rPr>
+        <w:t>,</w:t>
+      </w:r>
+      <w:r>
+        <w:rPr>
+          <w:rFonts w:ascii="Courier New" w:eastAsia="Times New Roman" w:hAnsi="Courier New" w:cs="Courier New"/>
+          <w:color w:val="CC7832"/>
+          <w:sz w:val="20"/>
+          <w:szCs w:val="20"/>
+          <w:lang w:val="en-US" w:eastAsia="ru-RU"/>
+        </w:rPr>
+        <w:br/>
+        <w:t xml:space="preserve">    </w:t>
+      </w:r>
+      <w:r>
+        <w:rPr>
+          <w:rFonts w:ascii="Courier New" w:eastAsia="Times New Roman" w:hAnsi="Courier New" w:cs="Courier New"/>
+          <w:color w:val="F8F8F8"/>
+          <w:sz w:val="20"/>
+          <w:szCs w:val="20"/>
+          <w:lang w:val="en-US" w:eastAsia="ru-RU"/>
+        </w:rPr>
+        <w:t>]</w:t>
+      </w:r>
+      <w:r>
+        <w:rPr>
+          <w:rFonts w:ascii="Courier New" w:eastAsia="Times New Roman" w:hAnsi="Courier New" w:cs="Courier New"/>
+          <w:color w:val="CC7832"/>
+          <w:sz w:val="20"/>
+          <w:szCs w:val="20"/>
+          <w:lang w:val="en-US" w:eastAsia="ru-RU"/>
+        </w:rPr>
+        <w:t>;</w:t>
+      </w:r>
+      <w:r>
+        <w:rPr>
+          <w:rFonts w:ascii="Courier New" w:eastAsia="Times New Roman" w:hAnsi="Courier New" w:cs="Courier New"/>
+          <w:color w:val="CC7832"/>
+          <w:sz w:val="20"/>
+          <w:szCs w:val="20"/>
+          <w:lang w:val="en-US" w:eastAsia="ru-RU"/>
+        </w:rPr>
+        <w:br/>
+      </w:r>
+      <w:r>
+        <w:rPr>
+          <w:rFonts w:ascii="Courier New" w:eastAsia="Times New Roman" w:hAnsi="Courier New" w:cs="Courier New"/>
+          <w:color w:val="F8F8F8"/>
+          <w:sz w:val="20"/>
+          <w:szCs w:val="20"/>
+          <w:lang w:val="en-US" w:eastAsia="ru-RU"/>
+        </w:rPr>
+        <w:t>}</w:t>
+      </w:r>
+    </w:p>
+    <w:p>
+      <w:pPr>
+        <w:rPr>
+          <w:color w:val="FF0000"/>
+        </w:rPr>
+      </w:pPr>
+      <w:r>
+        <w:rPr>
+          <w:color w:val="FF0000"/>
+        </w:rPr>
+        <w:t>! правила обязательно должны быть определены для каждого поля</w:t>
+      </w:r>
+      <w:r>
+        <w:rPr>
+          <w:color w:val="FF0000"/>
+        </w:rPr>
+        <w:t>. Иначе не сохраняет</w:t>
+      </w:r>
+      <w:r>
+        <w:rPr>
+          <w:color w:val="FF0000"/>
+        </w:rPr>
+        <w:t>!</w:t>
+      </w:r>
+    </w:p>
+    <w:p>
+      <w:pPr>
+        <w:rPr>
+          <w:lang w:val="en-US"/>
+        </w:rPr>
+      </w:pPr>
+      <w:r>
+        <w:t>контроллер</w:t>
+      </w:r>
+    </w:p>
+    <w:p>
+      <w:pPr>
+        <w:shd w:val="clear" w:color="auto" w:fill="0C1021"/>
+        <w:tabs>
+          <w:tab w:val="left" w:pos="916"/>
+          <w:tab w:val="left" w:pos="1832"/>
+          <w:tab w:val="left" w:pos="2748"/>
+          <w:tab w:val="left" w:pos="3664"/>
+          <w:tab w:val="left" w:pos="4580"/>
+          <w:tab w:val="left" w:pos="5496"/>
+          <w:tab w:val="left" w:pos="6412"/>
+          <w:tab w:val="left" w:pos="7328"/>
+          <w:tab w:val="left" w:pos="8244"/>
+          <w:tab w:val="left" w:pos="9160"/>
+          <w:tab w:val="left" w:pos="10076"/>
+          <w:tab w:val="left" w:pos="10992"/>
+          <w:tab w:val="left" w:pos="11908"/>
+          <w:tab w:val="left" w:pos="12824"/>
+          <w:tab w:val="left" w:pos="13740"/>
+          <w:tab w:val="left" w:pos="14656"/>
+        </w:tabs>
+        <w:spacing w:after="0" w:line="240" w:lineRule="auto"/>
+        <w:rPr>
+          <w:rFonts w:ascii="Courier New" w:eastAsia="Times New Roman" w:hAnsi="Courier New" w:cs="Courier New"/>
+          <w:color w:val="F8F8F8"/>
+          <w:sz w:val="20"/>
+          <w:szCs w:val="20"/>
+          <w:lang w:val="en-US" w:eastAsia="ru-RU"/>
+        </w:rPr>
+      </w:pPr>
+      <w:r>
+        <w:rPr>
+          <w:rFonts w:ascii="Courier New" w:eastAsia="Times New Roman" w:hAnsi="Courier New" w:cs="Courier New"/>
+          <w:color w:val="9876AA"/>
+          <w:sz w:val="20"/>
+          <w:szCs w:val="20"/>
+          <w:lang w:val="en-US" w:eastAsia="ru-RU"/>
+        </w:rPr>
+        <w:t xml:space="preserve">$model </w:t>
+      </w:r>
+      <w:r>
+        <w:rPr>
+          <w:rFonts w:ascii="Courier New" w:eastAsia="Times New Roman" w:hAnsi="Courier New" w:cs="Courier New"/>
+          <w:color w:val="FBDE2D"/>
+          <w:sz w:val="20"/>
+          <w:szCs w:val="20"/>
+          <w:lang w:val="en-US" w:eastAsia="ru-RU"/>
+        </w:rPr>
+        <w:t xml:space="preserve">= new </w:t>
+      </w:r>
+      <w:r>
+        <w:rPr>
+          <w:rFonts w:ascii="Courier New" w:eastAsia="Times New Roman" w:hAnsi="Courier New" w:cs="Courier New"/>
+          <w:color w:val="FF6400"/>
+          <w:sz w:val="20"/>
+          <w:szCs w:val="20"/>
+          <w:lang w:val="en-US" w:eastAsia="ru-RU"/>
+        </w:rPr>
+        <w:t>TestForm</w:t>
+      </w:r>
+      <w:r>
+        <w:rPr>
+          <w:rFonts w:ascii="Courier New" w:eastAsia="Times New Roman" w:hAnsi="Courier New" w:cs="Courier New"/>
+          <w:color w:val="F8F8F8"/>
+          <w:sz w:val="20"/>
+          <w:szCs w:val="20"/>
+          <w:lang w:val="en-US" w:eastAsia="ru-RU"/>
+        </w:rPr>
+        <w:t>()</w:t>
+      </w:r>
+      <w:r>
+        <w:rPr>
+          <w:rFonts w:ascii="Courier New" w:eastAsia="Times New Roman" w:hAnsi="Courier New" w:cs="Courier New"/>
+          <w:color w:val="CC7832"/>
+          <w:sz w:val="20"/>
+          <w:szCs w:val="20"/>
+          <w:lang w:val="en-US" w:eastAsia="ru-RU"/>
+        </w:rPr>
+        <w:t>;</w:t>
+      </w:r>
+      <w:r>
+        <w:rPr>
+          <w:rFonts w:ascii="Courier New" w:eastAsia="Times New Roman" w:hAnsi="Courier New" w:cs="Courier New"/>
+          <w:color w:val="CC7832"/>
+          <w:sz w:val="20"/>
+          <w:szCs w:val="20"/>
+          <w:lang w:val="en-US" w:eastAsia="ru-RU"/>
+        </w:rPr>
+        <w:br/>
+      </w:r>
+      <w:r>
+        <w:rPr>
+          <w:rFonts w:ascii="Courier New" w:eastAsia="Times New Roman" w:hAnsi="Courier New" w:cs="Courier New"/>
+          <w:color w:val="9876AA"/>
+          <w:sz w:val="20"/>
+          <w:szCs w:val="20"/>
+          <w:lang w:val="en-US" w:eastAsia="ru-RU"/>
+        </w:rPr>
+        <w:t>$model</w:t>
+      </w:r>
+      <w:r>
+        <w:rPr>
+          <w:rFonts w:ascii="Courier New" w:eastAsia="Times New Roman" w:hAnsi="Courier New" w:cs="Courier New"/>
+          <w:color w:val="FBDE2D"/>
+          <w:sz w:val="20"/>
+          <w:szCs w:val="20"/>
+          <w:lang w:val="en-US" w:eastAsia="ru-RU"/>
+        </w:rPr>
+        <w:t>-&gt;</w:t>
+      </w:r>
+      <w:r>
+        <w:rPr>
+          <w:rFonts w:ascii="Courier New" w:eastAsia="Times New Roman" w:hAnsi="Courier New" w:cs="Courier New"/>
+          <w:color w:val="FF6400"/>
+          <w:sz w:val="20"/>
+          <w:szCs w:val="20"/>
+          <w:lang w:val="en-US" w:eastAsia="ru-RU"/>
+        </w:rPr>
+        <w:t xml:space="preserve">name </w:t>
+      </w:r>
+      <w:r>
+        <w:rPr>
+          <w:rFonts w:ascii="Courier New" w:eastAsia="Times New Roman" w:hAnsi="Courier New" w:cs="Courier New"/>
+          <w:color w:val="FBDE2D"/>
+          <w:sz w:val="20"/>
+          <w:szCs w:val="20"/>
+          <w:lang w:val="en-US" w:eastAsia="ru-RU"/>
+        </w:rPr>
+        <w:t xml:space="preserve">= </w:t>
+      </w:r>
+      <w:r>
+        <w:rPr>
+          <w:rFonts w:ascii="Courier New" w:eastAsia="Times New Roman" w:hAnsi="Courier New" w:cs="Courier New"/>
+          <w:color w:val="82D63B"/>
+          <w:sz w:val="20"/>
+          <w:szCs w:val="20"/>
+          <w:lang w:val="en-US" w:eastAsia="ru-RU"/>
+        </w:rPr>
+        <w:t>'</w:t>
+      </w:r>
+      <w:r>
+        <w:rPr>
+          <w:rFonts w:ascii="Courier New" w:eastAsia="Times New Roman" w:hAnsi="Courier New" w:cs="Courier New"/>
+          <w:color w:val="82D63B"/>
+          <w:sz w:val="20"/>
+          <w:szCs w:val="20"/>
+          <w:lang w:eastAsia="ru-RU"/>
+        </w:rPr>
+        <w:t>Автор</w:t>
+      </w:r>
+      <w:r>
+        <w:rPr>
+          <w:rFonts w:ascii="Courier New" w:eastAsia="Times New Roman" w:hAnsi="Courier New" w:cs="Courier New"/>
+          <w:color w:val="82D63B"/>
+          <w:sz w:val="20"/>
+          <w:szCs w:val="20"/>
+          <w:lang w:val="en-US" w:eastAsia="ru-RU"/>
+        </w:rPr>
+        <w:t>'</w:t>
+      </w:r>
+      <w:r>
+        <w:rPr>
+          <w:rFonts w:ascii="Courier New" w:eastAsia="Times New Roman" w:hAnsi="Courier New" w:cs="Courier New"/>
+          <w:color w:val="CC7832"/>
+          <w:sz w:val="20"/>
+          <w:szCs w:val="20"/>
+          <w:lang w:val="en-US" w:eastAsia="ru-RU"/>
+        </w:rPr>
+        <w:t>;</w:t>
+      </w:r>
+      <w:r>
+        <w:rPr>
+          <w:rFonts w:ascii="Courier New" w:eastAsia="Times New Roman" w:hAnsi="Courier New" w:cs="Courier New"/>
+          <w:color w:val="CC7832"/>
+          <w:sz w:val="20"/>
+          <w:szCs w:val="20"/>
+          <w:lang w:val="en-US" w:eastAsia="ru-RU"/>
+        </w:rPr>
+        <w:br/>
+      </w:r>
+      <w:r>
+        <w:rPr>
+          <w:rFonts w:ascii="Courier New" w:eastAsia="Times New Roman" w:hAnsi="Courier New" w:cs="Courier New"/>
+          <w:color w:val="9876AA"/>
+          <w:sz w:val="20"/>
+          <w:szCs w:val="20"/>
+          <w:lang w:val="en-US" w:eastAsia="ru-RU"/>
+        </w:rPr>
+        <w:t>$model</w:t>
+      </w:r>
+      <w:r>
+        <w:rPr>
+          <w:rFonts w:ascii="Courier New" w:eastAsia="Times New Roman" w:hAnsi="Courier New" w:cs="Courier New"/>
+          <w:color w:val="FBDE2D"/>
+          <w:sz w:val="20"/>
+          <w:szCs w:val="20"/>
+          <w:lang w:val="en-US" w:eastAsia="ru-RU"/>
+        </w:rPr>
+        <w:t>-&gt;</w:t>
+      </w:r>
+      <w:r>
+        <w:rPr>
+          <w:rFonts w:ascii="Courier New" w:eastAsia="Times New Roman" w:hAnsi="Courier New" w:cs="Courier New"/>
+          <w:color w:val="FF6400"/>
+          <w:sz w:val="20"/>
+          <w:szCs w:val="20"/>
+          <w:lang w:val="en-US" w:eastAsia="ru-RU"/>
+        </w:rPr>
+        <w:t xml:space="preserve">email </w:t>
+      </w:r>
+      <w:r>
+        <w:rPr>
+          <w:rFonts w:ascii="Courier New" w:eastAsia="Times New Roman" w:hAnsi="Courier New" w:cs="Courier New"/>
+          <w:color w:val="FBDE2D"/>
+          <w:sz w:val="20"/>
+          <w:szCs w:val="20"/>
+          <w:lang w:val="en-US" w:eastAsia="ru-RU"/>
+        </w:rPr>
+        <w:t xml:space="preserve">= </w:t>
+      </w:r>
+      <w:r>
+        <w:rPr>
+          <w:rFonts w:ascii="Courier New" w:eastAsia="Times New Roman" w:hAnsi="Courier New" w:cs="Courier New"/>
+          <w:color w:val="82D63B"/>
+          <w:sz w:val="20"/>
+          <w:szCs w:val="20"/>
+          <w:lang w:val="en-US" w:eastAsia="ru-RU"/>
+        </w:rPr>
+        <w:t>'mail@mail.com'</w:t>
+      </w:r>
+      <w:r>
+        <w:rPr>
+          <w:rFonts w:ascii="Courier New" w:eastAsia="Times New Roman" w:hAnsi="Courier New" w:cs="Courier New"/>
+          <w:color w:val="CC7832"/>
+          <w:sz w:val="20"/>
+          <w:szCs w:val="20"/>
+          <w:lang w:val="en-US" w:eastAsia="ru-RU"/>
+        </w:rPr>
+        <w:t>;</w:t>
+      </w:r>
+      <w:r>
+        <w:rPr>
+          <w:rFonts w:ascii="Courier New" w:eastAsia="Times New Roman" w:hAnsi="Courier New" w:cs="Courier New"/>
+          <w:color w:val="CC7832"/>
+          <w:sz w:val="20"/>
+          <w:szCs w:val="20"/>
+          <w:lang w:val="en-US" w:eastAsia="ru-RU"/>
+        </w:rPr>
+        <w:br/>
+      </w:r>
+      <w:r>
+        <w:rPr>
+          <w:rFonts w:ascii="Courier New" w:eastAsia="Times New Roman" w:hAnsi="Courier New" w:cs="Courier New"/>
+          <w:color w:val="9876AA"/>
+          <w:sz w:val="20"/>
+          <w:szCs w:val="20"/>
+          <w:lang w:val="en-US" w:eastAsia="ru-RU"/>
+        </w:rPr>
+        <w:t>$model</w:t>
+      </w:r>
+      <w:r>
+        <w:rPr>
+          <w:rFonts w:ascii="Courier New" w:eastAsia="Times New Roman" w:hAnsi="Courier New" w:cs="Courier New"/>
+          <w:color w:val="FBDE2D"/>
+          <w:sz w:val="20"/>
+          <w:szCs w:val="20"/>
+          <w:lang w:val="en-US" w:eastAsia="ru-RU"/>
+        </w:rPr>
+        <w:t>-&gt;</w:t>
+      </w:r>
+      <w:r>
+        <w:rPr>
+          <w:rFonts w:ascii="Courier New" w:eastAsia="Times New Roman" w:hAnsi="Courier New" w:cs="Courier New"/>
+          <w:color w:val="FF6400"/>
+          <w:sz w:val="20"/>
+          <w:szCs w:val="20"/>
+          <w:lang w:val="en-US" w:eastAsia="ru-RU"/>
+        </w:rPr>
+        <w:t xml:space="preserve">text </w:t>
+      </w:r>
+      <w:r>
+        <w:rPr>
+          <w:rFonts w:ascii="Courier New" w:eastAsia="Times New Roman" w:hAnsi="Courier New" w:cs="Courier New"/>
+          <w:color w:val="FBDE2D"/>
+          <w:sz w:val="20"/>
+          <w:szCs w:val="20"/>
+          <w:lang w:val="en-US" w:eastAsia="ru-RU"/>
+        </w:rPr>
+        <w:t xml:space="preserve">= </w:t>
+      </w:r>
+      <w:r>
+        <w:rPr>
+          <w:rFonts w:ascii="Courier New" w:eastAsia="Times New Roman" w:hAnsi="Courier New" w:cs="Courier New"/>
+          <w:color w:val="82D63B"/>
+          <w:sz w:val="20"/>
+          <w:szCs w:val="20"/>
+          <w:lang w:val="en-US" w:eastAsia="ru-RU"/>
+        </w:rPr>
+        <w:t>'</w:t>
+      </w:r>
+      <w:r>
+        <w:rPr>
+          <w:rFonts w:ascii="Courier New" w:eastAsia="Times New Roman" w:hAnsi="Courier New" w:cs="Courier New"/>
+          <w:color w:val="82D63B"/>
+          <w:sz w:val="20"/>
+          <w:szCs w:val="20"/>
+          <w:lang w:eastAsia="ru-RU"/>
+        </w:rPr>
+        <w:t>Текст</w:t>
+      </w:r>
+      <w:r>
+        <w:rPr>
+          <w:rFonts w:ascii="Courier New" w:eastAsia="Times New Roman" w:hAnsi="Courier New" w:cs="Courier New"/>
+          <w:color w:val="82D63B"/>
+          <w:sz w:val="20"/>
+          <w:szCs w:val="20"/>
+          <w:lang w:val="en-US" w:eastAsia="ru-RU"/>
+        </w:rPr>
+        <w:t xml:space="preserve"> </w:t>
+      </w:r>
+      <w:r>
+        <w:rPr>
+          <w:rFonts w:ascii="Courier New" w:eastAsia="Times New Roman" w:hAnsi="Courier New" w:cs="Courier New"/>
+          <w:color w:val="82D63B"/>
+          <w:sz w:val="20"/>
+          <w:szCs w:val="20"/>
+          <w:lang w:eastAsia="ru-RU"/>
+        </w:rPr>
+        <w:t>сообщения</w:t>
+      </w:r>
+      <w:r>
+        <w:rPr>
+          <w:rFonts w:ascii="Courier New" w:eastAsia="Times New Roman" w:hAnsi="Courier New" w:cs="Courier New"/>
+          <w:color w:val="82D63B"/>
+          <w:sz w:val="20"/>
+          <w:szCs w:val="20"/>
+          <w:lang w:val="en-US" w:eastAsia="ru-RU"/>
+        </w:rPr>
+        <w:t>'</w:t>
+      </w:r>
+      <w:r>
+        <w:rPr>
+          <w:rFonts w:ascii="Courier New" w:eastAsia="Times New Roman" w:hAnsi="Courier New" w:cs="Courier New"/>
+          <w:color w:val="CC7832"/>
+          <w:sz w:val="20"/>
+          <w:szCs w:val="20"/>
+          <w:lang w:val="en-US" w:eastAsia="ru-RU"/>
+        </w:rPr>
+        <w:t>;</w:t>
+      </w:r>
+      <w:r>
+        <w:rPr>
+          <w:rFonts w:ascii="Courier New" w:eastAsia="Times New Roman" w:hAnsi="Courier New" w:cs="Courier New"/>
+          <w:color w:val="CC7832"/>
+          <w:sz w:val="20"/>
+          <w:szCs w:val="20"/>
+          <w:lang w:val="en-US" w:eastAsia="ru-RU"/>
+        </w:rPr>
+        <w:br/>
+      </w:r>
+      <w:r>
+        <w:rPr>
+          <w:rFonts w:ascii="Courier New" w:eastAsia="Times New Roman" w:hAnsi="Courier New" w:cs="Courier New"/>
+          <w:color w:val="9876AA"/>
+          <w:sz w:val="20"/>
+          <w:szCs w:val="20"/>
+          <w:lang w:val="en-US" w:eastAsia="ru-RU"/>
+        </w:rPr>
+        <w:t>$model</w:t>
+      </w:r>
+      <w:r>
+        <w:rPr>
+          <w:rFonts w:ascii="Courier New" w:eastAsia="Times New Roman" w:hAnsi="Courier New" w:cs="Courier New"/>
+          <w:color w:val="FBDE2D"/>
+          <w:sz w:val="20"/>
+          <w:szCs w:val="20"/>
+          <w:lang w:val="en-US" w:eastAsia="ru-RU"/>
+        </w:rPr>
+        <w:t>-&gt;</w:t>
+      </w:r>
+      <w:r>
+        <w:rPr>
+          <w:rFonts w:ascii="Courier New" w:eastAsia="Times New Roman" w:hAnsi="Courier New" w:cs="Courier New"/>
+          <w:color w:val="FF6400"/>
+          <w:sz w:val="20"/>
+          <w:szCs w:val="20"/>
+          <w:lang w:val="en-US" w:eastAsia="ru-RU"/>
+        </w:rPr>
+        <w:t>save</w:t>
+      </w:r>
+      <w:r>
+        <w:rPr>
+          <w:rFonts w:ascii="Courier New" w:eastAsia="Times New Roman" w:hAnsi="Courier New" w:cs="Courier New"/>
+          <w:color w:val="F8F8F8"/>
+          <w:sz w:val="20"/>
+          <w:szCs w:val="20"/>
+          <w:lang w:val="en-US" w:eastAsia="ru-RU"/>
+        </w:rPr>
+        <w:t>()</w:t>
+      </w:r>
+      <w:r>
+        <w:rPr>
+          <w:rFonts w:ascii="Courier New" w:eastAsia="Times New Roman" w:hAnsi="Courier New" w:cs="Courier New"/>
+          <w:color w:val="CC7832"/>
+          <w:sz w:val="20"/>
+          <w:szCs w:val="20"/>
+          <w:lang w:val="en-US" w:eastAsia="ru-RU"/>
+        </w:rPr>
+        <w:t>;</w:t>
+      </w:r>
+    </w:p>
+    <w:p>
+      <w:r>
+        <w:t xml:space="preserve">Метод </w:t>
+      </w:r>
+      <w:r>
+        <w:rPr>
+          <w:lang w:val="en-US"/>
+        </w:rPr>
+        <w:t>save</w:t>
+      </w:r>
+      <w:r>
+        <w:t xml:space="preserve">() </w:t>
+      </w:r>
+      <w:r>
+        <w:t xml:space="preserve">запускает проверку валидации автоматически. Можно отключить, передав первым параметром </w:t>
+      </w:r>
+      <w:r>
+        <w:rPr>
+          <w:lang w:val="en-US"/>
+        </w:rPr>
+        <w:t>false</w:t>
+      </w:r>
+    </w:p>
+    <w:p/>
+    <w:p>
+      <w:r>
+        <w:t>Вариант с проверкой успешности сохранения и отправкой уведомления пользователю</w:t>
+      </w:r>
+    </w:p>
+    <w:p>
+      <w:pPr>
+        <w:shd w:val="clear" w:color="auto" w:fill="0C1021"/>
+        <w:tabs>
+          <w:tab w:val="left" w:pos="916"/>
+          <w:tab w:val="left" w:pos="1832"/>
+          <w:tab w:val="left" w:pos="2748"/>
+          <w:tab w:val="left" w:pos="3664"/>
+          <w:tab w:val="left" w:pos="4580"/>
+          <w:tab w:val="left" w:pos="5496"/>
+          <w:tab w:val="left" w:pos="6412"/>
+          <w:tab w:val="left" w:pos="7328"/>
+          <w:tab w:val="left" w:pos="8244"/>
+          <w:tab w:val="left" w:pos="9160"/>
+          <w:tab w:val="left" w:pos="10076"/>
+          <w:tab w:val="left" w:pos="10992"/>
+          <w:tab w:val="left" w:pos="11908"/>
+          <w:tab w:val="left" w:pos="12824"/>
+          <w:tab w:val="left" w:pos="13740"/>
+          <w:tab w:val="left" w:pos="14656"/>
+        </w:tabs>
+        <w:spacing w:after="0" w:line="240" w:lineRule="auto"/>
+        <w:rPr>
+          <w:rFonts w:ascii="Courier New" w:eastAsia="Times New Roman" w:hAnsi="Courier New" w:cs="Courier New"/>
+          <w:color w:val="F8F8F8"/>
+          <w:sz w:val="20"/>
+          <w:szCs w:val="20"/>
+          <w:lang w:val="en-US" w:eastAsia="ru-RU"/>
+        </w:rPr>
+      </w:pPr>
+      <w:r>
+        <w:rPr>
+          <w:rFonts w:ascii="Courier New" w:eastAsia="Times New Roman" w:hAnsi="Courier New" w:cs="Courier New"/>
+          <w:color w:val="FBDE2D"/>
+          <w:sz w:val="20"/>
+          <w:szCs w:val="20"/>
+          <w:lang w:val="en-US" w:eastAsia="ru-RU"/>
+        </w:rPr>
+        <w:t>if</w:t>
+      </w:r>
+      <w:r>
+        <w:rPr>
+          <w:rFonts w:ascii="Courier New" w:eastAsia="Times New Roman" w:hAnsi="Courier New" w:cs="Courier New"/>
+          <w:color w:val="F8F8F8"/>
+          <w:sz w:val="20"/>
+          <w:szCs w:val="20"/>
+          <w:lang w:val="en-US" w:eastAsia="ru-RU"/>
+        </w:rPr>
+        <w:t xml:space="preserve">( </w:t>
+      </w:r>
+      <w:r>
+        <w:rPr>
+          <w:rFonts w:ascii="Courier New" w:eastAsia="Times New Roman" w:hAnsi="Courier New" w:cs="Courier New"/>
+          <w:color w:val="9876AA"/>
+          <w:sz w:val="20"/>
+          <w:szCs w:val="20"/>
+          <w:lang w:val="en-US" w:eastAsia="ru-RU"/>
+        </w:rPr>
+        <w:t>$model</w:t>
+      </w:r>
+      <w:r>
+        <w:rPr>
+          <w:rFonts w:ascii="Courier New" w:eastAsia="Times New Roman" w:hAnsi="Courier New" w:cs="Courier New"/>
+          <w:color w:val="FBDE2D"/>
+          <w:sz w:val="20"/>
+          <w:szCs w:val="20"/>
+          <w:lang w:val="en-US" w:eastAsia="ru-RU"/>
+        </w:rPr>
+        <w:t>-&gt;</w:t>
+      </w:r>
+      <w:r>
+        <w:rPr>
+          <w:rFonts w:ascii="Courier New" w:eastAsia="Times New Roman" w:hAnsi="Courier New" w:cs="Courier New"/>
+          <w:color w:val="FF6400"/>
+          <w:sz w:val="20"/>
+          <w:szCs w:val="20"/>
+          <w:lang w:val="en-US" w:eastAsia="ru-RU"/>
+        </w:rPr>
+        <w:t>load</w:t>
+      </w:r>
+      <w:r>
+        <w:rPr>
+          <w:rFonts w:ascii="Courier New" w:eastAsia="Times New Roman" w:hAnsi="Courier New" w:cs="Courier New"/>
+          <w:color w:val="F8F8F8"/>
+          <w:sz w:val="20"/>
+          <w:szCs w:val="20"/>
+          <w:lang w:val="en-US" w:eastAsia="ru-RU"/>
+        </w:rPr>
+        <w:t xml:space="preserve">( </w:t>
+      </w:r>
+      <w:r>
+        <w:rPr>
+          <w:rFonts w:ascii="Courier New" w:eastAsia="Times New Roman" w:hAnsi="Courier New" w:cs="Courier New"/>
+          <w:color w:val="FF6400"/>
+          <w:sz w:val="20"/>
+          <w:szCs w:val="20"/>
+          <w:lang w:val="en-US" w:eastAsia="ru-RU"/>
+        </w:rPr>
+        <w:t>Yii</w:t>
+      </w:r>
+      <w:r>
+        <w:rPr>
+          <w:rFonts w:ascii="Courier New" w:eastAsia="Times New Roman" w:hAnsi="Courier New" w:cs="Courier New"/>
+          <w:color w:val="FBDE2D"/>
+          <w:sz w:val="20"/>
+          <w:szCs w:val="20"/>
+          <w:lang w:val="en-US" w:eastAsia="ru-RU"/>
+        </w:rPr>
+        <w:t>::</w:t>
+      </w:r>
+      <w:r>
+        <w:rPr>
+          <w:rFonts w:ascii="Courier New" w:eastAsia="Times New Roman" w:hAnsi="Courier New" w:cs="Courier New"/>
+          <w:i/>
+          <w:iCs/>
+          <w:color w:val="9876AA"/>
+          <w:sz w:val="20"/>
+          <w:szCs w:val="20"/>
+          <w:lang w:val="en-US" w:eastAsia="ru-RU"/>
+        </w:rPr>
+        <w:t>$app</w:t>
+      </w:r>
+      <w:r>
+        <w:rPr>
+          <w:rFonts w:ascii="Courier New" w:eastAsia="Times New Roman" w:hAnsi="Courier New" w:cs="Courier New"/>
+          <w:color w:val="FBDE2D"/>
+          <w:sz w:val="20"/>
+          <w:szCs w:val="20"/>
+          <w:lang w:val="en-US" w:eastAsia="ru-RU"/>
+        </w:rPr>
+        <w:t>-&gt;</w:t>
+      </w:r>
+      <w:r>
+        <w:rPr>
+          <w:rFonts w:ascii="Courier New" w:eastAsia="Times New Roman" w:hAnsi="Courier New" w:cs="Courier New"/>
+          <w:color w:val="FF6400"/>
+          <w:sz w:val="20"/>
+          <w:szCs w:val="20"/>
+          <w:lang w:val="en-US" w:eastAsia="ru-RU"/>
+        </w:rPr>
+        <w:t>request</w:t>
+      </w:r>
+      <w:r>
+        <w:rPr>
+          <w:rFonts w:ascii="Courier New" w:eastAsia="Times New Roman" w:hAnsi="Courier New" w:cs="Courier New"/>
+          <w:color w:val="FBDE2D"/>
+          <w:sz w:val="20"/>
+          <w:szCs w:val="20"/>
+          <w:lang w:val="en-US" w:eastAsia="ru-RU"/>
+        </w:rPr>
+        <w:t>-&gt;</w:t>
+      </w:r>
+      <w:r>
+        <w:rPr>
+          <w:rFonts w:ascii="Courier New" w:eastAsia="Times New Roman" w:hAnsi="Courier New" w:cs="Courier New"/>
+          <w:color w:val="FF6400"/>
+          <w:sz w:val="20"/>
+          <w:szCs w:val="20"/>
+          <w:lang w:val="en-US" w:eastAsia="ru-RU"/>
+        </w:rPr>
+        <w:t>post</w:t>
+      </w:r>
+      <w:r>
+        <w:rPr>
+          <w:rFonts w:ascii="Courier New" w:eastAsia="Times New Roman" w:hAnsi="Courier New" w:cs="Courier New"/>
+          <w:color w:val="F8F8F8"/>
+          <w:sz w:val="20"/>
+          <w:szCs w:val="20"/>
+          <w:lang w:val="en-US" w:eastAsia="ru-RU"/>
+        </w:rPr>
+        <w:t>()) ){</w:t>
+      </w:r>
+      <w:r>
+        <w:rPr>
+          <w:rFonts w:ascii="Courier New" w:eastAsia="Times New Roman" w:hAnsi="Courier New" w:cs="Courier New"/>
+          <w:color w:val="F8F8F8"/>
+          <w:sz w:val="20"/>
+          <w:szCs w:val="20"/>
+          <w:lang w:val="en-US" w:eastAsia="ru-RU"/>
+        </w:rPr>
+        <w:br/>
+        <w:t xml:space="preserve">    </w:t>
+      </w:r>
+      <w:r>
+        <w:rPr>
+          <w:rFonts w:ascii="Courier New" w:eastAsia="Times New Roman" w:hAnsi="Courier New" w:cs="Courier New"/>
+          <w:color w:val="FBDE2D"/>
+          <w:sz w:val="20"/>
+          <w:szCs w:val="20"/>
+          <w:lang w:val="en-US" w:eastAsia="ru-RU"/>
+        </w:rPr>
+        <w:t>if</w:t>
+      </w:r>
+      <w:r>
+        <w:rPr>
+          <w:rFonts w:ascii="Courier New" w:eastAsia="Times New Roman" w:hAnsi="Courier New" w:cs="Courier New"/>
+          <w:color w:val="F8F8F8"/>
+          <w:sz w:val="20"/>
+          <w:szCs w:val="20"/>
+          <w:lang w:val="en-US" w:eastAsia="ru-RU"/>
+        </w:rPr>
+        <w:t xml:space="preserve">( </w:t>
+      </w:r>
+      <w:r>
+        <w:rPr>
+          <w:rFonts w:ascii="Courier New" w:eastAsia="Times New Roman" w:hAnsi="Courier New" w:cs="Courier New"/>
+          <w:color w:val="9876AA"/>
+          <w:sz w:val="20"/>
+          <w:szCs w:val="20"/>
+          <w:lang w:val="en-US" w:eastAsia="ru-RU"/>
+        </w:rPr>
+        <w:t>$model</w:t>
+      </w:r>
+      <w:r>
+        <w:rPr>
+          <w:rFonts w:ascii="Courier New" w:eastAsia="Times New Roman" w:hAnsi="Courier New" w:cs="Courier New"/>
+          <w:color w:val="FBDE2D"/>
+          <w:sz w:val="20"/>
+          <w:szCs w:val="20"/>
+          <w:lang w:val="en-US" w:eastAsia="ru-RU"/>
+        </w:rPr>
+        <w:t>-&gt;</w:t>
+      </w:r>
+      <w:r>
+        <w:rPr>
+          <w:rFonts w:ascii="Courier New" w:eastAsia="Times New Roman" w:hAnsi="Courier New" w:cs="Courier New"/>
+          <w:color w:val="FF6400"/>
+          <w:sz w:val="20"/>
+          <w:szCs w:val="20"/>
+          <w:lang w:val="en-US" w:eastAsia="ru-RU"/>
+        </w:rPr>
+        <w:t>save</w:t>
+      </w:r>
+      <w:r>
+        <w:rPr>
+          <w:rFonts w:ascii="Courier New" w:eastAsia="Times New Roman" w:hAnsi="Courier New" w:cs="Courier New"/>
+          <w:color w:val="F8F8F8"/>
+          <w:sz w:val="20"/>
+          <w:szCs w:val="20"/>
+          <w:lang w:val="en-US" w:eastAsia="ru-RU"/>
+        </w:rPr>
+        <w:t>() ) {</w:t>
+      </w:r>
+      <w:r>
+        <w:rPr>
+          <w:rFonts w:ascii="Courier New" w:eastAsia="Times New Roman" w:hAnsi="Courier New" w:cs="Courier New"/>
+          <w:color w:val="F8F8F8"/>
+          <w:sz w:val="20"/>
+          <w:szCs w:val="20"/>
+          <w:lang w:val="en-US" w:eastAsia="ru-RU"/>
+        </w:rPr>
+        <w:br/>
+        <w:t xml:space="preserve">        </w:t>
+      </w:r>
+      <w:r>
+        <w:rPr>
+          <w:rFonts w:ascii="Courier New" w:eastAsia="Times New Roman" w:hAnsi="Courier New" w:cs="Courier New"/>
+          <w:color w:val="FF6400"/>
+          <w:sz w:val="20"/>
+          <w:szCs w:val="20"/>
+          <w:lang w:val="en-US" w:eastAsia="ru-RU"/>
+        </w:rPr>
+        <w:t>Yii</w:t>
+      </w:r>
+      <w:r>
+        <w:rPr>
+          <w:rFonts w:ascii="Courier New" w:eastAsia="Times New Roman" w:hAnsi="Courier New" w:cs="Courier New"/>
+          <w:color w:val="FBDE2D"/>
+          <w:sz w:val="20"/>
+          <w:szCs w:val="20"/>
+          <w:lang w:val="en-US" w:eastAsia="ru-RU"/>
+        </w:rPr>
+        <w:t>::</w:t>
+      </w:r>
+      <w:r>
+        <w:rPr>
+          <w:rFonts w:ascii="Courier New" w:eastAsia="Times New Roman" w:hAnsi="Courier New" w:cs="Courier New"/>
+          <w:i/>
+          <w:iCs/>
+          <w:color w:val="9876AA"/>
+          <w:sz w:val="20"/>
+          <w:szCs w:val="20"/>
+          <w:lang w:val="en-US" w:eastAsia="ru-RU"/>
+        </w:rPr>
+        <w:t>$app</w:t>
+      </w:r>
+      <w:r>
+        <w:rPr>
+          <w:rFonts w:ascii="Courier New" w:eastAsia="Times New Roman" w:hAnsi="Courier New" w:cs="Courier New"/>
+          <w:color w:val="FBDE2D"/>
+          <w:sz w:val="20"/>
+          <w:szCs w:val="20"/>
+          <w:lang w:val="en-US" w:eastAsia="ru-RU"/>
+        </w:rPr>
+        <w:t>-&gt;</w:t>
+      </w:r>
+      <w:r>
+        <w:rPr>
+          <w:rFonts w:ascii="Courier New" w:eastAsia="Times New Roman" w:hAnsi="Courier New" w:cs="Courier New"/>
+          <w:color w:val="D8FA3C"/>
+          <w:sz w:val="20"/>
+          <w:szCs w:val="20"/>
+          <w:lang w:val="en-US" w:eastAsia="ru-RU"/>
+        </w:rPr>
+        <w:t>session</w:t>
+      </w:r>
+      <w:r>
+        <w:rPr>
+          <w:rFonts w:ascii="Courier New" w:eastAsia="Times New Roman" w:hAnsi="Courier New" w:cs="Courier New"/>
+          <w:color w:val="FBDE2D"/>
+          <w:sz w:val="20"/>
+          <w:szCs w:val="20"/>
+          <w:lang w:val="en-US" w:eastAsia="ru-RU"/>
+        </w:rPr>
+        <w:t>-&gt;</w:t>
+      </w:r>
+      <w:r>
+        <w:rPr>
+          <w:rFonts w:ascii="Courier New" w:eastAsia="Times New Roman" w:hAnsi="Courier New" w:cs="Courier New"/>
+          <w:color w:val="FF6400"/>
+          <w:sz w:val="20"/>
+          <w:szCs w:val="20"/>
+          <w:lang w:val="en-US" w:eastAsia="ru-RU"/>
+        </w:rPr>
+        <w:t>setFlash</w:t>
+      </w:r>
+      <w:r>
+        <w:rPr>
+          <w:rFonts w:ascii="Courier New" w:eastAsia="Times New Roman" w:hAnsi="Courier New" w:cs="Courier New"/>
+          <w:color w:val="F8F8F8"/>
+          <w:sz w:val="20"/>
+          <w:szCs w:val="20"/>
+          <w:lang w:val="en-US" w:eastAsia="ru-RU"/>
+        </w:rPr>
+        <w:t>(</w:t>
+      </w:r>
+      <w:r>
+        <w:rPr>
+          <w:rFonts w:ascii="Courier New" w:eastAsia="Times New Roman" w:hAnsi="Courier New" w:cs="Courier New"/>
+          <w:color w:val="82D63B"/>
+          <w:sz w:val="20"/>
+          <w:szCs w:val="20"/>
+          <w:lang w:val="en-US" w:eastAsia="ru-RU"/>
+        </w:rPr>
+        <w:t>'success'</w:t>
+      </w:r>
+      <w:r>
+        <w:rPr>
+          <w:rFonts w:ascii="Courier New" w:eastAsia="Times New Roman" w:hAnsi="Courier New" w:cs="Courier New"/>
+          <w:color w:val="CC7832"/>
+          <w:sz w:val="20"/>
+          <w:szCs w:val="20"/>
+          <w:lang w:val="en-US" w:eastAsia="ru-RU"/>
+        </w:rPr>
+        <w:t xml:space="preserve">, </w:t>
+      </w:r>
+      <w:r>
+        <w:rPr>
+          <w:rFonts w:ascii="Courier New" w:eastAsia="Times New Roman" w:hAnsi="Courier New" w:cs="Courier New"/>
+          <w:color w:val="82D63B"/>
+          <w:sz w:val="20"/>
+          <w:szCs w:val="20"/>
+          <w:lang w:val="en-US" w:eastAsia="ru-RU"/>
+        </w:rPr>
+        <w:t>'</w:t>
+      </w:r>
+      <w:r>
+        <w:rPr>
+          <w:rFonts w:ascii="Courier New" w:eastAsia="Times New Roman" w:hAnsi="Courier New" w:cs="Courier New"/>
+          <w:color w:val="82D63B"/>
+          <w:sz w:val="20"/>
+          <w:szCs w:val="20"/>
+          <w:lang w:eastAsia="ru-RU"/>
+        </w:rPr>
+        <w:t>Данные</w:t>
+      </w:r>
+      <w:r>
+        <w:rPr>
+          <w:rFonts w:ascii="Courier New" w:eastAsia="Times New Roman" w:hAnsi="Courier New" w:cs="Courier New"/>
+          <w:color w:val="82D63B"/>
+          <w:sz w:val="20"/>
+          <w:szCs w:val="20"/>
+          <w:lang w:val="en-US" w:eastAsia="ru-RU"/>
+        </w:rPr>
+        <w:t xml:space="preserve"> </w:t>
+      </w:r>
+      <w:r>
+        <w:rPr>
+          <w:rFonts w:ascii="Courier New" w:eastAsia="Times New Roman" w:hAnsi="Courier New" w:cs="Courier New"/>
+          <w:color w:val="82D63B"/>
+          <w:sz w:val="20"/>
+          <w:szCs w:val="20"/>
+          <w:lang w:eastAsia="ru-RU"/>
+        </w:rPr>
+        <w:t>приняты</w:t>
+      </w:r>
+      <w:r>
+        <w:rPr>
+          <w:rFonts w:ascii="Courier New" w:eastAsia="Times New Roman" w:hAnsi="Courier New" w:cs="Courier New"/>
+          <w:color w:val="82D63B"/>
+          <w:sz w:val="20"/>
+          <w:szCs w:val="20"/>
+          <w:lang w:val="en-US" w:eastAsia="ru-RU"/>
+        </w:rPr>
+        <w:t>'</w:t>
+      </w:r>
+      <w:r>
+        <w:rPr>
+          <w:rFonts w:ascii="Courier New" w:eastAsia="Times New Roman" w:hAnsi="Courier New" w:cs="Courier New"/>
+          <w:color w:val="F8F8F8"/>
+          <w:sz w:val="20"/>
+          <w:szCs w:val="20"/>
+          <w:lang w:val="en-US" w:eastAsia="ru-RU"/>
+        </w:rPr>
+        <w:t>)</w:t>
+      </w:r>
+      <w:r>
+        <w:rPr>
+          <w:rFonts w:ascii="Courier New" w:eastAsia="Times New Roman" w:hAnsi="Courier New" w:cs="Courier New"/>
+          <w:color w:val="CC7832"/>
+          <w:sz w:val="20"/>
+          <w:szCs w:val="20"/>
+          <w:lang w:val="en-US" w:eastAsia="ru-RU"/>
+        </w:rPr>
+        <w:t>;</w:t>
+      </w:r>
+      <w:r>
+        <w:rPr>
+          <w:rFonts w:ascii="Courier New" w:eastAsia="Times New Roman" w:hAnsi="Courier New" w:cs="Courier New"/>
+          <w:color w:val="CC7832"/>
+          <w:sz w:val="20"/>
+          <w:szCs w:val="20"/>
+          <w:lang w:val="en-US" w:eastAsia="ru-RU"/>
+        </w:rPr>
+        <w:br/>
+        <w:t xml:space="preserve">        </w:t>
+      </w:r>
+      <w:r>
+        <w:rPr>
+          <w:rFonts w:ascii="Courier New" w:eastAsia="Times New Roman" w:hAnsi="Courier New" w:cs="Courier New"/>
+          <w:color w:val="FBDE2D"/>
+          <w:sz w:val="20"/>
+          <w:szCs w:val="20"/>
+          <w:lang w:val="en-US" w:eastAsia="ru-RU"/>
+        </w:rPr>
+        <w:t xml:space="preserve">return </w:t>
+      </w:r>
+      <w:r>
+        <w:rPr>
+          <w:rFonts w:ascii="Courier New" w:eastAsia="Times New Roman" w:hAnsi="Courier New" w:cs="Courier New"/>
+          <w:color w:val="9876AA"/>
+          <w:sz w:val="20"/>
+          <w:szCs w:val="20"/>
+          <w:lang w:val="en-US" w:eastAsia="ru-RU"/>
+        </w:rPr>
+        <w:t>$this</w:t>
+      </w:r>
+      <w:r>
+        <w:rPr>
+          <w:rFonts w:ascii="Courier New" w:eastAsia="Times New Roman" w:hAnsi="Courier New" w:cs="Courier New"/>
+          <w:color w:val="FBDE2D"/>
+          <w:sz w:val="20"/>
+          <w:szCs w:val="20"/>
+          <w:lang w:val="en-US" w:eastAsia="ru-RU"/>
+        </w:rPr>
+        <w:t>-&gt;</w:t>
+      </w:r>
+      <w:r>
+        <w:rPr>
+          <w:rFonts w:ascii="Courier New" w:eastAsia="Times New Roman" w:hAnsi="Courier New" w:cs="Courier New"/>
+          <w:color w:val="FF6400"/>
+          <w:sz w:val="20"/>
+          <w:szCs w:val="20"/>
+          <w:lang w:val="en-US" w:eastAsia="ru-RU"/>
+        </w:rPr>
+        <w:t>refresh</w:t>
+      </w:r>
+      <w:r>
+        <w:rPr>
+          <w:rFonts w:ascii="Courier New" w:eastAsia="Times New Roman" w:hAnsi="Courier New" w:cs="Courier New"/>
+          <w:color w:val="F8F8F8"/>
+          <w:sz w:val="20"/>
+          <w:szCs w:val="20"/>
+          <w:lang w:val="en-US" w:eastAsia="ru-RU"/>
+        </w:rPr>
+        <w:t>()</w:t>
+      </w:r>
+      <w:r>
+        <w:rPr>
+          <w:rFonts w:ascii="Courier New" w:eastAsia="Times New Roman" w:hAnsi="Courier New" w:cs="Courier New"/>
+          <w:color w:val="CC7832"/>
+          <w:sz w:val="20"/>
+          <w:szCs w:val="20"/>
+          <w:lang w:val="en-US" w:eastAsia="ru-RU"/>
+        </w:rPr>
+        <w:t>;</w:t>
+      </w:r>
+      <w:r>
+        <w:rPr>
+          <w:rFonts w:ascii="Courier New" w:eastAsia="Times New Roman" w:hAnsi="Courier New" w:cs="Courier New"/>
+          <w:color w:val="CC7832"/>
+          <w:sz w:val="20"/>
+          <w:szCs w:val="20"/>
+          <w:lang w:val="en-US" w:eastAsia="ru-RU"/>
+        </w:rPr>
+        <w:br/>
+        <w:t xml:space="preserve">    </w:t>
+      </w:r>
+      <w:r>
+        <w:rPr>
+          <w:rFonts w:ascii="Courier New" w:eastAsia="Times New Roman" w:hAnsi="Courier New" w:cs="Courier New"/>
+          <w:color w:val="F8F8F8"/>
+          <w:sz w:val="20"/>
+          <w:szCs w:val="20"/>
+          <w:lang w:val="en-US" w:eastAsia="ru-RU"/>
+        </w:rPr>
+        <w:t>}</w:t>
+      </w:r>
+      <w:r>
+        <w:rPr>
+          <w:rFonts w:ascii="Courier New" w:eastAsia="Times New Roman" w:hAnsi="Courier New" w:cs="Courier New"/>
+          <w:color w:val="F8F8F8"/>
+          <w:sz w:val="20"/>
+          <w:szCs w:val="20"/>
+          <w:lang w:val="en-US" w:eastAsia="ru-RU"/>
+        </w:rPr>
+        <w:br/>
+        <w:t xml:space="preserve">    </w:t>
+      </w:r>
+      <w:r>
+        <w:rPr>
+          <w:rFonts w:ascii="Courier New" w:eastAsia="Times New Roman" w:hAnsi="Courier New" w:cs="Courier New"/>
+          <w:color w:val="FBDE2D"/>
+          <w:sz w:val="20"/>
+          <w:szCs w:val="20"/>
+          <w:lang w:val="en-US" w:eastAsia="ru-RU"/>
+        </w:rPr>
+        <w:t xml:space="preserve">else </w:t>
+      </w:r>
+      <w:r>
+        <w:rPr>
+          <w:rFonts w:ascii="Courier New" w:eastAsia="Times New Roman" w:hAnsi="Courier New" w:cs="Courier New"/>
+          <w:color w:val="F8F8F8"/>
+          <w:sz w:val="20"/>
+          <w:szCs w:val="20"/>
+          <w:lang w:val="en-US" w:eastAsia="ru-RU"/>
+        </w:rPr>
+        <w:t>{</w:t>
+      </w:r>
+      <w:r>
+        <w:rPr>
+          <w:rFonts w:ascii="Courier New" w:eastAsia="Times New Roman" w:hAnsi="Courier New" w:cs="Courier New"/>
+          <w:color w:val="F8F8F8"/>
+          <w:sz w:val="20"/>
+          <w:szCs w:val="20"/>
+          <w:lang w:val="en-US" w:eastAsia="ru-RU"/>
+        </w:rPr>
+        <w:br/>
+        <w:t xml:space="preserve">        </w:t>
+      </w:r>
+      <w:r>
+        <w:rPr>
+          <w:rFonts w:ascii="Courier New" w:eastAsia="Times New Roman" w:hAnsi="Courier New" w:cs="Courier New"/>
+          <w:color w:val="FF6400"/>
+          <w:sz w:val="20"/>
+          <w:szCs w:val="20"/>
+          <w:lang w:val="en-US" w:eastAsia="ru-RU"/>
+        </w:rPr>
+        <w:t>Yii</w:t>
+      </w:r>
+      <w:r>
+        <w:rPr>
+          <w:rFonts w:ascii="Courier New" w:eastAsia="Times New Roman" w:hAnsi="Courier New" w:cs="Courier New"/>
+          <w:color w:val="FBDE2D"/>
+          <w:sz w:val="20"/>
+          <w:szCs w:val="20"/>
+          <w:lang w:val="en-US" w:eastAsia="ru-RU"/>
+        </w:rPr>
+        <w:t>::</w:t>
+      </w:r>
+      <w:r>
+        <w:rPr>
+          <w:rFonts w:ascii="Courier New" w:eastAsia="Times New Roman" w:hAnsi="Courier New" w:cs="Courier New"/>
+          <w:i/>
+          <w:iCs/>
+          <w:color w:val="9876AA"/>
+          <w:sz w:val="20"/>
+          <w:szCs w:val="20"/>
+          <w:lang w:val="en-US" w:eastAsia="ru-RU"/>
+        </w:rPr>
+        <w:t>$app</w:t>
+      </w:r>
+      <w:r>
+        <w:rPr>
+          <w:rFonts w:ascii="Courier New" w:eastAsia="Times New Roman" w:hAnsi="Courier New" w:cs="Courier New"/>
+          <w:color w:val="FBDE2D"/>
+          <w:sz w:val="20"/>
+          <w:szCs w:val="20"/>
+          <w:lang w:val="en-US" w:eastAsia="ru-RU"/>
+        </w:rPr>
+        <w:t>-&gt;</w:t>
+      </w:r>
+      <w:r>
+        <w:rPr>
+          <w:rFonts w:ascii="Courier New" w:eastAsia="Times New Roman" w:hAnsi="Courier New" w:cs="Courier New"/>
+          <w:color w:val="D8FA3C"/>
+          <w:sz w:val="20"/>
+          <w:szCs w:val="20"/>
+          <w:lang w:val="en-US" w:eastAsia="ru-RU"/>
+        </w:rPr>
+        <w:t>session</w:t>
+      </w:r>
+      <w:r>
+        <w:rPr>
+          <w:rFonts w:ascii="Courier New" w:eastAsia="Times New Roman" w:hAnsi="Courier New" w:cs="Courier New"/>
+          <w:color w:val="FBDE2D"/>
+          <w:sz w:val="20"/>
+          <w:szCs w:val="20"/>
+          <w:lang w:val="en-US" w:eastAsia="ru-RU"/>
+        </w:rPr>
+        <w:t>-&gt;</w:t>
+      </w:r>
+      <w:r>
+        <w:rPr>
+          <w:rFonts w:ascii="Courier New" w:eastAsia="Times New Roman" w:hAnsi="Courier New" w:cs="Courier New"/>
+          <w:color w:val="FF6400"/>
+          <w:sz w:val="20"/>
+          <w:szCs w:val="20"/>
+          <w:lang w:val="en-US" w:eastAsia="ru-RU"/>
+        </w:rPr>
+        <w:t>setFlash</w:t>
+      </w:r>
+      <w:r>
+        <w:rPr>
+          <w:rFonts w:ascii="Courier New" w:eastAsia="Times New Roman" w:hAnsi="Courier New" w:cs="Courier New"/>
+          <w:color w:val="F8F8F8"/>
+          <w:sz w:val="20"/>
+          <w:szCs w:val="20"/>
+          <w:lang w:val="en-US" w:eastAsia="ru-RU"/>
+        </w:rPr>
+        <w:t>(</w:t>
+      </w:r>
+      <w:r>
+        <w:rPr>
+          <w:rFonts w:ascii="Courier New" w:eastAsia="Times New Roman" w:hAnsi="Courier New" w:cs="Courier New"/>
+          <w:color w:val="82D63B"/>
+          <w:sz w:val="20"/>
+          <w:szCs w:val="20"/>
+          <w:lang w:val="en-US" w:eastAsia="ru-RU"/>
+        </w:rPr>
+        <w:t>'error'</w:t>
+      </w:r>
+      <w:r>
+        <w:rPr>
+          <w:rFonts w:ascii="Courier New" w:eastAsia="Times New Roman" w:hAnsi="Courier New" w:cs="Courier New"/>
+          <w:color w:val="CC7832"/>
+          <w:sz w:val="20"/>
+          <w:szCs w:val="20"/>
+          <w:lang w:val="en-US" w:eastAsia="ru-RU"/>
+        </w:rPr>
+        <w:t xml:space="preserve">, </w:t>
+      </w:r>
+      <w:r>
+        <w:rPr>
+          <w:rFonts w:ascii="Courier New" w:eastAsia="Times New Roman" w:hAnsi="Courier New" w:cs="Courier New"/>
+          <w:color w:val="82D63B"/>
+          <w:sz w:val="20"/>
+          <w:szCs w:val="20"/>
+          <w:lang w:val="en-US" w:eastAsia="ru-RU"/>
+        </w:rPr>
+        <w:t>'</w:t>
+      </w:r>
+      <w:r>
+        <w:rPr>
+          <w:rFonts w:ascii="Courier New" w:eastAsia="Times New Roman" w:hAnsi="Courier New" w:cs="Courier New"/>
+          <w:color w:val="82D63B"/>
+          <w:sz w:val="20"/>
+          <w:szCs w:val="20"/>
+          <w:lang w:eastAsia="ru-RU"/>
+        </w:rPr>
+        <w:t>Ошибка</w:t>
+      </w:r>
+      <w:r>
+        <w:rPr>
+          <w:rFonts w:ascii="Courier New" w:eastAsia="Times New Roman" w:hAnsi="Courier New" w:cs="Courier New"/>
+          <w:color w:val="82D63B"/>
+          <w:sz w:val="20"/>
+          <w:szCs w:val="20"/>
+          <w:lang w:val="en-US" w:eastAsia="ru-RU"/>
+        </w:rPr>
+        <w:t>'</w:t>
+      </w:r>
+      <w:r>
+        <w:rPr>
+          <w:rFonts w:ascii="Courier New" w:eastAsia="Times New Roman" w:hAnsi="Courier New" w:cs="Courier New"/>
+          <w:color w:val="F8F8F8"/>
+          <w:sz w:val="20"/>
+          <w:szCs w:val="20"/>
+          <w:lang w:val="en-US" w:eastAsia="ru-RU"/>
+        </w:rPr>
+        <w:t>)</w:t>
+      </w:r>
+      <w:r>
+        <w:rPr>
+          <w:rFonts w:ascii="Courier New" w:eastAsia="Times New Roman" w:hAnsi="Courier New" w:cs="Courier New"/>
+          <w:color w:val="CC7832"/>
+          <w:sz w:val="20"/>
+          <w:szCs w:val="20"/>
+          <w:lang w:val="en-US" w:eastAsia="ru-RU"/>
+        </w:rPr>
+        <w:t>;</w:t>
+      </w:r>
+      <w:r>
+        <w:rPr>
+          <w:rFonts w:ascii="Courier New" w:eastAsia="Times New Roman" w:hAnsi="Courier New" w:cs="Courier New"/>
+          <w:color w:val="CC7832"/>
+          <w:sz w:val="20"/>
+          <w:szCs w:val="20"/>
+          <w:lang w:val="en-US" w:eastAsia="ru-RU"/>
+        </w:rPr>
+        <w:br/>
+        <w:t xml:space="preserve">    </w:t>
+      </w:r>
+      <w:r>
+        <w:rPr>
+          <w:rFonts w:ascii="Courier New" w:eastAsia="Times New Roman" w:hAnsi="Courier New" w:cs="Courier New"/>
+          <w:color w:val="F8F8F8"/>
+          <w:sz w:val="20"/>
+          <w:szCs w:val="20"/>
+          <w:lang w:val="en-US" w:eastAsia="ru-RU"/>
+        </w:rPr>
+        <w:t>}</w:t>
+      </w:r>
+      <w:r>
+        <w:rPr>
+          <w:rFonts w:ascii="Courier New" w:eastAsia="Times New Roman" w:hAnsi="Courier New" w:cs="Courier New"/>
+          <w:color w:val="F8F8F8"/>
+          <w:sz w:val="20"/>
+          <w:szCs w:val="20"/>
+          <w:lang w:val="en-US" w:eastAsia="ru-RU"/>
+        </w:rPr>
+        <w:br/>
+        <w:t>}</w:t>
+      </w:r>
+    </w:p>
+    <w:p>
+      <w:pPr>
+        <w:rPr>
+          <w:lang w:val="en-US"/>
+        </w:rPr>
+      </w:pPr>
+    </w:p>
+    <w:p>
+      <w:pPr>
+        <w:rPr>
+          <w:lang w:val="en-US"/>
+        </w:rPr>
+      </w:pPr>
+      <w:r>
+        <w:t>в</w:t>
+      </w:r>
+      <w:r>
+        <w:rPr>
+          <w:lang w:val="en-US"/>
+        </w:rPr>
+        <w:t xml:space="preserve"> </w:t>
+      </w:r>
+      <w:r>
+        <w:t>виде</w:t>
+      </w:r>
+      <w:r>
+        <w:rPr>
+          <w:lang w:val="en-US"/>
+        </w:rPr>
+        <w:t xml:space="preserve"> </w:t>
+      </w:r>
+      <w:r>
+        <w:t>уведомление</w:t>
+      </w:r>
+      <w:r>
+        <w:rPr>
+          <w:lang w:val="en-US"/>
+        </w:rPr>
+        <w:t xml:space="preserve"> </w:t>
+      </w:r>
+      <w:r>
+        <w:t>можно</w:t>
+      </w:r>
+      <w:r>
+        <w:rPr>
+          <w:lang w:val="en-US"/>
+        </w:rPr>
+        <w:t xml:space="preserve"> </w:t>
+      </w:r>
+      <w:r>
+        <w:t>вроверить</w:t>
+      </w:r>
+    </w:p>
+    <w:p>
+      <w:pPr>
+        <w:shd w:val="clear" w:color="auto" w:fill="0C1021"/>
+        <w:tabs>
+          <w:tab w:val="left" w:pos="916"/>
+          <w:tab w:val="left" w:pos="1832"/>
+          <w:tab w:val="left" w:pos="2748"/>
+          <w:tab w:val="left" w:pos="3664"/>
+          <w:tab w:val="left" w:pos="4580"/>
+          <w:tab w:val="left" w:pos="5496"/>
+          <w:tab w:val="left" w:pos="6412"/>
+          <w:tab w:val="left" w:pos="7328"/>
+          <w:tab w:val="left" w:pos="8244"/>
+          <w:tab w:val="left" w:pos="9160"/>
+          <w:tab w:val="left" w:pos="10076"/>
+          <w:tab w:val="left" w:pos="10992"/>
+          <w:tab w:val="left" w:pos="11908"/>
+          <w:tab w:val="left" w:pos="12824"/>
+          <w:tab w:val="left" w:pos="13740"/>
+          <w:tab w:val="left" w:pos="14656"/>
+        </w:tabs>
+        <w:spacing w:after="0" w:line="240" w:lineRule="auto"/>
+        <w:rPr>
+          <w:rFonts w:ascii="Courier New" w:eastAsia="Times New Roman" w:hAnsi="Courier New" w:cs="Courier New"/>
+          <w:color w:val="F8F8F8"/>
+          <w:sz w:val="20"/>
+          <w:szCs w:val="20"/>
+          <w:lang w:val="en-US" w:eastAsia="ru-RU"/>
+        </w:rPr>
+      </w:pPr>
+      <w:r>
+        <w:rPr>
+          <w:rFonts w:ascii="Courier New" w:eastAsia="Times New Roman" w:hAnsi="Courier New" w:cs="Courier New"/>
+          <w:color w:val="FBDE2D"/>
+          <w:sz w:val="20"/>
+          <w:szCs w:val="20"/>
+          <w:lang w:val="en-US" w:eastAsia="ru-RU"/>
+        </w:rPr>
+        <w:t>&lt;?php if</w:t>
+      </w:r>
+      <w:r>
+        <w:rPr>
+          <w:rFonts w:ascii="Courier New" w:eastAsia="Times New Roman" w:hAnsi="Courier New" w:cs="Courier New"/>
+          <w:color w:val="F8F8F8"/>
+          <w:sz w:val="20"/>
+          <w:szCs w:val="20"/>
+          <w:lang w:val="en-US" w:eastAsia="ru-RU"/>
+        </w:rPr>
+        <w:t xml:space="preserve">( </w:t>
+      </w:r>
+      <w:r>
+        <w:rPr>
+          <w:rFonts w:ascii="Courier New" w:eastAsia="Times New Roman" w:hAnsi="Courier New" w:cs="Courier New"/>
+          <w:color w:val="FF6400"/>
+          <w:sz w:val="20"/>
+          <w:szCs w:val="20"/>
+          <w:lang w:val="en-US" w:eastAsia="ru-RU"/>
+        </w:rPr>
+        <w:t>Yii</w:t>
+      </w:r>
+      <w:r>
+        <w:rPr>
+          <w:rFonts w:ascii="Courier New" w:eastAsia="Times New Roman" w:hAnsi="Courier New" w:cs="Courier New"/>
+          <w:color w:val="FBDE2D"/>
+          <w:sz w:val="20"/>
+          <w:szCs w:val="20"/>
+          <w:lang w:val="en-US" w:eastAsia="ru-RU"/>
+        </w:rPr>
+        <w:t>::</w:t>
+      </w:r>
+      <w:r>
+        <w:rPr>
+          <w:rFonts w:ascii="Courier New" w:eastAsia="Times New Roman" w:hAnsi="Courier New" w:cs="Courier New"/>
+          <w:i/>
+          <w:iCs/>
+          <w:color w:val="9876AA"/>
+          <w:sz w:val="20"/>
+          <w:szCs w:val="20"/>
+          <w:lang w:val="en-US" w:eastAsia="ru-RU"/>
+        </w:rPr>
+        <w:t>$app</w:t>
+      </w:r>
+      <w:r>
+        <w:rPr>
+          <w:rFonts w:ascii="Courier New" w:eastAsia="Times New Roman" w:hAnsi="Courier New" w:cs="Courier New"/>
+          <w:color w:val="FBDE2D"/>
+          <w:sz w:val="20"/>
+          <w:szCs w:val="20"/>
+          <w:lang w:val="en-US" w:eastAsia="ru-RU"/>
+        </w:rPr>
+        <w:t>-&gt;</w:t>
+      </w:r>
+      <w:r>
+        <w:rPr>
+          <w:rFonts w:ascii="Courier New" w:eastAsia="Times New Roman" w:hAnsi="Courier New" w:cs="Courier New"/>
+          <w:color w:val="D8FA3C"/>
+          <w:sz w:val="20"/>
+          <w:szCs w:val="20"/>
+          <w:lang w:val="en-US" w:eastAsia="ru-RU"/>
+        </w:rPr>
+        <w:t>session</w:t>
+      </w:r>
+      <w:r>
+        <w:rPr>
+          <w:rFonts w:ascii="Courier New" w:eastAsia="Times New Roman" w:hAnsi="Courier New" w:cs="Courier New"/>
+          <w:color w:val="FBDE2D"/>
+          <w:sz w:val="20"/>
+          <w:szCs w:val="20"/>
+          <w:lang w:val="en-US" w:eastAsia="ru-RU"/>
+        </w:rPr>
+        <w:t>-&gt;</w:t>
+      </w:r>
+      <w:r>
+        <w:rPr>
+          <w:rFonts w:ascii="Courier New" w:eastAsia="Times New Roman" w:hAnsi="Courier New" w:cs="Courier New"/>
+          <w:color w:val="FF6400"/>
+          <w:sz w:val="20"/>
+          <w:szCs w:val="20"/>
+          <w:lang w:val="en-US" w:eastAsia="ru-RU"/>
+        </w:rPr>
+        <w:t>hasFlash</w:t>
+      </w:r>
+      <w:r>
+        <w:rPr>
+          <w:rFonts w:ascii="Courier New" w:eastAsia="Times New Roman" w:hAnsi="Courier New" w:cs="Courier New"/>
+          <w:color w:val="F8F8F8"/>
+          <w:sz w:val="20"/>
+          <w:szCs w:val="20"/>
+          <w:lang w:val="en-US" w:eastAsia="ru-RU"/>
+        </w:rPr>
+        <w:t>(</w:t>
+      </w:r>
+      <w:r>
+        <w:rPr>
+          <w:rFonts w:ascii="Courier New" w:eastAsia="Times New Roman" w:hAnsi="Courier New" w:cs="Courier New"/>
+          <w:color w:val="82D63B"/>
+          <w:sz w:val="20"/>
+          <w:szCs w:val="20"/>
+          <w:lang w:val="en-US" w:eastAsia="ru-RU"/>
+        </w:rPr>
+        <w:t>'success'</w:t>
+      </w:r>
+      <w:r>
+        <w:rPr>
+          <w:rFonts w:ascii="Courier New" w:eastAsia="Times New Roman" w:hAnsi="Courier New" w:cs="Courier New"/>
+          <w:color w:val="F8F8F8"/>
+          <w:sz w:val="20"/>
+          <w:szCs w:val="20"/>
+          <w:lang w:val="en-US" w:eastAsia="ru-RU"/>
+        </w:rPr>
+        <w:t>))</w:t>
+      </w:r>
+      <w:r>
+        <w:rPr>
+          <w:rFonts w:ascii="Courier New" w:eastAsia="Times New Roman" w:hAnsi="Courier New" w:cs="Courier New"/>
+          <w:color w:val="FBDE2D"/>
+          <w:sz w:val="20"/>
+          <w:szCs w:val="20"/>
+          <w:lang w:val="en-US" w:eastAsia="ru-RU"/>
+        </w:rPr>
+        <w:t>: ?&gt;</w:t>
+      </w:r>
+    </w:p>
+    <w:p>
+      <w:pPr>
+        <w:shd w:val="clear" w:color="auto" w:fill="0C1021"/>
+        <w:tabs>
+          <w:tab w:val="left" w:pos="916"/>
+          <w:tab w:val="left" w:pos="1832"/>
+          <w:tab w:val="left" w:pos="2748"/>
+          <w:tab w:val="left" w:pos="3664"/>
+          <w:tab w:val="left" w:pos="4580"/>
+          <w:tab w:val="left" w:pos="5496"/>
+          <w:tab w:val="left" w:pos="6412"/>
+          <w:tab w:val="left" w:pos="7328"/>
+          <w:tab w:val="left" w:pos="8244"/>
+          <w:tab w:val="left" w:pos="9160"/>
+          <w:tab w:val="left" w:pos="10076"/>
+          <w:tab w:val="left" w:pos="10992"/>
+          <w:tab w:val="left" w:pos="11908"/>
+          <w:tab w:val="left" w:pos="12824"/>
+          <w:tab w:val="left" w:pos="13740"/>
+          <w:tab w:val="left" w:pos="14656"/>
+        </w:tabs>
+        <w:spacing w:after="0" w:line="240" w:lineRule="auto"/>
+        <w:rPr>
+          <w:rFonts w:ascii="Courier New" w:eastAsia="Times New Roman" w:hAnsi="Courier New" w:cs="Courier New"/>
+          <w:color w:val="F8F8F8"/>
+          <w:sz w:val="20"/>
+          <w:szCs w:val="20"/>
+          <w:lang w:val="en-US" w:eastAsia="ru-RU"/>
+        </w:rPr>
+      </w:pPr>
+      <w:r>
+        <w:rPr>
+          <w:rFonts w:ascii="Courier New" w:eastAsia="Times New Roman" w:hAnsi="Courier New" w:cs="Courier New"/>
+          <w:color w:val="FBDE2D"/>
+          <w:sz w:val="20"/>
+          <w:szCs w:val="20"/>
+          <w:lang w:val="en-US" w:eastAsia="ru-RU"/>
+        </w:rPr>
+        <w:t>&lt;?php if</w:t>
+      </w:r>
+      <w:r>
+        <w:rPr>
+          <w:rFonts w:ascii="Courier New" w:eastAsia="Times New Roman" w:hAnsi="Courier New" w:cs="Courier New"/>
+          <w:color w:val="F8F8F8"/>
+          <w:sz w:val="20"/>
+          <w:szCs w:val="20"/>
+          <w:lang w:val="en-US" w:eastAsia="ru-RU"/>
+        </w:rPr>
+        <w:t xml:space="preserve">( </w:t>
+      </w:r>
+      <w:r>
+        <w:rPr>
+          <w:rFonts w:ascii="Courier New" w:eastAsia="Times New Roman" w:hAnsi="Courier New" w:cs="Courier New"/>
+          <w:color w:val="FF6400"/>
+          <w:sz w:val="20"/>
+          <w:szCs w:val="20"/>
+          <w:lang w:val="en-US" w:eastAsia="ru-RU"/>
+        </w:rPr>
+        <w:t>Yii</w:t>
+      </w:r>
+      <w:r>
+        <w:rPr>
+          <w:rFonts w:ascii="Courier New" w:eastAsia="Times New Roman" w:hAnsi="Courier New" w:cs="Courier New"/>
+          <w:color w:val="FBDE2D"/>
+          <w:sz w:val="20"/>
+          <w:szCs w:val="20"/>
+          <w:lang w:val="en-US" w:eastAsia="ru-RU"/>
+        </w:rPr>
+        <w:t>::</w:t>
+      </w:r>
+      <w:r>
+        <w:rPr>
+          <w:rFonts w:ascii="Courier New" w:eastAsia="Times New Roman" w:hAnsi="Courier New" w:cs="Courier New"/>
+          <w:i/>
+          <w:iCs/>
+          <w:color w:val="9876AA"/>
+          <w:sz w:val="20"/>
+          <w:szCs w:val="20"/>
+          <w:lang w:val="en-US" w:eastAsia="ru-RU"/>
+        </w:rPr>
+        <w:t>$app</w:t>
+      </w:r>
+      <w:r>
+        <w:rPr>
+          <w:rFonts w:ascii="Courier New" w:eastAsia="Times New Roman" w:hAnsi="Courier New" w:cs="Courier New"/>
+          <w:color w:val="FBDE2D"/>
+          <w:sz w:val="20"/>
+          <w:szCs w:val="20"/>
+          <w:lang w:val="en-US" w:eastAsia="ru-RU"/>
+        </w:rPr>
+        <w:t>-&gt;</w:t>
+      </w:r>
+      <w:r>
+        <w:rPr>
+          <w:rFonts w:ascii="Courier New" w:eastAsia="Times New Roman" w:hAnsi="Courier New" w:cs="Courier New"/>
+          <w:color w:val="D8FA3C"/>
+          <w:sz w:val="20"/>
+          <w:szCs w:val="20"/>
+          <w:lang w:val="en-US" w:eastAsia="ru-RU"/>
+        </w:rPr>
+        <w:t>session</w:t>
+      </w:r>
+      <w:r>
+        <w:rPr>
+          <w:rFonts w:ascii="Courier New" w:eastAsia="Times New Roman" w:hAnsi="Courier New" w:cs="Courier New"/>
+          <w:color w:val="FBDE2D"/>
+          <w:sz w:val="20"/>
+          <w:szCs w:val="20"/>
+          <w:lang w:val="en-US" w:eastAsia="ru-RU"/>
+        </w:rPr>
+        <w:t>-&gt;</w:t>
+      </w:r>
+      <w:r>
+        <w:rPr>
+          <w:rFonts w:ascii="Courier New" w:eastAsia="Times New Roman" w:hAnsi="Courier New" w:cs="Courier New"/>
+          <w:color w:val="FF6400"/>
+          <w:sz w:val="20"/>
+          <w:szCs w:val="20"/>
+          <w:lang w:val="en-US" w:eastAsia="ru-RU"/>
+        </w:rPr>
+        <w:t>hasFlash</w:t>
+      </w:r>
+      <w:r>
+        <w:rPr>
+          <w:rFonts w:ascii="Courier New" w:eastAsia="Times New Roman" w:hAnsi="Courier New" w:cs="Courier New"/>
+          <w:color w:val="F8F8F8"/>
+          <w:sz w:val="20"/>
+          <w:szCs w:val="20"/>
+          <w:lang w:val="en-US" w:eastAsia="ru-RU"/>
+        </w:rPr>
+        <w:t>(</w:t>
+      </w:r>
+      <w:r>
+        <w:rPr>
+          <w:rFonts w:ascii="Courier New" w:eastAsia="Times New Roman" w:hAnsi="Courier New" w:cs="Courier New"/>
+          <w:color w:val="82D63B"/>
+          <w:sz w:val="20"/>
+          <w:szCs w:val="20"/>
+          <w:lang w:val="en-US" w:eastAsia="ru-RU"/>
+        </w:rPr>
+        <w:t>'error'</w:t>
+      </w:r>
+      <w:r>
+        <w:rPr>
+          <w:rFonts w:ascii="Courier New" w:eastAsia="Times New Roman" w:hAnsi="Courier New" w:cs="Courier New"/>
+          <w:color w:val="F8F8F8"/>
+          <w:sz w:val="20"/>
+          <w:szCs w:val="20"/>
+          <w:lang w:val="en-US" w:eastAsia="ru-RU"/>
+        </w:rPr>
+        <w:t>))</w:t>
+      </w:r>
+      <w:r>
+        <w:rPr>
+          <w:rFonts w:ascii="Courier New" w:eastAsia="Times New Roman" w:hAnsi="Courier New" w:cs="Courier New"/>
+          <w:color w:val="FBDE2D"/>
+          <w:sz w:val="20"/>
+          <w:szCs w:val="20"/>
+          <w:lang w:val="en-US" w:eastAsia="ru-RU"/>
+        </w:rPr>
+        <w:t>: ?&gt;</w:t>
+      </w:r>
+    </w:p>
+    <w:p>
+      <w:pPr>
+        <w:rPr>
+          <w:lang w:val="en-US"/>
+        </w:rPr>
+      </w:pPr>
+    </w:p>
+    <w:p>
+      <w:pPr>
+        <w:rPr>
+          <w:lang w:val="en-US"/>
+        </w:rPr>
+      </w:pPr>
       <w:bookmarkStart w:id="0" w:name="_GoBack"/>
       <w:bookmarkEnd w:id="0"/>
-      <w:r>
-        <w:t>апросы не выполняются</w:t>
-      </w:r>
-    </w:p>
-    <w:p>
-      <w:pPr>
-        <w:pStyle w:val="HTML"/>
-        <w:shd w:val="clear" w:color="auto" w:fill="0C1021"/>
-        <w:rPr>
-          <w:color w:val="F8F8F8"/>
-          <w:lang w:val="en-US"/>
-        </w:rPr>
-      </w:pPr>
-      <w:r>
-        <w:rPr>
-          <w:color w:val="9876AA"/>
-          <w:lang w:val="en-US"/>
-        </w:rPr>
-        <w:t xml:space="preserve">$cats </w:t>
-      </w:r>
-      <w:r>
-        <w:rPr>
-          <w:color w:val="FBDE2D"/>
-          <w:lang w:val="en-US"/>
-        </w:rPr>
-        <w:t xml:space="preserve">= </w:t>
-      </w:r>
-      <w:r>
-        <w:rPr>
-          <w:color w:val="FF6400"/>
-          <w:lang w:val="en-US"/>
-        </w:rPr>
-        <w:t>Category</w:t>
-      </w:r>
-      <w:r>
-        <w:rPr>
-          <w:color w:val="FBDE2D"/>
-          <w:lang w:val="en-US"/>
-        </w:rPr>
-        <w:t>::</w:t>
-      </w:r>
-      <w:r>
-        <w:rPr>
-          <w:color w:val="FF6400"/>
-          <w:lang w:val="en-US"/>
-        </w:rPr>
-        <w:t>find</w:t>
-      </w:r>
-      <w:r>
-        <w:rPr>
-          <w:color w:val="F8F8F8"/>
-          <w:lang w:val="en-US"/>
-        </w:rPr>
-        <w:t>()</w:t>
-      </w:r>
-      <w:r>
-        <w:rPr>
-          <w:color w:val="FBDE2D"/>
-          <w:lang w:val="en-US"/>
-        </w:rPr>
-        <w:t>-&gt;</w:t>
-      </w:r>
-      <w:r>
-        <w:rPr>
-          <w:color w:val="FF6400"/>
-          <w:lang w:val="en-US"/>
-        </w:rPr>
-        <w:t>with</w:t>
-      </w:r>
-      <w:r>
-        <w:rPr>
-          <w:color w:val="F8F8F8"/>
-          <w:lang w:val="en-US"/>
-        </w:rPr>
-        <w:t>(</w:t>
-      </w:r>
-      <w:r>
-        <w:rPr>
-          <w:color w:val="82D63B"/>
-          <w:lang w:val="en-US"/>
-        </w:rPr>
-        <w:t>'products'</w:t>
-      </w:r>
-      <w:r>
-        <w:rPr>
-          <w:color w:val="F8F8F8"/>
-          <w:lang w:val="en-US"/>
-        </w:rPr>
-        <w:t>)</w:t>
-      </w:r>
-      <w:r>
-        <w:rPr>
-          <w:color w:val="FBDE2D"/>
-          <w:lang w:val="en-US"/>
-        </w:rPr>
-        <w:t>-&gt;</w:t>
-      </w:r>
-      <w:r>
-        <w:rPr>
-          <w:color w:val="FF6400"/>
-          <w:lang w:val="en-US"/>
-        </w:rPr>
-        <w:t>all</w:t>
-      </w:r>
-      <w:r>
-        <w:rPr>
-          <w:color w:val="F8F8F8"/>
-          <w:lang w:val="en-US"/>
-        </w:rPr>
-        <w:t>()</w:t>
-      </w:r>
-      <w:r>
-        <w:rPr>
-          <w:color w:val="CC7832"/>
-          <w:lang w:val="en-US"/>
-        </w:rPr>
-        <w:t>;</w:t>
-      </w:r>
-    </w:p>
-    <w:p>
-      <w:pPr>
-        <w:rPr>
-          <w:lang w:val="en-US"/>
-        </w:rPr>
-      </w:pPr>
-    </w:p>
-    <w:p>
-      <w:pPr>
-        <w:rPr>
-          <w:lang w:val="en-US"/>
-        </w:rPr>
-      </w:pPr>
-      <w:r>
-        <w:lastRenderedPageBreak/>
-        <w:t>В</w:t>
-      </w:r>
-      <w:r>
-        <w:rPr>
-          <w:lang w:val="en-US"/>
-        </w:rPr>
-        <w:t xml:space="preserve"> </w:t>
-      </w:r>
-      <w:r>
-        <w:t>виде</w:t>
-      </w:r>
-    </w:p>
-    <w:p>
-      <w:pPr>
-        <w:pStyle w:val="HTML"/>
-        <w:shd w:val="clear" w:color="auto" w:fill="0C1021"/>
-        <w:rPr>
-          <w:color w:val="F8F8F8"/>
-        </w:rPr>
-      </w:pPr>
-      <w:r>
-        <w:rPr>
-          <w:color w:val="FBDE2D"/>
-          <w:lang w:val="en-US"/>
-        </w:rPr>
-        <w:t xml:space="preserve">&lt;?php foreach </w:t>
-      </w:r>
-      <w:r>
-        <w:rPr>
-          <w:color w:val="F8F8F8"/>
-          <w:lang w:val="en-US"/>
-        </w:rPr>
-        <w:t>(</w:t>
-      </w:r>
-      <w:r>
-        <w:rPr>
-          <w:color w:val="9876AA"/>
-          <w:lang w:val="en-US"/>
-        </w:rPr>
-        <w:t xml:space="preserve">$cats </w:t>
-      </w:r>
-      <w:r>
-        <w:rPr>
-          <w:color w:val="FBDE2D"/>
-          <w:lang w:val="en-US"/>
-        </w:rPr>
-        <w:t xml:space="preserve">as </w:t>
-      </w:r>
-      <w:r>
-        <w:rPr>
-          <w:color w:val="9876AA"/>
-          <w:lang w:val="en-US"/>
-        </w:rPr>
-        <w:t>$cat</w:t>
-      </w:r>
-      <w:r>
-        <w:rPr>
-          <w:color w:val="F8F8F8"/>
-          <w:lang w:val="en-US"/>
-        </w:rPr>
-        <w:t>)</w:t>
-      </w:r>
-      <w:r>
-        <w:rPr>
-          <w:color w:val="FBDE2D"/>
-          <w:lang w:val="en-US"/>
-        </w:rPr>
-        <w:t>:?&gt;</w:t>
-      </w:r>
-      <w:r>
-        <w:rPr>
-          <w:color w:val="FBDE2D"/>
-          <w:lang w:val="en-US"/>
-        </w:rPr>
-        <w:br/>
-        <w:t xml:space="preserve">    </w:t>
-      </w:r>
-      <w:r>
-        <w:rPr>
-          <w:color w:val="F8F8F8"/>
-          <w:lang w:val="en-US"/>
-        </w:rPr>
-        <w:t>&lt;</w:t>
-      </w:r>
-      <w:r>
-        <w:rPr>
-          <w:color w:val="7F90AA"/>
-          <w:lang w:val="en-US"/>
-        </w:rPr>
-        <w:t>ul</w:t>
-      </w:r>
-      <w:r>
-        <w:rPr>
-          <w:color w:val="F8F8F8"/>
-          <w:lang w:val="en-US"/>
-        </w:rPr>
-        <w:t>&gt;</w:t>
-      </w:r>
-      <w:r>
-        <w:rPr>
-          <w:color w:val="F8F8F8"/>
-          <w:lang w:val="en-US"/>
-        </w:rPr>
-        <w:br/>
-        <w:t xml:space="preserve">        &lt;</w:t>
-      </w:r>
-      <w:r>
-        <w:rPr>
-          <w:color w:val="7F90AA"/>
-          <w:lang w:val="en-US"/>
-        </w:rPr>
-        <w:t>li</w:t>
-      </w:r>
-      <w:r>
-        <w:rPr>
-          <w:color w:val="F8F8F8"/>
-          <w:lang w:val="en-US"/>
-        </w:rPr>
-        <w:t>&gt;</w:t>
-      </w:r>
-      <w:r>
-        <w:rPr>
-          <w:color w:val="FBDE2D"/>
-          <w:lang w:val="en-US"/>
-        </w:rPr>
-        <w:t xml:space="preserve">&lt;?= </w:t>
-      </w:r>
-      <w:r>
-        <w:rPr>
-          <w:color w:val="9876AA"/>
-          <w:lang w:val="en-US"/>
-        </w:rPr>
-        <w:t>$cat</w:t>
-      </w:r>
-      <w:r>
-        <w:rPr>
-          <w:color w:val="FBDE2D"/>
-          <w:lang w:val="en-US"/>
-        </w:rPr>
-        <w:t>-&gt;</w:t>
-      </w:r>
-      <w:r>
-        <w:rPr>
-          <w:color w:val="FF6400"/>
-          <w:lang w:val="en-US"/>
-        </w:rPr>
-        <w:t xml:space="preserve">title </w:t>
-      </w:r>
-      <w:r>
-        <w:rPr>
-          <w:color w:val="FBDE2D"/>
-          <w:lang w:val="en-US"/>
-        </w:rPr>
-        <w:t>?&gt;</w:t>
-      </w:r>
-      <w:r>
-        <w:rPr>
-          <w:color w:val="F8F8F8"/>
-          <w:lang w:val="en-US"/>
-        </w:rPr>
-        <w:t>&lt;/</w:t>
-      </w:r>
-      <w:r>
-        <w:rPr>
-          <w:color w:val="7F90AA"/>
-          <w:lang w:val="en-US"/>
-        </w:rPr>
-        <w:t>li</w:t>
-      </w:r>
-      <w:r>
-        <w:rPr>
-          <w:color w:val="F8F8F8"/>
-          <w:lang w:val="en-US"/>
-        </w:rPr>
-        <w:t>&gt;</w:t>
-      </w:r>
-      <w:r>
-        <w:rPr>
-          <w:color w:val="F8F8F8"/>
-          <w:lang w:val="en-US"/>
-        </w:rPr>
-        <w:br/>
-        <w:t xml:space="preserve">        </w:t>
-      </w:r>
-      <w:r>
-        <w:rPr>
-          <w:color w:val="FBDE2D"/>
-          <w:lang w:val="en-US"/>
-        </w:rPr>
-        <w:t xml:space="preserve">&lt;?php </w:t>
-      </w:r>
-      <w:r>
-        <w:rPr>
-          <w:color w:val="9876AA"/>
-          <w:lang w:val="en-US"/>
-        </w:rPr>
-        <w:t xml:space="preserve">$products </w:t>
-      </w:r>
-      <w:r>
-        <w:rPr>
-          <w:color w:val="FBDE2D"/>
-          <w:lang w:val="en-US"/>
-        </w:rPr>
-        <w:t xml:space="preserve">= </w:t>
-      </w:r>
-      <w:r>
-        <w:rPr>
-          <w:color w:val="9876AA"/>
-          <w:lang w:val="en-US"/>
-        </w:rPr>
-        <w:t>$cat</w:t>
-      </w:r>
-      <w:r>
-        <w:rPr>
-          <w:color w:val="FBDE2D"/>
-          <w:lang w:val="en-US"/>
-        </w:rPr>
-        <w:t>-&gt;</w:t>
-      </w:r>
-      <w:r>
-        <w:rPr>
-          <w:color w:val="FF6400"/>
-          <w:lang w:val="en-US"/>
-        </w:rPr>
-        <w:t>products</w:t>
-      </w:r>
-      <w:r>
-        <w:rPr>
-          <w:color w:val="CC7832"/>
-          <w:lang w:val="en-US"/>
-        </w:rPr>
-        <w:t xml:space="preserve">; </w:t>
-      </w:r>
-      <w:r>
-        <w:rPr>
-          <w:color w:val="FBDE2D"/>
-          <w:lang w:val="en-US"/>
-        </w:rPr>
-        <w:t>?&gt;</w:t>
-      </w:r>
-      <w:r>
-        <w:rPr>
-          <w:color w:val="FBDE2D"/>
-          <w:lang w:val="en-US"/>
-        </w:rPr>
-        <w:br/>
-        <w:t xml:space="preserve">        &lt;?php foreach </w:t>
-      </w:r>
-      <w:r>
-        <w:rPr>
-          <w:color w:val="F8F8F8"/>
-          <w:lang w:val="en-US"/>
-        </w:rPr>
-        <w:t>(</w:t>
-      </w:r>
-      <w:r>
-        <w:rPr>
-          <w:color w:val="9876AA"/>
-          <w:lang w:val="en-US"/>
-        </w:rPr>
-        <w:t xml:space="preserve">$products </w:t>
-      </w:r>
-      <w:r>
-        <w:rPr>
-          <w:color w:val="FBDE2D"/>
-          <w:lang w:val="en-US"/>
-        </w:rPr>
-        <w:t xml:space="preserve">as </w:t>
-      </w:r>
-      <w:r>
-        <w:rPr>
-          <w:color w:val="9876AA"/>
-          <w:lang w:val="en-US"/>
-        </w:rPr>
-        <w:t>$product</w:t>
-      </w:r>
-      <w:r>
-        <w:rPr>
-          <w:color w:val="F8F8F8"/>
-          <w:lang w:val="en-US"/>
-        </w:rPr>
-        <w:t>)</w:t>
-      </w:r>
-      <w:r>
-        <w:rPr>
-          <w:color w:val="FBDE2D"/>
-          <w:lang w:val="en-US"/>
-        </w:rPr>
-        <w:t>: ?&gt;</w:t>
-      </w:r>
-      <w:r>
-        <w:rPr>
-          <w:color w:val="FBDE2D"/>
-          <w:lang w:val="en-US"/>
-        </w:rPr>
-        <w:br/>
-        <w:t xml:space="preserve">        </w:t>
-      </w:r>
-      <w:r>
-        <w:rPr>
-          <w:color w:val="F8F8F8"/>
-          <w:lang w:val="en-US"/>
-        </w:rPr>
-        <w:t>&lt;</w:t>
-      </w:r>
-      <w:r>
-        <w:rPr>
-          <w:color w:val="7F90AA"/>
-          <w:lang w:val="en-US"/>
-        </w:rPr>
-        <w:t>ul</w:t>
-      </w:r>
-      <w:r>
-        <w:rPr>
-          <w:color w:val="F8F8F8"/>
-          <w:lang w:val="en-US"/>
-        </w:rPr>
-        <w:t>&gt;</w:t>
-      </w:r>
-      <w:r>
-        <w:rPr>
-          <w:color w:val="F8F8F8"/>
-          <w:lang w:val="en-US"/>
-        </w:rPr>
-        <w:br/>
-        <w:t xml:space="preserve">            &lt;</w:t>
-      </w:r>
-      <w:r>
-        <w:rPr>
-          <w:color w:val="7F90AA"/>
-          <w:lang w:val="en-US"/>
-        </w:rPr>
-        <w:t>il</w:t>
-      </w:r>
-      <w:r>
-        <w:rPr>
-          <w:color w:val="F8F8F8"/>
-          <w:lang w:val="en-US"/>
-        </w:rPr>
-        <w:t>&gt;</w:t>
-      </w:r>
-      <w:r>
-        <w:rPr>
-          <w:color w:val="FBDE2D"/>
-          <w:lang w:val="en-US"/>
-        </w:rPr>
-        <w:t xml:space="preserve">&lt;?= </w:t>
-      </w:r>
-      <w:r>
-        <w:rPr>
-          <w:color w:val="9876AA"/>
-          <w:lang w:val="en-US"/>
-        </w:rPr>
-        <w:t>$product</w:t>
-      </w:r>
-      <w:r>
-        <w:rPr>
-          <w:color w:val="FBDE2D"/>
-          <w:lang w:val="en-US"/>
-        </w:rPr>
-        <w:t>-&gt;</w:t>
-      </w:r>
-      <w:r>
-        <w:rPr>
-          <w:color w:val="FF6400"/>
-          <w:lang w:val="en-US"/>
-        </w:rPr>
-        <w:t xml:space="preserve">title </w:t>
-      </w:r>
-      <w:r>
-        <w:rPr>
-          <w:color w:val="FBDE2D"/>
-          <w:lang w:val="en-US"/>
-        </w:rPr>
-        <w:t>?&gt;</w:t>
-      </w:r>
-      <w:r>
-        <w:rPr>
-          <w:color w:val="F8F8F8"/>
-          <w:lang w:val="en-US"/>
-        </w:rPr>
-        <w:t>&lt;/</w:t>
-      </w:r>
-      <w:r>
-        <w:rPr>
-          <w:color w:val="7F90AA"/>
-          <w:lang w:val="en-US"/>
-        </w:rPr>
-        <w:t>il</w:t>
-      </w:r>
-      <w:r>
-        <w:rPr>
-          <w:color w:val="F8F8F8"/>
-          <w:lang w:val="en-US"/>
-        </w:rPr>
-        <w:t>&gt;</w:t>
-      </w:r>
-      <w:r>
-        <w:rPr>
-          <w:color w:val="F8F8F8"/>
-          <w:lang w:val="en-US"/>
-        </w:rPr>
-        <w:br/>
-        <w:t xml:space="preserve">        &lt;/</w:t>
-      </w:r>
-      <w:r>
-        <w:rPr>
-          <w:color w:val="7F90AA"/>
-          <w:lang w:val="en-US"/>
-        </w:rPr>
-        <w:t>ul</w:t>
-      </w:r>
-      <w:r>
-        <w:rPr>
-          <w:color w:val="F8F8F8"/>
-          <w:lang w:val="en-US"/>
-        </w:rPr>
-        <w:t>&gt;</w:t>
-      </w:r>
-      <w:r>
-        <w:rPr>
-          <w:color w:val="F8F8F8"/>
-          <w:lang w:val="en-US"/>
-        </w:rPr>
-        <w:br/>
-        <w:t xml:space="preserve">        </w:t>
-      </w:r>
-      <w:r>
-        <w:rPr>
-          <w:color w:val="FBDE2D"/>
-          <w:lang w:val="en-US"/>
-        </w:rPr>
-        <w:t>&lt;?php endforeach</w:t>
-      </w:r>
-      <w:r>
-        <w:rPr>
-          <w:color w:val="CC7832"/>
-          <w:lang w:val="en-US"/>
-        </w:rPr>
-        <w:t xml:space="preserve">; </w:t>
-      </w:r>
-      <w:r>
-        <w:rPr>
-          <w:color w:val="FBDE2D"/>
-          <w:lang w:val="en-US"/>
-        </w:rPr>
-        <w:t>?&gt;</w:t>
-      </w:r>
-      <w:r>
-        <w:rPr>
-          <w:color w:val="FBDE2D"/>
-          <w:lang w:val="en-US"/>
-        </w:rPr>
-        <w:br/>
-        <w:t xml:space="preserve">    </w:t>
-      </w:r>
-      <w:r>
-        <w:rPr>
-          <w:color w:val="F8F8F8"/>
-        </w:rPr>
-        <w:t>&lt;/</w:t>
-      </w:r>
-      <w:r>
-        <w:rPr>
-          <w:color w:val="7F90AA"/>
-        </w:rPr>
-        <w:t>ul</w:t>
-      </w:r>
-      <w:r>
-        <w:rPr>
-          <w:color w:val="F8F8F8"/>
-        </w:rPr>
-        <w:t>&gt;</w:t>
-      </w:r>
-      <w:r>
-        <w:rPr>
-          <w:color w:val="F8F8F8"/>
-        </w:rPr>
-        <w:br/>
-      </w:r>
-      <w:r>
-        <w:rPr>
-          <w:color w:val="FBDE2D"/>
-        </w:rPr>
-        <w:t>&lt;?php endforeach</w:t>
-      </w:r>
-      <w:r>
-        <w:rPr>
-          <w:color w:val="CC7832"/>
-        </w:rPr>
-        <w:t xml:space="preserve">; </w:t>
-      </w:r>
-      <w:r>
-        <w:rPr>
-          <w:color w:val="FBDE2D"/>
-        </w:rPr>
-        <w:t>?&gt;</w:t>
-      </w:r>
-    </w:p>
-    <w:p/>
+    </w:p>
     <w:sectPr>
       <w:pgSz w:w="11906" w:h="16838"/>
       <w:pgMar w:top="567" w:right="566" w:bottom="1134" w:left="567" w:header="708" w:footer="708" w:gutter="0"/>
@@ -17692,4 +19856,16 @@
     </a:ext>
   </a:extLst>
 </a:theme>
+</file>
+
+<file path=customXml/item1.xml><?xml version="1.0" encoding="utf-8"?>
+<b:Sources xmlns:b="http://schemas.openxmlformats.org/officeDocument/2006/bibliography" xmlns="http://schemas.openxmlformats.org/officeDocument/2006/bibliography" SelectedStyle="\APASixthEditionOfficeOnline.xsl" StyleName="APA" Version="6"/>
+</file>
+
+<file path=customXml/itemProps1.xml><?xml version="1.0" encoding="utf-8"?>
+<ds:datastoreItem xmlns:ds="http://schemas.openxmlformats.org/officeDocument/2006/customXml" ds:itemID="{1CEA56AB-F092-46B6-AE36-6271E0909073}">
+  <ds:schemaRefs>
+    <ds:schemaRef ds:uri="http://schemas.openxmlformats.org/officeDocument/2006/bibliography"/>
+  </ds:schemaRefs>
+</ds:datastoreItem>
 </file>
--- a/_MEMO/info.docx
+++ b/_MEMO/info.docx
@@ -15936,20 +15936,30 @@
         <w:shd w:val="clear" w:color="auto" w:fill="0C1021"/>
         <w:rPr>
           <w:color w:val="F8F8F8"/>
-          <w:lang w:val="en-US"/>
         </w:rPr>
       </w:pPr>
       <w:r>
         <w:rPr>
           <w:color w:val="9876AA"/>
-          <w:lang w:val="en-US"/>
-        </w:rPr>
-        <w:t xml:space="preserve">$cats </w:t>
-      </w:r>
-      <w:r>
-        <w:rPr>
-          <w:color w:val="FBDE2D"/>
-          <w:lang w:val="en-US"/>
+        </w:rPr>
+        <w:t>$</w:t>
+      </w:r>
+      <w:r>
+        <w:rPr>
+          <w:color w:val="9876AA"/>
+          <w:lang w:val="en-US"/>
+        </w:rPr>
+        <w:t>cats</w:t>
+      </w:r>
+      <w:r>
+        <w:rPr>
+          <w:color w:val="9876AA"/>
+        </w:rPr>
+        <w:t xml:space="preserve"> </w:t>
+      </w:r>
+      <w:r>
+        <w:rPr>
+          <w:color w:val="FBDE2D"/>
         </w:rPr>
         <w:t xml:space="preserve">= </w:t>
       </w:r>
@@ -15963,7 +15973,6 @@
       <w:r>
         <w:rPr>
           <w:color w:val="FBDE2D"/>
-          <w:lang w:val="en-US"/>
         </w:rPr>
         <w:t>::</w:t>
       </w:r>
@@ -15977,14 +15986,12 @@
       <w:r>
         <w:rPr>
           <w:color w:val="F8F8F8"/>
-          <w:lang w:val="en-US"/>
         </w:rPr>
         <w:t>()</w:t>
       </w:r>
       <w:r>
         <w:rPr>
           <w:color w:val="FBDE2D"/>
-          <w:lang w:val="en-US"/>
         </w:rPr>
         <w:t>-&gt;</w:t>
       </w:r>
@@ -15998,28 +16005,37 @@
       <w:r>
         <w:rPr>
           <w:color w:val="F8F8F8"/>
-          <w:lang w:val="en-US"/>
         </w:rPr>
         <w:t>(</w:t>
       </w:r>
       <w:r>
         <w:rPr>
           <w:color w:val="82D63B"/>
-          <w:lang w:val="en-US"/>
-        </w:rPr>
-        <w:t>'products'</w:t>
-      </w:r>
-      <w:r>
-        <w:rPr>
-          <w:color w:val="F8F8F8"/>
-          <w:lang w:val="en-US"/>
+        </w:rPr>
+        <w:t>'</w:t>
+      </w:r>
+      <w:r>
+        <w:rPr>
+          <w:color w:val="82D63B"/>
+          <w:lang w:val="en-US"/>
+        </w:rPr>
+        <w:t>products</w:t>
+      </w:r>
+      <w:r>
+        <w:rPr>
+          <w:color w:val="82D63B"/>
+        </w:rPr>
+        <w:t>'</w:t>
+      </w:r>
+      <w:r>
+        <w:rPr>
+          <w:color w:val="F8F8F8"/>
         </w:rPr>
         <w:t>)</w:t>
       </w:r>
       <w:r>
         <w:rPr>
           <w:color w:val="FBDE2D"/>
-          <w:lang w:val="en-US"/>
         </w:rPr>
         <w:t>-&gt;</w:t>
       </w:r>
@@ -16033,39 +16049,23 @@
       <w:r>
         <w:rPr>
           <w:color w:val="F8F8F8"/>
-          <w:lang w:val="en-US"/>
         </w:rPr>
         <w:t>()</w:t>
       </w:r>
       <w:r>
         <w:rPr>
           <w:color w:val="CC7832"/>
-          <w:lang w:val="en-US"/>
         </w:rPr>
         <w:t>;</w:t>
       </w:r>
     </w:p>
-    <w:p>
-      <w:pPr>
-        <w:rPr>
-          <w:lang w:val="en-US"/>
-        </w:rPr>
-      </w:pPr>
-    </w:p>
-    <w:p>
-      <w:pPr>
-        <w:rPr>
-          <w:lang w:val="en-US"/>
-        </w:rPr>
-      </w:pPr>
+    <w:p/>
+    <w:p>
       <w:r>
         <w:lastRenderedPageBreak/>
         <w:t>В</w:t>
       </w:r>
       <w:r>
-        <w:rPr>
-          <w:lang w:val="en-US"/>
-        </w:rPr>
         <w:t xml:space="preserve"> </w:t>
       </w:r>
       <w:r>
@@ -17143,11 +17143,6 @@
       </w:r>
     </w:p>
     <w:p>
-      <w:pPr>
-        <w:rPr>
-          <w:lang w:val="en-US"/>
-        </w:rPr>
-      </w:pPr>
       <w:r>
         <w:t>контроллер</w:t>
       </w:r>
@@ -17179,7 +17174,7 @@
           <w:color w:val="F8F8F8"/>
           <w:sz w:val="20"/>
           <w:szCs w:val="20"/>
-          <w:lang w:val="en-US" w:eastAsia="ru-RU"/>
+          <w:lang w:eastAsia="ru-RU"/>
         </w:rPr>
       </w:pPr>
       <w:r>
@@ -17188,19 +17183,59 @@
           <w:color w:val="9876AA"/>
           <w:sz w:val="20"/>
           <w:szCs w:val="20"/>
-          <w:lang w:val="en-US" w:eastAsia="ru-RU"/>
-        </w:rPr>
-        <w:t xml:space="preserve">$model </w:t>
-      </w:r>
-      <w:r>
-        <w:rPr>
-          <w:rFonts w:ascii="Courier New" w:eastAsia="Times New Roman" w:hAnsi="Courier New" w:cs="Courier New"/>
-          <w:color w:val="FBDE2D"/>
-          <w:sz w:val="20"/>
-          <w:szCs w:val="20"/>
-          <w:lang w:val="en-US" w:eastAsia="ru-RU"/>
-        </w:rPr>
-        <w:t xml:space="preserve">= new </w:t>
+          <w:lang w:eastAsia="ru-RU"/>
+        </w:rPr>
+        <w:t>$</w:t>
+      </w:r>
+      <w:r>
+        <w:rPr>
+          <w:rFonts w:ascii="Courier New" w:eastAsia="Times New Roman" w:hAnsi="Courier New" w:cs="Courier New"/>
+          <w:color w:val="9876AA"/>
+          <w:sz w:val="20"/>
+          <w:szCs w:val="20"/>
+          <w:lang w:val="en-US" w:eastAsia="ru-RU"/>
+        </w:rPr>
+        <w:t>model</w:t>
+      </w:r>
+      <w:r>
+        <w:rPr>
+          <w:rFonts w:ascii="Courier New" w:eastAsia="Times New Roman" w:hAnsi="Courier New" w:cs="Courier New"/>
+          <w:color w:val="9876AA"/>
+          <w:sz w:val="20"/>
+          <w:szCs w:val="20"/>
+          <w:lang w:eastAsia="ru-RU"/>
+        </w:rPr>
+        <w:t xml:space="preserve"> </w:t>
+      </w:r>
+      <w:r>
+        <w:rPr>
+          <w:rFonts w:ascii="Courier New" w:eastAsia="Times New Roman" w:hAnsi="Courier New" w:cs="Courier New"/>
+          <w:color w:val="FBDE2D"/>
+          <w:sz w:val="20"/>
+          <w:szCs w:val="20"/>
+          <w:lang w:eastAsia="ru-RU"/>
+        </w:rPr>
+        <w:t xml:space="preserve">= </w:t>
+      </w:r>
+      <w:r>
+        <w:rPr>
+          <w:rFonts w:ascii="Courier New" w:eastAsia="Times New Roman" w:hAnsi="Courier New" w:cs="Courier New"/>
+          <w:color w:val="FBDE2D"/>
+          <w:sz w:val="20"/>
+          <w:szCs w:val="20"/>
+          <w:lang w:val="en-US" w:eastAsia="ru-RU"/>
+        </w:rPr>
+        <w:t>new</w:t>
+      </w:r>
+      <w:r>
+        <w:rPr>
+          <w:rFonts w:ascii="Courier New" w:eastAsia="Times New Roman" w:hAnsi="Courier New" w:cs="Courier New"/>
+          <w:color w:val="FBDE2D"/>
+          <w:sz w:val="20"/>
+          <w:szCs w:val="20"/>
+          <w:lang w:eastAsia="ru-RU"/>
+        </w:rPr>
+        <w:t xml:space="preserve"> </w:t>
       </w:r>
       <w:r>
         <w:rPr>
@@ -17218,7 +17253,7 @@
           <w:color w:val="F8F8F8"/>
           <w:sz w:val="20"/>
           <w:szCs w:val="20"/>
-          <w:lang w:val="en-US" w:eastAsia="ru-RU"/>
+          <w:lang w:eastAsia="ru-RU"/>
         </w:rPr>
         <w:t>()</w:t>
       </w:r>
@@ -17228,7 +17263,7 @@
           <w:color w:val="CC7832"/>
           <w:sz w:val="20"/>
           <w:szCs w:val="20"/>
-          <w:lang w:val="en-US" w:eastAsia="ru-RU"/>
+          <w:lang w:eastAsia="ru-RU"/>
         </w:rPr>
         <w:t>;</w:t>
       </w:r>
@@ -17238,7 +17273,7 @@
           <w:color w:val="CC7832"/>
           <w:sz w:val="20"/>
           <w:szCs w:val="20"/>
-          <w:lang w:val="en-US" w:eastAsia="ru-RU"/>
+          <w:lang w:eastAsia="ru-RU"/>
         </w:rPr>
         <w:br/>
       </w:r>
@@ -17248,17 +17283,27 @@
           <w:color w:val="9876AA"/>
           <w:sz w:val="20"/>
           <w:szCs w:val="20"/>
-          <w:lang w:val="en-US" w:eastAsia="ru-RU"/>
-        </w:rPr>
-        <w:t>$model</w:t>
-      </w:r>
-      <w:r>
-        <w:rPr>
-          <w:rFonts w:ascii="Courier New" w:eastAsia="Times New Roman" w:hAnsi="Courier New" w:cs="Courier New"/>
-          <w:color w:val="FBDE2D"/>
-          <w:sz w:val="20"/>
-          <w:szCs w:val="20"/>
-          <w:lang w:val="en-US" w:eastAsia="ru-RU"/>
+          <w:lang w:eastAsia="ru-RU"/>
+        </w:rPr>
+        <w:t>$</w:t>
+      </w:r>
+      <w:r>
+        <w:rPr>
+          <w:rFonts w:ascii="Courier New" w:eastAsia="Times New Roman" w:hAnsi="Courier New" w:cs="Courier New"/>
+          <w:color w:val="9876AA"/>
+          <w:sz w:val="20"/>
+          <w:szCs w:val="20"/>
+          <w:lang w:val="en-US" w:eastAsia="ru-RU"/>
+        </w:rPr>
+        <w:t>model</w:t>
+      </w:r>
+      <w:r>
+        <w:rPr>
+          <w:rFonts w:ascii="Courier New" w:eastAsia="Times New Roman" w:hAnsi="Courier New" w:cs="Courier New"/>
+          <w:color w:val="FBDE2D"/>
+          <w:sz w:val="20"/>
+          <w:szCs w:val="20"/>
+          <w:lang w:eastAsia="ru-RU"/>
         </w:rPr>
         <w:t>-&gt;</w:t>
       </w:r>
@@ -17270,15 +17315,25 @@
           <w:szCs w:val="20"/>
           <w:lang w:val="en-US" w:eastAsia="ru-RU"/>
         </w:rPr>
-        <w:t xml:space="preserve">name </w:t>
-      </w:r>
-      <w:r>
-        <w:rPr>
-          <w:rFonts w:ascii="Courier New" w:eastAsia="Times New Roman" w:hAnsi="Courier New" w:cs="Courier New"/>
-          <w:color w:val="FBDE2D"/>
-          <w:sz w:val="20"/>
-          <w:szCs w:val="20"/>
-          <w:lang w:val="en-US" w:eastAsia="ru-RU"/>
+        <w:t>name</w:t>
+      </w:r>
+      <w:r>
+        <w:rPr>
+          <w:rFonts w:ascii="Courier New" w:eastAsia="Times New Roman" w:hAnsi="Courier New" w:cs="Courier New"/>
+          <w:color w:val="FF6400"/>
+          <w:sz w:val="20"/>
+          <w:szCs w:val="20"/>
+          <w:lang w:eastAsia="ru-RU"/>
+        </w:rPr>
+        <w:t xml:space="preserve"> </w:t>
+      </w:r>
+      <w:r>
+        <w:rPr>
+          <w:rFonts w:ascii="Courier New" w:eastAsia="Times New Roman" w:hAnsi="Courier New" w:cs="Courier New"/>
+          <w:color w:val="FBDE2D"/>
+          <w:sz w:val="20"/>
+          <w:szCs w:val="20"/>
+          <w:lang w:eastAsia="ru-RU"/>
         </w:rPr>
         <w:t xml:space="preserve">= </w:t>
       </w:r>
@@ -17288,7 +17343,7 @@
           <w:color w:val="82D63B"/>
           <w:sz w:val="20"/>
           <w:szCs w:val="20"/>
-          <w:lang w:val="en-US" w:eastAsia="ru-RU"/>
+          <w:lang w:eastAsia="ru-RU"/>
         </w:rPr>
         <w:t>'</w:t>
       </w:r>
@@ -17308,7 +17363,7 @@
           <w:color w:val="82D63B"/>
           <w:sz w:val="20"/>
           <w:szCs w:val="20"/>
-          <w:lang w:val="en-US" w:eastAsia="ru-RU"/>
+          <w:lang w:eastAsia="ru-RU"/>
         </w:rPr>
         <w:t>'</w:t>
       </w:r>
@@ -17318,7 +17373,7 @@
           <w:color w:val="CC7832"/>
           <w:sz w:val="20"/>
           <w:szCs w:val="20"/>
-          <w:lang w:val="en-US" w:eastAsia="ru-RU"/>
+          <w:lang w:eastAsia="ru-RU"/>
         </w:rPr>
         <w:t>;</w:t>
       </w:r>
@@ -17328,7 +17383,7 @@
           <w:color w:val="CC7832"/>
           <w:sz w:val="20"/>
           <w:szCs w:val="20"/>
-          <w:lang w:val="en-US" w:eastAsia="ru-RU"/>
+          <w:lang w:eastAsia="ru-RU"/>
         </w:rPr>
         <w:br/>
       </w:r>
@@ -17338,17 +17393,27 @@
           <w:color w:val="9876AA"/>
           <w:sz w:val="20"/>
           <w:szCs w:val="20"/>
-          <w:lang w:val="en-US" w:eastAsia="ru-RU"/>
-        </w:rPr>
-        <w:t>$model</w:t>
-      </w:r>
-      <w:r>
-        <w:rPr>
-          <w:rFonts w:ascii="Courier New" w:eastAsia="Times New Roman" w:hAnsi="Courier New" w:cs="Courier New"/>
-          <w:color w:val="FBDE2D"/>
-          <w:sz w:val="20"/>
-          <w:szCs w:val="20"/>
-          <w:lang w:val="en-US" w:eastAsia="ru-RU"/>
+          <w:lang w:eastAsia="ru-RU"/>
+        </w:rPr>
+        <w:t>$</w:t>
+      </w:r>
+      <w:r>
+        <w:rPr>
+          <w:rFonts w:ascii="Courier New" w:eastAsia="Times New Roman" w:hAnsi="Courier New" w:cs="Courier New"/>
+          <w:color w:val="9876AA"/>
+          <w:sz w:val="20"/>
+          <w:szCs w:val="20"/>
+          <w:lang w:val="en-US" w:eastAsia="ru-RU"/>
+        </w:rPr>
+        <w:t>model</w:t>
+      </w:r>
+      <w:r>
+        <w:rPr>
+          <w:rFonts w:ascii="Courier New" w:eastAsia="Times New Roman" w:hAnsi="Courier New" w:cs="Courier New"/>
+          <w:color w:val="FBDE2D"/>
+          <w:sz w:val="20"/>
+          <w:szCs w:val="20"/>
+          <w:lang w:eastAsia="ru-RU"/>
         </w:rPr>
         <w:t>-&gt;</w:t>
       </w:r>
@@ -17360,15 +17425,25 @@
           <w:szCs w:val="20"/>
           <w:lang w:val="en-US" w:eastAsia="ru-RU"/>
         </w:rPr>
-        <w:t xml:space="preserve">email </w:t>
-      </w:r>
-      <w:r>
-        <w:rPr>
-          <w:rFonts w:ascii="Courier New" w:eastAsia="Times New Roman" w:hAnsi="Courier New" w:cs="Courier New"/>
-          <w:color w:val="FBDE2D"/>
-          <w:sz w:val="20"/>
-          <w:szCs w:val="20"/>
-          <w:lang w:val="en-US" w:eastAsia="ru-RU"/>
+        <w:t>email</w:t>
+      </w:r>
+      <w:r>
+        <w:rPr>
+          <w:rFonts w:ascii="Courier New" w:eastAsia="Times New Roman" w:hAnsi="Courier New" w:cs="Courier New"/>
+          <w:color w:val="FF6400"/>
+          <w:sz w:val="20"/>
+          <w:szCs w:val="20"/>
+          <w:lang w:eastAsia="ru-RU"/>
+        </w:rPr>
+        <w:t xml:space="preserve"> </w:t>
+      </w:r>
+      <w:r>
+        <w:rPr>
+          <w:rFonts w:ascii="Courier New" w:eastAsia="Times New Roman" w:hAnsi="Courier New" w:cs="Courier New"/>
+          <w:color w:val="FBDE2D"/>
+          <w:sz w:val="20"/>
+          <w:szCs w:val="20"/>
+          <w:lang w:eastAsia="ru-RU"/>
         </w:rPr>
         <w:t xml:space="preserve">= </w:t>
       </w:r>
@@ -17378,17 +17453,77 @@
           <w:color w:val="82D63B"/>
           <w:sz w:val="20"/>
           <w:szCs w:val="20"/>
-          <w:lang w:val="en-US" w:eastAsia="ru-RU"/>
-        </w:rPr>
-        <w:t>'mail@mail.com'</w:t>
-      </w:r>
-      <w:r>
-        <w:rPr>
-          <w:rFonts w:ascii="Courier New" w:eastAsia="Times New Roman" w:hAnsi="Courier New" w:cs="Courier New"/>
-          <w:color w:val="CC7832"/>
-          <w:sz w:val="20"/>
-          <w:szCs w:val="20"/>
-          <w:lang w:val="en-US" w:eastAsia="ru-RU"/>
+          <w:lang w:eastAsia="ru-RU"/>
+        </w:rPr>
+        <w:t>'</w:t>
+      </w:r>
+      <w:r>
+        <w:rPr>
+          <w:rFonts w:ascii="Courier New" w:eastAsia="Times New Roman" w:hAnsi="Courier New" w:cs="Courier New"/>
+          <w:color w:val="82D63B"/>
+          <w:sz w:val="20"/>
+          <w:szCs w:val="20"/>
+          <w:lang w:val="en-US" w:eastAsia="ru-RU"/>
+        </w:rPr>
+        <w:t>mail</w:t>
+      </w:r>
+      <w:r>
+        <w:rPr>
+          <w:rFonts w:ascii="Courier New" w:eastAsia="Times New Roman" w:hAnsi="Courier New" w:cs="Courier New"/>
+          <w:color w:val="82D63B"/>
+          <w:sz w:val="20"/>
+          <w:szCs w:val="20"/>
+          <w:lang w:eastAsia="ru-RU"/>
+        </w:rPr>
+        <w:t>@</w:t>
+      </w:r>
+      <w:r>
+        <w:rPr>
+          <w:rFonts w:ascii="Courier New" w:eastAsia="Times New Roman" w:hAnsi="Courier New" w:cs="Courier New"/>
+          <w:color w:val="82D63B"/>
+          <w:sz w:val="20"/>
+          <w:szCs w:val="20"/>
+          <w:lang w:val="en-US" w:eastAsia="ru-RU"/>
+        </w:rPr>
+        <w:t>mail</w:t>
+      </w:r>
+      <w:r>
+        <w:rPr>
+          <w:rFonts w:ascii="Courier New" w:eastAsia="Times New Roman" w:hAnsi="Courier New" w:cs="Courier New"/>
+          <w:color w:val="82D63B"/>
+          <w:sz w:val="20"/>
+          <w:szCs w:val="20"/>
+          <w:lang w:eastAsia="ru-RU"/>
+        </w:rPr>
+        <w:t>.</w:t>
+      </w:r>
+      <w:r>
+        <w:rPr>
+          <w:rFonts w:ascii="Courier New" w:eastAsia="Times New Roman" w:hAnsi="Courier New" w:cs="Courier New"/>
+          <w:color w:val="82D63B"/>
+          <w:sz w:val="20"/>
+          <w:szCs w:val="20"/>
+          <w:lang w:val="en-US" w:eastAsia="ru-RU"/>
+        </w:rPr>
+        <w:t>com</w:t>
+      </w:r>
+      <w:r>
+        <w:rPr>
+          <w:rFonts w:ascii="Courier New" w:eastAsia="Times New Roman" w:hAnsi="Courier New" w:cs="Courier New"/>
+          <w:color w:val="82D63B"/>
+          <w:sz w:val="20"/>
+          <w:szCs w:val="20"/>
+          <w:lang w:eastAsia="ru-RU"/>
+        </w:rPr>
+        <w:t>'</w:t>
+      </w:r>
+      <w:r>
+        <w:rPr>
+          <w:rFonts w:ascii="Courier New" w:eastAsia="Times New Roman" w:hAnsi="Courier New" w:cs="Courier New"/>
+          <w:color w:val="CC7832"/>
+          <w:sz w:val="20"/>
+          <w:szCs w:val="20"/>
+          <w:lang w:eastAsia="ru-RU"/>
         </w:rPr>
         <w:t>;</w:t>
       </w:r>
@@ -17398,7 +17533,7 @@
           <w:color w:val="CC7832"/>
           <w:sz w:val="20"/>
           <w:szCs w:val="20"/>
-          <w:lang w:val="en-US" w:eastAsia="ru-RU"/>
+          <w:lang w:eastAsia="ru-RU"/>
         </w:rPr>
         <w:br/>
       </w:r>
@@ -17408,17 +17543,27 @@
           <w:color w:val="9876AA"/>
           <w:sz w:val="20"/>
           <w:szCs w:val="20"/>
-          <w:lang w:val="en-US" w:eastAsia="ru-RU"/>
-        </w:rPr>
-        <w:t>$model</w:t>
-      </w:r>
-      <w:r>
-        <w:rPr>
-          <w:rFonts w:ascii="Courier New" w:eastAsia="Times New Roman" w:hAnsi="Courier New" w:cs="Courier New"/>
-          <w:color w:val="FBDE2D"/>
-          <w:sz w:val="20"/>
-          <w:szCs w:val="20"/>
-          <w:lang w:val="en-US" w:eastAsia="ru-RU"/>
+          <w:lang w:eastAsia="ru-RU"/>
+        </w:rPr>
+        <w:t>$</w:t>
+      </w:r>
+      <w:r>
+        <w:rPr>
+          <w:rFonts w:ascii="Courier New" w:eastAsia="Times New Roman" w:hAnsi="Courier New" w:cs="Courier New"/>
+          <w:color w:val="9876AA"/>
+          <w:sz w:val="20"/>
+          <w:szCs w:val="20"/>
+          <w:lang w:val="en-US" w:eastAsia="ru-RU"/>
+        </w:rPr>
+        <w:t>model</w:t>
+      </w:r>
+      <w:r>
+        <w:rPr>
+          <w:rFonts w:ascii="Courier New" w:eastAsia="Times New Roman" w:hAnsi="Courier New" w:cs="Courier New"/>
+          <w:color w:val="FBDE2D"/>
+          <w:sz w:val="20"/>
+          <w:szCs w:val="20"/>
+          <w:lang w:eastAsia="ru-RU"/>
         </w:rPr>
         <w:t>-&gt;</w:t>
       </w:r>
@@ -17430,15 +17575,25 @@
           <w:szCs w:val="20"/>
           <w:lang w:val="en-US" w:eastAsia="ru-RU"/>
         </w:rPr>
-        <w:t xml:space="preserve">text </w:t>
-      </w:r>
-      <w:r>
-        <w:rPr>
-          <w:rFonts w:ascii="Courier New" w:eastAsia="Times New Roman" w:hAnsi="Courier New" w:cs="Courier New"/>
-          <w:color w:val="FBDE2D"/>
-          <w:sz w:val="20"/>
-          <w:szCs w:val="20"/>
-          <w:lang w:val="en-US" w:eastAsia="ru-RU"/>
+        <w:t>text</w:t>
+      </w:r>
+      <w:r>
+        <w:rPr>
+          <w:rFonts w:ascii="Courier New" w:eastAsia="Times New Roman" w:hAnsi="Courier New" w:cs="Courier New"/>
+          <w:color w:val="FF6400"/>
+          <w:sz w:val="20"/>
+          <w:szCs w:val="20"/>
+          <w:lang w:eastAsia="ru-RU"/>
+        </w:rPr>
+        <w:t xml:space="preserve"> </w:t>
+      </w:r>
+      <w:r>
+        <w:rPr>
+          <w:rFonts w:ascii="Courier New" w:eastAsia="Times New Roman" w:hAnsi="Courier New" w:cs="Courier New"/>
+          <w:color w:val="FBDE2D"/>
+          <w:sz w:val="20"/>
+          <w:szCs w:val="20"/>
+          <w:lang w:eastAsia="ru-RU"/>
         </w:rPr>
         <w:t xml:space="preserve">= </w:t>
       </w:r>
@@ -17448,7 +17603,7 @@
           <w:color w:val="82D63B"/>
           <w:sz w:val="20"/>
           <w:szCs w:val="20"/>
-          <w:lang w:val="en-US" w:eastAsia="ru-RU"/>
+          <w:lang w:eastAsia="ru-RU"/>
         </w:rPr>
         <w:t>'</w:t>
       </w:r>
@@ -17468,7 +17623,7 @@
           <w:color w:val="82D63B"/>
           <w:sz w:val="20"/>
           <w:szCs w:val="20"/>
-          <w:lang w:val="en-US" w:eastAsia="ru-RU"/>
+          <w:lang w:eastAsia="ru-RU"/>
         </w:rPr>
         <w:t xml:space="preserve"> </w:t>
       </w:r>
@@ -17488,7 +17643,7 @@
           <w:color w:val="82D63B"/>
           <w:sz w:val="20"/>
           <w:szCs w:val="20"/>
-          <w:lang w:val="en-US" w:eastAsia="ru-RU"/>
+          <w:lang w:eastAsia="ru-RU"/>
         </w:rPr>
         <w:t>'</w:t>
       </w:r>
@@ -17498,7 +17653,7 @@
           <w:color w:val="CC7832"/>
           <w:sz w:val="20"/>
           <w:szCs w:val="20"/>
-          <w:lang w:val="en-US" w:eastAsia="ru-RU"/>
+          <w:lang w:eastAsia="ru-RU"/>
         </w:rPr>
         <w:t>;</w:t>
       </w:r>
@@ -17508,7 +17663,7 @@
           <w:color w:val="CC7832"/>
           <w:sz w:val="20"/>
           <w:szCs w:val="20"/>
-          <w:lang w:val="en-US" w:eastAsia="ru-RU"/>
+          <w:lang w:eastAsia="ru-RU"/>
         </w:rPr>
         <w:br/>
       </w:r>
@@ -17518,17 +17673,27 @@
           <w:color w:val="9876AA"/>
           <w:sz w:val="20"/>
           <w:szCs w:val="20"/>
-          <w:lang w:val="en-US" w:eastAsia="ru-RU"/>
-        </w:rPr>
-        <w:t>$model</w:t>
-      </w:r>
-      <w:r>
-        <w:rPr>
-          <w:rFonts w:ascii="Courier New" w:eastAsia="Times New Roman" w:hAnsi="Courier New" w:cs="Courier New"/>
-          <w:color w:val="FBDE2D"/>
-          <w:sz w:val="20"/>
-          <w:szCs w:val="20"/>
-          <w:lang w:val="en-US" w:eastAsia="ru-RU"/>
+          <w:lang w:eastAsia="ru-RU"/>
+        </w:rPr>
+        <w:t>$</w:t>
+      </w:r>
+      <w:r>
+        <w:rPr>
+          <w:rFonts w:ascii="Courier New" w:eastAsia="Times New Roman" w:hAnsi="Courier New" w:cs="Courier New"/>
+          <w:color w:val="9876AA"/>
+          <w:sz w:val="20"/>
+          <w:szCs w:val="20"/>
+          <w:lang w:val="en-US" w:eastAsia="ru-RU"/>
+        </w:rPr>
+        <w:t>model</w:t>
+      </w:r>
+      <w:r>
+        <w:rPr>
+          <w:rFonts w:ascii="Courier New" w:eastAsia="Times New Roman" w:hAnsi="Courier New" w:cs="Courier New"/>
+          <w:color w:val="FBDE2D"/>
+          <w:sz w:val="20"/>
+          <w:szCs w:val="20"/>
+          <w:lang w:eastAsia="ru-RU"/>
         </w:rPr>
         <w:t>-&gt;</w:t>
       </w:r>
@@ -17548,7 +17713,7 @@
           <w:color w:val="F8F8F8"/>
           <w:sz w:val="20"/>
           <w:szCs w:val="20"/>
-          <w:lang w:val="en-US" w:eastAsia="ru-RU"/>
+          <w:lang w:eastAsia="ru-RU"/>
         </w:rPr>
         <w:t>()</w:t>
       </w:r>
@@ -17558,7 +17723,7 @@
           <w:color w:val="CC7832"/>
           <w:sz w:val="20"/>
           <w:szCs w:val="20"/>
-          <w:lang w:val="en-US" w:eastAsia="ru-RU"/>
+          <w:lang w:eastAsia="ru-RU"/>
         </w:rPr>
         <w:t>;</w:t>
       </w:r>
@@ -18725,10 +18890,1117 @@
     </w:p>
     <w:p>
       <w:pPr>
-        <w:rPr>
-          <w:lang w:val="en-US"/>
-        </w:rPr>
-      </w:pPr>
+        <w:pStyle w:val="1"/>
+      </w:pPr>
+      <w:r>
+        <w:lastRenderedPageBreak/>
+        <w:t>Редактирование полей БД</w:t>
+      </w:r>
+    </w:p>
+    <w:p>
+      <w:pPr>
+        <w:rPr>
+          <w:lang w:val="en-US"/>
+        </w:rPr>
+      </w:pPr>
+      <w:r>
+        <w:t>В</w:t>
+      </w:r>
+      <w:r>
+        <w:rPr>
+          <w:lang w:val="en-US"/>
+        </w:rPr>
+        <w:t xml:space="preserve"> </w:t>
+      </w:r>
+      <w:r>
+        <w:t>контролере</w:t>
+      </w:r>
+    </w:p>
+    <w:p>
+      <w:pPr>
+        <w:shd w:val="clear" w:color="auto" w:fill="0C1021"/>
+        <w:tabs>
+          <w:tab w:val="left" w:pos="916"/>
+          <w:tab w:val="left" w:pos="1832"/>
+          <w:tab w:val="left" w:pos="2748"/>
+          <w:tab w:val="left" w:pos="3664"/>
+          <w:tab w:val="left" w:pos="4580"/>
+          <w:tab w:val="left" w:pos="5496"/>
+          <w:tab w:val="left" w:pos="6412"/>
+          <w:tab w:val="left" w:pos="7328"/>
+          <w:tab w:val="left" w:pos="8244"/>
+          <w:tab w:val="left" w:pos="9160"/>
+          <w:tab w:val="left" w:pos="10076"/>
+          <w:tab w:val="left" w:pos="10992"/>
+          <w:tab w:val="left" w:pos="11908"/>
+          <w:tab w:val="left" w:pos="12824"/>
+          <w:tab w:val="left" w:pos="13740"/>
+          <w:tab w:val="left" w:pos="14656"/>
+        </w:tabs>
+        <w:spacing w:after="0" w:line="240" w:lineRule="auto"/>
+        <w:rPr>
+          <w:rFonts w:ascii="Courier New" w:eastAsia="Times New Roman" w:hAnsi="Courier New" w:cs="Courier New"/>
+          <w:color w:val="F8F8F8"/>
+          <w:sz w:val="20"/>
+          <w:szCs w:val="20"/>
+          <w:lang w:val="en-US" w:eastAsia="ru-RU"/>
+        </w:rPr>
+      </w:pPr>
+      <w:r>
+        <w:rPr>
+          <w:rFonts w:ascii="Courier New" w:eastAsia="Times New Roman" w:hAnsi="Courier New" w:cs="Courier New"/>
+          <w:color w:val="9876AA"/>
+          <w:sz w:val="20"/>
+          <w:szCs w:val="20"/>
+          <w:lang w:val="en-US" w:eastAsia="ru-RU"/>
+        </w:rPr>
+        <w:t xml:space="preserve">$post </w:t>
+      </w:r>
+      <w:r>
+        <w:rPr>
+          <w:rFonts w:ascii="Courier New" w:eastAsia="Times New Roman" w:hAnsi="Courier New" w:cs="Courier New"/>
+          <w:color w:val="FBDE2D"/>
+          <w:sz w:val="20"/>
+          <w:szCs w:val="20"/>
+          <w:lang w:val="en-US" w:eastAsia="ru-RU"/>
+        </w:rPr>
+        <w:t xml:space="preserve">= </w:t>
+      </w:r>
+      <w:r>
+        <w:rPr>
+          <w:rFonts w:ascii="Courier New" w:eastAsia="Times New Roman" w:hAnsi="Courier New" w:cs="Courier New"/>
+          <w:color w:val="FF6400"/>
+          <w:sz w:val="20"/>
+          <w:szCs w:val="20"/>
+          <w:lang w:val="en-US" w:eastAsia="ru-RU"/>
+        </w:rPr>
+        <w:t>TestForm</w:t>
+      </w:r>
+      <w:r>
+        <w:rPr>
+          <w:rFonts w:ascii="Courier New" w:eastAsia="Times New Roman" w:hAnsi="Courier New" w:cs="Courier New"/>
+          <w:color w:val="FBDE2D"/>
+          <w:sz w:val="20"/>
+          <w:szCs w:val="20"/>
+          <w:lang w:val="en-US" w:eastAsia="ru-RU"/>
+        </w:rPr>
+        <w:t>::</w:t>
+      </w:r>
+      <w:r>
+        <w:rPr>
+          <w:rFonts w:ascii="Courier New" w:eastAsia="Times New Roman" w:hAnsi="Courier New" w:cs="Courier New"/>
+          <w:color w:val="FF6400"/>
+          <w:sz w:val="20"/>
+          <w:szCs w:val="20"/>
+          <w:lang w:val="en-US" w:eastAsia="ru-RU"/>
+        </w:rPr>
+        <w:t>findOne</w:t>
+      </w:r>
+      <w:r>
+        <w:rPr>
+          <w:rFonts w:ascii="Courier New" w:eastAsia="Times New Roman" w:hAnsi="Courier New" w:cs="Courier New"/>
+          <w:color w:val="F8F8F8"/>
+          <w:sz w:val="20"/>
+          <w:szCs w:val="20"/>
+          <w:lang w:val="en-US" w:eastAsia="ru-RU"/>
+        </w:rPr>
+        <w:t>(</w:t>
+      </w:r>
+      <w:r>
+        <w:rPr>
+          <w:rFonts w:ascii="Courier New" w:eastAsia="Times New Roman" w:hAnsi="Courier New" w:cs="Courier New"/>
+          <w:color w:val="D8FA3C"/>
+          <w:sz w:val="20"/>
+          <w:szCs w:val="20"/>
+          <w:lang w:val="en-US" w:eastAsia="ru-RU"/>
+        </w:rPr>
+        <w:t>3</w:t>
+      </w:r>
+      <w:r>
+        <w:rPr>
+          <w:rFonts w:ascii="Courier New" w:eastAsia="Times New Roman" w:hAnsi="Courier New" w:cs="Courier New"/>
+          <w:color w:val="F8F8F8"/>
+          <w:sz w:val="20"/>
+          <w:szCs w:val="20"/>
+          <w:lang w:val="en-US" w:eastAsia="ru-RU"/>
+        </w:rPr>
+        <w:t>)</w:t>
+      </w:r>
+      <w:r>
+        <w:rPr>
+          <w:rFonts w:ascii="Courier New" w:eastAsia="Times New Roman" w:hAnsi="Courier New" w:cs="Courier New"/>
+          <w:color w:val="CC7832"/>
+          <w:sz w:val="20"/>
+          <w:szCs w:val="20"/>
+          <w:lang w:val="en-US" w:eastAsia="ru-RU"/>
+        </w:rPr>
+        <w:t>; //</w:t>
+      </w:r>
+      <w:r>
+        <w:rPr>
+          <w:rFonts w:ascii="Courier New" w:eastAsia="Times New Roman" w:hAnsi="Courier New" w:cs="Courier New"/>
+          <w:color w:val="CC7832"/>
+          <w:sz w:val="20"/>
+          <w:szCs w:val="20"/>
+          <w:lang w:eastAsia="ru-RU"/>
+        </w:rPr>
+        <w:t>получаем</w:t>
+      </w:r>
+      <w:r>
+        <w:rPr>
+          <w:rFonts w:ascii="Courier New" w:eastAsia="Times New Roman" w:hAnsi="Courier New" w:cs="Courier New"/>
+          <w:color w:val="CC7832"/>
+          <w:sz w:val="20"/>
+          <w:szCs w:val="20"/>
+          <w:lang w:val="en-US" w:eastAsia="ru-RU"/>
+        </w:rPr>
+        <w:t xml:space="preserve"> </w:t>
+      </w:r>
+      <w:r>
+        <w:rPr>
+          <w:rFonts w:ascii="Courier New" w:eastAsia="Times New Roman" w:hAnsi="Courier New" w:cs="Courier New"/>
+          <w:color w:val="CC7832"/>
+          <w:sz w:val="20"/>
+          <w:szCs w:val="20"/>
+          <w:lang w:eastAsia="ru-RU"/>
+        </w:rPr>
+        <w:t>в</w:t>
+      </w:r>
+      <w:r>
+        <w:rPr>
+          <w:rFonts w:ascii="Courier New" w:eastAsia="Times New Roman" w:hAnsi="Courier New" w:cs="Courier New"/>
+          <w:color w:val="CC7832"/>
+          <w:sz w:val="20"/>
+          <w:szCs w:val="20"/>
+          <w:lang w:val="en-US" w:eastAsia="ru-RU"/>
+        </w:rPr>
+        <w:t xml:space="preserve"> </w:t>
+      </w:r>
+      <w:r>
+        <w:rPr>
+          <w:rFonts w:ascii="Courier New" w:eastAsia="Times New Roman" w:hAnsi="Courier New" w:cs="Courier New"/>
+          <w:color w:val="CC7832"/>
+          <w:sz w:val="20"/>
+          <w:szCs w:val="20"/>
+          <w:lang w:eastAsia="ru-RU"/>
+        </w:rPr>
+        <w:t>объект</w:t>
+      </w:r>
+      <w:r>
+        <w:rPr>
+          <w:rFonts w:ascii="Courier New" w:eastAsia="Times New Roman" w:hAnsi="Courier New" w:cs="Courier New"/>
+          <w:color w:val="CC7832"/>
+          <w:sz w:val="20"/>
+          <w:szCs w:val="20"/>
+          <w:lang w:val="en-US" w:eastAsia="ru-RU"/>
+        </w:rPr>
+        <w:t xml:space="preserve"> </w:t>
+      </w:r>
+      <w:r>
+        <w:rPr>
+          <w:rFonts w:ascii="Courier New" w:eastAsia="Times New Roman" w:hAnsi="Courier New" w:cs="Courier New"/>
+          <w:color w:val="CC7832"/>
+          <w:sz w:val="20"/>
+          <w:szCs w:val="20"/>
+          <w:lang w:val="en-US" w:eastAsia="ru-RU"/>
+        </w:rPr>
+        <w:t xml:space="preserve">ActiveRecord </w:t>
+      </w:r>
+      <w:r>
+        <w:rPr>
+          <w:rFonts w:ascii="Courier New" w:eastAsia="Times New Roman" w:hAnsi="Courier New" w:cs="Courier New"/>
+          <w:color w:val="CC7832"/>
+          <w:sz w:val="20"/>
+          <w:szCs w:val="20"/>
+          <w:lang w:eastAsia="ru-RU"/>
+        </w:rPr>
+        <w:t>строку</w:t>
+      </w:r>
+      <w:r>
+        <w:rPr>
+          <w:rFonts w:ascii="Courier New" w:eastAsia="Times New Roman" w:hAnsi="Courier New" w:cs="Courier New"/>
+          <w:color w:val="CC7832"/>
+          <w:sz w:val="20"/>
+          <w:szCs w:val="20"/>
+          <w:lang w:val="en-US" w:eastAsia="ru-RU"/>
+        </w:rPr>
+        <w:t xml:space="preserve"> </w:t>
+      </w:r>
+      <w:r>
+        <w:rPr>
+          <w:rFonts w:ascii="Courier New" w:eastAsia="Times New Roman" w:hAnsi="Courier New" w:cs="Courier New"/>
+          <w:color w:val="CC7832"/>
+          <w:sz w:val="20"/>
+          <w:szCs w:val="20"/>
+          <w:lang w:eastAsia="ru-RU"/>
+        </w:rPr>
+        <w:t>с</w:t>
+      </w:r>
+      <w:r>
+        <w:rPr>
+          <w:rFonts w:ascii="Courier New" w:eastAsia="Times New Roman" w:hAnsi="Courier New" w:cs="Courier New"/>
+          <w:color w:val="CC7832"/>
+          <w:sz w:val="20"/>
+          <w:szCs w:val="20"/>
+          <w:lang w:val="en-US" w:eastAsia="ru-RU"/>
+        </w:rPr>
+        <w:t xml:space="preserve"> </w:t>
+      </w:r>
+      <w:r>
+        <w:rPr>
+          <w:rFonts w:ascii="Courier New" w:eastAsia="Times New Roman" w:hAnsi="Courier New" w:cs="Courier New"/>
+          <w:color w:val="CC7832"/>
+          <w:sz w:val="20"/>
+          <w:szCs w:val="20"/>
+          <w:lang w:val="en-US" w:eastAsia="ru-RU"/>
+        </w:rPr>
+        <w:t xml:space="preserve">id=3 </w:t>
+      </w:r>
+      <w:r>
+        <w:rPr>
+          <w:rFonts w:ascii="Courier New" w:eastAsia="Times New Roman" w:hAnsi="Courier New" w:cs="Courier New"/>
+          <w:color w:val="CC7832"/>
+          <w:sz w:val="20"/>
+          <w:szCs w:val="20"/>
+          <w:lang w:val="en-US" w:eastAsia="ru-RU"/>
+        </w:rPr>
+        <w:br/>
+      </w:r>
+      <w:r>
+        <w:rPr>
+          <w:rFonts w:ascii="Courier New" w:eastAsia="Times New Roman" w:hAnsi="Courier New" w:cs="Courier New"/>
+          <w:color w:val="9876AA"/>
+          <w:sz w:val="20"/>
+          <w:szCs w:val="20"/>
+          <w:lang w:val="en-US" w:eastAsia="ru-RU"/>
+        </w:rPr>
+        <w:t>$post</w:t>
+      </w:r>
+      <w:r>
+        <w:rPr>
+          <w:rFonts w:ascii="Courier New" w:eastAsia="Times New Roman" w:hAnsi="Courier New" w:cs="Courier New"/>
+          <w:color w:val="FBDE2D"/>
+          <w:sz w:val="20"/>
+          <w:szCs w:val="20"/>
+          <w:lang w:val="en-US" w:eastAsia="ru-RU"/>
+        </w:rPr>
+        <w:t>-&gt;</w:t>
+      </w:r>
+      <w:r>
+        <w:rPr>
+          <w:rFonts w:ascii="Courier New" w:eastAsia="Times New Roman" w:hAnsi="Courier New" w:cs="Courier New"/>
+          <w:color w:val="FF6400"/>
+          <w:sz w:val="20"/>
+          <w:szCs w:val="20"/>
+          <w:lang w:val="en-US" w:eastAsia="ru-RU"/>
+        </w:rPr>
+        <w:t xml:space="preserve">email </w:t>
+      </w:r>
+      <w:r>
+        <w:rPr>
+          <w:rFonts w:ascii="Courier New" w:eastAsia="Times New Roman" w:hAnsi="Courier New" w:cs="Courier New"/>
+          <w:color w:val="FBDE2D"/>
+          <w:sz w:val="20"/>
+          <w:szCs w:val="20"/>
+          <w:lang w:val="en-US" w:eastAsia="ru-RU"/>
+        </w:rPr>
+        <w:t xml:space="preserve">= </w:t>
+      </w:r>
+      <w:r>
+        <w:rPr>
+          <w:rFonts w:ascii="Courier New" w:eastAsia="Times New Roman" w:hAnsi="Courier New" w:cs="Courier New"/>
+          <w:color w:val="82D63B"/>
+          <w:sz w:val="20"/>
+          <w:szCs w:val="20"/>
+          <w:lang w:val="en-US" w:eastAsia="ru-RU"/>
+        </w:rPr>
+        <w:t>'2@2.com'</w:t>
+      </w:r>
+      <w:r>
+        <w:rPr>
+          <w:rFonts w:ascii="Courier New" w:eastAsia="Times New Roman" w:hAnsi="Courier New" w:cs="Courier New"/>
+          <w:color w:val="CC7832"/>
+          <w:sz w:val="20"/>
+          <w:szCs w:val="20"/>
+          <w:lang w:val="en-US" w:eastAsia="ru-RU"/>
+        </w:rPr>
+        <w:t>;</w:t>
+      </w:r>
+      <w:r>
+        <w:rPr>
+          <w:rFonts w:ascii="Courier New" w:eastAsia="Times New Roman" w:hAnsi="Courier New" w:cs="Courier New"/>
+          <w:color w:val="CC7832"/>
+          <w:sz w:val="20"/>
+          <w:szCs w:val="20"/>
+          <w:lang w:val="en-US" w:eastAsia="ru-RU"/>
+        </w:rPr>
+        <w:tab/>
+        <w:t>//</w:t>
+      </w:r>
+      <w:r>
+        <w:rPr>
+          <w:rFonts w:ascii="Courier New" w:eastAsia="Times New Roman" w:hAnsi="Courier New" w:cs="Courier New"/>
+          <w:color w:val="CC7832"/>
+          <w:sz w:val="20"/>
+          <w:szCs w:val="20"/>
+          <w:lang w:eastAsia="ru-RU"/>
+        </w:rPr>
+        <w:t>редактируем</w:t>
+      </w:r>
+      <w:r>
+        <w:rPr>
+          <w:rFonts w:ascii="Courier New" w:eastAsia="Times New Roman" w:hAnsi="Courier New" w:cs="Courier New"/>
+          <w:color w:val="CC7832"/>
+          <w:sz w:val="20"/>
+          <w:szCs w:val="20"/>
+          <w:lang w:val="en-US" w:eastAsia="ru-RU"/>
+        </w:rPr>
+        <w:t xml:space="preserve"> </w:t>
+      </w:r>
+      <w:r>
+        <w:rPr>
+          <w:rFonts w:ascii="Courier New" w:eastAsia="Times New Roman" w:hAnsi="Courier New" w:cs="Courier New"/>
+          <w:color w:val="CC7832"/>
+          <w:sz w:val="20"/>
+          <w:szCs w:val="20"/>
+          <w:lang w:eastAsia="ru-RU"/>
+        </w:rPr>
+        <w:t>поле</w:t>
+      </w:r>
+      <w:r>
+        <w:rPr>
+          <w:rFonts w:ascii="Courier New" w:eastAsia="Times New Roman" w:hAnsi="Courier New" w:cs="Courier New"/>
+          <w:color w:val="CC7832"/>
+          <w:sz w:val="20"/>
+          <w:szCs w:val="20"/>
+          <w:lang w:val="en-US" w:eastAsia="ru-RU"/>
+        </w:rPr>
+        <w:br/>
+      </w:r>
+      <w:r>
+        <w:rPr>
+          <w:rFonts w:ascii="Courier New" w:eastAsia="Times New Roman" w:hAnsi="Courier New" w:cs="Courier New"/>
+          <w:color w:val="9876AA"/>
+          <w:sz w:val="20"/>
+          <w:szCs w:val="20"/>
+          <w:lang w:val="en-US" w:eastAsia="ru-RU"/>
+        </w:rPr>
+        <w:t>$post</w:t>
+      </w:r>
+      <w:r>
+        <w:rPr>
+          <w:rFonts w:ascii="Courier New" w:eastAsia="Times New Roman" w:hAnsi="Courier New" w:cs="Courier New"/>
+          <w:color w:val="FBDE2D"/>
+          <w:sz w:val="20"/>
+          <w:szCs w:val="20"/>
+          <w:lang w:val="en-US" w:eastAsia="ru-RU"/>
+        </w:rPr>
+        <w:t>-&gt;</w:t>
+      </w:r>
+      <w:r>
+        <w:rPr>
+          <w:rFonts w:ascii="Courier New" w:eastAsia="Times New Roman" w:hAnsi="Courier New" w:cs="Courier New"/>
+          <w:color w:val="FF6400"/>
+          <w:sz w:val="20"/>
+          <w:szCs w:val="20"/>
+          <w:lang w:val="en-US" w:eastAsia="ru-RU"/>
+        </w:rPr>
+        <w:t>save</w:t>
+      </w:r>
+      <w:r>
+        <w:rPr>
+          <w:rFonts w:ascii="Courier New" w:eastAsia="Times New Roman" w:hAnsi="Courier New" w:cs="Courier New"/>
+          <w:color w:val="F8F8F8"/>
+          <w:sz w:val="20"/>
+          <w:szCs w:val="20"/>
+          <w:lang w:val="en-US" w:eastAsia="ru-RU"/>
+        </w:rPr>
+        <w:t>()</w:t>
+      </w:r>
+      <w:r>
+        <w:rPr>
+          <w:rFonts w:ascii="Courier New" w:eastAsia="Times New Roman" w:hAnsi="Courier New" w:cs="Courier New"/>
+          <w:color w:val="CC7832"/>
+          <w:sz w:val="20"/>
+          <w:szCs w:val="20"/>
+          <w:lang w:val="en-US" w:eastAsia="ru-RU"/>
+        </w:rPr>
+        <w:t>;</w:t>
+      </w:r>
+      <w:r>
+        <w:rPr>
+          <w:rFonts w:ascii="Courier New" w:eastAsia="Times New Roman" w:hAnsi="Courier New" w:cs="Courier New"/>
+          <w:color w:val="CC7832"/>
+          <w:sz w:val="20"/>
+          <w:szCs w:val="20"/>
+          <w:lang w:val="en-US" w:eastAsia="ru-RU"/>
+        </w:rPr>
+        <w:tab/>
+      </w:r>
+      <w:r>
+        <w:rPr>
+          <w:rFonts w:ascii="Courier New" w:eastAsia="Times New Roman" w:hAnsi="Courier New" w:cs="Courier New"/>
+          <w:color w:val="CC7832"/>
+          <w:sz w:val="20"/>
+          <w:szCs w:val="20"/>
+          <w:lang w:val="en-US" w:eastAsia="ru-RU"/>
+        </w:rPr>
+        <w:tab/>
+      </w:r>
+      <w:r>
+        <w:rPr>
+          <w:rFonts w:ascii="Courier New" w:eastAsia="Times New Roman" w:hAnsi="Courier New" w:cs="Courier New"/>
+          <w:color w:val="CC7832"/>
+          <w:sz w:val="20"/>
+          <w:szCs w:val="20"/>
+          <w:lang w:val="en-US" w:eastAsia="ru-RU"/>
+        </w:rPr>
+        <w:tab/>
+        <w:t>//обновляем запись в БД</w:t>
+      </w:r>
+    </w:p>
+    <w:p>
+      <w:r>
+        <w:t xml:space="preserve">Так же есть метод </w:t>
+      </w:r>
+      <w:r>
+        <w:rPr>
+          <w:lang w:val="en-US"/>
+        </w:rPr>
+        <w:t>saveAll</w:t>
+      </w:r>
+      <w:r>
+        <w:t>()</w:t>
+      </w:r>
+      <w:r>
+        <w:t>, для обновления множества полей</w:t>
+      </w:r>
+    </w:p>
+    <w:p>
+      <w:pPr>
+        <w:pStyle w:val="1"/>
+      </w:pPr>
+      <w:r>
+        <w:t>Удаление записи из БД</w:t>
+      </w:r>
+    </w:p>
+    <w:p>
+      <w:pPr>
+        <w:shd w:val="clear" w:color="auto" w:fill="0C1021"/>
+        <w:tabs>
+          <w:tab w:val="left" w:pos="916"/>
+          <w:tab w:val="left" w:pos="1832"/>
+          <w:tab w:val="left" w:pos="2748"/>
+          <w:tab w:val="left" w:pos="3664"/>
+          <w:tab w:val="left" w:pos="4580"/>
+          <w:tab w:val="left" w:pos="5496"/>
+          <w:tab w:val="left" w:pos="6412"/>
+          <w:tab w:val="left" w:pos="7328"/>
+          <w:tab w:val="left" w:pos="8244"/>
+          <w:tab w:val="left" w:pos="9160"/>
+          <w:tab w:val="left" w:pos="10076"/>
+          <w:tab w:val="left" w:pos="10992"/>
+          <w:tab w:val="left" w:pos="11908"/>
+          <w:tab w:val="left" w:pos="12824"/>
+          <w:tab w:val="left" w:pos="13740"/>
+          <w:tab w:val="left" w:pos="14656"/>
+        </w:tabs>
+        <w:spacing w:after="0" w:line="240" w:lineRule="auto"/>
+        <w:rPr>
+          <w:rFonts w:ascii="Courier New" w:eastAsia="Times New Roman" w:hAnsi="Courier New" w:cs="Courier New"/>
+          <w:color w:val="F8F8F8"/>
+          <w:sz w:val="20"/>
+          <w:szCs w:val="20"/>
+          <w:lang w:val="en-US" w:eastAsia="ru-RU"/>
+        </w:rPr>
+      </w:pPr>
+      <w:r>
+        <w:rPr>
+          <w:rFonts w:ascii="Courier New" w:eastAsia="Times New Roman" w:hAnsi="Courier New" w:cs="Courier New"/>
+          <w:color w:val="9876AA"/>
+          <w:sz w:val="20"/>
+          <w:szCs w:val="20"/>
+          <w:lang w:val="en-US" w:eastAsia="ru-RU"/>
+        </w:rPr>
+        <w:t xml:space="preserve">$post </w:t>
+      </w:r>
+      <w:r>
+        <w:rPr>
+          <w:rFonts w:ascii="Courier New" w:eastAsia="Times New Roman" w:hAnsi="Courier New" w:cs="Courier New"/>
+          <w:color w:val="FBDE2D"/>
+          <w:sz w:val="20"/>
+          <w:szCs w:val="20"/>
+          <w:lang w:val="en-US" w:eastAsia="ru-RU"/>
+        </w:rPr>
+        <w:t xml:space="preserve">= </w:t>
+      </w:r>
+      <w:r>
+        <w:rPr>
+          <w:rFonts w:ascii="Courier New" w:eastAsia="Times New Roman" w:hAnsi="Courier New" w:cs="Courier New"/>
+          <w:color w:val="FF6400"/>
+          <w:sz w:val="20"/>
+          <w:szCs w:val="20"/>
+          <w:lang w:val="en-US" w:eastAsia="ru-RU"/>
+        </w:rPr>
+        <w:t>TestForm</w:t>
+      </w:r>
+      <w:r>
+        <w:rPr>
+          <w:rFonts w:ascii="Courier New" w:eastAsia="Times New Roman" w:hAnsi="Courier New" w:cs="Courier New"/>
+          <w:color w:val="FBDE2D"/>
+          <w:sz w:val="20"/>
+          <w:szCs w:val="20"/>
+          <w:lang w:val="en-US" w:eastAsia="ru-RU"/>
+        </w:rPr>
+        <w:t>::</w:t>
+      </w:r>
+      <w:r>
+        <w:rPr>
+          <w:rFonts w:ascii="Courier New" w:eastAsia="Times New Roman" w:hAnsi="Courier New" w:cs="Courier New"/>
+          <w:color w:val="FF6400"/>
+          <w:sz w:val="20"/>
+          <w:szCs w:val="20"/>
+          <w:lang w:val="en-US" w:eastAsia="ru-RU"/>
+        </w:rPr>
+        <w:t>findOne</w:t>
+      </w:r>
+      <w:r>
+        <w:rPr>
+          <w:rFonts w:ascii="Courier New" w:eastAsia="Times New Roman" w:hAnsi="Courier New" w:cs="Courier New"/>
+          <w:color w:val="F8F8F8"/>
+          <w:sz w:val="20"/>
+          <w:szCs w:val="20"/>
+          <w:lang w:val="en-US" w:eastAsia="ru-RU"/>
+        </w:rPr>
+        <w:t>(</w:t>
+      </w:r>
+      <w:r>
+        <w:rPr>
+          <w:rFonts w:ascii="Courier New" w:eastAsia="Times New Roman" w:hAnsi="Courier New" w:cs="Courier New"/>
+          <w:color w:val="D8FA3C"/>
+          <w:sz w:val="20"/>
+          <w:szCs w:val="20"/>
+          <w:lang w:val="en-US" w:eastAsia="ru-RU"/>
+        </w:rPr>
+        <w:t>2</w:t>
+      </w:r>
+      <w:r>
+        <w:rPr>
+          <w:rFonts w:ascii="Courier New" w:eastAsia="Times New Roman" w:hAnsi="Courier New" w:cs="Courier New"/>
+          <w:color w:val="F8F8F8"/>
+          <w:sz w:val="20"/>
+          <w:szCs w:val="20"/>
+          <w:lang w:val="en-US" w:eastAsia="ru-RU"/>
+        </w:rPr>
+        <w:t>)</w:t>
+      </w:r>
+      <w:r>
+        <w:rPr>
+          <w:rFonts w:ascii="Courier New" w:eastAsia="Times New Roman" w:hAnsi="Courier New" w:cs="Courier New"/>
+          <w:color w:val="CC7832"/>
+          <w:sz w:val="20"/>
+          <w:szCs w:val="20"/>
+          <w:lang w:val="en-US" w:eastAsia="ru-RU"/>
+        </w:rPr>
+        <w:t>;</w:t>
+      </w:r>
+      <w:r>
+        <w:rPr>
+          <w:rFonts w:ascii="Courier New" w:eastAsia="Times New Roman" w:hAnsi="Courier New" w:cs="Courier New"/>
+          <w:color w:val="CC7832"/>
+          <w:sz w:val="20"/>
+          <w:szCs w:val="20"/>
+          <w:lang w:val="en-US" w:eastAsia="ru-RU"/>
+        </w:rPr>
+        <w:t xml:space="preserve"> </w:t>
+      </w:r>
+      <w:r>
+        <w:rPr>
+          <w:rFonts w:ascii="Courier New" w:eastAsia="Times New Roman" w:hAnsi="Courier New" w:cs="Courier New"/>
+          <w:color w:val="CC7832"/>
+          <w:sz w:val="20"/>
+          <w:szCs w:val="20"/>
+          <w:lang w:val="en-US" w:eastAsia="ru-RU"/>
+        </w:rPr>
+        <w:t>//</w:t>
+      </w:r>
+      <w:r>
+        <w:rPr>
+          <w:rFonts w:ascii="Courier New" w:eastAsia="Times New Roman" w:hAnsi="Courier New" w:cs="Courier New"/>
+          <w:color w:val="CC7832"/>
+          <w:sz w:val="20"/>
+          <w:szCs w:val="20"/>
+          <w:lang w:eastAsia="ru-RU"/>
+        </w:rPr>
+        <w:t>получаем</w:t>
+      </w:r>
+      <w:r>
+        <w:rPr>
+          <w:rFonts w:ascii="Courier New" w:eastAsia="Times New Roman" w:hAnsi="Courier New" w:cs="Courier New"/>
+          <w:color w:val="CC7832"/>
+          <w:sz w:val="20"/>
+          <w:szCs w:val="20"/>
+          <w:lang w:val="en-US" w:eastAsia="ru-RU"/>
+        </w:rPr>
+        <w:t xml:space="preserve"> </w:t>
+      </w:r>
+      <w:r>
+        <w:rPr>
+          <w:rFonts w:ascii="Courier New" w:eastAsia="Times New Roman" w:hAnsi="Courier New" w:cs="Courier New"/>
+          <w:color w:val="CC7832"/>
+          <w:sz w:val="20"/>
+          <w:szCs w:val="20"/>
+          <w:lang w:eastAsia="ru-RU"/>
+        </w:rPr>
+        <w:t>в</w:t>
+      </w:r>
+      <w:r>
+        <w:rPr>
+          <w:rFonts w:ascii="Courier New" w:eastAsia="Times New Roman" w:hAnsi="Courier New" w:cs="Courier New"/>
+          <w:color w:val="CC7832"/>
+          <w:sz w:val="20"/>
+          <w:szCs w:val="20"/>
+          <w:lang w:val="en-US" w:eastAsia="ru-RU"/>
+        </w:rPr>
+        <w:t xml:space="preserve"> </w:t>
+      </w:r>
+      <w:r>
+        <w:rPr>
+          <w:rFonts w:ascii="Courier New" w:eastAsia="Times New Roman" w:hAnsi="Courier New" w:cs="Courier New"/>
+          <w:color w:val="CC7832"/>
+          <w:sz w:val="20"/>
+          <w:szCs w:val="20"/>
+          <w:lang w:eastAsia="ru-RU"/>
+        </w:rPr>
+        <w:t>объект</w:t>
+      </w:r>
+      <w:r>
+        <w:rPr>
+          <w:rFonts w:ascii="Courier New" w:eastAsia="Times New Roman" w:hAnsi="Courier New" w:cs="Courier New"/>
+          <w:color w:val="CC7832"/>
+          <w:sz w:val="20"/>
+          <w:szCs w:val="20"/>
+          <w:lang w:val="en-US" w:eastAsia="ru-RU"/>
+        </w:rPr>
+        <w:t xml:space="preserve"> </w:t>
+      </w:r>
+      <w:r>
+        <w:rPr>
+          <w:rFonts w:ascii="Courier New" w:eastAsia="Times New Roman" w:hAnsi="Courier New" w:cs="Courier New"/>
+          <w:color w:val="CC7832"/>
+          <w:sz w:val="20"/>
+          <w:szCs w:val="20"/>
+          <w:lang w:val="en-US" w:eastAsia="ru-RU"/>
+        </w:rPr>
+        <w:t xml:space="preserve">ActiveRecord </w:t>
+      </w:r>
+      <w:r>
+        <w:rPr>
+          <w:rFonts w:ascii="Courier New" w:eastAsia="Times New Roman" w:hAnsi="Courier New" w:cs="Courier New"/>
+          <w:color w:val="CC7832"/>
+          <w:sz w:val="20"/>
+          <w:szCs w:val="20"/>
+          <w:lang w:eastAsia="ru-RU"/>
+        </w:rPr>
+        <w:t>строку</w:t>
+      </w:r>
+      <w:r>
+        <w:rPr>
+          <w:rFonts w:ascii="Courier New" w:eastAsia="Times New Roman" w:hAnsi="Courier New" w:cs="Courier New"/>
+          <w:color w:val="CC7832"/>
+          <w:sz w:val="20"/>
+          <w:szCs w:val="20"/>
+          <w:lang w:val="en-US" w:eastAsia="ru-RU"/>
+        </w:rPr>
+        <w:t xml:space="preserve"> </w:t>
+      </w:r>
+      <w:r>
+        <w:rPr>
+          <w:rFonts w:ascii="Courier New" w:eastAsia="Times New Roman" w:hAnsi="Courier New" w:cs="Courier New"/>
+          <w:color w:val="CC7832"/>
+          <w:sz w:val="20"/>
+          <w:szCs w:val="20"/>
+          <w:lang w:eastAsia="ru-RU"/>
+        </w:rPr>
+        <w:t>с</w:t>
+      </w:r>
+      <w:r>
+        <w:rPr>
+          <w:rFonts w:ascii="Courier New" w:eastAsia="Times New Roman" w:hAnsi="Courier New" w:cs="Courier New"/>
+          <w:color w:val="CC7832"/>
+          <w:sz w:val="20"/>
+          <w:szCs w:val="20"/>
+          <w:lang w:val="en-US" w:eastAsia="ru-RU"/>
+        </w:rPr>
+        <w:t xml:space="preserve"> </w:t>
+      </w:r>
+      <w:r>
+        <w:rPr>
+          <w:rFonts w:ascii="Courier New" w:eastAsia="Times New Roman" w:hAnsi="Courier New" w:cs="Courier New"/>
+          <w:color w:val="CC7832"/>
+          <w:sz w:val="20"/>
+          <w:szCs w:val="20"/>
+          <w:lang w:val="en-US" w:eastAsia="ru-RU"/>
+        </w:rPr>
+        <w:t>id=</w:t>
+      </w:r>
+      <w:r>
+        <w:rPr>
+          <w:rFonts w:ascii="Courier New" w:eastAsia="Times New Roman" w:hAnsi="Courier New" w:cs="Courier New"/>
+          <w:color w:val="CC7832"/>
+          <w:sz w:val="20"/>
+          <w:szCs w:val="20"/>
+          <w:lang w:val="en-US" w:eastAsia="ru-RU"/>
+        </w:rPr>
+        <w:t>2</w:t>
+      </w:r>
+      <w:r>
+        <w:rPr>
+          <w:rFonts w:ascii="Courier New" w:eastAsia="Times New Roman" w:hAnsi="Courier New" w:cs="Courier New"/>
+          <w:color w:val="CC7832"/>
+          <w:sz w:val="20"/>
+          <w:szCs w:val="20"/>
+          <w:lang w:val="en-US" w:eastAsia="ru-RU"/>
+        </w:rPr>
+        <w:br/>
+      </w:r>
+      <w:r>
+        <w:rPr>
+          <w:rFonts w:ascii="Courier New" w:eastAsia="Times New Roman" w:hAnsi="Courier New" w:cs="Courier New"/>
+          <w:color w:val="9876AA"/>
+          <w:sz w:val="20"/>
+          <w:szCs w:val="20"/>
+          <w:lang w:val="en-US" w:eastAsia="ru-RU"/>
+        </w:rPr>
+        <w:t>$post</w:t>
+      </w:r>
+      <w:r>
+        <w:rPr>
+          <w:rFonts w:ascii="Courier New" w:eastAsia="Times New Roman" w:hAnsi="Courier New" w:cs="Courier New"/>
+          <w:color w:val="FBDE2D"/>
+          <w:sz w:val="20"/>
+          <w:szCs w:val="20"/>
+          <w:lang w:val="en-US" w:eastAsia="ru-RU"/>
+        </w:rPr>
+        <w:t>-&gt;</w:t>
+      </w:r>
+      <w:r>
+        <w:rPr>
+          <w:rFonts w:ascii="Courier New" w:eastAsia="Times New Roman" w:hAnsi="Courier New" w:cs="Courier New"/>
+          <w:color w:val="FF6400"/>
+          <w:sz w:val="20"/>
+          <w:szCs w:val="20"/>
+          <w:lang w:val="en-US" w:eastAsia="ru-RU"/>
+        </w:rPr>
+        <w:t>delete</w:t>
+      </w:r>
+      <w:r>
+        <w:rPr>
+          <w:rFonts w:ascii="Courier New" w:eastAsia="Times New Roman" w:hAnsi="Courier New" w:cs="Courier New"/>
+          <w:color w:val="F8F8F8"/>
+          <w:sz w:val="20"/>
+          <w:szCs w:val="20"/>
+          <w:lang w:val="en-US" w:eastAsia="ru-RU"/>
+        </w:rPr>
+        <w:t>()</w:t>
+      </w:r>
+      <w:r>
+        <w:rPr>
+          <w:rFonts w:ascii="Courier New" w:eastAsia="Times New Roman" w:hAnsi="Courier New" w:cs="Courier New"/>
+          <w:color w:val="CC7832"/>
+          <w:sz w:val="20"/>
+          <w:szCs w:val="20"/>
+          <w:lang w:val="en-US" w:eastAsia="ru-RU"/>
+        </w:rPr>
+        <w:t>;</w:t>
+      </w:r>
+      <w:r>
+        <w:rPr>
+          <w:rFonts w:ascii="Courier New" w:eastAsia="Times New Roman" w:hAnsi="Courier New" w:cs="Courier New"/>
+          <w:color w:val="CC7832"/>
+          <w:sz w:val="20"/>
+          <w:szCs w:val="20"/>
+          <w:lang w:val="en-US" w:eastAsia="ru-RU"/>
+        </w:rPr>
+        <w:tab/>
+      </w:r>
+      <w:r>
+        <w:rPr>
+          <w:rFonts w:ascii="Courier New" w:eastAsia="Times New Roman" w:hAnsi="Courier New" w:cs="Courier New"/>
+          <w:color w:val="CC7832"/>
+          <w:sz w:val="20"/>
+          <w:szCs w:val="20"/>
+          <w:lang w:val="en-US" w:eastAsia="ru-RU"/>
+        </w:rPr>
+        <w:tab/>
+        <w:t>//удаляем запись</w:t>
+      </w:r>
+    </w:p>
+    <w:p>
+      <w:r>
+        <w:t xml:space="preserve">Так же есть метод </w:t>
+      </w:r>
+      <w:r>
+        <w:rPr>
+          <w:lang w:val="en-US"/>
+        </w:rPr>
+        <w:t>delete</w:t>
+      </w:r>
+      <w:r>
+        <w:rPr>
+          <w:lang w:val="en-US"/>
+        </w:rPr>
+        <w:t>All</w:t>
+      </w:r>
+      <w:r>
+        <w:t>()</w:t>
+      </w:r>
+      <w:r>
+        <w:t>, для обновления множества полей</w:t>
+      </w:r>
+    </w:p>
+    <w:p>
+      <w:pPr>
+        <w:shd w:val="clear" w:color="auto" w:fill="0C1021"/>
+        <w:tabs>
+          <w:tab w:val="left" w:pos="916"/>
+          <w:tab w:val="left" w:pos="1832"/>
+          <w:tab w:val="left" w:pos="2748"/>
+          <w:tab w:val="left" w:pos="3664"/>
+          <w:tab w:val="left" w:pos="4580"/>
+          <w:tab w:val="left" w:pos="5496"/>
+          <w:tab w:val="left" w:pos="6412"/>
+          <w:tab w:val="left" w:pos="7328"/>
+          <w:tab w:val="left" w:pos="8244"/>
+          <w:tab w:val="left" w:pos="9160"/>
+          <w:tab w:val="left" w:pos="10076"/>
+          <w:tab w:val="left" w:pos="10992"/>
+          <w:tab w:val="left" w:pos="11908"/>
+          <w:tab w:val="left" w:pos="12824"/>
+          <w:tab w:val="left" w:pos="13740"/>
+          <w:tab w:val="left" w:pos="14656"/>
+        </w:tabs>
+        <w:spacing w:after="0" w:line="240" w:lineRule="auto"/>
+        <w:rPr>
+          <w:rFonts w:ascii="Courier New" w:eastAsia="Times New Roman" w:hAnsi="Courier New" w:cs="Courier New"/>
+          <w:color w:val="F8F8F8"/>
+          <w:sz w:val="20"/>
+          <w:szCs w:val="20"/>
+          <w:lang w:val="en-US" w:eastAsia="ru-RU"/>
+        </w:rPr>
+      </w:pPr>
+      <w:r>
+        <w:rPr>
+          <w:rFonts w:ascii="Courier New" w:eastAsia="Times New Roman" w:hAnsi="Courier New" w:cs="Courier New"/>
+          <w:color w:val="FF6400"/>
+          <w:sz w:val="20"/>
+          <w:szCs w:val="20"/>
+          <w:shd w:val="clear" w:color="auto" w:fill="3C3C57"/>
+          <w:lang w:val="en-US" w:eastAsia="ru-RU"/>
+        </w:rPr>
+        <w:t>TestForm</w:t>
+      </w:r>
+      <w:r>
+        <w:rPr>
+          <w:rFonts w:ascii="Courier New" w:eastAsia="Times New Roman" w:hAnsi="Courier New" w:cs="Courier New"/>
+          <w:color w:val="FBDE2D"/>
+          <w:sz w:val="20"/>
+          <w:szCs w:val="20"/>
+          <w:lang w:val="en-US" w:eastAsia="ru-RU"/>
+        </w:rPr>
+        <w:t>::</w:t>
+      </w:r>
+      <w:r>
+        <w:rPr>
+          <w:rFonts w:ascii="Courier New" w:eastAsia="Times New Roman" w:hAnsi="Courier New" w:cs="Courier New"/>
+          <w:color w:val="FF6400"/>
+          <w:sz w:val="20"/>
+          <w:szCs w:val="20"/>
+          <w:lang w:val="en-US" w:eastAsia="ru-RU"/>
+        </w:rPr>
+        <w:t>deleteAll</w:t>
+      </w:r>
+      <w:r>
+        <w:rPr>
+          <w:rFonts w:ascii="Courier New" w:eastAsia="Times New Roman" w:hAnsi="Courier New" w:cs="Courier New"/>
+          <w:color w:val="F8F8F8"/>
+          <w:sz w:val="20"/>
+          <w:szCs w:val="20"/>
+          <w:lang w:val="en-US" w:eastAsia="ru-RU"/>
+        </w:rPr>
+        <w:t>([</w:t>
+      </w:r>
+      <w:r>
+        <w:rPr>
+          <w:rFonts w:ascii="Courier New" w:eastAsia="Times New Roman" w:hAnsi="Courier New" w:cs="Courier New"/>
+          <w:color w:val="82D63B"/>
+          <w:sz w:val="20"/>
+          <w:szCs w:val="20"/>
+          <w:lang w:val="en-US" w:eastAsia="ru-RU"/>
+        </w:rPr>
+        <w:t>'&gt;'</w:t>
+      </w:r>
+      <w:r>
+        <w:rPr>
+          <w:rFonts w:ascii="Courier New" w:eastAsia="Times New Roman" w:hAnsi="Courier New" w:cs="Courier New"/>
+          <w:color w:val="CC7832"/>
+          <w:sz w:val="20"/>
+          <w:szCs w:val="20"/>
+          <w:lang w:val="en-US" w:eastAsia="ru-RU"/>
+        </w:rPr>
+        <w:t xml:space="preserve">, </w:t>
+      </w:r>
+      <w:r>
+        <w:rPr>
+          <w:rFonts w:ascii="Courier New" w:eastAsia="Times New Roman" w:hAnsi="Courier New" w:cs="Courier New"/>
+          <w:color w:val="82D63B"/>
+          <w:sz w:val="20"/>
+          <w:szCs w:val="20"/>
+          <w:lang w:val="en-US" w:eastAsia="ru-RU"/>
+        </w:rPr>
+        <w:t>'id'</w:t>
+      </w:r>
+      <w:r>
+        <w:rPr>
+          <w:rFonts w:ascii="Courier New" w:eastAsia="Times New Roman" w:hAnsi="Courier New" w:cs="Courier New"/>
+          <w:color w:val="CC7832"/>
+          <w:sz w:val="20"/>
+          <w:szCs w:val="20"/>
+          <w:lang w:val="en-US" w:eastAsia="ru-RU"/>
+        </w:rPr>
+        <w:t xml:space="preserve">, </w:t>
+      </w:r>
+      <w:r>
+        <w:rPr>
+          <w:rFonts w:ascii="Courier New" w:eastAsia="Times New Roman" w:hAnsi="Courier New" w:cs="Courier New"/>
+          <w:color w:val="D8FA3C"/>
+          <w:sz w:val="20"/>
+          <w:szCs w:val="20"/>
+          <w:lang w:val="en-US" w:eastAsia="ru-RU"/>
+        </w:rPr>
+        <w:t>3</w:t>
+      </w:r>
+      <w:r>
+        <w:rPr>
+          <w:rFonts w:ascii="Courier New" w:eastAsia="Times New Roman" w:hAnsi="Courier New" w:cs="Courier New"/>
+          <w:color w:val="F8F8F8"/>
+          <w:sz w:val="20"/>
+          <w:szCs w:val="20"/>
+          <w:lang w:val="en-US" w:eastAsia="ru-RU"/>
+        </w:rPr>
+        <w:t>])</w:t>
+      </w:r>
+      <w:r>
+        <w:rPr>
+          <w:rFonts w:ascii="Courier New" w:eastAsia="Times New Roman" w:hAnsi="Courier New" w:cs="Courier New"/>
+          <w:color w:val="CC7832"/>
+          <w:sz w:val="20"/>
+          <w:szCs w:val="20"/>
+          <w:lang w:val="en-US" w:eastAsia="ru-RU"/>
+        </w:rPr>
+        <w:t>;</w:t>
+      </w:r>
+    </w:p>
+    <w:p>
+      <w:r>
+        <w:t xml:space="preserve">Удаляет все записи, где </w:t>
+      </w:r>
+      <w:r>
+        <w:rPr>
+          <w:lang w:val="en-US"/>
+        </w:rPr>
+        <w:t>id</w:t>
+      </w:r>
+      <w:r>
+        <w:t xml:space="preserve"> &gt; 3</w:t>
+      </w:r>
+    </w:p>
+    <w:p>
+      <w:pPr>
+        <w:shd w:val="clear" w:color="auto" w:fill="0C1021"/>
+        <w:tabs>
+          <w:tab w:val="left" w:pos="916"/>
+          <w:tab w:val="left" w:pos="1832"/>
+          <w:tab w:val="left" w:pos="2748"/>
+          <w:tab w:val="left" w:pos="3664"/>
+          <w:tab w:val="left" w:pos="4580"/>
+          <w:tab w:val="left" w:pos="5496"/>
+          <w:tab w:val="left" w:pos="6412"/>
+          <w:tab w:val="left" w:pos="7328"/>
+          <w:tab w:val="left" w:pos="8244"/>
+          <w:tab w:val="left" w:pos="9160"/>
+          <w:tab w:val="left" w:pos="10076"/>
+          <w:tab w:val="left" w:pos="10992"/>
+          <w:tab w:val="left" w:pos="11908"/>
+          <w:tab w:val="left" w:pos="12824"/>
+          <w:tab w:val="left" w:pos="13740"/>
+          <w:tab w:val="left" w:pos="14656"/>
+        </w:tabs>
+        <w:spacing w:after="0" w:line="240" w:lineRule="auto"/>
+        <w:rPr>
+          <w:rFonts w:ascii="Courier New" w:eastAsia="Times New Roman" w:hAnsi="Courier New" w:cs="Courier New"/>
+          <w:color w:val="F8F8F8"/>
+          <w:sz w:val="20"/>
+          <w:szCs w:val="20"/>
+          <w:lang w:eastAsia="ru-RU"/>
+        </w:rPr>
+      </w:pPr>
+      <w:r>
+        <w:rPr>
+          <w:rFonts w:ascii="Courier New" w:eastAsia="Times New Roman" w:hAnsi="Courier New" w:cs="Courier New"/>
+          <w:color w:val="FF6400"/>
+          <w:sz w:val="20"/>
+          <w:szCs w:val="20"/>
+          <w:shd w:val="clear" w:color="auto" w:fill="3C3C57"/>
+          <w:lang w:val="en-US" w:eastAsia="ru-RU"/>
+        </w:rPr>
+        <w:t>TestForm</w:t>
+      </w:r>
+      <w:r>
+        <w:rPr>
+          <w:rFonts w:ascii="Courier New" w:eastAsia="Times New Roman" w:hAnsi="Courier New" w:cs="Courier New"/>
+          <w:color w:val="FBDE2D"/>
+          <w:sz w:val="20"/>
+          <w:szCs w:val="20"/>
+          <w:lang w:eastAsia="ru-RU"/>
+        </w:rPr>
+        <w:t>::</w:t>
+      </w:r>
+      <w:r>
+        <w:rPr>
+          <w:rFonts w:ascii="Courier New" w:eastAsia="Times New Roman" w:hAnsi="Courier New" w:cs="Courier New"/>
+          <w:color w:val="FF6400"/>
+          <w:sz w:val="20"/>
+          <w:szCs w:val="20"/>
+          <w:lang w:val="en-US" w:eastAsia="ru-RU"/>
+        </w:rPr>
+        <w:t>deleteAll</w:t>
+      </w:r>
+      <w:r>
+        <w:rPr>
+          <w:rFonts w:ascii="Courier New" w:eastAsia="Times New Roman" w:hAnsi="Courier New" w:cs="Courier New"/>
+          <w:color w:val="F8F8F8"/>
+          <w:sz w:val="20"/>
+          <w:szCs w:val="20"/>
+          <w:lang w:eastAsia="ru-RU"/>
+        </w:rPr>
+        <w:t>()</w:t>
+      </w:r>
+      <w:r>
+        <w:rPr>
+          <w:rFonts w:ascii="Courier New" w:eastAsia="Times New Roman" w:hAnsi="Courier New" w:cs="Courier New"/>
+          <w:color w:val="CC7832"/>
+          <w:sz w:val="20"/>
+          <w:szCs w:val="20"/>
+          <w:lang w:eastAsia="ru-RU"/>
+        </w:rPr>
+        <w:t>;</w:t>
+      </w:r>
+    </w:p>
+    <w:p>
+      <w:r>
+        <w:t>Удаляет все записи из таблицы!!!</w:t>
+      </w:r>
       <w:bookmarkStart w:id="0" w:name="_GoBack"/>
       <w:bookmarkEnd w:id="0"/>
     </w:p>
@@ -19863,7 +21135,7 @@
 </file>
 
 <file path=customXml/itemProps1.xml><?xml version="1.0" encoding="utf-8"?>
-<ds:datastoreItem xmlns:ds="http://schemas.openxmlformats.org/officeDocument/2006/customXml" ds:itemID="{1CEA56AB-F092-46B6-AE36-6271E0909073}">
+<ds:datastoreItem xmlns:ds="http://schemas.openxmlformats.org/officeDocument/2006/customXml" ds:itemID="{9779894E-31E6-446E-94DF-D86D04CF6927}">
   <ds:schemaRefs>
     <ds:schemaRef ds:uri="http://schemas.openxmlformats.org/officeDocument/2006/bibliography"/>
   </ds:schemaRefs>

--- a/_MEMO/info.docx
+++ b/_MEMO/info.docx
@@ -18898,18 +18898,10 @@
       </w:r>
     </w:p>
     <w:p>
-      <w:pPr>
-        <w:rPr>
-          <w:lang w:val="en-US"/>
-        </w:rPr>
-      </w:pPr>
       <w:r>
         <w:t>В</w:t>
       </w:r>
       <w:r>
-        <w:rPr>
-          <w:lang w:val="en-US"/>
-        </w:rPr>
         <w:t xml:space="preserve"> </w:t>
       </w:r>
       <w:r>
@@ -18943,7 +18935,7 @@
           <w:color w:val="F8F8F8"/>
           <w:sz w:val="20"/>
           <w:szCs w:val="20"/>
-          <w:lang w:val="en-US" w:eastAsia="ru-RU"/>
+          <w:lang w:eastAsia="ru-RU"/>
         </w:rPr>
       </w:pPr>
       <w:r>
@@ -18952,17 +18944,37 @@
           <w:color w:val="9876AA"/>
           <w:sz w:val="20"/>
           <w:szCs w:val="20"/>
-          <w:lang w:val="en-US" w:eastAsia="ru-RU"/>
-        </w:rPr>
-        <w:t xml:space="preserve">$post </w:t>
-      </w:r>
-      <w:r>
-        <w:rPr>
-          <w:rFonts w:ascii="Courier New" w:eastAsia="Times New Roman" w:hAnsi="Courier New" w:cs="Courier New"/>
-          <w:color w:val="FBDE2D"/>
-          <w:sz w:val="20"/>
-          <w:szCs w:val="20"/>
-          <w:lang w:val="en-US" w:eastAsia="ru-RU"/>
+          <w:lang w:eastAsia="ru-RU"/>
+        </w:rPr>
+        <w:t>$</w:t>
+      </w:r>
+      <w:r>
+        <w:rPr>
+          <w:rFonts w:ascii="Courier New" w:eastAsia="Times New Roman" w:hAnsi="Courier New" w:cs="Courier New"/>
+          <w:color w:val="9876AA"/>
+          <w:sz w:val="20"/>
+          <w:szCs w:val="20"/>
+          <w:lang w:val="en-US" w:eastAsia="ru-RU"/>
+        </w:rPr>
+        <w:t>post</w:t>
+      </w:r>
+      <w:r>
+        <w:rPr>
+          <w:rFonts w:ascii="Courier New" w:eastAsia="Times New Roman" w:hAnsi="Courier New" w:cs="Courier New"/>
+          <w:color w:val="9876AA"/>
+          <w:sz w:val="20"/>
+          <w:szCs w:val="20"/>
+          <w:lang w:eastAsia="ru-RU"/>
+        </w:rPr>
+        <w:t xml:space="preserve"> </w:t>
+      </w:r>
+      <w:r>
+        <w:rPr>
+          <w:rFonts w:ascii="Courier New" w:eastAsia="Times New Roman" w:hAnsi="Courier New" w:cs="Courier New"/>
+          <w:color w:val="FBDE2D"/>
+          <w:sz w:val="20"/>
+          <w:szCs w:val="20"/>
+          <w:lang w:eastAsia="ru-RU"/>
         </w:rPr>
         <w:t xml:space="preserve">= </w:t>
       </w:r>
@@ -18982,7 +18994,7 @@
           <w:color w:val="FBDE2D"/>
           <w:sz w:val="20"/>
           <w:szCs w:val="20"/>
-          <w:lang w:val="en-US" w:eastAsia="ru-RU"/>
+          <w:lang w:eastAsia="ru-RU"/>
         </w:rPr>
         <w:t>::</w:t>
       </w:r>
@@ -19002,7 +19014,7 @@
           <w:color w:val="F8F8F8"/>
           <w:sz w:val="20"/>
           <w:szCs w:val="20"/>
-          <w:lang w:val="en-US" w:eastAsia="ru-RU"/>
+          <w:lang w:eastAsia="ru-RU"/>
         </w:rPr>
         <w:t>(</w:t>
       </w:r>
@@ -19012,7 +19024,7 @@
           <w:color w:val="D8FA3C"/>
           <w:sz w:val="20"/>
           <w:szCs w:val="20"/>
-          <w:lang w:val="en-US" w:eastAsia="ru-RU"/>
+          <w:lang w:eastAsia="ru-RU"/>
         </w:rPr>
         <w:t>3</w:t>
       </w:r>
@@ -19022,7 +19034,7 @@
           <w:color w:val="F8F8F8"/>
           <w:sz w:val="20"/>
           <w:szCs w:val="20"/>
-          <w:lang w:val="en-US" w:eastAsia="ru-RU"/>
+          <w:lang w:eastAsia="ru-RU"/>
         </w:rPr>
         <w:t>)</w:t>
       </w:r>
@@ -19032,7 +19044,7 @@
           <w:color w:val="CC7832"/>
           <w:sz w:val="20"/>
           <w:szCs w:val="20"/>
-          <w:lang w:val="en-US" w:eastAsia="ru-RU"/>
+          <w:lang w:eastAsia="ru-RU"/>
         </w:rPr>
         <w:t>; //</w:t>
       </w:r>
@@ -19052,7 +19064,7 @@
           <w:color w:val="CC7832"/>
           <w:sz w:val="20"/>
           <w:szCs w:val="20"/>
-          <w:lang w:val="en-US" w:eastAsia="ru-RU"/>
+          <w:lang w:eastAsia="ru-RU"/>
         </w:rPr>
         <w:t xml:space="preserve"> </w:t>
       </w:r>
@@ -19072,7 +19084,7 @@
           <w:color w:val="CC7832"/>
           <w:sz w:val="20"/>
           <w:szCs w:val="20"/>
-          <w:lang w:val="en-US" w:eastAsia="ru-RU"/>
+          <w:lang w:eastAsia="ru-RU"/>
         </w:rPr>
         <w:t xml:space="preserve"> </w:t>
       </w:r>
@@ -19092,7 +19104,7 @@
           <w:color w:val="CC7832"/>
           <w:sz w:val="20"/>
           <w:szCs w:val="20"/>
-          <w:lang w:val="en-US" w:eastAsia="ru-RU"/>
+          <w:lang w:eastAsia="ru-RU"/>
         </w:rPr>
         <w:t xml:space="preserve"> </w:t>
       </w:r>
@@ -19104,7 +19116,7 @@
           <w:szCs w:val="20"/>
           <w:lang w:val="en-US" w:eastAsia="ru-RU"/>
         </w:rPr>
-        <w:t xml:space="preserve">ActiveRecord </w:t>
+        <w:t>ActiveRecord</w:t>
       </w:r>
       <w:r>
         <w:rPr>
@@ -19114,6 +19126,16 @@
           <w:szCs w:val="20"/>
           <w:lang w:eastAsia="ru-RU"/>
         </w:rPr>
+        <w:t xml:space="preserve"> </w:t>
+      </w:r>
+      <w:r>
+        <w:rPr>
+          <w:rFonts w:ascii="Courier New" w:eastAsia="Times New Roman" w:hAnsi="Courier New" w:cs="Courier New"/>
+          <w:color w:val="CC7832"/>
+          <w:sz w:val="20"/>
+          <w:szCs w:val="20"/>
+          <w:lang w:eastAsia="ru-RU"/>
+        </w:rPr>
         <w:t>строку</w:t>
       </w:r>
       <w:r>
@@ -19122,7 +19144,7 @@
           <w:color w:val="CC7832"/>
           <w:sz w:val="20"/>
           <w:szCs w:val="20"/>
-          <w:lang w:val="en-US" w:eastAsia="ru-RU"/>
+          <w:lang w:eastAsia="ru-RU"/>
         </w:rPr>
         <w:t xml:space="preserve"> </w:t>
       </w:r>
@@ -19142,7 +19164,7 @@
           <w:color w:val="CC7832"/>
           <w:sz w:val="20"/>
           <w:szCs w:val="20"/>
-          <w:lang w:val="en-US" w:eastAsia="ru-RU"/>
+          <w:lang w:eastAsia="ru-RU"/>
         </w:rPr>
         <w:t xml:space="preserve"> </w:t>
       </w:r>
@@ -19154,15 +19176,25 @@
           <w:szCs w:val="20"/>
           <w:lang w:val="en-US" w:eastAsia="ru-RU"/>
         </w:rPr>
-        <w:t xml:space="preserve">id=3 </w:t>
-      </w:r>
-      <w:r>
-        <w:rPr>
-          <w:rFonts w:ascii="Courier New" w:eastAsia="Times New Roman" w:hAnsi="Courier New" w:cs="Courier New"/>
-          <w:color w:val="CC7832"/>
-          <w:sz w:val="20"/>
-          <w:szCs w:val="20"/>
-          <w:lang w:val="en-US" w:eastAsia="ru-RU"/>
+        <w:t>id</w:t>
+      </w:r>
+      <w:r>
+        <w:rPr>
+          <w:rFonts w:ascii="Courier New" w:eastAsia="Times New Roman" w:hAnsi="Courier New" w:cs="Courier New"/>
+          <w:color w:val="CC7832"/>
+          <w:sz w:val="20"/>
+          <w:szCs w:val="20"/>
+          <w:lang w:eastAsia="ru-RU"/>
+        </w:rPr>
+        <w:t xml:space="preserve">=3 </w:t>
+      </w:r>
+      <w:r>
+        <w:rPr>
+          <w:rFonts w:ascii="Courier New" w:eastAsia="Times New Roman" w:hAnsi="Courier New" w:cs="Courier New"/>
+          <w:color w:val="CC7832"/>
+          <w:sz w:val="20"/>
+          <w:szCs w:val="20"/>
+          <w:lang w:eastAsia="ru-RU"/>
         </w:rPr>
         <w:br/>
       </w:r>
@@ -19172,17 +19204,27 @@
           <w:color w:val="9876AA"/>
           <w:sz w:val="20"/>
           <w:szCs w:val="20"/>
-          <w:lang w:val="en-US" w:eastAsia="ru-RU"/>
-        </w:rPr>
-        <w:t>$post</w:t>
-      </w:r>
-      <w:r>
-        <w:rPr>
-          <w:rFonts w:ascii="Courier New" w:eastAsia="Times New Roman" w:hAnsi="Courier New" w:cs="Courier New"/>
-          <w:color w:val="FBDE2D"/>
-          <w:sz w:val="20"/>
-          <w:szCs w:val="20"/>
-          <w:lang w:val="en-US" w:eastAsia="ru-RU"/>
+          <w:lang w:eastAsia="ru-RU"/>
+        </w:rPr>
+        <w:t>$</w:t>
+      </w:r>
+      <w:r>
+        <w:rPr>
+          <w:rFonts w:ascii="Courier New" w:eastAsia="Times New Roman" w:hAnsi="Courier New" w:cs="Courier New"/>
+          <w:color w:val="9876AA"/>
+          <w:sz w:val="20"/>
+          <w:szCs w:val="20"/>
+          <w:lang w:val="en-US" w:eastAsia="ru-RU"/>
+        </w:rPr>
+        <w:t>post</w:t>
+      </w:r>
+      <w:r>
+        <w:rPr>
+          <w:rFonts w:ascii="Courier New" w:eastAsia="Times New Roman" w:hAnsi="Courier New" w:cs="Courier New"/>
+          <w:color w:val="FBDE2D"/>
+          <w:sz w:val="20"/>
+          <w:szCs w:val="20"/>
+          <w:lang w:eastAsia="ru-RU"/>
         </w:rPr>
         <w:t>-&gt;</w:t>
       </w:r>
@@ -19194,15 +19236,25 @@
           <w:szCs w:val="20"/>
           <w:lang w:val="en-US" w:eastAsia="ru-RU"/>
         </w:rPr>
-        <w:t xml:space="preserve">email </w:t>
-      </w:r>
-      <w:r>
-        <w:rPr>
-          <w:rFonts w:ascii="Courier New" w:eastAsia="Times New Roman" w:hAnsi="Courier New" w:cs="Courier New"/>
-          <w:color w:val="FBDE2D"/>
-          <w:sz w:val="20"/>
-          <w:szCs w:val="20"/>
-          <w:lang w:val="en-US" w:eastAsia="ru-RU"/>
+        <w:t>email</w:t>
+      </w:r>
+      <w:r>
+        <w:rPr>
+          <w:rFonts w:ascii="Courier New" w:eastAsia="Times New Roman" w:hAnsi="Courier New" w:cs="Courier New"/>
+          <w:color w:val="FF6400"/>
+          <w:sz w:val="20"/>
+          <w:szCs w:val="20"/>
+          <w:lang w:eastAsia="ru-RU"/>
+        </w:rPr>
+        <w:t xml:space="preserve"> </w:t>
+      </w:r>
+      <w:r>
+        <w:rPr>
+          <w:rFonts w:ascii="Courier New" w:eastAsia="Times New Roman" w:hAnsi="Courier New" w:cs="Courier New"/>
+          <w:color w:val="FBDE2D"/>
+          <w:sz w:val="20"/>
+          <w:szCs w:val="20"/>
+          <w:lang w:eastAsia="ru-RU"/>
         </w:rPr>
         <w:t xml:space="preserve">= </w:t>
       </w:r>
@@ -19212,17 +19264,37 @@
           <w:color w:val="82D63B"/>
           <w:sz w:val="20"/>
           <w:szCs w:val="20"/>
-          <w:lang w:val="en-US" w:eastAsia="ru-RU"/>
-        </w:rPr>
-        <w:t>'2@2.com'</w:t>
-      </w:r>
-      <w:r>
-        <w:rPr>
-          <w:rFonts w:ascii="Courier New" w:eastAsia="Times New Roman" w:hAnsi="Courier New" w:cs="Courier New"/>
-          <w:color w:val="CC7832"/>
-          <w:sz w:val="20"/>
-          <w:szCs w:val="20"/>
-          <w:lang w:val="en-US" w:eastAsia="ru-RU"/>
+          <w:lang w:eastAsia="ru-RU"/>
+        </w:rPr>
+        <w:t>'2@2.</w:t>
+      </w:r>
+      <w:r>
+        <w:rPr>
+          <w:rFonts w:ascii="Courier New" w:eastAsia="Times New Roman" w:hAnsi="Courier New" w:cs="Courier New"/>
+          <w:color w:val="82D63B"/>
+          <w:sz w:val="20"/>
+          <w:szCs w:val="20"/>
+          <w:lang w:val="en-US" w:eastAsia="ru-RU"/>
+        </w:rPr>
+        <w:t>com</w:t>
+      </w:r>
+      <w:r>
+        <w:rPr>
+          <w:rFonts w:ascii="Courier New" w:eastAsia="Times New Roman" w:hAnsi="Courier New" w:cs="Courier New"/>
+          <w:color w:val="82D63B"/>
+          <w:sz w:val="20"/>
+          <w:szCs w:val="20"/>
+          <w:lang w:eastAsia="ru-RU"/>
+        </w:rPr>
+        <w:t>'</w:t>
+      </w:r>
+      <w:r>
+        <w:rPr>
+          <w:rFonts w:ascii="Courier New" w:eastAsia="Times New Roman" w:hAnsi="Courier New" w:cs="Courier New"/>
+          <w:color w:val="CC7832"/>
+          <w:sz w:val="20"/>
+          <w:szCs w:val="20"/>
+          <w:lang w:eastAsia="ru-RU"/>
         </w:rPr>
         <w:t>;</w:t>
       </w:r>
@@ -19232,7 +19304,7 @@
           <w:color w:val="CC7832"/>
           <w:sz w:val="20"/>
           <w:szCs w:val="20"/>
-          <w:lang w:val="en-US" w:eastAsia="ru-RU"/>
+          <w:lang w:eastAsia="ru-RU"/>
         </w:rPr>
         <w:tab/>
         <w:t>//</w:t>
@@ -19253,7 +19325,7 @@
           <w:color w:val="CC7832"/>
           <w:sz w:val="20"/>
           <w:szCs w:val="20"/>
-          <w:lang w:val="en-US" w:eastAsia="ru-RU"/>
+          <w:lang w:eastAsia="ru-RU"/>
         </w:rPr>
         <w:t xml:space="preserve"> </w:t>
       </w:r>
@@ -19273,7 +19345,7 @@
           <w:color w:val="CC7832"/>
           <w:sz w:val="20"/>
           <w:szCs w:val="20"/>
-          <w:lang w:val="en-US" w:eastAsia="ru-RU"/>
+          <w:lang w:eastAsia="ru-RU"/>
         </w:rPr>
         <w:br/>
       </w:r>
@@ -19283,17 +19355,27 @@
           <w:color w:val="9876AA"/>
           <w:sz w:val="20"/>
           <w:szCs w:val="20"/>
-          <w:lang w:val="en-US" w:eastAsia="ru-RU"/>
-        </w:rPr>
-        <w:t>$post</w:t>
-      </w:r>
-      <w:r>
-        <w:rPr>
-          <w:rFonts w:ascii="Courier New" w:eastAsia="Times New Roman" w:hAnsi="Courier New" w:cs="Courier New"/>
-          <w:color w:val="FBDE2D"/>
-          <w:sz w:val="20"/>
-          <w:szCs w:val="20"/>
-          <w:lang w:val="en-US" w:eastAsia="ru-RU"/>
+          <w:lang w:eastAsia="ru-RU"/>
+        </w:rPr>
+        <w:t>$</w:t>
+      </w:r>
+      <w:r>
+        <w:rPr>
+          <w:rFonts w:ascii="Courier New" w:eastAsia="Times New Roman" w:hAnsi="Courier New" w:cs="Courier New"/>
+          <w:color w:val="9876AA"/>
+          <w:sz w:val="20"/>
+          <w:szCs w:val="20"/>
+          <w:lang w:val="en-US" w:eastAsia="ru-RU"/>
+        </w:rPr>
+        <w:t>post</w:t>
+      </w:r>
+      <w:r>
+        <w:rPr>
+          <w:rFonts w:ascii="Courier New" w:eastAsia="Times New Roman" w:hAnsi="Courier New" w:cs="Courier New"/>
+          <w:color w:val="FBDE2D"/>
+          <w:sz w:val="20"/>
+          <w:szCs w:val="20"/>
+          <w:lang w:eastAsia="ru-RU"/>
         </w:rPr>
         <w:t>-&gt;</w:t>
       </w:r>
@@ -19313,7 +19395,7 @@
           <w:color w:val="F8F8F8"/>
           <w:sz w:val="20"/>
           <w:szCs w:val="20"/>
-          <w:lang w:val="en-US" w:eastAsia="ru-RU"/>
+          <w:lang w:eastAsia="ru-RU"/>
         </w:rPr>
         <w:t>()</w:t>
       </w:r>
@@ -19323,7 +19405,7 @@
           <w:color w:val="CC7832"/>
           <w:sz w:val="20"/>
           <w:szCs w:val="20"/>
-          <w:lang w:val="en-US" w:eastAsia="ru-RU"/>
+          <w:lang w:eastAsia="ru-RU"/>
         </w:rPr>
         <w:t>;</w:t>
       </w:r>
@@ -19333,7 +19415,7 @@
           <w:color w:val="CC7832"/>
           <w:sz w:val="20"/>
           <w:szCs w:val="20"/>
-          <w:lang w:val="en-US" w:eastAsia="ru-RU"/>
+          <w:lang w:eastAsia="ru-RU"/>
         </w:rPr>
         <w:tab/>
       </w:r>
@@ -19343,7 +19425,7 @@
           <w:color w:val="CC7832"/>
           <w:sz w:val="20"/>
           <w:szCs w:val="20"/>
-          <w:lang w:val="en-US" w:eastAsia="ru-RU"/>
+          <w:lang w:eastAsia="ru-RU"/>
         </w:rPr>
         <w:tab/>
       </w:r>
@@ -19353,7 +19435,7 @@
           <w:color w:val="CC7832"/>
           <w:sz w:val="20"/>
           <w:szCs w:val="20"/>
-          <w:lang w:val="en-US" w:eastAsia="ru-RU"/>
+          <w:lang w:eastAsia="ru-RU"/>
         </w:rPr>
         <w:tab/>
         <w:t>//обновляем запись в БД</w:t>
@@ -19411,7 +19493,7 @@
           <w:color w:val="F8F8F8"/>
           <w:sz w:val="20"/>
           <w:szCs w:val="20"/>
-          <w:lang w:val="en-US" w:eastAsia="ru-RU"/>
+          <w:lang w:eastAsia="ru-RU"/>
         </w:rPr>
       </w:pPr>
       <w:r>
@@ -19420,17 +19502,37 @@
           <w:color w:val="9876AA"/>
           <w:sz w:val="20"/>
           <w:szCs w:val="20"/>
-          <w:lang w:val="en-US" w:eastAsia="ru-RU"/>
-        </w:rPr>
-        <w:t xml:space="preserve">$post </w:t>
-      </w:r>
-      <w:r>
-        <w:rPr>
-          <w:rFonts w:ascii="Courier New" w:eastAsia="Times New Roman" w:hAnsi="Courier New" w:cs="Courier New"/>
-          <w:color w:val="FBDE2D"/>
-          <w:sz w:val="20"/>
-          <w:szCs w:val="20"/>
-          <w:lang w:val="en-US" w:eastAsia="ru-RU"/>
+          <w:lang w:eastAsia="ru-RU"/>
+        </w:rPr>
+        <w:t>$</w:t>
+      </w:r>
+      <w:r>
+        <w:rPr>
+          <w:rFonts w:ascii="Courier New" w:eastAsia="Times New Roman" w:hAnsi="Courier New" w:cs="Courier New"/>
+          <w:color w:val="9876AA"/>
+          <w:sz w:val="20"/>
+          <w:szCs w:val="20"/>
+          <w:lang w:val="en-US" w:eastAsia="ru-RU"/>
+        </w:rPr>
+        <w:t>post</w:t>
+      </w:r>
+      <w:r>
+        <w:rPr>
+          <w:rFonts w:ascii="Courier New" w:eastAsia="Times New Roman" w:hAnsi="Courier New" w:cs="Courier New"/>
+          <w:color w:val="9876AA"/>
+          <w:sz w:val="20"/>
+          <w:szCs w:val="20"/>
+          <w:lang w:eastAsia="ru-RU"/>
+        </w:rPr>
+        <w:t xml:space="preserve"> </w:t>
+      </w:r>
+      <w:r>
+        <w:rPr>
+          <w:rFonts w:ascii="Courier New" w:eastAsia="Times New Roman" w:hAnsi="Courier New" w:cs="Courier New"/>
+          <w:color w:val="FBDE2D"/>
+          <w:sz w:val="20"/>
+          <w:szCs w:val="20"/>
+          <w:lang w:eastAsia="ru-RU"/>
         </w:rPr>
         <w:t xml:space="preserve">= </w:t>
       </w:r>
@@ -19450,7 +19552,7 @@
           <w:color w:val="FBDE2D"/>
           <w:sz w:val="20"/>
           <w:szCs w:val="20"/>
-          <w:lang w:val="en-US" w:eastAsia="ru-RU"/>
+          <w:lang w:eastAsia="ru-RU"/>
         </w:rPr>
         <w:t>::</w:t>
       </w:r>
@@ -19470,7 +19572,7 @@
           <w:color w:val="F8F8F8"/>
           <w:sz w:val="20"/>
           <w:szCs w:val="20"/>
-          <w:lang w:val="en-US" w:eastAsia="ru-RU"/>
+          <w:lang w:eastAsia="ru-RU"/>
         </w:rPr>
         <w:t>(</w:t>
       </w:r>
@@ -19480,7 +19582,7 @@
           <w:color w:val="D8FA3C"/>
           <w:sz w:val="20"/>
           <w:szCs w:val="20"/>
-          <w:lang w:val="en-US" w:eastAsia="ru-RU"/>
+          <w:lang w:eastAsia="ru-RU"/>
         </w:rPr>
         <w:t>2</w:t>
       </w:r>
@@ -19490,7 +19592,7 @@
           <w:color w:val="F8F8F8"/>
           <w:sz w:val="20"/>
           <w:szCs w:val="20"/>
-          <w:lang w:val="en-US" w:eastAsia="ru-RU"/>
+          <w:lang w:eastAsia="ru-RU"/>
         </w:rPr>
         <w:t>)</w:t>
       </w:r>
@@ -19500,7 +19602,7 @@
           <w:color w:val="CC7832"/>
           <w:sz w:val="20"/>
           <w:szCs w:val="20"/>
-          <w:lang w:val="en-US" w:eastAsia="ru-RU"/>
+          <w:lang w:eastAsia="ru-RU"/>
         </w:rPr>
         <w:t>;</w:t>
       </w:r>
@@ -19510,7 +19612,27 @@
           <w:color w:val="CC7832"/>
           <w:sz w:val="20"/>
           <w:szCs w:val="20"/>
-          <w:lang w:val="en-US" w:eastAsia="ru-RU"/>
+          <w:lang w:eastAsia="ru-RU"/>
+        </w:rPr>
+        <w:t xml:space="preserve"> //</w:t>
+      </w:r>
+      <w:r>
+        <w:rPr>
+          <w:rFonts w:ascii="Courier New" w:eastAsia="Times New Roman" w:hAnsi="Courier New" w:cs="Courier New"/>
+          <w:color w:val="CC7832"/>
+          <w:sz w:val="20"/>
+          <w:szCs w:val="20"/>
+          <w:lang w:eastAsia="ru-RU"/>
+        </w:rPr>
+        <w:t>получаем</w:t>
+      </w:r>
+      <w:r>
+        <w:rPr>
+          <w:rFonts w:ascii="Courier New" w:eastAsia="Times New Roman" w:hAnsi="Courier New" w:cs="Courier New"/>
+          <w:color w:val="CC7832"/>
+          <w:sz w:val="20"/>
+          <w:szCs w:val="20"/>
+          <w:lang w:eastAsia="ru-RU"/>
         </w:rPr>
         <w:t xml:space="preserve"> </w:t>
       </w:r>
@@ -19520,27 +19642,17 @@
           <w:color w:val="CC7832"/>
           <w:sz w:val="20"/>
           <w:szCs w:val="20"/>
-          <w:lang w:val="en-US" w:eastAsia="ru-RU"/>
-        </w:rPr>
-        <w:t>//</w:t>
-      </w:r>
-      <w:r>
-        <w:rPr>
-          <w:rFonts w:ascii="Courier New" w:eastAsia="Times New Roman" w:hAnsi="Courier New" w:cs="Courier New"/>
-          <w:color w:val="CC7832"/>
-          <w:sz w:val="20"/>
-          <w:szCs w:val="20"/>
           <w:lang w:eastAsia="ru-RU"/>
         </w:rPr>
-        <w:t>получаем</w:t>
-      </w:r>
-      <w:r>
-        <w:rPr>
-          <w:rFonts w:ascii="Courier New" w:eastAsia="Times New Roman" w:hAnsi="Courier New" w:cs="Courier New"/>
-          <w:color w:val="CC7832"/>
-          <w:sz w:val="20"/>
-          <w:szCs w:val="20"/>
-          <w:lang w:val="en-US" w:eastAsia="ru-RU"/>
+        <w:t>в</w:t>
+      </w:r>
+      <w:r>
+        <w:rPr>
+          <w:rFonts w:ascii="Courier New" w:eastAsia="Times New Roman" w:hAnsi="Courier New" w:cs="Courier New"/>
+          <w:color w:val="CC7832"/>
+          <w:sz w:val="20"/>
+          <w:szCs w:val="20"/>
+          <w:lang w:eastAsia="ru-RU"/>
         </w:rPr>
         <w:t xml:space="preserve"> </w:t>
       </w:r>
@@ -19552,15 +19664,15 @@
           <w:szCs w:val="20"/>
           <w:lang w:eastAsia="ru-RU"/>
         </w:rPr>
-        <w:t>в</w:t>
-      </w:r>
-      <w:r>
-        <w:rPr>
-          <w:rFonts w:ascii="Courier New" w:eastAsia="Times New Roman" w:hAnsi="Courier New" w:cs="Courier New"/>
-          <w:color w:val="CC7832"/>
-          <w:sz w:val="20"/>
-          <w:szCs w:val="20"/>
-          <w:lang w:val="en-US" w:eastAsia="ru-RU"/>
+        <w:t>объект</w:t>
+      </w:r>
+      <w:r>
+        <w:rPr>
+          <w:rFonts w:ascii="Courier New" w:eastAsia="Times New Roman" w:hAnsi="Courier New" w:cs="Courier New"/>
+          <w:color w:val="CC7832"/>
+          <w:sz w:val="20"/>
+          <w:szCs w:val="20"/>
+          <w:lang w:eastAsia="ru-RU"/>
         </w:rPr>
         <w:t xml:space="preserve"> </w:t>
       </w:r>
@@ -19570,18 +19682,18 @@
           <w:color w:val="CC7832"/>
           <w:sz w:val="20"/>
           <w:szCs w:val="20"/>
+          <w:lang w:val="en-US" w:eastAsia="ru-RU"/>
+        </w:rPr>
+        <w:t>ActiveRecord</w:t>
+      </w:r>
+      <w:r>
+        <w:rPr>
+          <w:rFonts w:ascii="Courier New" w:eastAsia="Times New Roman" w:hAnsi="Courier New" w:cs="Courier New"/>
+          <w:color w:val="CC7832"/>
+          <w:sz w:val="20"/>
+          <w:szCs w:val="20"/>
           <w:lang w:eastAsia="ru-RU"/>
         </w:rPr>
-        <w:t>объект</w:t>
-      </w:r>
-      <w:r>
-        <w:rPr>
-          <w:rFonts w:ascii="Courier New" w:eastAsia="Times New Roman" w:hAnsi="Courier New" w:cs="Courier New"/>
-          <w:color w:val="CC7832"/>
-          <w:sz w:val="20"/>
-          <w:szCs w:val="20"/>
-          <w:lang w:val="en-US" w:eastAsia="ru-RU"/>
-        </w:rPr>
         <w:t xml:space="preserve"> </w:t>
       </w:r>
       <w:r>
@@ -19590,16 +19702,6 @@
           <w:color w:val="CC7832"/>
           <w:sz w:val="20"/>
           <w:szCs w:val="20"/>
-          <w:lang w:val="en-US" w:eastAsia="ru-RU"/>
-        </w:rPr>
-        <w:t xml:space="preserve">ActiveRecord </w:t>
-      </w:r>
-      <w:r>
-        <w:rPr>
-          <w:rFonts w:ascii="Courier New" w:eastAsia="Times New Roman" w:hAnsi="Courier New" w:cs="Courier New"/>
-          <w:color w:val="CC7832"/>
-          <w:sz w:val="20"/>
-          <w:szCs w:val="20"/>
           <w:lang w:eastAsia="ru-RU"/>
         </w:rPr>
         <w:t>строку</w:t>
@@ -19610,7 +19712,7 @@
           <w:color w:val="CC7832"/>
           <w:sz w:val="20"/>
           <w:szCs w:val="20"/>
-          <w:lang w:val="en-US" w:eastAsia="ru-RU"/>
+          <w:lang w:eastAsia="ru-RU"/>
         </w:rPr>
         <w:t xml:space="preserve"> </w:t>
       </w:r>
@@ -19630,7 +19732,7 @@
           <w:color w:val="CC7832"/>
           <w:sz w:val="20"/>
           <w:szCs w:val="20"/>
-          <w:lang w:val="en-US" w:eastAsia="ru-RU"/>
+          <w:lang w:eastAsia="ru-RU"/>
         </w:rPr>
         <w:t xml:space="preserve"> </w:t>
       </w:r>
@@ -19642,25 +19744,25 @@
           <w:szCs w:val="20"/>
           <w:lang w:val="en-US" w:eastAsia="ru-RU"/>
         </w:rPr>
-        <w:t>id=</w:t>
-      </w:r>
-      <w:r>
-        <w:rPr>
-          <w:rFonts w:ascii="Courier New" w:eastAsia="Times New Roman" w:hAnsi="Courier New" w:cs="Courier New"/>
-          <w:color w:val="CC7832"/>
-          <w:sz w:val="20"/>
-          <w:szCs w:val="20"/>
-          <w:lang w:val="en-US" w:eastAsia="ru-RU"/>
-        </w:rPr>
-        <w:t>2</w:t>
-      </w:r>
-      <w:r>
-        <w:rPr>
-          <w:rFonts w:ascii="Courier New" w:eastAsia="Times New Roman" w:hAnsi="Courier New" w:cs="Courier New"/>
-          <w:color w:val="CC7832"/>
-          <w:sz w:val="20"/>
-          <w:szCs w:val="20"/>
-          <w:lang w:val="en-US" w:eastAsia="ru-RU"/>
+        <w:t>id</w:t>
+      </w:r>
+      <w:r>
+        <w:rPr>
+          <w:rFonts w:ascii="Courier New" w:eastAsia="Times New Roman" w:hAnsi="Courier New" w:cs="Courier New"/>
+          <w:color w:val="CC7832"/>
+          <w:sz w:val="20"/>
+          <w:szCs w:val="20"/>
+          <w:lang w:eastAsia="ru-RU"/>
+        </w:rPr>
+        <w:t>=2</w:t>
+      </w:r>
+      <w:r>
+        <w:rPr>
+          <w:rFonts w:ascii="Courier New" w:eastAsia="Times New Roman" w:hAnsi="Courier New" w:cs="Courier New"/>
+          <w:color w:val="CC7832"/>
+          <w:sz w:val="20"/>
+          <w:szCs w:val="20"/>
+          <w:lang w:eastAsia="ru-RU"/>
         </w:rPr>
         <w:br/>
       </w:r>
@@ -19670,17 +19772,27 @@
           <w:color w:val="9876AA"/>
           <w:sz w:val="20"/>
           <w:szCs w:val="20"/>
-          <w:lang w:val="en-US" w:eastAsia="ru-RU"/>
-        </w:rPr>
-        <w:t>$post</w:t>
-      </w:r>
-      <w:r>
-        <w:rPr>
-          <w:rFonts w:ascii="Courier New" w:eastAsia="Times New Roman" w:hAnsi="Courier New" w:cs="Courier New"/>
-          <w:color w:val="FBDE2D"/>
-          <w:sz w:val="20"/>
-          <w:szCs w:val="20"/>
-          <w:lang w:val="en-US" w:eastAsia="ru-RU"/>
+          <w:lang w:eastAsia="ru-RU"/>
+        </w:rPr>
+        <w:t>$</w:t>
+      </w:r>
+      <w:r>
+        <w:rPr>
+          <w:rFonts w:ascii="Courier New" w:eastAsia="Times New Roman" w:hAnsi="Courier New" w:cs="Courier New"/>
+          <w:color w:val="9876AA"/>
+          <w:sz w:val="20"/>
+          <w:szCs w:val="20"/>
+          <w:lang w:val="en-US" w:eastAsia="ru-RU"/>
+        </w:rPr>
+        <w:t>post</w:t>
+      </w:r>
+      <w:r>
+        <w:rPr>
+          <w:rFonts w:ascii="Courier New" w:eastAsia="Times New Roman" w:hAnsi="Courier New" w:cs="Courier New"/>
+          <w:color w:val="FBDE2D"/>
+          <w:sz w:val="20"/>
+          <w:szCs w:val="20"/>
+          <w:lang w:eastAsia="ru-RU"/>
         </w:rPr>
         <w:t>-&gt;</w:t>
       </w:r>
@@ -19700,7 +19812,7 @@
           <w:color w:val="F8F8F8"/>
           <w:sz w:val="20"/>
           <w:szCs w:val="20"/>
-          <w:lang w:val="en-US" w:eastAsia="ru-RU"/>
+          <w:lang w:eastAsia="ru-RU"/>
         </w:rPr>
         <w:t>()</w:t>
       </w:r>
@@ -19710,7 +19822,7 @@
           <w:color w:val="CC7832"/>
           <w:sz w:val="20"/>
           <w:szCs w:val="20"/>
-          <w:lang w:val="en-US" w:eastAsia="ru-RU"/>
+          <w:lang w:eastAsia="ru-RU"/>
         </w:rPr>
         <w:t>;</w:t>
       </w:r>
@@ -19720,7 +19832,7 @@
           <w:color w:val="CC7832"/>
           <w:sz w:val="20"/>
           <w:szCs w:val="20"/>
-          <w:lang w:val="en-US" w:eastAsia="ru-RU"/>
+          <w:lang w:eastAsia="ru-RU"/>
         </w:rPr>
         <w:tab/>
       </w:r>
@@ -19730,7 +19842,7 @@
           <w:color w:val="CC7832"/>
           <w:sz w:val="20"/>
           <w:szCs w:val="20"/>
-          <w:lang w:val="en-US" w:eastAsia="ru-RU"/>
+          <w:lang w:eastAsia="ru-RU"/>
         </w:rPr>
         <w:tab/>
         <w:t>//удаляем запись</w:t>
@@ -19744,13 +19856,7 @@
         <w:rPr>
           <w:lang w:val="en-US"/>
         </w:rPr>
-        <w:t>delete</w:t>
-      </w:r>
-      <w:r>
-        <w:rPr>
-          <w:lang w:val="en-US"/>
-        </w:rPr>
-        <w:t>All</w:t>
+        <w:t>deleteAll</w:t>
       </w:r>
       <w:r>
         <w:t>()</w:t>
@@ -20001,6 +20107,2768 @@
       <w:r>
         <w:t>Удаляет все записи из таблицы!!!</w:t>
       </w:r>
+    </w:p>
+    <w:p/>
+    <w:p>
+      <w:pPr>
+        <w:pStyle w:val="1"/>
+      </w:pPr>
+      <w:r>
+        <w:t>Виджеты</w:t>
+      </w:r>
+    </w:p>
+    <w:p>
+      <w:pPr>
+        <w:pStyle w:val="2"/>
+      </w:pPr>
+      <w:r>
+        <w:t>Создаем</w:t>
+      </w:r>
+      <w:r>
+        <w:t xml:space="preserve"> </w:t>
+      </w:r>
+      <w:r>
+        <w:t>новый</w:t>
+      </w:r>
+      <w:r>
+        <w:t xml:space="preserve"> </w:t>
+      </w:r>
+      <w:r>
+        <w:t>класс</w:t>
+      </w:r>
+      <w:r>
+        <w:t xml:space="preserve"> </w:t>
+      </w:r>
+      <w:r>
+        <w:t xml:space="preserve">виджета </w:t>
+      </w:r>
+    </w:p>
+    <w:p>
+      <w:r>
+        <w:rPr>
+          <w:lang w:val="en-US"/>
+        </w:rPr>
+        <w:t>Yii</w:t>
+      </w:r>
+      <w:r>
+        <w:t>2\</w:t>
+      </w:r>
+      <w:r>
+        <w:rPr>
+          <w:lang w:val="en-US"/>
+        </w:rPr>
+        <w:t>components</w:t>
+      </w:r>
+      <w:r>
+        <w:t>\</w:t>
+      </w:r>
+      <w:r>
+        <w:rPr>
+          <w:lang w:val="en-US"/>
+        </w:rPr>
+        <w:t>MyWidget</w:t>
+      </w:r>
+      <w:r>
+        <w:t>.</w:t>
+      </w:r>
+      <w:r>
+        <w:rPr>
+          <w:lang w:val="en-US"/>
+        </w:rPr>
+        <w:t>php</w:t>
+      </w:r>
+    </w:p>
+    <w:p>
+      <w:pPr>
+        <w:shd w:val="clear" w:color="auto" w:fill="0C1021"/>
+        <w:tabs>
+          <w:tab w:val="left" w:pos="916"/>
+          <w:tab w:val="left" w:pos="1832"/>
+          <w:tab w:val="left" w:pos="2748"/>
+          <w:tab w:val="left" w:pos="3664"/>
+          <w:tab w:val="left" w:pos="4580"/>
+          <w:tab w:val="left" w:pos="5496"/>
+          <w:tab w:val="left" w:pos="6412"/>
+          <w:tab w:val="left" w:pos="7328"/>
+          <w:tab w:val="left" w:pos="8244"/>
+          <w:tab w:val="left" w:pos="9160"/>
+          <w:tab w:val="left" w:pos="10076"/>
+          <w:tab w:val="left" w:pos="10992"/>
+          <w:tab w:val="left" w:pos="11908"/>
+          <w:tab w:val="left" w:pos="12824"/>
+          <w:tab w:val="left" w:pos="13740"/>
+          <w:tab w:val="left" w:pos="14656"/>
+        </w:tabs>
+        <w:spacing w:after="0" w:line="240" w:lineRule="auto"/>
+        <w:rPr>
+          <w:rFonts w:ascii="Courier New" w:eastAsia="Times New Roman" w:hAnsi="Courier New" w:cs="Courier New"/>
+          <w:color w:val="F8F8F8"/>
+          <w:sz w:val="20"/>
+          <w:szCs w:val="20"/>
+          <w:lang w:val="en-US" w:eastAsia="ru-RU"/>
+        </w:rPr>
+      </w:pPr>
+      <w:r>
+        <w:rPr>
+          <w:rFonts w:ascii="Courier New" w:eastAsia="Times New Roman" w:hAnsi="Courier New" w:cs="Courier New"/>
+          <w:color w:val="FBDE2D"/>
+          <w:sz w:val="20"/>
+          <w:szCs w:val="20"/>
+          <w:lang w:val="en-US" w:eastAsia="ru-RU"/>
+        </w:rPr>
+        <w:t xml:space="preserve">namespace </w:t>
+      </w:r>
+      <w:r>
+        <w:rPr>
+          <w:rFonts w:ascii="Courier New" w:eastAsia="Times New Roman" w:hAnsi="Courier New" w:cs="Courier New"/>
+          <w:color w:val="FF6400"/>
+          <w:sz w:val="20"/>
+          <w:szCs w:val="20"/>
+          <w:lang w:val="en-US" w:eastAsia="ru-RU"/>
+        </w:rPr>
+        <w:t>app</w:t>
+      </w:r>
+      <w:r>
+        <w:rPr>
+          <w:rFonts w:ascii="Courier New" w:eastAsia="Times New Roman" w:hAnsi="Courier New" w:cs="Courier New"/>
+          <w:color w:val="F8F8F8"/>
+          <w:sz w:val="20"/>
+          <w:szCs w:val="20"/>
+          <w:lang w:val="en-US" w:eastAsia="ru-RU"/>
+        </w:rPr>
+        <w:t>\</w:t>
+      </w:r>
+      <w:r>
+        <w:rPr>
+          <w:rFonts w:ascii="Courier New" w:eastAsia="Times New Roman" w:hAnsi="Courier New" w:cs="Courier New"/>
+          <w:color w:val="FF6400"/>
+          <w:sz w:val="20"/>
+          <w:szCs w:val="20"/>
+          <w:lang w:val="en-US" w:eastAsia="ru-RU"/>
+        </w:rPr>
+        <w:t>components</w:t>
+      </w:r>
+      <w:r>
+        <w:rPr>
+          <w:rFonts w:ascii="Courier New" w:eastAsia="Times New Roman" w:hAnsi="Courier New" w:cs="Courier New"/>
+          <w:color w:val="CC7832"/>
+          <w:sz w:val="20"/>
+          <w:szCs w:val="20"/>
+          <w:lang w:val="en-US" w:eastAsia="ru-RU"/>
+        </w:rPr>
+        <w:t>;</w:t>
+      </w:r>
+      <w:r>
+        <w:rPr>
+          <w:rFonts w:ascii="Courier New" w:eastAsia="Times New Roman" w:hAnsi="Courier New" w:cs="Courier New"/>
+          <w:color w:val="CC7832"/>
+          <w:sz w:val="20"/>
+          <w:szCs w:val="20"/>
+          <w:lang w:val="en-US" w:eastAsia="ru-RU"/>
+        </w:rPr>
+        <w:br/>
+      </w:r>
+      <w:r>
+        <w:rPr>
+          <w:rFonts w:ascii="Courier New" w:eastAsia="Times New Roman" w:hAnsi="Courier New" w:cs="Courier New"/>
+          <w:color w:val="FBDE2D"/>
+          <w:sz w:val="20"/>
+          <w:szCs w:val="20"/>
+          <w:lang w:val="en-US" w:eastAsia="ru-RU"/>
+        </w:rPr>
+        <w:t xml:space="preserve">use </w:t>
+      </w:r>
+      <w:r>
+        <w:rPr>
+          <w:rFonts w:ascii="Courier New" w:eastAsia="Times New Roman" w:hAnsi="Courier New" w:cs="Courier New"/>
+          <w:color w:val="FF6400"/>
+          <w:sz w:val="20"/>
+          <w:szCs w:val="20"/>
+          <w:lang w:val="en-US" w:eastAsia="ru-RU"/>
+        </w:rPr>
+        <w:t>yii</w:t>
+      </w:r>
+      <w:r>
+        <w:rPr>
+          <w:rFonts w:ascii="Courier New" w:eastAsia="Times New Roman" w:hAnsi="Courier New" w:cs="Courier New"/>
+          <w:color w:val="F8F8F8"/>
+          <w:sz w:val="20"/>
+          <w:szCs w:val="20"/>
+          <w:lang w:val="en-US" w:eastAsia="ru-RU"/>
+        </w:rPr>
+        <w:t>\</w:t>
+      </w:r>
+      <w:r>
+        <w:rPr>
+          <w:rFonts w:ascii="Courier New" w:eastAsia="Times New Roman" w:hAnsi="Courier New" w:cs="Courier New"/>
+          <w:color w:val="FF6400"/>
+          <w:sz w:val="20"/>
+          <w:szCs w:val="20"/>
+          <w:lang w:val="en-US" w:eastAsia="ru-RU"/>
+        </w:rPr>
+        <w:t>base</w:t>
+      </w:r>
+      <w:r>
+        <w:rPr>
+          <w:rFonts w:ascii="Courier New" w:eastAsia="Times New Roman" w:hAnsi="Courier New" w:cs="Courier New"/>
+          <w:color w:val="F8F8F8"/>
+          <w:sz w:val="20"/>
+          <w:szCs w:val="20"/>
+          <w:lang w:val="en-US" w:eastAsia="ru-RU"/>
+        </w:rPr>
+        <w:t>\</w:t>
+      </w:r>
+      <w:r>
+        <w:rPr>
+          <w:rFonts w:ascii="Courier New" w:eastAsia="Times New Roman" w:hAnsi="Courier New" w:cs="Courier New"/>
+          <w:color w:val="FF6400"/>
+          <w:sz w:val="20"/>
+          <w:szCs w:val="20"/>
+          <w:lang w:val="en-US" w:eastAsia="ru-RU"/>
+        </w:rPr>
+        <w:t>Widget</w:t>
+      </w:r>
+      <w:r>
+        <w:rPr>
+          <w:rFonts w:ascii="Courier New" w:eastAsia="Times New Roman" w:hAnsi="Courier New" w:cs="Courier New"/>
+          <w:color w:val="CC7832"/>
+          <w:sz w:val="20"/>
+          <w:szCs w:val="20"/>
+          <w:lang w:val="en-US" w:eastAsia="ru-RU"/>
+        </w:rPr>
+        <w:t>;</w:t>
+      </w:r>
+      <w:r>
+        <w:rPr>
+          <w:rFonts w:ascii="Courier New" w:eastAsia="Times New Roman" w:hAnsi="Courier New" w:cs="Courier New"/>
+          <w:color w:val="CC7832"/>
+          <w:sz w:val="20"/>
+          <w:szCs w:val="20"/>
+          <w:lang w:val="en-US" w:eastAsia="ru-RU"/>
+        </w:rPr>
+        <w:br/>
+      </w:r>
+      <w:r>
+        <w:rPr>
+          <w:rFonts w:ascii="Courier New" w:eastAsia="Times New Roman" w:hAnsi="Courier New" w:cs="Courier New"/>
+          <w:color w:val="CC7832"/>
+          <w:sz w:val="20"/>
+          <w:szCs w:val="20"/>
+          <w:lang w:val="en-US" w:eastAsia="ru-RU"/>
+        </w:rPr>
+        <w:br/>
+      </w:r>
+      <w:r>
+        <w:rPr>
+          <w:rFonts w:ascii="Courier New" w:eastAsia="Times New Roman" w:hAnsi="Courier New" w:cs="Courier New"/>
+          <w:color w:val="FBDE2D"/>
+          <w:sz w:val="20"/>
+          <w:szCs w:val="20"/>
+          <w:lang w:val="en-US" w:eastAsia="ru-RU"/>
+        </w:rPr>
+        <w:t xml:space="preserve">class </w:t>
+      </w:r>
+      <w:r>
+        <w:rPr>
+          <w:rFonts w:ascii="Courier New" w:eastAsia="Times New Roman" w:hAnsi="Courier New" w:cs="Courier New"/>
+          <w:color w:val="FF6400"/>
+          <w:sz w:val="20"/>
+          <w:szCs w:val="20"/>
+          <w:lang w:val="en-US" w:eastAsia="ru-RU"/>
+        </w:rPr>
+        <w:t xml:space="preserve">MyWidget </w:t>
+      </w:r>
+      <w:r>
+        <w:rPr>
+          <w:rFonts w:ascii="Courier New" w:eastAsia="Times New Roman" w:hAnsi="Courier New" w:cs="Courier New"/>
+          <w:color w:val="FBDE2D"/>
+          <w:sz w:val="20"/>
+          <w:szCs w:val="20"/>
+          <w:lang w:val="en-US" w:eastAsia="ru-RU"/>
+        </w:rPr>
+        <w:t xml:space="preserve">extends </w:t>
+      </w:r>
+      <w:r>
+        <w:rPr>
+          <w:rFonts w:ascii="Courier New" w:eastAsia="Times New Roman" w:hAnsi="Courier New" w:cs="Courier New"/>
+          <w:color w:val="FF6400"/>
+          <w:sz w:val="20"/>
+          <w:szCs w:val="20"/>
+          <w:lang w:val="en-US" w:eastAsia="ru-RU"/>
+        </w:rPr>
+        <w:t>Widget</w:t>
+      </w:r>
+      <w:r>
+        <w:rPr>
+          <w:rFonts w:ascii="Courier New" w:eastAsia="Times New Roman" w:hAnsi="Courier New" w:cs="Courier New"/>
+          <w:color w:val="FF6400"/>
+          <w:sz w:val="20"/>
+          <w:szCs w:val="20"/>
+          <w:lang w:val="en-US" w:eastAsia="ru-RU"/>
+        </w:rPr>
+        <w:br/>
+      </w:r>
+      <w:r>
+        <w:rPr>
+          <w:rFonts w:ascii="Courier New" w:eastAsia="Times New Roman" w:hAnsi="Courier New" w:cs="Courier New"/>
+          <w:color w:val="F8F8F8"/>
+          <w:sz w:val="20"/>
+          <w:szCs w:val="20"/>
+          <w:lang w:val="en-US" w:eastAsia="ru-RU"/>
+        </w:rPr>
+        <w:t>{</w:t>
+      </w:r>
+      <w:r>
+        <w:rPr>
+          <w:rFonts w:ascii="Courier New" w:eastAsia="Times New Roman" w:hAnsi="Courier New" w:cs="Courier New"/>
+          <w:color w:val="F8F8F8"/>
+          <w:sz w:val="20"/>
+          <w:szCs w:val="20"/>
+          <w:lang w:val="en-US" w:eastAsia="ru-RU"/>
+        </w:rPr>
+        <w:br/>
+        <w:t xml:space="preserve">    </w:t>
+      </w:r>
+      <w:r>
+        <w:rPr>
+          <w:rFonts w:ascii="Courier New" w:eastAsia="Times New Roman" w:hAnsi="Courier New" w:cs="Courier New"/>
+          <w:color w:val="FBDE2D"/>
+          <w:sz w:val="20"/>
+          <w:szCs w:val="20"/>
+          <w:lang w:val="en-US" w:eastAsia="ru-RU"/>
+        </w:rPr>
+        <w:t xml:space="preserve">public function </w:t>
+      </w:r>
+      <w:r>
+        <w:rPr>
+          <w:rFonts w:ascii="Courier New" w:eastAsia="Times New Roman" w:hAnsi="Courier New" w:cs="Courier New"/>
+          <w:color w:val="FF6400"/>
+          <w:sz w:val="20"/>
+          <w:szCs w:val="20"/>
+          <w:lang w:val="en-US" w:eastAsia="ru-RU"/>
+        </w:rPr>
+        <w:t>run</w:t>
+      </w:r>
+      <w:r>
+        <w:rPr>
+          <w:rFonts w:ascii="Courier New" w:eastAsia="Times New Roman" w:hAnsi="Courier New" w:cs="Courier New"/>
+          <w:color w:val="F8F8F8"/>
+          <w:sz w:val="20"/>
+          <w:szCs w:val="20"/>
+          <w:lang w:val="en-US" w:eastAsia="ru-RU"/>
+        </w:rPr>
+        <w:t>(){</w:t>
+      </w:r>
+      <w:r>
+        <w:rPr>
+          <w:rFonts w:ascii="Courier New" w:eastAsia="Times New Roman" w:hAnsi="Courier New" w:cs="Courier New"/>
+          <w:color w:val="F8F8F8"/>
+          <w:sz w:val="20"/>
+          <w:szCs w:val="20"/>
+          <w:lang w:val="en-US" w:eastAsia="ru-RU"/>
+        </w:rPr>
+        <w:br/>
+        <w:t xml:space="preserve">        </w:t>
+      </w:r>
+      <w:r>
+        <w:rPr>
+          <w:rFonts w:ascii="Courier New" w:eastAsia="Times New Roman" w:hAnsi="Courier New" w:cs="Courier New"/>
+          <w:color w:val="FBDE2D"/>
+          <w:sz w:val="20"/>
+          <w:szCs w:val="20"/>
+          <w:lang w:val="en-US" w:eastAsia="ru-RU"/>
+        </w:rPr>
+        <w:t xml:space="preserve">return </w:t>
+      </w:r>
+      <w:r>
+        <w:rPr>
+          <w:rFonts w:ascii="Courier New" w:eastAsia="Times New Roman" w:hAnsi="Courier New" w:cs="Courier New"/>
+          <w:color w:val="82D63B"/>
+          <w:sz w:val="20"/>
+          <w:szCs w:val="20"/>
+          <w:lang w:val="en-US" w:eastAsia="ru-RU"/>
+        </w:rPr>
+        <w:t>'&lt;h1&gt;Hello wordl!&lt;/h1&gt;'</w:t>
+      </w:r>
+      <w:r>
+        <w:rPr>
+          <w:rFonts w:ascii="Courier New" w:eastAsia="Times New Roman" w:hAnsi="Courier New" w:cs="Courier New"/>
+          <w:color w:val="CC7832"/>
+          <w:sz w:val="20"/>
+          <w:szCs w:val="20"/>
+          <w:lang w:val="en-US" w:eastAsia="ru-RU"/>
+        </w:rPr>
+        <w:t>;</w:t>
+      </w:r>
+      <w:r>
+        <w:rPr>
+          <w:rFonts w:ascii="Courier New" w:eastAsia="Times New Roman" w:hAnsi="Courier New" w:cs="Courier New"/>
+          <w:color w:val="CC7832"/>
+          <w:sz w:val="20"/>
+          <w:szCs w:val="20"/>
+          <w:lang w:val="en-US" w:eastAsia="ru-RU"/>
+        </w:rPr>
+        <w:br/>
+        <w:t xml:space="preserve">    </w:t>
+      </w:r>
+      <w:r>
+        <w:rPr>
+          <w:rFonts w:ascii="Courier New" w:eastAsia="Times New Roman" w:hAnsi="Courier New" w:cs="Courier New"/>
+          <w:color w:val="F8F8F8"/>
+          <w:sz w:val="20"/>
+          <w:szCs w:val="20"/>
+          <w:lang w:val="en-US" w:eastAsia="ru-RU"/>
+        </w:rPr>
+        <w:t>}</w:t>
+      </w:r>
+      <w:r>
+        <w:rPr>
+          <w:rFonts w:ascii="Courier New" w:eastAsia="Times New Roman" w:hAnsi="Courier New" w:cs="Courier New"/>
+          <w:color w:val="F8F8F8"/>
+          <w:sz w:val="20"/>
+          <w:szCs w:val="20"/>
+          <w:lang w:val="en-US" w:eastAsia="ru-RU"/>
+        </w:rPr>
+        <w:br/>
+        <w:t>}</w:t>
+      </w:r>
+    </w:p>
+    <w:p>
+      <w:pPr>
+        <w:rPr>
+          <w:lang w:val="en-US"/>
+        </w:rPr>
+      </w:pPr>
+    </w:p>
+    <w:p>
+      <w:r>
+        <w:t>вызываем виджет в виде</w:t>
+      </w:r>
+    </w:p>
+    <w:p>
+      <w:pPr>
+        <w:shd w:val="clear" w:color="auto" w:fill="0C1021"/>
+        <w:tabs>
+          <w:tab w:val="left" w:pos="916"/>
+          <w:tab w:val="left" w:pos="1832"/>
+          <w:tab w:val="left" w:pos="2748"/>
+          <w:tab w:val="left" w:pos="3664"/>
+          <w:tab w:val="left" w:pos="4580"/>
+          <w:tab w:val="left" w:pos="5496"/>
+          <w:tab w:val="left" w:pos="6412"/>
+          <w:tab w:val="left" w:pos="7328"/>
+          <w:tab w:val="left" w:pos="8244"/>
+          <w:tab w:val="left" w:pos="9160"/>
+          <w:tab w:val="left" w:pos="10076"/>
+          <w:tab w:val="left" w:pos="10992"/>
+          <w:tab w:val="left" w:pos="11908"/>
+          <w:tab w:val="left" w:pos="12824"/>
+          <w:tab w:val="left" w:pos="13740"/>
+          <w:tab w:val="left" w:pos="14656"/>
+        </w:tabs>
+        <w:spacing w:after="0" w:line="240" w:lineRule="auto"/>
+        <w:rPr>
+          <w:rFonts w:ascii="Courier New" w:eastAsia="Times New Roman" w:hAnsi="Courier New" w:cs="Courier New"/>
+          <w:color w:val="F8F8F8"/>
+          <w:sz w:val="20"/>
+          <w:szCs w:val="20"/>
+          <w:lang w:val="en-US" w:eastAsia="ru-RU"/>
+        </w:rPr>
+      </w:pPr>
+      <w:r>
+        <w:rPr>
+          <w:rFonts w:ascii="Courier New" w:eastAsia="Times New Roman" w:hAnsi="Courier New" w:cs="Courier New"/>
+          <w:color w:val="FBDE2D"/>
+          <w:sz w:val="20"/>
+          <w:szCs w:val="20"/>
+          <w:lang w:val="en-US" w:eastAsia="ru-RU"/>
+        </w:rPr>
+        <w:t xml:space="preserve">&lt;?php use </w:t>
+      </w:r>
+      <w:r>
+        <w:rPr>
+          <w:rFonts w:ascii="Courier New" w:eastAsia="Times New Roman" w:hAnsi="Courier New" w:cs="Courier New"/>
+          <w:color w:val="FF6400"/>
+          <w:sz w:val="20"/>
+          <w:szCs w:val="20"/>
+          <w:lang w:val="en-US" w:eastAsia="ru-RU"/>
+        </w:rPr>
+        <w:t>app</w:t>
+      </w:r>
+      <w:r>
+        <w:rPr>
+          <w:rFonts w:ascii="Courier New" w:eastAsia="Times New Roman" w:hAnsi="Courier New" w:cs="Courier New"/>
+          <w:color w:val="F8F8F8"/>
+          <w:sz w:val="20"/>
+          <w:szCs w:val="20"/>
+          <w:lang w:val="en-US" w:eastAsia="ru-RU"/>
+        </w:rPr>
+        <w:t>\</w:t>
+      </w:r>
+      <w:r>
+        <w:rPr>
+          <w:rFonts w:ascii="Courier New" w:eastAsia="Times New Roman" w:hAnsi="Courier New" w:cs="Courier New"/>
+          <w:color w:val="FF6400"/>
+          <w:sz w:val="20"/>
+          <w:szCs w:val="20"/>
+          <w:lang w:val="en-US" w:eastAsia="ru-RU"/>
+        </w:rPr>
+        <w:t>components</w:t>
+      </w:r>
+      <w:r>
+        <w:rPr>
+          <w:rFonts w:ascii="Courier New" w:eastAsia="Times New Roman" w:hAnsi="Courier New" w:cs="Courier New"/>
+          <w:color w:val="F8F8F8"/>
+          <w:sz w:val="20"/>
+          <w:szCs w:val="20"/>
+          <w:lang w:val="en-US" w:eastAsia="ru-RU"/>
+        </w:rPr>
+        <w:t>\</w:t>
+      </w:r>
+      <w:r>
+        <w:rPr>
+          <w:rFonts w:ascii="Courier New" w:eastAsia="Times New Roman" w:hAnsi="Courier New" w:cs="Courier New"/>
+          <w:color w:val="FF6400"/>
+          <w:sz w:val="20"/>
+          <w:szCs w:val="20"/>
+          <w:lang w:val="en-US" w:eastAsia="ru-RU"/>
+        </w:rPr>
+        <w:t>MyWidget</w:t>
+      </w:r>
+      <w:r>
+        <w:rPr>
+          <w:rFonts w:ascii="Courier New" w:eastAsia="Times New Roman" w:hAnsi="Courier New" w:cs="Courier New"/>
+          <w:color w:val="CC7832"/>
+          <w:sz w:val="20"/>
+          <w:szCs w:val="20"/>
+          <w:lang w:val="en-US" w:eastAsia="ru-RU"/>
+        </w:rPr>
+        <w:t xml:space="preserve">; </w:t>
+      </w:r>
+      <w:r>
+        <w:rPr>
+          <w:rFonts w:ascii="Courier New" w:eastAsia="Times New Roman" w:hAnsi="Courier New" w:cs="Courier New"/>
+          <w:color w:val="FBDE2D"/>
+          <w:sz w:val="20"/>
+          <w:szCs w:val="20"/>
+          <w:lang w:val="en-US" w:eastAsia="ru-RU"/>
+        </w:rPr>
+        <w:t>?&gt;</w:t>
+      </w:r>
+    </w:p>
+    <w:p>
+      <w:pPr>
+        <w:shd w:val="clear" w:color="auto" w:fill="0C1021"/>
+        <w:tabs>
+          <w:tab w:val="left" w:pos="916"/>
+          <w:tab w:val="left" w:pos="1832"/>
+          <w:tab w:val="left" w:pos="2748"/>
+          <w:tab w:val="left" w:pos="3664"/>
+          <w:tab w:val="left" w:pos="4580"/>
+          <w:tab w:val="left" w:pos="5496"/>
+          <w:tab w:val="left" w:pos="6412"/>
+          <w:tab w:val="left" w:pos="7328"/>
+          <w:tab w:val="left" w:pos="8244"/>
+          <w:tab w:val="left" w:pos="9160"/>
+          <w:tab w:val="left" w:pos="10076"/>
+          <w:tab w:val="left" w:pos="10992"/>
+          <w:tab w:val="left" w:pos="11908"/>
+          <w:tab w:val="left" w:pos="12824"/>
+          <w:tab w:val="left" w:pos="13740"/>
+          <w:tab w:val="left" w:pos="14656"/>
+        </w:tabs>
+        <w:spacing w:after="0" w:line="240" w:lineRule="auto"/>
+        <w:rPr>
+          <w:rFonts w:ascii="Courier New" w:eastAsia="Times New Roman" w:hAnsi="Courier New" w:cs="Courier New"/>
+          <w:color w:val="F8F8F8"/>
+          <w:sz w:val="20"/>
+          <w:szCs w:val="20"/>
+          <w:lang w:val="en-US" w:eastAsia="ru-RU"/>
+        </w:rPr>
+      </w:pPr>
+    </w:p>
+    <w:p>
+      <w:pPr>
+        <w:shd w:val="clear" w:color="auto" w:fill="0C1021"/>
+        <w:tabs>
+          <w:tab w:val="left" w:pos="916"/>
+          <w:tab w:val="left" w:pos="1832"/>
+          <w:tab w:val="left" w:pos="2748"/>
+          <w:tab w:val="left" w:pos="3664"/>
+          <w:tab w:val="left" w:pos="4580"/>
+          <w:tab w:val="left" w:pos="5496"/>
+          <w:tab w:val="left" w:pos="6412"/>
+          <w:tab w:val="left" w:pos="7328"/>
+          <w:tab w:val="left" w:pos="8244"/>
+          <w:tab w:val="left" w:pos="9160"/>
+          <w:tab w:val="left" w:pos="10076"/>
+          <w:tab w:val="left" w:pos="10992"/>
+          <w:tab w:val="left" w:pos="11908"/>
+          <w:tab w:val="left" w:pos="12824"/>
+          <w:tab w:val="left" w:pos="13740"/>
+          <w:tab w:val="left" w:pos="14656"/>
+        </w:tabs>
+        <w:spacing w:after="0" w:line="240" w:lineRule="auto"/>
+        <w:rPr>
+          <w:rFonts w:ascii="Courier New" w:eastAsia="Times New Roman" w:hAnsi="Courier New" w:cs="Courier New"/>
+          <w:color w:val="F8F8F8"/>
+          <w:sz w:val="20"/>
+          <w:szCs w:val="20"/>
+          <w:lang w:eastAsia="ru-RU"/>
+        </w:rPr>
+      </w:pPr>
+      <w:r>
+        <w:rPr>
+          <w:rFonts w:ascii="Courier New" w:eastAsia="Times New Roman" w:hAnsi="Courier New" w:cs="Courier New"/>
+          <w:color w:val="FBDE2D"/>
+          <w:sz w:val="20"/>
+          <w:szCs w:val="20"/>
+          <w:lang w:eastAsia="ru-RU"/>
+        </w:rPr>
+        <w:t xml:space="preserve">&lt;?php echo </w:t>
+      </w:r>
+      <w:r>
+        <w:rPr>
+          <w:rFonts w:ascii="Courier New" w:eastAsia="Times New Roman" w:hAnsi="Courier New" w:cs="Courier New"/>
+          <w:color w:val="FF6400"/>
+          <w:sz w:val="20"/>
+          <w:szCs w:val="20"/>
+          <w:lang w:eastAsia="ru-RU"/>
+        </w:rPr>
+        <w:t>MyWidget</w:t>
+      </w:r>
+      <w:r>
+        <w:rPr>
+          <w:rFonts w:ascii="Courier New" w:eastAsia="Times New Roman" w:hAnsi="Courier New" w:cs="Courier New"/>
+          <w:color w:val="FBDE2D"/>
+          <w:sz w:val="20"/>
+          <w:szCs w:val="20"/>
+          <w:lang w:eastAsia="ru-RU"/>
+        </w:rPr>
+        <w:t>::</w:t>
+      </w:r>
+      <w:r>
+        <w:rPr>
+          <w:rFonts w:ascii="Courier New" w:eastAsia="Times New Roman" w:hAnsi="Courier New" w:cs="Courier New"/>
+          <w:color w:val="FF6400"/>
+          <w:sz w:val="20"/>
+          <w:szCs w:val="20"/>
+          <w:lang w:eastAsia="ru-RU"/>
+        </w:rPr>
+        <w:t>widget</w:t>
+      </w:r>
+      <w:r>
+        <w:rPr>
+          <w:rFonts w:ascii="Courier New" w:eastAsia="Times New Roman" w:hAnsi="Courier New" w:cs="Courier New"/>
+          <w:color w:val="F8F8F8"/>
+          <w:sz w:val="20"/>
+          <w:szCs w:val="20"/>
+          <w:lang w:eastAsia="ru-RU"/>
+        </w:rPr>
+        <w:t>()</w:t>
+      </w:r>
+      <w:r>
+        <w:rPr>
+          <w:rFonts w:ascii="Courier New" w:eastAsia="Times New Roman" w:hAnsi="Courier New" w:cs="Courier New"/>
+          <w:color w:val="CC7832"/>
+          <w:sz w:val="20"/>
+          <w:szCs w:val="20"/>
+          <w:lang w:eastAsia="ru-RU"/>
+        </w:rPr>
+        <w:t xml:space="preserve">; </w:t>
+      </w:r>
+      <w:r>
+        <w:rPr>
+          <w:rFonts w:ascii="Courier New" w:eastAsia="Times New Roman" w:hAnsi="Courier New" w:cs="Courier New"/>
+          <w:color w:val="FBDE2D"/>
+          <w:sz w:val="20"/>
+          <w:szCs w:val="20"/>
+          <w:lang w:eastAsia="ru-RU"/>
+        </w:rPr>
+        <w:t>?&gt;</w:t>
+      </w:r>
+    </w:p>
+    <w:p/>
+    <w:p>
+      <w:pPr>
+        <w:pStyle w:val="2"/>
+      </w:pPr>
+      <w:r>
+        <w:t>Передача параметров в виджет</w:t>
+      </w:r>
+    </w:p>
+    <w:p>
+      <w:pPr>
+        <w:shd w:val="clear" w:color="auto" w:fill="0C1021"/>
+        <w:tabs>
+          <w:tab w:val="left" w:pos="916"/>
+          <w:tab w:val="left" w:pos="1832"/>
+          <w:tab w:val="left" w:pos="2748"/>
+          <w:tab w:val="left" w:pos="3664"/>
+          <w:tab w:val="left" w:pos="4580"/>
+          <w:tab w:val="left" w:pos="5496"/>
+          <w:tab w:val="left" w:pos="6412"/>
+          <w:tab w:val="left" w:pos="7328"/>
+          <w:tab w:val="left" w:pos="8244"/>
+          <w:tab w:val="left" w:pos="9160"/>
+          <w:tab w:val="left" w:pos="10076"/>
+          <w:tab w:val="left" w:pos="10992"/>
+          <w:tab w:val="left" w:pos="11908"/>
+          <w:tab w:val="left" w:pos="12824"/>
+          <w:tab w:val="left" w:pos="13740"/>
+          <w:tab w:val="left" w:pos="14656"/>
+        </w:tabs>
+        <w:spacing w:after="0" w:line="240" w:lineRule="auto"/>
+        <w:rPr>
+          <w:rFonts w:ascii="Courier New" w:eastAsia="Times New Roman" w:hAnsi="Courier New" w:cs="Courier New"/>
+          <w:color w:val="F8F8F8"/>
+          <w:sz w:val="20"/>
+          <w:szCs w:val="20"/>
+          <w:lang w:eastAsia="ru-RU"/>
+        </w:rPr>
+      </w:pPr>
+      <w:r>
+        <w:rPr>
+          <w:rFonts w:ascii="Courier New" w:eastAsia="Times New Roman" w:hAnsi="Courier New" w:cs="Courier New"/>
+          <w:color w:val="FBDE2D"/>
+          <w:sz w:val="20"/>
+          <w:szCs w:val="20"/>
+          <w:lang w:eastAsia="ru-RU"/>
+        </w:rPr>
+        <w:t xml:space="preserve">&lt;?php echo </w:t>
+      </w:r>
+      <w:r>
+        <w:rPr>
+          <w:rFonts w:ascii="Courier New" w:eastAsia="Times New Roman" w:hAnsi="Courier New" w:cs="Courier New"/>
+          <w:color w:val="FF6400"/>
+          <w:sz w:val="20"/>
+          <w:szCs w:val="20"/>
+          <w:lang w:eastAsia="ru-RU"/>
+        </w:rPr>
+        <w:t>MyWidget</w:t>
+      </w:r>
+      <w:r>
+        <w:rPr>
+          <w:rFonts w:ascii="Courier New" w:eastAsia="Times New Roman" w:hAnsi="Courier New" w:cs="Courier New"/>
+          <w:color w:val="FBDE2D"/>
+          <w:sz w:val="20"/>
+          <w:szCs w:val="20"/>
+          <w:lang w:eastAsia="ru-RU"/>
+        </w:rPr>
+        <w:t>::</w:t>
+      </w:r>
+      <w:r>
+        <w:rPr>
+          <w:rFonts w:ascii="Courier New" w:eastAsia="Times New Roman" w:hAnsi="Courier New" w:cs="Courier New"/>
+          <w:color w:val="FF6400"/>
+          <w:sz w:val="20"/>
+          <w:szCs w:val="20"/>
+          <w:lang w:eastAsia="ru-RU"/>
+        </w:rPr>
+        <w:t>widget</w:t>
+      </w:r>
+      <w:r>
+        <w:rPr>
+          <w:rFonts w:ascii="Courier New" w:eastAsia="Times New Roman" w:hAnsi="Courier New" w:cs="Courier New"/>
+          <w:color w:val="F8F8F8"/>
+          <w:sz w:val="20"/>
+          <w:szCs w:val="20"/>
+          <w:lang w:eastAsia="ru-RU"/>
+        </w:rPr>
+        <w:t>([</w:t>
+      </w:r>
+      <w:r>
+        <w:rPr>
+          <w:rFonts w:ascii="Courier New" w:eastAsia="Times New Roman" w:hAnsi="Courier New" w:cs="Courier New"/>
+          <w:color w:val="82D63B"/>
+          <w:sz w:val="20"/>
+          <w:szCs w:val="20"/>
+          <w:lang w:eastAsia="ru-RU"/>
+        </w:rPr>
+        <w:t xml:space="preserve">'name' </w:t>
+      </w:r>
+      <w:r>
+        <w:rPr>
+          <w:rFonts w:ascii="Courier New" w:eastAsia="Times New Roman" w:hAnsi="Courier New" w:cs="Courier New"/>
+          <w:color w:val="FBDE2D"/>
+          <w:sz w:val="20"/>
+          <w:szCs w:val="20"/>
+          <w:lang w:eastAsia="ru-RU"/>
+        </w:rPr>
+        <w:t xml:space="preserve">=&gt; </w:t>
+      </w:r>
+      <w:r>
+        <w:rPr>
+          <w:rFonts w:ascii="Courier New" w:eastAsia="Times New Roman" w:hAnsi="Courier New" w:cs="Courier New"/>
+          <w:color w:val="82D63B"/>
+          <w:sz w:val="20"/>
+          <w:szCs w:val="20"/>
+          <w:lang w:eastAsia="ru-RU"/>
+        </w:rPr>
+        <w:t>'Вася'</w:t>
+      </w:r>
+      <w:r>
+        <w:rPr>
+          <w:rFonts w:ascii="Courier New" w:eastAsia="Times New Roman" w:hAnsi="Courier New" w:cs="Courier New"/>
+          <w:color w:val="F8F8F8"/>
+          <w:sz w:val="20"/>
+          <w:szCs w:val="20"/>
+          <w:lang w:eastAsia="ru-RU"/>
+        </w:rPr>
+        <w:t>])</w:t>
+      </w:r>
+      <w:r>
+        <w:rPr>
+          <w:rFonts w:ascii="Courier New" w:eastAsia="Times New Roman" w:hAnsi="Courier New" w:cs="Courier New"/>
+          <w:color w:val="CC7832"/>
+          <w:sz w:val="20"/>
+          <w:szCs w:val="20"/>
+          <w:lang w:eastAsia="ru-RU"/>
+        </w:rPr>
+        <w:t xml:space="preserve">; </w:t>
+      </w:r>
+      <w:r>
+        <w:rPr>
+          <w:rFonts w:ascii="Courier New" w:eastAsia="Times New Roman" w:hAnsi="Courier New" w:cs="Courier New"/>
+          <w:color w:val="FBDE2D"/>
+          <w:sz w:val="20"/>
+          <w:szCs w:val="20"/>
+          <w:lang w:eastAsia="ru-RU"/>
+        </w:rPr>
+        <w:t>?&gt;</w:t>
+      </w:r>
+    </w:p>
+    <w:p/>
+    <w:p>
+      <w:pPr>
+        <w:rPr>
+          <w:lang w:val="en-US"/>
+        </w:rPr>
+      </w:pPr>
+      <w:r>
+        <w:t>В</w:t>
+      </w:r>
+      <w:r>
+        <w:rPr>
+          <w:lang w:val="en-US"/>
+        </w:rPr>
+        <w:t xml:space="preserve"> </w:t>
+      </w:r>
+      <w:r>
+        <w:t>виджете</w:t>
+      </w:r>
+      <w:r>
+        <w:t>:</w:t>
+      </w:r>
+    </w:p>
+    <w:p>
+      <w:pPr>
+        <w:shd w:val="clear" w:color="auto" w:fill="0C1021"/>
+        <w:tabs>
+          <w:tab w:val="left" w:pos="916"/>
+          <w:tab w:val="left" w:pos="1832"/>
+          <w:tab w:val="left" w:pos="2748"/>
+          <w:tab w:val="left" w:pos="3664"/>
+          <w:tab w:val="left" w:pos="4580"/>
+          <w:tab w:val="left" w:pos="5496"/>
+          <w:tab w:val="left" w:pos="6412"/>
+          <w:tab w:val="left" w:pos="7328"/>
+          <w:tab w:val="left" w:pos="8244"/>
+          <w:tab w:val="left" w:pos="9160"/>
+          <w:tab w:val="left" w:pos="10076"/>
+          <w:tab w:val="left" w:pos="10992"/>
+          <w:tab w:val="left" w:pos="11908"/>
+          <w:tab w:val="left" w:pos="12824"/>
+          <w:tab w:val="left" w:pos="13740"/>
+          <w:tab w:val="left" w:pos="14656"/>
+        </w:tabs>
+        <w:spacing w:after="0" w:line="240" w:lineRule="auto"/>
+        <w:rPr>
+          <w:rFonts w:ascii="Courier New" w:eastAsia="Times New Roman" w:hAnsi="Courier New" w:cs="Courier New"/>
+          <w:color w:val="F8F8F8"/>
+          <w:sz w:val="20"/>
+          <w:szCs w:val="20"/>
+          <w:lang w:val="en-US" w:eastAsia="ru-RU"/>
+        </w:rPr>
+      </w:pPr>
+      <w:r>
+        <w:rPr>
+          <w:rFonts w:ascii="Courier New" w:eastAsia="Times New Roman" w:hAnsi="Courier New" w:cs="Courier New"/>
+          <w:color w:val="FBDE2D"/>
+          <w:sz w:val="20"/>
+          <w:szCs w:val="20"/>
+          <w:lang w:val="en-US" w:eastAsia="ru-RU"/>
+        </w:rPr>
+        <w:t xml:space="preserve">public </w:t>
+      </w:r>
+      <w:r>
+        <w:rPr>
+          <w:rFonts w:ascii="Courier New" w:eastAsia="Times New Roman" w:hAnsi="Courier New" w:cs="Courier New"/>
+          <w:color w:val="FF6400"/>
+          <w:sz w:val="20"/>
+          <w:szCs w:val="20"/>
+          <w:lang w:val="en-US" w:eastAsia="ru-RU"/>
+        </w:rPr>
+        <w:t>$name</w:t>
+      </w:r>
+      <w:r>
+        <w:rPr>
+          <w:rFonts w:ascii="Courier New" w:eastAsia="Times New Roman" w:hAnsi="Courier New" w:cs="Courier New"/>
+          <w:color w:val="CC7832"/>
+          <w:sz w:val="20"/>
+          <w:szCs w:val="20"/>
+          <w:lang w:val="en-US" w:eastAsia="ru-RU"/>
+        </w:rPr>
+        <w:t>;</w:t>
+      </w:r>
+      <w:r>
+        <w:rPr>
+          <w:rFonts w:ascii="Courier New" w:eastAsia="Times New Roman" w:hAnsi="Courier New" w:cs="Courier New"/>
+          <w:color w:val="CC7832"/>
+          <w:sz w:val="20"/>
+          <w:szCs w:val="20"/>
+          <w:lang w:val="en-US" w:eastAsia="ru-RU"/>
+        </w:rPr>
+        <w:br/>
+      </w:r>
+      <w:r>
+        <w:rPr>
+          <w:rFonts w:ascii="Courier New" w:eastAsia="Times New Roman" w:hAnsi="Courier New" w:cs="Courier New"/>
+          <w:color w:val="CC7832"/>
+          <w:sz w:val="20"/>
+          <w:szCs w:val="20"/>
+          <w:lang w:val="en-US" w:eastAsia="ru-RU"/>
+        </w:rPr>
+        <w:br/>
+      </w:r>
+      <w:r>
+        <w:rPr>
+          <w:rFonts w:ascii="Courier New" w:eastAsia="Times New Roman" w:hAnsi="Courier New" w:cs="Courier New"/>
+          <w:color w:val="FBDE2D"/>
+          <w:sz w:val="20"/>
+          <w:szCs w:val="20"/>
+          <w:lang w:val="en-US" w:eastAsia="ru-RU"/>
+        </w:rPr>
+        <w:t xml:space="preserve">public function </w:t>
+      </w:r>
+      <w:r>
+        <w:rPr>
+          <w:rFonts w:ascii="Courier New" w:eastAsia="Times New Roman" w:hAnsi="Courier New" w:cs="Courier New"/>
+          <w:color w:val="FF6400"/>
+          <w:sz w:val="20"/>
+          <w:szCs w:val="20"/>
+          <w:lang w:val="en-US" w:eastAsia="ru-RU"/>
+        </w:rPr>
+        <w:t>init</w:t>
+      </w:r>
+      <w:r>
+        <w:rPr>
+          <w:rFonts w:ascii="Courier New" w:eastAsia="Times New Roman" w:hAnsi="Courier New" w:cs="Courier New"/>
+          <w:color w:val="F8F8F8"/>
+          <w:sz w:val="20"/>
+          <w:szCs w:val="20"/>
+          <w:lang w:val="en-US" w:eastAsia="ru-RU"/>
+        </w:rPr>
+        <w:t>()</w:t>
+      </w:r>
+      <w:r>
+        <w:rPr>
+          <w:rFonts w:ascii="Courier New" w:eastAsia="Times New Roman" w:hAnsi="Courier New" w:cs="Courier New"/>
+          <w:color w:val="F8F8F8"/>
+          <w:sz w:val="20"/>
+          <w:szCs w:val="20"/>
+          <w:lang w:val="en-US" w:eastAsia="ru-RU"/>
+        </w:rPr>
+        <w:br/>
+        <w:t>{</w:t>
+      </w:r>
+      <w:r>
+        <w:rPr>
+          <w:rFonts w:ascii="Courier New" w:eastAsia="Times New Roman" w:hAnsi="Courier New" w:cs="Courier New"/>
+          <w:color w:val="F8F8F8"/>
+          <w:sz w:val="20"/>
+          <w:szCs w:val="20"/>
+          <w:lang w:val="en-US" w:eastAsia="ru-RU"/>
+        </w:rPr>
+        <w:br/>
+        <w:t xml:space="preserve">    </w:t>
+      </w:r>
+      <w:r>
+        <w:rPr>
+          <w:rFonts w:ascii="Courier New" w:eastAsia="Times New Roman" w:hAnsi="Courier New" w:cs="Courier New"/>
+          <w:color w:val="FBDE2D"/>
+          <w:sz w:val="20"/>
+          <w:szCs w:val="20"/>
+          <w:lang w:val="en-US" w:eastAsia="ru-RU"/>
+        </w:rPr>
+        <w:t>parent::</w:t>
+      </w:r>
+      <w:r>
+        <w:rPr>
+          <w:rFonts w:ascii="Courier New" w:eastAsia="Times New Roman" w:hAnsi="Courier New" w:cs="Courier New"/>
+          <w:color w:val="FF6400"/>
+          <w:sz w:val="20"/>
+          <w:szCs w:val="20"/>
+          <w:lang w:val="en-US" w:eastAsia="ru-RU"/>
+        </w:rPr>
+        <w:t>init</w:t>
+      </w:r>
+      <w:r>
+        <w:rPr>
+          <w:rFonts w:ascii="Courier New" w:eastAsia="Times New Roman" w:hAnsi="Courier New" w:cs="Courier New"/>
+          <w:color w:val="F8F8F8"/>
+          <w:sz w:val="20"/>
+          <w:szCs w:val="20"/>
+          <w:lang w:val="en-US" w:eastAsia="ru-RU"/>
+        </w:rPr>
+        <w:t>()</w:t>
+      </w:r>
+      <w:r>
+        <w:rPr>
+          <w:rFonts w:ascii="Courier New" w:eastAsia="Times New Roman" w:hAnsi="Courier New" w:cs="Courier New"/>
+          <w:color w:val="CC7832"/>
+          <w:sz w:val="20"/>
+          <w:szCs w:val="20"/>
+          <w:lang w:val="en-US" w:eastAsia="ru-RU"/>
+        </w:rPr>
+        <w:t xml:space="preserve">; </w:t>
+      </w:r>
+      <w:r>
+        <w:rPr>
+          <w:rFonts w:ascii="Courier New" w:eastAsia="Times New Roman" w:hAnsi="Courier New" w:cs="Courier New"/>
+          <w:i/>
+          <w:iCs/>
+          <w:color w:val="4F4F4F"/>
+          <w:sz w:val="20"/>
+          <w:szCs w:val="20"/>
+          <w:lang w:val="en-US" w:eastAsia="ru-RU"/>
+        </w:rPr>
+        <w:t xml:space="preserve">// </w:t>
+      </w:r>
+      <w:r>
+        <w:rPr>
+          <w:rFonts w:ascii="Courier New" w:eastAsia="Times New Roman" w:hAnsi="Courier New" w:cs="Courier New"/>
+          <w:b/>
+          <w:bCs/>
+          <w:i/>
+          <w:iCs/>
+          <w:color w:val="C7C7FF"/>
+          <w:sz w:val="20"/>
+          <w:szCs w:val="20"/>
+          <w:lang w:val="en-US" w:eastAsia="ru-RU"/>
+        </w:rPr>
+        <w:t>TODO: Change the autogenerated stub</w:t>
+      </w:r>
+      <w:r>
+        <w:rPr>
+          <w:rFonts w:ascii="Courier New" w:eastAsia="Times New Roman" w:hAnsi="Courier New" w:cs="Courier New"/>
+          <w:b/>
+          <w:bCs/>
+          <w:i/>
+          <w:iCs/>
+          <w:color w:val="C7C7FF"/>
+          <w:sz w:val="20"/>
+          <w:szCs w:val="20"/>
+          <w:lang w:val="en-US" w:eastAsia="ru-RU"/>
+        </w:rPr>
+        <w:br/>
+        <w:t xml:space="preserve">    </w:t>
+      </w:r>
+      <w:r>
+        <w:rPr>
+          <w:rFonts w:ascii="Courier New" w:eastAsia="Times New Roman" w:hAnsi="Courier New" w:cs="Courier New"/>
+          <w:color w:val="FBDE2D"/>
+          <w:sz w:val="20"/>
+          <w:szCs w:val="20"/>
+          <w:lang w:val="en-US" w:eastAsia="ru-RU"/>
+        </w:rPr>
+        <w:t>if</w:t>
+      </w:r>
+      <w:r>
+        <w:rPr>
+          <w:rFonts w:ascii="Courier New" w:eastAsia="Times New Roman" w:hAnsi="Courier New" w:cs="Courier New"/>
+          <w:color w:val="F8F8F8"/>
+          <w:sz w:val="20"/>
+          <w:szCs w:val="20"/>
+          <w:lang w:val="en-US" w:eastAsia="ru-RU"/>
+        </w:rPr>
+        <w:t xml:space="preserve">( </w:t>
+      </w:r>
+      <w:r>
+        <w:rPr>
+          <w:rFonts w:ascii="Courier New" w:eastAsia="Times New Roman" w:hAnsi="Courier New" w:cs="Courier New"/>
+          <w:color w:val="9876AA"/>
+          <w:sz w:val="20"/>
+          <w:szCs w:val="20"/>
+          <w:lang w:val="en-US" w:eastAsia="ru-RU"/>
+        </w:rPr>
+        <w:t>$this</w:t>
+      </w:r>
+      <w:r>
+        <w:rPr>
+          <w:rFonts w:ascii="Courier New" w:eastAsia="Times New Roman" w:hAnsi="Courier New" w:cs="Courier New"/>
+          <w:color w:val="FBDE2D"/>
+          <w:sz w:val="20"/>
+          <w:szCs w:val="20"/>
+          <w:lang w:val="en-US" w:eastAsia="ru-RU"/>
+        </w:rPr>
+        <w:t>-&gt;</w:t>
+      </w:r>
+      <w:r>
+        <w:rPr>
+          <w:rFonts w:ascii="Courier New" w:eastAsia="Times New Roman" w:hAnsi="Courier New" w:cs="Courier New"/>
+          <w:color w:val="FF6400"/>
+          <w:sz w:val="20"/>
+          <w:szCs w:val="20"/>
+          <w:lang w:val="en-US" w:eastAsia="ru-RU"/>
+        </w:rPr>
+        <w:t xml:space="preserve">name </w:t>
+      </w:r>
+      <w:r>
+        <w:rPr>
+          <w:rFonts w:ascii="Courier New" w:eastAsia="Times New Roman" w:hAnsi="Courier New" w:cs="Courier New"/>
+          <w:color w:val="FBDE2D"/>
+          <w:sz w:val="20"/>
+          <w:szCs w:val="20"/>
+          <w:lang w:val="en-US" w:eastAsia="ru-RU"/>
+        </w:rPr>
+        <w:t xml:space="preserve">=== null </w:t>
+      </w:r>
+      <w:r>
+        <w:rPr>
+          <w:rFonts w:ascii="Courier New" w:eastAsia="Times New Roman" w:hAnsi="Courier New" w:cs="Courier New"/>
+          <w:color w:val="F8F8F8"/>
+          <w:sz w:val="20"/>
+          <w:szCs w:val="20"/>
+          <w:lang w:val="en-US" w:eastAsia="ru-RU"/>
+        </w:rPr>
+        <w:t xml:space="preserve">) </w:t>
+      </w:r>
+      <w:r>
+        <w:rPr>
+          <w:rFonts w:ascii="Courier New" w:eastAsia="Times New Roman" w:hAnsi="Courier New" w:cs="Courier New"/>
+          <w:color w:val="9876AA"/>
+          <w:sz w:val="20"/>
+          <w:szCs w:val="20"/>
+          <w:lang w:val="en-US" w:eastAsia="ru-RU"/>
+        </w:rPr>
+        <w:t>$this</w:t>
+      </w:r>
+      <w:r>
+        <w:rPr>
+          <w:rFonts w:ascii="Courier New" w:eastAsia="Times New Roman" w:hAnsi="Courier New" w:cs="Courier New"/>
+          <w:color w:val="FBDE2D"/>
+          <w:sz w:val="20"/>
+          <w:szCs w:val="20"/>
+          <w:lang w:val="en-US" w:eastAsia="ru-RU"/>
+        </w:rPr>
+        <w:t>-&gt;</w:t>
+      </w:r>
+      <w:r>
+        <w:rPr>
+          <w:rFonts w:ascii="Courier New" w:eastAsia="Times New Roman" w:hAnsi="Courier New" w:cs="Courier New"/>
+          <w:color w:val="FF6400"/>
+          <w:sz w:val="20"/>
+          <w:szCs w:val="20"/>
+          <w:lang w:val="en-US" w:eastAsia="ru-RU"/>
+        </w:rPr>
+        <w:t xml:space="preserve">name </w:t>
+      </w:r>
+      <w:r>
+        <w:rPr>
+          <w:rFonts w:ascii="Courier New" w:eastAsia="Times New Roman" w:hAnsi="Courier New" w:cs="Courier New"/>
+          <w:color w:val="FBDE2D"/>
+          <w:sz w:val="20"/>
+          <w:szCs w:val="20"/>
+          <w:lang w:val="en-US" w:eastAsia="ru-RU"/>
+        </w:rPr>
+        <w:t xml:space="preserve">= </w:t>
+      </w:r>
+      <w:r>
+        <w:rPr>
+          <w:rFonts w:ascii="Courier New" w:eastAsia="Times New Roman" w:hAnsi="Courier New" w:cs="Courier New"/>
+          <w:color w:val="82D63B"/>
+          <w:sz w:val="20"/>
+          <w:szCs w:val="20"/>
+          <w:lang w:val="en-US" w:eastAsia="ru-RU"/>
+        </w:rPr>
+        <w:t>'</w:t>
+      </w:r>
+      <w:r>
+        <w:rPr>
+          <w:rFonts w:ascii="Courier New" w:eastAsia="Times New Roman" w:hAnsi="Courier New" w:cs="Courier New"/>
+          <w:color w:val="82D63B"/>
+          <w:sz w:val="20"/>
+          <w:szCs w:val="20"/>
+          <w:lang w:eastAsia="ru-RU"/>
+        </w:rPr>
+        <w:t>Гость</w:t>
+      </w:r>
+      <w:r>
+        <w:rPr>
+          <w:rFonts w:ascii="Courier New" w:eastAsia="Times New Roman" w:hAnsi="Courier New" w:cs="Courier New"/>
+          <w:color w:val="82D63B"/>
+          <w:sz w:val="20"/>
+          <w:szCs w:val="20"/>
+          <w:lang w:val="en-US" w:eastAsia="ru-RU"/>
+        </w:rPr>
+        <w:t>'</w:t>
+      </w:r>
+      <w:r>
+        <w:rPr>
+          <w:rFonts w:ascii="Courier New" w:eastAsia="Times New Roman" w:hAnsi="Courier New" w:cs="Courier New"/>
+          <w:color w:val="CC7832"/>
+          <w:sz w:val="20"/>
+          <w:szCs w:val="20"/>
+          <w:lang w:val="en-US" w:eastAsia="ru-RU"/>
+        </w:rPr>
+        <w:t>;</w:t>
+      </w:r>
+      <w:r>
+        <w:rPr>
+          <w:rFonts w:ascii="Courier New" w:eastAsia="Times New Roman" w:hAnsi="Courier New" w:cs="Courier New"/>
+          <w:color w:val="CC7832"/>
+          <w:sz w:val="20"/>
+          <w:szCs w:val="20"/>
+          <w:lang w:val="en-US" w:eastAsia="ru-RU"/>
+        </w:rPr>
+        <w:br/>
+      </w:r>
+      <w:r>
+        <w:rPr>
+          <w:rFonts w:ascii="Courier New" w:eastAsia="Times New Roman" w:hAnsi="Courier New" w:cs="Courier New"/>
+          <w:color w:val="F8F8F8"/>
+          <w:sz w:val="20"/>
+          <w:szCs w:val="20"/>
+          <w:lang w:val="en-US" w:eastAsia="ru-RU"/>
+        </w:rPr>
+        <w:t>}</w:t>
+      </w:r>
+    </w:p>
+    <w:p>
+      <w:pPr>
+        <w:rPr>
+          <w:lang w:val="en-US"/>
+        </w:rPr>
+      </w:pPr>
+    </w:p>
+    <w:p>
+      <w:pPr>
+        <w:pStyle w:val="2"/>
+      </w:pPr>
+    </w:p>
+    <w:p>
+      <w:pPr>
+        <w:pStyle w:val="2"/>
+      </w:pPr>
+    </w:p>
+    <w:p>
+      <w:pPr>
+        <w:pStyle w:val="2"/>
+      </w:pPr>
+      <w:r>
+        <w:t>Виды в виджетах</w:t>
+      </w:r>
+    </w:p>
+    <w:p>
+      <w:r>
+        <w:t>Создаем</w:t>
+      </w:r>
+      <w:r>
+        <w:t xml:space="preserve"> </w:t>
+      </w:r>
+      <w:r>
+        <w:t>вид</w:t>
+      </w:r>
+      <w:r>
+        <w:t xml:space="preserve"> </w:t>
+      </w:r>
+      <w:r>
+        <w:t>для</w:t>
+      </w:r>
+      <w:r>
+        <w:t xml:space="preserve"> </w:t>
+      </w:r>
+      <w:r>
+        <w:t>виджета</w:t>
+      </w:r>
+      <w:r>
+        <w:t xml:space="preserve"> - </w:t>
+      </w:r>
+      <w:r>
+        <w:rPr>
+          <w:lang w:val="en-US"/>
+        </w:rPr>
+        <w:t>Yii</w:t>
+      </w:r>
+      <w:r>
+        <w:t>2\</w:t>
+      </w:r>
+      <w:r>
+        <w:rPr>
+          <w:lang w:val="en-US"/>
+        </w:rPr>
+        <w:t>components</w:t>
+      </w:r>
+      <w:r>
+        <w:t>\</w:t>
+      </w:r>
+      <w:r>
+        <w:rPr>
+          <w:lang w:val="en-US"/>
+        </w:rPr>
+        <w:t>views</w:t>
+      </w:r>
+      <w:r>
+        <w:t>\</w:t>
+      </w:r>
+      <w:r>
+        <w:rPr>
+          <w:lang w:val="en-US"/>
+        </w:rPr>
+        <w:t>my</w:t>
+      </w:r>
+      <w:r>
+        <w:t>.</w:t>
+      </w:r>
+      <w:r>
+        <w:rPr>
+          <w:lang w:val="en-US"/>
+        </w:rPr>
+        <w:t>php</w:t>
+      </w:r>
+    </w:p>
+    <w:p>
+      <w:r>
+        <w:t>Рендерим вид виджета и передаем в него параметр</w:t>
+      </w:r>
+    </w:p>
+    <w:p>
+      <w:pPr>
+        <w:shd w:val="clear" w:color="auto" w:fill="0C1021"/>
+        <w:tabs>
+          <w:tab w:val="left" w:pos="916"/>
+          <w:tab w:val="left" w:pos="1832"/>
+          <w:tab w:val="left" w:pos="2748"/>
+          <w:tab w:val="left" w:pos="3664"/>
+          <w:tab w:val="left" w:pos="4580"/>
+          <w:tab w:val="left" w:pos="5496"/>
+          <w:tab w:val="left" w:pos="6412"/>
+          <w:tab w:val="left" w:pos="7328"/>
+          <w:tab w:val="left" w:pos="8244"/>
+          <w:tab w:val="left" w:pos="9160"/>
+          <w:tab w:val="left" w:pos="10076"/>
+          <w:tab w:val="left" w:pos="10992"/>
+          <w:tab w:val="left" w:pos="11908"/>
+          <w:tab w:val="left" w:pos="12824"/>
+          <w:tab w:val="left" w:pos="13740"/>
+          <w:tab w:val="left" w:pos="14656"/>
+        </w:tabs>
+        <w:spacing w:after="0" w:line="240" w:lineRule="auto"/>
+        <w:rPr>
+          <w:rFonts w:ascii="Courier New" w:eastAsia="Times New Roman" w:hAnsi="Courier New" w:cs="Courier New"/>
+          <w:color w:val="F8F8F8"/>
+          <w:sz w:val="20"/>
+          <w:szCs w:val="20"/>
+          <w:lang w:val="en-US" w:eastAsia="ru-RU"/>
+        </w:rPr>
+      </w:pPr>
+      <w:r>
+        <w:rPr>
+          <w:rFonts w:ascii="Courier New" w:eastAsia="Times New Roman" w:hAnsi="Courier New" w:cs="Courier New"/>
+          <w:color w:val="FBDE2D"/>
+          <w:sz w:val="20"/>
+          <w:szCs w:val="20"/>
+          <w:lang w:val="en-US" w:eastAsia="ru-RU"/>
+        </w:rPr>
+        <w:t xml:space="preserve">public function </w:t>
+      </w:r>
+      <w:r>
+        <w:rPr>
+          <w:rFonts w:ascii="Courier New" w:eastAsia="Times New Roman" w:hAnsi="Courier New" w:cs="Courier New"/>
+          <w:color w:val="FF6400"/>
+          <w:sz w:val="20"/>
+          <w:szCs w:val="20"/>
+          <w:lang w:val="en-US" w:eastAsia="ru-RU"/>
+        </w:rPr>
+        <w:t>run</w:t>
+      </w:r>
+      <w:r>
+        <w:rPr>
+          <w:rFonts w:ascii="Courier New" w:eastAsia="Times New Roman" w:hAnsi="Courier New" w:cs="Courier New"/>
+          <w:color w:val="F8F8F8"/>
+          <w:sz w:val="20"/>
+          <w:szCs w:val="20"/>
+          <w:lang w:val="en-US" w:eastAsia="ru-RU"/>
+        </w:rPr>
+        <w:t>(){</w:t>
+      </w:r>
+      <w:r>
+        <w:rPr>
+          <w:rFonts w:ascii="Courier New" w:eastAsia="Times New Roman" w:hAnsi="Courier New" w:cs="Courier New"/>
+          <w:i/>
+          <w:iCs/>
+          <w:color w:val="4F4F4F"/>
+          <w:sz w:val="20"/>
+          <w:szCs w:val="20"/>
+          <w:lang w:val="en-US" w:eastAsia="ru-RU"/>
+        </w:rPr>
+        <w:br/>
+        <w:t xml:space="preserve">    </w:t>
+      </w:r>
+      <w:r>
+        <w:rPr>
+          <w:rFonts w:ascii="Courier New" w:eastAsia="Times New Roman" w:hAnsi="Courier New" w:cs="Courier New"/>
+          <w:color w:val="FBDE2D"/>
+          <w:sz w:val="20"/>
+          <w:szCs w:val="20"/>
+          <w:lang w:val="en-US" w:eastAsia="ru-RU"/>
+        </w:rPr>
+        <w:t xml:space="preserve">return </w:t>
+      </w:r>
+      <w:r>
+        <w:rPr>
+          <w:rFonts w:ascii="Courier New" w:eastAsia="Times New Roman" w:hAnsi="Courier New" w:cs="Courier New"/>
+          <w:color w:val="9876AA"/>
+          <w:sz w:val="20"/>
+          <w:szCs w:val="20"/>
+          <w:lang w:val="en-US" w:eastAsia="ru-RU"/>
+        </w:rPr>
+        <w:t>$this</w:t>
+      </w:r>
+      <w:r>
+        <w:rPr>
+          <w:rFonts w:ascii="Courier New" w:eastAsia="Times New Roman" w:hAnsi="Courier New" w:cs="Courier New"/>
+          <w:color w:val="FBDE2D"/>
+          <w:sz w:val="20"/>
+          <w:szCs w:val="20"/>
+          <w:lang w:val="en-US" w:eastAsia="ru-RU"/>
+        </w:rPr>
+        <w:t>-&gt;</w:t>
+      </w:r>
+      <w:r>
+        <w:rPr>
+          <w:rFonts w:ascii="Courier New" w:eastAsia="Times New Roman" w:hAnsi="Courier New" w:cs="Courier New"/>
+          <w:color w:val="FF6400"/>
+          <w:sz w:val="20"/>
+          <w:szCs w:val="20"/>
+          <w:lang w:val="en-US" w:eastAsia="ru-RU"/>
+        </w:rPr>
+        <w:t>render</w:t>
+      </w:r>
+      <w:r>
+        <w:rPr>
+          <w:rFonts w:ascii="Courier New" w:eastAsia="Times New Roman" w:hAnsi="Courier New" w:cs="Courier New"/>
+          <w:color w:val="F8F8F8"/>
+          <w:sz w:val="20"/>
+          <w:szCs w:val="20"/>
+          <w:lang w:val="en-US" w:eastAsia="ru-RU"/>
+        </w:rPr>
+        <w:t>(</w:t>
+      </w:r>
+      <w:r>
+        <w:rPr>
+          <w:rFonts w:ascii="Courier New" w:eastAsia="Times New Roman" w:hAnsi="Courier New" w:cs="Courier New"/>
+          <w:color w:val="82D63B"/>
+          <w:sz w:val="20"/>
+          <w:szCs w:val="20"/>
+          <w:lang w:val="en-US" w:eastAsia="ru-RU"/>
+        </w:rPr>
+        <w:t>'my'</w:t>
+      </w:r>
+      <w:r>
+        <w:rPr>
+          <w:rFonts w:ascii="Courier New" w:eastAsia="Times New Roman" w:hAnsi="Courier New" w:cs="Courier New"/>
+          <w:color w:val="CC7832"/>
+          <w:sz w:val="20"/>
+          <w:szCs w:val="20"/>
+          <w:lang w:val="en-US" w:eastAsia="ru-RU"/>
+        </w:rPr>
+        <w:t xml:space="preserve">, </w:t>
+      </w:r>
+      <w:r>
+        <w:rPr>
+          <w:rFonts w:ascii="Courier New" w:eastAsia="Times New Roman" w:hAnsi="Courier New" w:cs="Courier New"/>
+          <w:color w:val="F8F8F8"/>
+          <w:sz w:val="20"/>
+          <w:szCs w:val="20"/>
+          <w:lang w:val="en-US" w:eastAsia="ru-RU"/>
+        </w:rPr>
+        <w:t>[</w:t>
+      </w:r>
+      <w:r>
+        <w:rPr>
+          <w:rFonts w:ascii="Courier New" w:eastAsia="Times New Roman" w:hAnsi="Courier New" w:cs="Courier New"/>
+          <w:color w:val="82D63B"/>
+          <w:sz w:val="20"/>
+          <w:szCs w:val="20"/>
+          <w:lang w:val="en-US" w:eastAsia="ru-RU"/>
+        </w:rPr>
+        <w:t xml:space="preserve">'name' </w:t>
+      </w:r>
+      <w:r>
+        <w:rPr>
+          <w:rFonts w:ascii="Courier New" w:eastAsia="Times New Roman" w:hAnsi="Courier New" w:cs="Courier New"/>
+          <w:color w:val="FBDE2D"/>
+          <w:sz w:val="20"/>
+          <w:szCs w:val="20"/>
+          <w:lang w:val="en-US" w:eastAsia="ru-RU"/>
+        </w:rPr>
+        <w:t xml:space="preserve">=&gt; </w:t>
+      </w:r>
+      <w:r>
+        <w:rPr>
+          <w:rFonts w:ascii="Courier New" w:eastAsia="Times New Roman" w:hAnsi="Courier New" w:cs="Courier New"/>
+          <w:color w:val="9876AA"/>
+          <w:sz w:val="20"/>
+          <w:szCs w:val="20"/>
+          <w:lang w:val="en-US" w:eastAsia="ru-RU"/>
+        </w:rPr>
+        <w:t>$this</w:t>
+      </w:r>
+      <w:r>
+        <w:rPr>
+          <w:rFonts w:ascii="Courier New" w:eastAsia="Times New Roman" w:hAnsi="Courier New" w:cs="Courier New"/>
+          <w:color w:val="FBDE2D"/>
+          <w:sz w:val="20"/>
+          <w:szCs w:val="20"/>
+          <w:lang w:val="en-US" w:eastAsia="ru-RU"/>
+        </w:rPr>
+        <w:t>-&gt;</w:t>
+      </w:r>
+      <w:r>
+        <w:rPr>
+          <w:rFonts w:ascii="Courier New" w:eastAsia="Times New Roman" w:hAnsi="Courier New" w:cs="Courier New"/>
+          <w:color w:val="FF6400"/>
+          <w:sz w:val="20"/>
+          <w:szCs w:val="20"/>
+          <w:lang w:val="en-US" w:eastAsia="ru-RU"/>
+        </w:rPr>
+        <w:t>name</w:t>
+      </w:r>
+      <w:r>
+        <w:rPr>
+          <w:rFonts w:ascii="Courier New" w:eastAsia="Times New Roman" w:hAnsi="Courier New" w:cs="Courier New"/>
+          <w:color w:val="F8F8F8"/>
+          <w:sz w:val="20"/>
+          <w:szCs w:val="20"/>
+          <w:lang w:val="en-US" w:eastAsia="ru-RU"/>
+        </w:rPr>
+        <w:t>])</w:t>
+      </w:r>
+      <w:r>
+        <w:rPr>
+          <w:rFonts w:ascii="Courier New" w:eastAsia="Times New Roman" w:hAnsi="Courier New" w:cs="Courier New"/>
+          <w:color w:val="CC7832"/>
+          <w:sz w:val="20"/>
+          <w:szCs w:val="20"/>
+          <w:lang w:val="en-US" w:eastAsia="ru-RU"/>
+        </w:rPr>
+        <w:t>;</w:t>
+      </w:r>
+      <w:r>
+        <w:rPr>
+          <w:rFonts w:ascii="Courier New" w:eastAsia="Times New Roman" w:hAnsi="Courier New" w:cs="Courier New"/>
+          <w:color w:val="CC7832"/>
+          <w:sz w:val="20"/>
+          <w:szCs w:val="20"/>
+          <w:lang w:val="en-US" w:eastAsia="ru-RU"/>
+        </w:rPr>
+        <w:br/>
+      </w:r>
+      <w:r>
+        <w:rPr>
+          <w:rFonts w:ascii="Courier New" w:eastAsia="Times New Roman" w:hAnsi="Courier New" w:cs="Courier New"/>
+          <w:color w:val="F8F8F8"/>
+          <w:sz w:val="20"/>
+          <w:szCs w:val="20"/>
+          <w:lang w:val="en-US" w:eastAsia="ru-RU"/>
+        </w:rPr>
+        <w:t>}</w:t>
+      </w:r>
+    </w:p>
+    <w:p>
+      <w:pPr>
+        <w:rPr>
+          <w:lang w:val="en-US"/>
+        </w:rPr>
+      </w:pPr>
+      <w:r>
+        <w:t>в</w:t>
+      </w:r>
+      <w:r>
+        <w:rPr>
+          <w:lang w:val="en-US"/>
+        </w:rPr>
+        <w:t xml:space="preserve"> </w:t>
+      </w:r>
+      <w:r>
+        <w:t>виде</w:t>
+      </w:r>
+    </w:p>
+    <w:p>
+      <w:pPr>
+        <w:shd w:val="clear" w:color="auto" w:fill="0C1021"/>
+        <w:tabs>
+          <w:tab w:val="left" w:pos="916"/>
+          <w:tab w:val="left" w:pos="1832"/>
+          <w:tab w:val="left" w:pos="2748"/>
+          <w:tab w:val="left" w:pos="3664"/>
+          <w:tab w:val="left" w:pos="4580"/>
+          <w:tab w:val="left" w:pos="5496"/>
+          <w:tab w:val="left" w:pos="6412"/>
+          <w:tab w:val="left" w:pos="7328"/>
+          <w:tab w:val="left" w:pos="8244"/>
+          <w:tab w:val="left" w:pos="9160"/>
+          <w:tab w:val="left" w:pos="10076"/>
+          <w:tab w:val="left" w:pos="10992"/>
+          <w:tab w:val="left" w:pos="11908"/>
+          <w:tab w:val="left" w:pos="12824"/>
+          <w:tab w:val="left" w:pos="13740"/>
+          <w:tab w:val="left" w:pos="14656"/>
+        </w:tabs>
+        <w:spacing w:after="0" w:line="240" w:lineRule="auto"/>
+        <w:rPr>
+          <w:rFonts w:ascii="Courier New" w:eastAsia="Times New Roman" w:hAnsi="Courier New" w:cs="Courier New"/>
+          <w:color w:val="F8F8F8"/>
+          <w:sz w:val="20"/>
+          <w:szCs w:val="20"/>
+          <w:lang w:val="en-US" w:eastAsia="ru-RU"/>
+        </w:rPr>
+      </w:pPr>
+      <w:r>
+        <w:rPr>
+          <w:rFonts w:ascii="Courier New" w:eastAsia="Times New Roman" w:hAnsi="Courier New" w:cs="Courier New"/>
+          <w:color w:val="F8F8F8"/>
+          <w:sz w:val="20"/>
+          <w:szCs w:val="20"/>
+          <w:lang w:val="en-US" w:eastAsia="ru-RU"/>
+        </w:rPr>
+        <w:t>&lt;</w:t>
+      </w:r>
+      <w:r>
+        <w:rPr>
+          <w:rFonts w:ascii="Courier New" w:eastAsia="Times New Roman" w:hAnsi="Courier New" w:cs="Courier New"/>
+          <w:color w:val="7F90AA"/>
+          <w:sz w:val="20"/>
+          <w:szCs w:val="20"/>
+          <w:lang w:val="en-US" w:eastAsia="ru-RU"/>
+        </w:rPr>
+        <w:t>h1</w:t>
+      </w:r>
+      <w:r>
+        <w:rPr>
+          <w:rFonts w:ascii="Courier New" w:eastAsia="Times New Roman" w:hAnsi="Courier New" w:cs="Courier New"/>
+          <w:color w:val="F8F8F8"/>
+          <w:sz w:val="20"/>
+          <w:szCs w:val="20"/>
+          <w:lang w:val="en-US" w:eastAsia="ru-RU"/>
+        </w:rPr>
+        <w:t>&gt;</w:t>
+      </w:r>
+      <w:r>
+        <w:rPr>
+          <w:rFonts w:ascii="Courier New" w:eastAsia="Times New Roman" w:hAnsi="Courier New" w:cs="Courier New"/>
+          <w:color w:val="FBDE2D"/>
+          <w:sz w:val="20"/>
+          <w:szCs w:val="20"/>
+          <w:lang w:val="en-US" w:eastAsia="ru-RU"/>
+        </w:rPr>
+        <w:t xml:space="preserve">&lt;?= </w:t>
+      </w:r>
+      <w:r>
+        <w:rPr>
+          <w:rFonts w:ascii="Courier New" w:eastAsia="Times New Roman" w:hAnsi="Courier New" w:cs="Courier New"/>
+          <w:color w:val="9876AA"/>
+          <w:sz w:val="20"/>
+          <w:szCs w:val="20"/>
+          <w:lang w:val="en-US" w:eastAsia="ru-RU"/>
+        </w:rPr>
+        <w:t xml:space="preserve">$name </w:t>
+      </w:r>
+      <w:r>
+        <w:rPr>
+          <w:rFonts w:ascii="Courier New" w:eastAsia="Times New Roman" w:hAnsi="Courier New" w:cs="Courier New"/>
+          <w:color w:val="FBDE2D"/>
+          <w:sz w:val="20"/>
+          <w:szCs w:val="20"/>
+          <w:lang w:val="en-US" w:eastAsia="ru-RU"/>
+        </w:rPr>
+        <w:t>?&gt;</w:t>
+      </w:r>
+      <w:r>
+        <w:rPr>
+          <w:rFonts w:ascii="Courier New" w:eastAsia="Times New Roman" w:hAnsi="Courier New" w:cs="Courier New"/>
+          <w:b/>
+          <w:bCs/>
+          <w:color w:val="F8F8F8"/>
+          <w:sz w:val="20"/>
+          <w:szCs w:val="20"/>
+          <w:lang w:val="en-US" w:eastAsia="ru-RU"/>
+        </w:rPr>
+        <w:t>, hello world!</w:t>
+      </w:r>
+      <w:r>
+        <w:rPr>
+          <w:rFonts w:ascii="Courier New" w:eastAsia="Times New Roman" w:hAnsi="Courier New" w:cs="Courier New"/>
+          <w:color w:val="F8F8F8"/>
+          <w:sz w:val="20"/>
+          <w:szCs w:val="20"/>
+          <w:lang w:val="en-US" w:eastAsia="ru-RU"/>
+        </w:rPr>
+        <w:t>&lt;/</w:t>
+      </w:r>
+      <w:r>
+        <w:rPr>
+          <w:rFonts w:ascii="Courier New" w:eastAsia="Times New Roman" w:hAnsi="Courier New" w:cs="Courier New"/>
+          <w:color w:val="7F90AA"/>
+          <w:sz w:val="20"/>
+          <w:szCs w:val="20"/>
+          <w:lang w:val="en-US" w:eastAsia="ru-RU"/>
+        </w:rPr>
+        <w:t>h1</w:t>
+      </w:r>
+      <w:r>
+        <w:rPr>
+          <w:rFonts w:ascii="Courier New" w:eastAsia="Times New Roman" w:hAnsi="Courier New" w:cs="Courier New"/>
+          <w:color w:val="F8F8F8"/>
+          <w:sz w:val="20"/>
+          <w:szCs w:val="20"/>
+          <w:lang w:val="en-US" w:eastAsia="ru-RU"/>
+        </w:rPr>
+        <w:t>&gt;</w:t>
+      </w:r>
+    </w:p>
+    <w:p>
+      <w:pPr>
+        <w:rPr>
+          <w:lang w:val="en-US"/>
+        </w:rPr>
+      </w:pPr>
+    </w:p>
+    <w:p>
+      <w:pPr>
+        <w:pStyle w:val="2"/>
+      </w:pPr>
+      <w:r>
+        <w:t>Передача контента в виджет</w:t>
+      </w:r>
+      <w:r>
+        <w:t xml:space="preserve"> и редактирование его</w:t>
+      </w:r>
+    </w:p>
+    <w:p>
+      <w:r>
+        <w:t xml:space="preserve">В основном виде, заключаем контент в </w:t>
+      </w:r>
+      <w:r>
+        <w:rPr>
+          <w:lang w:val="en-US"/>
+        </w:rPr>
+        <w:t>begin</w:t>
+      </w:r>
+      <w:r>
+        <w:t xml:space="preserve">() </w:t>
+      </w:r>
+      <w:r>
+        <w:t xml:space="preserve">и </w:t>
+      </w:r>
+      <w:r>
+        <w:rPr>
+          <w:lang w:val="en-US"/>
+        </w:rPr>
+        <w:t>end</w:t>
+      </w:r>
+      <w:r>
+        <w:t>()</w:t>
+      </w:r>
+    </w:p>
+    <w:p>
+      <w:pPr>
+        <w:shd w:val="clear" w:color="auto" w:fill="0C1021"/>
+        <w:tabs>
+          <w:tab w:val="left" w:pos="916"/>
+          <w:tab w:val="left" w:pos="1832"/>
+          <w:tab w:val="left" w:pos="2748"/>
+          <w:tab w:val="left" w:pos="3664"/>
+          <w:tab w:val="left" w:pos="4580"/>
+          <w:tab w:val="left" w:pos="5496"/>
+          <w:tab w:val="left" w:pos="6412"/>
+          <w:tab w:val="left" w:pos="7328"/>
+          <w:tab w:val="left" w:pos="8244"/>
+          <w:tab w:val="left" w:pos="9160"/>
+          <w:tab w:val="left" w:pos="10076"/>
+          <w:tab w:val="left" w:pos="10992"/>
+          <w:tab w:val="left" w:pos="11908"/>
+          <w:tab w:val="left" w:pos="12824"/>
+          <w:tab w:val="left" w:pos="13740"/>
+          <w:tab w:val="left" w:pos="14656"/>
+        </w:tabs>
+        <w:spacing w:after="0" w:line="240" w:lineRule="auto"/>
+        <w:rPr>
+          <w:rFonts w:ascii="Courier New" w:eastAsia="Times New Roman" w:hAnsi="Courier New" w:cs="Courier New"/>
+          <w:color w:val="F8F8F8"/>
+          <w:sz w:val="20"/>
+          <w:szCs w:val="20"/>
+          <w:lang w:val="en-US" w:eastAsia="ru-RU"/>
+        </w:rPr>
+      </w:pPr>
+      <w:r>
+        <w:rPr>
+          <w:rFonts w:ascii="Courier New" w:eastAsia="Times New Roman" w:hAnsi="Courier New" w:cs="Courier New"/>
+          <w:color w:val="FBDE2D"/>
+          <w:sz w:val="20"/>
+          <w:szCs w:val="20"/>
+          <w:lang w:val="en-US" w:eastAsia="ru-RU"/>
+        </w:rPr>
+        <w:t xml:space="preserve">&lt;?php </w:t>
+      </w:r>
+      <w:r>
+        <w:rPr>
+          <w:rFonts w:ascii="Courier New" w:eastAsia="Times New Roman" w:hAnsi="Courier New" w:cs="Courier New"/>
+          <w:color w:val="FF6400"/>
+          <w:sz w:val="20"/>
+          <w:szCs w:val="20"/>
+          <w:lang w:val="en-US" w:eastAsia="ru-RU"/>
+        </w:rPr>
+        <w:t>MyWidget</w:t>
+      </w:r>
+      <w:r>
+        <w:rPr>
+          <w:rFonts w:ascii="Courier New" w:eastAsia="Times New Roman" w:hAnsi="Courier New" w:cs="Courier New"/>
+          <w:color w:val="FBDE2D"/>
+          <w:sz w:val="20"/>
+          <w:szCs w:val="20"/>
+          <w:lang w:val="en-US" w:eastAsia="ru-RU"/>
+        </w:rPr>
+        <w:t>::</w:t>
+      </w:r>
+      <w:r>
+        <w:rPr>
+          <w:rFonts w:ascii="Courier New" w:eastAsia="Times New Roman" w:hAnsi="Courier New" w:cs="Courier New"/>
+          <w:color w:val="FF6400"/>
+          <w:sz w:val="20"/>
+          <w:szCs w:val="20"/>
+          <w:lang w:val="en-US" w:eastAsia="ru-RU"/>
+        </w:rPr>
+        <w:t>begin</w:t>
+      </w:r>
+      <w:r>
+        <w:rPr>
+          <w:rFonts w:ascii="Courier New" w:eastAsia="Times New Roman" w:hAnsi="Courier New" w:cs="Courier New"/>
+          <w:color w:val="F8F8F8"/>
+          <w:sz w:val="20"/>
+          <w:szCs w:val="20"/>
+          <w:lang w:val="en-US" w:eastAsia="ru-RU"/>
+        </w:rPr>
+        <w:t>()</w:t>
+      </w:r>
+      <w:r>
+        <w:rPr>
+          <w:rFonts w:ascii="Courier New" w:eastAsia="Times New Roman" w:hAnsi="Courier New" w:cs="Courier New"/>
+          <w:color w:val="CC7832"/>
+          <w:sz w:val="20"/>
+          <w:szCs w:val="20"/>
+          <w:lang w:val="en-US" w:eastAsia="ru-RU"/>
+        </w:rPr>
+        <w:t xml:space="preserve">; </w:t>
+      </w:r>
+      <w:r>
+        <w:rPr>
+          <w:rFonts w:ascii="Courier New" w:eastAsia="Times New Roman" w:hAnsi="Courier New" w:cs="Courier New"/>
+          <w:color w:val="FBDE2D"/>
+          <w:sz w:val="20"/>
+          <w:szCs w:val="20"/>
+          <w:lang w:val="en-US" w:eastAsia="ru-RU"/>
+        </w:rPr>
+        <w:t>?&gt;</w:t>
+      </w:r>
+      <w:r>
+        <w:rPr>
+          <w:rFonts w:ascii="Courier New" w:eastAsia="Times New Roman" w:hAnsi="Courier New" w:cs="Courier New"/>
+          <w:color w:val="FBDE2D"/>
+          <w:sz w:val="20"/>
+          <w:szCs w:val="20"/>
+          <w:lang w:val="en-US" w:eastAsia="ru-RU"/>
+        </w:rPr>
+        <w:br/>
+        <w:t xml:space="preserve">    </w:t>
+      </w:r>
+      <w:r>
+        <w:rPr>
+          <w:rFonts w:ascii="Courier New" w:eastAsia="Times New Roman" w:hAnsi="Courier New" w:cs="Courier New"/>
+          <w:color w:val="F8F8F8"/>
+          <w:sz w:val="20"/>
+          <w:szCs w:val="20"/>
+          <w:lang w:val="en-US" w:eastAsia="ru-RU"/>
+        </w:rPr>
+        <w:t>&lt;</w:t>
+      </w:r>
+      <w:r>
+        <w:rPr>
+          <w:rFonts w:ascii="Courier New" w:eastAsia="Times New Roman" w:hAnsi="Courier New" w:cs="Courier New"/>
+          <w:color w:val="7F90AA"/>
+          <w:sz w:val="20"/>
+          <w:szCs w:val="20"/>
+          <w:lang w:val="en-US" w:eastAsia="ru-RU"/>
+        </w:rPr>
+        <w:t>h1</w:t>
+      </w:r>
+      <w:r>
+        <w:rPr>
+          <w:rFonts w:ascii="Courier New" w:eastAsia="Times New Roman" w:hAnsi="Courier New" w:cs="Courier New"/>
+          <w:color w:val="F8F8F8"/>
+          <w:sz w:val="20"/>
+          <w:szCs w:val="20"/>
+          <w:lang w:val="en-US" w:eastAsia="ru-RU"/>
+        </w:rPr>
+        <w:t>&gt;</w:t>
+      </w:r>
+      <w:r>
+        <w:rPr>
+          <w:rFonts w:ascii="Courier New" w:eastAsia="Times New Roman" w:hAnsi="Courier New" w:cs="Courier New"/>
+          <w:b/>
+          <w:bCs/>
+          <w:color w:val="F8F8F8"/>
+          <w:sz w:val="20"/>
+          <w:szCs w:val="20"/>
+          <w:lang w:eastAsia="ru-RU"/>
+        </w:rPr>
+        <w:t>привет</w:t>
+      </w:r>
+      <w:r>
+        <w:rPr>
+          <w:rFonts w:ascii="Courier New" w:eastAsia="Times New Roman" w:hAnsi="Courier New" w:cs="Courier New"/>
+          <w:b/>
+          <w:bCs/>
+          <w:color w:val="F8F8F8"/>
+          <w:sz w:val="20"/>
+          <w:szCs w:val="20"/>
+          <w:lang w:val="en-US" w:eastAsia="ru-RU"/>
+        </w:rPr>
+        <w:t xml:space="preserve"> </w:t>
+      </w:r>
+      <w:r>
+        <w:rPr>
+          <w:rFonts w:ascii="Courier New" w:eastAsia="Times New Roman" w:hAnsi="Courier New" w:cs="Courier New"/>
+          <w:b/>
+          <w:bCs/>
+          <w:color w:val="F8F8F8"/>
+          <w:sz w:val="20"/>
+          <w:szCs w:val="20"/>
+          <w:lang w:eastAsia="ru-RU"/>
+        </w:rPr>
+        <w:t>мир</w:t>
+      </w:r>
+      <w:r>
+        <w:rPr>
+          <w:rFonts w:ascii="Courier New" w:eastAsia="Times New Roman" w:hAnsi="Courier New" w:cs="Courier New"/>
+          <w:color w:val="F8F8F8"/>
+          <w:sz w:val="20"/>
+          <w:szCs w:val="20"/>
+          <w:lang w:val="en-US" w:eastAsia="ru-RU"/>
+        </w:rPr>
+        <w:t>&lt;/</w:t>
+      </w:r>
+      <w:r>
+        <w:rPr>
+          <w:rFonts w:ascii="Courier New" w:eastAsia="Times New Roman" w:hAnsi="Courier New" w:cs="Courier New"/>
+          <w:color w:val="7F90AA"/>
+          <w:sz w:val="20"/>
+          <w:szCs w:val="20"/>
+          <w:lang w:val="en-US" w:eastAsia="ru-RU"/>
+        </w:rPr>
+        <w:t>h1</w:t>
+      </w:r>
+      <w:r>
+        <w:rPr>
+          <w:rFonts w:ascii="Courier New" w:eastAsia="Times New Roman" w:hAnsi="Courier New" w:cs="Courier New"/>
+          <w:color w:val="F8F8F8"/>
+          <w:sz w:val="20"/>
+          <w:szCs w:val="20"/>
+          <w:lang w:val="en-US" w:eastAsia="ru-RU"/>
+        </w:rPr>
+        <w:t>&gt;</w:t>
+      </w:r>
+      <w:r>
+        <w:rPr>
+          <w:rFonts w:ascii="Courier New" w:eastAsia="Times New Roman" w:hAnsi="Courier New" w:cs="Courier New"/>
+          <w:color w:val="F8F8F8"/>
+          <w:sz w:val="20"/>
+          <w:szCs w:val="20"/>
+          <w:lang w:val="en-US" w:eastAsia="ru-RU"/>
+        </w:rPr>
+        <w:br/>
+      </w:r>
+      <w:r>
+        <w:rPr>
+          <w:rFonts w:ascii="Courier New" w:eastAsia="Times New Roman" w:hAnsi="Courier New" w:cs="Courier New"/>
+          <w:color w:val="FBDE2D"/>
+          <w:sz w:val="20"/>
+          <w:szCs w:val="20"/>
+          <w:lang w:val="en-US" w:eastAsia="ru-RU"/>
+        </w:rPr>
+        <w:t xml:space="preserve">&lt;?php </w:t>
+      </w:r>
+      <w:r>
+        <w:rPr>
+          <w:rFonts w:ascii="Courier New" w:eastAsia="Times New Roman" w:hAnsi="Courier New" w:cs="Courier New"/>
+          <w:color w:val="FF6400"/>
+          <w:sz w:val="20"/>
+          <w:szCs w:val="20"/>
+          <w:lang w:val="en-US" w:eastAsia="ru-RU"/>
+        </w:rPr>
+        <w:t>MyWidget</w:t>
+      </w:r>
+      <w:r>
+        <w:rPr>
+          <w:rFonts w:ascii="Courier New" w:eastAsia="Times New Roman" w:hAnsi="Courier New" w:cs="Courier New"/>
+          <w:color w:val="FBDE2D"/>
+          <w:sz w:val="20"/>
+          <w:szCs w:val="20"/>
+          <w:lang w:val="en-US" w:eastAsia="ru-RU"/>
+        </w:rPr>
+        <w:t>::</w:t>
+      </w:r>
+      <w:r>
+        <w:rPr>
+          <w:rFonts w:ascii="Courier New" w:eastAsia="Times New Roman" w:hAnsi="Courier New" w:cs="Courier New"/>
+          <w:color w:val="FF6400"/>
+          <w:sz w:val="20"/>
+          <w:szCs w:val="20"/>
+          <w:lang w:val="en-US" w:eastAsia="ru-RU"/>
+        </w:rPr>
+        <w:t>end</w:t>
+      </w:r>
+      <w:r>
+        <w:rPr>
+          <w:rFonts w:ascii="Courier New" w:eastAsia="Times New Roman" w:hAnsi="Courier New" w:cs="Courier New"/>
+          <w:color w:val="F8F8F8"/>
+          <w:sz w:val="20"/>
+          <w:szCs w:val="20"/>
+          <w:lang w:val="en-US" w:eastAsia="ru-RU"/>
+        </w:rPr>
+        <w:t>()</w:t>
+      </w:r>
+      <w:r>
+        <w:rPr>
+          <w:rFonts w:ascii="Courier New" w:eastAsia="Times New Roman" w:hAnsi="Courier New" w:cs="Courier New"/>
+          <w:color w:val="CC7832"/>
+          <w:sz w:val="20"/>
+          <w:szCs w:val="20"/>
+          <w:lang w:val="en-US" w:eastAsia="ru-RU"/>
+        </w:rPr>
+        <w:t xml:space="preserve">; </w:t>
+      </w:r>
+      <w:r>
+        <w:rPr>
+          <w:rFonts w:ascii="Courier New" w:eastAsia="Times New Roman" w:hAnsi="Courier New" w:cs="Courier New"/>
+          <w:color w:val="FBDE2D"/>
+          <w:sz w:val="20"/>
+          <w:szCs w:val="20"/>
+          <w:lang w:val="en-US" w:eastAsia="ru-RU"/>
+        </w:rPr>
+        <w:t>?&gt;</w:t>
+      </w:r>
+    </w:p>
+    <w:p>
+      <w:pPr>
+        <w:rPr>
+          <w:lang w:val="en-US"/>
+        </w:rPr>
+      </w:pPr>
+    </w:p>
+    <w:p>
+      <w:r>
+        <w:t xml:space="preserve">В </w:t>
+      </w:r>
+      <w:r>
+        <w:t>виджете</w:t>
+      </w:r>
+      <w:r>
+        <w:t xml:space="preserve"> </w:t>
+      </w:r>
+      <w:r>
+        <w:t>перехватываем</w:t>
+      </w:r>
+      <w:r>
+        <w:t xml:space="preserve"> </w:t>
+      </w:r>
+      <w:r>
+        <w:t>контент и выполняем над ним действия</w:t>
+      </w:r>
+    </w:p>
+    <w:p>
+      <w:pPr>
+        <w:shd w:val="clear" w:color="auto" w:fill="0C1021"/>
+        <w:tabs>
+          <w:tab w:val="left" w:pos="916"/>
+          <w:tab w:val="left" w:pos="1832"/>
+          <w:tab w:val="left" w:pos="2748"/>
+          <w:tab w:val="left" w:pos="3664"/>
+          <w:tab w:val="left" w:pos="4580"/>
+          <w:tab w:val="left" w:pos="5496"/>
+          <w:tab w:val="left" w:pos="6412"/>
+          <w:tab w:val="left" w:pos="7328"/>
+          <w:tab w:val="left" w:pos="8244"/>
+          <w:tab w:val="left" w:pos="9160"/>
+          <w:tab w:val="left" w:pos="10076"/>
+          <w:tab w:val="left" w:pos="10992"/>
+          <w:tab w:val="left" w:pos="11908"/>
+          <w:tab w:val="left" w:pos="12824"/>
+          <w:tab w:val="left" w:pos="13740"/>
+          <w:tab w:val="left" w:pos="14656"/>
+        </w:tabs>
+        <w:spacing w:after="0" w:line="240" w:lineRule="auto"/>
+        <w:rPr>
+          <w:rFonts w:ascii="Courier New" w:eastAsia="Times New Roman" w:hAnsi="Courier New" w:cs="Courier New"/>
+          <w:color w:val="F8F8F8"/>
+          <w:sz w:val="20"/>
+          <w:szCs w:val="20"/>
+          <w:lang w:val="en-US" w:eastAsia="ru-RU"/>
+        </w:rPr>
+      </w:pPr>
+      <w:r>
+        <w:rPr>
+          <w:rFonts w:ascii="Courier New" w:eastAsia="Times New Roman" w:hAnsi="Courier New" w:cs="Courier New"/>
+          <w:color w:val="FBDE2D"/>
+          <w:sz w:val="20"/>
+          <w:szCs w:val="20"/>
+          <w:lang w:val="en-US" w:eastAsia="ru-RU"/>
+        </w:rPr>
+        <w:t xml:space="preserve">public function </w:t>
+      </w:r>
+      <w:r>
+        <w:rPr>
+          <w:rFonts w:ascii="Courier New" w:eastAsia="Times New Roman" w:hAnsi="Courier New" w:cs="Courier New"/>
+          <w:color w:val="FF6400"/>
+          <w:sz w:val="20"/>
+          <w:szCs w:val="20"/>
+          <w:lang w:val="en-US" w:eastAsia="ru-RU"/>
+        </w:rPr>
+        <w:t>init</w:t>
+      </w:r>
+      <w:r>
+        <w:rPr>
+          <w:rFonts w:ascii="Courier New" w:eastAsia="Times New Roman" w:hAnsi="Courier New" w:cs="Courier New"/>
+          <w:color w:val="F8F8F8"/>
+          <w:sz w:val="20"/>
+          <w:szCs w:val="20"/>
+          <w:lang w:val="en-US" w:eastAsia="ru-RU"/>
+        </w:rPr>
+        <w:t>()</w:t>
+      </w:r>
+      <w:r>
+        <w:rPr>
+          <w:rFonts w:ascii="Courier New" w:eastAsia="Times New Roman" w:hAnsi="Courier New" w:cs="Courier New"/>
+          <w:color w:val="F8F8F8"/>
+          <w:sz w:val="20"/>
+          <w:szCs w:val="20"/>
+          <w:lang w:val="en-US" w:eastAsia="ru-RU"/>
+        </w:rPr>
+        <w:br/>
+        <w:t>{</w:t>
+      </w:r>
+      <w:r>
+        <w:rPr>
+          <w:rFonts w:ascii="Courier New" w:eastAsia="Times New Roman" w:hAnsi="Courier New" w:cs="Courier New"/>
+          <w:color w:val="F8F8F8"/>
+          <w:sz w:val="20"/>
+          <w:szCs w:val="20"/>
+          <w:lang w:val="en-US" w:eastAsia="ru-RU"/>
+        </w:rPr>
+        <w:br/>
+        <w:t xml:space="preserve">    </w:t>
+      </w:r>
+      <w:r>
+        <w:rPr>
+          <w:rFonts w:ascii="Courier New" w:eastAsia="Times New Roman" w:hAnsi="Courier New" w:cs="Courier New"/>
+          <w:color w:val="FBDE2D"/>
+          <w:sz w:val="20"/>
+          <w:szCs w:val="20"/>
+          <w:lang w:val="en-US" w:eastAsia="ru-RU"/>
+        </w:rPr>
+        <w:t>parent::</w:t>
+      </w:r>
+      <w:r>
+        <w:rPr>
+          <w:rFonts w:ascii="Courier New" w:eastAsia="Times New Roman" w:hAnsi="Courier New" w:cs="Courier New"/>
+          <w:color w:val="FF6400"/>
+          <w:sz w:val="20"/>
+          <w:szCs w:val="20"/>
+          <w:lang w:val="en-US" w:eastAsia="ru-RU"/>
+        </w:rPr>
+        <w:t>init</w:t>
+      </w:r>
+      <w:r>
+        <w:rPr>
+          <w:rFonts w:ascii="Courier New" w:eastAsia="Times New Roman" w:hAnsi="Courier New" w:cs="Courier New"/>
+          <w:color w:val="F8F8F8"/>
+          <w:sz w:val="20"/>
+          <w:szCs w:val="20"/>
+          <w:lang w:val="en-US" w:eastAsia="ru-RU"/>
+        </w:rPr>
+        <w:t>()</w:t>
+      </w:r>
+      <w:r>
+        <w:rPr>
+          <w:rFonts w:ascii="Courier New" w:eastAsia="Times New Roman" w:hAnsi="Courier New" w:cs="Courier New"/>
+          <w:color w:val="CC7832"/>
+          <w:sz w:val="20"/>
+          <w:szCs w:val="20"/>
+          <w:lang w:val="en-US" w:eastAsia="ru-RU"/>
+        </w:rPr>
+        <w:t xml:space="preserve">; </w:t>
+      </w:r>
+      <w:r>
+        <w:rPr>
+          <w:rFonts w:ascii="Courier New" w:eastAsia="Times New Roman" w:hAnsi="Courier New" w:cs="Courier New"/>
+          <w:i/>
+          <w:iCs/>
+          <w:color w:val="4F4F4F"/>
+          <w:sz w:val="20"/>
+          <w:szCs w:val="20"/>
+          <w:lang w:val="en-US" w:eastAsia="ru-RU"/>
+        </w:rPr>
+        <w:t xml:space="preserve">// </w:t>
+      </w:r>
+      <w:r>
+        <w:rPr>
+          <w:rFonts w:ascii="Courier New" w:eastAsia="Times New Roman" w:hAnsi="Courier New" w:cs="Courier New"/>
+          <w:b/>
+          <w:bCs/>
+          <w:i/>
+          <w:iCs/>
+          <w:color w:val="C7C7FF"/>
+          <w:sz w:val="20"/>
+          <w:szCs w:val="20"/>
+          <w:lang w:val="en-US" w:eastAsia="ru-RU"/>
+        </w:rPr>
+        <w:t>TODO: Change the autogenerated stub</w:t>
+      </w:r>
+      <w:r>
+        <w:rPr>
+          <w:rFonts w:ascii="Courier New" w:eastAsia="Times New Roman" w:hAnsi="Courier New" w:cs="Courier New"/>
+          <w:b/>
+          <w:bCs/>
+          <w:i/>
+          <w:iCs/>
+          <w:color w:val="C7C7FF"/>
+          <w:sz w:val="20"/>
+          <w:szCs w:val="20"/>
+          <w:lang w:val="en-US" w:eastAsia="ru-RU"/>
+        </w:rPr>
+        <w:br/>
+      </w:r>
+      <w:r>
+        <w:rPr>
+          <w:rFonts w:ascii="Courier New" w:eastAsia="Times New Roman" w:hAnsi="Courier New" w:cs="Courier New"/>
+          <w:i/>
+          <w:iCs/>
+          <w:color w:val="4F4F4F"/>
+          <w:sz w:val="20"/>
+          <w:szCs w:val="20"/>
+          <w:lang w:val="en-US" w:eastAsia="ru-RU"/>
+        </w:rPr>
+        <w:t xml:space="preserve">    </w:t>
+      </w:r>
+      <w:r>
+        <w:rPr>
+          <w:rFonts w:ascii="Courier New" w:eastAsia="Times New Roman" w:hAnsi="Courier New" w:cs="Courier New"/>
+          <w:color w:val="8DA6CE"/>
+          <w:sz w:val="20"/>
+          <w:szCs w:val="20"/>
+          <w:lang w:val="en-US" w:eastAsia="ru-RU"/>
+        </w:rPr>
+        <w:t>ob_start</w:t>
+      </w:r>
+      <w:r>
+        <w:rPr>
+          <w:rFonts w:ascii="Courier New" w:eastAsia="Times New Roman" w:hAnsi="Courier New" w:cs="Courier New"/>
+          <w:color w:val="F8F8F8"/>
+          <w:sz w:val="20"/>
+          <w:szCs w:val="20"/>
+          <w:lang w:val="en-US" w:eastAsia="ru-RU"/>
+        </w:rPr>
+        <w:t>()</w:t>
+      </w:r>
+      <w:r>
+        <w:rPr>
+          <w:rFonts w:ascii="Courier New" w:eastAsia="Times New Roman" w:hAnsi="Courier New" w:cs="Courier New"/>
+          <w:color w:val="CC7832"/>
+          <w:sz w:val="20"/>
+          <w:szCs w:val="20"/>
+          <w:lang w:val="en-US" w:eastAsia="ru-RU"/>
+        </w:rPr>
+        <w:t>;</w:t>
+      </w:r>
+      <w:r>
+        <w:rPr>
+          <w:rFonts w:ascii="Courier New" w:eastAsia="Times New Roman" w:hAnsi="Courier New" w:cs="Courier New"/>
+          <w:color w:val="CC7832"/>
+          <w:sz w:val="20"/>
+          <w:szCs w:val="20"/>
+          <w:lang w:val="en-US" w:eastAsia="ru-RU"/>
+        </w:rPr>
+        <w:br/>
+      </w:r>
+      <w:r>
+        <w:rPr>
+          <w:rFonts w:ascii="Courier New" w:eastAsia="Times New Roman" w:hAnsi="Courier New" w:cs="Courier New"/>
+          <w:color w:val="F8F8F8"/>
+          <w:sz w:val="20"/>
+          <w:szCs w:val="20"/>
+          <w:lang w:val="en-US" w:eastAsia="ru-RU"/>
+        </w:rPr>
+        <w:t>}</w:t>
+      </w:r>
+    </w:p>
+    <w:p>
+      <w:pPr>
+        <w:rPr>
+          <w:lang w:val="en-US"/>
+        </w:rPr>
+      </w:pPr>
+    </w:p>
+    <w:p>
+      <w:pPr>
+        <w:shd w:val="clear" w:color="auto" w:fill="0C1021"/>
+        <w:tabs>
+          <w:tab w:val="left" w:pos="916"/>
+          <w:tab w:val="left" w:pos="1832"/>
+          <w:tab w:val="left" w:pos="2748"/>
+          <w:tab w:val="left" w:pos="3664"/>
+          <w:tab w:val="left" w:pos="4580"/>
+          <w:tab w:val="left" w:pos="5496"/>
+          <w:tab w:val="left" w:pos="6412"/>
+          <w:tab w:val="left" w:pos="7328"/>
+          <w:tab w:val="left" w:pos="8244"/>
+          <w:tab w:val="left" w:pos="9160"/>
+          <w:tab w:val="left" w:pos="10076"/>
+          <w:tab w:val="left" w:pos="10992"/>
+          <w:tab w:val="left" w:pos="11908"/>
+          <w:tab w:val="left" w:pos="12824"/>
+          <w:tab w:val="left" w:pos="13740"/>
+          <w:tab w:val="left" w:pos="14656"/>
+        </w:tabs>
+        <w:spacing w:after="0" w:line="240" w:lineRule="auto"/>
+        <w:rPr>
+          <w:rFonts w:ascii="Courier New" w:eastAsia="Times New Roman" w:hAnsi="Courier New" w:cs="Courier New"/>
+          <w:color w:val="F8F8F8"/>
+          <w:sz w:val="20"/>
+          <w:szCs w:val="20"/>
+          <w:lang w:val="en-US" w:eastAsia="ru-RU"/>
+        </w:rPr>
+      </w:pPr>
+      <w:r>
+        <w:rPr>
+          <w:rFonts w:ascii="Courier New" w:eastAsia="Times New Roman" w:hAnsi="Courier New" w:cs="Courier New"/>
+          <w:color w:val="FBDE2D"/>
+          <w:sz w:val="20"/>
+          <w:szCs w:val="20"/>
+          <w:lang w:val="en-US" w:eastAsia="ru-RU"/>
+        </w:rPr>
+        <w:t xml:space="preserve">public function </w:t>
+      </w:r>
+      <w:r>
+        <w:rPr>
+          <w:rFonts w:ascii="Courier New" w:eastAsia="Times New Roman" w:hAnsi="Courier New" w:cs="Courier New"/>
+          <w:color w:val="FF6400"/>
+          <w:sz w:val="20"/>
+          <w:szCs w:val="20"/>
+          <w:lang w:val="en-US" w:eastAsia="ru-RU"/>
+        </w:rPr>
+        <w:t>run</w:t>
+      </w:r>
+      <w:r>
+        <w:rPr>
+          <w:rFonts w:ascii="Courier New" w:eastAsia="Times New Roman" w:hAnsi="Courier New" w:cs="Courier New"/>
+          <w:color w:val="F8F8F8"/>
+          <w:sz w:val="20"/>
+          <w:szCs w:val="20"/>
+          <w:lang w:val="en-US" w:eastAsia="ru-RU"/>
+        </w:rPr>
+        <w:t>(){</w:t>
+      </w:r>
+      <w:r>
+        <w:rPr>
+          <w:rFonts w:ascii="Courier New" w:eastAsia="Times New Roman" w:hAnsi="Courier New" w:cs="Courier New"/>
+          <w:color w:val="F8F8F8"/>
+          <w:sz w:val="20"/>
+          <w:szCs w:val="20"/>
+          <w:lang w:val="en-US" w:eastAsia="ru-RU"/>
+        </w:rPr>
+        <w:br/>
+      </w:r>
+      <w:r>
+        <w:rPr>
+          <w:rFonts w:ascii="Courier New" w:eastAsia="Times New Roman" w:hAnsi="Courier New" w:cs="Courier New"/>
+          <w:i/>
+          <w:iCs/>
+          <w:color w:val="4F4F4F"/>
+          <w:sz w:val="20"/>
+          <w:szCs w:val="20"/>
+          <w:lang w:val="en-US" w:eastAsia="ru-RU"/>
+        </w:rPr>
+        <w:t xml:space="preserve">    </w:t>
+      </w:r>
+      <w:r>
+        <w:rPr>
+          <w:rFonts w:ascii="Courier New" w:eastAsia="Times New Roman" w:hAnsi="Courier New" w:cs="Courier New"/>
+          <w:color w:val="9876AA"/>
+          <w:sz w:val="20"/>
+          <w:szCs w:val="20"/>
+          <w:lang w:val="en-US" w:eastAsia="ru-RU"/>
+        </w:rPr>
+        <w:t xml:space="preserve">$content </w:t>
+      </w:r>
+      <w:r>
+        <w:rPr>
+          <w:rFonts w:ascii="Courier New" w:eastAsia="Times New Roman" w:hAnsi="Courier New" w:cs="Courier New"/>
+          <w:color w:val="FBDE2D"/>
+          <w:sz w:val="20"/>
+          <w:szCs w:val="20"/>
+          <w:lang w:val="en-US" w:eastAsia="ru-RU"/>
+        </w:rPr>
+        <w:t xml:space="preserve">= </w:t>
+      </w:r>
+      <w:r>
+        <w:rPr>
+          <w:rFonts w:ascii="Courier New" w:eastAsia="Times New Roman" w:hAnsi="Courier New" w:cs="Courier New"/>
+          <w:color w:val="8DA6CE"/>
+          <w:sz w:val="20"/>
+          <w:szCs w:val="20"/>
+          <w:lang w:val="en-US" w:eastAsia="ru-RU"/>
+        </w:rPr>
+        <w:t>ob_get_clean</w:t>
+      </w:r>
+      <w:r>
+        <w:rPr>
+          <w:rFonts w:ascii="Courier New" w:eastAsia="Times New Roman" w:hAnsi="Courier New" w:cs="Courier New"/>
+          <w:color w:val="F8F8F8"/>
+          <w:sz w:val="20"/>
+          <w:szCs w:val="20"/>
+          <w:lang w:val="en-US" w:eastAsia="ru-RU"/>
+        </w:rPr>
+        <w:t>()</w:t>
+      </w:r>
+      <w:r>
+        <w:rPr>
+          <w:rFonts w:ascii="Courier New" w:eastAsia="Times New Roman" w:hAnsi="Courier New" w:cs="Courier New"/>
+          <w:color w:val="CC7832"/>
+          <w:sz w:val="20"/>
+          <w:szCs w:val="20"/>
+          <w:lang w:val="en-US" w:eastAsia="ru-RU"/>
+        </w:rPr>
+        <w:t>;</w:t>
+      </w:r>
+      <w:r>
+        <w:rPr>
+          <w:rFonts w:ascii="Courier New" w:eastAsia="Times New Roman" w:hAnsi="Courier New" w:cs="Courier New"/>
+          <w:color w:val="CC7832"/>
+          <w:sz w:val="20"/>
+          <w:szCs w:val="20"/>
+          <w:lang w:val="en-US" w:eastAsia="ru-RU"/>
+        </w:rPr>
+        <w:br/>
+        <w:t xml:space="preserve">    </w:t>
+      </w:r>
+      <w:r>
+        <w:rPr>
+          <w:rFonts w:ascii="Courier New" w:eastAsia="Times New Roman" w:hAnsi="Courier New" w:cs="Courier New"/>
+          <w:color w:val="9876AA"/>
+          <w:sz w:val="20"/>
+          <w:szCs w:val="20"/>
+          <w:lang w:val="en-US" w:eastAsia="ru-RU"/>
+        </w:rPr>
+        <w:t xml:space="preserve">$content </w:t>
+      </w:r>
+      <w:r>
+        <w:rPr>
+          <w:rFonts w:ascii="Courier New" w:eastAsia="Times New Roman" w:hAnsi="Courier New" w:cs="Courier New"/>
+          <w:color w:val="FBDE2D"/>
+          <w:sz w:val="20"/>
+          <w:szCs w:val="20"/>
+          <w:lang w:val="en-US" w:eastAsia="ru-RU"/>
+        </w:rPr>
+        <w:t xml:space="preserve">= </w:t>
+      </w:r>
+      <w:r>
+        <w:rPr>
+          <w:rFonts w:ascii="Courier New" w:eastAsia="Times New Roman" w:hAnsi="Courier New" w:cs="Courier New"/>
+          <w:color w:val="8DA6CE"/>
+          <w:sz w:val="20"/>
+          <w:szCs w:val="20"/>
+          <w:lang w:val="en-US" w:eastAsia="ru-RU"/>
+        </w:rPr>
+        <w:t>mb_strtoupper</w:t>
+      </w:r>
+      <w:r>
+        <w:rPr>
+          <w:rFonts w:ascii="Courier New" w:eastAsia="Times New Roman" w:hAnsi="Courier New" w:cs="Courier New"/>
+          <w:color w:val="F8F8F8"/>
+          <w:sz w:val="20"/>
+          <w:szCs w:val="20"/>
+          <w:lang w:val="en-US" w:eastAsia="ru-RU"/>
+        </w:rPr>
+        <w:t>(</w:t>
+      </w:r>
+      <w:r>
+        <w:rPr>
+          <w:rFonts w:ascii="Courier New" w:eastAsia="Times New Roman" w:hAnsi="Courier New" w:cs="Courier New"/>
+          <w:color w:val="9876AA"/>
+          <w:sz w:val="20"/>
+          <w:szCs w:val="20"/>
+          <w:lang w:val="en-US" w:eastAsia="ru-RU"/>
+        </w:rPr>
+        <w:t>$content</w:t>
+      </w:r>
+      <w:r>
+        <w:rPr>
+          <w:rFonts w:ascii="Courier New" w:eastAsia="Times New Roman" w:hAnsi="Courier New" w:cs="Courier New"/>
+          <w:color w:val="F8F8F8"/>
+          <w:sz w:val="20"/>
+          <w:szCs w:val="20"/>
+          <w:lang w:val="en-US" w:eastAsia="ru-RU"/>
+        </w:rPr>
+        <w:t>)</w:t>
+      </w:r>
+      <w:r>
+        <w:rPr>
+          <w:rFonts w:ascii="Courier New" w:eastAsia="Times New Roman" w:hAnsi="Courier New" w:cs="Courier New"/>
+          <w:color w:val="CC7832"/>
+          <w:sz w:val="20"/>
+          <w:szCs w:val="20"/>
+          <w:lang w:val="en-US" w:eastAsia="ru-RU"/>
+        </w:rPr>
+        <w:t>;</w:t>
+      </w:r>
+      <w:r>
+        <w:rPr>
+          <w:rFonts w:ascii="Courier New" w:eastAsia="Times New Roman" w:hAnsi="Courier New" w:cs="Courier New"/>
+          <w:color w:val="CC7832"/>
+          <w:sz w:val="20"/>
+          <w:szCs w:val="20"/>
+          <w:lang w:val="en-US" w:eastAsia="ru-RU"/>
+        </w:rPr>
+        <w:br/>
+        <w:t xml:space="preserve">    </w:t>
+      </w:r>
+      <w:r>
+        <w:rPr>
+          <w:rFonts w:ascii="Courier New" w:eastAsia="Times New Roman" w:hAnsi="Courier New" w:cs="Courier New"/>
+          <w:color w:val="FBDE2D"/>
+          <w:sz w:val="20"/>
+          <w:szCs w:val="20"/>
+          <w:lang w:val="en-US" w:eastAsia="ru-RU"/>
+        </w:rPr>
+        <w:t xml:space="preserve">return </w:t>
+      </w:r>
+      <w:r>
+        <w:rPr>
+          <w:rFonts w:ascii="Courier New" w:eastAsia="Times New Roman" w:hAnsi="Courier New" w:cs="Courier New"/>
+          <w:color w:val="9876AA"/>
+          <w:sz w:val="20"/>
+          <w:szCs w:val="20"/>
+          <w:lang w:val="en-US" w:eastAsia="ru-RU"/>
+        </w:rPr>
+        <w:t>$this</w:t>
+      </w:r>
+      <w:r>
+        <w:rPr>
+          <w:rFonts w:ascii="Courier New" w:eastAsia="Times New Roman" w:hAnsi="Courier New" w:cs="Courier New"/>
+          <w:color w:val="FBDE2D"/>
+          <w:sz w:val="20"/>
+          <w:szCs w:val="20"/>
+          <w:lang w:val="en-US" w:eastAsia="ru-RU"/>
+        </w:rPr>
+        <w:t>-&gt;</w:t>
+      </w:r>
+      <w:r>
+        <w:rPr>
+          <w:rFonts w:ascii="Courier New" w:eastAsia="Times New Roman" w:hAnsi="Courier New" w:cs="Courier New"/>
+          <w:color w:val="FF6400"/>
+          <w:sz w:val="20"/>
+          <w:szCs w:val="20"/>
+          <w:lang w:val="en-US" w:eastAsia="ru-RU"/>
+        </w:rPr>
+        <w:t>render</w:t>
+      </w:r>
+      <w:r>
+        <w:rPr>
+          <w:rFonts w:ascii="Courier New" w:eastAsia="Times New Roman" w:hAnsi="Courier New" w:cs="Courier New"/>
+          <w:color w:val="F8F8F8"/>
+          <w:sz w:val="20"/>
+          <w:szCs w:val="20"/>
+          <w:lang w:val="en-US" w:eastAsia="ru-RU"/>
+        </w:rPr>
+        <w:t>(</w:t>
+      </w:r>
+      <w:r>
+        <w:rPr>
+          <w:rFonts w:ascii="Courier New" w:eastAsia="Times New Roman" w:hAnsi="Courier New" w:cs="Courier New"/>
+          <w:color w:val="82D63B"/>
+          <w:sz w:val="20"/>
+          <w:szCs w:val="20"/>
+          <w:lang w:val="en-US" w:eastAsia="ru-RU"/>
+        </w:rPr>
+        <w:t>'my'</w:t>
+      </w:r>
+      <w:r>
+        <w:rPr>
+          <w:rFonts w:ascii="Courier New" w:eastAsia="Times New Roman" w:hAnsi="Courier New" w:cs="Courier New"/>
+          <w:color w:val="CC7832"/>
+          <w:sz w:val="20"/>
+          <w:szCs w:val="20"/>
+          <w:lang w:val="en-US" w:eastAsia="ru-RU"/>
+        </w:rPr>
+        <w:t xml:space="preserve">, </w:t>
+      </w:r>
+      <w:r>
+        <w:rPr>
+          <w:rFonts w:ascii="Courier New" w:eastAsia="Times New Roman" w:hAnsi="Courier New" w:cs="Courier New"/>
+          <w:color w:val="8DA6CE"/>
+          <w:sz w:val="20"/>
+          <w:szCs w:val="20"/>
+          <w:lang w:val="en-US" w:eastAsia="ru-RU"/>
+        </w:rPr>
+        <w:t>compact</w:t>
+      </w:r>
+      <w:r>
+        <w:rPr>
+          <w:rFonts w:ascii="Courier New" w:eastAsia="Times New Roman" w:hAnsi="Courier New" w:cs="Courier New"/>
+          <w:color w:val="F8F8F8"/>
+          <w:sz w:val="20"/>
+          <w:szCs w:val="20"/>
+          <w:lang w:val="en-US" w:eastAsia="ru-RU"/>
+        </w:rPr>
+        <w:t>(</w:t>
+      </w:r>
+      <w:r>
+        <w:rPr>
+          <w:rFonts w:ascii="Courier New" w:eastAsia="Times New Roman" w:hAnsi="Courier New" w:cs="Courier New"/>
+          <w:color w:val="82D63B"/>
+          <w:sz w:val="20"/>
+          <w:szCs w:val="20"/>
+          <w:lang w:val="en-US" w:eastAsia="ru-RU"/>
+        </w:rPr>
+        <w:t>'content'</w:t>
+      </w:r>
+      <w:r>
+        <w:rPr>
+          <w:rFonts w:ascii="Courier New" w:eastAsia="Times New Roman" w:hAnsi="Courier New" w:cs="Courier New"/>
+          <w:color w:val="F8F8F8"/>
+          <w:sz w:val="20"/>
+          <w:szCs w:val="20"/>
+          <w:lang w:val="en-US" w:eastAsia="ru-RU"/>
+        </w:rPr>
+        <w:t>))</w:t>
+      </w:r>
+      <w:r>
+        <w:rPr>
+          <w:rFonts w:ascii="Courier New" w:eastAsia="Times New Roman" w:hAnsi="Courier New" w:cs="Courier New"/>
+          <w:color w:val="CC7832"/>
+          <w:sz w:val="20"/>
+          <w:szCs w:val="20"/>
+          <w:lang w:val="en-US" w:eastAsia="ru-RU"/>
+        </w:rPr>
+        <w:t>;</w:t>
+      </w:r>
+      <w:r>
+        <w:rPr>
+          <w:rFonts w:ascii="Courier New" w:eastAsia="Times New Roman" w:hAnsi="Courier New" w:cs="Courier New"/>
+          <w:color w:val="CC7832"/>
+          <w:sz w:val="20"/>
+          <w:szCs w:val="20"/>
+          <w:lang w:val="en-US" w:eastAsia="ru-RU"/>
+        </w:rPr>
+        <w:br/>
+      </w:r>
+      <w:r>
+        <w:rPr>
+          <w:rFonts w:ascii="Courier New" w:eastAsia="Times New Roman" w:hAnsi="Courier New" w:cs="Courier New"/>
+          <w:color w:val="F8F8F8"/>
+          <w:sz w:val="20"/>
+          <w:szCs w:val="20"/>
+          <w:lang w:val="en-US" w:eastAsia="ru-RU"/>
+        </w:rPr>
+        <w:t>}</w:t>
+      </w:r>
+    </w:p>
+    <w:p>
+      <w:pPr>
+        <w:rPr>
+          <w:lang w:val="en-US"/>
+        </w:rPr>
+      </w:pPr>
+    </w:p>
+    <w:p>
+      <w:r>
+        <w:t>Можем результат вывести в вид виджета</w:t>
+      </w:r>
+    </w:p>
+    <w:p>
+      <w:pPr>
+        <w:shd w:val="clear" w:color="auto" w:fill="0C1021"/>
+        <w:tabs>
+          <w:tab w:val="left" w:pos="916"/>
+          <w:tab w:val="left" w:pos="1832"/>
+          <w:tab w:val="left" w:pos="2748"/>
+          <w:tab w:val="left" w:pos="3664"/>
+          <w:tab w:val="left" w:pos="4580"/>
+          <w:tab w:val="left" w:pos="5496"/>
+          <w:tab w:val="left" w:pos="6412"/>
+          <w:tab w:val="left" w:pos="7328"/>
+          <w:tab w:val="left" w:pos="8244"/>
+          <w:tab w:val="left" w:pos="9160"/>
+          <w:tab w:val="left" w:pos="10076"/>
+          <w:tab w:val="left" w:pos="10992"/>
+          <w:tab w:val="left" w:pos="11908"/>
+          <w:tab w:val="left" w:pos="12824"/>
+          <w:tab w:val="left" w:pos="13740"/>
+          <w:tab w:val="left" w:pos="14656"/>
+        </w:tabs>
+        <w:spacing w:after="0" w:line="240" w:lineRule="auto"/>
+        <w:rPr>
+          <w:rFonts w:ascii="Courier New" w:eastAsia="Times New Roman" w:hAnsi="Courier New" w:cs="Courier New"/>
+          <w:color w:val="F8F8F8"/>
+          <w:sz w:val="20"/>
+          <w:szCs w:val="20"/>
+          <w:lang w:eastAsia="ru-RU"/>
+        </w:rPr>
+      </w:pPr>
+      <w:r>
+        <w:rPr>
+          <w:rFonts w:ascii="Courier New" w:eastAsia="Times New Roman" w:hAnsi="Courier New" w:cs="Courier New"/>
+          <w:color w:val="FBDE2D"/>
+          <w:sz w:val="20"/>
+          <w:szCs w:val="20"/>
+          <w:lang w:eastAsia="ru-RU"/>
+        </w:rPr>
+        <w:t xml:space="preserve">&lt;?= </w:t>
+      </w:r>
+      <w:r>
+        <w:rPr>
+          <w:rFonts w:ascii="Courier New" w:eastAsia="Times New Roman" w:hAnsi="Courier New" w:cs="Courier New"/>
+          <w:color w:val="9876AA"/>
+          <w:sz w:val="20"/>
+          <w:szCs w:val="20"/>
+          <w:lang w:eastAsia="ru-RU"/>
+        </w:rPr>
+        <w:t xml:space="preserve">$content </w:t>
+      </w:r>
+      <w:r>
+        <w:rPr>
+          <w:rFonts w:ascii="Courier New" w:eastAsia="Times New Roman" w:hAnsi="Courier New" w:cs="Courier New"/>
+          <w:color w:val="FBDE2D"/>
+          <w:sz w:val="20"/>
+          <w:szCs w:val="20"/>
+          <w:lang w:eastAsia="ru-RU"/>
+        </w:rPr>
+        <w:t>?&gt;</w:t>
+      </w:r>
+    </w:p>
+    <w:p>
       <w:bookmarkStart w:id="0" w:name="_GoBack"/>
       <w:bookmarkEnd w:id="0"/>
     </w:p>
@@ -21135,7 +24003,7 @@
 </file>
 
 <file path=customXml/itemProps1.xml><?xml version="1.0" encoding="utf-8"?>
-<ds:datastoreItem xmlns:ds="http://schemas.openxmlformats.org/officeDocument/2006/customXml" ds:itemID="{9779894E-31E6-446E-94DF-D86D04CF6927}">
+<ds:datastoreItem xmlns:ds="http://schemas.openxmlformats.org/officeDocument/2006/customXml" ds:itemID="{CC3DA05F-D25F-4119-8D12-F66AC9591F43}">
   <ds:schemaRefs>
     <ds:schemaRef ds:uri="http://schemas.openxmlformats.org/officeDocument/2006/bibliography"/>
   </ds:schemaRefs>
